--- a/Zosit - MCU.docx
+++ b/Zosit - MCU.docx
@@ -1,6 +1,6 @@
 
 <file path=word/document.xml><?xml version="1.0" encoding="utf-8"?>
-<w:document xmlns:wpc="http://schemas.microsoft.com/office/word/2010/wordprocessingCanvas" xmlns:cx="http://schemas.microsoft.com/office/drawing/2014/chartex" xmlns:cx1="http://schemas.microsoft.com/office/drawing/2015/9/8/chartex" xmlns:cx2="http://schemas.microsoft.com/office/drawing/2015/10/21/chartex" xmlns:cx3="http://schemas.microsoft.com/office/drawing/2016/5/9/chartex" xmlns:cx4="http://schemas.microsoft.com/office/drawing/2016/5/10/chartex" xmlns:cx5="http://schemas.microsoft.com/office/drawing/2016/5/11/chartex" xmlns:cx6="http://schemas.microsoft.com/office/drawing/2016/5/12/chartex" xmlns:cx7="http://schemas.microsoft.com/office/drawing/2016/5/13/chartex" xmlns:cx8="http://schemas.microsoft.com/office/drawing/2016/5/14/chartex" xmlns:mc="http://schemas.openxmlformats.org/markup-compatibility/2006" xmlns:aink="http://schemas.microsoft.com/office/drawing/2016/ink" xmlns:am3d="http://schemas.microsoft.com/office/drawing/2017/model3d" xmlns:o="urn:schemas-microsoft-com:office:office" xmlns:r="http://schemas.openxmlformats.org/officeDocument/2006/relationships" xmlns:m="http://schemas.openxmlformats.org/officeDocument/2006/math" xmlns:v="urn:schemas-microsoft-com:vml" xmlns:wp14="http://schemas.microsoft.com/office/word/2010/wordprocessingDrawing" xmlns:wp="http://schemas.openxmlformats.org/drawingml/2006/wordprocessingDrawing" xmlns:w10="urn:schemas-microsoft-com:office:word" xmlns:w="http://schemas.openxmlformats.org/wordprocessingml/2006/main" xmlns:w14="http://schemas.microsoft.com/office/word/2010/wordml" xmlns:w15="http://schemas.microsoft.com/office/word/2012/wordml" xmlns:w16cex="http://schemas.microsoft.com/office/word/2018/wordml/cex" xmlns:w16cid="http://schemas.microsoft.com/office/word/2016/wordml/cid" xmlns:w16="http://schemas.microsoft.com/office/word/2018/wordml" xmlns:w16sdtdh="http://schemas.microsoft.com/office/word/2020/wordml/sdtdatahash" xmlns:w16se="http://schemas.microsoft.com/office/word/2015/wordml/symex" xmlns:wpg="http://schemas.microsoft.com/office/word/2010/wordprocessingGroup" xmlns:wpi="http://schemas.microsoft.com/office/word/2010/wordprocessingInk" xmlns:wne="http://schemas.microsoft.com/office/word/2006/wordml" xmlns:wps="http://schemas.microsoft.com/office/word/2010/wordprocessingShape" mc:Ignorable="w14 w15 w16se w16cid w16 w16cex w16sdtdh wp14">
+<w:document xmlns:wpc="http://schemas.microsoft.com/office/word/2010/wordprocessingCanvas" xmlns:cx="http://schemas.microsoft.com/office/drawing/2014/chartex" xmlns:mc="http://schemas.openxmlformats.org/markup-compatibility/2006" xmlns:o="urn:schemas-microsoft-com:office:office" xmlns:r="http://schemas.openxmlformats.org/officeDocument/2006/relationships" xmlns:m="http://schemas.openxmlformats.org/officeDocument/2006/math" xmlns:v="urn:schemas-microsoft-com:vml" xmlns:wp14="http://schemas.microsoft.com/office/word/2010/wordprocessingDrawing" xmlns:wp="http://schemas.openxmlformats.org/drawingml/2006/wordprocessingDrawing" xmlns:w10="urn:schemas-microsoft-com:office:word" xmlns:w="http://schemas.openxmlformats.org/wordprocessingml/2006/main" xmlns:w14="http://schemas.microsoft.com/office/word/2010/wordml" xmlns:w15="http://schemas.microsoft.com/office/word/2012/wordml" xmlns:w16se="http://schemas.microsoft.com/office/word/2015/wordml/symex" xmlns:wpg="http://schemas.microsoft.com/office/word/2010/wordprocessingGroup" xmlns:wpi="http://schemas.microsoft.com/office/word/2010/wordprocessingInk" xmlns:wne="http://schemas.microsoft.com/office/word/2006/wordml" xmlns:wps="http://schemas.microsoft.com/office/word/2010/wordprocessingShape" mc:Ignorable="w14 w15 w16se wp14">
   <w:body>
     <w:p>
       <w:pPr>
@@ -336,10 +336,27 @@
           <w:b/>
           <w:bCs/>
         </w:rPr>
-        <w:t>()</w:t>
+        <w:t>(</w:t>
+      </w:r>
+      <w:r>
+        <w:rPr>
+          <w:b/>
+          <w:bCs/>
+        </w:rPr>
+        <w:t>CAS</w:t>
+      </w:r>
+      <w:r>
+        <w:rPr>
+          <w:b/>
+          <w:bCs/>
+        </w:rPr>
+        <w:t>)</w:t>
       </w:r>
       <w:r>
         <w:t xml:space="preserve"> – pozastaví činnosť</w:t>
+      </w:r>
+      <w:r>
+        <w:t xml:space="preserve"> (v milisekundách)</w:t>
       </w:r>
     </w:p>
     <w:p/>
@@ -381,6 +398,7 @@
       <w:r>
         <w:rPr>
           <w:noProof/>
+          <w:lang w:eastAsia="sk-SK"/>
         </w:rPr>
         <w:drawing>
           <wp:inline distT="0" distB="0" distL="0" distR="0" wp14:anchorId="03DD0B9D" wp14:editId="0DB7AF57">
@@ -450,6 +468,7 @@
       <w:r>
         <w:rPr>
           <w:noProof/>
+          <w:lang w:eastAsia="sk-SK"/>
         </w:rPr>
         <w:drawing>
           <wp:inline distT="0" distB="0" distL="0" distR="0" wp14:anchorId="71BD3465" wp14:editId="3620F6F2">
@@ -695,6 +714,7 @@
       <w:r>
         <w:rPr>
           <w:noProof/>
+          <w:lang w:eastAsia="sk-SK"/>
         </w:rPr>
         <w:drawing>
           <wp:inline distT="0" distB="0" distL="0" distR="0" wp14:anchorId="48490477" wp14:editId="1E105F61">
@@ -783,6 +803,7 @@
       <w:r>
         <w:rPr>
           <w:noProof/>
+          <w:lang w:eastAsia="sk-SK"/>
         </w:rPr>
         <w:drawing>
           <wp:inline distT="0" distB="0" distL="0" distR="0" wp14:anchorId="40E99792" wp14:editId="1B7A5497">
@@ -860,6 +881,7 @@
       <w:r>
         <w:rPr>
           <w:noProof/>
+          <w:lang w:eastAsia="sk-SK"/>
         </w:rPr>
         <w:drawing>
           <wp:inline distT="0" distB="0" distL="0" distR="0" wp14:anchorId="46A8D2A5" wp14:editId="3F9A4865">
@@ -917,6 +939,522 @@
       </w:r>
       <w:proofErr w:type="spellEnd"/>
     </w:p>
+    <w:p>
+      <w:r>
+        <w:lastRenderedPageBreak/>
+        <w:t>Ďalšie funkcie:</w:t>
+      </w:r>
+    </w:p>
+    <w:p>
+      <w:proofErr w:type="spellStart"/>
+      <w:r>
+        <w:rPr>
+          <w:b/>
+          <w:bCs/>
+        </w:rPr>
+        <w:t>random</w:t>
+      </w:r>
+      <w:proofErr w:type="spellEnd"/>
+      <w:r>
+        <w:rPr>
+          <w:b/>
+          <w:bCs/>
+        </w:rPr>
+        <w:t>(</w:t>
+      </w:r>
+      <w:r>
+        <w:rPr>
+          <w:b/>
+          <w:bCs/>
+        </w:rPr>
+        <w:t>CISLO</w:t>
+      </w:r>
+      <w:r>
+        <w:rPr>
+          <w:b/>
+          <w:bCs/>
+        </w:rPr>
+        <w:t>)</w:t>
+      </w:r>
+      <w:r>
+        <w:t xml:space="preserve"> – </w:t>
+      </w:r>
+      <w:r>
+        <w:t>vygenerovanie náhodného čísla (môže sa použiť aj rozsah)</w:t>
+      </w:r>
+    </w:p>
+    <w:p>
+      <w:pPr>
+        <w:rPr>
+          <w:b/>
+          <w:bCs/>
+        </w:rPr>
+      </w:pPr>
+      <w:proofErr w:type="spellStart"/>
+      <w:r>
+        <w:rPr>
+          <w:b/>
+          <w:bCs/>
+        </w:rPr>
+        <w:t>randomSeed</w:t>
+      </w:r>
+      <w:proofErr w:type="spellEnd"/>
+      <w:r>
+        <w:rPr>
+          <w:b/>
+          <w:bCs/>
+        </w:rPr>
+        <w:t>(</w:t>
+      </w:r>
+      <w:proofErr w:type="spellStart"/>
+      <w:r>
+        <w:rPr>
+          <w:b/>
+          <w:bCs/>
+        </w:rPr>
+        <w:t>analogRead</w:t>
+      </w:r>
+      <w:proofErr w:type="spellEnd"/>
+      <w:r>
+        <w:rPr>
+          <w:b/>
+          <w:bCs/>
+        </w:rPr>
+        <w:t>(A0</w:t>
+      </w:r>
+      <w:r>
+        <w:rPr>
+          <w:b/>
+          <w:bCs/>
+        </w:rPr>
+        <w:t>))</w:t>
+      </w:r>
+      <w:r>
+        <w:t xml:space="preserve"> – </w:t>
+      </w:r>
+      <w:r>
+        <w:t xml:space="preserve">vytvorenie náhodného </w:t>
+      </w:r>
+      <w:proofErr w:type="spellStart"/>
+      <w:r>
+        <w:t>seed</w:t>
+      </w:r>
+      <w:proofErr w:type="spellEnd"/>
+      <w:r>
+        <w:t xml:space="preserve">-u pre </w:t>
+      </w:r>
+      <w:proofErr w:type="spellStart"/>
+      <w:r>
+        <w:t>random</w:t>
+      </w:r>
+      <w:proofErr w:type="spellEnd"/>
+    </w:p>
+    <w:p>
+      <w:proofErr w:type="spellStart"/>
+      <w:r>
+        <w:rPr>
+          <w:b/>
+          <w:bCs/>
+        </w:rPr>
+        <w:t>digitalRead</w:t>
+      </w:r>
+      <w:proofErr w:type="spellEnd"/>
+      <w:r>
+        <w:rPr>
+          <w:b/>
+          <w:bCs/>
+        </w:rPr>
+        <w:t>(</w:t>
+      </w:r>
+      <w:proofErr w:type="spellStart"/>
+      <w:r>
+        <w:rPr>
+          <w:b/>
+          <w:bCs/>
+        </w:rPr>
+        <w:t>cisloPinu</w:t>
+      </w:r>
+      <w:proofErr w:type="spellEnd"/>
+      <w:r>
+        <w:rPr>
+          <w:b/>
+          <w:bCs/>
+        </w:rPr>
+        <w:t>)</w:t>
+      </w:r>
+      <w:r>
+        <w:t xml:space="preserve"> – </w:t>
+      </w:r>
+      <w:r>
+        <w:t xml:space="preserve">načítanie napäťového stavu na </w:t>
+      </w:r>
+      <w:proofErr w:type="spellStart"/>
+      <w:r>
+        <w:t>pine</w:t>
+      </w:r>
+      <w:proofErr w:type="spellEnd"/>
+      <w:r>
+        <w:t xml:space="preserve"> (LOW / HIGH)</w:t>
+      </w:r>
+    </w:p>
+    <w:p/>
+    <w:p>
+      <w:pPr>
+        <w:rPr>
+          <w:u w:val="single"/>
+        </w:rPr>
+      </w:pPr>
+      <w:r>
+        <w:rPr>
+          <w:u w:val="single"/>
+        </w:rPr>
+        <w:t xml:space="preserve">Príklad na </w:t>
+      </w:r>
+      <w:r>
+        <w:rPr>
+          <w:u w:val="single"/>
+        </w:rPr>
+        <w:t>testovanie stlačenia tlačidla</w:t>
+      </w:r>
+      <w:r>
+        <w:rPr>
+          <w:u w:val="single"/>
+        </w:rPr>
+        <w:t>:</w:t>
+      </w:r>
+    </w:p>
+    <w:p>
+      <w:r>
+        <w:rPr>
+          <w:noProof/>
+          <w:lang w:eastAsia="sk-SK"/>
+        </w:rPr>
+        <w:drawing>
+          <wp:inline distT="0" distB="0" distL="0" distR="0" wp14:anchorId="3DCA1BBF" wp14:editId="1A3A4DEB">
+            <wp:extent cx="5760720" cy="2600325"/>
+            <wp:effectExtent l="0" t="0" r="0" b="9525"/>
+            <wp:docPr id="6" name="Obrázok 6"/>
+            <wp:cNvGraphicFramePr>
+              <a:graphicFrameLocks xmlns:a="http://schemas.openxmlformats.org/drawingml/2006/main" noChangeAspect="1"/>
+            </wp:cNvGraphicFramePr>
+            <a:graphic xmlns:a="http://schemas.openxmlformats.org/drawingml/2006/main">
+              <a:graphicData uri="http://schemas.openxmlformats.org/drawingml/2006/picture">
+                <pic:pic xmlns:pic="http://schemas.openxmlformats.org/drawingml/2006/picture">
+                  <pic:nvPicPr>
+                    <pic:cNvPr id="1" name=""/>
+                    <pic:cNvPicPr/>
+                  </pic:nvPicPr>
+                  <pic:blipFill>
+                    <a:blip r:embed="rId9"/>
+                    <a:stretch>
+                      <a:fillRect/>
+                    </a:stretch>
+                  </pic:blipFill>
+                  <pic:spPr>
+                    <a:xfrm>
+                      <a:off x="0" y="0"/>
+                      <a:ext cx="5760720" cy="2600325"/>
+                    </a:xfrm>
+                    <a:prstGeom prst="rect">
+                      <a:avLst/>
+                    </a:prstGeom>
+                  </pic:spPr>
+                </pic:pic>
+              </a:graphicData>
+            </a:graphic>
+          </wp:inline>
+        </w:drawing>
+      </w:r>
+    </w:p>
+    <w:p>
+      <w:r>
+        <w:t xml:space="preserve">Tlačidlo prepája dva </w:t>
+      </w:r>
+      <w:proofErr w:type="spellStart"/>
+      <w:r>
+        <w:t>piny</w:t>
+      </w:r>
+      <w:proofErr w:type="spellEnd"/>
+      <w:r>
+        <w:t xml:space="preserve"> na jednej strane. Pri nestlačenom stave je </w:t>
+      </w:r>
+      <w:r>
+        <w:t xml:space="preserve">na voľnom </w:t>
+      </w:r>
+      <w:proofErr w:type="spellStart"/>
+      <w:r>
+        <w:t>pine</w:t>
+      </w:r>
+      <w:proofErr w:type="spellEnd"/>
+      <w:r>
+        <w:t xml:space="preserve"> FLOATING stav, nie HIGH! Aby tam bolo napätie, treba pripojiť buď externý </w:t>
+      </w:r>
+      <w:proofErr w:type="spellStart"/>
+      <w:r>
+        <w:t>pull-up</w:t>
+      </w:r>
+      <w:proofErr w:type="spellEnd"/>
+      <w:r>
+        <w:t xml:space="preserve"> (napätie cez rezistor) alebo interný. Ak sa pripojí tlačidlo na VCC, treba pripojiť externý </w:t>
+      </w:r>
+      <w:proofErr w:type="spellStart"/>
+      <w:r>
+        <w:t>pull-down</w:t>
+      </w:r>
+      <w:proofErr w:type="spellEnd"/>
+      <w:r>
+        <w:t xml:space="preserve"> – nie interný, ten neexistuje.</w:t>
+      </w:r>
+    </w:p>
+    <w:p>
+      <w:r>
+        <w:rPr>
+          <w:u w:val="single"/>
+        </w:rPr>
+        <w:t>ÚLOHA</w:t>
+      </w:r>
+      <w:r>
+        <w:t>: príklad</w:t>
+      </w:r>
+      <w:r>
+        <w:t xml:space="preserve"> na zvýšenie čísla na 7-segmentovom displeji po stlačení</w:t>
+      </w:r>
+      <w:r>
+        <w:t xml:space="preserve"> tlačidla</w:t>
+      </w:r>
+    </w:p>
+    <w:p>
+      <w:r>
+        <w:rPr>
+          <w:u w:val="single"/>
+        </w:rPr>
+        <w:t>ÚLOHA</w:t>
+      </w:r>
+      <w:r>
+        <w:t xml:space="preserve">: </w:t>
+      </w:r>
+      <w:r>
+        <w:t>vygeneruje sa náhodné číslo 1-3, následne treba stlačiť správne tlačidlo 1-3, aby SCORE++</w:t>
+      </w:r>
+    </w:p>
+    <w:p>
+      <w:pPr>
+        <w:rPr>
+          <w:u w:val="single"/>
+        </w:rPr>
+      </w:pPr>
+    </w:p>
+    <w:p>
+      <w:pPr>
+        <w:rPr>
+          <w:u w:val="single"/>
+        </w:rPr>
+      </w:pPr>
+    </w:p>
+    <w:p>
+      <w:pPr>
+        <w:rPr>
+          <w:u w:val="single"/>
+        </w:rPr>
+      </w:pPr>
+    </w:p>
+    <w:p>
+      <w:pPr>
+        <w:rPr>
+          <w:u w:val="single"/>
+        </w:rPr>
+      </w:pPr>
+    </w:p>
+    <w:p>
+      <w:pPr>
+        <w:rPr>
+          <w:color w:val="FF0000"/>
+        </w:rPr>
+      </w:pPr>
+      <w:bookmarkStart w:id="0" w:name="_GoBack"/>
+      <w:bookmarkEnd w:id="0"/>
+      <w:r>
+        <w:rPr>
+          <w:color w:val="FF0000"/>
+        </w:rPr>
+        <w:t xml:space="preserve">7-segment </w:t>
+      </w:r>
+      <w:proofErr w:type="spellStart"/>
+      <w:r>
+        <w:rPr>
+          <w:color w:val="FF0000"/>
+        </w:rPr>
+        <w:t>loading</w:t>
+      </w:r>
+      <w:proofErr w:type="spellEnd"/>
+    </w:p>
+    <w:p>
+      <w:pPr>
+        <w:rPr>
+          <w:color w:val="FF0000"/>
+        </w:rPr>
+      </w:pPr>
+      <w:r>
+        <w:rPr>
+          <w:color w:val="FF0000"/>
+        </w:rPr>
+        <w:t xml:space="preserve">1stlacenie </w:t>
+      </w:r>
+      <w:proofErr w:type="spellStart"/>
+      <w:r>
+        <w:rPr>
+          <w:color w:val="FF0000"/>
+        </w:rPr>
+        <w:t>tlacidla</w:t>
+      </w:r>
+      <w:proofErr w:type="spellEnd"/>
+      <w:r>
+        <w:rPr>
+          <w:color w:val="FF0000"/>
+        </w:rPr>
+        <w:t xml:space="preserve"> a </w:t>
+      </w:r>
+      <w:proofErr w:type="spellStart"/>
+      <w:r>
+        <w:rPr>
+          <w:color w:val="FF0000"/>
+        </w:rPr>
+        <w:t>zvysenie</w:t>
+      </w:r>
+      <w:proofErr w:type="spellEnd"/>
+      <w:r>
+        <w:rPr>
+          <w:color w:val="FF0000"/>
+        </w:rPr>
+        <w:t xml:space="preserve"> na </w:t>
+      </w:r>
+      <w:proofErr w:type="spellStart"/>
+      <w:r>
+        <w:rPr>
+          <w:color w:val="FF0000"/>
+        </w:rPr>
+        <w:t>bargraphe</w:t>
+      </w:r>
+      <w:proofErr w:type="spellEnd"/>
+    </w:p>
+    <w:p>
+      <w:pPr>
+        <w:rPr>
+          <w:color w:val="FF0000"/>
+        </w:rPr>
+      </w:pPr>
+      <w:proofErr w:type="spellStart"/>
+      <w:r>
+        <w:rPr>
+          <w:color w:val="FF0000"/>
+        </w:rPr>
+        <w:t>Setcolor</w:t>
+      </w:r>
+      <w:proofErr w:type="spellEnd"/>
+      <w:r>
+        <w:rPr>
+          <w:color w:val="FF0000"/>
+        </w:rPr>
+        <w:t xml:space="preserve"> a </w:t>
+      </w:r>
+      <w:proofErr w:type="spellStart"/>
+      <w:r>
+        <w:rPr>
+          <w:color w:val="FF0000"/>
+        </w:rPr>
+        <w:t>start</w:t>
+      </w:r>
+      <w:proofErr w:type="spellEnd"/>
+      <w:r>
+        <w:rPr>
+          <w:color w:val="FF0000"/>
+        </w:rPr>
+        <w:t xml:space="preserve"> </w:t>
+      </w:r>
+      <w:proofErr w:type="spellStart"/>
+      <w:r>
+        <w:rPr>
+          <w:color w:val="FF0000"/>
+        </w:rPr>
+        <w:t>rgb</w:t>
+      </w:r>
+      <w:proofErr w:type="spellEnd"/>
+    </w:p>
+    <w:p>
+      <w:pPr>
+        <w:rPr>
+          <w:color w:val="FF0000"/>
+        </w:rPr>
+      </w:pPr>
+      <w:proofErr w:type="spellStart"/>
+      <w:r>
+        <w:rPr>
+          <w:color w:val="FF0000"/>
+        </w:rPr>
+        <w:t>Dip</w:t>
+      </w:r>
+      <w:proofErr w:type="spellEnd"/>
+      <w:r>
+        <w:rPr>
+          <w:color w:val="FF0000"/>
+        </w:rPr>
+        <w:t xml:space="preserve"> switch – </w:t>
+      </w:r>
+      <w:proofErr w:type="spellStart"/>
+      <w:r>
+        <w:rPr>
+          <w:color w:val="FF0000"/>
+        </w:rPr>
+        <w:t>swipe</w:t>
+      </w:r>
+      <w:proofErr w:type="spellEnd"/>
+      <w:r>
+        <w:rPr>
+          <w:color w:val="FF0000"/>
+        </w:rPr>
+        <w:t xml:space="preserve"> switch</w:t>
+      </w:r>
+    </w:p>
+    <w:p>
+      <w:pPr>
+        <w:rPr>
+          <w:color w:val="FF0000"/>
+        </w:rPr>
+      </w:pPr>
+      <w:r>
+        <w:rPr>
+          <w:color w:val="FF0000"/>
+        </w:rPr>
+        <w:t>MENU</w:t>
+      </w:r>
+    </w:p>
+    <w:p>
+      <w:pPr>
+        <w:rPr>
+          <w:color w:val="FF0000"/>
+        </w:rPr>
+      </w:pPr>
+      <w:proofErr w:type="spellStart"/>
+      <w:r>
+        <w:rPr>
+          <w:color w:val="FF0000"/>
+        </w:rPr>
+        <w:t>Lcd</w:t>
+      </w:r>
+      <w:proofErr w:type="spellEnd"/>
+      <w:r>
+        <w:rPr>
+          <w:color w:val="FF0000"/>
+        </w:rPr>
+        <w:t xml:space="preserve"> </w:t>
+      </w:r>
+      <w:r>
+        <w:rPr>
+          <w:color w:val="FF0000"/>
+        </w:rPr>
+        <w:t>display</w:t>
+      </w:r>
+    </w:p>
     <w:p/>
     <w:sectPr>
       <w:pgSz w:w="11906" w:h="16838"/>
@@ -929,7 +1467,7 @@
 </file>
 
 <file path=word/styles.xml><?xml version="1.0" encoding="utf-8"?>
-<w:styles xmlns:mc="http://schemas.openxmlformats.org/markup-compatibility/2006" xmlns:r="http://schemas.openxmlformats.org/officeDocument/2006/relationships" xmlns:w="http://schemas.openxmlformats.org/wordprocessingml/2006/main" xmlns:w14="http://schemas.microsoft.com/office/word/2010/wordml" xmlns:w15="http://schemas.microsoft.com/office/word/2012/wordml" xmlns:w16cex="http://schemas.microsoft.com/office/word/2018/wordml/cex" xmlns:w16cid="http://schemas.microsoft.com/office/word/2016/wordml/cid" xmlns:w16="http://schemas.microsoft.com/office/word/2018/wordml" xmlns:w16sdtdh="http://schemas.microsoft.com/office/word/2020/wordml/sdtdatahash" xmlns:w16se="http://schemas.microsoft.com/office/word/2015/wordml/symex" mc:Ignorable="w14 w15 w16se w16cid w16 w16cex w16sdtdh">
+<w:styles xmlns:mc="http://schemas.openxmlformats.org/markup-compatibility/2006" xmlns:r="http://schemas.openxmlformats.org/officeDocument/2006/relationships" xmlns:w="http://schemas.openxmlformats.org/wordprocessingml/2006/main" xmlns:w14="http://schemas.microsoft.com/office/word/2010/wordml" xmlns:w15="http://schemas.microsoft.com/office/word/2012/wordml" xmlns:w16se="http://schemas.microsoft.com/office/word/2015/wordml/symex" mc:Ignorable="w14 w15 w16se">
   <w:docDefaults>
     <w:rPrDefault>
       <w:rPr>
@@ -945,7 +1483,7 @@
       </w:pPr>
     </w:pPrDefault>
   </w:docDefaults>
-  <w:latentStyles w:defLockedState="0" w:defUIPriority="99" w:defSemiHidden="0" w:defUnhideWhenUsed="0" w:defQFormat="0" w:count="376">
+  <w:latentStyles w:defLockedState="0" w:defUIPriority="99" w:defSemiHidden="0" w:defUnhideWhenUsed="0" w:defQFormat="0" w:count="371">
     <w:lsdException w:name="Normal" w:uiPriority="0" w:qFormat="1"/>
     <w:lsdException w:name="heading 1" w:uiPriority="9" w:qFormat="1"/>
     <w:lsdException w:name="heading 2" w:semiHidden="1" w:uiPriority="9" w:unhideWhenUsed="1" w:qFormat="1"/>
@@ -1317,11 +1855,6 @@
     <w:lsdException w:name="List Table 5 Dark Accent 6" w:uiPriority="50"/>
     <w:lsdException w:name="List Table 6 Colorful Accent 6" w:uiPriority="51"/>
     <w:lsdException w:name="List Table 7 Colorful Accent 6" w:uiPriority="52"/>
-    <w:lsdException w:name="Mention" w:semiHidden="1" w:unhideWhenUsed="1"/>
-    <w:lsdException w:name="Smart Hyperlink" w:semiHidden="1" w:unhideWhenUsed="1"/>
-    <w:lsdException w:name="Hashtag" w:semiHidden="1" w:unhideWhenUsed="1"/>
-    <w:lsdException w:name="Unresolved Mention" w:semiHidden="1" w:unhideWhenUsed="1"/>
-    <w:lsdException w:name="Smart Link" w:semiHidden="1" w:unhideWhenUsed="1"/>
   </w:latentStyles>
   <w:style w:type="paragraph" w:default="1" w:styleId="Normlny">
     <w:name w:val="Normal"/>

--- a/Zosit - MCU.docx
+++ b/Zosit - MCU.docx
@@ -1264,17 +1264,26 @@
           <w:u w:val="single"/>
         </w:rPr>
       </w:pPr>
-    </w:p>
-    <w:p>
-      <w:pPr>
-        <w:rPr>
-          <w:color w:val="FF0000"/>
-        </w:rPr>
-      </w:pPr>
       <w:bookmarkStart w:id="0" w:name="_GoBack"/>
       <w:bookmarkEnd w:id="0"/>
-      <w:r>
-        <w:rPr>
+    </w:p>
+    <w:p>
+      <w:pPr>
+        <w:rPr>
+          <w:u w:val="single"/>
+        </w:rPr>
+      </w:pPr>
+    </w:p>
+    <w:p>
+      <w:pPr>
+        <w:rPr>
+          <w:i/>
+          <w:color w:val="FF0000"/>
+        </w:rPr>
+      </w:pPr>
+      <w:r>
+        <w:rPr>
+          <w:i/>
           <w:color w:val="FF0000"/>
         </w:rPr>
         <w:t xml:space="preserve">7-segment </w:t>
@@ -1282,6 +1291,7 @@
       <w:proofErr w:type="spellStart"/>
       <w:r>
         <w:rPr>
+          <w:i/>
           <w:color w:val="FF0000"/>
         </w:rPr>
         <w:t>loading</w:t>
@@ -1291,11 +1301,13 @@
     <w:p>
       <w:pPr>
         <w:rPr>
+          <w:i/>
           <w:color w:val="FF0000"/>
         </w:rPr>
       </w:pPr>
       <w:r>
         <w:rPr>
+          <w:i/>
           <w:color w:val="FF0000"/>
         </w:rPr>
         <w:t xml:space="preserve">1stlacenie </w:t>
@@ -1303,6 +1315,7 @@
       <w:proofErr w:type="spellStart"/>
       <w:r>
         <w:rPr>
+          <w:i/>
           <w:color w:val="FF0000"/>
         </w:rPr>
         <w:t>tlacidla</w:t>
@@ -1310,6 +1323,7 @@
       <w:proofErr w:type="spellEnd"/>
       <w:r>
         <w:rPr>
+          <w:i/>
           <w:color w:val="FF0000"/>
         </w:rPr>
         <w:t xml:space="preserve"> a </w:t>
@@ -1317,6 +1331,7 @@
       <w:proofErr w:type="spellStart"/>
       <w:r>
         <w:rPr>
+          <w:i/>
           <w:color w:val="FF0000"/>
         </w:rPr>
         <w:t>zvysenie</w:t>
@@ -1324,6 +1339,7 @@
       <w:proofErr w:type="spellEnd"/>
       <w:r>
         <w:rPr>
+          <w:i/>
           <w:color w:val="FF0000"/>
         </w:rPr>
         <w:t xml:space="preserve"> na </w:t>
@@ -1331,6 +1347,7 @@
       <w:proofErr w:type="spellStart"/>
       <w:r>
         <w:rPr>
+          <w:i/>
           <w:color w:val="FF0000"/>
         </w:rPr>
         <w:t>bargraphe</w:t>
@@ -1340,12 +1357,14 @@
     <w:p>
       <w:pPr>
         <w:rPr>
+          <w:i/>
           <w:color w:val="FF0000"/>
         </w:rPr>
       </w:pPr>
       <w:proofErr w:type="spellStart"/>
       <w:r>
         <w:rPr>
+          <w:i/>
           <w:color w:val="FF0000"/>
         </w:rPr>
         <w:t>Setcolor</w:t>
@@ -1353,6 +1372,7 @@
       <w:proofErr w:type="spellEnd"/>
       <w:r>
         <w:rPr>
+          <w:i/>
           <w:color w:val="FF0000"/>
         </w:rPr>
         <w:t xml:space="preserve"> a </w:t>
@@ -1360,6 +1380,7 @@
       <w:proofErr w:type="spellStart"/>
       <w:r>
         <w:rPr>
+          <w:i/>
           <w:color w:val="FF0000"/>
         </w:rPr>
         <w:t>start</w:t>
@@ -1367,6 +1388,7 @@
       <w:proofErr w:type="spellEnd"/>
       <w:r>
         <w:rPr>
+          <w:i/>
           <w:color w:val="FF0000"/>
         </w:rPr>
         <w:t xml:space="preserve"> </w:t>
@@ -1374,6 +1396,7 @@
       <w:proofErr w:type="spellStart"/>
       <w:r>
         <w:rPr>
+          <w:i/>
           <w:color w:val="FF0000"/>
         </w:rPr>
         <w:t>rgb</w:t>
@@ -1383,12 +1406,14 @@
     <w:p>
       <w:pPr>
         <w:rPr>
+          <w:i/>
           <w:color w:val="FF0000"/>
         </w:rPr>
       </w:pPr>
       <w:proofErr w:type="spellStart"/>
       <w:r>
         <w:rPr>
+          <w:i/>
           <w:color w:val="FF0000"/>
         </w:rPr>
         <w:t>Dip</w:t>
@@ -1396,6 +1421,7 @@
       <w:proofErr w:type="spellEnd"/>
       <w:r>
         <w:rPr>
+          <w:i/>
           <w:color w:val="FF0000"/>
         </w:rPr>
         <w:t xml:space="preserve"> switch – </w:t>
@@ -1403,6 +1429,7 @@
       <w:proofErr w:type="spellStart"/>
       <w:r>
         <w:rPr>
+          <w:i/>
           <w:color w:val="FF0000"/>
         </w:rPr>
         <w:t>swipe</w:t>
@@ -1410,6 +1437,7 @@
       <w:proofErr w:type="spellEnd"/>
       <w:r>
         <w:rPr>
+          <w:i/>
           <w:color w:val="FF0000"/>
         </w:rPr>
         <w:t xml:space="preserve"> switch</w:t>
@@ -1418,11 +1446,13 @@
     <w:p>
       <w:pPr>
         <w:rPr>
+          <w:i/>
           <w:color w:val="FF0000"/>
         </w:rPr>
       </w:pPr>
       <w:r>
         <w:rPr>
+          <w:i/>
           <w:color w:val="FF0000"/>
         </w:rPr>
         <w:t>MENU</w:t>
@@ -1431,12 +1461,14 @@
     <w:p>
       <w:pPr>
         <w:rPr>
+          <w:i/>
           <w:color w:val="FF0000"/>
         </w:rPr>
       </w:pPr>
       <w:proofErr w:type="spellStart"/>
       <w:r>
         <w:rPr>
+          <w:i/>
           <w:color w:val="FF0000"/>
         </w:rPr>
         <w:t>Lcd</w:t>
@@ -1444,15 +1476,10 @@
       <w:proofErr w:type="spellEnd"/>
       <w:r>
         <w:rPr>
-          <w:color w:val="FF0000"/>
-        </w:rPr>
-        <w:t xml:space="preserve"> </w:t>
-      </w:r>
-      <w:r>
-        <w:rPr>
-          <w:color w:val="FF0000"/>
-        </w:rPr>
-        <w:t>display</w:t>
+          <w:i/>
+          <w:color w:val="FF0000"/>
+        </w:rPr>
+        <w:t xml:space="preserve"> display</w:t>
       </w:r>
     </w:p>
     <w:p/>

--- a/Zosit - MCU.docx
+++ b/Zosit - MCU.docx
@@ -1,6 +1,6 @@
 
 <file path=word/document.xml><?xml version="1.0" encoding="utf-8"?>
-<w:document xmlns:wpc="http://schemas.microsoft.com/office/word/2010/wordprocessingCanvas" xmlns:cx="http://schemas.microsoft.com/office/drawing/2014/chartex" xmlns:mc="http://schemas.openxmlformats.org/markup-compatibility/2006" xmlns:o="urn:schemas-microsoft-com:office:office" xmlns:r="http://schemas.openxmlformats.org/officeDocument/2006/relationships" xmlns:m="http://schemas.openxmlformats.org/officeDocument/2006/math" xmlns:v="urn:schemas-microsoft-com:vml" xmlns:wp14="http://schemas.microsoft.com/office/word/2010/wordprocessingDrawing" xmlns:wp="http://schemas.openxmlformats.org/drawingml/2006/wordprocessingDrawing" xmlns:w10="urn:schemas-microsoft-com:office:word" xmlns:w="http://schemas.openxmlformats.org/wordprocessingml/2006/main" xmlns:w14="http://schemas.microsoft.com/office/word/2010/wordml" xmlns:w15="http://schemas.microsoft.com/office/word/2012/wordml" xmlns:w16se="http://schemas.microsoft.com/office/word/2015/wordml/symex" xmlns:wpg="http://schemas.microsoft.com/office/word/2010/wordprocessingGroup" xmlns:wpi="http://schemas.microsoft.com/office/word/2010/wordprocessingInk" xmlns:wne="http://schemas.microsoft.com/office/word/2006/wordml" xmlns:wps="http://schemas.microsoft.com/office/word/2010/wordprocessingShape" mc:Ignorable="w14 w15 w16se wp14">
+<w:document xmlns:wpc="http://schemas.microsoft.com/office/word/2010/wordprocessingCanvas" xmlns:cx="http://schemas.microsoft.com/office/drawing/2014/chartex" xmlns:cx1="http://schemas.microsoft.com/office/drawing/2015/9/8/chartex" xmlns:cx2="http://schemas.microsoft.com/office/drawing/2015/10/21/chartex" xmlns:cx3="http://schemas.microsoft.com/office/drawing/2016/5/9/chartex" xmlns:cx4="http://schemas.microsoft.com/office/drawing/2016/5/10/chartex" xmlns:cx5="http://schemas.microsoft.com/office/drawing/2016/5/11/chartex" xmlns:cx6="http://schemas.microsoft.com/office/drawing/2016/5/12/chartex" xmlns:cx7="http://schemas.microsoft.com/office/drawing/2016/5/13/chartex" xmlns:cx8="http://schemas.microsoft.com/office/drawing/2016/5/14/chartex" xmlns:mc="http://schemas.openxmlformats.org/markup-compatibility/2006" xmlns:aink="http://schemas.microsoft.com/office/drawing/2016/ink" xmlns:am3d="http://schemas.microsoft.com/office/drawing/2017/model3d" xmlns:o="urn:schemas-microsoft-com:office:office" xmlns:r="http://schemas.openxmlformats.org/officeDocument/2006/relationships" xmlns:m="http://schemas.openxmlformats.org/officeDocument/2006/math" xmlns:v="urn:schemas-microsoft-com:vml" xmlns:wp14="http://schemas.microsoft.com/office/word/2010/wordprocessingDrawing" xmlns:wp="http://schemas.openxmlformats.org/drawingml/2006/wordprocessingDrawing" xmlns:w10="urn:schemas-microsoft-com:office:word" xmlns:w="http://schemas.openxmlformats.org/wordprocessingml/2006/main" xmlns:w14="http://schemas.microsoft.com/office/word/2010/wordml" xmlns:w15="http://schemas.microsoft.com/office/word/2012/wordml" xmlns:w16cex="http://schemas.microsoft.com/office/word/2018/wordml/cex" xmlns:w16cid="http://schemas.microsoft.com/office/word/2016/wordml/cid" xmlns:w16="http://schemas.microsoft.com/office/word/2018/wordml" xmlns:w16sdtdh="http://schemas.microsoft.com/office/word/2020/wordml/sdtdatahash" xmlns:w16se="http://schemas.microsoft.com/office/word/2015/wordml/symex" xmlns:wpg="http://schemas.microsoft.com/office/word/2010/wordprocessingGroup" xmlns:wpi="http://schemas.microsoft.com/office/word/2010/wordprocessingInk" xmlns:wne="http://schemas.microsoft.com/office/word/2006/wordml" xmlns:wps="http://schemas.microsoft.com/office/word/2010/wordprocessingShape" mc:Ignorable="w14 w15 w16se w16cid w16 w16cex w16sdtdh wp14">
   <w:body>
     <w:p>
       <w:pPr>
@@ -843,37 +843,63 @@
       </w:r>
     </w:p>
     <w:p>
-      <w:r>
+      <w:pPr>
         <w:rPr>
           <w:u w:val="single"/>
         </w:rPr>
-        <w:t>PRÍKLAD</w:t>
-      </w:r>
-      <w:r>
-        <w:t xml:space="preserve">: príklad na </w:t>
-      </w:r>
-      <w:r>
-        <w:t xml:space="preserve">zobrazenie </w:t>
-      </w:r>
-      <w:r>
+      </w:pPr>
+      <w:r>
+        <w:rPr>
+          <w:u w:val="single"/>
+        </w:rPr>
+        <w:t>P</w:t>
+      </w:r>
+      <w:r>
+        <w:rPr>
+          <w:u w:val="single"/>
+        </w:rPr>
+        <w:t xml:space="preserve">ríklad na zobrazenie </w:t>
+      </w:r>
+      <w:r>
+        <w:rPr>
+          <w:u w:val="single"/>
+        </w:rPr>
         <w:t xml:space="preserve">jedného </w:t>
       </w:r>
       <w:r>
+        <w:rPr>
+          <w:u w:val="single"/>
+        </w:rPr>
         <w:t xml:space="preserve">čísla </w:t>
       </w:r>
       <w:r>
+        <w:rPr>
+          <w:u w:val="single"/>
+        </w:rPr>
         <w:t xml:space="preserve">(z </w:t>
       </w:r>
       <w:r>
+        <w:rPr>
+          <w:u w:val="single"/>
+        </w:rPr>
         <w:t>0-9</w:t>
       </w:r>
       <w:r>
+        <w:rPr>
+          <w:u w:val="single"/>
+        </w:rPr>
         <w:t>)</w:t>
       </w:r>
       <w:r>
+        <w:rPr>
+          <w:u w:val="single"/>
+        </w:rPr>
         <w:t xml:space="preserve"> na 7-segmentovej dióde</w:t>
       </w:r>
       <w:r>
+        <w:rPr>
+          <w:u w:val="single"/>
+        </w:rPr>
         <w:t xml:space="preserve"> (s využitím poľa)</w:t>
       </w:r>
     </w:p>
@@ -1234,38 +1260,77 @@
         <w:t xml:space="preserve">: </w:t>
       </w:r>
       <w:r>
+        <w:t xml:space="preserve">po každom stlačení tlačidla sa zvýši počet svietiacich diód na </w:t>
+      </w:r>
+      <w:proofErr w:type="spellStart"/>
+      <w:r>
+        <w:t>bargraphe</w:t>
+      </w:r>
+      <w:proofErr w:type="spellEnd"/>
+      <w:r>
+        <w:t xml:space="preserve"> (a rôzne modifikácie)</w:t>
+      </w:r>
+    </w:p>
+    <w:p>
+      <w:r>
+        <w:rPr>
+          <w:u w:val="single"/>
+        </w:rPr>
+        <w:t>ÚLOHA</w:t>
+      </w:r>
+      <w:r>
+        <w:t xml:space="preserve">: </w:t>
+      </w:r>
+      <w:r>
         <w:t>vygeneruje sa náhodné číslo 1-3, následne treba stlačiť správne tlačidlo 1-3, aby SCORE++</w:t>
       </w:r>
     </w:p>
+    <w:p/>
+    <w:p>
+      <w:r>
+        <w:t>Tlačidlo (</w:t>
+      </w:r>
+      <w:proofErr w:type="spellStart"/>
+      <w:r>
+        <w:t>button</w:t>
+      </w:r>
+      <w:proofErr w:type="spellEnd"/>
+      <w:r>
+        <w:t xml:space="preserve">) sa po pustení ĽTM navráti do nestlačenej polohy. Pre Zachovanie stavu sa používa prepínač (switch). Pokiaľ má tri nožičky, prepína ľavú a strednú </w:t>
+      </w:r>
+      <w:proofErr w:type="spellStart"/>
+      <w:r>
+        <w:t>versus</w:t>
+      </w:r>
+      <w:proofErr w:type="spellEnd"/>
+      <w:r>
+        <w:t xml:space="preserve"> pravú a strednú. Pokiaľ má dve (DIP switch 8), prepína stavy spojený a rozpojený.</w:t>
+      </w:r>
+    </w:p>
     <w:p>
       <w:pPr>
         <w:rPr>
           <w:u w:val="single"/>
         </w:rPr>
       </w:pPr>
-    </w:p>
-    <w:p>
-      <w:pPr>
+      <w:r>
         <w:rPr>
           <w:u w:val="single"/>
         </w:rPr>
-      </w:pPr>
-    </w:p>
-    <w:p>
-      <w:pPr>
+        <w:t>P</w:t>
+      </w:r>
+      <w:r>
         <w:rPr>
           <w:u w:val="single"/>
         </w:rPr>
-      </w:pPr>
-    </w:p>
-    <w:p>
-      <w:pPr>
+        <w:t xml:space="preserve">ríklad na </w:t>
+      </w:r>
+      <w:r>
         <w:rPr>
           <w:u w:val="single"/>
         </w:rPr>
-      </w:pPr>
-      <w:bookmarkStart w:id="0" w:name="_GoBack"/>
-      <w:bookmarkEnd w:id="0"/>
+        <w:t>3 prepínače, pričom pri prepnutí väčšieho počtu zobrazí správu1, pri 0/1 zobrazí správu2</w:t>
+      </w:r>
     </w:p>
     <w:p>
       <w:pPr>
@@ -1283,20 +1348,61 @@
       </w:pPr>
       <w:r>
         <w:rPr>
+          <w:noProof/>
+        </w:rPr>
+        <w:lastRenderedPageBreak/>
+        <w:drawing>
+          <wp:inline distT="0" distB="0" distL="0" distR="0" wp14:anchorId="08468280" wp14:editId="5CAD9B85">
+            <wp:extent cx="5760720" cy="3550285"/>
+            <wp:effectExtent l="0" t="0" r="0" b="0"/>
+            <wp:docPr id="7" name="Obrázok 7"/>
+            <wp:cNvGraphicFramePr>
+              <a:graphicFrameLocks xmlns:a="http://schemas.openxmlformats.org/drawingml/2006/main" noChangeAspect="1"/>
+            </wp:cNvGraphicFramePr>
+            <a:graphic xmlns:a="http://schemas.openxmlformats.org/drawingml/2006/main">
+              <a:graphicData uri="http://schemas.openxmlformats.org/drawingml/2006/picture">
+                <pic:pic xmlns:pic="http://schemas.openxmlformats.org/drawingml/2006/picture">
+                  <pic:nvPicPr>
+                    <pic:cNvPr id="1" name=""/>
+                    <pic:cNvPicPr/>
+                  </pic:nvPicPr>
+                  <pic:blipFill>
+                    <a:blip r:embed="rId10"/>
+                    <a:stretch>
+                      <a:fillRect/>
+                    </a:stretch>
+                  </pic:blipFill>
+                  <pic:spPr>
+                    <a:xfrm>
+                      <a:off x="0" y="0"/>
+                      <a:ext cx="5760720" cy="3550285"/>
+                    </a:xfrm>
+                    <a:prstGeom prst="rect">
+                      <a:avLst/>
+                    </a:prstGeom>
+                  </pic:spPr>
+                </pic:pic>
+              </a:graphicData>
+            </a:graphic>
+          </wp:inline>
+        </w:drawing>
+      </w:r>
+    </w:p>
+    <w:p>
+      <w:pPr>
+        <w:rPr>
           <w:i/>
           <w:color w:val="FF0000"/>
         </w:rPr>
-        <w:t xml:space="preserve">7-segment </w:t>
-      </w:r>
-      <w:proofErr w:type="spellStart"/>
-      <w:r>
+      </w:pPr>
+    </w:p>
+    <w:p>
+      <w:pPr>
         <w:rPr>
           <w:i/>
           <w:color w:val="FF0000"/>
         </w:rPr>
-        <w:t>loading</w:t>
-      </w:r>
-      <w:proofErr w:type="spellEnd"/>
+      </w:pPr>
     </w:p>
     <w:p>
       <w:pPr>
@@ -1305,54 +1411,54 @@
           <w:color w:val="FF0000"/>
         </w:rPr>
       </w:pPr>
-      <w:r>
+    </w:p>
+    <w:p>
+      <w:pPr>
         <w:rPr>
           <w:i/>
           <w:color w:val="FF0000"/>
         </w:rPr>
-        <w:t xml:space="preserve">1stlacenie </w:t>
-      </w:r>
-      <w:proofErr w:type="spellStart"/>
-      <w:r>
+      </w:pPr>
+    </w:p>
+    <w:p>
+      <w:pPr>
         <w:rPr>
           <w:i/>
           <w:color w:val="FF0000"/>
         </w:rPr>
-        <w:t>tlacidla</w:t>
-      </w:r>
-      <w:proofErr w:type="spellEnd"/>
-      <w:r>
+      </w:pPr>
+    </w:p>
+    <w:p>
+      <w:pPr>
         <w:rPr>
           <w:i/>
           <w:color w:val="FF0000"/>
         </w:rPr>
-        <w:t xml:space="preserve"> a </w:t>
-      </w:r>
-      <w:proofErr w:type="spellStart"/>
-      <w:r>
+      </w:pPr>
+    </w:p>
+    <w:p>
+      <w:pPr>
         <w:rPr>
           <w:i/>
           <w:color w:val="FF0000"/>
         </w:rPr>
-        <w:t>zvysenie</w:t>
-      </w:r>
-      <w:proofErr w:type="spellEnd"/>
-      <w:r>
+      </w:pPr>
+    </w:p>
+    <w:p>
+      <w:pPr>
         <w:rPr>
           <w:i/>
           <w:color w:val="FF0000"/>
         </w:rPr>
-        <w:t xml:space="preserve"> na </w:t>
-      </w:r>
-      <w:proofErr w:type="spellStart"/>
-      <w:r>
+      </w:pPr>
+    </w:p>
+    <w:p>
+      <w:pPr>
         <w:rPr>
           <w:i/>
           <w:color w:val="FF0000"/>
         </w:rPr>
-        <w:t>bargraphe</w:t>
-      </w:r>
-      <w:proofErr w:type="spellEnd"/>
+      </w:pPr>
     </w:p>
     <w:p>
       <w:pPr>
@@ -1361,47 +1467,46 @@
           <w:color w:val="FF0000"/>
         </w:rPr>
       </w:pPr>
-      <w:proofErr w:type="spellStart"/>
-      <w:r>
+    </w:p>
+    <w:p>
+      <w:pPr>
         <w:rPr>
           <w:i/>
           <w:color w:val="FF0000"/>
         </w:rPr>
-        <w:t>Setcolor</w:t>
-      </w:r>
-      <w:proofErr w:type="spellEnd"/>
-      <w:r>
+      </w:pPr>
+    </w:p>
+    <w:p>
+      <w:pPr>
         <w:rPr>
           <w:i/>
           <w:color w:val="FF0000"/>
         </w:rPr>
-        <w:t xml:space="preserve"> a </w:t>
-      </w:r>
-      <w:proofErr w:type="spellStart"/>
-      <w:r>
+      </w:pPr>
+    </w:p>
+    <w:p>
+      <w:pPr>
         <w:rPr>
           <w:i/>
           <w:color w:val="FF0000"/>
         </w:rPr>
-        <w:t>start</w:t>
-      </w:r>
-      <w:proofErr w:type="spellEnd"/>
-      <w:r>
+      </w:pPr>
+    </w:p>
+    <w:p>
+      <w:pPr>
         <w:rPr>
           <w:i/>
           <w:color w:val="FF0000"/>
         </w:rPr>
-        <w:t xml:space="preserve"> </w:t>
-      </w:r>
-      <w:proofErr w:type="spellStart"/>
-      <w:r>
+      </w:pPr>
+    </w:p>
+    <w:p>
+      <w:pPr>
         <w:rPr>
           <w:i/>
           <w:color w:val="FF0000"/>
         </w:rPr>
-        <w:t>rgb</w:t>
-      </w:r>
-      <w:proofErr w:type="spellEnd"/>
+      </w:pPr>
     </w:p>
     <w:p>
       <w:pPr>
@@ -1410,77 +1515,7352 @@
           <w:color w:val="FF0000"/>
         </w:rPr>
       </w:pPr>
-      <w:proofErr w:type="spellStart"/>
-      <w:r>
+    </w:p>
+    <w:p>
+      <w:pPr>
         <w:rPr>
           <w:i/>
           <w:color w:val="FF0000"/>
         </w:rPr>
-        <w:t>Dip</w:t>
-      </w:r>
-      <w:proofErr w:type="spellEnd"/>
-      <w:r>
+      </w:pPr>
+    </w:p>
+    <w:p>
+      <w:pPr>
         <w:rPr>
           <w:i/>
           <w:color w:val="FF0000"/>
         </w:rPr>
-        <w:t xml:space="preserve"> switch – </w:t>
-      </w:r>
-      <w:proofErr w:type="spellStart"/>
-      <w:r>
+      </w:pPr>
+    </w:p>
+    <w:p>
+      <w:pPr>
         <w:rPr>
           <w:i/>
           <w:color w:val="FF0000"/>
         </w:rPr>
-        <w:t>swipe</w:t>
-      </w:r>
-      <w:proofErr w:type="spellEnd"/>
+      </w:pPr>
+      <w:proofErr w:type="spellStart"/>
       <w:r>
         <w:rPr>
           <w:i/>
           <w:color w:val="FF0000"/>
         </w:rPr>
-        <w:t xml:space="preserve"> switch</w:t>
-      </w:r>
-    </w:p>
-    <w:p>
-      <w:pPr>
+        <w:lastRenderedPageBreak/>
+        <w:t>Tlacidlo</w:t>
+      </w:r>
+      <w:proofErr w:type="spellEnd"/>
+      <w:r>
         <w:rPr>
           <w:i/>
           <w:color w:val="FF0000"/>
         </w:rPr>
-      </w:pPr>
+        <w:t xml:space="preserve"> </w:t>
+      </w:r>
+      <w:proofErr w:type="spellStart"/>
       <w:r>
         <w:rPr>
           <w:i/>
           <w:color w:val="FF0000"/>
         </w:rPr>
-        <w:t>MENU</w:t>
-      </w:r>
-    </w:p>
-    <w:p>
-      <w:pPr>
+        <w:t>reagujuce</w:t>
+      </w:r>
+      <w:proofErr w:type="spellEnd"/>
+      <w:r>
         <w:rPr>
           <w:i/>
           <w:color w:val="FF0000"/>
         </w:rPr>
-      </w:pPr>
+        <w:t xml:space="preserve"> na 1 </w:t>
+      </w:r>
       <w:proofErr w:type="spellStart"/>
       <w:r>
         <w:rPr>
           <w:i/>
           <w:color w:val="FF0000"/>
         </w:rPr>
-        <w:t>Lcd</w:t>
-      </w:r>
-      <w:proofErr w:type="spellEnd"/>
-      <w:r>
+        <w:t>stlacenie</w:t>
+      </w:r>
+      <w:proofErr w:type="spellEnd"/>
+    </w:p>
+    <w:p>
+      <w:pPr>
         <w:rPr>
           <w:i/>
           <w:color w:val="FF0000"/>
         </w:rPr>
+      </w:pPr>
+      <w:proofErr w:type="spellStart"/>
+      <w:r>
+        <w:rPr>
+          <w:i/>
+          <w:color w:val="FF0000"/>
+        </w:rPr>
+        <w:t>Setcolor</w:t>
+      </w:r>
+      <w:proofErr w:type="spellEnd"/>
+      <w:r>
+        <w:rPr>
+          <w:i/>
+          <w:color w:val="FF0000"/>
+        </w:rPr>
+        <w:t xml:space="preserve"> a </w:t>
+      </w:r>
+      <w:proofErr w:type="spellStart"/>
+      <w:r>
+        <w:rPr>
+          <w:i/>
+          <w:color w:val="FF0000"/>
+        </w:rPr>
+        <w:t>start</w:t>
+      </w:r>
+      <w:proofErr w:type="spellEnd"/>
+      <w:r>
+        <w:rPr>
+          <w:i/>
+          <w:color w:val="FF0000"/>
+        </w:rPr>
+        <w:t xml:space="preserve"> </w:t>
+      </w:r>
+      <w:proofErr w:type="spellStart"/>
+      <w:r>
+        <w:rPr>
+          <w:i/>
+          <w:color w:val="FF0000"/>
+        </w:rPr>
+        <w:t>rgb</w:t>
+      </w:r>
+      <w:proofErr w:type="spellEnd"/>
+    </w:p>
+    <w:p>
+      <w:pPr>
+        <w:rPr>
+          <w:i/>
+          <w:color w:val="FF0000"/>
+        </w:rPr>
+      </w:pPr>
+    </w:p>
+    <w:p>
+      <w:pPr>
+        <w:rPr>
+          <w:i/>
+          <w:color w:val="FF0000"/>
+        </w:rPr>
+      </w:pPr>
+      <w:proofErr w:type="spellStart"/>
+      <w:r>
+        <w:rPr>
+          <w:i/>
+          <w:color w:val="FF0000"/>
+        </w:rPr>
+        <w:t>Lcd</w:t>
+      </w:r>
+      <w:proofErr w:type="spellEnd"/>
+      <w:r>
+        <w:rPr>
+          <w:i/>
+          <w:color w:val="FF0000"/>
+        </w:rPr>
         <w:t xml:space="preserve"> display</w:t>
       </w:r>
+    </w:p>
+    <w:p>
+      <w:pPr>
+        <w:rPr>
+          <w:i/>
+          <w:color w:val="FF0000"/>
+        </w:rPr>
+      </w:pPr>
+      <w:r>
+        <w:rPr>
+          <w:i/>
+          <w:color w:val="FF0000"/>
+        </w:rPr>
+        <w:t>MENU</w:t>
+      </w:r>
+    </w:p>
+    <w:p>
+      <w:pPr>
+        <w:rPr>
+          <w:i/>
+          <w:color w:val="FF0000"/>
+        </w:rPr>
+      </w:pPr>
+    </w:p>
+    <w:p>
+      <w:pPr>
+        <w:rPr>
+          <w:i/>
+          <w:color w:val="FF0000"/>
+        </w:rPr>
+      </w:pPr>
+    </w:p>
+    <w:p>
+      <w:pPr>
+        <w:rPr>
+          <w:i/>
+          <w:color w:val="FF0000"/>
+        </w:rPr>
+      </w:pPr>
+    </w:p>
+    <w:p>
+      <w:pPr>
+        <w:rPr>
+          <w:i/>
+          <w:color w:val="FF0000"/>
+        </w:rPr>
+      </w:pPr>
+    </w:p>
+    <w:p>
+      <w:pPr>
+        <w:rPr>
+          <w:i/>
+          <w:color w:val="FF0000"/>
+        </w:rPr>
+      </w:pPr>
+    </w:p>
+    <w:p>
+      <w:pPr>
+        <w:rPr>
+          <w:i/>
+          <w:color w:val="FF0000"/>
+        </w:rPr>
+      </w:pPr>
+    </w:p>
+    <w:p>
+      <w:pPr>
+        <w:rPr>
+          <w:i/>
+          <w:color w:val="FF0000"/>
+        </w:rPr>
+      </w:pPr>
+    </w:p>
+    <w:p>
+      <w:pPr>
+        <w:rPr>
+          <w:i/>
+          <w:color w:val="FF0000"/>
+        </w:rPr>
+      </w:pPr>
+    </w:p>
+    <w:p>
+      <w:pPr>
+        <w:rPr>
+          <w:i/>
+          <w:color w:val="FF0000"/>
+        </w:rPr>
+      </w:pPr>
+    </w:p>
+    <w:p>
+      <w:pPr>
+        <w:rPr>
+          <w:i/>
+          <w:color w:val="FF0000"/>
+        </w:rPr>
+      </w:pPr>
+    </w:p>
+    <w:p>
+      <w:pPr>
+        <w:rPr>
+          <w:i/>
+          <w:color w:val="FF0000"/>
+        </w:rPr>
+      </w:pPr>
+    </w:p>
+    <w:p>
+      <w:pPr>
+        <w:rPr>
+          <w:i/>
+          <w:color w:val="FF0000"/>
+        </w:rPr>
+      </w:pPr>
+    </w:p>
+    <w:p>
+      <w:pPr>
+        <w:rPr>
+          <w:i/>
+          <w:color w:val="FF0000"/>
+        </w:rPr>
+      </w:pPr>
+    </w:p>
+    <w:p>
+      <w:pPr>
+        <w:rPr>
+          <w:i/>
+          <w:color w:val="FF0000"/>
+        </w:rPr>
+      </w:pPr>
+    </w:p>
+    <w:p>
+      <w:pPr>
+        <w:rPr>
+          <w:i/>
+          <w:color w:val="FF0000"/>
+        </w:rPr>
+      </w:pPr>
+    </w:p>
+    <w:p>
+      <w:pPr>
+        <w:rPr>
+          <w:i/>
+          <w:color w:val="FF0000"/>
+        </w:rPr>
+      </w:pPr>
+    </w:p>
+    <w:p>
+      <w:pPr>
+        <w:rPr>
+          <w:i/>
+          <w:color w:val="FF0000"/>
+        </w:rPr>
+      </w:pPr>
+    </w:p>
+    <w:p>
+      <w:pPr>
+        <w:rPr>
+          <w:i/>
+          <w:color w:val="FF0000"/>
+        </w:rPr>
+      </w:pPr>
+    </w:p>
+    <w:p>
+      <w:pPr>
+        <w:rPr>
+          <w:i/>
+          <w:color w:val="FF0000"/>
+        </w:rPr>
+      </w:pPr>
+    </w:p>
+    <w:p>
+      <w:pPr>
+        <w:rPr>
+          <w:i/>
+          <w:color w:val="FF0000"/>
+        </w:rPr>
+      </w:pPr>
+    </w:p>
+    <w:p>
+      <w:pPr>
+        <w:rPr>
+          <w:i/>
+          <w:color w:val="FF0000"/>
+        </w:rPr>
+      </w:pPr>
+    </w:p>
+    <w:p>
+      <w:pPr>
+        <w:rPr>
+          <w:i/>
+          <w:color w:val="FF0000"/>
+        </w:rPr>
+      </w:pPr>
+    </w:p>
+    <w:p>
+      <w:pPr>
+        <w:rPr>
+          <w:i/>
+          <w:color w:val="FF0000"/>
+        </w:rPr>
+      </w:pPr>
+    </w:p>
+    <w:p>
+      <w:pPr>
+        <w:rPr>
+          <w:i/>
+          <w:color w:val="FF0000"/>
+        </w:rPr>
+      </w:pPr>
+    </w:p>
+    <w:p>
+      <w:pPr>
+        <w:rPr>
+          <w:i/>
+          <w:color w:val="FF0000"/>
+        </w:rPr>
+      </w:pPr>
+    </w:p>
+    <w:p>
+      <w:pPr>
+        <w:rPr>
+          <w:i/>
+          <w:color w:val="FF0000"/>
+        </w:rPr>
+      </w:pPr>
+    </w:p>
+    <w:p>
+      <w:pPr>
+        <w:shd w:val="clear" w:color="auto" w:fill="FFFFFE"/>
+        <w:spacing w:after="0" w:line="285" w:lineRule="atLeast"/>
+        <w:rPr>
+          <w:rFonts w:ascii="Consolas" w:eastAsia="Times New Roman" w:hAnsi="Consolas" w:cs="Times New Roman"/>
+          <w:color w:val="000000"/>
+          <w:sz w:val="21"/>
+          <w:szCs w:val="21"/>
+          <w:lang w:eastAsia="sk-SK"/>
+        </w:rPr>
+      </w:pPr>
+      <w:proofErr w:type="spellStart"/>
+      <w:r>
+        <w:rPr>
+          <w:rFonts w:ascii="Consolas" w:eastAsia="Times New Roman" w:hAnsi="Consolas" w:cs="Times New Roman"/>
+          <w:color w:val="0000FF"/>
+          <w:sz w:val="21"/>
+          <w:szCs w:val="21"/>
+          <w:lang w:eastAsia="sk-SK"/>
+        </w:rPr>
+        <w:lastRenderedPageBreak/>
+        <w:t>int</w:t>
+      </w:r>
+      <w:proofErr w:type="spellEnd"/>
+      <w:r>
+        <w:rPr>
+          <w:rFonts w:ascii="Consolas" w:eastAsia="Times New Roman" w:hAnsi="Consolas" w:cs="Times New Roman"/>
+          <w:color w:val="000000"/>
+          <w:sz w:val="21"/>
+          <w:szCs w:val="21"/>
+          <w:lang w:eastAsia="sk-SK"/>
+        </w:rPr>
+        <w:t xml:space="preserve"> </w:t>
+      </w:r>
+      <w:proofErr w:type="spellStart"/>
+      <w:r>
+        <w:rPr>
+          <w:rFonts w:ascii="Consolas" w:eastAsia="Times New Roman" w:hAnsi="Consolas" w:cs="Times New Roman"/>
+          <w:color w:val="000000"/>
+          <w:sz w:val="21"/>
+          <w:szCs w:val="21"/>
+          <w:lang w:eastAsia="sk-SK"/>
+        </w:rPr>
+        <w:t>pin</w:t>
+      </w:r>
+      <w:proofErr w:type="spellEnd"/>
+      <w:r>
+        <w:rPr>
+          <w:rFonts w:ascii="Consolas" w:eastAsia="Times New Roman" w:hAnsi="Consolas" w:cs="Times New Roman"/>
+          <w:color w:val="000000"/>
+          <w:sz w:val="21"/>
+          <w:szCs w:val="21"/>
+          <w:lang w:eastAsia="sk-SK"/>
+        </w:rPr>
+        <w:t xml:space="preserve"> = -</w:t>
+      </w:r>
+      <w:r>
+        <w:rPr>
+          <w:rFonts w:ascii="Consolas" w:eastAsia="Times New Roman" w:hAnsi="Consolas" w:cs="Times New Roman"/>
+          <w:color w:val="098658"/>
+          <w:sz w:val="21"/>
+          <w:szCs w:val="21"/>
+          <w:lang w:eastAsia="sk-SK"/>
+        </w:rPr>
+        <w:t>1</w:t>
+      </w:r>
+      <w:r>
+        <w:rPr>
+          <w:rFonts w:ascii="Consolas" w:eastAsia="Times New Roman" w:hAnsi="Consolas" w:cs="Times New Roman"/>
+          <w:color w:val="000000"/>
+          <w:sz w:val="21"/>
+          <w:szCs w:val="21"/>
+          <w:lang w:eastAsia="sk-SK"/>
+        </w:rPr>
+        <w:t xml:space="preserve">; </w:t>
+      </w:r>
+      <w:r>
+        <w:rPr>
+          <w:rFonts w:ascii="Consolas" w:eastAsia="Times New Roman" w:hAnsi="Consolas" w:cs="Times New Roman"/>
+          <w:color w:val="727C81"/>
+          <w:sz w:val="21"/>
+          <w:szCs w:val="21"/>
+          <w:lang w:eastAsia="sk-SK"/>
+        </w:rPr>
+        <w:t xml:space="preserve">// </w:t>
+      </w:r>
+      <w:proofErr w:type="spellStart"/>
+      <w:r>
+        <w:rPr>
+          <w:rFonts w:ascii="Consolas" w:eastAsia="Times New Roman" w:hAnsi="Consolas" w:cs="Times New Roman"/>
+          <w:color w:val="727C81"/>
+          <w:sz w:val="21"/>
+          <w:szCs w:val="21"/>
+          <w:lang w:eastAsia="sk-SK"/>
+        </w:rPr>
+        <w:t>premenna</w:t>
+      </w:r>
+      <w:proofErr w:type="spellEnd"/>
+      <w:r>
+        <w:rPr>
+          <w:rFonts w:ascii="Consolas" w:eastAsia="Times New Roman" w:hAnsi="Consolas" w:cs="Times New Roman"/>
+          <w:color w:val="727C81"/>
+          <w:sz w:val="21"/>
+          <w:szCs w:val="21"/>
+          <w:lang w:eastAsia="sk-SK"/>
+        </w:rPr>
+        <w:t xml:space="preserve"> pre </w:t>
+      </w:r>
+      <w:proofErr w:type="spellStart"/>
+      <w:r>
+        <w:rPr>
+          <w:rFonts w:ascii="Consolas" w:eastAsia="Times New Roman" w:hAnsi="Consolas" w:cs="Times New Roman"/>
+          <w:color w:val="727C81"/>
+          <w:sz w:val="21"/>
+          <w:szCs w:val="21"/>
+          <w:lang w:eastAsia="sk-SK"/>
+        </w:rPr>
+        <w:t>aktualne</w:t>
+      </w:r>
+      <w:proofErr w:type="spellEnd"/>
+      <w:r>
+        <w:rPr>
+          <w:rFonts w:ascii="Consolas" w:eastAsia="Times New Roman" w:hAnsi="Consolas" w:cs="Times New Roman"/>
+          <w:color w:val="727C81"/>
+          <w:sz w:val="21"/>
+          <w:szCs w:val="21"/>
+          <w:lang w:eastAsia="sk-SK"/>
+        </w:rPr>
+        <w:t xml:space="preserve"> </w:t>
+      </w:r>
+      <w:proofErr w:type="spellStart"/>
+      <w:r>
+        <w:rPr>
+          <w:rFonts w:ascii="Consolas" w:eastAsia="Times New Roman" w:hAnsi="Consolas" w:cs="Times New Roman"/>
+          <w:color w:val="727C81"/>
+          <w:sz w:val="21"/>
+          <w:szCs w:val="21"/>
+          <w:lang w:eastAsia="sk-SK"/>
+        </w:rPr>
+        <w:t>zvoleny</w:t>
+      </w:r>
+      <w:proofErr w:type="spellEnd"/>
+      <w:r>
+        <w:rPr>
+          <w:rFonts w:ascii="Consolas" w:eastAsia="Times New Roman" w:hAnsi="Consolas" w:cs="Times New Roman"/>
+          <w:color w:val="727C81"/>
+          <w:sz w:val="21"/>
+          <w:szCs w:val="21"/>
+          <w:lang w:eastAsia="sk-SK"/>
+        </w:rPr>
+        <w:t xml:space="preserve"> </w:t>
+      </w:r>
+      <w:proofErr w:type="spellStart"/>
+      <w:r>
+        <w:rPr>
+          <w:rFonts w:ascii="Consolas" w:eastAsia="Times New Roman" w:hAnsi="Consolas" w:cs="Times New Roman"/>
+          <w:color w:val="727C81"/>
+          <w:sz w:val="21"/>
+          <w:szCs w:val="21"/>
+          <w:lang w:eastAsia="sk-SK"/>
+        </w:rPr>
+        <w:t>pin</w:t>
+      </w:r>
+      <w:proofErr w:type="spellEnd"/>
+    </w:p>
+    <w:p>
+      <w:pPr>
+        <w:shd w:val="clear" w:color="auto" w:fill="FFFFFE"/>
+        <w:spacing w:after="0" w:line="285" w:lineRule="atLeast"/>
+        <w:rPr>
+          <w:rFonts w:ascii="Consolas" w:eastAsia="Times New Roman" w:hAnsi="Consolas" w:cs="Times New Roman"/>
+          <w:color w:val="000000"/>
+          <w:sz w:val="21"/>
+          <w:szCs w:val="21"/>
+          <w:lang w:eastAsia="sk-SK"/>
+        </w:rPr>
+      </w:pPr>
+      <w:proofErr w:type="spellStart"/>
+      <w:r>
+        <w:rPr>
+          <w:rFonts w:ascii="Consolas" w:eastAsia="Times New Roman" w:hAnsi="Consolas" w:cs="Times New Roman"/>
+          <w:color w:val="0000FF"/>
+          <w:sz w:val="21"/>
+          <w:szCs w:val="21"/>
+          <w:lang w:eastAsia="sk-SK"/>
+        </w:rPr>
+        <w:t>bool</w:t>
+      </w:r>
+      <w:proofErr w:type="spellEnd"/>
+      <w:r>
+        <w:rPr>
+          <w:rFonts w:ascii="Consolas" w:eastAsia="Times New Roman" w:hAnsi="Consolas" w:cs="Times New Roman"/>
+          <w:color w:val="000000"/>
+          <w:sz w:val="21"/>
+          <w:szCs w:val="21"/>
+          <w:lang w:eastAsia="sk-SK"/>
+        </w:rPr>
+        <w:t xml:space="preserve"> </w:t>
+      </w:r>
+      <w:proofErr w:type="spellStart"/>
+      <w:r>
+        <w:rPr>
+          <w:rFonts w:ascii="Consolas" w:eastAsia="Times New Roman" w:hAnsi="Consolas" w:cs="Times New Roman"/>
+          <w:color w:val="000000"/>
+          <w:sz w:val="21"/>
+          <w:szCs w:val="21"/>
+          <w:lang w:eastAsia="sk-SK"/>
+        </w:rPr>
+        <w:t>idemHore</w:t>
+      </w:r>
+      <w:proofErr w:type="spellEnd"/>
+      <w:r>
+        <w:rPr>
+          <w:rFonts w:ascii="Consolas" w:eastAsia="Times New Roman" w:hAnsi="Consolas" w:cs="Times New Roman"/>
+          <w:color w:val="000000"/>
+          <w:sz w:val="21"/>
+          <w:szCs w:val="21"/>
+          <w:lang w:eastAsia="sk-SK"/>
+        </w:rPr>
+        <w:t xml:space="preserve"> = </w:t>
+      </w:r>
+      <w:proofErr w:type="spellStart"/>
+      <w:r>
+        <w:rPr>
+          <w:rFonts w:ascii="Consolas" w:eastAsia="Times New Roman" w:hAnsi="Consolas" w:cs="Times New Roman"/>
+          <w:color w:val="0000FF"/>
+          <w:sz w:val="21"/>
+          <w:szCs w:val="21"/>
+          <w:lang w:eastAsia="sk-SK"/>
+        </w:rPr>
+        <w:t>true</w:t>
+      </w:r>
+      <w:proofErr w:type="spellEnd"/>
+      <w:r>
+        <w:rPr>
+          <w:rFonts w:ascii="Consolas" w:eastAsia="Times New Roman" w:hAnsi="Consolas" w:cs="Times New Roman"/>
+          <w:color w:val="000000"/>
+          <w:sz w:val="21"/>
+          <w:szCs w:val="21"/>
+          <w:lang w:eastAsia="sk-SK"/>
+        </w:rPr>
+        <w:t xml:space="preserve">; </w:t>
+      </w:r>
+      <w:r>
+        <w:rPr>
+          <w:rFonts w:ascii="Consolas" w:eastAsia="Times New Roman" w:hAnsi="Consolas" w:cs="Times New Roman"/>
+          <w:color w:val="727C81"/>
+          <w:sz w:val="21"/>
+          <w:szCs w:val="21"/>
+          <w:lang w:eastAsia="sk-SK"/>
+        </w:rPr>
+        <w:t xml:space="preserve">// </w:t>
+      </w:r>
+      <w:proofErr w:type="spellStart"/>
+      <w:r>
+        <w:rPr>
+          <w:rFonts w:ascii="Consolas" w:eastAsia="Times New Roman" w:hAnsi="Consolas" w:cs="Times New Roman"/>
+          <w:color w:val="727C81"/>
+          <w:sz w:val="21"/>
+          <w:szCs w:val="21"/>
+          <w:lang w:eastAsia="sk-SK"/>
+        </w:rPr>
+        <w:t>premenna</w:t>
+      </w:r>
+      <w:proofErr w:type="spellEnd"/>
+      <w:r>
+        <w:rPr>
+          <w:rFonts w:ascii="Consolas" w:eastAsia="Times New Roman" w:hAnsi="Consolas" w:cs="Times New Roman"/>
+          <w:color w:val="727C81"/>
+          <w:sz w:val="21"/>
+          <w:szCs w:val="21"/>
+          <w:lang w:eastAsia="sk-SK"/>
+        </w:rPr>
+        <w:t xml:space="preserve"> pre </w:t>
+      </w:r>
+      <w:proofErr w:type="spellStart"/>
+      <w:r>
+        <w:rPr>
+          <w:rFonts w:ascii="Consolas" w:eastAsia="Times New Roman" w:hAnsi="Consolas" w:cs="Times New Roman"/>
+          <w:color w:val="727C81"/>
+          <w:sz w:val="21"/>
+          <w:szCs w:val="21"/>
+          <w:lang w:eastAsia="sk-SK"/>
+        </w:rPr>
+        <w:t>urcenie</w:t>
+      </w:r>
+      <w:proofErr w:type="spellEnd"/>
+      <w:r>
+        <w:rPr>
+          <w:rFonts w:ascii="Consolas" w:eastAsia="Times New Roman" w:hAnsi="Consolas" w:cs="Times New Roman"/>
+          <w:color w:val="727C81"/>
+          <w:sz w:val="21"/>
+          <w:szCs w:val="21"/>
+          <w:lang w:eastAsia="sk-SK"/>
+        </w:rPr>
+        <w:t xml:space="preserve"> smeru</w:t>
+      </w:r>
+    </w:p>
+    <w:p>
+      <w:pPr>
+        <w:shd w:val="clear" w:color="auto" w:fill="FFFFFE"/>
+        <w:spacing w:after="0" w:line="285" w:lineRule="atLeast"/>
+        <w:rPr>
+          <w:rFonts w:ascii="Consolas" w:eastAsia="Times New Roman" w:hAnsi="Consolas" w:cs="Times New Roman"/>
+          <w:color w:val="000000"/>
+          <w:sz w:val="21"/>
+          <w:szCs w:val="21"/>
+          <w:lang w:eastAsia="sk-SK"/>
+        </w:rPr>
+      </w:pPr>
+    </w:p>
+    <w:p>
+      <w:pPr>
+        <w:shd w:val="clear" w:color="auto" w:fill="FFFFFE"/>
+        <w:spacing w:after="0" w:line="285" w:lineRule="atLeast"/>
+        <w:rPr>
+          <w:rFonts w:ascii="Consolas" w:eastAsia="Times New Roman" w:hAnsi="Consolas" w:cs="Times New Roman"/>
+          <w:color w:val="000000"/>
+          <w:sz w:val="21"/>
+          <w:szCs w:val="21"/>
+          <w:lang w:eastAsia="sk-SK"/>
+        </w:rPr>
+      </w:pPr>
+      <w:proofErr w:type="spellStart"/>
+      <w:r>
+        <w:rPr>
+          <w:rFonts w:ascii="Consolas" w:eastAsia="Times New Roman" w:hAnsi="Consolas" w:cs="Times New Roman"/>
+          <w:color w:val="0000FF"/>
+          <w:sz w:val="21"/>
+          <w:szCs w:val="21"/>
+          <w:lang w:eastAsia="sk-SK"/>
+        </w:rPr>
+        <w:t>void</w:t>
+      </w:r>
+      <w:proofErr w:type="spellEnd"/>
+      <w:r>
+        <w:rPr>
+          <w:rFonts w:ascii="Consolas" w:eastAsia="Times New Roman" w:hAnsi="Consolas" w:cs="Times New Roman"/>
+          <w:color w:val="000000"/>
+          <w:sz w:val="21"/>
+          <w:szCs w:val="21"/>
+          <w:lang w:eastAsia="sk-SK"/>
+        </w:rPr>
+        <w:t xml:space="preserve"> </w:t>
+      </w:r>
+      <w:proofErr w:type="spellStart"/>
+      <w:r>
+        <w:rPr>
+          <w:rFonts w:ascii="Consolas" w:eastAsia="Times New Roman" w:hAnsi="Consolas" w:cs="Times New Roman"/>
+          <w:color w:val="5E6D03"/>
+          <w:sz w:val="21"/>
+          <w:szCs w:val="21"/>
+          <w:lang w:eastAsia="sk-SK"/>
+        </w:rPr>
+        <w:t>setup</w:t>
+      </w:r>
+      <w:proofErr w:type="spellEnd"/>
+      <w:r>
+        <w:rPr>
+          <w:rFonts w:ascii="Consolas" w:eastAsia="Times New Roman" w:hAnsi="Consolas" w:cs="Times New Roman"/>
+          <w:color w:val="000000"/>
+          <w:sz w:val="21"/>
+          <w:szCs w:val="21"/>
+          <w:lang w:eastAsia="sk-SK"/>
+        </w:rPr>
+        <w:t xml:space="preserve">() </w:t>
+      </w:r>
+    </w:p>
+    <w:p>
+      <w:pPr>
+        <w:shd w:val="clear" w:color="auto" w:fill="FFFFFE"/>
+        <w:spacing w:after="0" w:line="285" w:lineRule="atLeast"/>
+        <w:rPr>
+          <w:rFonts w:ascii="Consolas" w:eastAsia="Times New Roman" w:hAnsi="Consolas" w:cs="Times New Roman"/>
+          <w:color w:val="000000"/>
+          <w:sz w:val="21"/>
+          <w:szCs w:val="21"/>
+          <w:lang w:eastAsia="sk-SK"/>
+        </w:rPr>
+      </w:pPr>
+      <w:r>
+        <w:rPr>
+          <w:rFonts w:ascii="Consolas" w:eastAsia="Times New Roman" w:hAnsi="Consolas" w:cs="Times New Roman"/>
+          <w:color w:val="000000"/>
+          <w:sz w:val="21"/>
+          <w:szCs w:val="21"/>
+          <w:lang w:eastAsia="sk-SK"/>
+        </w:rPr>
+        <w:t>{</w:t>
+      </w:r>
+    </w:p>
+    <w:p>
+      <w:pPr>
+        <w:shd w:val="clear" w:color="auto" w:fill="FFFFFE"/>
+        <w:spacing w:after="0" w:line="285" w:lineRule="atLeast"/>
+        <w:rPr>
+          <w:rFonts w:ascii="Consolas" w:eastAsia="Times New Roman" w:hAnsi="Consolas" w:cs="Times New Roman"/>
+          <w:color w:val="000000"/>
+          <w:sz w:val="21"/>
+          <w:szCs w:val="21"/>
+          <w:lang w:eastAsia="sk-SK"/>
+        </w:rPr>
+      </w:pPr>
+      <w:r>
+        <w:rPr>
+          <w:rFonts w:ascii="Consolas" w:eastAsia="Times New Roman" w:hAnsi="Consolas" w:cs="Times New Roman"/>
+          <w:color w:val="000000"/>
+          <w:sz w:val="21"/>
+          <w:szCs w:val="21"/>
+          <w:lang w:eastAsia="sk-SK"/>
+        </w:rPr>
+        <w:t xml:space="preserve">  </w:t>
+      </w:r>
+      <w:proofErr w:type="spellStart"/>
+      <w:r>
+        <w:rPr>
+          <w:rFonts w:ascii="Consolas" w:eastAsia="Times New Roman" w:hAnsi="Consolas" w:cs="Times New Roman"/>
+          <w:color w:val="0000FF"/>
+          <w:sz w:val="21"/>
+          <w:szCs w:val="21"/>
+          <w:lang w:eastAsia="sk-SK"/>
+        </w:rPr>
+        <w:t>for</w:t>
+      </w:r>
+      <w:proofErr w:type="spellEnd"/>
+      <w:r>
+        <w:rPr>
+          <w:rFonts w:ascii="Consolas" w:eastAsia="Times New Roman" w:hAnsi="Consolas" w:cs="Times New Roman"/>
+          <w:color w:val="000000"/>
+          <w:sz w:val="21"/>
+          <w:szCs w:val="21"/>
+          <w:lang w:eastAsia="sk-SK"/>
+        </w:rPr>
+        <w:t>(</w:t>
+      </w:r>
+      <w:proofErr w:type="spellStart"/>
+      <w:r>
+        <w:rPr>
+          <w:rFonts w:ascii="Consolas" w:eastAsia="Times New Roman" w:hAnsi="Consolas" w:cs="Times New Roman"/>
+          <w:color w:val="0000FF"/>
+          <w:sz w:val="21"/>
+          <w:szCs w:val="21"/>
+          <w:lang w:eastAsia="sk-SK"/>
+        </w:rPr>
+        <w:t>int</w:t>
+      </w:r>
+      <w:proofErr w:type="spellEnd"/>
+      <w:r>
+        <w:rPr>
+          <w:rFonts w:ascii="Consolas" w:eastAsia="Times New Roman" w:hAnsi="Consolas" w:cs="Times New Roman"/>
+          <w:color w:val="000000"/>
+          <w:sz w:val="21"/>
+          <w:szCs w:val="21"/>
+          <w:lang w:eastAsia="sk-SK"/>
+        </w:rPr>
+        <w:t xml:space="preserve"> i=</w:t>
+      </w:r>
+      <w:r>
+        <w:rPr>
+          <w:rFonts w:ascii="Consolas" w:eastAsia="Times New Roman" w:hAnsi="Consolas" w:cs="Times New Roman"/>
+          <w:color w:val="098658"/>
+          <w:sz w:val="21"/>
+          <w:szCs w:val="21"/>
+          <w:lang w:eastAsia="sk-SK"/>
+        </w:rPr>
+        <w:t>0</w:t>
+      </w:r>
+      <w:r>
+        <w:rPr>
+          <w:rFonts w:ascii="Consolas" w:eastAsia="Times New Roman" w:hAnsi="Consolas" w:cs="Times New Roman"/>
+          <w:color w:val="000000"/>
+          <w:sz w:val="21"/>
+          <w:szCs w:val="21"/>
+          <w:lang w:eastAsia="sk-SK"/>
+        </w:rPr>
+        <w:t>;i&lt;</w:t>
+      </w:r>
+      <w:r>
+        <w:rPr>
+          <w:rFonts w:ascii="Consolas" w:eastAsia="Times New Roman" w:hAnsi="Consolas" w:cs="Times New Roman"/>
+          <w:color w:val="098658"/>
+          <w:sz w:val="21"/>
+          <w:szCs w:val="21"/>
+          <w:lang w:eastAsia="sk-SK"/>
+        </w:rPr>
+        <w:t>10</w:t>
+      </w:r>
+      <w:r>
+        <w:rPr>
+          <w:rFonts w:ascii="Consolas" w:eastAsia="Times New Roman" w:hAnsi="Consolas" w:cs="Times New Roman"/>
+          <w:color w:val="000000"/>
+          <w:sz w:val="21"/>
+          <w:szCs w:val="21"/>
+          <w:lang w:eastAsia="sk-SK"/>
+        </w:rPr>
+        <w:t xml:space="preserve">;i++) </w:t>
+      </w:r>
+      <w:r>
+        <w:rPr>
+          <w:rFonts w:ascii="Consolas" w:eastAsia="Times New Roman" w:hAnsi="Consolas" w:cs="Times New Roman"/>
+          <w:color w:val="727C81"/>
+          <w:sz w:val="21"/>
+          <w:szCs w:val="21"/>
+          <w:lang w:eastAsia="sk-SK"/>
+        </w:rPr>
+        <w:t xml:space="preserve">// </w:t>
+      </w:r>
+      <w:proofErr w:type="spellStart"/>
+      <w:r>
+        <w:rPr>
+          <w:rFonts w:ascii="Consolas" w:eastAsia="Times New Roman" w:hAnsi="Consolas" w:cs="Times New Roman"/>
+          <w:color w:val="727C81"/>
+          <w:sz w:val="21"/>
+          <w:szCs w:val="21"/>
+          <w:lang w:eastAsia="sk-SK"/>
+        </w:rPr>
+        <w:t>piny</w:t>
+      </w:r>
+      <w:proofErr w:type="spellEnd"/>
+      <w:r>
+        <w:rPr>
+          <w:rFonts w:ascii="Consolas" w:eastAsia="Times New Roman" w:hAnsi="Consolas" w:cs="Times New Roman"/>
+          <w:color w:val="727C81"/>
+          <w:sz w:val="21"/>
+          <w:szCs w:val="21"/>
+          <w:lang w:eastAsia="sk-SK"/>
+        </w:rPr>
+        <w:t xml:space="preserve"> BG </w:t>
+      </w:r>
+      <w:proofErr w:type="spellStart"/>
+      <w:r>
+        <w:rPr>
+          <w:rFonts w:ascii="Consolas" w:eastAsia="Times New Roman" w:hAnsi="Consolas" w:cs="Times New Roman"/>
+          <w:color w:val="727C81"/>
+          <w:sz w:val="21"/>
+          <w:szCs w:val="21"/>
+          <w:lang w:eastAsia="sk-SK"/>
+        </w:rPr>
+        <w:t>su</w:t>
+      </w:r>
+      <w:proofErr w:type="spellEnd"/>
+      <w:r>
+        <w:rPr>
+          <w:rFonts w:ascii="Consolas" w:eastAsia="Times New Roman" w:hAnsi="Consolas" w:cs="Times New Roman"/>
+          <w:color w:val="727C81"/>
+          <w:sz w:val="21"/>
+          <w:szCs w:val="21"/>
+          <w:lang w:eastAsia="sk-SK"/>
+        </w:rPr>
+        <w:t xml:space="preserve"> ako </w:t>
+      </w:r>
+      <w:proofErr w:type="spellStart"/>
+      <w:r>
+        <w:rPr>
+          <w:rFonts w:ascii="Consolas" w:eastAsia="Times New Roman" w:hAnsi="Consolas" w:cs="Times New Roman"/>
+          <w:color w:val="727C81"/>
+          <w:sz w:val="21"/>
+          <w:szCs w:val="21"/>
+          <w:lang w:eastAsia="sk-SK"/>
+        </w:rPr>
+        <w:t>vystup</w:t>
+      </w:r>
+      <w:proofErr w:type="spellEnd"/>
+    </w:p>
+    <w:p>
+      <w:pPr>
+        <w:shd w:val="clear" w:color="auto" w:fill="FFFFFE"/>
+        <w:spacing w:after="0" w:line="285" w:lineRule="atLeast"/>
+        <w:rPr>
+          <w:rFonts w:ascii="Consolas" w:eastAsia="Times New Roman" w:hAnsi="Consolas" w:cs="Times New Roman"/>
+          <w:color w:val="000000"/>
+          <w:sz w:val="21"/>
+          <w:szCs w:val="21"/>
+          <w:lang w:eastAsia="sk-SK"/>
+        </w:rPr>
+      </w:pPr>
+      <w:r>
+        <w:rPr>
+          <w:rFonts w:ascii="Consolas" w:eastAsia="Times New Roman" w:hAnsi="Consolas" w:cs="Times New Roman"/>
+          <w:color w:val="000000"/>
+          <w:sz w:val="21"/>
+          <w:szCs w:val="21"/>
+          <w:lang w:eastAsia="sk-SK"/>
+        </w:rPr>
+        <w:t xml:space="preserve">    </w:t>
+      </w:r>
+      <w:proofErr w:type="spellStart"/>
+      <w:r>
+        <w:rPr>
+          <w:rFonts w:ascii="Consolas" w:eastAsia="Times New Roman" w:hAnsi="Consolas" w:cs="Times New Roman"/>
+          <w:color w:val="E97366"/>
+          <w:sz w:val="21"/>
+          <w:szCs w:val="21"/>
+          <w:lang w:eastAsia="sk-SK"/>
+        </w:rPr>
+        <w:t>pinMode</w:t>
+      </w:r>
+      <w:proofErr w:type="spellEnd"/>
+      <w:r>
+        <w:rPr>
+          <w:rFonts w:ascii="Consolas" w:eastAsia="Times New Roman" w:hAnsi="Consolas" w:cs="Times New Roman"/>
+          <w:color w:val="000000"/>
+          <w:sz w:val="21"/>
+          <w:szCs w:val="21"/>
+          <w:lang w:eastAsia="sk-SK"/>
+        </w:rPr>
+        <w:t xml:space="preserve">(i, </w:t>
+      </w:r>
+      <w:r>
+        <w:rPr>
+          <w:rFonts w:ascii="Consolas" w:eastAsia="Times New Roman" w:hAnsi="Consolas" w:cs="Times New Roman"/>
+          <w:color w:val="00979C"/>
+          <w:sz w:val="21"/>
+          <w:szCs w:val="21"/>
+          <w:lang w:eastAsia="sk-SK"/>
+        </w:rPr>
+        <w:t>OUTPUT</w:t>
+      </w:r>
+      <w:r>
+        <w:rPr>
+          <w:rFonts w:ascii="Consolas" w:eastAsia="Times New Roman" w:hAnsi="Consolas" w:cs="Times New Roman"/>
+          <w:color w:val="000000"/>
+          <w:sz w:val="21"/>
+          <w:szCs w:val="21"/>
+          <w:lang w:eastAsia="sk-SK"/>
+        </w:rPr>
+        <w:t>);</w:t>
+      </w:r>
+    </w:p>
+    <w:p>
+      <w:pPr>
+        <w:shd w:val="clear" w:color="auto" w:fill="FFFFFE"/>
+        <w:spacing w:after="0" w:line="285" w:lineRule="atLeast"/>
+        <w:rPr>
+          <w:rFonts w:ascii="Consolas" w:eastAsia="Times New Roman" w:hAnsi="Consolas" w:cs="Times New Roman"/>
+          <w:color w:val="000000"/>
+          <w:sz w:val="21"/>
+          <w:szCs w:val="21"/>
+          <w:lang w:eastAsia="sk-SK"/>
+        </w:rPr>
+      </w:pPr>
+      <w:r>
+        <w:rPr>
+          <w:rFonts w:ascii="Consolas" w:eastAsia="Times New Roman" w:hAnsi="Consolas" w:cs="Times New Roman"/>
+          <w:color w:val="000000"/>
+          <w:sz w:val="21"/>
+          <w:szCs w:val="21"/>
+          <w:lang w:eastAsia="sk-SK"/>
+        </w:rPr>
+        <w:t xml:space="preserve">  </w:t>
+      </w:r>
+    </w:p>
+    <w:p>
+      <w:pPr>
+        <w:shd w:val="clear" w:color="auto" w:fill="FFFFFE"/>
+        <w:spacing w:after="0" w:line="285" w:lineRule="atLeast"/>
+        <w:rPr>
+          <w:rFonts w:ascii="Consolas" w:eastAsia="Times New Roman" w:hAnsi="Consolas" w:cs="Times New Roman"/>
+          <w:color w:val="000000"/>
+          <w:sz w:val="21"/>
+          <w:szCs w:val="21"/>
+          <w:lang w:eastAsia="sk-SK"/>
+        </w:rPr>
+      </w:pPr>
+      <w:r>
+        <w:rPr>
+          <w:rFonts w:ascii="Consolas" w:eastAsia="Times New Roman" w:hAnsi="Consolas" w:cs="Times New Roman"/>
+          <w:color w:val="000000"/>
+          <w:sz w:val="21"/>
+          <w:szCs w:val="21"/>
+          <w:lang w:eastAsia="sk-SK"/>
+        </w:rPr>
+        <w:t xml:space="preserve">  </w:t>
+      </w:r>
+      <w:proofErr w:type="spellStart"/>
+      <w:r>
+        <w:rPr>
+          <w:rFonts w:ascii="Consolas" w:eastAsia="Times New Roman" w:hAnsi="Consolas" w:cs="Times New Roman"/>
+          <w:color w:val="E97366"/>
+          <w:sz w:val="21"/>
+          <w:szCs w:val="21"/>
+          <w:lang w:eastAsia="sk-SK"/>
+        </w:rPr>
+        <w:t>pinMode</w:t>
+      </w:r>
+      <w:proofErr w:type="spellEnd"/>
+      <w:r>
+        <w:rPr>
+          <w:rFonts w:ascii="Consolas" w:eastAsia="Times New Roman" w:hAnsi="Consolas" w:cs="Times New Roman"/>
+          <w:color w:val="000000"/>
+          <w:sz w:val="21"/>
+          <w:szCs w:val="21"/>
+          <w:lang w:eastAsia="sk-SK"/>
+        </w:rPr>
+        <w:t>(</w:t>
+      </w:r>
+      <w:r>
+        <w:rPr>
+          <w:rFonts w:ascii="Consolas" w:eastAsia="Times New Roman" w:hAnsi="Consolas" w:cs="Times New Roman"/>
+          <w:color w:val="098658"/>
+          <w:sz w:val="21"/>
+          <w:szCs w:val="21"/>
+          <w:lang w:eastAsia="sk-SK"/>
+        </w:rPr>
+        <w:t>12</w:t>
+      </w:r>
+      <w:r>
+        <w:rPr>
+          <w:rFonts w:ascii="Consolas" w:eastAsia="Times New Roman" w:hAnsi="Consolas" w:cs="Times New Roman"/>
+          <w:color w:val="000000"/>
+          <w:sz w:val="21"/>
+          <w:szCs w:val="21"/>
+          <w:lang w:eastAsia="sk-SK"/>
+        </w:rPr>
+        <w:t xml:space="preserve">, </w:t>
+      </w:r>
+      <w:r>
+        <w:rPr>
+          <w:rFonts w:ascii="Consolas" w:eastAsia="Times New Roman" w:hAnsi="Consolas" w:cs="Times New Roman"/>
+          <w:color w:val="00979C"/>
+          <w:sz w:val="21"/>
+          <w:szCs w:val="21"/>
+          <w:lang w:eastAsia="sk-SK"/>
+        </w:rPr>
+        <w:t>INPUT</w:t>
+      </w:r>
+      <w:r>
+        <w:rPr>
+          <w:rFonts w:ascii="Consolas" w:eastAsia="Times New Roman" w:hAnsi="Consolas" w:cs="Times New Roman"/>
+          <w:color w:val="000000"/>
+          <w:sz w:val="21"/>
+          <w:szCs w:val="21"/>
+          <w:lang w:eastAsia="sk-SK"/>
+        </w:rPr>
+        <w:t xml:space="preserve">); </w:t>
+      </w:r>
+      <w:r>
+        <w:rPr>
+          <w:rFonts w:ascii="Consolas" w:eastAsia="Times New Roman" w:hAnsi="Consolas" w:cs="Times New Roman"/>
+          <w:color w:val="727C81"/>
+          <w:sz w:val="21"/>
+          <w:szCs w:val="21"/>
+          <w:lang w:eastAsia="sk-SK"/>
+        </w:rPr>
+        <w:t xml:space="preserve">// </w:t>
+      </w:r>
+      <w:proofErr w:type="spellStart"/>
+      <w:r>
+        <w:rPr>
+          <w:rFonts w:ascii="Consolas" w:eastAsia="Times New Roman" w:hAnsi="Consolas" w:cs="Times New Roman"/>
+          <w:color w:val="727C81"/>
+          <w:sz w:val="21"/>
+          <w:szCs w:val="21"/>
+          <w:lang w:eastAsia="sk-SK"/>
+        </w:rPr>
+        <w:t>pin</w:t>
+      </w:r>
+      <w:proofErr w:type="spellEnd"/>
+      <w:r>
+        <w:rPr>
+          <w:rFonts w:ascii="Consolas" w:eastAsia="Times New Roman" w:hAnsi="Consolas" w:cs="Times New Roman"/>
+          <w:color w:val="727C81"/>
+          <w:sz w:val="21"/>
+          <w:szCs w:val="21"/>
+          <w:lang w:eastAsia="sk-SK"/>
+        </w:rPr>
+        <w:t xml:space="preserve"> </w:t>
+      </w:r>
+      <w:proofErr w:type="spellStart"/>
+      <w:r>
+        <w:rPr>
+          <w:rFonts w:ascii="Consolas" w:eastAsia="Times New Roman" w:hAnsi="Consolas" w:cs="Times New Roman"/>
+          <w:color w:val="727C81"/>
+          <w:sz w:val="21"/>
+          <w:szCs w:val="21"/>
+          <w:lang w:eastAsia="sk-SK"/>
+        </w:rPr>
+        <w:t>tlacidla</w:t>
+      </w:r>
+      <w:proofErr w:type="spellEnd"/>
+      <w:r>
+        <w:rPr>
+          <w:rFonts w:ascii="Consolas" w:eastAsia="Times New Roman" w:hAnsi="Consolas" w:cs="Times New Roman"/>
+          <w:color w:val="727C81"/>
+          <w:sz w:val="21"/>
+          <w:szCs w:val="21"/>
+          <w:lang w:eastAsia="sk-SK"/>
+        </w:rPr>
+        <w:t xml:space="preserve"> je ako vstup</w:t>
+      </w:r>
+    </w:p>
+    <w:p>
+      <w:pPr>
+        <w:shd w:val="clear" w:color="auto" w:fill="FFFFFE"/>
+        <w:spacing w:after="0" w:line="285" w:lineRule="atLeast"/>
+        <w:rPr>
+          <w:rFonts w:ascii="Consolas" w:eastAsia="Times New Roman" w:hAnsi="Consolas" w:cs="Times New Roman"/>
+          <w:color w:val="000000"/>
+          <w:sz w:val="21"/>
+          <w:szCs w:val="21"/>
+          <w:lang w:eastAsia="sk-SK"/>
+        </w:rPr>
+      </w:pPr>
+      <w:r>
+        <w:rPr>
+          <w:rFonts w:ascii="Consolas" w:eastAsia="Times New Roman" w:hAnsi="Consolas" w:cs="Times New Roman"/>
+          <w:color w:val="000000"/>
+          <w:sz w:val="21"/>
+          <w:szCs w:val="21"/>
+          <w:lang w:eastAsia="sk-SK"/>
+        </w:rPr>
+        <w:t xml:space="preserve">  </w:t>
+      </w:r>
+      <w:proofErr w:type="spellStart"/>
+      <w:r>
+        <w:rPr>
+          <w:rFonts w:ascii="Consolas" w:eastAsia="Times New Roman" w:hAnsi="Consolas" w:cs="Times New Roman"/>
+          <w:color w:val="E97366"/>
+          <w:sz w:val="21"/>
+          <w:szCs w:val="21"/>
+          <w:lang w:eastAsia="sk-SK"/>
+        </w:rPr>
+        <w:t>digitalWrite</w:t>
+      </w:r>
+      <w:proofErr w:type="spellEnd"/>
+      <w:r>
+        <w:rPr>
+          <w:rFonts w:ascii="Consolas" w:eastAsia="Times New Roman" w:hAnsi="Consolas" w:cs="Times New Roman"/>
+          <w:color w:val="000000"/>
+          <w:sz w:val="21"/>
+          <w:szCs w:val="21"/>
+          <w:lang w:eastAsia="sk-SK"/>
+        </w:rPr>
+        <w:t>(</w:t>
+      </w:r>
+      <w:r>
+        <w:rPr>
+          <w:rFonts w:ascii="Consolas" w:eastAsia="Times New Roman" w:hAnsi="Consolas" w:cs="Times New Roman"/>
+          <w:color w:val="098658"/>
+          <w:sz w:val="21"/>
+          <w:szCs w:val="21"/>
+          <w:lang w:eastAsia="sk-SK"/>
+        </w:rPr>
+        <w:t>12</w:t>
+      </w:r>
+      <w:r>
+        <w:rPr>
+          <w:rFonts w:ascii="Consolas" w:eastAsia="Times New Roman" w:hAnsi="Consolas" w:cs="Times New Roman"/>
+          <w:color w:val="000000"/>
+          <w:sz w:val="21"/>
+          <w:szCs w:val="21"/>
+          <w:lang w:eastAsia="sk-SK"/>
+        </w:rPr>
+        <w:t xml:space="preserve">, </w:t>
+      </w:r>
+      <w:r>
+        <w:rPr>
+          <w:rFonts w:ascii="Consolas" w:eastAsia="Times New Roman" w:hAnsi="Consolas" w:cs="Times New Roman"/>
+          <w:color w:val="00979C"/>
+          <w:sz w:val="21"/>
+          <w:szCs w:val="21"/>
+          <w:lang w:eastAsia="sk-SK"/>
+        </w:rPr>
+        <w:t>HIGH</w:t>
+      </w:r>
+      <w:r>
+        <w:rPr>
+          <w:rFonts w:ascii="Consolas" w:eastAsia="Times New Roman" w:hAnsi="Consolas" w:cs="Times New Roman"/>
+          <w:color w:val="000000"/>
+          <w:sz w:val="21"/>
+          <w:szCs w:val="21"/>
+          <w:lang w:eastAsia="sk-SK"/>
+        </w:rPr>
+        <w:t xml:space="preserve">); </w:t>
+      </w:r>
+      <w:r>
+        <w:rPr>
+          <w:rFonts w:ascii="Consolas" w:eastAsia="Times New Roman" w:hAnsi="Consolas" w:cs="Times New Roman"/>
+          <w:color w:val="727C81"/>
+          <w:sz w:val="21"/>
+          <w:szCs w:val="21"/>
+          <w:lang w:eastAsia="sk-SK"/>
+        </w:rPr>
+        <w:t xml:space="preserve">// zapnutie </w:t>
+      </w:r>
+      <w:proofErr w:type="spellStart"/>
+      <w:r>
+        <w:rPr>
+          <w:rFonts w:ascii="Consolas" w:eastAsia="Times New Roman" w:hAnsi="Consolas" w:cs="Times New Roman"/>
+          <w:color w:val="727C81"/>
+          <w:sz w:val="21"/>
+          <w:szCs w:val="21"/>
+          <w:lang w:eastAsia="sk-SK"/>
+        </w:rPr>
+        <w:t>pull-up</w:t>
+      </w:r>
+      <w:proofErr w:type="spellEnd"/>
+      <w:r>
+        <w:rPr>
+          <w:rFonts w:ascii="Consolas" w:eastAsia="Times New Roman" w:hAnsi="Consolas" w:cs="Times New Roman"/>
+          <w:color w:val="727C81"/>
+          <w:sz w:val="21"/>
+          <w:szCs w:val="21"/>
+          <w:lang w:eastAsia="sk-SK"/>
+        </w:rPr>
+        <w:t xml:space="preserve"> odporu</w:t>
+      </w:r>
+    </w:p>
+    <w:p>
+      <w:pPr>
+        <w:shd w:val="clear" w:color="auto" w:fill="FFFFFE"/>
+        <w:spacing w:after="0" w:line="285" w:lineRule="atLeast"/>
+        <w:rPr>
+          <w:rFonts w:ascii="Consolas" w:eastAsia="Times New Roman" w:hAnsi="Consolas" w:cs="Times New Roman"/>
+          <w:color w:val="000000"/>
+          <w:sz w:val="21"/>
+          <w:szCs w:val="21"/>
+          <w:lang w:eastAsia="sk-SK"/>
+        </w:rPr>
+      </w:pPr>
+      <w:r>
+        <w:rPr>
+          <w:rFonts w:ascii="Consolas" w:eastAsia="Times New Roman" w:hAnsi="Consolas" w:cs="Times New Roman"/>
+          <w:color w:val="000000"/>
+          <w:sz w:val="21"/>
+          <w:szCs w:val="21"/>
+          <w:lang w:eastAsia="sk-SK"/>
+        </w:rPr>
+        <w:t>}</w:t>
+      </w:r>
+    </w:p>
+    <w:p>
+      <w:pPr>
+        <w:shd w:val="clear" w:color="auto" w:fill="FFFFFE"/>
+        <w:spacing w:after="0" w:line="285" w:lineRule="atLeast"/>
+        <w:rPr>
+          <w:rFonts w:ascii="Consolas" w:eastAsia="Times New Roman" w:hAnsi="Consolas" w:cs="Times New Roman"/>
+          <w:color w:val="000000"/>
+          <w:sz w:val="21"/>
+          <w:szCs w:val="21"/>
+          <w:lang w:eastAsia="sk-SK"/>
+        </w:rPr>
+      </w:pPr>
+    </w:p>
+    <w:p>
+      <w:pPr>
+        <w:shd w:val="clear" w:color="auto" w:fill="FFFFFE"/>
+        <w:spacing w:after="0" w:line="285" w:lineRule="atLeast"/>
+        <w:rPr>
+          <w:rFonts w:ascii="Consolas" w:eastAsia="Times New Roman" w:hAnsi="Consolas" w:cs="Times New Roman"/>
+          <w:color w:val="000000"/>
+          <w:sz w:val="21"/>
+          <w:szCs w:val="21"/>
+          <w:lang w:eastAsia="sk-SK"/>
+        </w:rPr>
+      </w:pPr>
+      <w:proofErr w:type="spellStart"/>
+      <w:r>
+        <w:rPr>
+          <w:rFonts w:ascii="Consolas" w:eastAsia="Times New Roman" w:hAnsi="Consolas" w:cs="Times New Roman"/>
+          <w:color w:val="0000FF"/>
+          <w:sz w:val="21"/>
+          <w:szCs w:val="21"/>
+          <w:lang w:eastAsia="sk-SK"/>
+        </w:rPr>
+        <w:t>void</w:t>
+      </w:r>
+      <w:proofErr w:type="spellEnd"/>
+      <w:r>
+        <w:rPr>
+          <w:rFonts w:ascii="Consolas" w:eastAsia="Times New Roman" w:hAnsi="Consolas" w:cs="Times New Roman"/>
+          <w:color w:val="000000"/>
+          <w:sz w:val="21"/>
+          <w:szCs w:val="21"/>
+          <w:lang w:eastAsia="sk-SK"/>
+        </w:rPr>
+        <w:t xml:space="preserve"> </w:t>
+      </w:r>
+      <w:proofErr w:type="spellStart"/>
+      <w:r>
+        <w:rPr>
+          <w:rFonts w:ascii="Consolas" w:eastAsia="Times New Roman" w:hAnsi="Consolas" w:cs="Times New Roman"/>
+          <w:color w:val="5E6D03"/>
+          <w:sz w:val="21"/>
+          <w:szCs w:val="21"/>
+          <w:lang w:eastAsia="sk-SK"/>
+        </w:rPr>
+        <w:t>loop</w:t>
+      </w:r>
+      <w:proofErr w:type="spellEnd"/>
+      <w:r>
+        <w:rPr>
+          <w:rFonts w:ascii="Consolas" w:eastAsia="Times New Roman" w:hAnsi="Consolas" w:cs="Times New Roman"/>
+          <w:color w:val="000000"/>
+          <w:sz w:val="21"/>
+          <w:szCs w:val="21"/>
+          <w:lang w:eastAsia="sk-SK"/>
+        </w:rPr>
+        <w:t xml:space="preserve">() </w:t>
+      </w:r>
+    </w:p>
+    <w:p>
+      <w:pPr>
+        <w:shd w:val="clear" w:color="auto" w:fill="FFFFFE"/>
+        <w:spacing w:after="0" w:line="285" w:lineRule="atLeast"/>
+        <w:rPr>
+          <w:rFonts w:ascii="Consolas" w:eastAsia="Times New Roman" w:hAnsi="Consolas" w:cs="Times New Roman"/>
+          <w:color w:val="000000"/>
+          <w:sz w:val="21"/>
+          <w:szCs w:val="21"/>
+          <w:lang w:eastAsia="sk-SK"/>
+        </w:rPr>
+      </w:pPr>
+      <w:r>
+        <w:rPr>
+          <w:rFonts w:ascii="Consolas" w:eastAsia="Times New Roman" w:hAnsi="Consolas" w:cs="Times New Roman"/>
+          <w:color w:val="000000"/>
+          <w:sz w:val="21"/>
+          <w:szCs w:val="21"/>
+          <w:lang w:eastAsia="sk-SK"/>
+        </w:rPr>
+        <w:t>{</w:t>
+      </w:r>
+    </w:p>
+    <w:p>
+      <w:pPr>
+        <w:shd w:val="clear" w:color="auto" w:fill="FFFFFE"/>
+        <w:spacing w:after="0" w:line="285" w:lineRule="atLeast"/>
+        <w:rPr>
+          <w:rFonts w:ascii="Consolas" w:eastAsia="Times New Roman" w:hAnsi="Consolas" w:cs="Times New Roman"/>
+          <w:color w:val="000000"/>
+          <w:sz w:val="21"/>
+          <w:szCs w:val="21"/>
+          <w:lang w:eastAsia="sk-SK"/>
+        </w:rPr>
+      </w:pPr>
+      <w:r>
+        <w:rPr>
+          <w:rFonts w:ascii="Consolas" w:eastAsia="Times New Roman" w:hAnsi="Consolas" w:cs="Times New Roman"/>
+          <w:color w:val="000000"/>
+          <w:sz w:val="21"/>
+          <w:szCs w:val="21"/>
+          <w:lang w:eastAsia="sk-SK"/>
+        </w:rPr>
+        <w:t xml:space="preserve">  </w:t>
+      </w:r>
+      <w:proofErr w:type="spellStart"/>
+      <w:r>
+        <w:rPr>
+          <w:rFonts w:ascii="Consolas" w:eastAsia="Times New Roman" w:hAnsi="Consolas" w:cs="Times New Roman"/>
+          <w:color w:val="0000FF"/>
+          <w:sz w:val="21"/>
+          <w:szCs w:val="21"/>
+          <w:lang w:eastAsia="sk-SK"/>
+        </w:rPr>
+        <w:t>if</w:t>
+      </w:r>
+      <w:proofErr w:type="spellEnd"/>
+      <w:r>
+        <w:rPr>
+          <w:rFonts w:ascii="Consolas" w:eastAsia="Times New Roman" w:hAnsi="Consolas" w:cs="Times New Roman"/>
+          <w:color w:val="000000"/>
+          <w:sz w:val="21"/>
+          <w:szCs w:val="21"/>
+          <w:lang w:eastAsia="sk-SK"/>
+        </w:rPr>
+        <w:t>(</w:t>
+      </w:r>
+      <w:proofErr w:type="spellStart"/>
+      <w:r>
+        <w:rPr>
+          <w:rFonts w:ascii="Consolas" w:eastAsia="Times New Roman" w:hAnsi="Consolas" w:cs="Times New Roman"/>
+          <w:color w:val="E97366"/>
+          <w:sz w:val="21"/>
+          <w:szCs w:val="21"/>
+          <w:lang w:eastAsia="sk-SK"/>
+        </w:rPr>
+        <w:t>digitalRead</w:t>
+      </w:r>
+      <w:proofErr w:type="spellEnd"/>
+      <w:r>
+        <w:rPr>
+          <w:rFonts w:ascii="Consolas" w:eastAsia="Times New Roman" w:hAnsi="Consolas" w:cs="Times New Roman"/>
+          <w:color w:val="000000"/>
+          <w:sz w:val="21"/>
+          <w:szCs w:val="21"/>
+          <w:lang w:eastAsia="sk-SK"/>
+        </w:rPr>
+        <w:t>(</w:t>
+      </w:r>
+      <w:r>
+        <w:rPr>
+          <w:rFonts w:ascii="Consolas" w:eastAsia="Times New Roman" w:hAnsi="Consolas" w:cs="Times New Roman"/>
+          <w:color w:val="098658"/>
+          <w:sz w:val="21"/>
+          <w:szCs w:val="21"/>
+          <w:lang w:eastAsia="sk-SK"/>
+        </w:rPr>
+        <w:t>12</w:t>
+      </w:r>
+      <w:r>
+        <w:rPr>
+          <w:rFonts w:ascii="Consolas" w:eastAsia="Times New Roman" w:hAnsi="Consolas" w:cs="Times New Roman"/>
+          <w:color w:val="000000"/>
+          <w:sz w:val="21"/>
+          <w:szCs w:val="21"/>
+          <w:lang w:eastAsia="sk-SK"/>
+        </w:rPr>
+        <w:t xml:space="preserve">) == </w:t>
+      </w:r>
+      <w:r>
+        <w:rPr>
+          <w:rFonts w:ascii="Consolas" w:eastAsia="Times New Roman" w:hAnsi="Consolas" w:cs="Times New Roman"/>
+          <w:color w:val="00979C"/>
+          <w:sz w:val="21"/>
+          <w:szCs w:val="21"/>
+          <w:lang w:eastAsia="sk-SK"/>
+        </w:rPr>
+        <w:t>LOW</w:t>
+      </w:r>
+      <w:r>
+        <w:rPr>
+          <w:rFonts w:ascii="Consolas" w:eastAsia="Times New Roman" w:hAnsi="Consolas" w:cs="Times New Roman"/>
+          <w:color w:val="000000"/>
+          <w:sz w:val="21"/>
+          <w:szCs w:val="21"/>
+          <w:lang w:eastAsia="sk-SK"/>
+        </w:rPr>
+        <w:t xml:space="preserve">) </w:t>
+      </w:r>
+      <w:r>
+        <w:rPr>
+          <w:rFonts w:ascii="Consolas" w:eastAsia="Times New Roman" w:hAnsi="Consolas" w:cs="Times New Roman"/>
+          <w:color w:val="727C81"/>
+          <w:sz w:val="21"/>
+          <w:szCs w:val="21"/>
+          <w:lang w:eastAsia="sk-SK"/>
+        </w:rPr>
+        <w:t xml:space="preserve">// ak je </w:t>
+      </w:r>
+      <w:proofErr w:type="spellStart"/>
+      <w:r>
+        <w:rPr>
+          <w:rFonts w:ascii="Consolas" w:eastAsia="Times New Roman" w:hAnsi="Consolas" w:cs="Times New Roman"/>
+          <w:color w:val="727C81"/>
+          <w:sz w:val="21"/>
+          <w:szCs w:val="21"/>
+          <w:lang w:eastAsia="sk-SK"/>
+        </w:rPr>
+        <w:t>stlacene</w:t>
+      </w:r>
+      <w:proofErr w:type="spellEnd"/>
+      <w:r>
+        <w:rPr>
+          <w:rFonts w:ascii="Consolas" w:eastAsia="Times New Roman" w:hAnsi="Consolas" w:cs="Times New Roman"/>
+          <w:color w:val="727C81"/>
+          <w:sz w:val="21"/>
+          <w:szCs w:val="21"/>
+          <w:lang w:eastAsia="sk-SK"/>
+        </w:rPr>
+        <w:t xml:space="preserve"> </w:t>
+      </w:r>
+      <w:proofErr w:type="spellStart"/>
+      <w:r>
+        <w:rPr>
+          <w:rFonts w:ascii="Consolas" w:eastAsia="Times New Roman" w:hAnsi="Consolas" w:cs="Times New Roman"/>
+          <w:color w:val="727C81"/>
+          <w:sz w:val="21"/>
+          <w:szCs w:val="21"/>
+          <w:lang w:eastAsia="sk-SK"/>
+        </w:rPr>
+        <w:t>tlacidlo</w:t>
+      </w:r>
+      <w:proofErr w:type="spellEnd"/>
+    </w:p>
+    <w:p>
+      <w:pPr>
+        <w:shd w:val="clear" w:color="auto" w:fill="FFFFFE"/>
+        <w:spacing w:after="0" w:line="285" w:lineRule="atLeast"/>
+        <w:rPr>
+          <w:rFonts w:ascii="Consolas" w:eastAsia="Times New Roman" w:hAnsi="Consolas" w:cs="Times New Roman"/>
+          <w:color w:val="000000"/>
+          <w:sz w:val="21"/>
+          <w:szCs w:val="21"/>
+          <w:lang w:eastAsia="sk-SK"/>
+        </w:rPr>
+      </w:pPr>
+      <w:r>
+        <w:rPr>
+          <w:rFonts w:ascii="Consolas" w:eastAsia="Times New Roman" w:hAnsi="Consolas" w:cs="Times New Roman"/>
+          <w:color w:val="000000"/>
+          <w:sz w:val="21"/>
+          <w:szCs w:val="21"/>
+          <w:lang w:eastAsia="sk-SK"/>
+        </w:rPr>
+        <w:t>  {</w:t>
+      </w:r>
+    </w:p>
+    <w:p>
+      <w:pPr>
+        <w:shd w:val="clear" w:color="auto" w:fill="FFFFFE"/>
+        <w:spacing w:after="0" w:line="285" w:lineRule="atLeast"/>
+        <w:rPr>
+          <w:rFonts w:ascii="Consolas" w:eastAsia="Times New Roman" w:hAnsi="Consolas" w:cs="Times New Roman"/>
+          <w:color w:val="000000"/>
+          <w:sz w:val="21"/>
+          <w:szCs w:val="21"/>
+          <w:lang w:eastAsia="sk-SK"/>
+        </w:rPr>
+      </w:pPr>
+      <w:r>
+        <w:rPr>
+          <w:rFonts w:ascii="Consolas" w:eastAsia="Times New Roman" w:hAnsi="Consolas" w:cs="Times New Roman"/>
+          <w:color w:val="000000"/>
+          <w:sz w:val="21"/>
+          <w:szCs w:val="21"/>
+          <w:lang w:eastAsia="sk-SK"/>
+        </w:rPr>
+        <w:t xml:space="preserve">    </w:t>
+      </w:r>
+      <w:proofErr w:type="spellStart"/>
+      <w:r>
+        <w:rPr>
+          <w:rFonts w:ascii="Consolas" w:eastAsia="Times New Roman" w:hAnsi="Consolas" w:cs="Times New Roman"/>
+          <w:color w:val="0000FF"/>
+          <w:sz w:val="21"/>
+          <w:szCs w:val="21"/>
+          <w:lang w:eastAsia="sk-SK"/>
+        </w:rPr>
+        <w:t>if</w:t>
+      </w:r>
+      <w:proofErr w:type="spellEnd"/>
+      <w:r>
+        <w:rPr>
+          <w:rFonts w:ascii="Consolas" w:eastAsia="Times New Roman" w:hAnsi="Consolas" w:cs="Times New Roman"/>
+          <w:color w:val="000000"/>
+          <w:sz w:val="21"/>
+          <w:szCs w:val="21"/>
+          <w:lang w:eastAsia="sk-SK"/>
+        </w:rPr>
+        <w:t>(</w:t>
+      </w:r>
+      <w:proofErr w:type="spellStart"/>
+      <w:r>
+        <w:rPr>
+          <w:rFonts w:ascii="Consolas" w:eastAsia="Times New Roman" w:hAnsi="Consolas" w:cs="Times New Roman"/>
+          <w:color w:val="000000"/>
+          <w:sz w:val="21"/>
+          <w:szCs w:val="21"/>
+          <w:lang w:eastAsia="sk-SK"/>
+        </w:rPr>
+        <w:t>idemHore</w:t>
+      </w:r>
+      <w:proofErr w:type="spellEnd"/>
+      <w:r>
+        <w:rPr>
+          <w:rFonts w:ascii="Consolas" w:eastAsia="Times New Roman" w:hAnsi="Consolas" w:cs="Times New Roman"/>
+          <w:color w:val="000000"/>
+          <w:sz w:val="21"/>
+          <w:szCs w:val="21"/>
+          <w:lang w:eastAsia="sk-SK"/>
+        </w:rPr>
+        <w:t xml:space="preserve"> == </w:t>
+      </w:r>
+      <w:proofErr w:type="spellStart"/>
+      <w:r>
+        <w:rPr>
+          <w:rFonts w:ascii="Consolas" w:eastAsia="Times New Roman" w:hAnsi="Consolas" w:cs="Times New Roman"/>
+          <w:color w:val="0000FF"/>
+          <w:sz w:val="21"/>
+          <w:szCs w:val="21"/>
+          <w:lang w:eastAsia="sk-SK"/>
+        </w:rPr>
+        <w:t>true</w:t>
+      </w:r>
+      <w:proofErr w:type="spellEnd"/>
+      <w:r>
+        <w:rPr>
+          <w:rFonts w:ascii="Consolas" w:eastAsia="Times New Roman" w:hAnsi="Consolas" w:cs="Times New Roman"/>
+          <w:color w:val="000000"/>
+          <w:sz w:val="21"/>
+          <w:szCs w:val="21"/>
+          <w:lang w:eastAsia="sk-SK"/>
+        </w:rPr>
+        <w:t xml:space="preserve">) </w:t>
+      </w:r>
+      <w:r>
+        <w:rPr>
+          <w:rFonts w:ascii="Consolas" w:eastAsia="Times New Roman" w:hAnsi="Consolas" w:cs="Times New Roman"/>
+          <w:color w:val="727C81"/>
+          <w:sz w:val="21"/>
+          <w:szCs w:val="21"/>
+          <w:lang w:eastAsia="sk-SK"/>
+        </w:rPr>
+        <w:t>// ak je smer HORE</w:t>
+      </w:r>
+    </w:p>
+    <w:p>
+      <w:pPr>
+        <w:shd w:val="clear" w:color="auto" w:fill="FFFFFE"/>
+        <w:spacing w:after="0" w:line="285" w:lineRule="atLeast"/>
+        <w:rPr>
+          <w:rFonts w:ascii="Consolas" w:eastAsia="Times New Roman" w:hAnsi="Consolas" w:cs="Times New Roman"/>
+          <w:color w:val="000000"/>
+          <w:sz w:val="21"/>
+          <w:szCs w:val="21"/>
+          <w:lang w:eastAsia="sk-SK"/>
+        </w:rPr>
+      </w:pPr>
+      <w:r>
+        <w:rPr>
+          <w:rFonts w:ascii="Consolas" w:eastAsia="Times New Roman" w:hAnsi="Consolas" w:cs="Times New Roman"/>
+          <w:color w:val="000000"/>
+          <w:sz w:val="21"/>
+          <w:szCs w:val="21"/>
+          <w:lang w:eastAsia="sk-SK"/>
+        </w:rPr>
+        <w:t>    {</w:t>
+      </w:r>
+    </w:p>
+    <w:p>
+      <w:pPr>
+        <w:shd w:val="clear" w:color="auto" w:fill="FFFFFE"/>
+        <w:spacing w:after="0" w:line="285" w:lineRule="atLeast"/>
+        <w:rPr>
+          <w:rFonts w:ascii="Consolas" w:eastAsia="Times New Roman" w:hAnsi="Consolas" w:cs="Times New Roman"/>
+          <w:color w:val="000000"/>
+          <w:sz w:val="21"/>
+          <w:szCs w:val="21"/>
+          <w:lang w:eastAsia="sk-SK"/>
+        </w:rPr>
+      </w:pPr>
+      <w:r>
+        <w:rPr>
+          <w:rFonts w:ascii="Consolas" w:eastAsia="Times New Roman" w:hAnsi="Consolas" w:cs="Times New Roman"/>
+          <w:color w:val="000000"/>
+          <w:sz w:val="21"/>
+          <w:szCs w:val="21"/>
+          <w:lang w:eastAsia="sk-SK"/>
+        </w:rPr>
+        <w:t xml:space="preserve">      </w:t>
+      </w:r>
+      <w:proofErr w:type="spellStart"/>
+      <w:r>
+        <w:rPr>
+          <w:rFonts w:ascii="Consolas" w:eastAsia="Times New Roman" w:hAnsi="Consolas" w:cs="Times New Roman"/>
+          <w:color w:val="000000"/>
+          <w:sz w:val="21"/>
+          <w:szCs w:val="21"/>
+          <w:lang w:eastAsia="sk-SK"/>
+        </w:rPr>
+        <w:t>pin</w:t>
+      </w:r>
+      <w:proofErr w:type="spellEnd"/>
+      <w:r>
+        <w:rPr>
+          <w:rFonts w:ascii="Consolas" w:eastAsia="Times New Roman" w:hAnsi="Consolas" w:cs="Times New Roman"/>
+          <w:color w:val="000000"/>
+          <w:sz w:val="21"/>
+          <w:szCs w:val="21"/>
+          <w:lang w:eastAsia="sk-SK"/>
+        </w:rPr>
+        <w:t xml:space="preserve">++; </w:t>
+      </w:r>
+      <w:r>
+        <w:rPr>
+          <w:rFonts w:ascii="Consolas" w:eastAsia="Times New Roman" w:hAnsi="Consolas" w:cs="Times New Roman"/>
+          <w:color w:val="727C81"/>
+          <w:sz w:val="21"/>
+          <w:szCs w:val="21"/>
+          <w:lang w:eastAsia="sk-SK"/>
+        </w:rPr>
+        <w:t xml:space="preserve">// </w:t>
+      </w:r>
+      <w:proofErr w:type="spellStart"/>
+      <w:r>
+        <w:rPr>
+          <w:rFonts w:ascii="Consolas" w:eastAsia="Times New Roman" w:hAnsi="Consolas" w:cs="Times New Roman"/>
+          <w:color w:val="727C81"/>
+          <w:sz w:val="21"/>
+          <w:szCs w:val="21"/>
+          <w:lang w:eastAsia="sk-SK"/>
+        </w:rPr>
+        <w:t>zvol</w:t>
+      </w:r>
+      <w:proofErr w:type="spellEnd"/>
+      <w:r>
+        <w:rPr>
+          <w:rFonts w:ascii="Consolas" w:eastAsia="Times New Roman" w:hAnsi="Consolas" w:cs="Times New Roman"/>
+          <w:color w:val="727C81"/>
+          <w:sz w:val="21"/>
+          <w:szCs w:val="21"/>
+          <w:lang w:eastAsia="sk-SK"/>
+        </w:rPr>
+        <w:t xml:space="preserve"> </w:t>
+      </w:r>
+      <w:proofErr w:type="spellStart"/>
+      <w:r>
+        <w:rPr>
+          <w:rFonts w:ascii="Consolas" w:eastAsia="Times New Roman" w:hAnsi="Consolas" w:cs="Times New Roman"/>
+          <w:color w:val="727C81"/>
+          <w:sz w:val="21"/>
+          <w:szCs w:val="21"/>
+          <w:lang w:eastAsia="sk-SK"/>
+        </w:rPr>
+        <w:t>dalsi</w:t>
+      </w:r>
+      <w:proofErr w:type="spellEnd"/>
+      <w:r>
+        <w:rPr>
+          <w:rFonts w:ascii="Consolas" w:eastAsia="Times New Roman" w:hAnsi="Consolas" w:cs="Times New Roman"/>
+          <w:color w:val="727C81"/>
+          <w:sz w:val="21"/>
+          <w:szCs w:val="21"/>
+          <w:lang w:eastAsia="sk-SK"/>
+        </w:rPr>
+        <w:t xml:space="preserve"> </w:t>
+      </w:r>
+      <w:proofErr w:type="spellStart"/>
+      <w:r>
+        <w:rPr>
+          <w:rFonts w:ascii="Consolas" w:eastAsia="Times New Roman" w:hAnsi="Consolas" w:cs="Times New Roman"/>
+          <w:color w:val="727C81"/>
+          <w:sz w:val="21"/>
+          <w:szCs w:val="21"/>
+          <w:lang w:eastAsia="sk-SK"/>
+        </w:rPr>
+        <w:t>pin</w:t>
+      </w:r>
+      <w:proofErr w:type="spellEnd"/>
+    </w:p>
+    <w:p>
+      <w:pPr>
+        <w:shd w:val="clear" w:color="auto" w:fill="FFFFFE"/>
+        <w:spacing w:after="0" w:line="285" w:lineRule="atLeast"/>
+        <w:rPr>
+          <w:rFonts w:ascii="Consolas" w:eastAsia="Times New Roman" w:hAnsi="Consolas" w:cs="Times New Roman"/>
+          <w:color w:val="000000"/>
+          <w:sz w:val="21"/>
+          <w:szCs w:val="21"/>
+          <w:lang w:eastAsia="sk-SK"/>
+        </w:rPr>
+      </w:pPr>
+      <w:r>
+        <w:rPr>
+          <w:rFonts w:ascii="Consolas" w:eastAsia="Times New Roman" w:hAnsi="Consolas" w:cs="Times New Roman"/>
+          <w:color w:val="000000"/>
+          <w:sz w:val="21"/>
+          <w:szCs w:val="21"/>
+          <w:lang w:eastAsia="sk-SK"/>
+        </w:rPr>
+        <w:t xml:space="preserve">      </w:t>
+      </w:r>
+      <w:proofErr w:type="spellStart"/>
+      <w:r>
+        <w:rPr>
+          <w:rFonts w:ascii="Consolas" w:eastAsia="Times New Roman" w:hAnsi="Consolas" w:cs="Times New Roman"/>
+          <w:color w:val="E97366"/>
+          <w:sz w:val="21"/>
+          <w:szCs w:val="21"/>
+          <w:lang w:eastAsia="sk-SK"/>
+        </w:rPr>
+        <w:t>digitalWrite</w:t>
+      </w:r>
+      <w:proofErr w:type="spellEnd"/>
+      <w:r>
+        <w:rPr>
+          <w:rFonts w:ascii="Consolas" w:eastAsia="Times New Roman" w:hAnsi="Consolas" w:cs="Times New Roman"/>
+          <w:color w:val="000000"/>
+          <w:sz w:val="21"/>
+          <w:szCs w:val="21"/>
+          <w:lang w:eastAsia="sk-SK"/>
+        </w:rPr>
+        <w:t>(</w:t>
+      </w:r>
+      <w:proofErr w:type="spellStart"/>
+      <w:r>
+        <w:rPr>
+          <w:rFonts w:ascii="Consolas" w:eastAsia="Times New Roman" w:hAnsi="Consolas" w:cs="Times New Roman"/>
+          <w:color w:val="000000"/>
+          <w:sz w:val="21"/>
+          <w:szCs w:val="21"/>
+          <w:lang w:eastAsia="sk-SK"/>
+        </w:rPr>
+        <w:t>pin,</w:t>
+      </w:r>
+      <w:r>
+        <w:rPr>
+          <w:rFonts w:ascii="Consolas" w:eastAsia="Times New Roman" w:hAnsi="Consolas" w:cs="Times New Roman"/>
+          <w:color w:val="00979C"/>
+          <w:sz w:val="21"/>
+          <w:szCs w:val="21"/>
+          <w:lang w:eastAsia="sk-SK"/>
+        </w:rPr>
+        <w:t>HIGH</w:t>
+      </w:r>
+      <w:proofErr w:type="spellEnd"/>
+      <w:r>
+        <w:rPr>
+          <w:rFonts w:ascii="Consolas" w:eastAsia="Times New Roman" w:hAnsi="Consolas" w:cs="Times New Roman"/>
+          <w:color w:val="000000"/>
+          <w:sz w:val="21"/>
+          <w:szCs w:val="21"/>
+          <w:lang w:eastAsia="sk-SK"/>
+        </w:rPr>
+        <w:t xml:space="preserve">); </w:t>
+      </w:r>
+      <w:r>
+        <w:rPr>
+          <w:rFonts w:ascii="Consolas" w:eastAsia="Times New Roman" w:hAnsi="Consolas" w:cs="Times New Roman"/>
+          <w:color w:val="727C81"/>
+          <w:sz w:val="21"/>
+          <w:szCs w:val="21"/>
+          <w:lang w:eastAsia="sk-SK"/>
+        </w:rPr>
+        <w:t xml:space="preserve">// </w:t>
+      </w:r>
+      <w:proofErr w:type="spellStart"/>
+      <w:r>
+        <w:rPr>
+          <w:rFonts w:ascii="Consolas" w:eastAsia="Times New Roman" w:hAnsi="Consolas" w:cs="Times New Roman"/>
+          <w:color w:val="727C81"/>
+          <w:sz w:val="21"/>
+          <w:szCs w:val="21"/>
+          <w:lang w:eastAsia="sk-SK"/>
+        </w:rPr>
+        <w:t>zasviet</w:t>
+      </w:r>
+      <w:proofErr w:type="spellEnd"/>
+      <w:r>
+        <w:rPr>
+          <w:rFonts w:ascii="Consolas" w:eastAsia="Times New Roman" w:hAnsi="Consolas" w:cs="Times New Roman"/>
+          <w:color w:val="727C81"/>
+          <w:sz w:val="21"/>
+          <w:szCs w:val="21"/>
+          <w:lang w:eastAsia="sk-SK"/>
+        </w:rPr>
+        <w:t xml:space="preserve"> </w:t>
+      </w:r>
+      <w:proofErr w:type="spellStart"/>
+      <w:r>
+        <w:rPr>
+          <w:rFonts w:ascii="Consolas" w:eastAsia="Times New Roman" w:hAnsi="Consolas" w:cs="Times New Roman"/>
+          <w:color w:val="727C81"/>
+          <w:sz w:val="21"/>
+          <w:szCs w:val="21"/>
+          <w:lang w:eastAsia="sk-SK"/>
+        </w:rPr>
+        <w:t>zvoleny</w:t>
+      </w:r>
+      <w:proofErr w:type="spellEnd"/>
+      <w:r>
+        <w:rPr>
+          <w:rFonts w:ascii="Consolas" w:eastAsia="Times New Roman" w:hAnsi="Consolas" w:cs="Times New Roman"/>
+          <w:color w:val="727C81"/>
+          <w:sz w:val="21"/>
+          <w:szCs w:val="21"/>
+          <w:lang w:eastAsia="sk-SK"/>
+        </w:rPr>
+        <w:t xml:space="preserve"> </w:t>
+      </w:r>
+      <w:proofErr w:type="spellStart"/>
+      <w:r>
+        <w:rPr>
+          <w:rFonts w:ascii="Consolas" w:eastAsia="Times New Roman" w:hAnsi="Consolas" w:cs="Times New Roman"/>
+          <w:color w:val="727C81"/>
+          <w:sz w:val="21"/>
+          <w:szCs w:val="21"/>
+          <w:lang w:eastAsia="sk-SK"/>
+        </w:rPr>
+        <w:t>pin</w:t>
+      </w:r>
+      <w:proofErr w:type="spellEnd"/>
+    </w:p>
+    <w:p>
+      <w:pPr>
+        <w:shd w:val="clear" w:color="auto" w:fill="FFFFFE"/>
+        <w:spacing w:after="0" w:line="285" w:lineRule="atLeast"/>
+        <w:rPr>
+          <w:rFonts w:ascii="Consolas" w:eastAsia="Times New Roman" w:hAnsi="Consolas" w:cs="Times New Roman"/>
+          <w:color w:val="000000"/>
+          <w:sz w:val="21"/>
+          <w:szCs w:val="21"/>
+          <w:lang w:eastAsia="sk-SK"/>
+        </w:rPr>
+      </w:pPr>
+      <w:r>
+        <w:rPr>
+          <w:rFonts w:ascii="Consolas" w:eastAsia="Times New Roman" w:hAnsi="Consolas" w:cs="Times New Roman"/>
+          <w:color w:val="000000"/>
+          <w:sz w:val="21"/>
+          <w:szCs w:val="21"/>
+          <w:lang w:eastAsia="sk-SK"/>
+        </w:rPr>
+        <w:t>    }</w:t>
+      </w:r>
+    </w:p>
+    <w:p>
+      <w:pPr>
+        <w:shd w:val="clear" w:color="auto" w:fill="FFFFFE"/>
+        <w:spacing w:after="0" w:line="285" w:lineRule="atLeast"/>
+        <w:rPr>
+          <w:rFonts w:ascii="Consolas" w:eastAsia="Times New Roman" w:hAnsi="Consolas" w:cs="Times New Roman"/>
+          <w:color w:val="000000"/>
+          <w:sz w:val="21"/>
+          <w:szCs w:val="21"/>
+          <w:lang w:eastAsia="sk-SK"/>
+        </w:rPr>
+      </w:pPr>
+      <w:r>
+        <w:rPr>
+          <w:rFonts w:ascii="Consolas" w:eastAsia="Times New Roman" w:hAnsi="Consolas" w:cs="Times New Roman"/>
+          <w:color w:val="000000"/>
+          <w:sz w:val="21"/>
+          <w:szCs w:val="21"/>
+          <w:lang w:eastAsia="sk-SK"/>
+        </w:rPr>
+        <w:t xml:space="preserve">    </w:t>
+      </w:r>
+      <w:proofErr w:type="spellStart"/>
+      <w:r>
+        <w:rPr>
+          <w:rFonts w:ascii="Consolas" w:eastAsia="Times New Roman" w:hAnsi="Consolas" w:cs="Times New Roman"/>
+          <w:color w:val="0000FF"/>
+          <w:sz w:val="21"/>
+          <w:szCs w:val="21"/>
+          <w:lang w:eastAsia="sk-SK"/>
+        </w:rPr>
+        <w:t>else</w:t>
+      </w:r>
+      <w:proofErr w:type="spellEnd"/>
+      <w:r>
+        <w:rPr>
+          <w:rFonts w:ascii="Consolas" w:eastAsia="Times New Roman" w:hAnsi="Consolas" w:cs="Times New Roman"/>
+          <w:color w:val="000000"/>
+          <w:sz w:val="21"/>
+          <w:szCs w:val="21"/>
+          <w:lang w:eastAsia="sk-SK"/>
+        </w:rPr>
+        <w:t xml:space="preserve"> </w:t>
+      </w:r>
+      <w:r>
+        <w:rPr>
+          <w:rFonts w:ascii="Consolas" w:eastAsia="Times New Roman" w:hAnsi="Consolas" w:cs="Times New Roman"/>
+          <w:color w:val="727C81"/>
+          <w:sz w:val="21"/>
+          <w:szCs w:val="21"/>
+          <w:lang w:eastAsia="sk-SK"/>
+        </w:rPr>
+        <w:t>// ak je smer DOLE</w:t>
+      </w:r>
+    </w:p>
+    <w:p>
+      <w:pPr>
+        <w:shd w:val="clear" w:color="auto" w:fill="FFFFFE"/>
+        <w:spacing w:after="0" w:line="285" w:lineRule="atLeast"/>
+        <w:rPr>
+          <w:rFonts w:ascii="Consolas" w:eastAsia="Times New Roman" w:hAnsi="Consolas" w:cs="Times New Roman"/>
+          <w:color w:val="000000"/>
+          <w:sz w:val="21"/>
+          <w:szCs w:val="21"/>
+          <w:lang w:eastAsia="sk-SK"/>
+        </w:rPr>
+      </w:pPr>
+      <w:r>
+        <w:rPr>
+          <w:rFonts w:ascii="Consolas" w:eastAsia="Times New Roman" w:hAnsi="Consolas" w:cs="Times New Roman"/>
+          <w:color w:val="000000"/>
+          <w:sz w:val="21"/>
+          <w:szCs w:val="21"/>
+          <w:lang w:eastAsia="sk-SK"/>
+        </w:rPr>
+        <w:t>    {</w:t>
+      </w:r>
+    </w:p>
+    <w:p>
+      <w:pPr>
+        <w:shd w:val="clear" w:color="auto" w:fill="FFFFFE"/>
+        <w:spacing w:after="0" w:line="285" w:lineRule="atLeast"/>
+        <w:rPr>
+          <w:rFonts w:ascii="Consolas" w:eastAsia="Times New Roman" w:hAnsi="Consolas" w:cs="Times New Roman"/>
+          <w:color w:val="000000"/>
+          <w:sz w:val="21"/>
+          <w:szCs w:val="21"/>
+          <w:lang w:eastAsia="sk-SK"/>
+        </w:rPr>
+      </w:pPr>
+      <w:r>
+        <w:rPr>
+          <w:rFonts w:ascii="Consolas" w:eastAsia="Times New Roman" w:hAnsi="Consolas" w:cs="Times New Roman"/>
+          <w:color w:val="000000"/>
+          <w:sz w:val="21"/>
+          <w:szCs w:val="21"/>
+          <w:lang w:eastAsia="sk-SK"/>
+        </w:rPr>
+        <w:t xml:space="preserve">      </w:t>
+      </w:r>
+      <w:proofErr w:type="spellStart"/>
+      <w:r>
+        <w:rPr>
+          <w:rFonts w:ascii="Consolas" w:eastAsia="Times New Roman" w:hAnsi="Consolas" w:cs="Times New Roman"/>
+          <w:color w:val="000000"/>
+          <w:sz w:val="21"/>
+          <w:szCs w:val="21"/>
+          <w:lang w:eastAsia="sk-SK"/>
+        </w:rPr>
+        <w:t>pin</w:t>
+      </w:r>
+      <w:proofErr w:type="spellEnd"/>
+      <w:r>
+        <w:rPr>
+          <w:rFonts w:ascii="Consolas" w:eastAsia="Times New Roman" w:hAnsi="Consolas" w:cs="Times New Roman"/>
+          <w:color w:val="000000"/>
+          <w:sz w:val="21"/>
+          <w:szCs w:val="21"/>
+          <w:lang w:eastAsia="sk-SK"/>
+        </w:rPr>
+        <w:t xml:space="preserve">--; </w:t>
+      </w:r>
+      <w:r>
+        <w:rPr>
+          <w:rFonts w:ascii="Consolas" w:eastAsia="Times New Roman" w:hAnsi="Consolas" w:cs="Times New Roman"/>
+          <w:color w:val="727C81"/>
+          <w:sz w:val="21"/>
+          <w:szCs w:val="21"/>
+          <w:lang w:eastAsia="sk-SK"/>
+        </w:rPr>
+        <w:t xml:space="preserve">// </w:t>
+      </w:r>
+      <w:proofErr w:type="spellStart"/>
+      <w:r>
+        <w:rPr>
+          <w:rFonts w:ascii="Consolas" w:eastAsia="Times New Roman" w:hAnsi="Consolas" w:cs="Times New Roman"/>
+          <w:color w:val="727C81"/>
+          <w:sz w:val="21"/>
+          <w:szCs w:val="21"/>
+          <w:lang w:eastAsia="sk-SK"/>
+        </w:rPr>
+        <w:t>zvol</w:t>
+      </w:r>
+      <w:proofErr w:type="spellEnd"/>
+      <w:r>
+        <w:rPr>
+          <w:rFonts w:ascii="Consolas" w:eastAsia="Times New Roman" w:hAnsi="Consolas" w:cs="Times New Roman"/>
+          <w:color w:val="727C81"/>
+          <w:sz w:val="21"/>
+          <w:szCs w:val="21"/>
+          <w:lang w:eastAsia="sk-SK"/>
+        </w:rPr>
+        <w:t xml:space="preserve"> </w:t>
+      </w:r>
+      <w:proofErr w:type="spellStart"/>
+      <w:r>
+        <w:rPr>
+          <w:rFonts w:ascii="Consolas" w:eastAsia="Times New Roman" w:hAnsi="Consolas" w:cs="Times New Roman"/>
+          <w:color w:val="727C81"/>
+          <w:sz w:val="21"/>
+          <w:szCs w:val="21"/>
+          <w:lang w:eastAsia="sk-SK"/>
+        </w:rPr>
+        <w:t>pin</w:t>
+      </w:r>
+      <w:proofErr w:type="spellEnd"/>
+      <w:r>
+        <w:rPr>
+          <w:rFonts w:ascii="Consolas" w:eastAsia="Times New Roman" w:hAnsi="Consolas" w:cs="Times New Roman"/>
+          <w:color w:val="727C81"/>
+          <w:sz w:val="21"/>
+          <w:szCs w:val="21"/>
+          <w:lang w:eastAsia="sk-SK"/>
+        </w:rPr>
+        <w:t xml:space="preserve"> s </w:t>
+      </w:r>
+      <w:proofErr w:type="spellStart"/>
+      <w:r>
+        <w:rPr>
+          <w:rFonts w:ascii="Consolas" w:eastAsia="Times New Roman" w:hAnsi="Consolas" w:cs="Times New Roman"/>
+          <w:color w:val="727C81"/>
+          <w:sz w:val="21"/>
+          <w:szCs w:val="21"/>
+          <w:lang w:eastAsia="sk-SK"/>
+        </w:rPr>
+        <w:t>cislom</w:t>
+      </w:r>
+      <w:proofErr w:type="spellEnd"/>
+      <w:r>
+        <w:rPr>
+          <w:rFonts w:ascii="Consolas" w:eastAsia="Times New Roman" w:hAnsi="Consolas" w:cs="Times New Roman"/>
+          <w:color w:val="727C81"/>
+          <w:sz w:val="21"/>
+          <w:szCs w:val="21"/>
+          <w:lang w:eastAsia="sk-SK"/>
+        </w:rPr>
+        <w:t xml:space="preserve"> o 1 </w:t>
+      </w:r>
+      <w:proofErr w:type="spellStart"/>
+      <w:r>
+        <w:rPr>
+          <w:rFonts w:ascii="Consolas" w:eastAsia="Times New Roman" w:hAnsi="Consolas" w:cs="Times New Roman"/>
+          <w:color w:val="727C81"/>
+          <w:sz w:val="21"/>
+          <w:szCs w:val="21"/>
+          <w:lang w:eastAsia="sk-SK"/>
+        </w:rPr>
+        <w:t>mensim</w:t>
+      </w:r>
+      <w:proofErr w:type="spellEnd"/>
+    </w:p>
+    <w:p>
+      <w:pPr>
+        <w:shd w:val="clear" w:color="auto" w:fill="FFFFFE"/>
+        <w:spacing w:after="0" w:line="285" w:lineRule="atLeast"/>
+        <w:rPr>
+          <w:rFonts w:ascii="Consolas" w:eastAsia="Times New Roman" w:hAnsi="Consolas" w:cs="Times New Roman"/>
+          <w:color w:val="000000"/>
+          <w:sz w:val="21"/>
+          <w:szCs w:val="21"/>
+          <w:lang w:eastAsia="sk-SK"/>
+        </w:rPr>
+      </w:pPr>
+      <w:r>
+        <w:rPr>
+          <w:rFonts w:ascii="Consolas" w:eastAsia="Times New Roman" w:hAnsi="Consolas" w:cs="Times New Roman"/>
+          <w:color w:val="000000"/>
+          <w:sz w:val="21"/>
+          <w:szCs w:val="21"/>
+          <w:lang w:eastAsia="sk-SK"/>
+        </w:rPr>
+        <w:t xml:space="preserve">      </w:t>
+      </w:r>
+      <w:proofErr w:type="spellStart"/>
+      <w:r>
+        <w:rPr>
+          <w:rFonts w:ascii="Consolas" w:eastAsia="Times New Roman" w:hAnsi="Consolas" w:cs="Times New Roman"/>
+          <w:color w:val="E97366"/>
+          <w:sz w:val="21"/>
+          <w:szCs w:val="21"/>
+          <w:lang w:eastAsia="sk-SK"/>
+        </w:rPr>
+        <w:t>digitalWrite</w:t>
+      </w:r>
+      <w:proofErr w:type="spellEnd"/>
+      <w:r>
+        <w:rPr>
+          <w:rFonts w:ascii="Consolas" w:eastAsia="Times New Roman" w:hAnsi="Consolas" w:cs="Times New Roman"/>
+          <w:color w:val="000000"/>
+          <w:sz w:val="21"/>
+          <w:szCs w:val="21"/>
+          <w:lang w:eastAsia="sk-SK"/>
+        </w:rPr>
+        <w:t>(</w:t>
+      </w:r>
+      <w:proofErr w:type="spellStart"/>
+      <w:r>
+        <w:rPr>
+          <w:rFonts w:ascii="Consolas" w:eastAsia="Times New Roman" w:hAnsi="Consolas" w:cs="Times New Roman"/>
+          <w:color w:val="000000"/>
+          <w:sz w:val="21"/>
+          <w:szCs w:val="21"/>
+          <w:lang w:eastAsia="sk-SK"/>
+        </w:rPr>
+        <w:t>pin,</w:t>
+      </w:r>
+      <w:r>
+        <w:rPr>
+          <w:rFonts w:ascii="Consolas" w:eastAsia="Times New Roman" w:hAnsi="Consolas" w:cs="Times New Roman"/>
+          <w:color w:val="00979C"/>
+          <w:sz w:val="21"/>
+          <w:szCs w:val="21"/>
+          <w:lang w:eastAsia="sk-SK"/>
+        </w:rPr>
+        <w:t>LOW</w:t>
+      </w:r>
+      <w:proofErr w:type="spellEnd"/>
+      <w:r>
+        <w:rPr>
+          <w:rFonts w:ascii="Consolas" w:eastAsia="Times New Roman" w:hAnsi="Consolas" w:cs="Times New Roman"/>
+          <w:color w:val="000000"/>
+          <w:sz w:val="21"/>
+          <w:szCs w:val="21"/>
+          <w:lang w:eastAsia="sk-SK"/>
+        </w:rPr>
+        <w:t xml:space="preserve">); </w:t>
+      </w:r>
+      <w:r>
+        <w:rPr>
+          <w:rFonts w:ascii="Consolas" w:eastAsia="Times New Roman" w:hAnsi="Consolas" w:cs="Times New Roman"/>
+          <w:color w:val="727C81"/>
+          <w:sz w:val="21"/>
+          <w:szCs w:val="21"/>
+          <w:lang w:eastAsia="sk-SK"/>
+        </w:rPr>
+        <w:t xml:space="preserve">// zhasni </w:t>
+      </w:r>
+      <w:proofErr w:type="spellStart"/>
+      <w:r>
+        <w:rPr>
+          <w:rFonts w:ascii="Consolas" w:eastAsia="Times New Roman" w:hAnsi="Consolas" w:cs="Times New Roman"/>
+          <w:color w:val="727C81"/>
+          <w:sz w:val="21"/>
+          <w:szCs w:val="21"/>
+          <w:lang w:eastAsia="sk-SK"/>
+        </w:rPr>
+        <w:t>zvoleny</w:t>
+      </w:r>
+      <w:proofErr w:type="spellEnd"/>
+      <w:r>
+        <w:rPr>
+          <w:rFonts w:ascii="Consolas" w:eastAsia="Times New Roman" w:hAnsi="Consolas" w:cs="Times New Roman"/>
+          <w:color w:val="727C81"/>
+          <w:sz w:val="21"/>
+          <w:szCs w:val="21"/>
+          <w:lang w:eastAsia="sk-SK"/>
+        </w:rPr>
+        <w:t xml:space="preserve"> </w:t>
+      </w:r>
+      <w:proofErr w:type="spellStart"/>
+      <w:r>
+        <w:rPr>
+          <w:rFonts w:ascii="Consolas" w:eastAsia="Times New Roman" w:hAnsi="Consolas" w:cs="Times New Roman"/>
+          <w:color w:val="727C81"/>
+          <w:sz w:val="21"/>
+          <w:szCs w:val="21"/>
+          <w:lang w:eastAsia="sk-SK"/>
+        </w:rPr>
+        <w:t>pin</w:t>
+      </w:r>
+      <w:proofErr w:type="spellEnd"/>
+    </w:p>
+    <w:p>
+      <w:pPr>
+        <w:shd w:val="clear" w:color="auto" w:fill="FFFFFE"/>
+        <w:spacing w:after="0" w:line="285" w:lineRule="atLeast"/>
+        <w:rPr>
+          <w:rFonts w:ascii="Consolas" w:eastAsia="Times New Roman" w:hAnsi="Consolas" w:cs="Times New Roman"/>
+          <w:color w:val="000000"/>
+          <w:sz w:val="21"/>
+          <w:szCs w:val="21"/>
+          <w:lang w:eastAsia="sk-SK"/>
+        </w:rPr>
+      </w:pPr>
+      <w:r>
+        <w:rPr>
+          <w:rFonts w:ascii="Consolas" w:eastAsia="Times New Roman" w:hAnsi="Consolas" w:cs="Times New Roman"/>
+          <w:color w:val="000000"/>
+          <w:sz w:val="21"/>
+          <w:szCs w:val="21"/>
+          <w:lang w:eastAsia="sk-SK"/>
+        </w:rPr>
+        <w:t>    }</w:t>
+      </w:r>
+    </w:p>
+    <w:p>
+      <w:pPr>
+        <w:shd w:val="clear" w:color="auto" w:fill="FFFFFE"/>
+        <w:spacing w:after="0" w:line="285" w:lineRule="atLeast"/>
+        <w:rPr>
+          <w:rFonts w:ascii="Consolas" w:eastAsia="Times New Roman" w:hAnsi="Consolas" w:cs="Times New Roman"/>
+          <w:color w:val="000000"/>
+          <w:sz w:val="21"/>
+          <w:szCs w:val="21"/>
+          <w:lang w:eastAsia="sk-SK"/>
+        </w:rPr>
+      </w:pPr>
+    </w:p>
+    <w:p>
+      <w:pPr>
+        <w:shd w:val="clear" w:color="auto" w:fill="FFFFFE"/>
+        <w:spacing w:after="0" w:line="285" w:lineRule="atLeast"/>
+        <w:rPr>
+          <w:rFonts w:ascii="Consolas" w:eastAsia="Times New Roman" w:hAnsi="Consolas" w:cs="Times New Roman"/>
+          <w:color w:val="000000"/>
+          <w:sz w:val="21"/>
+          <w:szCs w:val="21"/>
+          <w:lang w:eastAsia="sk-SK"/>
+        </w:rPr>
+      </w:pPr>
+      <w:r>
+        <w:rPr>
+          <w:rFonts w:ascii="Consolas" w:eastAsia="Times New Roman" w:hAnsi="Consolas" w:cs="Times New Roman"/>
+          <w:color w:val="000000"/>
+          <w:sz w:val="21"/>
+          <w:szCs w:val="21"/>
+          <w:lang w:eastAsia="sk-SK"/>
+        </w:rPr>
+        <w:t xml:space="preserve">    </w:t>
+      </w:r>
+      <w:proofErr w:type="spellStart"/>
+      <w:r>
+        <w:rPr>
+          <w:rFonts w:ascii="Consolas" w:eastAsia="Times New Roman" w:hAnsi="Consolas" w:cs="Times New Roman"/>
+          <w:color w:val="0000FF"/>
+          <w:sz w:val="21"/>
+          <w:szCs w:val="21"/>
+          <w:lang w:eastAsia="sk-SK"/>
+        </w:rPr>
+        <w:t>if</w:t>
+      </w:r>
+      <w:proofErr w:type="spellEnd"/>
+      <w:r>
+        <w:rPr>
+          <w:rFonts w:ascii="Consolas" w:eastAsia="Times New Roman" w:hAnsi="Consolas" w:cs="Times New Roman"/>
+          <w:color w:val="000000"/>
+          <w:sz w:val="21"/>
+          <w:szCs w:val="21"/>
+          <w:lang w:eastAsia="sk-SK"/>
+        </w:rPr>
+        <w:t>(</w:t>
+      </w:r>
+      <w:proofErr w:type="spellStart"/>
+      <w:r>
+        <w:rPr>
+          <w:rFonts w:ascii="Consolas" w:eastAsia="Times New Roman" w:hAnsi="Consolas" w:cs="Times New Roman"/>
+          <w:color w:val="000000"/>
+          <w:sz w:val="21"/>
+          <w:szCs w:val="21"/>
+          <w:lang w:eastAsia="sk-SK"/>
+        </w:rPr>
+        <w:t>pin</w:t>
+      </w:r>
+      <w:proofErr w:type="spellEnd"/>
+      <w:r>
+        <w:rPr>
+          <w:rFonts w:ascii="Consolas" w:eastAsia="Times New Roman" w:hAnsi="Consolas" w:cs="Times New Roman"/>
+          <w:color w:val="000000"/>
+          <w:sz w:val="21"/>
+          <w:szCs w:val="21"/>
+          <w:lang w:eastAsia="sk-SK"/>
+        </w:rPr>
+        <w:t xml:space="preserve"> == </w:t>
+      </w:r>
+      <w:r>
+        <w:rPr>
+          <w:rFonts w:ascii="Consolas" w:eastAsia="Times New Roman" w:hAnsi="Consolas" w:cs="Times New Roman"/>
+          <w:color w:val="098658"/>
+          <w:sz w:val="21"/>
+          <w:szCs w:val="21"/>
+          <w:lang w:eastAsia="sk-SK"/>
+        </w:rPr>
+        <w:t>10</w:t>
+      </w:r>
+      <w:r>
+        <w:rPr>
+          <w:rFonts w:ascii="Consolas" w:eastAsia="Times New Roman" w:hAnsi="Consolas" w:cs="Times New Roman"/>
+          <w:color w:val="000000"/>
+          <w:sz w:val="21"/>
+          <w:szCs w:val="21"/>
+          <w:lang w:eastAsia="sk-SK"/>
+        </w:rPr>
+        <w:t xml:space="preserve">) </w:t>
+      </w:r>
+      <w:r>
+        <w:rPr>
+          <w:rFonts w:ascii="Consolas" w:eastAsia="Times New Roman" w:hAnsi="Consolas" w:cs="Times New Roman"/>
+          <w:color w:val="727C81"/>
+          <w:sz w:val="21"/>
+          <w:szCs w:val="21"/>
+          <w:lang w:eastAsia="sk-SK"/>
+        </w:rPr>
+        <w:t>// ak je na konci pri smere HORE</w:t>
+      </w:r>
+    </w:p>
+    <w:p>
+      <w:pPr>
+        <w:shd w:val="clear" w:color="auto" w:fill="FFFFFE"/>
+        <w:spacing w:after="0" w:line="285" w:lineRule="atLeast"/>
+        <w:rPr>
+          <w:rFonts w:ascii="Consolas" w:eastAsia="Times New Roman" w:hAnsi="Consolas" w:cs="Times New Roman"/>
+          <w:color w:val="000000"/>
+          <w:sz w:val="21"/>
+          <w:szCs w:val="21"/>
+          <w:lang w:eastAsia="sk-SK"/>
+        </w:rPr>
+      </w:pPr>
+      <w:r>
+        <w:rPr>
+          <w:rFonts w:ascii="Consolas" w:eastAsia="Times New Roman" w:hAnsi="Consolas" w:cs="Times New Roman"/>
+          <w:color w:val="000000"/>
+          <w:sz w:val="21"/>
+          <w:szCs w:val="21"/>
+          <w:lang w:eastAsia="sk-SK"/>
+        </w:rPr>
+        <w:t xml:space="preserve">      </w:t>
+      </w:r>
+      <w:proofErr w:type="spellStart"/>
+      <w:r>
+        <w:rPr>
+          <w:rFonts w:ascii="Consolas" w:eastAsia="Times New Roman" w:hAnsi="Consolas" w:cs="Times New Roman"/>
+          <w:color w:val="000000"/>
+          <w:sz w:val="21"/>
+          <w:szCs w:val="21"/>
+          <w:lang w:eastAsia="sk-SK"/>
+        </w:rPr>
+        <w:t>idemHore</w:t>
+      </w:r>
+      <w:proofErr w:type="spellEnd"/>
+      <w:r>
+        <w:rPr>
+          <w:rFonts w:ascii="Consolas" w:eastAsia="Times New Roman" w:hAnsi="Consolas" w:cs="Times New Roman"/>
+          <w:color w:val="000000"/>
+          <w:sz w:val="21"/>
+          <w:szCs w:val="21"/>
+          <w:lang w:eastAsia="sk-SK"/>
+        </w:rPr>
+        <w:t xml:space="preserve"> = </w:t>
+      </w:r>
+      <w:proofErr w:type="spellStart"/>
+      <w:r>
+        <w:rPr>
+          <w:rFonts w:ascii="Consolas" w:eastAsia="Times New Roman" w:hAnsi="Consolas" w:cs="Times New Roman"/>
+          <w:color w:val="0000FF"/>
+          <w:sz w:val="21"/>
+          <w:szCs w:val="21"/>
+          <w:lang w:eastAsia="sk-SK"/>
+        </w:rPr>
+        <w:t>false</w:t>
+      </w:r>
+      <w:proofErr w:type="spellEnd"/>
+      <w:r>
+        <w:rPr>
+          <w:rFonts w:ascii="Consolas" w:eastAsia="Times New Roman" w:hAnsi="Consolas" w:cs="Times New Roman"/>
+          <w:color w:val="000000"/>
+          <w:sz w:val="21"/>
+          <w:szCs w:val="21"/>
+          <w:lang w:eastAsia="sk-SK"/>
+        </w:rPr>
+        <w:t xml:space="preserve">; </w:t>
+      </w:r>
+      <w:r>
+        <w:rPr>
+          <w:rFonts w:ascii="Consolas" w:eastAsia="Times New Roman" w:hAnsi="Consolas" w:cs="Times New Roman"/>
+          <w:color w:val="727C81"/>
+          <w:sz w:val="21"/>
+          <w:szCs w:val="21"/>
+          <w:lang w:eastAsia="sk-SK"/>
+        </w:rPr>
+        <w:t xml:space="preserve">// tak </w:t>
+      </w:r>
+      <w:proofErr w:type="spellStart"/>
+      <w:r>
+        <w:rPr>
+          <w:rFonts w:ascii="Consolas" w:eastAsia="Times New Roman" w:hAnsi="Consolas" w:cs="Times New Roman"/>
+          <w:color w:val="727C81"/>
+          <w:sz w:val="21"/>
+          <w:szCs w:val="21"/>
+          <w:lang w:eastAsia="sk-SK"/>
+        </w:rPr>
+        <w:t>zmen</w:t>
+      </w:r>
+      <w:proofErr w:type="spellEnd"/>
+      <w:r>
+        <w:rPr>
+          <w:rFonts w:ascii="Consolas" w:eastAsia="Times New Roman" w:hAnsi="Consolas" w:cs="Times New Roman"/>
+          <w:color w:val="727C81"/>
+          <w:sz w:val="21"/>
+          <w:szCs w:val="21"/>
+          <w:lang w:eastAsia="sk-SK"/>
+        </w:rPr>
+        <w:t xml:space="preserve"> smer na DOLE</w:t>
+      </w:r>
+    </w:p>
+    <w:p>
+      <w:pPr>
+        <w:shd w:val="clear" w:color="auto" w:fill="FFFFFE"/>
+        <w:spacing w:after="0" w:line="285" w:lineRule="atLeast"/>
+        <w:rPr>
+          <w:rFonts w:ascii="Consolas" w:eastAsia="Times New Roman" w:hAnsi="Consolas" w:cs="Times New Roman"/>
+          <w:color w:val="000000"/>
+          <w:sz w:val="21"/>
+          <w:szCs w:val="21"/>
+          <w:lang w:eastAsia="sk-SK"/>
+        </w:rPr>
+      </w:pPr>
+      <w:r>
+        <w:rPr>
+          <w:rFonts w:ascii="Consolas" w:eastAsia="Times New Roman" w:hAnsi="Consolas" w:cs="Times New Roman"/>
+          <w:color w:val="000000"/>
+          <w:sz w:val="21"/>
+          <w:szCs w:val="21"/>
+          <w:lang w:eastAsia="sk-SK"/>
+        </w:rPr>
+        <w:t xml:space="preserve">    </w:t>
+      </w:r>
+      <w:proofErr w:type="spellStart"/>
+      <w:r>
+        <w:rPr>
+          <w:rFonts w:ascii="Consolas" w:eastAsia="Times New Roman" w:hAnsi="Consolas" w:cs="Times New Roman"/>
+          <w:color w:val="0000FF"/>
+          <w:sz w:val="21"/>
+          <w:szCs w:val="21"/>
+          <w:lang w:eastAsia="sk-SK"/>
+        </w:rPr>
+        <w:t>if</w:t>
+      </w:r>
+      <w:proofErr w:type="spellEnd"/>
+      <w:r>
+        <w:rPr>
+          <w:rFonts w:ascii="Consolas" w:eastAsia="Times New Roman" w:hAnsi="Consolas" w:cs="Times New Roman"/>
+          <w:color w:val="000000"/>
+          <w:sz w:val="21"/>
+          <w:szCs w:val="21"/>
+          <w:lang w:eastAsia="sk-SK"/>
+        </w:rPr>
+        <w:t>(</w:t>
+      </w:r>
+      <w:proofErr w:type="spellStart"/>
+      <w:r>
+        <w:rPr>
+          <w:rFonts w:ascii="Consolas" w:eastAsia="Times New Roman" w:hAnsi="Consolas" w:cs="Times New Roman"/>
+          <w:color w:val="000000"/>
+          <w:sz w:val="21"/>
+          <w:szCs w:val="21"/>
+          <w:lang w:eastAsia="sk-SK"/>
+        </w:rPr>
+        <w:t>pin</w:t>
+      </w:r>
+      <w:proofErr w:type="spellEnd"/>
+      <w:r>
+        <w:rPr>
+          <w:rFonts w:ascii="Consolas" w:eastAsia="Times New Roman" w:hAnsi="Consolas" w:cs="Times New Roman"/>
+          <w:color w:val="000000"/>
+          <w:sz w:val="21"/>
+          <w:szCs w:val="21"/>
+          <w:lang w:eastAsia="sk-SK"/>
+        </w:rPr>
+        <w:t xml:space="preserve"> == -</w:t>
+      </w:r>
+      <w:r>
+        <w:rPr>
+          <w:rFonts w:ascii="Consolas" w:eastAsia="Times New Roman" w:hAnsi="Consolas" w:cs="Times New Roman"/>
+          <w:color w:val="098658"/>
+          <w:sz w:val="21"/>
+          <w:szCs w:val="21"/>
+          <w:lang w:eastAsia="sk-SK"/>
+        </w:rPr>
+        <w:t>1</w:t>
+      </w:r>
+      <w:r>
+        <w:rPr>
+          <w:rFonts w:ascii="Consolas" w:eastAsia="Times New Roman" w:hAnsi="Consolas" w:cs="Times New Roman"/>
+          <w:color w:val="000000"/>
+          <w:sz w:val="21"/>
+          <w:szCs w:val="21"/>
+          <w:lang w:eastAsia="sk-SK"/>
+        </w:rPr>
+        <w:t xml:space="preserve">) </w:t>
+      </w:r>
+      <w:r>
+        <w:rPr>
+          <w:rFonts w:ascii="Consolas" w:eastAsia="Times New Roman" w:hAnsi="Consolas" w:cs="Times New Roman"/>
+          <w:color w:val="727C81"/>
+          <w:sz w:val="21"/>
+          <w:szCs w:val="21"/>
+          <w:lang w:eastAsia="sk-SK"/>
+        </w:rPr>
+        <w:t>// ak je na konci pri smere DOLE</w:t>
+      </w:r>
+    </w:p>
+    <w:p>
+      <w:pPr>
+        <w:shd w:val="clear" w:color="auto" w:fill="FFFFFE"/>
+        <w:spacing w:after="0" w:line="285" w:lineRule="atLeast"/>
+        <w:rPr>
+          <w:rFonts w:ascii="Consolas" w:eastAsia="Times New Roman" w:hAnsi="Consolas" w:cs="Times New Roman"/>
+          <w:color w:val="000000"/>
+          <w:sz w:val="21"/>
+          <w:szCs w:val="21"/>
+          <w:lang w:eastAsia="sk-SK"/>
+        </w:rPr>
+      </w:pPr>
+      <w:r>
+        <w:rPr>
+          <w:rFonts w:ascii="Consolas" w:eastAsia="Times New Roman" w:hAnsi="Consolas" w:cs="Times New Roman"/>
+          <w:color w:val="000000"/>
+          <w:sz w:val="21"/>
+          <w:szCs w:val="21"/>
+          <w:lang w:eastAsia="sk-SK"/>
+        </w:rPr>
+        <w:t xml:space="preserve">      </w:t>
+      </w:r>
+      <w:proofErr w:type="spellStart"/>
+      <w:r>
+        <w:rPr>
+          <w:rFonts w:ascii="Consolas" w:eastAsia="Times New Roman" w:hAnsi="Consolas" w:cs="Times New Roman"/>
+          <w:color w:val="000000"/>
+          <w:sz w:val="21"/>
+          <w:szCs w:val="21"/>
+          <w:lang w:eastAsia="sk-SK"/>
+        </w:rPr>
+        <w:t>idemHore</w:t>
+      </w:r>
+      <w:proofErr w:type="spellEnd"/>
+      <w:r>
+        <w:rPr>
+          <w:rFonts w:ascii="Consolas" w:eastAsia="Times New Roman" w:hAnsi="Consolas" w:cs="Times New Roman"/>
+          <w:color w:val="000000"/>
+          <w:sz w:val="21"/>
+          <w:szCs w:val="21"/>
+          <w:lang w:eastAsia="sk-SK"/>
+        </w:rPr>
+        <w:t xml:space="preserve"> = </w:t>
+      </w:r>
+      <w:proofErr w:type="spellStart"/>
+      <w:r>
+        <w:rPr>
+          <w:rFonts w:ascii="Consolas" w:eastAsia="Times New Roman" w:hAnsi="Consolas" w:cs="Times New Roman"/>
+          <w:color w:val="0000FF"/>
+          <w:sz w:val="21"/>
+          <w:szCs w:val="21"/>
+          <w:lang w:eastAsia="sk-SK"/>
+        </w:rPr>
+        <w:t>true</w:t>
+      </w:r>
+      <w:proofErr w:type="spellEnd"/>
+      <w:r>
+        <w:rPr>
+          <w:rFonts w:ascii="Consolas" w:eastAsia="Times New Roman" w:hAnsi="Consolas" w:cs="Times New Roman"/>
+          <w:color w:val="000000"/>
+          <w:sz w:val="21"/>
+          <w:szCs w:val="21"/>
+          <w:lang w:eastAsia="sk-SK"/>
+        </w:rPr>
+        <w:t xml:space="preserve">; </w:t>
+      </w:r>
+      <w:r>
+        <w:rPr>
+          <w:rFonts w:ascii="Consolas" w:eastAsia="Times New Roman" w:hAnsi="Consolas" w:cs="Times New Roman"/>
+          <w:color w:val="727C81"/>
+          <w:sz w:val="21"/>
+          <w:szCs w:val="21"/>
+          <w:lang w:eastAsia="sk-SK"/>
+        </w:rPr>
+        <w:t xml:space="preserve">// tak </w:t>
+      </w:r>
+      <w:proofErr w:type="spellStart"/>
+      <w:r>
+        <w:rPr>
+          <w:rFonts w:ascii="Consolas" w:eastAsia="Times New Roman" w:hAnsi="Consolas" w:cs="Times New Roman"/>
+          <w:color w:val="727C81"/>
+          <w:sz w:val="21"/>
+          <w:szCs w:val="21"/>
+          <w:lang w:eastAsia="sk-SK"/>
+        </w:rPr>
+        <w:t>zmen</w:t>
+      </w:r>
+      <w:proofErr w:type="spellEnd"/>
+      <w:r>
+        <w:rPr>
+          <w:rFonts w:ascii="Consolas" w:eastAsia="Times New Roman" w:hAnsi="Consolas" w:cs="Times New Roman"/>
+          <w:color w:val="727C81"/>
+          <w:sz w:val="21"/>
+          <w:szCs w:val="21"/>
+          <w:lang w:eastAsia="sk-SK"/>
+        </w:rPr>
+        <w:t xml:space="preserve"> smer na HORE</w:t>
+      </w:r>
+    </w:p>
+    <w:p>
+      <w:pPr>
+        <w:shd w:val="clear" w:color="auto" w:fill="FFFFFE"/>
+        <w:spacing w:after="0" w:line="285" w:lineRule="atLeast"/>
+        <w:rPr>
+          <w:rFonts w:ascii="Consolas" w:eastAsia="Times New Roman" w:hAnsi="Consolas" w:cs="Times New Roman"/>
+          <w:color w:val="000000"/>
+          <w:sz w:val="21"/>
+          <w:szCs w:val="21"/>
+          <w:lang w:eastAsia="sk-SK"/>
+        </w:rPr>
+      </w:pPr>
+      <w:r>
+        <w:rPr>
+          <w:rFonts w:ascii="Consolas" w:eastAsia="Times New Roman" w:hAnsi="Consolas" w:cs="Times New Roman"/>
+          <w:color w:val="000000"/>
+          <w:sz w:val="21"/>
+          <w:szCs w:val="21"/>
+          <w:lang w:eastAsia="sk-SK"/>
+        </w:rPr>
+        <w:t xml:space="preserve">    </w:t>
+      </w:r>
+    </w:p>
+    <w:p>
+      <w:pPr>
+        <w:shd w:val="clear" w:color="auto" w:fill="FFFFFE"/>
+        <w:spacing w:after="0" w:line="285" w:lineRule="atLeast"/>
+        <w:rPr>
+          <w:rFonts w:ascii="Consolas" w:eastAsia="Times New Roman" w:hAnsi="Consolas" w:cs="Times New Roman"/>
+          <w:color w:val="000000"/>
+          <w:sz w:val="21"/>
+          <w:szCs w:val="21"/>
+          <w:lang w:eastAsia="sk-SK"/>
+        </w:rPr>
+      </w:pPr>
+      <w:r>
+        <w:rPr>
+          <w:rFonts w:ascii="Consolas" w:eastAsia="Times New Roman" w:hAnsi="Consolas" w:cs="Times New Roman"/>
+          <w:color w:val="000000"/>
+          <w:sz w:val="21"/>
+          <w:szCs w:val="21"/>
+          <w:lang w:eastAsia="sk-SK"/>
+        </w:rPr>
+        <w:t xml:space="preserve">    </w:t>
+      </w:r>
+      <w:proofErr w:type="spellStart"/>
+      <w:r>
+        <w:rPr>
+          <w:rFonts w:ascii="Consolas" w:eastAsia="Times New Roman" w:hAnsi="Consolas" w:cs="Times New Roman"/>
+          <w:color w:val="E97366"/>
+          <w:sz w:val="21"/>
+          <w:szCs w:val="21"/>
+          <w:lang w:eastAsia="sk-SK"/>
+        </w:rPr>
+        <w:t>delay</w:t>
+      </w:r>
+      <w:proofErr w:type="spellEnd"/>
+      <w:r>
+        <w:rPr>
+          <w:rFonts w:ascii="Consolas" w:eastAsia="Times New Roman" w:hAnsi="Consolas" w:cs="Times New Roman"/>
+          <w:color w:val="000000"/>
+          <w:sz w:val="21"/>
+          <w:szCs w:val="21"/>
+          <w:lang w:eastAsia="sk-SK"/>
+        </w:rPr>
+        <w:t>(</w:t>
+      </w:r>
+      <w:r>
+        <w:rPr>
+          <w:rFonts w:ascii="Consolas" w:eastAsia="Times New Roman" w:hAnsi="Consolas" w:cs="Times New Roman"/>
+          <w:color w:val="098658"/>
+          <w:sz w:val="21"/>
+          <w:szCs w:val="21"/>
+          <w:lang w:eastAsia="sk-SK"/>
+        </w:rPr>
+        <w:t>500</w:t>
+      </w:r>
+      <w:r>
+        <w:rPr>
+          <w:rFonts w:ascii="Consolas" w:eastAsia="Times New Roman" w:hAnsi="Consolas" w:cs="Times New Roman"/>
+          <w:color w:val="000000"/>
+          <w:sz w:val="21"/>
+          <w:szCs w:val="21"/>
+          <w:lang w:eastAsia="sk-SK"/>
+        </w:rPr>
+        <w:t xml:space="preserve">); </w:t>
+      </w:r>
+      <w:r>
+        <w:rPr>
+          <w:rFonts w:ascii="Consolas" w:eastAsia="Times New Roman" w:hAnsi="Consolas" w:cs="Times New Roman"/>
+          <w:color w:val="727C81"/>
+          <w:sz w:val="21"/>
+          <w:szCs w:val="21"/>
+          <w:lang w:eastAsia="sk-SK"/>
+        </w:rPr>
+        <w:t xml:space="preserve">// </w:t>
+      </w:r>
+      <w:proofErr w:type="spellStart"/>
+      <w:r>
+        <w:rPr>
+          <w:rFonts w:ascii="Consolas" w:eastAsia="Times New Roman" w:hAnsi="Consolas" w:cs="Times New Roman"/>
+          <w:color w:val="727C81"/>
+          <w:sz w:val="21"/>
+          <w:szCs w:val="21"/>
+          <w:lang w:eastAsia="sk-SK"/>
+        </w:rPr>
+        <w:t>pockaj</w:t>
+      </w:r>
+      <w:proofErr w:type="spellEnd"/>
+      <w:r>
+        <w:rPr>
+          <w:rFonts w:ascii="Consolas" w:eastAsia="Times New Roman" w:hAnsi="Consolas" w:cs="Times New Roman"/>
+          <w:color w:val="727C81"/>
+          <w:sz w:val="21"/>
+          <w:szCs w:val="21"/>
+          <w:lang w:eastAsia="sk-SK"/>
+        </w:rPr>
+        <w:t xml:space="preserve"> 500ms na pustenie </w:t>
+      </w:r>
+      <w:proofErr w:type="spellStart"/>
+      <w:r>
+        <w:rPr>
+          <w:rFonts w:ascii="Consolas" w:eastAsia="Times New Roman" w:hAnsi="Consolas" w:cs="Times New Roman"/>
+          <w:color w:val="727C81"/>
+          <w:sz w:val="21"/>
+          <w:szCs w:val="21"/>
+          <w:lang w:eastAsia="sk-SK"/>
+        </w:rPr>
+        <w:t>tlacidla</w:t>
+      </w:r>
+      <w:proofErr w:type="spellEnd"/>
+    </w:p>
+    <w:p>
+      <w:pPr>
+        <w:shd w:val="clear" w:color="auto" w:fill="FFFFFE"/>
+        <w:spacing w:after="0" w:line="285" w:lineRule="atLeast"/>
+        <w:rPr>
+          <w:rFonts w:ascii="Consolas" w:eastAsia="Times New Roman" w:hAnsi="Consolas" w:cs="Times New Roman"/>
+          <w:color w:val="000000"/>
+          <w:sz w:val="21"/>
+          <w:szCs w:val="21"/>
+          <w:lang w:eastAsia="sk-SK"/>
+        </w:rPr>
+      </w:pPr>
+      <w:r>
+        <w:rPr>
+          <w:rFonts w:ascii="Consolas" w:eastAsia="Times New Roman" w:hAnsi="Consolas" w:cs="Times New Roman"/>
+          <w:color w:val="000000"/>
+          <w:sz w:val="21"/>
+          <w:szCs w:val="21"/>
+          <w:lang w:eastAsia="sk-SK"/>
+        </w:rPr>
+        <w:t>  }</w:t>
+      </w:r>
+    </w:p>
+    <w:p>
+      <w:pPr>
+        <w:shd w:val="clear" w:color="auto" w:fill="FFFFFE"/>
+        <w:spacing w:after="0" w:line="285" w:lineRule="atLeast"/>
+        <w:rPr>
+          <w:rFonts w:ascii="Consolas" w:eastAsia="Times New Roman" w:hAnsi="Consolas" w:cs="Times New Roman"/>
+          <w:color w:val="000000"/>
+          <w:sz w:val="21"/>
+          <w:szCs w:val="21"/>
+          <w:lang w:eastAsia="sk-SK"/>
+        </w:rPr>
+      </w:pPr>
+      <w:r>
+        <w:rPr>
+          <w:rFonts w:ascii="Consolas" w:eastAsia="Times New Roman" w:hAnsi="Consolas" w:cs="Times New Roman"/>
+          <w:color w:val="000000"/>
+          <w:sz w:val="21"/>
+          <w:szCs w:val="21"/>
+          <w:lang w:eastAsia="sk-SK"/>
+        </w:rPr>
+        <w:t>}</w:t>
+      </w:r>
+    </w:p>
+    <w:p>
+      <w:pPr>
+        <w:shd w:val="clear" w:color="auto" w:fill="FFFFFE"/>
+        <w:spacing w:after="0" w:line="285" w:lineRule="atLeast"/>
+        <w:rPr>
+          <w:rFonts w:ascii="Consolas" w:eastAsia="Times New Roman" w:hAnsi="Consolas" w:cs="Times New Roman"/>
+          <w:color w:val="000000"/>
+          <w:sz w:val="21"/>
+          <w:szCs w:val="21"/>
+          <w:lang w:eastAsia="sk-SK"/>
+        </w:rPr>
+      </w:pPr>
+    </w:p>
+    <w:p/>
+    <w:p/>
+    <w:p/>
+    <w:p/>
+    <w:p/>
+    <w:p/>
+    <w:p/>
+    <w:p/>
+    <w:p>
+      <w:pPr>
+        <w:shd w:val="clear" w:color="auto" w:fill="FFFFFE"/>
+        <w:spacing w:after="0" w:line="285" w:lineRule="atLeast"/>
+        <w:rPr>
+          <w:rFonts w:ascii="Consolas" w:eastAsia="Times New Roman" w:hAnsi="Consolas" w:cs="Times New Roman"/>
+          <w:color w:val="000000"/>
+          <w:sz w:val="21"/>
+          <w:szCs w:val="21"/>
+          <w:lang w:eastAsia="sk-SK"/>
+        </w:rPr>
+      </w:pPr>
+      <w:proofErr w:type="spellStart"/>
+      <w:r>
+        <w:rPr>
+          <w:rFonts w:ascii="Consolas" w:eastAsia="Times New Roman" w:hAnsi="Consolas" w:cs="Times New Roman"/>
+          <w:color w:val="0000FF"/>
+          <w:sz w:val="21"/>
+          <w:szCs w:val="21"/>
+          <w:lang w:eastAsia="sk-SK"/>
+        </w:rPr>
+        <w:lastRenderedPageBreak/>
+        <w:t>int</w:t>
+      </w:r>
+      <w:proofErr w:type="spellEnd"/>
+      <w:r>
+        <w:rPr>
+          <w:rFonts w:ascii="Consolas" w:eastAsia="Times New Roman" w:hAnsi="Consolas" w:cs="Times New Roman"/>
+          <w:color w:val="000000"/>
+          <w:sz w:val="21"/>
+          <w:szCs w:val="21"/>
+          <w:lang w:eastAsia="sk-SK"/>
+        </w:rPr>
+        <w:t xml:space="preserve"> </w:t>
+      </w:r>
+      <w:proofErr w:type="spellStart"/>
+      <w:r>
+        <w:rPr>
+          <w:rFonts w:ascii="Consolas" w:eastAsia="Times New Roman" w:hAnsi="Consolas" w:cs="Times New Roman"/>
+          <w:color w:val="000000"/>
+          <w:sz w:val="21"/>
+          <w:szCs w:val="21"/>
+          <w:lang w:eastAsia="sk-SK"/>
+        </w:rPr>
+        <w:t>score</w:t>
+      </w:r>
+      <w:proofErr w:type="spellEnd"/>
+      <w:r>
+        <w:rPr>
+          <w:rFonts w:ascii="Consolas" w:eastAsia="Times New Roman" w:hAnsi="Consolas" w:cs="Times New Roman"/>
+          <w:color w:val="000000"/>
+          <w:sz w:val="21"/>
+          <w:szCs w:val="21"/>
+          <w:lang w:eastAsia="sk-SK"/>
+        </w:rPr>
+        <w:t xml:space="preserve"> = </w:t>
+      </w:r>
+      <w:r>
+        <w:rPr>
+          <w:rFonts w:ascii="Consolas" w:eastAsia="Times New Roman" w:hAnsi="Consolas" w:cs="Times New Roman"/>
+          <w:color w:val="098658"/>
+          <w:sz w:val="21"/>
+          <w:szCs w:val="21"/>
+          <w:lang w:eastAsia="sk-SK"/>
+        </w:rPr>
+        <w:t>0</w:t>
+      </w:r>
+      <w:r>
+        <w:rPr>
+          <w:rFonts w:ascii="Consolas" w:eastAsia="Times New Roman" w:hAnsi="Consolas" w:cs="Times New Roman"/>
+          <w:color w:val="000000"/>
+          <w:sz w:val="21"/>
+          <w:szCs w:val="21"/>
+          <w:lang w:eastAsia="sk-SK"/>
+        </w:rPr>
+        <w:t>;</w:t>
+      </w:r>
+    </w:p>
+    <w:p>
+      <w:pPr>
+        <w:shd w:val="clear" w:color="auto" w:fill="FFFFFE"/>
+        <w:spacing w:after="0" w:line="285" w:lineRule="atLeast"/>
+        <w:rPr>
+          <w:rFonts w:ascii="Consolas" w:eastAsia="Times New Roman" w:hAnsi="Consolas" w:cs="Times New Roman"/>
+          <w:color w:val="000000"/>
+          <w:sz w:val="21"/>
+          <w:szCs w:val="21"/>
+          <w:lang w:eastAsia="sk-SK"/>
+        </w:rPr>
+      </w:pPr>
+      <w:proofErr w:type="spellStart"/>
+      <w:r>
+        <w:rPr>
+          <w:rFonts w:ascii="Consolas" w:eastAsia="Times New Roman" w:hAnsi="Consolas" w:cs="Times New Roman"/>
+          <w:color w:val="0000FF"/>
+          <w:sz w:val="21"/>
+          <w:szCs w:val="21"/>
+          <w:lang w:eastAsia="sk-SK"/>
+        </w:rPr>
+        <w:t>int</w:t>
+      </w:r>
+      <w:proofErr w:type="spellEnd"/>
+      <w:r>
+        <w:rPr>
+          <w:rFonts w:ascii="Consolas" w:eastAsia="Times New Roman" w:hAnsi="Consolas" w:cs="Times New Roman"/>
+          <w:color w:val="000000"/>
+          <w:sz w:val="21"/>
+          <w:szCs w:val="21"/>
+          <w:lang w:eastAsia="sk-SK"/>
+        </w:rPr>
+        <w:t xml:space="preserve"> </w:t>
+      </w:r>
+      <w:proofErr w:type="spellStart"/>
+      <w:r>
+        <w:rPr>
+          <w:rFonts w:ascii="Consolas" w:eastAsia="Times New Roman" w:hAnsi="Consolas" w:cs="Times New Roman"/>
+          <w:color w:val="000000"/>
+          <w:sz w:val="21"/>
+          <w:szCs w:val="21"/>
+          <w:lang w:eastAsia="sk-SK"/>
+        </w:rPr>
+        <w:t>nahoda</w:t>
+      </w:r>
+      <w:proofErr w:type="spellEnd"/>
+      <w:r>
+        <w:rPr>
+          <w:rFonts w:ascii="Consolas" w:eastAsia="Times New Roman" w:hAnsi="Consolas" w:cs="Times New Roman"/>
+          <w:color w:val="000000"/>
+          <w:sz w:val="21"/>
+          <w:szCs w:val="21"/>
+          <w:lang w:eastAsia="sk-SK"/>
+        </w:rPr>
+        <w:t>;</w:t>
+      </w:r>
+    </w:p>
+    <w:p>
+      <w:pPr>
+        <w:shd w:val="clear" w:color="auto" w:fill="FFFFFE"/>
+        <w:spacing w:after="0" w:line="285" w:lineRule="atLeast"/>
+        <w:rPr>
+          <w:rFonts w:ascii="Consolas" w:eastAsia="Times New Roman" w:hAnsi="Consolas" w:cs="Times New Roman"/>
+          <w:color w:val="000000"/>
+          <w:sz w:val="21"/>
+          <w:szCs w:val="21"/>
+          <w:lang w:eastAsia="sk-SK"/>
+        </w:rPr>
+      </w:pPr>
+    </w:p>
+    <w:p>
+      <w:pPr>
+        <w:shd w:val="clear" w:color="auto" w:fill="FFFFFE"/>
+        <w:spacing w:after="0" w:line="285" w:lineRule="atLeast"/>
+        <w:rPr>
+          <w:rFonts w:ascii="Consolas" w:eastAsia="Times New Roman" w:hAnsi="Consolas" w:cs="Times New Roman"/>
+          <w:color w:val="000000"/>
+          <w:sz w:val="21"/>
+          <w:szCs w:val="21"/>
+          <w:lang w:eastAsia="sk-SK"/>
+        </w:rPr>
+      </w:pPr>
+      <w:proofErr w:type="spellStart"/>
+      <w:r>
+        <w:rPr>
+          <w:rFonts w:ascii="Consolas" w:eastAsia="Times New Roman" w:hAnsi="Consolas" w:cs="Times New Roman"/>
+          <w:color w:val="0000FF"/>
+          <w:sz w:val="21"/>
+          <w:szCs w:val="21"/>
+          <w:lang w:eastAsia="sk-SK"/>
+        </w:rPr>
+        <w:t>void</w:t>
+      </w:r>
+      <w:proofErr w:type="spellEnd"/>
+      <w:r>
+        <w:rPr>
+          <w:rFonts w:ascii="Consolas" w:eastAsia="Times New Roman" w:hAnsi="Consolas" w:cs="Times New Roman"/>
+          <w:color w:val="000000"/>
+          <w:sz w:val="21"/>
+          <w:szCs w:val="21"/>
+          <w:lang w:eastAsia="sk-SK"/>
+        </w:rPr>
+        <w:t xml:space="preserve"> </w:t>
+      </w:r>
+      <w:proofErr w:type="spellStart"/>
+      <w:r>
+        <w:rPr>
+          <w:rFonts w:ascii="Consolas" w:eastAsia="Times New Roman" w:hAnsi="Consolas" w:cs="Times New Roman"/>
+          <w:color w:val="5E6D03"/>
+          <w:sz w:val="21"/>
+          <w:szCs w:val="21"/>
+          <w:lang w:eastAsia="sk-SK"/>
+        </w:rPr>
+        <w:t>setup</w:t>
+      </w:r>
+      <w:proofErr w:type="spellEnd"/>
+      <w:r>
+        <w:rPr>
+          <w:rFonts w:ascii="Consolas" w:eastAsia="Times New Roman" w:hAnsi="Consolas" w:cs="Times New Roman"/>
+          <w:color w:val="000000"/>
+          <w:sz w:val="21"/>
+          <w:szCs w:val="21"/>
+          <w:lang w:eastAsia="sk-SK"/>
+        </w:rPr>
+        <w:t>()</w:t>
+      </w:r>
+    </w:p>
+    <w:p>
+      <w:pPr>
+        <w:shd w:val="clear" w:color="auto" w:fill="FFFFFE"/>
+        <w:spacing w:after="0" w:line="285" w:lineRule="atLeast"/>
+        <w:rPr>
+          <w:rFonts w:ascii="Consolas" w:eastAsia="Times New Roman" w:hAnsi="Consolas" w:cs="Times New Roman"/>
+          <w:color w:val="000000"/>
+          <w:sz w:val="21"/>
+          <w:szCs w:val="21"/>
+          <w:lang w:eastAsia="sk-SK"/>
+        </w:rPr>
+      </w:pPr>
+      <w:r>
+        <w:rPr>
+          <w:rFonts w:ascii="Consolas" w:eastAsia="Times New Roman" w:hAnsi="Consolas" w:cs="Times New Roman"/>
+          <w:color w:val="000000"/>
+          <w:sz w:val="21"/>
+          <w:szCs w:val="21"/>
+          <w:lang w:eastAsia="sk-SK"/>
+        </w:rPr>
+        <w:t>{</w:t>
+      </w:r>
+    </w:p>
+    <w:p>
+      <w:pPr>
+        <w:shd w:val="clear" w:color="auto" w:fill="FFFFFE"/>
+        <w:spacing w:after="0" w:line="285" w:lineRule="atLeast"/>
+        <w:rPr>
+          <w:rFonts w:ascii="Consolas" w:eastAsia="Times New Roman" w:hAnsi="Consolas" w:cs="Times New Roman"/>
+          <w:color w:val="000000"/>
+          <w:sz w:val="21"/>
+          <w:szCs w:val="21"/>
+          <w:lang w:eastAsia="sk-SK"/>
+        </w:rPr>
+      </w:pPr>
+      <w:r>
+        <w:rPr>
+          <w:rFonts w:ascii="Consolas" w:eastAsia="Times New Roman" w:hAnsi="Consolas" w:cs="Times New Roman"/>
+          <w:color w:val="000000"/>
+          <w:sz w:val="21"/>
+          <w:szCs w:val="21"/>
+          <w:lang w:eastAsia="sk-SK"/>
+        </w:rPr>
+        <w:t xml:space="preserve">  </w:t>
+      </w:r>
+      <w:proofErr w:type="spellStart"/>
+      <w:r>
+        <w:rPr>
+          <w:rFonts w:ascii="Consolas" w:eastAsia="Times New Roman" w:hAnsi="Consolas" w:cs="Times New Roman"/>
+          <w:color w:val="E97366"/>
+          <w:sz w:val="21"/>
+          <w:szCs w:val="21"/>
+          <w:lang w:eastAsia="sk-SK"/>
+        </w:rPr>
+        <w:t>pinMode</w:t>
+      </w:r>
+      <w:proofErr w:type="spellEnd"/>
+      <w:r>
+        <w:rPr>
+          <w:rFonts w:ascii="Consolas" w:eastAsia="Times New Roman" w:hAnsi="Consolas" w:cs="Times New Roman"/>
+          <w:color w:val="000000"/>
+          <w:sz w:val="21"/>
+          <w:szCs w:val="21"/>
+          <w:lang w:eastAsia="sk-SK"/>
+        </w:rPr>
+        <w:t>(</w:t>
+      </w:r>
+      <w:r>
+        <w:rPr>
+          <w:rFonts w:ascii="Consolas" w:eastAsia="Times New Roman" w:hAnsi="Consolas" w:cs="Times New Roman"/>
+          <w:color w:val="098658"/>
+          <w:sz w:val="21"/>
+          <w:szCs w:val="21"/>
+          <w:lang w:eastAsia="sk-SK"/>
+        </w:rPr>
+        <w:t>10</w:t>
+      </w:r>
+      <w:r>
+        <w:rPr>
+          <w:rFonts w:ascii="Consolas" w:eastAsia="Times New Roman" w:hAnsi="Consolas" w:cs="Times New Roman"/>
+          <w:color w:val="000000"/>
+          <w:sz w:val="21"/>
+          <w:szCs w:val="21"/>
+          <w:lang w:eastAsia="sk-SK"/>
+        </w:rPr>
+        <w:t xml:space="preserve">, </w:t>
+      </w:r>
+      <w:r>
+        <w:rPr>
+          <w:rFonts w:ascii="Consolas" w:eastAsia="Times New Roman" w:hAnsi="Consolas" w:cs="Times New Roman"/>
+          <w:color w:val="00979C"/>
+          <w:sz w:val="21"/>
+          <w:szCs w:val="21"/>
+          <w:lang w:eastAsia="sk-SK"/>
+        </w:rPr>
+        <w:t>INPUT</w:t>
+      </w:r>
+      <w:r>
+        <w:rPr>
+          <w:rFonts w:ascii="Consolas" w:eastAsia="Times New Roman" w:hAnsi="Consolas" w:cs="Times New Roman"/>
+          <w:color w:val="000000"/>
+          <w:sz w:val="21"/>
+          <w:szCs w:val="21"/>
+          <w:lang w:eastAsia="sk-SK"/>
+        </w:rPr>
+        <w:t xml:space="preserve">); </w:t>
+      </w:r>
+      <w:r>
+        <w:rPr>
+          <w:rFonts w:ascii="Consolas" w:eastAsia="Times New Roman" w:hAnsi="Consolas" w:cs="Times New Roman"/>
+          <w:color w:val="727C81"/>
+          <w:sz w:val="21"/>
+          <w:szCs w:val="21"/>
+          <w:lang w:eastAsia="sk-SK"/>
+        </w:rPr>
+        <w:t xml:space="preserve">// </w:t>
+      </w:r>
+      <w:proofErr w:type="spellStart"/>
+      <w:r>
+        <w:rPr>
+          <w:rFonts w:ascii="Consolas" w:eastAsia="Times New Roman" w:hAnsi="Consolas" w:cs="Times New Roman"/>
+          <w:color w:val="727C81"/>
+          <w:sz w:val="21"/>
+          <w:szCs w:val="21"/>
+          <w:lang w:eastAsia="sk-SK"/>
+        </w:rPr>
+        <w:t>tlacidlo</w:t>
+      </w:r>
+      <w:proofErr w:type="spellEnd"/>
+      <w:r>
+        <w:rPr>
+          <w:rFonts w:ascii="Consolas" w:eastAsia="Times New Roman" w:hAnsi="Consolas" w:cs="Times New Roman"/>
+          <w:color w:val="727C81"/>
+          <w:sz w:val="21"/>
+          <w:szCs w:val="21"/>
+          <w:lang w:eastAsia="sk-SK"/>
+        </w:rPr>
+        <w:t xml:space="preserve"> ako </w:t>
+      </w:r>
+      <w:proofErr w:type="spellStart"/>
+      <w:r>
+        <w:rPr>
+          <w:rFonts w:ascii="Consolas" w:eastAsia="Times New Roman" w:hAnsi="Consolas" w:cs="Times New Roman"/>
+          <w:color w:val="727C81"/>
+          <w:sz w:val="21"/>
+          <w:szCs w:val="21"/>
+          <w:lang w:eastAsia="sk-SK"/>
+        </w:rPr>
+        <w:t>vstip</w:t>
+      </w:r>
+      <w:proofErr w:type="spellEnd"/>
+    </w:p>
+    <w:p>
+      <w:pPr>
+        <w:shd w:val="clear" w:color="auto" w:fill="FFFFFE"/>
+        <w:spacing w:after="0" w:line="285" w:lineRule="atLeast"/>
+        <w:rPr>
+          <w:rFonts w:ascii="Consolas" w:eastAsia="Times New Roman" w:hAnsi="Consolas" w:cs="Times New Roman"/>
+          <w:color w:val="000000"/>
+          <w:sz w:val="21"/>
+          <w:szCs w:val="21"/>
+          <w:lang w:eastAsia="sk-SK"/>
+        </w:rPr>
+      </w:pPr>
+      <w:r>
+        <w:rPr>
+          <w:rFonts w:ascii="Consolas" w:eastAsia="Times New Roman" w:hAnsi="Consolas" w:cs="Times New Roman"/>
+          <w:color w:val="000000"/>
+          <w:sz w:val="21"/>
+          <w:szCs w:val="21"/>
+          <w:lang w:eastAsia="sk-SK"/>
+        </w:rPr>
+        <w:t xml:space="preserve">  </w:t>
+      </w:r>
+      <w:proofErr w:type="spellStart"/>
+      <w:r>
+        <w:rPr>
+          <w:rFonts w:ascii="Consolas" w:eastAsia="Times New Roman" w:hAnsi="Consolas" w:cs="Times New Roman"/>
+          <w:color w:val="E97366"/>
+          <w:sz w:val="21"/>
+          <w:szCs w:val="21"/>
+          <w:lang w:eastAsia="sk-SK"/>
+        </w:rPr>
+        <w:t>digitalWrite</w:t>
+      </w:r>
+      <w:proofErr w:type="spellEnd"/>
+      <w:r>
+        <w:rPr>
+          <w:rFonts w:ascii="Consolas" w:eastAsia="Times New Roman" w:hAnsi="Consolas" w:cs="Times New Roman"/>
+          <w:color w:val="000000"/>
+          <w:sz w:val="21"/>
+          <w:szCs w:val="21"/>
+          <w:lang w:eastAsia="sk-SK"/>
+        </w:rPr>
+        <w:t>(</w:t>
+      </w:r>
+      <w:r>
+        <w:rPr>
+          <w:rFonts w:ascii="Consolas" w:eastAsia="Times New Roman" w:hAnsi="Consolas" w:cs="Times New Roman"/>
+          <w:color w:val="098658"/>
+          <w:sz w:val="21"/>
+          <w:szCs w:val="21"/>
+          <w:lang w:eastAsia="sk-SK"/>
+        </w:rPr>
+        <w:t>10</w:t>
+      </w:r>
+      <w:r>
+        <w:rPr>
+          <w:rFonts w:ascii="Consolas" w:eastAsia="Times New Roman" w:hAnsi="Consolas" w:cs="Times New Roman"/>
+          <w:color w:val="000000"/>
+          <w:sz w:val="21"/>
+          <w:szCs w:val="21"/>
+          <w:lang w:eastAsia="sk-SK"/>
+        </w:rPr>
+        <w:t xml:space="preserve">, </w:t>
+      </w:r>
+      <w:r>
+        <w:rPr>
+          <w:rFonts w:ascii="Consolas" w:eastAsia="Times New Roman" w:hAnsi="Consolas" w:cs="Times New Roman"/>
+          <w:color w:val="00979C"/>
+          <w:sz w:val="21"/>
+          <w:szCs w:val="21"/>
+          <w:lang w:eastAsia="sk-SK"/>
+        </w:rPr>
+        <w:t>HIGH</w:t>
+      </w:r>
+      <w:r>
+        <w:rPr>
+          <w:rFonts w:ascii="Consolas" w:eastAsia="Times New Roman" w:hAnsi="Consolas" w:cs="Times New Roman"/>
+          <w:color w:val="000000"/>
+          <w:sz w:val="21"/>
+          <w:szCs w:val="21"/>
+          <w:lang w:eastAsia="sk-SK"/>
+        </w:rPr>
+        <w:t xml:space="preserve">); </w:t>
+      </w:r>
+      <w:r>
+        <w:rPr>
+          <w:rFonts w:ascii="Consolas" w:eastAsia="Times New Roman" w:hAnsi="Consolas" w:cs="Times New Roman"/>
+          <w:color w:val="727C81"/>
+          <w:sz w:val="21"/>
+          <w:szCs w:val="21"/>
+          <w:lang w:eastAsia="sk-SK"/>
+        </w:rPr>
+        <w:t xml:space="preserve">// zapnutie </w:t>
+      </w:r>
+      <w:proofErr w:type="spellStart"/>
+      <w:r>
+        <w:rPr>
+          <w:rFonts w:ascii="Consolas" w:eastAsia="Times New Roman" w:hAnsi="Consolas" w:cs="Times New Roman"/>
+          <w:color w:val="727C81"/>
+          <w:sz w:val="21"/>
+          <w:szCs w:val="21"/>
+          <w:lang w:eastAsia="sk-SK"/>
+        </w:rPr>
+        <w:t>pull-up</w:t>
+      </w:r>
+      <w:proofErr w:type="spellEnd"/>
+    </w:p>
+    <w:p>
+      <w:pPr>
+        <w:shd w:val="clear" w:color="auto" w:fill="FFFFFE"/>
+        <w:spacing w:after="0" w:line="285" w:lineRule="atLeast"/>
+        <w:rPr>
+          <w:rFonts w:ascii="Consolas" w:eastAsia="Times New Roman" w:hAnsi="Consolas" w:cs="Times New Roman"/>
+          <w:color w:val="000000"/>
+          <w:sz w:val="21"/>
+          <w:szCs w:val="21"/>
+          <w:lang w:eastAsia="sk-SK"/>
+        </w:rPr>
+      </w:pPr>
+      <w:r>
+        <w:rPr>
+          <w:rFonts w:ascii="Consolas" w:eastAsia="Times New Roman" w:hAnsi="Consolas" w:cs="Times New Roman"/>
+          <w:color w:val="000000"/>
+          <w:sz w:val="21"/>
+          <w:szCs w:val="21"/>
+          <w:lang w:eastAsia="sk-SK"/>
+        </w:rPr>
+        <w:t xml:space="preserve">  </w:t>
+      </w:r>
+      <w:proofErr w:type="spellStart"/>
+      <w:r>
+        <w:rPr>
+          <w:rFonts w:ascii="Consolas" w:eastAsia="Times New Roman" w:hAnsi="Consolas" w:cs="Times New Roman"/>
+          <w:color w:val="E97366"/>
+          <w:sz w:val="21"/>
+          <w:szCs w:val="21"/>
+          <w:lang w:eastAsia="sk-SK"/>
+        </w:rPr>
+        <w:t>pinMode</w:t>
+      </w:r>
+      <w:proofErr w:type="spellEnd"/>
+      <w:r>
+        <w:rPr>
+          <w:rFonts w:ascii="Consolas" w:eastAsia="Times New Roman" w:hAnsi="Consolas" w:cs="Times New Roman"/>
+          <w:color w:val="000000"/>
+          <w:sz w:val="21"/>
+          <w:szCs w:val="21"/>
+          <w:lang w:eastAsia="sk-SK"/>
+        </w:rPr>
+        <w:t>(</w:t>
+      </w:r>
+      <w:r>
+        <w:rPr>
+          <w:rFonts w:ascii="Consolas" w:eastAsia="Times New Roman" w:hAnsi="Consolas" w:cs="Times New Roman"/>
+          <w:color w:val="098658"/>
+          <w:sz w:val="21"/>
+          <w:szCs w:val="21"/>
+          <w:lang w:eastAsia="sk-SK"/>
+        </w:rPr>
+        <w:t>11</w:t>
+      </w:r>
+      <w:r>
+        <w:rPr>
+          <w:rFonts w:ascii="Consolas" w:eastAsia="Times New Roman" w:hAnsi="Consolas" w:cs="Times New Roman"/>
+          <w:color w:val="000000"/>
+          <w:sz w:val="21"/>
+          <w:szCs w:val="21"/>
+          <w:lang w:eastAsia="sk-SK"/>
+        </w:rPr>
+        <w:t xml:space="preserve">, </w:t>
+      </w:r>
+      <w:r>
+        <w:rPr>
+          <w:rFonts w:ascii="Consolas" w:eastAsia="Times New Roman" w:hAnsi="Consolas" w:cs="Times New Roman"/>
+          <w:color w:val="00979C"/>
+          <w:sz w:val="21"/>
+          <w:szCs w:val="21"/>
+          <w:lang w:eastAsia="sk-SK"/>
+        </w:rPr>
+        <w:t>INPUT</w:t>
+      </w:r>
+      <w:r>
+        <w:rPr>
+          <w:rFonts w:ascii="Consolas" w:eastAsia="Times New Roman" w:hAnsi="Consolas" w:cs="Times New Roman"/>
+          <w:color w:val="000000"/>
+          <w:sz w:val="21"/>
+          <w:szCs w:val="21"/>
+          <w:lang w:eastAsia="sk-SK"/>
+        </w:rPr>
+        <w:t>);</w:t>
+      </w:r>
+    </w:p>
+    <w:p>
+      <w:pPr>
+        <w:shd w:val="clear" w:color="auto" w:fill="FFFFFE"/>
+        <w:spacing w:after="0" w:line="285" w:lineRule="atLeast"/>
+        <w:rPr>
+          <w:rFonts w:ascii="Consolas" w:eastAsia="Times New Roman" w:hAnsi="Consolas" w:cs="Times New Roman"/>
+          <w:color w:val="000000"/>
+          <w:sz w:val="21"/>
+          <w:szCs w:val="21"/>
+          <w:lang w:eastAsia="sk-SK"/>
+        </w:rPr>
+      </w:pPr>
+      <w:r>
+        <w:rPr>
+          <w:rFonts w:ascii="Consolas" w:eastAsia="Times New Roman" w:hAnsi="Consolas" w:cs="Times New Roman"/>
+          <w:color w:val="000000"/>
+          <w:sz w:val="21"/>
+          <w:szCs w:val="21"/>
+          <w:lang w:eastAsia="sk-SK"/>
+        </w:rPr>
+        <w:t xml:space="preserve">  </w:t>
+      </w:r>
+      <w:proofErr w:type="spellStart"/>
+      <w:r>
+        <w:rPr>
+          <w:rFonts w:ascii="Consolas" w:eastAsia="Times New Roman" w:hAnsi="Consolas" w:cs="Times New Roman"/>
+          <w:color w:val="E97366"/>
+          <w:sz w:val="21"/>
+          <w:szCs w:val="21"/>
+          <w:lang w:eastAsia="sk-SK"/>
+        </w:rPr>
+        <w:t>digitalWrite</w:t>
+      </w:r>
+      <w:proofErr w:type="spellEnd"/>
+      <w:r>
+        <w:rPr>
+          <w:rFonts w:ascii="Consolas" w:eastAsia="Times New Roman" w:hAnsi="Consolas" w:cs="Times New Roman"/>
+          <w:color w:val="000000"/>
+          <w:sz w:val="21"/>
+          <w:szCs w:val="21"/>
+          <w:lang w:eastAsia="sk-SK"/>
+        </w:rPr>
+        <w:t>(</w:t>
+      </w:r>
+      <w:r>
+        <w:rPr>
+          <w:rFonts w:ascii="Consolas" w:eastAsia="Times New Roman" w:hAnsi="Consolas" w:cs="Times New Roman"/>
+          <w:color w:val="098658"/>
+          <w:sz w:val="21"/>
+          <w:szCs w:val="21"/>
+          <w:lang w:eastAsia="sk-SK"/>
+        </w:rPr>
+        <w:t>11</w:t>
+      </w:r>
+      <w:r>
+        <w:rPr>
+          <w:rFonts w:ascii="Consolas" w:eastAsia="Times New Roman" w:hAnsi="Consolas" w:cs="Times New Roman"/>
+          <w:color w:val="000000"/>
+          <w:sz w:val="21"/>
+          <w:szCs w:val="21"/>
+          <w:lang w:eastAsia="sk-SK"/>
+        </w:rPr>
+        <w:t xml:space="preserve">, </w:t>
+      </w:r>
+      <w:r>
+        <w:rPr>
+          <w:rFonts w:ascii="Consolas" w:eastAsia="Times New Roman" w:hAnsi="Consolas" w:cs="Times New Roman"/>
+          <w:color w:val="00979C"/>
+          <w:sz w:val="21"/>
+          <w:szCs w:val="21"/>
+          <w:lang w:eastAsia="sk-SK"/>
+        </w:rPr>
+        <w:t>HIGH</w:t>
+      </w:r>
+      <w:r>
+        <w:rPr>
+          <w:rFonts w:ascii="Consolas" w:eastAsia="Times New Roman" w:hAnsi="Consolas" w:cs="Times New Roman"/>
+          <w:color w:val="000000"/>
+          <w:sz w:val="21"/>
+          <w:szCs w:val="21"/>
+          <w:lang w:eastAsia="sk-SK"/>
+        </w:rPr>
+        <w:t>);</w:t>
+      </w:r>
+    </w:p>
+    <w:p>
+      <w:pPr>
+        <w:shd w:val="clear" w:color="auto" w:fill="FFFFFE"/>
+        <w:spacing w:after="0" w:line="285" w:lineRule="atLeast"/>
+        <w:rPr>
+          <w:rFonts w:ascii="Consolas" w:eastAsia="Times New Roman" w:hAnsi="Consolas" w:cs="Times New Roman"/>
+          <w:color w:val="000000"/>
+          <w:sz w:val="21"/>
+          <w:szCs w:val="21"/>
+          <w:lang w:eastAsia="sk-SK"/>
+        </w:rPr>
+      </w:pPr>
+      <w:r>
+        <w:rPr>
+          <w:rFonts w:ascii="Consolas" w:eastAsia="Times New Roman" w:hAnsi="Consolas" w:cs="Times New Roman"/>
+          <w:color w:val="000000"/>
+          <w:sz w:val="21"/>
+          <w:szCs w:val="21"/>
+          <w:lang w:eastAsia="sk-SK"/>
+        </w:rPr>
+        <w:t xml:space="preserve">  </w:t>
+      </w:r>
+      <w:proofErr w:type="spellStart"/>
+      <w:r>
+        <w:rPr>
+          <w:rFonts w:ascii="Consolas" w:eastAsia="Times New Roman" w:hAnsi="Consolas" w:cs="Times New Roman"/>
+          <w:color w:val="E97366"/>
+          <w:sz w:val="21"/>
+          <w:szCs w:val="21"/>
+          <w:lang w:eastAsia="sk-SK"/>
+        </w:rPr>
+        <w:t>pinMode</w:t>
+      </w:r>
+      <w:proofErr w:type="spellEnd"/>
+      <w:r>
+        <w:rPr>
+          <w:rFonts w:ascii="Consolas" w:eastAsia="Times New Roman" w:hAnsi="Consolas" w:cs="Times New Roman"/>
+          <w:color w:val="000000"/>
+          <w:sz w:val="21"/>
+          <w:szCs w:val="21"/>
+          <w:lang w:eastAsia="sk-SK"/>
+        </w:rPr>
+        <w:t>(</w:t>
+      </w:r>
+      <w:r>
+        <w:rPr>
+          <w:rFonts w:ascii="Consolas" w:eastAsia="Times New Roman" w:hAnsi="Consolas" w:cs="Times New Roman"/>
+          <w:color w:val="098658"/>
+          <w:sz w:val="21"/>
+          <w:szCs w:val="21"/>
+          <w:lang w:eastAsia="sk-SK"/>
+        </w:rPr>
+        <w:t>12</w:t>
+      </w:r>
+      <w:r>
+        <w:rPr>
+          <w:rFonts w:ascii="Consolas" w:eastAsia="Times New Roman" w:hAnsi="Consolas" w:cs="Times New Roman"/>
+          <w:color w:val="000000"/>
+          <w:sz w:val="21"/>
+          <w:szCs w:val="21"/>
+          <w:lang w:eastAsia="sk-SK"/>
+        </w:rPr>
+        <w:t xml:space="preserve">, </w:t>
+      </w:r>
+      <w:r>
+        <w:rPr>
+          <w:rFonts w:ascii="Consolas" w:eastAsia="Times New Roman" w:hAnsi="Consolas" w:cs="Times New Roman"/>
+          <w:color w:val="00979C"/>
+          <w:sz w:val="21"/>
+          <w:szCs w:val="21"/>
+          <w:lang w:eastAsia="sk-SK"/>
+        </w:rPr>
+        <w:t>INPUT</w:t>
+      </w:r>
+      <w:r>
+        <w:rPr>
+          <w:rFonts w:ascii="Consolas" w:eastAsia="Times New Roman" w:hAnsi="Consolas" w:cs="Times New Roman"/>
+          <w:color w:val="000000"/>
+          <w:sz w:val="21"/>
+          <w:szCs w:val="21"/>
+          <w:lang w:eastAsia="sk-SK"/>
+        </w:rPr>
+        <w:t>);</w:t>
+      </w:r>
+    </w:p>
+    <w:p>
+      <w:pPr>
+        <w:shd w:val="clear" w:color="auto" w:fill="FFFFFE"/>
+        <w:spacing w:after="0" w:line="285" w:lineRule="atLeast"/>
+        <w:rPr>
+          <w:rFonts w:ascii="Consolas" w:eastAsia="Times New Roman" w:hAnsi="Consolas" w:cs="Times New Roman"/>
+          <w:color w:val="000000"/>
+          <w:sz w:val="21"/>
+          <w:szCs w:val="21"/>
+          <w:lang w:eastAsia="sk-SK"/>
+        </w:rPr>
+      </w:pPr>
+      <w:r>
+        <w:rPr>
+          <w:rFonts w:ascii="Consolas" w:eastAsia="Times New Roman" w:hAnsi="Consolas" w:cs="Times New Roman"/>
+          <w:color w:val="000000"/>
+          <w:sz w:val="21"/>
+          <w:szCs w:val="21"/>
+          <w:lang w:eastAsia="sk-SK"/>
+        </w:rPr>
+        <w:t xml:space="preserve">  </w:t>
+      </w:r>
+      <w:proofErr w:type="spellStart"/>
+      <w:r>
+        <w:rPr>
+          <w:rFonts w:ascii="Consolas" w:eastAsia="Times New Roman" w:hAnsi="Consolas" w:cs="Times New Roman"/>
+          <w:color w:val="E97366"/>
+          <w:sz w:val="21"/>
+          <w:szCs w:val="21"/>
+          <w:lang w:eastAsia="sk-SK"/>
+        </w:rPr>
+        <w:t>digitalWrite</w:t>
+      </w:r>
+      <w:proofErr w:type="spellEnd"/>
+      <w:r>
+        <w:rPr>
+          <w:rFonts w:ascii="Consolas" w:eastAsia="Times New Roman" w:hAnsi="Consolas" w:cs="Times New Roman"/>
+          <w:color w:val="000000"/>
+          <w:sz w:val="21"/>
+          <w:szCs w:val="21"/>
+          <w:lang w:eastAsia="sk-SK"/>
+        </w:rPr>
+        <w:t>(</w:t>
+      </w:r>
+      <w:r>
+        <w:rPr>
+          <w:rFonts w:ascii="Consolas" w:eastAsia="Times New Roman" w:hAnsi="Consolas" w:cs="Times New Roman"/>
+          <w:color w:val="098658"/>
+          <w:sz w:val="21"/>
+          <w:szCs w:val="21"/>
+          <w:lang w:eastAsia="sk-SK"/>
+        </w:rPr>
+        <w:t>12</w:t>
+      </w:r>
+      <w:r>
+        <w:rPr>
+          <w:rFonts w:ascii="Consolas" w:eastAsia="Times New Roman" w:hAnsi="Consolas" w:cs="Times New Roman"/>
+          <w:color w:val="000000"/>
+          <w:sz w:val="21"/>
+          <w:szCs w:val="21"/>
+          <w:lang w:eastAsia="sk-SK"/>
+        </w:rPr>
+        <w:t xml:space="preserve">, </w:t>
+      </w:r>
+      <w:r>
+        <w:rPr>
+          <w:rFonts w:ascii="Consolas" w:eastAsia="Times New Roman" w:hAnsi="Consolas" w:cs="Times New Roman"/>
+          <w:color w:val="00979C"/>
+          <w:sz w:val="21"/>
+          <w:szCs w:val="21"/>
+          <w:lang w:eastAsia="sk-SK"/>
+        </w:rPr>
+        <w:t>HIGH</w:t>
+      </w:r>
+      <w:r>
+        <w:rPr>
+          <w:rFonts w:ascii="Consolas" w:eastAsia="Times New Roman" w:hAnsi="Consolas" w:cs="Times New Roman"/>
+          <w:color w:val="000000"/>
+          <w:sz w:val="21"/>
+          <w:szCs w:val="21"/>
+          <w:lang w:eastAsia="sk-SK"/>
+        </w:rPr>
+        <w:t>);</w:t>
+      </w:r>
+    </w:p>
+    <w:p>
+      <w:pPr>
+        <w:shd w:val="clear" w:color="auto" w:fill="FFFFFE"/>
+        <w:spacing w:after="0" w:line="285" w:lineRule="atLeast"/>
+        <w:rPr>
+          <w:rFonts w:ascii="Consolas" w:eastAsia="Times New Roman" w:hAnsi="Consolas" w:cs="Times New Roman"/>
+          <w:color w:val="000000"/>
+          <w:sz w:val="21"/>
+          <w:szCs w:val="21"/>
+          <w:lang w:eastAsia="sk-SK"/>
+        </w:rPr>
+      </w:pPr>
+      <w:r>
+        <w:rPr>
+          <w:rFonts w:ascii="Consolas" w:eastAsia="Times New Roman" w:hAnsi="Consolas" w:cs="Times New Roman"/>
+          <w:color w:val="000000"/>
+          <w:sz w:val="21"/>
+          <w:szCs w:val="21"/>
+          <w:lang w:eastAsia="sk-SK"/>
+        </w:rPr>
+        <w:t xml:space="preserve">  </w:t>
+      </w:r>
+      <w:proofErr w:type="spellStart"/>
+      <w:r>
+        <w:rPr>
+          <w:rFonts w:ascii="Consolas" w:eastAsia="Times New Roman" w:hAnsi="Consolas" w:cs="Times New Roman"/>
+          <w:b/>
+          <w:bCs/>
+          <w:color w:val="E97366"/>
+          <w:sz w:val="21"/>
+          <w:szCs w:val="21"/>
+          <w:lang w:eastAsia="sk-SK"/>
+        </w:rPr>
+        <w:t>Serial</w:t>
+      </w:r>
+      <w:r>
+        <w:rPr>
+          <w:rFonts w:ascii="Consolas" w:eastAsia="Times New Roman" w:hAnsi="Consolas" w:cs="Times New Roman"/>
+          <w:color w:val="000000"/>
+          <w:sz w:val="21"/>
+          <w:szCs w:val="21"/>
+          <w:lang w:eastAsia="sk-SK"/>
+        </w:rPr>
+        <w:t>.</w:t>
+      </w:r>
+      <w:r>
+        <w:rPr>
+          <w:rFonts w:ascii="Consolas" w:eastAsia="Times New Roman" w:hAnsi="Consolas" w:cs="Times New Roman"/>
+          <w:color w:val="E97366"/>
+          <w:sz w:val="21"/>
+          <w:szCs w:val="21"/>
+          <w:lang w:eastAsia="sk-SK"/>
+        </w:rPr>
+        <w:t>begin</w:t>
+      </w:r>
+      <w:proofErr w:type="spellEnd"/>
+      <w:r>
+        <w:rPr>
+          <w:rFonts w:ascii="Consolas" w:eastAsia="Times New Roman" w:hAnsi="Consolas" w:cs="Times New Roman"/>
+          <w:color w:val="000000"/>
+          <w:sz w:val="21"/>
+          <w:szCs w:val="21"/>
+          <w:lang w:eastAsia="sk-SK"/>
+        </w:rPr>
+        <w:t>(</w:t>
+      </w:r>
+      <w:r>
+        <w:rPr>
+          <w:rFonts w:ascii="Consolas" w:eastAsia="Times New Roman" w:hAnsi="Consolas" w:cs="Times New Roman"/>
+          <w:color w:val="098658"/>
+          <w:sz w:val="21"/>
+          <w:szCs w:val="21"/>
+          <w:lang w:eastAsia="sk-SK"/>
+        </w:rPr>
+        <w:t>9600</w:t>
+      </w:r>
+      <w:r>
+        <w:rPr>
+          <w:rFonts w:ascii="Consolas" w:eastAsia="Times New Roman" w:hAnsi="Consolas" w:cs="Times New Roman"/>
+          <w:color w:val="000000"/>
+          <w:sz w:val="21"/>
+          <w:szCs w:val="21"/>
+          <w:lang w:eastAsia="sk-SK"/>
+        </w:rPr>
+        <w:t xml:space="preserve">); </w:t>
+      </w:r>
+      <w:r>
+        <w:rPr>
+          <w:rFonts w:ascii="Consolas" w:eastAsia="Times New Roman" w:hAnsi="Consolas" w:cs="Times New Roman"/>
+          <w:color w:val="727C81"/>
+          <w:sz w:val="21"/>
+          <w:szCs w:val="21"/>
+          <w:lang w:eastAsia="sk-SK"/>
+        </w:rPr>
+        <w:t xml:space="preserve">// </w:t>
+      </w:r>
+      <w:proofErr w:type="spellStart"/>
+      <w:r>
+        <w:rPr>
+          <w:rFonts w:ascii="Consolas" w:eastAsia="Times New Roman" w:hAnsi="Consolas" w:cs="Times New Roman"/>
+          <w:color w:val="727C81"/>
+          <w:sz w:val="21"/>
+          <w:szCs w:val="21"/>
+          <w:lang w:eastAsia="sk-SK"/>
+        </w:rPr>
+        <w:t>inicializacia</w:t>
+      </w:r>
+      <w:proofErr w:type="spellEnd"/>
+      <w:r>
+        <w:rPr>
+          <w:rFonts w:ascii="Consolas" w:eastAsia="Times New Roman" w:hAnsi="Consolas" w:cs="Times New Roman"/>
+          <w:color w:val="727C81"/>
+          <w:sz w:val="21"/>
+          <w:szCs w:val="21"/>
+          <w:lang w:eastAsia="sk-SK"/>
+        </w:rPr>
+        <w:t xml:space="preserve"> </w:t>
+      </w:r>
+      <w:proofErr w:type="spellStart"/>
+      <w:r>
+        <w:rPr>
+          <w:rFonts w:ascii="Consolas" w:eastAsia="Times New Roman" w:hAnsi="Consolas" w:cs="Times New Roman"/>
+          <w:color w:val="727C81"/>
+          <w:sz w:val="21"/>
+          <w:szCs w:val="21"/>
+          <w:lang w:eastAsia="sk-SK"/>
+        </w:rPr>
+        <w:t>serialu</w:t>
+      </w:r>
+      <w:proofErr w:type="spellEnd"/>
+    </w:p>
+    <w:p>
+      <w:pPr>
+        <w:shd w:val="clear" w:color="auto" w:fill="FFFFFE"/>
+        <w:spacing w:after="0" w:line="285" w:lineRule="atLeast"/>
+        <w:rPr>
+          <w:rFonts w:ascii="Consolas" w:eastAsia="Times New Roman" w:hAnsi="Consolas" w:cs="Times New Roman"/>
+          <w:color w:val="000000"/>
+          <w:sz w:val="21"/>
+          <w:szCs w:val="21"/>
+          <w:lang w:eastAsia="sk-SK"/>
+        </w:rPr>
+      </w:pPr>
+    </w:p>
+    <w:p>
+      <w:pPr>
+        <w:shd w:val="clear" w:color="auto" w:fill="FFFFFE"/>
+        <w:spacing w:after="0" w:line="285" w:lineRule="atLeast"/>
+        <w:rPr>
+          <w:rFonts w:ascii="Consolas" w:eastAsia="Times New Roman" w:hAnsi="Consolas" w:cs="Times New Roman"/>
+          <w:color w:val="000000"/>
+          <w:sz w:val="21"/>
+          <w:szCs w:val="21"/>
+          <w:lang w:eastAsia="sk-SK"/>
+        </w:rPr>
+      </w:pPr>
+      <w:r>
+        <w:rPr>
+          <w:rFonts w:ascii="Consolas" w:eastAsia="Times New Roman" w:hAnsi="Consolas" w:cs="Times New Roman"/>
+          <w:color w:val="000000"/>
+          <w:sz w:val="21"/>
+          <w:szCs w:val="21"/>
+          <w:lang w:eastAsia="sk-SK"/>
+        </w:rPr>
+        <w:t xml:space="preserve">  </w:t>
+      </w:r>
+      <w:proofErr w:type="spellStart"/>
+      <w:r>
+        <w:rPr>
+          <w:rFonts w:ascii="Consolas" w:eastAsia="Times New Roman" w:hAnsi="Consolas" w:cs="Times New Roman"/>
+          <w:color w:val="E97366"/>
+          <w:sz w:val="21"/>
+          <w:szCs w:val="21"/>
+          <w:lang w:eastAsia="sk-SK"/>
+        </w:rPr>
+        <w:t>randomSeed</w:t>
+      </w:r>
+      <w:proofErr w:type="spellEnd"/>
+      <w:r>
+        <w:rPr>
+          <w:rFonts w:ascii="Consolas" w:eastAsia="Times New Roman" w:hAnsi="Consolas" w:cs="Times New Roman"/>
+          <w:color w:val="000000"/>
+          <w:sz w:val="21"/>
+          <w:szCs w:val="21"/>
+          <w:lang w:eastAsia="sk-SK"/>
+        </w:rPr>
+        <w:t>(</w:t>
+      </w:r>
+      <w:proofErr w:type="spellStart"/>
+      <w:r>
+        <w:rPr>
+          <w:rFonts w:ascii="Consolas" w:eastAsia="Times New Roman" w:hAnsi="Consolas" w:cs="Times New Roman"/>
+          <w:color w:val="E97366"/>
+          <w:sz w:val="21"/>
+          <w:szCs w:val="21"/>
+          <w:lang w:eastAsia="sk-SK"/>
+        </w:rPr>
+        <w:t>analogRead</w:t>
+      </w:r>
+      <w:proofErr w:type="spellEnd"/>
+      <w:r>
+        <w:rPr>
+          <w:rFonts w:ascii="Consolas" w:eastAsia="Times New Roman" w:hAnsi="Consolas" w:cs="Times New Roman"/>
+          <w:color w:val="000000"/>
+          <w:sz w:val="21"/>
+          <w:szCs w:val="21"/>
+          <w:lang w:eastAsia="sk-SK"/>
+        </w:rPr>
+        <w:t>(</w:t>
+      </w:r>
+      <w:r>
+        <w:rPr>
+          <w:rFonts w:ascii="Consolas" w:eastAsia="Times New Roman" w:hAnsi="Consolas" w:cs="Times New Roman"/>
+          <w:color w:val="00979C"/>
+          <w:sz w:val="21"/>
+          <w:szCs w:val="21"/>
+          <w:lang w:eastAsia="sk-SK"/>
+        </w:rPr>
+        <w:t>A0</w:t>
+      </w:r>
+      <w:r>
+        <w:rPr>
+          <w:rFonts w:ascii="Consolas" w:eastAsia="Times New Roman" w:hAnsi="Consolas" w:cs="Times New Roman"/>
+          <w:color w:val="000000"/>
+          <w:sz w:val="21"/>
+          <w:szCs w:val="21"/>
+          <w:lang w:eastAsia="sk-SK"/>
+        </w:rPr>
+        <w:t xml:space="preserve">)); </w:t>
+      </w:r>
+      <w:r>
+        <w:rPr>
+          <w:rFonts w:ascii="Consolas" w:eastAsia="Times New Roman" w:hAnsi="Consolas" w:cs="Times New Roman"/>
+          <w:color w:val="727C81"/>
+          <w:sz w:val="21"/>
+          <w:szCs w:val="21"/>
+          <w:lang w:eastAsia="sk-SK"/>
+        </w:rPr>
+        <w:t xml:space="preserve">// </w:t>
+      </w:r>
+      <w:proofErr w:type="spellStart"/>
+      <w:r>
+        <w:rPr>
+          <w:rFonts w:ascii="Consolas" w:eastAsia="Times New Roman" w:hAnsi="Consolas" w:cs="Times New Roman"/>
+          <w:color w:val="727C81"/>
+          <w:sz w:val="21"/>
+          <w:szCs w:val="21"/>
+          <w:lang w:eastAsia="sk-SK"/>
+        </w:rPr>
+        <w:t>uplne</w:t>
+      </w:r>
+      <w:proofErr w:type="spellEnd"/>
+      <w:r>
+        <w:rPr>
+          <w:rFonts w:ascii="Consolas" w:eastAsia="Times New Roman" w:hAnsi="Consolas" w:cs="Times New Roman"/>
+          <w:color w:val="727C81"/>
+          <w:sz w:val="21"/>
+          <w:szCs w:val="21"/>
+          <w:lang w:eastAsia="sk-SK"/>
+        </w:rPr>
+        <w:t xml:space="preserve"> </w:t>
+      </w:r>
+      <w:proofErr w:type="spellStart"/>
+      <w:r>
+        <w:rPr>
+          <w:rFonts w:ascii="Consolas" w:eastAsia="Times New Roman" w:hAnsi="Consolas" w:cs="Times New Roman"/>
+          <w:color w:val="727C81"/>
+          <w:sz w:val="21"/>
+          <w:szCs w:val="21"/>
+          <w:lang w:eastAsia="sk-SK"/>
+        </w:rPr>
+        <w:t>nahodne</w:t>
+      </w:r>
+      <w:proofErr w:type="spellEnd"/>
+      <w:r>
+        <w:rPr>
+          <w:rFonts w:ascii="Consolas" w:eastAsia="Times New Roman" w:hAnsi="Consolas" w:cs="Times New Roman"/>
+          <w:color w:val="727C81"/>
+          <w:sz w:val="21"/>
+          <w:szCs w:val="21"/>
+          <w:lang w:eastAsia="sk-SK"/>
+        </w:rPr>
+        <w:t xml:space="preserve"> generovanie</w:t>
+      </w:r>
+    </w:p>
+    <w:p>
+      <w:pPr>
+        <w:shd w:val="clear" w:color="auto" w:fill="FFFFFE"/>
+        <w:spacing w:after="0" w:line="285" w:lineRule="atLeast"/>
+        <w:rPr>
+          <w:rFonts w:ascii="Consolas" w:eastAsia="Times New Roman" w:hAnsi="Consolas" w:cs="Times New Roman"/>
+          <w:color w:val="000000"/>
+          <w:sz w:val="21"/>
+          <w:szCs w:val="21"/>
+          <w:lang w:eastAsia="sk-SK"/>
+        </w:rPr>
+      </w:pPr>
+      <w:r>
+        <w:rPr>
+          <w:rFonts w:ascii="Consolas" w:eastAsia="Times New Roman" w:hAnsi="Consolas" w:cs="Times New Roman"/>
+          <w:color w:val="000000"/>
+          <w:sz w:val="21"/>
+          <w:szCs w:val="21"/>
+          <w:lang w:eastAsia="sk-SK"/>
+        </w:rPr>
+        <w:t xml:space="preserve">  </w:t>
+      </w:r>
+      <w:proofErr w:type="spellStart"/>
+      <w:r>
+        <w:rPr>
+          <w:rFonts w:ascii="Consolas" w:eastAsia="Times New Roman" w:hAnsi="Consolas" w:cs="Times New Roman"/>
+          <w:color w:val="000000"/>
+          <w:sz w:val="21"/>
+          <w:szCs w:val="21"/>
+          <w:lang w:eastAsia="sk-SK"/>
+        </w:rPr>
+        <w:t>nahoda</w:t>
+      </w:r>
+      <w:proofErr w:type="spellEnd"/>
+      <w:r>
+        <w:rPr>
+          <w:rFonts w:ascii="Consolas" w:eastAsia="Times New Roman" w:hAnsi="Consolas" w:cs="Times New Roman"/>
+          <w:color w:val="000000"/>
+          <w:sz w:val="21"/>
+          <w:szCs w:val="21"/>
+          <w:lang w:eastAsia="sk-SK"/>
+        </w:rPr>
+        <w:t xml:space="preserve"> = </w:t>
+      </w:r>
+      <w:proofErr w:type="spellStart"/>
+      <w:r>
+        <w:rPr>
+          <w:rFonts w:ascii="Consolas" w:eastAsia="Times New Roman" w:hAnsi="Consolas" w:cs="Times New Roman"/>
+          <w:color w:val="E97366"/>
+          <w:sz w:val="21"/>
+          <w:szCs w:val="21"/>
+          <w:lang w:eastAsia="sk-SK"/>
+        </w:rPr>
+        <w:t>random</w:t>
+      </w:r>
+      <w:proofErr w:type="spellEnd"/>
+      <w:r>
+        <w:rPr>
+          <w:rFonts w:ascii="Consolas" w:eastAsia="Times New Roman" w:hAnsi="Consolas" w:cs="Times New Roman"/>
+          <w:color w:val="000000"/>
+          <w:sz w:val="21"/>
+          <w:szCs w:val="21"/>
+          <w:lang w:eastAsia="sk-SK"/>
+        </w:rPr>
+        <w:t>(</w:t>
+      </w:r>
+      <w:r>
+        <w:rPr>
+          <w:rFonts w:ascii="Consolas" w:eastAsia="Times New Roman" w:hAnsi="Consolas" w:cs="Times New Roman"/>
+          <w:color w:val="098658"/>
+          <w:sz w:val="21"/>
+          <w:szCs w:val="21"/>
+          <w:lang w:eastAsia="sk-SK"/>
+        </w:rPr>
+        <w:t>1</w:t>
+      </w:r>
+      <w:r>
+        <w:rPr>
+          <w:rFonts w:ascii="Consolas" w:eastAsia="Times New Roman" w:hAnsi="Consolas" w:cs="Times New Roman"/>
+          <w:color w:val="000000"/>
+          <w:sz w:val="21"/>
+          <w:szCs w:val="21"/>
+          <w:lang w:eastAsia="sk-SK"/>
+        </w:rPr>
+        <w:t>,</w:t>
+      </w:r>
+      <w:r>
+        <w:rPr>
+          <w:rFonts w:ascii="Consolas" w:eastAsia="Times New Roman" w:hAnsi="Consolas" w:cs="Times New Roman"/>
+          <w:color w:val="098658"/>
+          <w:sz w:val="21"/>
+          <w:szCs w:val="21"/>
+          <w:lang w:eastAsia="sk-SK"/>
+        </w:rPr>
+        <w:t>4</w:t>
+      </w:r>
+      <w:r>
+        <w:rPr>
+          <w:rFonts w:ascii="Consolas" w:eastAsia="Times New Roman" w:hAnsi="Consolas" w:cs="Times New Roman"/>
+          <w:color w:val="000000"/>
+          <w:sz w:val="21"/>
+          <w:szCs w:val="21"/>
+          <w:lang w:eastAsia="sk-SK"/>
+        </w:rPr>
+        <w:t xml:space="preserve">); </w:t>
+      </w:r>
+      <w:r>
+        <w:rPr>
+          <w:rFonts w:ascii="Consolas" w:eastAsia="Times New Roman" w:hAnsi="Consolas" w:cs="Times New Roman"/>
+          <w:color w:val="727C81"/>
+          <w:sz w:val="21"/>
+          <w:szCs w:val="21"/>
+          <w:lang w:eastAsia="sk-SK"/>
+        </w:rPr>
+        <w:t xml:space="preserve">// generovanie </w:t>
+      </w:r>
+      <w:proofErr w:type="spellStart"/>
+      <w:r>
+        <w:rPr>
+          <w:rFonts w:ascii="Consolas" w:eastAsia="Times New Roman" w:hAnsi="Consolas" w:cs="Times New Roman"/>
+          <w:color w:val="727C81"/>
+          <w:sz w:val="21"/>
+          <w:szCs w:val="21"/>
+          <w:lang w:eastAsia="sk-SK"/>
+        </w:rPr>
+        <w:t>nahodneho</w:t>
+      </w:r>
+      <w:proofErr w:type="spellEnd"/>
+      <w:r>
+        <w:rPr>
+          <w:rFonts w:ascii="Consolas" w:eastAsia="Times New Roman" w:hAnsi="Consolas" w:cs="Times New Roman"/>
+          <w:color w:val="727C81"/>
+          <w:sz w:val="21"/>
+          <w:szCs w:val="21"/>
+          <w:lang w:eastAsia="sk-SK"/>
+        </w:rPr>
+        <w:t xml:space="preserve"> </w:t>
+      </w:r>
+      <w:proofErr w:type="spellStart"/>
+      <w:r>
+        <w:rPr>
+          <w:rFonts w:ascii="Consolas" w:eastAsia="Times New Roman" w:hAnsi="Consolas" w:cs="Times New Roman"/>
+          <w:color w:val="727C81"/>
+          <w:sz w:val="21"/>
+          <w:szCs w:val="21"/>
+          <w:lang w:eastAsia="sk-SK"/>
+        </w:rPr>
+        <w:t>cisla</w:t>
+      </w:r>
+      <w:proofErr w:type="spellEnd"/>
+      <w:r>
+        <w:rPr>
+          <w:rFonts w:ascii="Consolas" w:eastAsia="Times New Roman" w:hAnsi="Consolas" w:cs="Times New Roman"/>
+          <w:color w:val="727C81"/>
+          <w:sz w:val="21"/>
+          <w:szCs w:val="21"/>
+          <w:lang w:eastAsia="sk-SK"/>
+        </w:rPr>
+        <w:t xml:space="preserve"> 1-3</w:t>
+      </w:r>
+    </w:p>
+    <w:p>
+      <w:pPr>
+        <w:shd w:val="clear" w:color="auto" w:fill="FFFFFE"/>
+        <w:spacing w:after="0" w:line="285" w:lineRule="atLeast"/>
+        <w:rPr>
+          <w:rFonts w:ascii="Consolas" w:eastAsia="Times New Roman" w:hAnsi="Consolas" w:cs="Times New Roman"/>
+          <w:color w:val="000000"/>
+          <w:sz w:val="21"/>
+          <w:szCs w:val="21"/>
+          <w:lang w:eastAsia="sk-SK"/>
+        </w:rPr>
+      </w:pPr>
+      <w:r>
+        <w:rPr>
+          <w:rFonts w:ascii="Consolas" w:eastAsia="Times New Roman" w:hAnsi="Consolas" w:cs="Times New Roman"/>
+          <w:color w:val="000000"/>
+          <w:sz w:val="21"/>
+          <w:szCs w:val="21"/>
+          <w:lang w:eastAsia="sk-SK"/>
+        </w:rPr>
+        <w:t xml:space="preserve">  </w:t>
+      </w:r>
+      <w:proofErr w:type="spellStart"/>
+      <w:r>
+        <w:rPr>
+          <w:rFonts w:ascii="Consolas" w:eastAsia="Times New Roman" w:hAnsi="Consolas" w:cs="Times New Roman"/>
+          <w:b/>
+          <w:bCs/>
+          <w:color w:val="E97366"/>
+          <w:sz w:val="21"/>
+          <w:szCs w:val="21"/>
+          <w:lang w:eastAsia="sk-SK"/>
+        </w:rPr>
+        <w:t>Serial</w:t>
+      </w:r>
+      <w:r>
+        <w:rPr>
+          <w:rFonts w:ascii="Consolas" w:eastAsia="Times New Roman" w:hAnsi="Consolas" w:cs="Times New Roman"/>
+          <w:color w:val="000000"/>
+          <w:sz w:val="21"/>
+          <w:szCs w:val="21"/>
+          <w:lang w:eastAsia="sk-SK"/>
+        </w:rPr>
+        <w:t>.</w:t>
+      </w:r>
+      <w:r>
+        <w:rPr>
+          <w:rFonts w:ascii="Consolas" w:eastAsia="Times New Roman" w:hAnsi="Consolas" w:cs="Times New Roman"/>
+          <w:color w:val="E97366"/>
+          <w:sz w:val="21"/>
+          <w:szCs w:val="21"/>
+          <w:lang w:eastAsia="sk-SK"/>
+        </w:rPr>
+        <w:t>println</w:t>
+      </w:r>
+      <w:proofErr w:type="spellEnd"/>
+      <w:r>
+        <w:rPr>
+          <w:rFonts w:ascii="Consolas" w:eastAsia="Times New Roman" w:hAnsi="Consolas" w:cs="Times New Roman"/>
+          <w:color w:val="000000"/>
+          <w:sz w:val="21"/>
+          <w:szCs w:val="21"/>
+          <w:lang w:eastAsia="sk-SK"/>
+        </w:rPr>
+        <w:t>(</w:t>
+      </w:r>
+      <w:r>
+        <w:rPr>
+          <w:rFonts w:ascii="Consolas" w:eastAsia="Times New Roman" w:hAnsi="Consolas" w:cs="Times New Roman"/>
+          <w:color w:val="A31515"/>
+          <w:sz w:val="21"/>
+          <w:szCs w:val="21"/>
+          <w:lang w:eastAsia="sk-SK"/>
+        </w:rPr>
+        <w:t>"STLAC TLACIDLO: "</w:t>
+      </w:r>
+      <w:r>
+        <w:rPr>
+          <w:rFonts w:ascii="Consolas" w:eastAsia="Times New Roman" w:hAnsi="Consolas" w:cs="Times New Roman"/>
+          <w:color w:val="000000"/>
+          <w:sz w:val="21"/>
+          <w:szCs w:val="21"/>
+          <w:lang w:eastAsia="sk-SK"/>
+        </w:rPr>
+        <w:t xml:space="preserve"> + </w:t>
+      </w:r>
+      <w:proofErr w:type="spellStart"/>
+      <w:r>
+        <w:rPr>
+          <w:rFonts w:ascii="Consolas" w:eastAsia="Times New Roman" w:hAnsi="Consolas" w:cs="Times New Roman"/>
+          <w:color w:val="0000FF"/>
+          <w:sz w:val="21"/>
+          <w:szCs w:val="21"/>
+          <w:lang w:eastAsia="sk-SK"/>
+        </w:rPr>
+        <w:t>String</w:t>
+      </w:r>
+      <w:proofErr w:type="spellEnd"/>
+      <w:r>
+        <w:rPr>
+          <w:rFonts w:ascii="Consolas" w:eastAsia="Times New Roman" w:hAnsi="Consolas" w:cs="Times New Roman"/>
+          <w:color w:val="000000"/>
+          <w:sz w:val="21"/>
+          <w:szCs w:val="21"/>
+          <w:lang w:eastAsia="sk-SK"/>
+        </w:rPr>
+        <w:t>(</w:t>
+      </w:r>
+      <w:proofErr w:type="spellStart"/>
+      <w:r>
+        <w:rPr>
+          <w:rFonts w:ascii="Consolas" w:eastAsia="Times New Roman" w:hAnsi="Consolas" w:cs="Times New Roman"/>
+          <w:color w:val="000000"/>
+          <w:sz w:val="21"/>
+          <w:szCs w:val="21"/>
+          <w:lang w:eastAsia="sk-SK"/>
+        </w:rPr>
+        <w:t>nahoda</w:t>
+      </w:r>
+      <w:proofErr w:type="spellEnd"/>
+      <w:r>
+        <w:rPr>
+          <w:rFonts w:ascii="Consolas" w:eastAsia="Times New Roman" w:hAnsi="Consolas" w:cs="Times New Roman"/>
+          <w:color w:val="000000"/>
+          <w:sz w:val="21"/>
+          <w:szCs w:val="21"/>
+          <w:lang w:eastAsia="sk-SK"/>
+        </w:rPr>
+        <w:t>));</w:t>
+      </w:r>
+    </w:p>
+    <w:p>
+      <w:pPr>
+        <w:shd w:val="clear" w:color="auto" w:fill="FFFFFE"/>
+        <w:spacing w:after="0" w:line="285" w:lineRule="atLeast"/>
+        <w:rPr>
+          <w:rFonts w:ascii="Consolas" w:eastAsia="Times New Roman" w:hAnsi="Consolas" w:cs="Times New Roman"/>
+          <w:color w:val="000000"/>
+          <w:sz w:val="21"/>
+          <w:szCs w:val="21"/>
+          <w:lang w:eastAsia="sk-SK"/>
+        </w:rPr>
+      </w:pPr>
+      <w:r>
+        <w:rPr>
+          <w:rFonts w:ascii="Consolas" w:eastAsia="Times New Roman" w:hAnsi="Consolas" w:cs="Times New Roman"/>
+          <w:color w:val="000000"/>
+          <w:sz w:val="21"/>
+          <w:szCs w:val="21"/>
+          <w:lang w:eastAsia="sk-SK"/>
+        </w:rPr>
+        <w:t>}</w:t>
+      </w:r>
+    </w:p>
+    <w:p>
+      <w:pPr>
+        <w:shd w:val="clear" w:color="auto" w:fill="FFFFFE"/>
+        <w:spacing w:after="0" w:line="285" w:lineRule="atLeast"/>
+        <w:rPr>
+          <w:rFonts w:ascii="Consolas" w:eastAsia="Times New Roman" w:hAnsi="Consolas" w:cs="Times New Roman"/>
+          <w:color w:val="000000"/>
+          <w:sz w:val="21"/>
+          <w:szCs w:val="21"/>
+          <w:lang w:eastAsia="sk-SK"/>
+        </w:rPr>
+      </w:pPr>
+    </w:p>
+    <w:p>
+      <w:pPr>
+        <w:shd w:val="clear" w:color="auto" w:fill="FFFFFE"/>
+        <w:spacing w:after="0" w:line="285" w:lineRule="atLeast"/>
+        <w:rPr>
+          <w:rFonts w:ascii="Consolas" w:eastAsia="Times New Roman" w:hAnsi="Consolas" w:cs="Times New Roman"/>
+          <w:color w:val="000000"/>
+          <w:sz w:val="21"/>
+          <w:szCs w:val="21"/>
+          <w:lang w:eastAsia="sk-SK"/>
+        </w:rPr>
+      </w:pPr>
+      <w:proofErr w:type="spellStart"/>
+      <w:r>
+        <w:rPr>
+          <w:rFonts w:ascii="Consolas" w:eastAsia="Times New Roman" w:hAnsi="Consolas" w:cs="Times New Roman"/>
+          <w:color w:val="0000FF"/>
+          <w:sz w:val="21"/>
+          <w:szCs w:val="21"/>
+          <w:lang w:eastAsia="sk-SK"/>
+        </w:rPr>
+        <w:t>void</w:t>
+      </w:r>
+      <w:proofErr w:type="spellEnd"/>
+      <w:r>
+        <w:rPr>
+          <w:rFonts w:ascii="Consolas" w:eastAsia="Times New Roman" w:hAnsi="Consolas" w:cs="Times New Roman"/>
+          <w:color w:val="000000"/>
+          <w:sz w:val="21"/>
+          <w:szCs w:val="21"/>
+          <w:lang w:eastAsia="sk-SK"/>
+        </w:rPr>
+        <w:t xml:space="preserve"> </w:t>
+      </w:r>
+      <w:proofErr w:type="spellStart"/>
+      <w:r>
+        <w:rPr>
+          <w:rFonts w:ascii="Consolas" w:eastAsia="Times New Roman" w:hAnsi="Consolas" w:cs="Times New Roman"/>
+          <w:color w:val="5E6D03"/>
+          <w:sz w:val="21"/>
+          <w:szCs w:val="21"/>
+          <w:lang w:eastAsia="sk-SK"/>
+        </w:rPr>
+        <w:t>loop</w:t>
+      </w:r>
+      <w:proofErr w:type="spellEnd"/>
+      <w:r>
+        <w:rPr>
+          <w:rFonts w:ascii="Consolas" w:eastAsia="Times New Roman" w:hAnsi="Consolas" w:cs="Times New Roman"/>
+          <w:color w:val="000000"/>
+          <w:sz w:val="21"/>
+          <w:szCs w:val="21"/>
+          <w:lang w:eastAsia="sk-SK"/>
+        </w:rPr>
+        <w:t xml:space="preserve">() </w:t>
+      </w:r>
+    </w:p>
+    <w:p>
+      <w:pPr>
+        <w:shd w:val="clear" w:color="auto" w:fill="FFFFFE"/>
+        <w:spacing w:after="0" w:line="285" w:lineRule="atLeast"/>
+        <w:rPr>
+          <w:rFonts w:ascii="Consolas" w:eastAsia="Times New Roman" w:hAnsi="Consolas" w:cs="Times New Roman"/>
+          <w:color w:val="000000"/>
+          <w:sz w:val="21"/>
+          <w:szCs w:val="21"/>
+          <w:lang w:eastAsia="sk-SK"/>
+        </w:rPr>
+      </w:pPr>
+      <w:r>
+        <w:rPr>
+          <w:rFonts w:ascii="Consolas" w:eastAsia="Times New Roman" w:hAnsi="Consolas" w:cs="Times New Roman"/>
+          <w:color w:val="000000"/>
+          <w:sz w:val="21"/>
+          <w:szCs w:val="21"/>
+          <w:lang w:eastAsia="sk-SK"/>
+        </w:rPr>
+        <w:t>{</w:t>
+      </w:r>
+    </w:p>
+    <w:p>
+      <w:pPr>
+        <w:shd w:val="clear" w:color="auto" w:fill="FFFFFE"/>
+        <w:spacing w:after="0" w:line="285" w:lineRule="atLeast"/>
+        <w:rPr>
+          <w:rFonts w:ascii="Consolas" w:eastAsia="Times New Roman" w:hAnsi="Consolas" w:cs="Times New Roman"/>
+          <w:color w:val="000000"/>
+          <w:sz w:val="21"/>
+          <w:szCs w:val="21"/>
+          <w:lang w:eastAsia="sk-SK"/>
+        </w:rPr>
+      </w:pPr>
+      <w:r>
+        <w:rPr>
+          <w:rFonts w:ascii="Consolas" w:eastAsia="Times New Roman" w:hAnsi="Consolas" w:cs="Times New Roman"/>
+          <w:color w:val="000000"/>
+          <w:sz w:val="21"/>
+          <w:szCs w:val="21"/>
+          <w:lang w:eastAsia="sk-SK"/>
+        </w:rPr>
+        <w:t xml:space="preserve">  </w:t>
+      </w:r>
+      <w:proofErr w:type="spellStart"/>
+      <w:r>
+        <w:rPr>
+          <w:rFonts w:ascii="Consolas" w:eastAsia="Times New Roman" w:hAnsi="Consolas" w:cs="Times New Roman"/>
+          <w:color w:val="0000FF"/>
+          <w:sz w:val="21"/>
+          <w:szCs w:val="21"/>
+          <w:lang w:eastAsia="sk-SK"/>
+        </w:rPr>
+        <w:t>if</w:t>
+      </w:r>
+      <w:proofErr w:type="spellEnd"/>
+      <w:r>
+        <w:rPr>
+          <w:rFonts w:ascii="Consolas" w:eastAsia="Times New Roman" w:hAnsi="Consolas" w:cs="Times New Roman"/>
+          <w:color w:val="000000"/>
+          <w:sz w:val="21"/>
+          <w:szCs w:val="21"/>
+          <w:lang w:eastAsia="sk-SK"/>
+        </w:rPr>
+        <w:t>(</w:t>
+      </w:r>
+      <w:proofErr w:type="spellStart"/>
+      <w:r>
+        <w:rPr>
+          <w:rFonts w:ascii="Consolas" w:eastAsia="Times New Roman" w:hAnsi="Consolas" w:cs="Times New Roman"/>
+          <w:color w:val="E97366"/>
+          <w:sz w:val="21"/>
+          <w:szCs w:val="21"/>
+          <w:lang w:eastAsia="sk-SK"/>
+        </w:rPr>
+        <w:t>digitalRead</w:t>
+      </w:r>
+      <w:proofErr w:type="spellEnd"/>
+      <w:r>
+        <w:rPr>
+          <w:rFonts w:ascii="Consolas" w:eastAsia="Times New Roman" w:hAnsi="Consolas" w:cs="Times New Roman"/>
+          <w:color w:val="000000"/>
+          <w:sz w:val="21"/>
+          <w:szCs w:val="21"/>
+          <w:lang w:eastAsia="sk-SK"/>
+        </w:rPr>
+        <w:t>(</w:t>
+      </w:r>
+      <w:r>
+        <w:rPr>
+          <w:rFonts w:ascii="Consolas" w:eastAsia="Times New Roman" w:hAnsi="Consolas" w:cs="Times New Roman"/>
+          <w:color w:val="098658"/>
+          <w:sz w:val="21"/>
+          <w:szCs w:val="21"/>
+          <w:lang w:eastAsia="sk-SK"/>
+        </w:rPr>
+        <w:t>10</w:t>
+      </w:r>
+      <w:r>
+        <w:rPr>
+          <w:rFonts w:ascii="Consolas" w:eastAsia="Times New Roman" w:hAnsi="Consolas" w:cs="Times New Roman"/>
+          <w:color w:val="000000"/>
+          <w:sz w:val="21"/>
+          <w:szCs w:val="21"/>
+          <w:lang w:eastAsia="sk-SK"/>
+        </w:rPr>
+        <w:t xml:space="preserve">) == </w:t>
+      </w:r>
+      <w:r>
+        <w:rPr>
+          <w:rFonts w:ascii="Consolas" w:eastAsia="Times New Roman" w:hAnsi="Consolas" w:cs="Times New Roman"/>
+          <w:color w:val="00979C"/>
+          <w:sz w:val="21"/>
+          <w:szCs w:val="21"/>
+          <w:lang w:eastAsia="sk-SK"/>
+        </w:rPr>
+        <w:t>LOW</w:t>
+      </w:r>
+      <w:r>
+        <w:rPr>
+          <w:rFonts w:ascii="Consolas" w:eastAsia="Times New Roman" w:hAnsi="Consolas" w:cs="Times New Roman"/>
+          <w:color w:val="000000"/>
+          <w:sz w:val="21"/>
+          <w:szCs w:val="21"/>
+          <w:lang w:eastAsia="sk-SK"/>
+        </w:rPr>
+        <w:t>)</w:t>
+      </w:r>
+    </w:p>
+    <w:p>
+      <w:pPr>
+        <w:shd w:val="clear" w:color="auto" w:fill="FFFFFE"/>
+        <w:spacing w:after="0" w:line="285" w:lineRule="atLeast"/>
+        <w:rPr>
+          <w:rFonts w:ascii="Consolas" w:eastAsia="Times New Roman" w:hAnsi="Consolas" w:cs="Times New Roman"/>
+          <w:color w:val="000000"/>
+          <w:sz w:val="21"/>
+          <w:szCs w:val="21"/>
+          <w:lang w:eastAsia="sk-SK"/>
+        </w:rPr>
+      </w:pPr>
+      <w:r>
+        <w:rPr>
+          <w:rFonts w:ascii="Consolas" w:eastAsia="Times New Roman" w:hAnsi="Consolas" w:cs="Times New Roman"/>
+          <w:color w:val="000000"/>
+          <w:sz w:val="21"/>
+          <w:szCs w:val="21"/>
+          <w:lang w:eastAsia="sk-SK"/>
+        </w:rPr>
+        <w:t>  {</w:t>
+      </w:r>
+    </w:p>
+    <w:p>
+      <w:pPr>
+        <w:shd w:val="clear" w:color="auto" w:fill="FFFFFE"/>
+        <w:spacing w:after="0" w:line="285" w:lineRule="atLeast"/>
+        <w:rPr>
+          <w:rFonts w:ascii="Consolas" w:eastAsia="Times New Roman" w:hAnsi="Consolas" w:cs="Times New Roman"/>
+          <w:color w:val="000000"/>
+          <w:sz w:val="21"/>
+          <w:szCs w:val="21"/>
+          <w:lang w:eastAsia="sk-SK"/>
+        </w:rPr>
+      </w:pPr>
+      <w:r>
+        <w:rPr>
+          <w:rFonts w:ascii="Consolas" w:eastAsia="Times New Roman" w:hAnsi="Consolas" w:cs="Times New Roman"/>
+          <w:color w:val="000000"/>
+          <w:sz w:val="21"/>
+          <w:szCs w:val="21"/>
+          <w:lang w:eastAsia="sk-SK"/>
+        </w:rPr>
+        <w:t xml:space="preserve">    </w:t>
+      </w:r>
+      <w:proofErr w:type="spellStart"/>
+      <w:r>
+        <w:rPr>
+          <w:rFonts w:ascii="Consolas" w:eastAsia="Times New Roman" w:hAnsi="Consolas" w:cs="Times New Roman"/>
+          <w:color w:val="0000FF"/>
+          <w:sz w:val="21"/>
+          <w:szCs w:val="21"/>
+          <w:lang w:eastAsia="sk-SK"/>
+        </w:rPr>
+        <w:t>if</w:t>
+      </w:r>
+      <w:proofErr w:type="spellEnd"/>
+      <w:r>
+        <w:rPr>
+          <w:rFonts w:ascii="Consolas" w:eastAsia="Times New Roman" w:hAnsi="Consolas" w:cs="Times New Roman"/>
+          <w:color w:val="000000"/>
+          <w:sz w:val="21"/>
+          <w:szCs w:val="21"/>
+          <w:lang w:eastAsia="sk-SK"/>
+        </w:rPr>
+        <w:t>(</w:t>
+      </w:r>
+      <w:proofErr w:type="spellStart"/>
+      <w:r>
+        <w:rPr>
+          <w:rFonts w:ascii="Consolas" w:eastAsia="Times New Roman" w:hAnsi="Consolas" w:cs="Times New Roman"/>
+          <w:color w:val="000000"/>
+          <w:sz w:val="21"/>
+          <w:szCs w:val="21"/>
+          <w:lang w:eastAsia="sk-SK"/>
+        </w:rPr>
+        <w:t>nahoda</w:t>
+      </w:r>
+      <w:proofErr w:type="spellEnd"/>
+      <w:r>
+        <w:rPr>
+          <w:rFonts w:ascii="Consolas" w:eastAsia="Times New Roman" w:hAnsi="Consolas" w:cs="Times New Roman"/>
+          <w:color w:val="000000"/>
+          <w:sz w:val="21"/>
+          <w:szCs w:val="21"/>
+          <w:lang w:eastAsia="sk-SK"/>
+        </w:rPr>
+        <w:t xml:space="preserve"> == </w:t>
+      </w:r>
+      <w:r>
+        <w:rPr>
+          <w:rFonts w:ascii="Consolas" w:eastAsia="Times New Roman" w:hAnsi="Consolas" w:cs="Times New Roman"/>
+          <w:color w:val="098658"/>
+          <w:sz w:val="21"/>
+          <w:szCs w:val="21"/>
+          <w:lang w:eastAsia="sk-SK"/>
+        </w:rPr>
+        <w:t>1</w:t>
+      </w:r>
+      <w:r>
+        <w:rPr>
+          <w:rFonts w:ascii="Consolas" w:eastAsia="Times New Roman" w:hAnsi="Consolas" w:cs="Times New Roman"/>
+          <w:color w:val="000000"/>
+          <w:sz w:val="21"/>
+          <w:szCs w:val="21"/>
+          <w:lang w:eastAsia="sk-SK"/>
+        </w:rPr>
+        <w:t>)</w:t>
+      </w:r>
+    </w:p>
+    <w:p>
+      <w:pPr>
+        <w:shd w:val="clear" w:color="auto" w:fill="FFFFFE"/>
+        <w:spacing w:after="0" w:line="285" w:lineRule="atLeast"/>
+        <w:rPr>
+          <w:rFonts w:ascii="Consolas" w:eastAsia="Times New Roman" w:hAnsi="Consolas" w:cs="Times New Roman"/>
+          <w:color w:val="000000"/>
+          <w:sz w:val="21"/>
+          <w:szCs w:val="21"/>
+          <w:lang w:eastAsia="sk-SK"/>
+        </w:rPr>
+      </w:pPr>
+      <w:r>
+        <w:rPr>
+          <w:rFonts w:ascii="Consolas" w:eastAsia="Times New Roman" w:hAnsi="Consolas" w:cs="Times New Roman"/>
+          <w:color w:val="000000"/>
+          <w:sz w:val="21"/>
+          <w:szCs w:val="21"/>
+          <w:lang w:eastAsia="sk-SK"/>
+        </w:rPr>
+        <w:t xml:space="preserve">      </w:t>
+      </w:r>
+      <w:proofErr w:type="spellStart"/>
+      <w:r>
+        <w:rPr>
+          <w:rFonts w:ascii="Consolas" w:eastAsia="Times New Roman" w:hAnsi="Consolas" w:cs="Times New Roman"/>
+          <w:color w:val="000000"/>
+          <w:sz w:val="21"/>
+          <w:szCs w:val="21"/>
+          <w:lang w:eastAsia="sk-SK"/>
+        </w:rPr>
+        <w:t>score</w:t>
+      </w:r>
+      <w:proofErr w:type="spellEnd"/>
+      <w:r>
+        <w:rPr>
+          <w:rFonts w:ascii="Consolas" w:eastAsia="Times New Roman" w:hAnsi="Consolas" w:cs="Times New Roman"/>
+          <w:color w:val="000000"/>
+          <w:sz w:val="21"/>
+          <w:szCs w:val="21"/>
+          <w:lang w:eastAsia="sk-SK"/>
+        </w:rPr>
+        <w:t>++;</w:t>
+      </w:r>
+    </w:p>
+    <w:p>
+      <w:pPr>
+        <w:shd w:val="clear" w:color="auto" w:fill="FFFFFE"/>
+        <w:spacing w:after="0" w:line="285" w:lineRule="atLeast"/>
+        <w:rPr>
+          <w:rFonts w:ascii="Consolas" w:eastAsia="Times New Roman" w:hAnsi="Consolas" w:cs="Times New Roman"/>
+          <w:color w:val="000000"/>
+          <w:sz w:val="21"/>
+          <w:szCs w:val="21"/>
+          <w:lang w:eastAsia="sk-SK"/>
+        </w:rPr>
+      </w:pPr>
+      <w:r>
+        <w:rPr>
+          <w:rFonts w:ascii="Consolas" w:eastAsia="Times New Roman" w:hAnsi="Consolas" w:cs="Times New Roman"/>
+          <w:color w:val="000000"/>
+          <w:sz w:val="21"/>
+          <w:szCs w:val="21"/>
+          <w:lang w:eastAsia="sk-SK"/>
+        </w:rPr>
+        <w:t xml:space="preserve">    </w:t>
+      </w:r>
+      <w:proofErr w:type="spellStart"/>
+      <w:r>
+        <w:rPr>
+          <w:rFonts w:ascii="Consolas" w:eastAsia="Times New Roman" w:hAnsi="Consolas" w:cs="Times New Roman"/>
+          <w:color w:val="0000FF"/>
+          <w:sz w:val="21"/>
+          <w:szCs w:val="21"/>
+          <w:lang w:eastAsia="sk-SK"/>
+        </w:rPr>
+        <w:t>else</w:t>
+      </w:r>
+      <w:proofErr w:type="spellEnd"/>
+    </w:p>
+    <w:p>
+      <w:pPr>
+        <w:shd w:val="clear" w:color="auto" w:fill="FFFFFE"/>
+        <w:spacing w:after="0" w:line="285" w:lineRule="atLeast"/>
+        <w:rPr>
+          <w:rFonts w:ascii="Consolas" w:eastAsia="Times New Roman" w:hAnsi="Consolas" w:cs="Times New Roman"/>
+          <w:color w:val="000000"/>
+          <w:sz w:val="21"/>
+          <w:szCs w:val="21"/>
+          <w:lang w:eastAsia="sk-SK"/>
+        </w:rPr>
+      </w:pPr>
+      <w:r>
+        <w:rPr>
+          <w:rFonts w:ascii="Consolas" w:eastAsia="Times New Roman" w:hAnsi="Consolas" w:cs="Times New Roman"/>
+          <w:color w:val="000000"/>
+          <w:sz w:val="21"/>
+          <w:szCs w:val="21"/>
+          <w:lang w:eastAsia="sk-SK"/>
+        </w:rPr>
+        <w:t xml:space="preserve">      </w:t>
+      </w:r>
+      <w:proofErr w:type="spellStart"/>
+      <w:r>
+        <w:rPr>
+          <w:rFonts w:ascii="Consolas" w:eastAsia="Times New Roman" w:hAnsi="Consolas" w:cs="Times New Roman"/>
+          <w:color w:val="000000"/>
+          <w:sz w:val="21"/>
+          <w:szCs w:val="21"/>
+          <w:lang w:eastAsia="sk-SK"/>
+        </w:rPr>
+        <w:t>score</w:t>
+      </w:r>
+      <w:proofErr w:type="spellEnd"/>
+      <w:r>
+        <w:rPr>
+          <w:rFonts w:ascii="Consolas" w:eastAsia="Times New Roman" w:hAnsi="Consolas" w:cs="Times New Roman"/>
+          <w:color w:val="000000"/>
+          <w:sz w:val="21"/>
+          <w:szCs w:val="21"/>
+          <w:lang w:eastAsia="sk-SK"/>
+        </w:rPr>
+        <w:t>--;</w:t>
+      </w:r>
+    </w:p>
+    <w:p>
+      <w:pPr>
+        <w:shd w:val="clear" w:color="auto" w:fill="FFFFFE"/>
+        <w:spacing w:after="0" w:line="285" w:lineRule="atLeast"/>
+        <w:rPr>
+          <w:rFonts w:ascii="Consolas" w:eastAsia="Times New Roman" w:hAnsi="Consolas" w:cs="Times New Roman"/>
+          <w:color w:val="000000"/>
+          <w:sz w:val="21"/>
+          <w:szCs w:val="21"/>
+          <w:lang w:eastAsia="sk-SK"/>
+        </w:rPr>
+      </w:pPr>
+    </w:p>
+    <w:p>
+      <w:pPr>
+        <w:shd w:val="clear" w:color="auto" w:fill="FFFFFE"/>
+        <w:spacing w:after="0" w:line="285" w:lineRule="atLeast"/>
+        <w:rPr>
+          <w:rFonts w:ascii="Consolas" w:eastAsia="Times New Roman" w:hAnsi="Consolas" w:cs="Times New Roman"/>
+          <w:color w:val="000000"/>
+          <w:sz w:val="21"/>
+          <w:szCs w:val="21"/>
+          <w:lang w:eastAsia="sk-SK"/>
+        </w:rPr>
+      </w:pPr>
+      <w:r>
+        <w:rPr>
+          <w:rFonts w:ascii="Consolas" w:eastAsia="Times New Roman" w:hAnsi="Consolas" w:cs="Times New Roman"/>
+          <w:color w:val="000000"/>
+          <w:sz w:val="21"/>
+          <w:szCs w:val="21"/>
+          <w:lang w:eastAsia="sk-SK"/>
+        </w:rPr>
+        <w:t xml:space="preserve">    </w:t>
+      </w:r>
+      <w:proofErr w:type="spellStart"/>
+      <w:r>
+        <w:rPr>
+          <w:rFonts w:ascii="Consolas" w:eastAsia="Times New Roman" w:hAnsi="Consolas" w:cs="Times New Roman"/>
+          <w:b/>
+          <w:bCs/>
+          <w:color w:val="E97366"/>
+          <w:sz w:val="21"/>
+          <w:szCs w:val="21"/>
+          <w:lang w:eastAsia="sk-SK"/>
+        </w:rPr>
+        <w:t>Serial</w:t>
+      </w:r>
+      <w:r>
+        <w:rPr>
+          <w:rFonts w:ascii="Consolas" w:eastAsia="Times New Roman" w:hAnsi="Consolas" w:cs="Times New Roman"/>
+          <w:color w:val="000000"/>
+          <w:sz w:val="21"/>
+          <w:szCs w:val="21"/>
+          <w:lang w:eastAsia="sk-SK"/>
+        </w:rPr>
+        <w:t>.</w:t>
+      </w:r>
+      <w:r>
+        <w:rPr>
+          <w:rFonts w:ascii="Consolas" w:eastAsia="Times New Roman" w:hAnsi="Consolas" w:cs="Times New Roman"/>
+          <w:color w:val="E97366"/>
+          <w:sz w:val="21"/>
+          <w:szCs w:val="21"/>
+          <w:lang w:eastAsia="sk-SK"/>
+        </w:rPr>
+        <w:t>println</w:t>
+      </w:r>
+      <w:proofErr w:type="spellEnd"/>
+      <w:r>
+        <w:rPr>
+          <w:rFonts w:ascii="Consolas" w:eastAsia="Times New Roman" w:hAnsi="Consolas" w:cs="Times New Roman"/>
+          <w:color w:val="000000"/>
+          <w:sz w:val="21"/>
+          <w:szCs w:val="21"/>
+          <w:lang w:eastAsia="sk-SK"/>
+        </w:rPr>
+        <w:t>(</w:t>
+      </w:r>
+      <w:r>
+        <w:rPr>
+          <w:rFonts w:ascii="Consolas" w:eastAsia="Times New Roman" w:hAnsi="Consolas" w:cs="Times New Roman"/>
+          <w:color w:val="A31515"/>
+          <w:sz w:val="21"/>
+          <w:szCs w:val="21"/>
+          <w:lang w:eastAsia="sk-SK"/>
+        </w:rPr>
+        <w:t>"SCORE: "</w:t>
+      </w:r>
+      <w:r>
+        <w:rPr>
+          <w:rFonts w:ascii="Consolas" w:eastAsia="Times New Roman" w:hAnsi="Consolas" w:cs="Times New Roman"/>
+          <w:color w:val="000000"/>
+          <w:sz w:val="21"/>
+          <w:szCs w:val="21"/>
+          <w:lang w:eastAsia="sk-SK"/>
+        </w:rPr>
+        <w:t xml:space="preserve"> + </w:t>
+      </w:r>
+      <w:proofErr w:type="spellStart"/>
+      <w:r>
+        <w:rPr>
+          <w:rFonts w:ascii="Consolas" w:eastAsia="Times New Roman" w:hAnsi="Consolas" w:cs="Times New Roman"/>
+          <w:color w:val="0000FF"/>
+          <w:sz w:val="21"/>
+          <w:szCs w:val="21"/>
+          <w:lang w:eastAsia="sk-SK"/>
+        </w:rPr>
+        <w:t>String</w:t>
+      </w:r>
+      <w:proofErr w:type="spellEnd"/>
+      <w:r>
+        <w:rPr>
+          <w:rFonts w:ascii="Consolas" w:eastAsia="Times New Roman" w:hAnsi="Consolas" w:cs="Times New Roman"/>
+          <w:color w:val="000000"/>
+          <w:sz w:val="21"/>
+          <w:szCs w:val="21"/>
+          <w:lang w:eastAsia="sk-SK"/>
+        </w:rPr>
+        <w:t>(</w:t>
+      </w:r>
+      <w:proofErr w:type="spellStart"/>
+      <w:r>
+        <w:rPr>
+          <w:rFonts w:ascii="Consolas" w:eastAsia="Times New Roman" w:hAnsi="Consolas" w:cs="Times New Roman"/>
+          <w:color w:val="000000"/>
+          <w:sz w:val="21"/>
+          <w:szCs w:val="21"/>
+          <w:lang w:eastAsia="sk-SK"/>
+        </w:rPr>
+        <w:t>score</w:t>
+      </w:r>
+      <w:proofErr w:type="spellEnd"/>
+      <w:r>
+        <w:rPr>
+          <w:rFonts w:ascii="Consolas" w:eastAsia="Times New Roman" w:hAnsi="Consolas" w:cs="Times New Roman"/>
+          <w:color w:val="000000"/>
+          <w:sz w:val="21"/>
+          <w:szCs w:val="21"/>
+          <w:lang w:eastAsia="sk-SK"/>
+        </w:rPr>
+        <w:t>));</w:t>
+      </w:r>
+    </w:p>
+    <w:p>
+      <w:pPr>
+        <w:shd w:val="clear" w:color="auto" w:fill="FFFFFE"/>
+        <w:spacing w:after="0" w:line="285" w:lineRule="atLeast"/>
+        <w:rPr>
+          <w:rFonts w:ascii="Consolas" w:eastAsia="Times New Roman" w:hAnsi="Consolas" w:cs="Times New Roman"/>
+          <w:color w:val="000000"/>
+          <w:sz w:val="21"/>
+          <w:szCs w:val="21"/>
+          <w:lang w:eastAsia="sk-SK"/>
+        </w:rPr>
+      </w:pPr>
+      <w:r>
+        <w:rPr>
+          <w:rFonts w:ascii="Consolas" w:eastAsia="Times New Roman" w:hAnsi="Consolas" w:cs="Times New Roman"/>
+          <w:color w:val="000000"/>
+          <w:sz w:val="21"/>
+          <w:szCs w:val="21"/>
+          <w:lang w:eastAsia="sk-SK"/>
+        </w:rPr>
+        <w:t xml:space="preserve">    </w:t>
+      </w:r>
+      <w:proofErr w:type="spellStart"/>
+      <w:r>
+        <w:rPr>
+          <w:rFonts w:ascii="Consolas" w:eastAsia="Times New Roman" w:hAnsi="Consolas" w:cs="Times New Roman"/>
+          <w:b/>
+          <w:bCs/>
+          <w:color w:val="E97366"/>
+          <w:sz w:val="21"/>
+          <w:szCs w:val="21"/>
+          <w:lang w:eastAsia="sk-SK"/>
+        </w:rPr>
+        <w:t>Serial</w:t>
+      </w:r>
+      <w:r>
+        <w:rPr>
+          <w:rFonts w:ascii="Consolas" w:eastAsia="Times New Roman" w:hAnsi="Consolas" w:cs="Times New Roman"/>
+          <w:color w:val="000000"/>
+          <w:sz w:val="21"/>
+          <w:szCs w:val="21"/>
+          <w:lang w:eastAsia="sk-SK"/>
+        </w:rPr>
+        <w:t>.</w:t>
+      </w:r>
+      <w:r>
+        <w:rPr>
+          <w:rFonts w:ascii="Consolas" w:eastAsia="Times New Roman" w:hAnsi="Consolas" w:cs="Times New Roman"/>
+          <w:color w:val="E97366"/>
+          <w:sz w:val="21"/>
+          <w:szCs w:val="21"/>
+          <w:lang w:eastAsia="sk-SK"/>
+        </w:rPr>
+        <w:t>println</w:t>
+      </w:r>
+      <w:proofErr w:type="spellEnd"/>
+      <w:r>
+        <w:rPr>
+          <w:rFonts w:ascii="Consolas" w:eastAsia="Times New Roman" w:hAnsi="Consolas" w:cs="Times New Roman"/>
+          <w:color w:val="000000"/>
+          <w:sz w:val="21"/>
+          <w:szCs w:val="21"/>
+          <w:lang w:eastAsia="sk-SK"/>
+        </w:rPr>
+        <w:t>(</w:t>
+      </w:r>
+      <w:r>
+        <w:rPr>
+          <w:rFonts w:ascii="Consolas" w:eastAsia="Times New Roman" w:hAnsi="Consolas" w:cs="Times New Roman"/>
+          <w:color w:val="A31515"/>
+          <w:sz w:val="21"/>
+          <w:szCs w:val="21"/>
+          <w:lang w:eastAsia="sk-SK"/>
+        </w:rPr>
+        <w:t>"-----------------"</w:t>
+      </w:r>
+      <w:r>
+        <w:rPr>
+          <w:rFonts w:ascii="Consolas" w:eastAsia="Times New Roman" w:hAnsi="Consolas" w:cs="Times New Roman"/>
+          <w:color w:val="000000"/>
+          <w:sz w:val="21"/>
+          <w:szCs w:val="21"/>
+          <w:lang w:eastAsia="sk-SK"/>
+        </w:rPr>
+        <w:t>);</w:t>
+      </w:r>
+    </w:p>
+    <w:p>
+      <w:pPr>
+        <w:shd w:val="clear" w:color="auto" w:fill="FFFFFE"/>
+        <w:spacing w:after="0" w:line="285" w:lineRule="atLeast"/>
+        <w:rPr>
+          <w:rFonts w:ascii="Consolas" w:eastAsia="Times New Roman" w:hAnsi="Consolas" w:cs="Times New Roman"/>
+          <w:color w:val="000000"/>
+          <w:sz w:val="21"/>
+          <w:szCs w:val="21"/>
+          <w:lang w:eastAsia="sk-SK"/>
+        </w:rPr>
+      </w:pPr>
+      <w:r>
+        <w:rPr>
+          <w:rFonts w:ascii="Consolas" w:eastAsia="Times New Roman" w:hAnsi="Consolas" w:cs="Times New Roman"/>
+          <w:color w:val="000000"/>
+          <w:sz w:val="21"/>
+          <w:szCs w:val="21"/>
+          <w:lang w:eastAsia="sk-SK"/>
+        </w:rPr>
+        <w:t xml:space="preserve">    </w:t>
+      </w:r>
+      <w:proofErr w:type="spellStart"/>
+      <w:r>
+        <w:rPr>
+          <w:rFonts w:ascii="Consolas" w:eastAsia="Times New Roman" w:hAnsi="Consolas" w:cs="Times New Roman"/>
+          <w:color w:val="000000"/>
+          <w:sz w:val="21"/>
+          <w:szCs w:val="21"/>
+          <w:lang w:eastAsia="sk-SK"/>
+        </w:rPr>
+        <w:t>nahoda</w:t>
+      </w:r>
+      <w:proofErr w:type="spellEnd"/>
+      <w:r>
+        <w:rPr>
+          <w:rFonts w:ascii="Consolas" w:eastAsia="Times New Roman" w:hAnsi="Consolas" w:cs="Times New Roman"/>
+          <w:color w:val="000000"/>
+          <w:sz w:val="21"/>
+          <w:szCs w:val="21"/>
+          <w:lang w:eastAsia="sk-SK"/>
+        </w:rPr>
+        <w:t xml:space="preserve"> = </w:t>
+      </w:r>
+      <w:proofErr w:type="spellStart"/>
+      <w:r>
+        <w:rPr>
+          <w:rFonts w:ascii="Consolas" w:eastAsia="Times New Roman" w:hAnsi="Consolas" w:cs="Times New Roman"/>
+          <w:color w:val="E97366"/>
+          <w:sz w:val="21"/>
+          <w:szCs w:val="21"/>
+          <w:lang w:eastAsia="sk-SK"/>
+        </w:rPr>
+        <w:t>random</w:t>
+      </w:r>
+      <w:proofErr w:type="spellEnd"/>
+      <w:r>
+        <w:rPr>
+          <w:rFonts w:ascii="Consolas" w:eastAsia="Times New Roman" w:hAnsi="Consolas" w:cs="Times New Roman"/>
+          <w:color w:val="000000"/>
+          <w:sz w:val="21"/>
+          <w:szCs w:val="21"/>
+          <w:lang w:eastAsia="sk-SK"/>
+        </w:rPr>
+        <w:t>(</w:t>
+      </w:r>
+      <w:r>
+        <w:rPr>
+          <w:rFonts w:ascii="Consolas" w:eastAsia="Times New Roman" w:hAnsi="Consolas" w:cs="Times New Roman"/>
+          <w:color w:val="098658"/>
+          <w:sz w:val="21"/>
+          <w:szCs w:val="21"/>
+          <w:lang w:eastAsia="sk-SK"/>
+        </w:rPr>
+        <w:t>1</w:t>
+      </w:r>
+      <w:r>
+        <w:rPr>
+          <w:rFonts w:ascii="Consolas" w:eastAsia="Times New Roman" w:hAnsi="Consolas" w:cs="Times New Roman"/>
+          <w:color w:val="000000"/>
+          <w:sz w:val="21"/>
+          <w:szCs w:val="21"/>
+          <w:lang w:eastAsia="sk-SK"/>
+        </w:rPr>
+        <w:t>,</w:t>
+      </w:r>
+      <w:r>
+        <w:rPr>
+          <w:rFonts w:ascii="Consolas" w:eastAsia="Times New Roman" w:hAnsi="Consolas" w:cs="Times New Roman"/>
+          <w:color w:val="098658"/>
+          <w:sz w:val="21"/>
+          <w:szCs w:val="21"/>
+          <w:lang w:eastAsia="sk-SK"/>
+        </w:rPr>
+        <w:t>4</w:t>
+      </w:r>
+      <w:r>
+        <w:rPr>
+          <w:rFonts w:ascii="Consolas" w:eastAsia="Times New Roman" w:hAnsi="Consolas" w:cs="Times New Roman"/>
+          <w:color w:val="000000"/>
+          <w:sz w:val="21"/>
+          <w:szCs w:val="21"/>
+          <w:lang w:eastAsia="sk-SK"/>
+        </w:rPr>
+        <w:t xml:space="preserve">); </w:t>
+      </w:r>
+      <w:r>
+        <w:rPr>
+          <w:rFonts w:ascii="Consolas" w:eastAsia="Times New Roman" w:hAnsi="Consolas" w:cs="Times New Roman"/>
+          <w:color w:val="727C81"/>
+          <w:sz w:val="21"/>
+          <w:szCs w:val="21"/>
+          <w:lang w:eastAsia="sk-SK"/>
+        </w:rPr>
+        <w:t xml:space="preserve">// generovanie </w:t>
+      </w:r>
+      <w:proofErr w:type="spellStart"/>
+      <w:r>
+        <w:rPr>
+          <w:rFonts w:ascii="Consolas" w:eastAsia="Times New Roman" w:hAnsi="Consolas" w:cs="Times New Roman"/>
+          <w:color w:val="727C81"/>
+          <w:sz w:val="21"/>
+          <w:szCs w:val="21"/>
+          <w:lang w:eastAsia="sk-SK"/>
+        </w:rPr>
+        <w:t>nahodneho</w:t>
+      </w:r>
+      <w:proofErr w:type="spellEnd"/>
+      <w:r>
+        <w:rPr>
+          <w:rFonts w:ascii="Consolas" w:eastAsia="Times New Roman" w:hAnsi="Consolas" w:cs="Times New Roman"/>
+          <w:color w:val="727C81"/>
+          <w:sz w:val="21"/>
+          <w:szCs w:val="21"/>
+          <w:lang w:eastAsia="sk-SK"/>
+        </w:rPr>
+        <w:t xml:space="preserve"> </w:t>
+      </w:r>
+      <w:proofErr w:type="spellStart"/>
+      <w:r>
+        <w:rPr>
+          <w:rFonts w:ascii="Consolas" w:eastAsia="Times New Roman" w:hAnsi="Consolas" w:cs="Times New Roman"/>
+          <w:color w:val="727C81"/>
+          <w:sz w:val="21"/>
+          <w:szCs w:val="21"/>
+          <w:lang w:eastAsia="sk-SK"/>
+        </w:rPr>
+        <w:t>cisla</w:t>
+      </w:r>
+      <w:proofErr w:type="spellEnd"/>
+      <w:r>
+        <w:rPr>
+          <w:rFonts w:ascii="Consolas" w:eastAsia="Times New Roman" w:hAnsi="Consolas" w:cs="Times New Roman"/>
+          <w:color w:val="727C81"/>
+          <w:sz w:val="21"/>
+          <w:szCs w:val="21"/>
+          <w:lang w:eastAsia="sk-SK"/>
+        </w:rPr>
+        <w:t xml:space="preserve"> 1-3</w:t>
+      </w:r>
+    </w:p>
+    <w:p>
+      <w:pPr>
+        <w:shd w:val="clear" w:color="auto" w:fill="FFFFFE"/>
+        <w:spacing w:after="0" w:line="285" w:lineRule="atLeast"/>
+        <w:rPr>
+          <w:rFonts w:ascii="Consolas" w:eastAsia="Times New Roman" w:hAnsi="Consolas" w:cs="Times New Roman"/>
+          <w:color w:val="000000"/>
+          <w:sz w:val="21"/>
+          <w:szCs w:val="21"/>
+          <w:lang w:eastAsia="sk-SK"/>
+        </w:rPr>
+      </w:pPr>
+      <w:r>
+        <w:rPr>
+          <w:rFonts w:ascii="Consolas" w:eastAsia="Times New Roman" w:hAnsi="Consolas" w:cs="Times New Roman"/>
+          <w:color w:val="000000"/>
+          <w:sz w:val="21"/>
+          <w:szCs w:val="21"/>
+          <w:lang w:eastAsia="sk-SK"/>
+        </w:rPr>
+        <w:t xml:space="preserve">    </w:t>
+      </w:r>
+      <w:proofErr w:type="spellStart"/>
+      <w:r>
+        <w:rPr>
+          <w:rFonts w:ascii="Consolas" w:eastAsia="Times New Roman" w:hAnsi="Consolas" w:cs="Times New Roman"/>
+          <w:b/>
+          <w:bCs/>
+          <w:color w:val="E97366"/>
+          <w:sz w:val="21"/>
+          <w:szCs w:val="21"/>
+          <w:lang w:eastAsia="sk-SK"/>
+        </w:rPr>
+        <w:t>Serial</w:t>
+      </w:r>
+      <w:r>
+        <w:rPr>
+          <w:rFonts w:ascii="Consolas" w:eastAsia="Times New Roman" w:hAnsi="Consolas" w:cs="Times New Roman"/>
+          <w:color w:val="000000"/>
+          <w:sz w:val="21"/>
+          <w:szCs w:val="21"/>
+          <w:lang w:eastAsia="sk-SK"/>
+        </w:rPr>
+        <w:t>.</w:t>
+      </w:r>
+      <w:r>
+        <w:rPr>
+          <w:rFonts w:ascii="Consolas" w:eastAsia="Times New Roman" w:hAnsi="Consolas" w:cs="Times New Roman"/>
+          <w:color w:val="E97366"/>
+          <w:sz w:val="21"/>
+          <w:szCs w:val="21"/>
+          <w:lang w:eastAsia="sk-SK"/>
+        </w:rPr>
+        <w:t>println</w:t>
+      </w:r>
+      <w:proofErr w:type="spellEnd"/>
+      <w:r>
+        <w:rPr>
+          <w:rFonts w:ascii="Consolas" w:eastAsia="Times New Roman" w:hAnsi="Consolas" w:cs="Times New Roman"/>
+          <w:color w:val="000000"/>
+          <w:sz w:val="21"/>
+          <w:szCs w:val="21"/>
+          <w:lang w:eastAsia="sk-SK"/>
+        </w:rPr>
+        <w:t>(</w:t>
+      </w:r>
+      <w:r>
+        <w:rPr>
+          <w:rFonts w:ascii="Consolas" w:eastAsia="Times New Roman" w:hAnsi="Consolas" w:cs="Times New Roman"/>
+          <w:color w:val="A31515"/>
+          <w:sz w:val="21"/>
+          <w:szCs w:val="21"/>
+          <w:lang w:eastAsia="sk-SK"/>
+        </w:rPr>
+        <w:t>"STLAC TLACIDLO: "</w:t>
+      </w:r>
+      <w:r>
+        <w:rPr>
+          <w:rFonts w:ascii="Consolas" w:eastAsia="Times New Roman" w:hAnsi="Consolas" w:cs="Times New Roman"/>
+          <w:color w:val="000000"/>
+          <w:sz w:val="21"/>
+          <w:szCs w:val="21"/>
+          <w:lang w:eastAsia="sk-SK"/>
+        </w:rPr>
+        <w:t xml:space="preserve"> + </w:t>
+      </w:r>
+      <w:proofErr w:type="spellStart"/>
+      <w:r>
+        <w:rPr>
+          <w:rFonts w:ascii="Consolas" w:eastAsia="Times New Roman" w:hAnsi="Consolas" w:cs="Times New Roman"/>
+          <w:color w:val="0000FF"/>
+          <w:sz w:val="21"/>
+          <w:szCs w:val="21"/>
+          <w:lang w:eastAsia="sk-SK"/>
+        </w:rPr>
+        <w:t>String</w:t>
+      </w:r>
+      <w:proofErr w:type="spellEnd"/>
+      <w:r>
+        <w:rPr>
+          <w:rFonts w:ascii="Consolas" w:eastAsia="Times New Roman" w:hAnsi="Consolas" w:cs="Times New Roman"/>
+          <w:color w:val="000000"/>
+          <w:sz w:val="21"/>
+          <w:szCs w:val="21"/>
+          <w:lang w:eastAsia="sk-SK"/>
+        </w:rPr>
+        <w:t>(</w:t>
+      </w:r>
+      <w:proofErr w:type="spellStart"/>
+      <w:r>
+        <w:rPr>
+          <w:rFonts w:ascii="Consolas" w:eastAsia="Times New Roman" w:hAnsi="Consolas" w:cs="Times New Roman"/>
+          <w:color w:val="000000"/>
+          <w:sz w:val="21"/>
+          <w:szCs w:val="21"/>
+          <w:lang w:eastAsia="sk-SK"/>
+        </w:rPr>
+        <w:t>nahoda</w:t>
+      </w:r>
+      <w:proofErr w:type="spellEnd"/>
+      <w:r>
+        <w:rPr>
+          <w:rFonts w:ascii="Consolas" w:eastAsia="Times New Roman" w:hAnsi="Consolas" w:cs="Times New Roman"/>
+          <w:color w:val="000000"/>
+          <w:sz w:val="21"/>
+          <w:szCs w:val="21"/>
+          <w:lang w:eastAsia="sk-SK"/>
+        </w:rPr>
+        <w:t>));</w:t>
+      </w:r>
+    </w:p>
+    <w:p>
+      <w:pPr>
+        <w:shd w:val="clear" w:color="auto" w:fill="FFFFFE"/>
+        <w:spacing w:after="0" w:line="285" w:lineRule="atLeast"/>
+        <w:rPr>
+          <w:rFonts w:ascii="Consolas" w:eastAsia="Times New Roman" w:hAnsi="Consolas" w:cs="Times New Roman"/>
+          <w:color w:val="000000"/>
+          <w:sz w:val="21"/>
+          <w:szCs w:val="21"/>
+          <w:lang w:eastAsia="sk-SK"/>
+        </w:rPr>
+      </w:pPr>
+      <w:r>
+        <w:rPr>
+          <w:rFonts w:ascii="Consolas" w:eastAsia="Times New Roman" w:hAnsi="Consolas" w:cs="Times New Roman"/>
+          <w:color w:val="000000"/>
+          <w:sz w:val="21"/>
+          <w:szCs w:val="21"/>
+          <w:lang w:eastAsia="sk-SK"/>
+        </w:rPr>
+        <w:t xml:space="preserve">    </w:t>
+      </w:r>
+      <w:proofErr w:type="spellStart"/>
+      <w:r>
+        <w:rPr>
+          <w:rFonts w:ascii="Consolas" w:eastAsia="Times New Roman" w:hAnsi="Consolas" w:cs="Times New Roman"/>
+          <w:color w:val="E97366"/>
+          <w:sz w:val="21"/>
+          <w:szCs w:val="21"/>
+          <w:lang w:eastAsia="sk-SK"/>
+        </w:rPr>
+        <w:t>delay</w:t>
+      </w:r>
+      <w:proofErr w:type="spellEnd"/>
+      <w:r>
+        <w:rPr>
+          <w:rFonts w:ascii="Consolas" w:eastAsia="Times New Roman" w:hAnsi="Consolas" w:cs="Times New Roman"/>
+          <w:color w:val="000000"/>
+          <w:sz w:val="21"/>
+          <w:szCs w:val="21"/>
+          <w:lang w:eastAsia="sk-SK"/>
+        </w:rPr>
+        <w:t>(</w:t>
+      </w:r>
+      <w:r>
+        <w:rPr>
+          <w:rFonts w:ascii="Consolas" w:eastAsia="Times New Roman" w:hAnsi="Consolas" w:cs="Times New Roman"/>
+          <w:color w:val="098658"/>
+          <w:sz w:val="21"/>
+          <w:szCs w:val="21"/>
+          <w:lang w:eastAsia="sk-SK"/>
+        </w:rPr>
+        <w:t>500</w:t>
+      </w:r>
+      <w:r>
+        <w:rPr>
+          <w:rFonts w:ascii="Consolas" w:eastAsia="Times New Roman" w:hAnsi="Consolas" w:cs="Times New Roman"/>
+          <w:color w:val="000000"/>
+          <w:sz w:val="21"/>
+          <w:szCs w:val="21"/>
+          <w:lang w:eastAsia="sk-SK"/>
+        </w:rPr>
+        <w:t>);</w:t>
+      </w:r>
+    </w:p>
+    <w:p>
+      <w:pPr>
+        <w:shd w:val="clear" w:color="auto" w:fill="FFFFFE"/>
+        <w:spacing w:after="0" w:line="285" w:lineRule="atLeast"/>
+        <w:rPr>
+          <w:rFonts w:ascii="Consolas" w:eastAsia="Times New Roman" w:hAnsi="Consolas" w:cs="Times New Roman"/>
+          <w:color w:val="000000"/>
+          <w:sz w:val="21"/>
+          <w:szCs w:val="21"/>
+          <w:lang w:eastAsia="sk-SK"/>
+        </w:rPr>
+      </w:pPr>
+      <w:r>
+        <w:rPr>
+          <w:rFonts w:ascii="Consolas" w:eastAsia="Times New Roman" w:hAnsi="Consolas" w:cs="Times New Roman"/>
+          <w:color w:val="000000"/>
+          <w:sz w:val="21"/>
+          <w:szCs w:val="21"/>
+          <w:lang w:eastAsia="sk-SK"/>
+        </w:rPr>
+        <w:t>  }</w:t>
+      </w:r>
+    </w:p>
+    <w:p>
+      <w:pPr>
+        <w:shd w:val="clear" w:color="auto" w:fill="FFFFFE"/>
+        <w:spacing w:after="0" w:line="285" w:lineRule="atLeast"/>
+        <w:rPr>
+          <w:rFonts w:ascii="Consolas" w:eastAsia="Times New Roman" w:hAnsi="Consolas" w:cs="Times New Roman"/>
+          <w:color w:val="000000"/>
+          <w:sz w:val="21"/>
+          <w:szCs w:val="21"/>
+          <w:lang w:eastAsia="sk-SK"/>
+        </w:rPr>
+      </w:pPr>
+    </w:p>
+    <w:p>
+      <w:pPr>
+        <w:shd w:val="clear" w:color="auto" w:fill="FFFFFE"/>
+        <w:spacing w:after="0" w:line="285" w:lineRule="atLeast"/>
+        <w:rPr>
+          <w:rFonts w:ascii="Consolas" w:eastAsia="Times New Roman" w:hAnsi="Consolas" w:cs="Times New Roman"/>
+          <w:color w:val="000000"/>
+          <w:sz w:val="21"/>
+          <w:szCs w:val="21"/>
+          <w:lang w:eastAsia="sk-SK"/>
+        </w:rPr>
+      </w:pPr>
+      <w:r>
+        <w:rPr>
+          <w:rFonts w:ascii="Consolas" w:eastAsia="Times New Roman" w:hAnsi="Consolas" w:cs="Times New Roman"/>
+          <w:color w:val="000000"/>
+          <w:sz w:val="21"/>
+          <w:szCs w:val="21"/>
+          <w:lang w:eastAsia="sk-SK"/>
+        </w:rPr>
+        <w:t xml:space="preserve">  </w:t>
+      </w:r>
+      <w:proofErr w:type="spellStart"/>
+      <w:r>
+        <w:rPr>
+          <w:rFonts w:ascii="Consolas" w:eastAsia="Times New Roman" w:hAnsi="Consolas" w:cs="Times New Roman"/>
+          <w:color w:val="0000FF"/>
+          <w:sz w:val="21"/>
+          <w:szCs w:val="21"/>
+          <w:lang w:eastAsia="sk-SK"/>
+        </w:rPr>
+        <w:t>if</w:t>
+      </w:r>
+      <w:proofErr w:type="spellEnd"/>
+      <w:r>
+        <w:rPr>
+          <w:rFonts w:ascii="Consolas" w:eastAsia="Times New Roman" w:hAnsi="Consolas" w:cs="Times New Roman"/>
+          <w:color w:val="000000"/>
+          <w:sz w:val="21"/>
+          <w:szCs w:val="21"/>
+          <w:lang w:eastAsia="sk-SK"/>
+        </w:rPr>
+        <w:t>(</w:t>
+      </w:r>
+      <w:proofErr w:type="spellStart"/>
+      <w:r>
+        <w:rPr>
+          <w:rFonts w:ascii="Consolas" w:eastAsia="Times New Roman" w:hAnsi="Consolas" w:cs="Times New Roman"/>
+          <w:color w:val="E97366"/>
+          <w:sz w:val="21"/>
+          <w:szCs w:val="21"/>
+          <w:lang w:eastAsia="sk-SK"/>
+        </w:rPr>
+        <w:t>digitalRead</w:t>
+      </w:r>
+      <w:proofErr w:type="spellEnd"/>
+      <w:r>
+        <w:rPr>
+          <w:rFonts w:ascii="Consolas" w:eastAsia="Times New Roman" w:hAnsi="Consolas" w:cs="Times New Roman"/>
+          <w:color w:val="000000"/>
+          <w:sz w:val="21"/>
+          <w:szCs w:val="21"/>
+          <w:lang w:eastAsia="sk-SK"/>
+        </w:rPr>
+        <w:t>(</w:t>
+      </w:r>
+      <w:r>
+        <w:rPr>
+          <w:rFonts w:ascii="Consolas" w:eastAsia="Times New Roman" w:hAnsi="Consolas" w:cs="Times New Roman"/>
+          <w:color w:val="098658"/>
+          <w:sz w:val="21"/>
+          <w:szCs w:val="21"/>
+          <w:lang w:eastAsia="sk-SK"/>
+        </w:rPr>
+        <w:t>11</w:t>
+      </w:r>
+      <w:r>
+        <w:rPr>
+          <w:rFonts w:ascii="Consolas" w:eastAsia="Times New Roman" w:hAnsi="Consolas" w:cs="Times New Roman"/>
+          <w:color w:val="000000"/>
+          <w:sz w:val="21"/>
+          <w:szCs w:val="21"/>
+          <w:lang w:eastAsia="sk-SK"/>
+        </w:rPr>
+        <w:t xml:space="preserve">) == </w:t>
+      </w:r>
+      <w:r>
+        <w:rPr>
+          <w:rFonts w:ascii="Consolas" w:eastAsia="Times New Roman" w:hAnsi="Consolas" w:cs="Times New Roman"/>
+          <w:color w:val="00979C"/>
+          <w:sz w:val="21"/>
+          <w:szCs w:val="21"/>
+          <w:lang w:eastAsia="sk-SK"/>
+        </w:rPr>
+        <w:t>LOW</w:t>
+      </w:r>
+      <w:r>
+        <w:rPr>
+          <w:rFonts w:ascii="Consolas" w:eastAsia="Times New Roman" w:hAnsi="Consolas" w:cs="Times New Roman"/>
+          <w:color w:val="000000"/>
+          <w:sz w:val="21"/>
+          <w:szCs w:val="21"/>
+          <w:lang w:eastAsia="sk-SK"/>
+        </w:rPr>
+        <w:t>)</w:t>
+      </w:r>
+    </w:p>
+    <w:p>
+      <w:pPr>
+        <w:shd w:val="clear" w:color="auto" w:fill="FFFFFE"/>
+        <w:spacing w:after="0" w:line="285" w:lineRule="atLeast"/>
+        <w:rPr>
+          <w:rFonts w:ascii="Consolas" w:eastAsia="Times New Roman" w:hAnsi="Consolas" w:cs="Times New Roman"/>
+          <w:color w:val="000000"/>
+          <w:sz w:val="21"/>
+          <w:szCs w:val="21"/>
+          <w:lang w:eastAsia="sk-SK"/>
+        </w:rPr>
+      </w:pPr>
+      <w:r>
+        <w:rPr>
+          <w:rFonts w:ascii="Consolas" w:eastAsia="Times New Roman" w:hAnsi="Consolas" w:cs="Times New Roman"/>
+          <w:color w:val="000000"/>
+          <w:sz w:val="21"/>
+          <w:szCs w:val="21"/>
+          <w:lang w:eastAsia="sk-SK"/>
+        </w:rPr>
+        <w:t>  {</w:t>
+      </w:r>
+    </w:p>
+    <w:p>
+      <w:pPr>
+        <w:shd w:val="clear" w:color="auto" w:fill="FFFFFE"/>
+        <w:spacing w:after="0" w:line="285" w:lineRule="atLeast"/>
+        <w:rPr>
+          <w:rFonts w:ascii="Consolas" w:eastAsia="Times New Roman" w:hAnsi="Consolas" w:cs="Times New Roman"/>
+          <w:color w:val="000000"/>
+          <w:sz w:val="21"/>
+          <w:szCs w:val="21"/>
+          <w:lang w:eastAsia="sk-SK"/>
+        </w:rPr>
+      </w:pPr>
+      <w:r>
+        <w:rPr>
+          <w:rFonts w:ascii="Consolas" w:eastAsia="Times New Roman" w:hAnsi="Consolas" w:cs="Times New Roman"/>
+          <w:color w:val="000000"/>
+          <w:sz w:val="21"/>
+          <w:szCs w:val="21"/>
+          <w:lang w:eastAsia="sk-SK"/>
+        </w:rPr>
+        <w:t xml:space="preserve">    </w:t>
+      </w:r>
+      <w:proofErr w:type="spellStart"/>
+      <w:r>
+        <w:rPr>
+          <w:rFonts w:ascii="Consolas" w:eastAsia="Times New Roman" w:hAnsi="Consolas" w:cs="Times New Roman"/>
+          <w:color w:val="0000FF"/>
+          <w:sz w:val="21"/>
+          <w:szCs w:val="21"/>
+          <w:lang w:eastAsia="sk-SK"/>
+        </w:rPr>
+        <w:t>if</w:t>
+      </w:r>
+      <w:proofErr w:type="spellEnd"/>
+      <w:r>
+        <w:rPr>
+          <w:rFonts w:ascii="Consolas" w:eastAsia="Times New Roman" w:hAnsi="Consolas" w:cs="Times New Roman"/>
+          <w:color w:val="000000"/>
+          <w:sz w:val="21"/>
+          <w:szCs w:val="21"/>
+          <w:lang w:eastAsia="sk-SK"/>
+        </w:rPr>
+        <w:t>(</w:t>
+      </w:r>
+      <w:proofErr w:type="spellStart"/>
+      <w:r>
+        <w:rPr>
+          <w:rFonts w:ascii="Consolas" w:eastAsia="Times New Roman" w:hAnsi="Consolas" w:cs="Times New Roman"/>
+          <w:color w:val="000000"/>
+          <w:sz w:val="21"/>
+          <w:szCs w:val="21"/>
+          <w:lang w:eastAsia="sk-SK"/>
+        </w:rPr>
+        <w:t>nahoda</w:t>
+      </w:r>
+      <w:proofErr w:type="spellEnd"/>
+      <w:r>
+        <w:rPr>
+          <w:rFonts w:ascii="Consolas" w:eastAsia="Times New Roman" w:hAnsi="Consolas" w:cs="Times New Roman"/>
+          <w:color w:val="000000"/>
+          <w:sz w:val="21"/>
+          <w:szCs w:val="21"/>
+          <w:lang w:eastAsia="sk-SK"/>
+        </w:rPr>
+        <w:t xml:space="preserve"> == </w:t>
+      </w:r>
+      <w:r>
+        <w:rPr>
+          <w:rFonts w:ascii="Consolas" w:eastAsia="Times New Roman" w:hAnsi="Consolas" w:cs="Times New Roman"/>
+          <w:color w:val="098658"/>
+          <w:sz w:val="21"/>
+          <w:szCs w:val="21"/>
+          <w:lang w:eastAsia="sk-SK"/>
+        </w:rPr>
+        <w:t>2</w:t>
+      </w:r>
+      <w:r>
+        <w:rPr>
+          <w:rFonts w:ascii="Consolas" w:eastAsia="Times New Roman" w:hAnsi="Consolas" w:cs="Times New Roman"/>
+          <w:color w:val="000000"/>
+          <w:sz w:val="21"/>
+          <w:szCs w:val="21"/>
+          <w:lang w:eastAsia="sk-SK"/>
+        </w:rPr>
+        <w:t>)</w:t>
+      </w:r>
+    </w:p>
+    <w:p>
+      <w:pPr>
+        <w:shd w:val="clear" w:color="auto" w:fill="FFFFFE"/>
+        <w:spacing w:after="0" w:line="285" w:lineRule="atLeast"/>
+        <w:rPr>
+          <w:rFonts w:ascii="Consolas" w:eastAsia="Times New Roman" w:hAnsi="Consolas" w:cs="Times New Roman"/>
+          <w:color w:val="000000"/>
+          <w:sz w:val="21"/>
+          <w:szCs w:val="21"/>
+          <w:lang w:eastAsia="sk-SK"/>
+        </w:rPr>
+      </w:pPr>
+      <w:r>
+        <w:rPr>
+          <w:rFonts w:ascii="Consolas" w:eastAsia="Times New Roman" w:hAnsi="Consolas" w:cs="Times New Roman"/>
+          <w:color w:val="000000"/>
+          <w:sz w:val="21"/>
+          <w:szCs w:val="21"/>
+          <w:lang w:eastAsia="sk-SK"/>
+        </w:rPr>
+        <w:t xml:space="preserve">      </w:t>
+      </w:r>
+      <w:proofErr w:type="spellStart"/>
+      <w:r>
+        <w:rPr>
+          <w:rFonts w:ascii="Consolas" w:eastAsia="Times New Roman" w:hAnsi="Consolas" w:cs="Times New Roman"/>
+          <w:color w:val="000000"/>
+          <w:sz w:val="21"/>
+          <w:szCs w:val="21"/>
+          <w:lang w:eastAsia="sk-SK"/>
+        </w:rPr>
+        <w:t>score</w:t>
+      </w:r>
+      <w:proofErr w:type="spellEnd"/>
+      <w:r>
+        <w:rPr>
+          <w:rFonts w:ascii="Consolas" w:eastAsia="Times New Roman" w:hAnsi="Consolas" w:cs="Times New Roman"/>
+          <w:color w:val="000000"/>
+          <w:sz w:val="21"/>
+          <w:szCs w:val="21"/>
+          <w:lang w:eastAsia="sk-SK"/>
+        </w:rPr>
+        <w:t>++;</w:t>
+      </w:r>
+    </w:p>
+    <w:p>
+      <w:pPr>
+        <w:shd w:val="clear" w:color="auto" w:fill="FFFFFE"/>
+        <w:spacing w:after="0" w:line="285" w:lineRule="atLeast"/>
+        <w:rPr>
+          <w:rFonts w:ascii="Consolas" w:eastAsia="Times New Roman" w:hAnsi="Consolas" w:cs="Times New Roman"/>
+          <w:color w:val="000000"/>
+          <w:sz w:val="21"/>
+          <w:szCs w:val="21"/>
+          <w:lang w:eastAsia="sk-SK"/>
+        </w:rPr>
+      </w:pPr>
+      <w:r>
+        <w:rPr>
+          <w:rFonts w:ascii="Consolas" w:eastAsia="Times New Roman" w:hAnsi="Consolas" w:cs="Times New Roman"/>
+          <w:color w:val="000000"/>
+          <w:sz w:val="21"/>
+          <w:szCs w:val="21"/>
+          <w:lang w:eastAsia="sk-SK"/>
+        </w:rPr>
+        <w:t xml:space="preserve">    </w:t>
+      </w:r>
+      <w:proofErr w:type="spellStart"/>
+      <w:r>
+        <w:rPr>
+          <w:rFonts w:ascii="Consolas" w:eastAsia="Times New Roman" w:hAnsi="Consolas" w:cs="Times New Roman"/>
+          <w:color w:val="0000FF"/>
+          <w:sz w:val="21"/>
+          <w:szCs w:val="21"/>
+          <w:lang w:eastAsia="sk-SK"/>
+        </w:rPr>
+        <w:t>else</w:t>
+      </w:r>
+      <w:proofErr w:type="spellEnd"/>
+    </w:p>
+    <w:p>
+      <w:pPr>
+        <w:shd w:val="clear" w:color="auto" w:fill="FFFFFE"/>
+        <w:spacing w:after="0" w:line="285" w:lineRule="atLeast"/>
+        <w:rPr>
+          <w:rFonts w:ascii="Consolas" w:eastAsia="Times New Roman" w:hAnsi="Consolas" w:cs="Times New Roman"/>
+          <w:color w:val="000000"/>
+          <w:sz w:val="21"/>
+          <w:szCs w:val="21"/>
+          <w:lang w:eastAsia="sk-SK"/>
+        </w:rPr>
+      </w:pPr>
+      <w:r>
+        <w:rPr>
+          <w:rFonts w:ascii="Consolas" w:eastAsia="Times New Roman" w:hAnsi="Consolas" w:cs="Times New Roman"/>
+          <w:color w:val="000000"/>
+          <w:sz w:val="21"/>
+          <w:szCs w:val="21"/>
+          <w:lang w:eastAsia="sk-SK"/>
+        </w:rPr>
+        <w:t xml:space="preserve">      </w:t>
+      </w:r>
+      <w:proofErr w:type="spellStart"/>
+      <w:r>
+        <w:rPr>
+          <w:rFonts w:ascii="Consolas" w:eastAsia="Times New Roman" w:hAnsi="Consolas" w:cs="Times New Roman"/>
+          <w:color w:val="000000"/>
+          <w:sz w:val="21"/>
+          <w:szCs w:val="21"/>
+          <w:lang w:eastAsia="sk-SK"/>
+        </w:rPr>
+        <w:t>score</w:t>
+      </w:r>
+      <w:proofErr w:type="spellEnd"/>
+      <w:r>
+        <w:rPr>
+          <w:rFonts w:ascii="Consolas" w:eastAsia="Times New Roman" w:hAnsi="Consolas" w:cs="Times New Roman"/>
+          <w:color w:val="000000"/>
+          <w:sz w:val="21"/>
+          <w:szCs w:val="21"/>
+          <w:lang w:eastAsia="sk-SK"/>
+        </w:rPr>
+        <w:t>--;</w:t>
+      </w:r>
+    </w:p>
+    <w:p>
+      <w:pPr>
+        <w:shd w:val="clear" w:color="auto" w:fill="FFFFFE"/>
+        <w:spacing w:after="0" w:line="285" w:lineRule="atLeast"/>
+        <w:rPr>
+          <w:rFonts w:ascii="Consolas" w:eastAsia="Times New Roman" w:hAnsi="Consolas" w:cs="Times New Roman"/>
+          <w:color w:val="000000"/>
+          <w:sz w:val="21"/>
+          <w:szCs w:val="21"/>
+          <w:lang w:eastAsia="sk-SK"/>
+        </w:rPr>
+      </w:pPr>
+    </w:p>
+    <w:p>
+      <w:pPr>
+        <w:shd w:val="clear" w:color="auto" w:fill="FFFFFE"/>
+        <w:spacing w:after="0" w:line="285" w:lineRule="atLeast"/>
+        <w:rPr>
+          <w:rFonts w:ascii="Consolas" w:eastAsia="Times New Roman" w:hAnsi="Consolas" w:cs="Times New Roman"/>
+          <w:color w:val="000000"/>
+          <w:sz w:val="21"/>
+          <w:szCs w:val="21"/>
+          <w:lang w:eastAsia="sk-SK"/>
+        </w:rPr>
+      </w:pPr>
+      <w:r>
+        <w:rPr>
+          <w:rFonts w:ascii="Consolas" w:eastAsia="Times New Roman" w:hAnsi="Consolas" w:cs="Times New Roman"/>
+          <w:color w:val="000000"/>
+          <w:sz w:val="21"/>
+          <w:szCs w:val="21"/>
+          <w:lang w:eastAsia="sk-SK"/>
+        </w:rPr>
+        <w:t xml:space="preserve">    </w:t>
+      </w:r>
+      <w:proofErr w:type="spellStart"/>
+      <w:r>
+        <w:rPr>
+          <w:rFonts w:ascii="Consolas" w:eastAsia="Times New Roman" w:hAnsi="Consolas" w:cs="Times New Roman"/>
+          <w:b/>
+          <w:bCs/>
+          <w:color w:val="E97366"/>
+          <w:sz w:val="21"/>
+          <w:szCs w:val="21"/>
+          <w:lang w:eastAsia="sk-SK"/>
+        </w:rPr>
+        <w:t>Serial</w:t>
+      </w:r>
+      <w:r>
+        <w:rPr>
+          <w:rFonts w:ascii="Consolas" w:eastAsia="Times New Roman" w:hAnsi="Consolas" w:cs="Times New Roman"/>
+          <w:color w:val="000000"/>
+          <w:sz w:val="21"/>
+          <w:szCs w:val="21"/>
+          <w:lang w:eastAsia="sk-SK"/>
+        </w:rPr>
+        <w:t>.</w:t>
+      </w:r>
+      <w:r>
+        <w:rPr>
+          <w:rFonts w:ascii="Consolas" w:eastAsia="Times New Roman" w:hAnsi="Consolas" w:cs="Times New Roman"/>
+          <w:color w:val="E97366"/>
+          <w:sz w:val="21"/>
+          <w:szCs w:val="21"/>
+          <w:lang w:eastAsia="sk-SK"/>
+        </w:rPr>
+        <w:t>println</w:t>
+      </w:r>
+      <w:proofErr w:type="spellEnd"/>
+      <w:r>
+        <w:rPr>
+          <w:rFonts w:ascii="Consolas" w:eastAsia="Times New Roman" w:hAnsi="Consolas" w:cs="Times New Roman"/>
+          <w:color w:val="000000"/>
+          <w:sz w:val="21"/>
+          <w:szCs w:val="21"/>
+          <w:lang w:eastAsia="sk-SK"/>
+        </w:rPr>
+        <w:t>(</w:t>
+      </w:r>
+      <w:r>
+        <w:rPr>
+          <w:rFonts w:ascii="Consolas" w:eastAsia="Times New Roman" w:hAnsi="Consolas" w:cs="Times New Roman"/>
+          <w:color w:val="A31515"/>
+          <w:sz w:val="21"/>
+          <w:szCs w:val="21"/>
+          <w:lang w:eastAsia="sk-SK"/>
+        </w:rPr>
+        <w:t>"SCORE: "</w:t>
+      </w:r>
+      <w:r>
+        <w:rPr>
+          <w:rFonts w:ascii="Consolas" w:eastAsia="Times New Roman" w:hAnsi="Consolas" w:cs="Times New Roman"/>
+          <w:color w:val="000000"/>
+          <w:sz w:val="21"/>
+          <w:szCs w:val="21"/>
+          <w:lang w:eastAsia="sk-SK"/>
+        </w:rPr>
+        <w:t xml:space="preserve"> + </w:t>
+      </w:r>
+      <w:proofErr w:type="spellStart"/>
+      <w:r>
+        <w:rPr>
+          <w:rFonts w:ascii="Consolas" w:eastAsia="Times New Roman" w:hAnsi="Consolas" w:cs="Times New Roman"/>
+          <w:color w:val="0000FF"/>
+          <w:sz w:val="21"/>
+          <w:szCs w:val="21"/>
+          <w:lang w:eastAsia="sk-SK"/>
+        </w:rPr>
+        <w:t>String</w:t>
+      </w:r>
+      <w:proofErr w:type="spellEnd"/>
+      <w:r>
+        <w:rPr>
+          <w:rFonts w:ascii="Consolas" w:eastAsia="Times New Roman" w:hAnsi="Consolas" w:cs="Times New Roman"/>
+          <w:color w:val="000000"/>
+          <w:sz w:val="21"/>
+          <w:szCs w:val="21"/>
+          <w:lang w:eastAsia="sk-SK"/>
+        </w:rPr>
+        <w:t>(</w:t>
+      </w:r>
+      <w:proofErr w:type="spellStart"/>
+      <w:r>
+        <w:rPr>
+          <w:rFonts w:ascii="Consolas" w:eastAsia="Times New Roman" w:hAnsi="Consolas" w:cs="Times New Roman"/>
+          <w:color w:val="000000"/>
+          <w:sz w:val="21"/>
+          <w:szCs w:val="21"/>
+          <w:lang w:eastAsia="sk-SK"/>
+        </w:rPr>
+        <w:t>score</w:t>
+      </w:r>
+      <w:proofErr w:type="spellEnd"/>
+      <w:r>
+        <w:rPr>
+          <w:rFonts w:ascii="Consolas" w:eastAsia="Times New Roman" w:hAnsi="Consolas" w:cs="Times New Roman"/>
+          <w:color w:val="000000"/>
+          <w:sz w:val="21"/>
+          <w:szCs w:val="21"/>
+          <w:lang w:eastAsia="sk-SK"/>
+        </w:rPr>
+        <w:t>));</w:t>
+      </w:r>
+    </w:p>
+    <w:p>
+      <w:pPr>
+        <w:shd w:val="clear" w:color="auto" w:fill="FFFFFE"/>
+        <w:spacing w:after="0" w:line="285" w:lineRule="atLeast"/>
+        <w:rPr>
+          <w:rFonts w:ascii="Consolas" w:eastAsia="Times New Roman" w:hAnsi="Consolas" w:cs="Times New Roman"/>
+          <w:color w:val="000000"/>
+          <w:sz w:val="21"/>
+          <w:szCs w:val="21"/>
+          <w:lang w:eastAsia="sk-SK"/>
+        </w:rPr>
+      </w:pPr>
+      <w:r>
+        <w:rPr>
+          <w:rFonts w:ascii="Consolas" w:eastAsia="Times New Roman" w:hAnsi="Consolas" w:cs="Times New Roman"/>
+          <w:color w:val="000000"/>
+          <w:sz w:val="21"/>
+          <w:szCs w:val="21"/>
+          <w:lang w:eastAsia="sk-SK"/>
+        </w:rPr>
+        <w:t xml:space="preserve">    </w:t>
+      </w:r>
+      <w:proofErr w:type="spellStart"/>
+      <w:r>
+        <w:rPr>
+          <w:rFonts w:ascii="Consolas" w:eastAsia="Times New Roman" w:hAnsi="Consolas" w:cs="Times New Roman"/>
+          <w:b/>
+          <w:bCs/>
+          <w:color w:val="E97366"/>
+          <w:sz w:val="21"/>
+          <w:szCs w:val="21"/>
+          <w:lang w:eastAsia="sk-SK"/>
+        </w:rPr>
+        <w:t>Serial</w:t>
+      </w:r>
+      <w:r>
+        <w:rPr>
+          <w:rFonts w:ascii="Consolas" w:eastAsia="Times New Roman" w:hAnsi="Consolas" w:cs="Times New Roman"/>
+          <w:color w:val="000000"/>
+          <w:sz w:val="21"/>
+          <w:szCs w:val="21"/>
+          <w:lang w:eastAsia="sk-SK"/>
+        </w:rPr>
+        <w:t>.</w:t>
+      </w:r>
+      <w:r>
+        <w:rPr>
+          <w:rFonts w:ascii="Consolas" w:eastAsia="Times New Roman" w:hAnsi="Consolas" w:cs="Times New Roman"/>
+          <w:color w:val="E97366"/>
+          <w:sz w:val="21"/>
+          <w:szCs w:val="21"/>
+          <w:lang w:eastAsia="sk-SK"/>
+        </w:rPr>
+        <w:t>println</w:t>
+      </w:r>
+      <w:proofErr w:type="spellEnd"/>
+      <w:r>
+        <w:rPr>
+          <w:rFonts w:ascii="Consolas" w:eastAsia="Times New Roman" w:hAnsi="Consolas" w:cs="Times New Roman"/>
+          <w:color w:val="000000"/>
+          <w:sz w:val="21"/>
+          <w:szCs w:val="21"/>
+          <w:lang w:eastAsia="sk-SK"/>
+        </w:rPr>
+        <w:t>(</w:t>
+      </w:r>
+      <w:r>
+        <w:rPr>
+          <w:rFonts w:ascii="Consolas" w:eastAsia="Times New Roman" w:hAnsi="Consolas" w:cs="Times New Roman"/>
+          <w:color w:val="A31515"/>
+          <w:sz w:val="21"/>
+          <w:szCs w:val="21"/>
+          <w:lang w:eastAsia="sk-SK"/>
+        </w:rPr>
+        <w:t>"-----------------"</w:t>
+      </w:r>
+      <w:r>
+        <w:rPr>
+          <w:rFonts w:ascii="Consolas" w:eastAsia="Times New Roman" w:hAnsi="Consolas" w:cs="Times New Roman"/>
+          <w:color w:val="000000"/>
+          <w:sz w:val="21"/>
+          <w:szCs w:val="21"/>
+          <w:lang w:eastAsia="sk-SK"/>
+        </w:rPr>
+        <w:t>);</w:t>
+      </w:r>
+    </w:p>
+    <w:p>
+      <w:pPr>
+        <w:shd w:val="clear" w:color="auto" w:fill="FFFFFE"/>
+        <w:spacing w:after="0" w:line="285" w:lineRule="atLeast"/>
+        <w:rPr>
+          <w:rFonts w:ascii="Consolas" w:eastAsia="Times New Roman" w:hAnsi="Consolas" w:cs="Times New Roman"/>
+          <w:color w:val="000000"/>
+          <w:sz w:val="21"/>
+          <w:szCs w:val="21"/>
+          <w:lang w:eastAsia="sk-SK"/>
+        </w:rPr>
+      </w:pPr>
+      <w:r>
+        <w:rPr>
+          <w:rFonts w:ascii="Consolas" w:eastAsia="Times New Roman" w:hAnsi="Consolas" w:cs="Times New Roman"/>
+          <w:color w:val="000000"/>
+          <w:sz w:val="21"/>
+          <w:szCs w:val="21"/>
+          <w:lang w:eastAsia="sk-SK"/>
+        </w:rPr>
+        <w:t xml:space="preserve">    </w:t>
+      </w:r>
+      <w:proofErr w:type="spellStart"/>
+      <w:r>
+        <w:rPr>
+          <w:rFonts w:ascii="Consolas" w:eastAsia="Times New Roman" w:hAnsi="Consolas" w:cs="Times New Roman"/>
+          <w:color w:val="000000"/>
+          <w:sz w:val="21"/>
+          <w:szCs w:val="21"/>
+          <w:lang w:eastAsia="sk-SK"/>
+        </w:rPr>
+        <w:t>nahoda</w:t>
+      </w:r>
+      <w:proofErr w:type="spellEnd"/>
+      <w:r>
+        <w:rPr>
+          <w:rFonts w:ascii="Consolas" w:eastAsia="Times New Roman" w:hAnsi="Consolas" w:cs="Times New Roman"/>
+          <w:color w:val="000000"/>
+          <w:sz w:val="21"/>
+          <w:szCs w:val="21"/>
+          <w:lang w:eastAsia="sk-SK"/>
+        </w:rPr>
+        <w:t xml:space="preserve"> = </w:t>
+      </w:r>
+      <w:proofErr w:type="spellStart"/>
+      <w:r>
+        <w:rPr>
+          <w:rFonts w:ascii="Consolas" w:eastAsia="Times New Roman" w:hAnsi="Consolas" w:cs="Times New Roman"/>
+          <w:color w:val="E97366"/>
+          <w:sz w:val="21"/>
+          <w:szCs w:val="21"/>
+          <w:lang w:eastAsia="sk-SK"/>
+        </w:rPr>
+        <w:t>random</w:t>
+      </w:r>
+      <w:proofErr w:type="spellEnd"/>
+      <w:r>
+        <w:rPr>
+          <w:rFonts w:ascii="Consolas" w:eastAsia="Times New Roman" w:hAnsi="Consolas" w:cs="Times New Roman"/>
+          <w:color w:val="000000"/>
+          <w:sz w:val="21"/>
+          <w:szCs w:val="21"/>
+          <w:lang w:eastAsia="sk-SK"/>
+        </w:rPr>
+        <w:t>(</w:t>
+      </w:r>
+      <w:r>
+        <w:rPr>
+          <w:rFonts w:ascii="Consolas" w:eastAsia="Times New Roman" w:hAnsi="Consolas" w:cs="Times New Roman"/>
+          <w:color w:val="098658"/>
+          <w:sz w:val="21"/>
+          <w:szCs w:val="21"/>
+          <w:lang w:eastAsia="sk-SK"/>
+        </w:rPr>
+        <w:t>1</w:t>
+      </w:r>
+      <w:r>
+        <w:rPr>
+          <w:rFonts w:ascii="Consolas" w:eastAsia="Times New Roman" w:hAnsi="Consolas" w:cs="Times New Roman"/>
+          <w:color w:val="000000"/>
+          <w:sz w:val="21"/>
+          <w:szCs w:val="21"/>
+          <w:lang w:eastAsia="sk-SK"/>
+        </w:rPr>
+        <w:t>,</w:t>
+      </w:r>
+      <w:r>
+        <w:rPr>
+          <w:rFonts w:ascii="Consolas" w:eastAsia="Times New Roman" w:hAnsi="Consolas" w:cs="Times New Roman"/>
+          <w:color w:val="098658"/>
+          <w:sz w:val="21"/>
+          <w:szCs w:val="21"/>
+          <w:lang w:eastAsia="sk-SK"/>
+        </w:rPr>
+        <w:t>4</w:t>
+      </w:r>
+      <w:r>
+        <w:rPr>
+          <w:rFonts w:ascii="Consolas" w:eastAsia="Times New Roman" w:hAnsi="Consolas" w:cs="Times New Roman"/>
+          <w:color w:val="000000"/>
+          <w:sz w:val="21"/>
+          <w:szCs w:val="21"/>
+          <w:lang w:eastAsia="sk-SK"/>
+        </w:rPr>
+        <w:t xml:space="preserve">); </w:t>
+      </w:r>
+      <w:r>
+        <w:rPr>
+          <w:rFonts w:ascii="Consolas" w:eastAsia="Times New Roman" w:hAnsi="Consolas" w:cs="Times New Roman"/>
+          <w:color w:val="727C81"/>
+          <w:sz w:val="21"/>
+          <w:szCs w:val="21"/>
+          <w:lang w:eastAsia="sk-SK"/>
+        </w:rPr>
+        <w:t xml:space="preserve">// generovanie </w:t>
+      </w:r>
+      <w:proofErr w:type="spellStart"/>
+      <w:r>
+        <w:rPr>
+          <w:rFonts w:ascii="Consolas" w:eastAsia="Times New Roman" w:hAnsi="Consolas" w:cs="Times New Roman"/>
+          <w:color w:val="727C81"/>
+          <w:sz w:val="21"/>
+          <w:szCs w:val="21"/>
+          <w:lang w:eastAsia="sk-SK"/>
+        </w:rPr>
+        <w:t>nahodneho</w:t>
+      </w:r>
+      <w:proofErr w:type="spellEnd"/>
+      <w:r>
+        <w:rPr>
+          <w:rFonts w:ascii="Consolas" w:eastAsia="Times New Roman" w:hAnsi="Consolas" w:cs="Times New Roman"/>
+          <w:color w:val="727C81"/>
+          <w:sz w:val="21"/>
+          <w:szCs w:val="21"/>
+          <w:lang w:eastAsia="sk-SK"/>
+        </w:rPr>
+        <w:t xml:space="preserve"> </w:t>
+      </w:r>
+      <w:proofErr w:type="spellStart"/>
+      <w:r>
+        <w:rPr>
+          <w:rFonts w:ascii="Consolas" w:eastAsia="Times New Roman" w:hAnsi="Consolas" w:cs="Times New Roman"/>
+          <w:color w:val="727C81"/>
+          <w:sz w:val="21"/>
+          <w:szCs w:val="21"/>
+          <w:lang w:eastAsia="sk-SK"/>
+        </w:rPr>
+        <w:t>cisla</w:t>
+      </w:r>
+      <w:proofErr w:type="spellEnd"/>
+      <w:r>
+        <w:rPr>
+          <w:rFonts w:ascii="Consolas" w:eastAsia="Times New Roman" w:hAnsi="Consolas" w:cs="Times New Roman"/>
+          <w:color w:val="727C81"/>
+          <w:sz w:val="21"/>
+          <w:szCs w:val="21"/>
+          <w:lang w:eastAsia="sk-SK"/>
+        </w:rPr>
+        <w:t xml:space="preserve"> 1-3</w:t>
+      </w:r>
+    </w:p>
+    <w:p>
+      <w:pPr>
+        <w:shd w:val="clear" w:color="auto" w:fill="FFFFFE"/>
+        <w:spacing w:after="0" w:line="285" w:lineRule="atLeast"/>
+        <w:rPr>
+          <w:rFonts w:ascii="Consolas" w:eastAsia="Times New Roman" w:hAnsi="Consolas" w:cs="Times New Roman"/>
+          <w:color w:val="000000"/>
+          <w:sz w:val="21"/>
+          <w:szCs w:val="21"/>
+          <w:lang w:eastAsia="sk-SK"/>
+        </w:rPr>
+      </w:pPr>
+      <w:r>
+        <w:rPr>
+          <w:rFonts w:ascii="Consolas" w:eastAsia="Times New Roman" w:hAnsi="Consolas" w:cs="Times New Roman"/>
+          <w:color w:val="000000"/>
+          <w:sz w:val="21"/>
+          <w:szCs w:val="21"/>
+          <w:lang w:eastAsia="sk-SK"/>
+        </w:rPr>
+        <w:t xml:space="preserve">    </w:t>
+      </w:r>
+      <w:proofErr w:type="spellStart"/>
+      <w:r>
+        <w:rPr>
+          <w:rFonts w:ascii="Consolas" w:eastAsia="Times New Roman" w:hAnsi="Consolas" w:cs="Times New Roman"/>
+          <w:b/>
+          <w:bCs/>
+          <w:color w:val="E97366"/>
+          <w:sz w:val="21"/>
+          <w:szCs w:val="21"/>
+          <w:lang w:eastAsia="sk-SK"/>
+        </w:rPr>
+        <w:t>Serial</w:t>
+      </w:r>
+      <w:r>
+        <w:rPr>
+          <w:rFonts w:ascii="Consolas" w:eastAsia="Times New Roman" w:hAnsi="Consolas" w:cs="Times New Roman"/>
+          <w:color w:val="000000"/>
+          <w:sz w:val="21"/>
+          <w:szCs w:val="21"/>
+          <w:lang w:eastAsia="sk-SK"/>
+        </w:rPr>
+        <w:t>.</w:t>
+      </w:r>
+      <w:r>
+        <w:rPr>
+          <w:rFonts w:ascii="Consolas" w:eastAsia="Times New Roman" w:hAnsi="Consolas" w:cs="Times New Roman"/>
+          <w:color w:val="E97366"/>
+          <w:sz w:val="21"/>
+          <w:szCs w:val="21"/>
+          <w:lang w:eastAsia="sk-SK"/>
+        </w:rPr>
+        <w:t>println</w:t>
+      </w:r>
+      <w:proofErr w:type="spellEnd"/>
+      <w:r>
+        <w:rPr>
+          <w:rFonts w:ascii="Consolas" w:eastAsia="Times New Roman" w:hAnsi="Consolas" w:cs="Times New Roman"/>
+          <w:color w:val="000000"/>
+          <w:sz w:val="21"/>
+          <w:szCs w:val="21"/>
+          <w:lang w:eastAsia="sk-SK"/>
+        </w:rPr>
+        <w:t>(</w:t>
+      </w:r>
+      <w:r>
+        <w:rPr>
+          <w:rFonts w:ascii="Consolas" w:eastAsia="Times New Roman" w:hAnsi="Consolas" w:cs="Times New Roman"/>
+          <w:color w:val="A31515"/>
+          <w:sz w:val="21"/>
+          <w:szCs w:val="21"/>
+          <w:lang w:eastAsia="sk-SK"/>
+        </w:rPr>
+        <w:t>"STLAC TLACIDLO: "</w:t>
+      </w:r>
+      <w:r>
+        <w:rPr>
+          <w:rFonts w:ascii="Consolas" w:eastAsia="Times New Roman" w:hAnsi="Consolas" w:cs="Times New Roman"/>
+          <w:color w:val="000000"/>
+          <w:sz w:val="21"/>
+          <w:szCs w:val="21"/>
+          <w:lang w:eastAsia="sk-SK"/>
+        </w:rPr>
+        <w:t xml:space="preserve"> + </w:t>
+      </w:r>
+      <w:proofErr w:type="spellStart"/>
+      <w:r>
+        <w:rPr>
+          <w:rFonts w:ascii="Consolas" w:eastAsia="Times New Roman" w:hAnsi="Consolas" w:cs="Times New Roman"/>
+          <w:color w:val="0000FF"/>
+          <w:sz w:val="21"/>
+          <w:szCs w:val="21"/>
+          <w:lang w:eastAsia="sk-SK"/>
+        </w:rPr>
+        <w:t>String</w:t>
+      </w:r>
+      <w:proofErr w:type="spellEnd"/>
+      <w:r>
+        <w:rPr>
+          <w:rFonts w:ascii="Consolas" w:eastAsia="Times New Roman" w:hAnsi="Consolas" w:cs="Times New Roman"/>
+          <w:color w:val="000000"/>
+          <w:sz w:val="21"/>
+          <w:szCs w:val="21"/>
+          <w:lang w:eastAsia="sk-SK"/>
+        </w:rPr>
+        <w:t>(</w:t>
+      </w:r>
+      <w:proofErr w:type="spellStart"/>
+      <w:r>
+        <w:rPr>
+          <w:rFonts w:ascii="Consolas" w:eastAsia="Times New Roman" w:hAnsi="Consolas" w:cs="Times New Roman"/>
+          <w:color w:val="000000"/>
+          <w:sz w:val="21"/>
+          <w:szCs w:val="21"/>
+          <w:lang w:eastAsia="sk-SK"/>
+        </w:rPr>
+        <w:t>nahoda</w:t>
+      </w:r>
+      <w:proofErr w:type="spellEnd"/>
+      <w:r>
+        <w:rPr>
+          <w:rFonts w:ascii="Consolas" w:eastAsia="Times New Roman" w:hAnsi="Consolas" w:cs="Times New Roman"/>
+          <w:color w:val="000000"/>
+          <w:sz w:val="21"/>
+          <w:szCs w:val="21"/>
+          <w:lang w:eastAsia="sk-SK"/>
+        </w:rPr>
+        <w:t>));</w:t>
+      </w:r>
+    </w:p>
+    <w:p>
+      <w:pPr>
+        <w:shd w:val="clear" w:color="auto" w:fill="FFFFFE"/>
+        <w:spacing w:after="0" w:line="285" w:lineRule="atLeast"/>
+        <w:rPr>
+          <w:rFonts w:ascii="Consolas" w:eastAsia="Times New Roman" w:hAnsi="Consolas" w:cs="Times New Roman"/>
+          <w:color w:val="000000"/>
+          <w:sz w:val="21"/>
+          <w:szCs w:val="21"/>
+          <w:lang w:eastAsia="sk-SK"/>
+        </w:rPr>
+      </w:pPr>
+      <w:r>
+        <w:rPr>
+          <w:rFonts w:ascii="Consolas" w:eastAsia="Times New Roman" w:hAnsi="Consolas" w:cs="Times New Roman"/>
+          <w:color w:val="000000"/>
+          <w:sz w:val="21"/>
+          <w:szCs w:val="21"/>
+          <w:lang w:eastAsia="sk-SK"/>
+        </w:rPr>
+        <w:t xml:space="preserve">    </w:t>
+      </w:r>
+      <w:proofErr w:type="spellStart"/>
+      <w:r>
+        <w:rPr>
+          <w:rFonts w:ascii="Consolas" w:eastAsia="Times New Roman" w:hAnsi="Consolas" w:cs="Times New Roman"/>
+          <w:color w:val="E97366"/>
+          <w:sz w:val="21"/>
+          <w:szCs w:val="21"/>
+          <w:lang w:eastAsia="sk-SK"/>
+        </w:rPr>
+        <w:t>delay</w:t>
+      </w:r>
+      <w:proofErr w:type="spellEnd"/>
+      <w:r>
+        <w:rPr>
+          <w:rFonts w:ascii="Consolas" w:eastAsia="Times New Roman" w:hAnsi="Consolas" w:cs="Times New Roman"/>
+          <w:color w:val="000000"/>
+          <w:sz w:val="21"/>
+          <w:szCs w:val="21"/>
+          <w:lang w:eastAsia="sk-SK"/>
+        </w:rPr>
+        <w:t>(</w:t>
+      </w:r>
+      <w:r>
+        <w:rPr>
+          <w:rFonts w:ascii="Consolas" w:eastAsia="Times New Roman" w:hAnsi="Consolas" w:cs="Times New Roman"/>
+          <w:color w:val="098658"/>
+          <w:sz w:val="21"/>
+          <w:szCs w:val="21"/>
+          <w:lang w:eastAsia="sk-SK"/>
+        </w:rPr>
+        <w:t>500</w:t>
+      </w:r>
+      <w:r>
+        <w:rPr>
+          <w:rFonts w:ascii="Consolas" w:eastAsia="Times New Roman" w:hAnsi="Consolas" w:cs="Times New Roman"/>
+          <w:color w:val="000000"/>
+          <w:sz w:val="21"/>
+          <w:szCs w:val="21"/>
+          <w:lang w:eastAsia="sk-SK"/>
+        </w:rPr>
+        <w:t>);</w:t>
+      </w:r>
+    </w:p>
+    <w:p>
+      <w:pPr>
+        <w:shd w:val="clear" w:color="auto" w:fill="FFFFFE"/>
+        <w:spacing w:after="0" w:line="285" w:lineRule="atLeast"/>
+        <w:rPr>
+          <w:rFonts w:ascii="Consolas" w:eastAsia="Times New Roman" w:hAnsi="Consolas" w:cs="Times New Roman"/>
+          <w:color w:val="000000"/>
+          <w:sz w:val="21"/>
+          <w:szCs w:val="21"/>
+          <w:lang w:eastAsia="sk-SK"/>
+        </w:rPr>
+      </w:pPr>
+      <w:r>
+        <w:rPr>
+          <w:rFonts w:ascii="Consolas" w:eastAsia="Times New Roman" w:hAnsi="Consolas" w:cs="Times New Roman"/>
+          <w:color w:val="000000"/>
+          <w:sz w:val="21"/>
+          <w:szCs w:val="21"/>
+          <w:lang w:eastAsia="sk-SK"/>
+        </w:rPr>
+        <w:t>  }</w:t>
+      </w:r>
+    </w:p>
+    <w:p>
+      <w:pPr>
+        <w:shd w:val="clear" w:color="auto" w:fill="FFFFFE"/>
+        <w:spacing w:after="0" w:line="285" w:lineRule="atLeast"/>
+        <w:rPr>
+          <w:rFonts w:ascii="Consolas" w:eastAsia="Times New Roman" w:hAnsi="Consolas" w:cs="Times New Roman"/>
+          <w:color w:val="000000"/>
+          <w:sz w:val="21"/>
+          <w:szCs w:val="21"/>
+          <w:lang w:eastAsia="sk-SK"/>
+        </w:rPr>
+      </w:pPr>
+    </w:p>
+    <w:p>
+      <w:pPr>
+        <w:shd w:val="clear" w:color="auto" w:fill="FFFFFE"/>
+        <w:spacing w:after="0" w:line="285" w:lineRule="atLeast"/>
+        <w:rPr>
+          <w:rFonts w:ascii="Consolas" w:eastAsia="Times New Roman" w:hAnsi="Consolas" w:cs="Times New Roman"/>
+          <w:color w:val="000000"/>
+          <w:sz w:val="21"/>
+          <w:szCs w:val="21"/>
+          <w:lang w:eastAsia="sk-SK"/>
+        </w:rPr>
+      </w:pPr>
+      <w:r>
+        <w:rPr>
+          <w:rFonts w:ascii="Consolas" w:eastAsia="Times New Roman" w:hAnsi="Consolas" w:cs="Times New Roman"/>
+          <w:color w:val="000000"/>
+          <w:sz w:val="21"/>
+          <w:szCs w:val="21"/>
+          <w:lang w:eastAsia="sk-SK"/>
+        </w:rPr>
+        <w:t xml:space="preserve">  </w:t>
+      </w:r>
+      <w:proofErr w:type="spellStart"/>
+      <w:r>
+        <w:rPr>
+          <w:rFonts w:ascii="Consolas" w:eastAsia="Times New Roman" w:hAnsi="Consolas" w:cs="Times New Roman"/>
+          <w:color w:val="0000FF"/>
+          <w:sz w:val="21"/>
+          <w:szCs w:val="21"/>
+          <w:lang w:eastAsia="sk-SK"/>
+        </w:rPr>
+        <w:t>if</w:t>
+      </w:r>
+      <w:proofErr w:type="spellEnd"/>
+      <w:r>
+        <w:rPr>
+          <w:rFonts w:ascii="Consolas" w:eastAsia="Times New Roman" w:hAnsi="Consolas" w:cs="Times New Roman"/>
+          <w:color w:val="000000"/>
+          <w:sz w:val="21"/>
+          <w:szCs w:val="21"/>
+          <w:lang w:eastAsia="sk-SK"/>
+        </w:rPr>
+        <w:t>(</w:t>
+      </w:r>
+      <w:proofErr w:type="spellStart"/>
+      <w:r>
+        <w:rPr>
+          <w:rFonts w:ascii="Consolas" w:eastAsia="Times New Roman" w:hAnsi="Consolas" w:cs="Times New Roman"/>
+          <w:color w:val="E97366"/>
+          <w:sz w:val="21"/>
+          <w:szCs w:val="21"/>
+          <w:lang w:eastAsia="sk-SK"/>
+        </w:rPr>
+        <w:t>digitalRead</w:t>
+      </w:r>
+      <w:proofErr w:type="spellEnd"/>
+      <w:r>
+        <w:rPr>
+          <w:rFonts w:ascii="Consolas" w:eastAsia="Times New Roman" w:hAnsi="Consolas" w:cs="Times New Roman"/>
+          <w:color w:val="000000"/>
+          <w:sz w:val="21"/>
+          <w:szCs w:val="21"/>
+          <w:lang w:eastAsia="sk-SK"/>
+        </w:rPr>
+        <w:t>(</w:t>
+      </w:r>
+      <w:r>
+        <w:rPr>
+          <w:rFonts w:ascii="Consolas" w:eastAsia="Times New Roman" w:hAnsi="Consolas" w:cs="Times New Roman"/>
+          <w:color w:val="098658"/>
+          <w:sz w:val="21"/>
+          <w:szCs w:val="21"/>
+          <w:lang w:eastAsia="sk-SK"/>
+        </w:rPr>
+        <w:t>12</w:t>
+      </w:r>
+      <w:r>
+        <w:rPr>
+          <w:rFonts w:ascii="Consolas" w:eastAsia="Times New Roman" w:hAnsi="Consolas" w:cs="Times New Roman"/>
+          <w:color w:val="000000"/>
+          <w:sz w:val="21"/>
+          <w:szCs w:val="21"/>
+          <w:lang w:eastAsia="sk-SK"/>
+        </w:rPr>
+        <w:t xml:space="preserve">) == </w:t>
+      </w:r>
+      <w:r>
+        <w:rPr>
+          <w:rFonts w:ascii="Consolas" w:eastAsia="Times New Roman" w:hAnsi="Consolas" w:cs="Times New Roman"/>
+          <w:color w:val="00979C"/>
+          <w:sz w:val="21"/>
+          <w:szCs w:val="21"/>
+          <w:lang w:eastAsia="sk-SK"/>
+        </w:rPr>
+        <w:t>LOW</w:t>
+      </w:r>
+      <w:r>
+        <w:rPr>
+          <w:rFonts w:ascii="Consolas" w:eastAsia="Times New Roman" w:hAnsi="Consolas" w:cs="Times New Roman"/>
+          <w:color w:val="000000"/>
+          <w:sz w:val="21"/>
+          <w:szCs w:val="21"/>
+          <w:lang w:eastAsia="sk-SK"/>
+        </w:rPr>
+        <w:t>)</w:t>
+      </w:r>
+    </w:p>
+    <w:p>
+      <w:pPr>
+        <w:shd w:val="clear" w:color="auto" w:fill="FFFFFE"/>
+        <w:spacing w:after="0" w:line="285" w:lineRule="atLeast"/>
+        <w:rPr>
+          <w:rFonts w:ascii="Consolas" w:eastAsia="Times New Roman" w:hAnsi="Consolas" w:cs="Times New Roman"/>
+          <w:color w:val="000000"/>
+          <w:sz w:val="21"/>
+          <w:szCs w:val="21"/>
+          <w:lang w:eastAsia="sk-SK"/>
+        </w:rPr>
+      </w:pPr>
+      <w:r>
+        <w:rPr>
+          <w:rFonts w:ascii="Consolas" w:eastAsia="Times New Roman" w:hAnsi="Consolas" w:cs="Times New Roman"/>
+          <w:color w:val="000000"/>
+          <w:sz w:val="21"/>
+          <w:szCs w:val="21"/>
+          <w:lang w:eastAsia="sk-SK"/>
+        </w:rPr>
+        <w:lastRenderedPageBreak/>
+        <w:t>  {</w:t>
+      </w:r>
+    </w:p>
+    <w:p>
+      <w:pPr>
+        <w:shd w:val="clear" w:color="auto" w:fill="FFFFFE"/>
+        <w:spacing w:after="0" w:line="285" w:lineRule="atLeast"/>
+        <w:rPr>
+          <w:rFonts w:ascii="Consolas" w:eastAsia="Times New Roman" w:hAnsi="Consolas" w:cs="Times New Roman"/>
+          <w:color w:val="000000"/>
+          <w:sz w:val="21"/>
+          <w:szCs w:val="21"/>
+          <w:lang w:eastAsia="sk-SK"/>
+        </w:rPr>
+      </w:pPr>
+      <w:r>
+        <w:rPr>
+          <w:rFonts w:ascii="Consolas" w:eastAsia="Times New Roman" w:hAnsi="Consolas" w:cs="Times New Roman"/>
+          <w:color w:val="000000"/>
+          <w:sz w:val="21"/>
+          <w:szCs w:val="21"/>
+          <w:lang w:eastAsia="sk-SK"/>
+        </w:rPr>
+        <w:t xml:space="preserve">    </w:t>
+      </w:r>
+      <w:proofErr w:type="spellStart"/>
+      <w:r>
+        <w:rPr>
+          <w:rFonts w:ascii="Consolas" w:eastAsia="Times New Roman" w:hAnsi="Consolas" w:cs="Times New Roman"/>
+          <w:color w:val="0000FF"/>
+          <w:sz w:val="21"/>
+          <w:szCs w:val="21"/>
+          <w:lang w:eastAsia="sk-SK"/>
+        </w:rPr>
+        <w:t>if</w:t>
+      </w:r>
+      <w:proofErr w:type="spellEnd"/>
+      <w:r>
+        <w:rPr>
+          <w:rFonts w:ascii="Consolas" w:eastAsia="Times New Roman" w:hAnsi="Consolas" w:cs="Times New Roman"/>
+          <w:color w:val="000000"/>
+          <w:sz w:val="21"/>
+          <w:szCs w:val="21"/>
+          <w:lang w:eastAsia="sk-SK"/>
+        </w:rPr>
+        <w:t>(</w:t>
+      </w:r>
+      <w:proofErr w:type="spellStart"/>
+      <w:r>
+        <w:rPr>
+          <w:rFonts w:ascii="Consolas" w:eastAsia="Times New Roman" w:hAnsi="Consolas" w:cs="Times New Roman"/>
+          <w:color w:val="000000"/>
+          <w:sz w:val="21"/>
+          <w:szCs w:val="21"/>
+          <w:lang w:eastAsia="sk-SK"/>
+        </w:rPr>
+        <w:t>nahoda</w:t>
+      </w:r>
+      <w:proofErr w:type="spellEnd"/>
+      <w:r>
+        <w:rPr>
+          <w:rFonts w:ascii="Consolas" w:eastAsia="Times New Roman" w:hAnsi="Consolas" w:cs="Times New Roman"/>
+          <w:color w:val="000000"/>
+          <w:sz w:val="21"/>
+          <w:szCs w:val="21"/>
+          <w:lang w:eastAsia="sk-SK"/>
+        </w:rPr>
+        <w:t xml:space="preserve"> == </w:t>
+      </w:r>
+      <w:r>
+        <w:rPr>
+          <w:rFonts w:ascii="Consolas" w:eastAsia="Times New Roman" w:hAnsi="Consolas" w:cs="Times New Roman"/>
+          <w:color w:val="098658"/>
+          <w:sz w:val="21"/>
+          <w:szCs w:val="21"/>
+          <w:lang w:eastAsia="sk-SK"/>
+        </w:rPr>
+        <w:t>3</w:t>
+      </w:r>
+      <w:r>
+        <w:rPr>
+          <w:rFonts w:ascii="Consolas" w:eastAsia="Times New Roman" w:hAnsi="Consolas" w:cs="Times New Roman"/>
+          <w:color w:val="000000"/>
+          <w:sz w:val="21"/>
+          <w:szCs w:val="21"/>
+          <w:lang w:eastAsia="sk-SK"/>
+        </w:rPr>
+        <w:t>)</w:t>
+      </w:r>
+    </w:p>
+    <w:p>
+      <w:pPr>
+        <w:shd w:val="clear" w:color="auto" w:fill="FFFFFE"/>
+        <w:spacing w:after="0" w:line="285" w:lineRule="atLeast"/>
+        <w:rPr>
+          <w:rFonts w:ascii="Consolas" w:eastAsia="Times New Roman" w:hAnsi="Consolas" w:cs="Times New Roman"/>
+          <w:color w:val="000000"/>
+          <w:sz w:val="21"/>
+          <w:szCs w:val="21"/>
+          <w:lang w:eastAsia="sk-SK"/>
+        </w:rPr>
+      </w:pPr>
+      <w:r>
+        <w:rPr>
+          <w:rFonts w:ascii="Consolas" w:eastAsia="Times New Roman" w:hAnsi="Consolas" w:cs="Times New Roman"/>
+          <w:color w:val="000000"/>
+          <w:sz w:val="21"/>
+          <w:szCs w:val="21"/>
+          <w:lang w:eastAsia="sk-SK"/>
+        </w:rPr>
+        <w:t xml:space="preserve">      </w:t>
+      </w:r>
+      <w:proofErr w:type="spellStart"/>
+      <w:r>
+        <w:rPr>
+          <w:rFonts w:ascii="Consolas" w:eastAsia="Times New Roman" w:hAnsi="Consolas" w:cs="Times New Roman"/>
+          <w:color w:val="000000"/>
+          <w:sz w:val="21"/>
+          <w:szCs w:val="21"/>
+          <w:lang w:eastAsia="sk-SK"/>
+        </w:rPr>
+        <w:t>score</w:t>
+      </w:r>
+      <w:proofErr w:type="spellEnd"/>
+      <w:r>
+        <w:rPr>
+          <w:rFonts w:ascii="Consolas" w:eastAsia="Times New Roman" w:hAnsi="Consolas" w:cs="Times New Roman"/>
+          <w:color w:val="000000"/>
+          <w:sz w:val="21"/>
+          <w:szCs w:val="21"/>
+          <w:lang w:eastAsia="sk-SK"/>
+        </w:rPr>
+        <w:t>++;</w:t>
+      </w:r>
+    </w:p>
+    <w:p>
+      <w:pPr>
+        <w:shd w:val="clear" w:color="auto" w:fill="FFFFFE"/>
+        <w:spacing w:after="0" w:line="285" w:lineRule="atLeast"/>
+        <w:rPr>
+          <w:rFonts w:ascii="Consolas" w:eastAsia="Times New Roman" w:hAnsi="Consolas" w:cs="Times New Roman"/>
+          <w:color w:val="000000"/>
+          <w:sz w:val="21"/>
+          <w:szCs w:val="21"/>
+          <w:lang w:eastAsia="sk-SK"/>
+        </w:rPr>
+      </w:pPr>
+      <w:r>
+        <w:rPr>
+          <w:rFonts w:ascii="Consolas" w:eastAsia="Times New Roman" w:hAnsi="Consolas" w:cs="Times New Roman"/>
+          <w:color w:val="000000"/>
+          <w:sz w:val="21"/>
+          <w:szCs w:val="21"/>
+          <w:lang w:eastAsia="sk-SK"/>
+        </w:rPr>
+        <w:t xml:space="preserve">    </w:t>
+      </w:r>
+      <w:proofErr w:type="spellStart"/>
+      <w:r>
+        <w:rPr>
+          <w:rFonts w:ascii="Consolas" w:eastAsia="Times New Roman" w:hAnsi="Consolas" w:cs="Times New Roman"/>
+          <w:color w:val="0000FF"/>
+          <w:sz w:val="21"/>
+          <w:szCs w:val="21"/>
+          <w:lang w:eastAsia="sk-SK"/>
+        </w:rPr>
+        <w:t>else</w:t>
+      </w:r>
+      <w:proofErr w:type="spellEnd"/>
+    </w:p>
+    <w:p>
+      <w:pPr>
+        <w:shd w:val="clear" w:color="auto" w:fill="FFFFFE"/>
+        <w:spacing w:after="0" w:line="285" w:lineRule="atLeast"/>
+        <w:rPr>
+          <w:rFonts w:ascii="Consolas" w:eastAsia="Times New Roman" w:hAnsi="Consolas" w:cs="Times New Roman"/>
+          <w:color w:val="000000"/>
+          <w:sz w:val="21"/>
+          <w:szCs w:val="21"/>
+          <w:lang w:eastAsia="sk-SK"/>
+        </w:rPr>
+      </w:pPr>
+      <w:r>
+        <w:rPr>
+          <w:rFonts w:ascii="Consolas" w:eastAsia="Times New Roman" w:hAnsi="Consolas" w:cs="Times New Roman"/>
+          <w:color w:val="000000"/>
+          <w:sz w:val="21"/>
+          <w:szCs w:val="21"/>
+          <w:lang w:eastAsia="sk-SK"/>
+        </w:rPr>
+        <w:t xml:space="preserve">      </w:t>
+      </w:r>
+      <w:proofErr w:type="spellStart"/>
+      <w:r>
+        <w:rPr>
+          <w:rFonts w:ascii="Consolas" w:eastAsia="Times New Roman" w:hAnsi="Consolas" w:cs="Times New Roman"/>
+          <w:color w:val="000000"/>
+          <w:sz w:val="21"/>
+          <w:szCs w:val="21"/>
+          <w:lang w:eastAsia="sk-SK"/>
+        </w:rPr>
+        <w:t>score</w:t>
+      </w:r>
+      <w:proofErr w:type="spellEnd"/>
+      <w:r>
+        <w:rPr>
+          <w:rFonts w:ascii="Consolas" w:eastAsia="Times New Roman" w:hAnsi="Consolas" w:cs="Times New Roman"/>
+          <w:color w:val="000000"/>
+          <w:sz w:val="21"/>
+          <w:szCs w:val="21"/>
+          <w:lang w:eastAsia="sk-SK"/>
+        </w:rPr>
+        <w:t>--;</w:t>
+      </w:r>
+    </w:p>
+    <w:p>
+      <w:pPr>
+        <w:shd w:val="clear" w:color="auto" w:fill="FFFFFE"/>
+        <w:spacing w:after="0" w:line="285" w:lineRule="atLeast"/>
+        <w:rPr>
+          <w:rFonts w:ascii="Consolas" w:eastAsia="Times New Roman" w:hAnsi="Consolas" w:cs="Times New Roman"/>
+          <w:color w:val="000000"/>
+          <w:sz w:val="21"/>
+          <w:szCs w:val="21"/>
+          <w:lang w:eastAsia="sk-SK"/>
+        </w:rPr>
+      </w:pPr>
+    </w:p>
+    <w:p>
+      <w:pPr>
+        <w:shd w:val="clear" w:color="auto" w:fill="FFFFFE"/>
+        <w:spacing w:after="0" w:line="285" w:lineRule="atLeast"/>
+        <w:rPr>
+          <w:rFonts w:ascii="Consolas" w:eastAsia="Times New Roman" w:hAnsi="Consolas" w:cs="Times New Roman"/>
+          <w:color w:val="000000"/>
+          <w:sz w:val="21"/>
+          <w:szCs w:val="21"/>
+          <w:lang w:eastAsia="sk-SK"/>
+        </w:rPr>
+      </w:pPr>
+      <w:r>
+        <w:rPr>
+          <w:rFonts w:ascii="Consolas" w:eastAsia="Times New Roman" w:hAnsi="Consolas" w:cs="Times New Roman"/>
+          <w:color w:val="000000"/>
+          <w:sz w:val="21"/>
+          <w:szCs w:val="21"/>
+          <w:lang w:eastAsia="sk-SK"/>
+        </w:rPr>
+        <w:t xml:space="preserve">    </w:t>
+      </w:r>
+      <w:proofErr w:type="spellStart"/>
+      <w:r>
+        <w:rPr>
+          <w:rFonts w:ascii="Consolas" w:eastAsia="Times New Roman" w:hAnsi="Consolas" w:cs="Times New Roman"/>
+          <w:b/>
+          <w:bCs/>
+          <w:color w:val="E97366"/>
+          <w:sz w:val="21"/>
+          <w:szCs w:val="21"/>
+          <w:lang w:eastAsia="sk-SK"/>
+        </w:rPr>
+        <w:t>Serial</w:t>
+      </w:r>
+      <w:r>
+        <w:rPr>
+          <w:rFonts w:ascii="Consolas" w:eastAsia="Times New Roman" w:hAnsi="Consolas" w:cs="Times New Roman"/>
+          <w:color w:val="000000"/>
+          <w:sz w:val="21"/>
+          <w:szCs w:val="21"/>
+          <w:lang w:eastAsia="sk-SK"/>
+        </w:rPr>
+        <w:t>.</w:t>
+      </w:r>
+      <w:r>
+        <w:rPr>
+          <w:rFonts w:ascii="Consolas" w:eastAsia="Times New Roman" w:hAnsi="Consolas" w:cs="Times New Roman"/>
+          <w:color w:val="E97366"/>
+          <w:sz w:val="21"/>
+          <w:szCs w:val="21"/>
+          <w:lang w:eastAsia="sk-SK"/>
+        </w:rPr>
+        <w:t>println</w:t>
+      </w:r>
+      <w:proofErr w:type="spellEnd"/>
+      <w:r>
+        <w:rPr>
+          <w:rFonts w:ascii="Consolas" w:eastAsia="Times New Roman" w:hAnsi="Consolas" w:cs="Times New Roman"/>
+          <w:color w:val="000000"/>
+          <w:sz w:val="21"/>
+          <w:szCs w:val="21"/>
+          <w:lang w:eastAsia="sk-SK"/>
+        </w:rPr>
+        <w:t>(</w:t>
+      </w:r>
+      <w:r>
+        <w:rPr>
+          <w:rFonts w:ascii="Consolas" w:eastAsia="Times New Roman" w:hAnsi="Consolas" w:cs="Times New Roman"/>
+          <w:color w:val="A31515"/>
+          <w:sz w:val="21"/>
+          <w:szCs w:val="21"/>
+          <w:lang w:eastAsia="sk-SK"/>
+        </w:rPr>
+        <w:t>"SCORE: "</w:t>
+      </w:r>
+      <w:r>
+        <w:rPr>
+          <w:rFonts w:ascii="Consolas" w:eastAsia="Times New Roman" w:hAnsi="Consolas" w:cs="Times New Roman"/>
+          <w:color w:val="000000"/>
+          <w:sz w:val="21"/>
+          <w:szCs w:val="21"/>
+          <w:lang w:eastAsia="sk-SK"/>
+        </w:rPr>
+        <w:t xml:space="preserve"> + </w:t>
+      </w:r>
+      <w:proofErr w:type="spellStart"/>
+      <w:r>
+        <w:rPr>
+          <w:rFonts w:ascii="Consolas" w:eastAsia="Times New Roman" w:hAnsi="Consolas" w:cs="Times New Roman"/>
+          <w:color w:val="0000FF"/>
+          <w:sz w:val="21"/>
+          <w:szCs w:val="21"/>
+          <w:lang w:eastAsia="sk-SK"/>
+        </w:rPr>
+        <w:t>String</w:t>
+      </w:r>
+      <w:proofErr w:type="spellEnd"/>
+      <w:r>
+        <w:rPr>
+          <w:rFonts w:ascii="Consolas" w:eastAsia="Times New Roman" w:hAnsi="Consolas" w:cs="Times New Roman"/>
+          <w:color w:val="000000"/>
+          <w:sz w:val="21"/>
+          <w:szCs w:val="21"/>
+          <w:lang w:eastAsia="sk-SK"/>
+        </w:rPr>
+        <w:t>(</w:t>
+      </w:r>
+      <w:proofErr w:type="spellStart"/>
+      <w:r>
+        <w:rPr>
+          <w:rFonts w:ascii="Consolas" w:eastAsia="Times New Roman" w:hAnsi="Consolas" w:cs="Times New Roman"/>
+          <w:color w:val="000000"/>
+          <w:sz w:val="21"/>
+          <w:szCs w:val="21"/>
+          <w:lang w:eastAsia="sk-SK"/>
+        </w:rPr>
+        <w:t>score</w:t>
+      </w:r>
+      <w:proofErr w:type="spellEnd"/>
+      <w:r>
+        <w:rPr>
+          <w:rFonts w:ascii="Consolas" w:eastAsia="Times New Roman" w:hAnsi="Consolas" w:cs="Times New Roman"/>
+          <w:color w:val="000000"/>
+          <w:sz w:val="21"/>
+          <w:szCs w:val="21"/>
+          <w:lang w:eastAsia="sk-SK"/>
+        </w:rPr>
+        <w:t>));</w:t>
+      </w:r>
+    </w:p>
+    <w:p>
+      <w:pPr>
+        <w:shd w:val="clear" w:color="auto" w:fill="FFFFFE"/>
+        <w:spacing w:after="0" w:line="285" w:lineRule="atLeast"/>
+        <w:rPr>
+          <w:rFonts w:ascii="Consolas" w:eastAsia="Times New Roman" w:hAnsi="Consolas" w:cs="Times New Roman"/>
+          <w:color w:val="000000"/>
+          <w:sz w:val="21"/>
+          <w:szCs w:val="21"/>
+          <w:lang w:eastAsia="sk-SK"/>
+        </w:rPr>
+      </w:pPr>
+      <w:r>
+        <w:rPr>
+          <w:rFonts w:ascii="Consolas" w:eastAsia="Times New Roman" w:hAnsi="Consolas" w:cs="Times New Roman"/>
+          <w:color w:val="000000"/>
+          <w:sz w:val="21"/>
+          <w:szCs w:val="21"/>
+          <w:lang w:eastAsia="sk-SK"/>
+        </w:rPr>
+        <w:t xml:space="preserve">    </w:t>
+      </w:r>
+      <w:proofErr w:type="spellStart"/>
+      <w:r>
+        <w:rPr>
+          <w:rFonts w:ascii="Consolas" w:eastAsia="Times New Roman" w:hAnsi="Consolas" w:cs="Times New Roman"/>
+          <w:b/>
+          <w:bCs/>
+          <w:color w:val="E97366"/>
+          <w:sz w:val="21"/>
+          <w:szCs w:val="21"/>
+          <w:lang w:eastAsia="sk-SK"/>
+        </w:rPr>
+        <w:t>Serial</w:t>
+      </w:r>
+      <w:r>
+        <w:rPr>
+          <w:rFonts w:ascii="Consolas" w:eastAsia="Times New Roman" w:hAnsi="Consolas" w:cs="Times New Roman"/>
+          <w:color w:val="000000"/>
+          <w:sz w:val="21"/>
+          <w:szCs w:val="21"/>
+          <w:lang w:eastAsia="sk-SK"/>
+        </w:rPr>
+        <w:t>.</w:t>
+      </w:r>
+      <w:r>
+        <w:rPr>
+          <w:rFonts w:ascii="Consolas" w:eastAsia="Times New Roman" w:hAnsi="Consolas" w:cs="Times New Roman"/>
+          <w:color w:val="E97366"/>
+          <w:sz w:val="21"/>
+          <w:szCs w:val="21"/>
+          <w:lang w:eastAsia="sk-SK"/>
+        </w:rPr>
+        <w:t>println</w:t>
+      </w:r>
+      <w:proofErr w:type="spellEnd"/>
+      <w:r>
+        <w:rPr>
+          <w:rFonts w:ascii="Consolas" w:eastAsia="Times New Roman" w:hAnsi="Consolas" w:cs="Times New Roman"/>
+          <w:color w:val="000000"/>
+          <w:sz w:val="21"/>
+          <w:szCs w:val="21"/>
+          <w:lang w:eastAsia="sk-SK"/>
+        </w:rPr>
+        <w:t>(</w:t>
+      </w:r>
+      <w:r>
+        <w:rPr>
+          <w:rFonts w:ascii="Consolas" w:eastAsia="Times New Roman" w:hAnsi="Consolas" w:cs="Times New Roman"/>
+          <w:color w:val="A31515"/>
+          <w:sz w:val="21"/>
+          <w:szCs w:val="21"/>
+          <w:lang w:eastAsia="sk-SK"/>
+        </w:rPr>
+        <w:t>"-----------------"</w:t>
+      </w:r>
+      <w:r>
+        <w:rPr>
+          <w:rFonts w:ascii="Consolas" w:eastAsia="Times New Roman" w:hAnsi="Consolas" w:cs="Times New Roman"/>
+          <w:color w:val="000000"/>
+          <w:sz w:val="21"/>
+          <w:szCs w:val="21"/>
+          <w:lang w:eastAsia="sk-SK"/>
+        </w:rPr>
+        <w:t>);</w:t>
+      </w:r>
+    </w:p>
+    <w:p>
+      <w:pPr>
+        <w:shd w:val="clear" w:color="auto" w:fill="FFFFFE"/>
+        <w:spacing w:after="0" w:line="285" w:lineRule="atLeast"/>
+        <w:rPr>
+          <w:rFonts w:ascii="Consolas" w:eastAsia="Times New Roman" w:hAnsi="Consolas" w:cs="Times New Roman"/>
+          <w:color w:val="000000"/>
+          <w:sz w:val="21"/>
+          <w:szCs w:val="21"/>
+          <w:lang w:eastAsia="sk-SK"/>
+        </w:rPr>
+      </w:pPr>
+      <w:r>
+        <w:rPr>
+          <w:rFonts w:ascii="Consolas" w:eastAsia="Times New Roman" w:hAnsi="Consolas" w:cs="Times New Roman"/>
+          <w:color w:val="000000"/>
+          <w:sz w:val="21"/>
+          <w:szCs w:val="21"/>
+          <w:lang w:eastAsia="sk-SK"/>
+        </w:rPr>
+        <w:t xml:space="preserve">    </w:t>
+      </w:r>
+      <w:proofErr w:type="spellStart"/>
+      <w:r>
+        <w:rPr>
+          <w:rFonts w:ascii="Consolas" w:eastAsia="Times New Roman" w:hAnsi="Consolas" w:cs="Times New Roman"/>
+          <w:color w:val="000000"/>
+          <w:sz w:val="21"/>
+          <w:szCs w:val="21"/>
+          <w:lang w:eastAsia="sk-SK"/>
+        </w:rPr>
+        <w:t>nahoda</w:t>
+      </w:r>
+      <w:proofErr w:type="spellEnd"/>
+      <w:r>
+        <w:rPr>
+          <w:rFonts w:ascii="Consolas" w:eastAsia="Times New Roman" w:hAnsi="Consolas" w:cs="Times New Roman"/>
+          <w:color w:val="000000"/>
+          <w:sz w:val="21"/>
+          <w:szCs w:val="21"/>
+          <w:lang w:eastAsia="sk-SK"/>
+        </w:rPr>
+        <w:t xml:space="preserve"> = </w:t>
+      </w:r>
+      <w:proofErr w:type="spellStart"/>
+      <w:r>
+        <w:rPr>
+          <w:rFonts w:ascii="Consolas" w:eastAsia="Times New Roman" w:hAnsi="Consolas" w:cs="Times New Roman"/>
+          <w:color w:val="E97366"/>
+          <w:sz w:val="21"/>
+          <w:szCs w:val="21"/>
+          <w:lang w:eastAsia="sk-SK"/>
+        </w:rPr>
+        <w:t>random</w:t>
+      </w:r>
+      <w:proofErr w:type="spellEnd"/>
+      <w:r>
+        <w:rPr>
+          <w:rFonts w:ascii="Consolas" w:eastAsia="Times New Roman" w:hAnsi="Consolas" w:cs="Times New Roman"/>
+          <w:color w:val="000000"/>
+          <w:sz w:val="21"/>
+          <w:szCs w:val="21"/>
+          <w:lang w:eastAsia="sk-SK"/>
+        </w:rPr>
+        <w:t>(</w:t>
+      </w:r>
+      <w:r>
+        <w:rPr>
+          <w:rFonts w:ascii="Consolas" w:eastAsia="Times New Roman" w:hAnsi="Consolas" w:cs="Times New Roman"/>
+          <w:color w:val="098658"/>
+          <w:sz w:val="21"/>
+          <w:szCs w:val="21"/>
+          <w:lang w:eastAsia="sk-SK"/>
+        </w:rPr>
+        <w:t>1</w:t>
+      </w:r>
+      <w:r>
+        <w:rPr>
+          <w:rFonts w:ascii="Consolas" w:eastAsia="Times New Roman" w:hAnsi="Consolas" w:cs="Times New Roman"/>
+          <w:color w:val="000000"/>
+          <w:sz w:val="21"/>
+          <w:szCs w:val="21"/>
+          <w:lang w:eastAsia="sk-SK"/>
+        </w:rPr>
+        <w:t>,</w:t>
+      </w:r>
+      <w:r>
+        <w:rPr>
+          <w:rFonts w:ascii="Consolas" w:eastAsia="Times New Roman" w:hAnsi="Consolas" w:cs="Times New Roman"/>
+          <w:color w:val="098658"/>
+          <w:sz w:val="21"/>
+          <w:szCs w:val="21"/>
+          <w:lang w:eastAsia="sk-SK"/>
+        </w:rPr>
+        <w:t>4</w:t>
+      </w:r>
+      <w:r>
+        <w:rPr>
+          <w:rFonts w:ascii="Consolas" w:eastAsia="Times New Roman" w:hAnsi="Consolas" w:cs="Times New Roman"/>
+          <w:color w:val="000000"/>
+          <w:sz w:val="21"/>
+          <w:szCs w:val="21"/>
+          <w:lang w:eastAsia="sk-SK"/>
+        </w:rPr>
+        <w:t xml:space="preserve">); </w:t>
+      </w:r>
+      <w:r>
+        <w:rPr>
+          <w:rFonts w:ascii="Consolas" w:eastAsia="Times New Roman" w:hAnsi="Consolas" w:cs="Times New Roman"/>
+          <w:color w:val="727C81"/>
+          <w:sz w:val="21"/>
+          <w:szCs w:val="21"/>
+          <w:lang w:eastAsia="sk-SK"/>
+        </w:rPr>
+        <w:t xml:space="preserve">// generovanie </w:t>
+      </w:r>
+      <w:proofErr w:type="spellStart"/>
+      <w:r>
+        <w:rPr>
+          <w:rFonts w:ascii="Consolas" w:eastAsia="Times New Roman" w:hAnsi="Consolas" w:cs="Times New Roman"/>
+          <w:color w:val="727C81"/>
+          <w:sz w:val="21"/>
+          <w:szCs w:val="21"/>
+          <w:lang w:eastAsia="sk-SK"/>
+        </w:rPr>
+        <w:t>nahodneho</w:t>
+      </w:r>
+      <w:proofErr w:type="spellEnd"/>
+      <w:r>
+        <w:rPr>
+          <w:rFonts w:ascii="Consolas" w:eastAsia="Times New Roman" w:hAnsi="Consolas" w:cs="Times New Roman"/>
+          <w:color w:val="727C81"/>
+          <w:sz w:val="21"/>
+          <w:szCs w:val="21"/>
+          <w:lang w:eastAsia="sk-SK"/>
+        </w:rPr>
+        <w:t xml:space="preserve"> </w:t>
+      </w:r>
+      <w:proofErr w:type="spellStart"/>
+      <w:r>
+        <w:rPr>
+          <w:rFonts w:ascii="Consolas" w:eastAsia="Times New Roman" w:hAnsi="Consolas" w:cs="Times New Roman"/>
+          <w:color w:val="727C81"/>
+          <w:sz w:val="21"/>
+          <w:szCs w:val="21"/>
+          <w:lang w:eastAsia="sk-SK"/>
+        </w:rPr>
+        <w:t>cisla</w:t>
+      </w:r>
+      <w:proofErr w:type="spellEnd"/>
+      <w:r>
+        <w:rPr>
+          <w:rFonts w:ascii="Consolas" w:eastAsia="Times New Roman" w:hAnsi="Consolas" w:cs="Times New Roman"/>
+          <w:color w:val="727C81"/>
+          <w:sz w:val="21"/>
+          <w:szCs w:val="21"/>
+          <w:lang w:eastAsia="sk-SK"/>
+        </w:rPr>
+        <w:t xml:space="preserve"> 1-3</w:t>
+      </w:r>
+    </w:p>
+    <w:p>
+      <w:pPr>
+        <w:shd w:val="clear" w:color="auto" w:fill="FFFFFE"/>
+        <w:spacing w:after="0" w:line="285" w:lineRule="atLeast"/>
+        <w:rPr>
+          <w:rFonts w:ascii="Consolas" w:eastAsia="Times New Roman" w:hAnsi="Consolas" w:cs="Times New Roman"/>
+          <w:color w:val="000000"/>
+          <w:sz w:val="21"/>
+          <w:szCs w:val="21"/>
+          <w:lang w:eastAsia="sk-SK"/>
+        </w:rPr>
+      </w:pPr>
+      <w:r>
+        <w:rPr>
+          <w:rFonts w:ascii="Consolas" w:eastAsia="Times New Roman" w:hAnsi="Consolas" w:cs="Times New Roman"/>
+          <w:color w:val="000000"/>
+          <w:sz w:val="21"/>
+          <w:szCs w:val="21"/>
+          <w:lang w:eastAsia="sk-SK"/>
+        </w:rPr>
+        <w:t xml:space="preserve">    </w:t>
+      </w:r>
+      <w:proofErr w:type="spellStart"/>
+      <w:r>
+        <w:rPr>
+          <w:rFonts w:ascii="Consolas" w:eastAsia="Times New Roman" w:hAnsi="Consolas" w:cs="Times New Roman"/>
+          <w:b/>
+          <w:bCs/>
+          <w:color w:val="E97366"/>
+          <w:sz w:val="21"/>
+          <w:szCs w:val="21"/>
+          <w:lang w:eastAsia="sk-SK"/>
+        </w:rPr>
+        <w:t>Serial</w:t>
+      </w:r>
+      <w:r>
+        <w:rPr>
+          <w:rFonts w:ascii="Consolas" w:eastAsia="Times New Roman" w:hAnsi="Consolas" w:cs="Times New Roman"/>
+          <w:color w:val="000000"/>
+          <w:sz w:val="21"/>
+          <w:szCs w:val="21"/>
+          <w:lang w:eastAsia="sk-SK"/>
+        </w:rPr>
+        <w:t>.</w:t>
+      </w:r>
+      <w:r>
+        <w:rPr>
+          <w:rFonts w:ascii="Consolas" w:eastAsia="Times New Roman" w:hAnsi="Consolas" w:cs="Times New Roman"/>
+          <w:color w:val="E97366"/>
+          <w:sz w:val="21"/>
+          <w:szCs w:val="21"/>
+          <w:lang w:eastAsia="sk-SK"/>
+        </w:rPr>
+        <w:t>println</w:t>
+      </w:r>
+      <w:proofErr w:type="spellEnd"/>
+      <w:r>
+        <w:rPr>
+          <w:rFonts w:ascii="Consolas" w:eastAsia="Times New Roman" w:hAnsi="Consolas" w:cs="Times New Roman"/>
+          <w:color w:val="000000"/>
+          <w:sz w:val="21"/>
+          <w:szCs w:val="21"/>
+          <w:lang w:eastAsia="sk-SK"/>
+        </w:rPr>
+        <w:t>(</w:t>
+      </w:r>
+      <w:r>
+        <w:rPr>
+          <w:rFonts w:ascii="Consolas" w:eastAsia="Times New Roman" w:hAnsi="Consolas" w:cs="Times New Roman"/>
+          <w:color w:val="A31515"/>
+          <w:sz w:val="21"/>
+          <w:szCs w:val="21"/>
+          <w:lang w:eastAsia="sk-SK"/>
+        </w:rPr>
+        <w:t>"STLAC TLACIDLO: "</w:t>
+      </w:r>
+      <w:r>
+        <w:rPr>
+          <w:rFonts w:ascii="Consolas" w:eastAsia="Times New Roman" w:hAnsi="Consolas" w:cs="Times New Roman"/>
+          <w:color w:val="000000"/>
+          <w:sz w:val="21"/>
+          <w:szCs w:val="21"/>
+          <w:lang w:eastAsia="sk-SK"/>
+        </w:rPr>
+        <w:t xml:space="preserve"> + </w:t>
+      </w:r>
+      <w:proofErr w:type="spellStart"/>
+      <w:r>
+        <w:rPr>
+          <w:rFonts w:ascii="Consolas" w:eastAsia="Times New Roman" w:hAnsi="Consolas" w:cs="Times New Roman"/>
+          <w:color w:val="0000FF"/>
+          <w:sz w:val="21"/>
+          <w:szCs w:val="21"/>
+          <w:lang w:eastAsia="sk-SK"/>
+        </w:rPr>
+        <w:t>String</w:t>
+      </w:r>
+      <w:proofErr w:type="spellEnd"/>
+      <w:r>
+        <w:rPr>
+          <w:rFonts w:ascii="Consolas" w:eastAsia="Times New Roman" w:hAnsi="Consolas" w:cs="Times New Roman"/>
+          <w:color w:val="000000"/>
+          <w:sz w:val="21"/>
+          <w:szCs w:val="21"/>
+          <w:lang w:eastAsia="sk-SK"/>
+        </w:rPr>
+        <w:t>(</w:t>
+      </w:r>
+      <w:proofErr w:type="spellStart"/>
+      <w:r>
+        <w:rPr>
+          <w:rFonts w:ascii="Consolas" w:eastAsia="Times New Roman" w:hAnsi="Consolas" w:cs="Times New Roman"/>
+          <w:color w:val="000000"/>
+          <w:sz w:val="21"/>
+          <w:szCs w:val="21"/>
+          <w:lang w:eastAsia="sk-SK"/>
+        </w:rPr>
+        <w:t>nahoda</w:t>
+      </w:r>
+      <w:proofErr w:type="spellEnd"/>
+      <w:r>
+        <w:rPr>
+          <w:rFonts w:ascii="Consolas" w:eastAsia="Times New Roman" w:hAnsi="Consolas" w:cs="Times New Roman"/>
+          <w:color w:val="000000"/>
+          <w:sz w:val="21"/>
+          <w:szCs w:val="21"/>
+          <w:lang w:eastAsia="sk-SK"/>
+        </w:rPr>
+        <w:t>));</w:t>
+      </w:r>
+    </w:p>
+    <w:p>
+      <w:pPr>
+        <w:shd w:val="clear" w:color="auto" w:fill="FFFFFE"/>
+        <w:spacing w:after="0" w:line="285" w:lineRule="atLeast"/>
+        <w:rPr>
+          <w:rFonts w:ascii="Consolas" w:eastAsia="Times New Roman" w:hAnsi="Consolas" w:cs="Times New Roman"/>
+          <w:color w:val="000000"/>
+          <w:sz w:val="21"/>
+          <w:szCs w:val="21"/>
+          <w:lang w:eastAsia="sk-SK"/>
+        </w:rPr>
+      </w:pPr>
+      <w:r>
+        <w:rPr>
+          <w:rFonts w:ascii="Consolas" w:eastAsia="Times New Roman" w:hAnsi="Consolas" w:cs="Times New Roman"/>
+          <w:color w:val="000000"/>
+          <w:sz w:val="21"/>
+          <w:szCs w:val="21"/>
+          <w:lang w:eastAsia="sk-SK"/>
+        </w:rPr>
+        <w:t xml:space="preserve">    </w:t>
+      </w:r>
+      <w:proofErr w:type="spellStart"/>
+      <w:r>
+        <w:rPr>
+          <w:rFonts w:ascii="Consolas" w:eastAsia="Times New Roman" w:hAnsi="Consolas" w:cs="Times New Roman"/>
+          <w:color w:val="E97366"/>
+          <w:sz w:val="21"/>
+          <w:szCs w:val="21"/>
+          <w:lang w:eastAsia="sk-SK"/>
+        </w:rPr>
+        <w:t>delay</w:t>
+      </w:r>
+      <w:proofErr w:type="spellEnd"/>
+      <w:r>
+        <w:rPr>
+          <w:rFonts w:ascii="Consolas" w:eastAsia="Times New Roman" w:hAnsi="Consolas" w:cs="Times New Roman"/>
+          <w:color w:val="000000"/>
+          <w:sz w:val="21"/>
+          <w:szCs w:val="21"/>
+          <w:lang w:eastAsia="sk-SK"/>
+        </w:rPr>
+        <w:t>(</w:t>
+      </w:r>
+      <w:r>
+        <w:rPr>
+          <w:rFonts w:ascii="Consolas" w:eastAsia="Times New Roman" w:hAnsi="Consolas" w:cs="Times New Roman"/>
+          <w:color w:val="098658"/>
+          <w:sz w:val="21"/>
+          <w:szCs w:val="21"/>
+          <w:lang w:eastAsia="sk-SK"/>
+        </w:rPr>
+        <w:t>500</w:t>
+      </w:r>
+      <w:r>
+        <w:rPr>
+          <w:rFonts w:ascii="Consolas" w:eastAsia="Times New Roman" w:hAnsi="Consolas" w:cs="Times New Roman"/>
+          <w:color w:val="000000"/>
+          <w:sz w:val="21"/>
+          <w:szCs w:val="21"/>
+          <w:lang w:eastAsia="sk-SK"/>
+        </w:rPr>
+        <w:t>);</w:t>
+      </w:r>
+    </w:p>
+    <w:p>
+      <w:pPr>
+        <w:shd w:val="clear" w:color="auto" w:fill="FFFFFE"/>
+        <w:spacing w:after="0" w:line="285" w:lineRule="atLeast"/>
+        <w:rPr>
+          <w:rFonts w:ascii="Consolas" w:eastAsia="Times New Roman" w:hAnsi="Consolas" w:cs="Times New Roman"/>
+          <w:color w:val="000000"/>
+          <w:sz w:val="21"/>
+          <w:szCs w:val="21"/>
+          <w:lang w:eastAsia="sk-SK"/>
+        </w:rPr>
+      </w:pPr>
+      <w:r>
+        <w:rPr>
+          <w:rFonts w:ascii="Consolas" w:eastAsia="Times New Roman" w:hAnsi="Consolas" w:cs="Times New Roman"/>
+          <w:color w:val="000000"/>
+          <w:sz w:val="21"/>
+          <w:szCs w:val="21"/>
+          <w:lang w:eastAsia="sk-SK"/>
+        </w:rPr>
+        <w:t>  }</w:t>
+      </w:r>
+    </w:p>
+    <w:p>
+      <w:pPr>
+        <w:shd w:val="clear" w:color="auto" w:fill="FFFFFE"/>
+        <w:spacing w:after="0" w:line="285" w:lineRule="atLeast"/>
+        <w:rPr>
+          <w:rFonts w:ascii="Consolas" w:eastAsia="Times New Roman" w:hAnsi="Consolas" w:cs="Times New Roman"/>
+          <w:color w:val="000000"/>
+          <w:sz w:val="21"/>
+          <w:szCs w:val="21"/>
+          <w:lang w:eastAsia="sk-SK"/>
+        </w:rPr>
+      </w:pPr>
+      <w:r>
+        <w:rPr>
+          <w:rFonts w:ascii="Consolas" w:eastAsia="Times New Roman" w:hAnsi="Consolas" w:cs="Times New Roman"/>
+          <w:color w:val="000000"/>
+          <w:sz w:val="21"/>
+          <w:szCs w:val="21"/>
+          <w:lang w:eastAsia="sk-SK"/>
+        </w:rPr>
+        <w:t>}</w:t>
+      </w:r>
+    </w:p>
+    <w:p>
+      <w:pPr>
+        <w:shd w:val="clear" w:color="auto" w:fill="FFFFFE"/>
+        <w:spacing w:after="0" w:line="285" w:lineRule="atLeast"/>
+        <w:rPr>
+          <w:rFonts w:ascii="Consolas" w:eastAsia="Times New Roman" w:hAnsi="Consolas" w:cs="Times New Roman"/>
+          <w:color w:val="000000"/>
+          <w:sz w:val="21"/>
+          <w:szCs w:val="21"/>
+          <w:lang w:eastAsia="sk-SK"/>
+        </w:rPr>
+      </w:pPr>
     </w:p>
     <w:p/>
     <w:sectPr>
@@ -1494,7 +8874,7 @@
 </file>
 
 <file path=word/styles.xml><?xml version="1.0" encoding="utf-8"?>
-<w:styles xmlns:mc="http://schemas.openxmlformats.org/markup-compatibility/2006" xmlns:r="http://schemas.openxmlformats.org/officeDocument/2006/relationships" xmlns:w="http://schemas.openxmlformats.org/wordprocessingml/2006/main" xmlns:w14="http://schemas.microsoft.com/office/word/2010/wordml" xmlns:w15="http://schemas.microsoft.com/office/word/2012/wordml" xmlns:w16se="http://schemas.microsoft.com/office/word/2015/wordml/symex" mc:Ignorable="w14 w15 w16se">
+<w:styles xmlns:mc="http://schemas.openxmlformats.org/markup-compatibility/2006" xmlns:r="http://schemas.openxmlformats.org/officeDocument/2006/relationships" xmlns:w="http://schemas.openxmlformats.org/wordprocessingml/2006/main" xmlns:w14="http://schemas.microsoft.com/office/word/2010/wordml" xmlns:w15="http://schemas.microsoft.com/office/word/2012/wordml" xmlns:w16cex="http://schemas.microsoft.com/office/word/2018/wordml/cex" xmlns:w16cid="http://schemas.microsoft.com/office/word/2016/wordml/cid" xmlns:w16="http://schemas.microsoft.com/office/word/2018/wordml" xmlns:w16sdtdh="http://schemas.microsoft.com/office/word/2020/wordml/sdtdatahash" xmlns:w16se="http://schemas.microsoft.com/office/word/2015/wordml/symex" mc:Ignorable="w14 w15 w16se w16cid w16 w16cex w16sdtdh">
   <w:docDefaults>
     <w:rPrDefault>
       <w:rPr>
@@ -1510,7 +8890,7 @@
       </w:pPr>
     </w:pPrDefault>
   </w:docDefaults>
-  <w:latentStyles w:defLockedState="0" w:defUIPriority="99" w:defSemiHidden="0" w:defUnhideWhenUsed="0" w:defQFormat="0" w:count="371">
+  <w:latentStyles w:defLockedState="0" w:defUIPriority="99" w:defSemiHidden="0" w:defUnhideWhenUsed="0" w:defQFormat="0" w:count="376">
     <w:lsdException w:name="Normal" w:uiPriority="0" w:qFormat="1"/>
     <w:lsdException w:name="heading 1" w:uiPriority="9" w:qFormat="1"/>
     <w:lsdException w:name="heading 2" w:semiHidden="1" w:uiPriority="9" w:unhideWhenUsed="1" w:qFormat="1"/>
@@ -1882,6 +9262,11 @@
     <w:lsdException w:name="List Table 5 Dark Accent 6" w:uiPriority="50"/>
     <w:lsdException w:name="List Table 6 Colorful Accent 6" w:uiPriority="51"/>
     <w:lsdException w:name="List Table 7 Colorful Accent 6" w:uiPriority="52"/>
+    <w:lsdException w:name="Mention" w:semiHidden="1" w:unhideWhenUsed="1"/>
+    <w:lsdException w:name="Smart Hyperlink" w:semiHidden="1" w:unhideWhenUsed="1"/>
+    <w:lsdException w:name="Hashtag" w:semiHidden="1" w:unhideWhenUsed="1"/>
+    <w:lsdException w:name="Unresolved Mention" w:semiHidden="1" w:unhideWhenUsed="1"/>
+    <w:lsdException w:name="Smart Link" w:semiHidden="1" w:unhideWhenUsed="1"/>
   </w:latentStyles>
   <w:style w:type="paragraph" w:default="1" w:styleId="Normlny">
     <w:name w:val="Normal"/>

--- a/Zosit - MCU.docx
+++ b/Zosit - MCU.docx
@@ -1020,9 +1020,17 @@
       </w:r>
     </w:p>
     <w:p/>
-    <w:p>
-      <w:r>
-        <w:t>Riešenie s delay() nie je vhodné, lebo nereaguje na rýchle stláčanie a reaguje viackrát pri držaní. Pokiaľ má MCU reagovať na STLAČENIE, použije sa buď konrta podmienka, alebo lastState.</w:t>
+    <w:p/>
+    <w:p/>
+    <w:p>
+      <w:r>
+        <w:t xml:space="preserve">Riešenie s delay() nie je vhodné, lebo nereaguje na rýchle stláčanie a reaguje viackrát pri držaní. Pokiaľ má MCU reagovať na </w:t>
+      </w:r>
+      <w:r>
+        <w:t xml:space="preserve">JEDNO </w:t>
+      </w:r>
+      <w:r>
+        <w:t>STLAČENIE, použije sa buď konrta podmienka, alebo lastState.</w:t>
       </w:r>
     </w:p>
     <w:p>
@@ -1074,10 +1082,10 @@
           <w:noProof/>
         </w:rPr>
         <w:drawing>
-          <wp:inline distT="0" distB="0" distL="0" distR="0" wp14:anchorId="76362020" wp14:editId="28D39E71">
-            <wp:extent cx="2674152" cy="1886726"/>
-            <wp:effectExtent l="0" t="0" r="0" b="0"/>
-            <wp:docPr id="9" name="Obrázok 9"/>
+          <wp:inline distT="0" distB="0" distL="0" distR="0" wp14:anchorId="61E73FA7" wp14:editId="35E7BD62">
+            <wp:extent cx="2710800" cy="1688400"/>
+            <wp:effectExtent l="0" t="0" r="0" b="7620"/>
+            <wp:docPr id="10" name="Obrázok 10"/>
             <wp:cNvGraphicFramePr>
               <a:graphicFrameLocks xmlns:a="http://schemas.openxmlformats.org/drawingml/2006/main" noChangeAspect="1"/>
             </wp:cNvGraphicFramePr>
@@ -1088,27 +1096,20 @@
                     <pic:cNvPr id="1" name=""/>
                     <pic:cNvPicPr/>
                   </pic:nvPicPr>
-                  <pic:blipFill rotWithShape="1">
+                  <pic:blipFill>
                     <a:blip r:embed="rId12"/>
-                    <a:srcRect b="1648"/>
-                    <a:stretch/>
+                    <a:stretch>
+                      <a:fillRect/>
+                    </a:stretch>
                   </pic:blipFill>
-                  <pic:spPr bwMode="auto">
+                  <pic:spPr>
                     <a:xfrm>
                       <a:off x="0" y="0"/>
-                      <a:ext cx="2674800" cy="1887183"/>
+                      <a:ext cx="2710800" cy="1688400"/>
                     </a:xfrm>
                     <a:prstGeom prst="rect">
                       <a:avLst/>
                     </a:prstGeom>
-                    <a:ln>
-                      <a:noFill/>
-                    </a:ln>
-                    <a:extLst>
-                      <a:ext uri="{53640926-AAD7-44D8-BBD7-CCE9431645EC}">
-                        <a14:shadowObscured xmlns:a14="http://schemas.microsoft.com/office/drawing/2010/main"/>
-                      </a:ext>
-                    </a:extLst>
                   </pic:spPr>
                 </pic:pic>
               </a:graphicData>
@@ -1117,6 +1118,8 @@
         </w:drawing>
       </w:r>
     </w:p>
+    <w:p/>
+    <w:p/>
     <w:p>
       <w:pPr>
         <w:rPr>
@@ -1245,7 +1248,13 @@
         <w:t xml:space="preserve"> </w:t>
       </w:r>
       <w:r>
+        <w:t xml:space="preserve">na </w:t>
+      </w:r>
+      <w:r>
         <w:t>prepínanie farieb a ich rozsvietenie na RGB</w:t>
+      </w:r>
+      <w:r>
+        <w:t xml:space="preserve"> LED dióde</w:t>
       </w:r>
     </w:p>
     <w:p>

--- a/Zosit - MCU.docx
+++ b/Zosit - MCU.docx
@@ -1274,13 +1274,315 @@
       </w:pPr>
     </w:p>
     <w:p>
+      <w:r>
+        <w:t>Ďalšie funkcie:</w:t>
+      </w:r>
+    </w:p>
+    <w:p>
+      <w:r>
+        <w:rPr>
+          <w:b/>
+          <w:bCs/>
+        </w:rPr>
+        <w:t>#include &lt;LiquidCrystal.h&gt;</w:t>
+      </w:r>
+      <w:r>
+        <w:t xml:space="preserve"> – </w:t>
+      </w:r>
+      <w:r>
+        <w:t>prlinkuje knižnicu pre prácu s LCD displejom</w:t>
+      </w:r>
+    </w:p>
+    <w:p>
+      <w:pPr>
+        <w:rPr>
+          <w:b/>
+          <w:bCs/>
+        </w:rPr>
+      </w:pPr>
+      <w:r>
+        <w:rPr>
+          <w:b/>
+          <w:bCs/>
+        </w:rPr>
+        <w:t>LiquidCrystal</w:t>
+      </w:r>
+      <w:r>
+        <w:rPr>
+          <w:b/>
+          <w:bCs/>
+        </w:rPr>
+        <w:t xml:space="preserve"> </w:t>
+      </w:r>
+      <w:r>
+        <w:rPr>
+          <w:b/>
+          <w:bCs/>
+        </w:rPr>
+        <w:t>lcd(rs,e,d4,d5,d6,d7</w:t>
+      </w:r>
+      <w:r>
+        <w:rPr>
+          <w:b/>
+          <w:bCs/>
+        </w:rPr>
+        <w:t>)</w:t>
+      </w:r>
+      <w:r>
+        <w:t xml:space="preserve"> – vytvorenie </w:t>
+      </w:r>
+      <w:r>
+        <w:t>objektu, ktorý reprezentuje LCD</w:t>
+      </w:r>
+    </w:p>
+    <w:p>
+      <w:r>
+        <w:rPr>
+          <w:b/>
+          <w:bCs/>
+        </w:rPr>
+        <w:t>lcd.begin</w:t>
+      </w:r>
+      <w:r>
+        <w:rPr>
+          <w:b/>
+          <w:bCs/>
+        </w:rPr>
+        <w:t>(</w:t>
+      </w:r>
+      <w:r>
+        <w:rPr>
+          <w:b/>
+          <w:bCs/>
+        </w:rPr>
+        <w:t>16,2</w:t>
+      </w:r>
+      <w:r>
+        <w:rPr>
+          <w:b/>
+          <w:bCs/>
+        </w:rPr>
+        <w:t>)</w:t>
+      </w:r>
+      <w:r>
+        <w:t xml:space="preserve"> – </w:t>
+      </w:r>
+      <w:r>
+        <w:t>inicializácia LCD a nastavenie jeho „rozmerov“</w:t>
+      </w:r>
+    </w:p>
+    <w:p>
+      <w:r>
+        <w:rPr>
+          <w:b/>
+          <w:bCs/>
+        </w:rPr>
+        <w:t>lcd.</w:t>
+      </w:r>
+      <w:r>
+        <w:rPr>
+          <w:b/>
+          <w:bCs/>
+        </w:rPr>
+        <w:t>print</w:t>
+      </w:r>
+      <w:r>
+        <w:rPr>
+          <w:b/>
+          <w:bCs/>
+        </w:rPr>
+        <w:t>(</w:t>
+      </w:r>
+      <w:r>
+        <w:rPr>
+          <w:b/>
+          <w:bCs/>
+        </w:rPr>
+        <w:t>“TEXT“</w:t>
+      </w:r>
+      <w:r>
+        <w:rPr>
+          <w:b/>
+          <w:bCs/>
+        </w:rPr>
+        <w:t>)</w:t>
+      </w:r>
+      <w:r>
+        <w:t xml:space="preserve"> – </w:t>
+      </w:r>
+      <w:r>
+        <w:t>výpis textu TEXT na LCD displej</w:t>
+      </w:r>
+    </w:p>
+    <w:p>
+      <w:r>
+        <w:rPr>
+          <w:b/>
+          <w:bCs/>
+        </w:rPr>
+        <w:t>lcd.</w:t>
+      </w:r>
+      <w:r>
+        <w:rPr>
+          <w:b/>
+          <w:bCs/>
+        </w:rPr>
+        <w:t>setCursor</w:t>
+      </w:r>
+      <w:r>
+        <w:rPr>
+          <w:b/>
+          <w:bCs/>
+        </w:rPr>
+        <w:t>(</w:t>
+      </w:r>
+      <w:r>
+        <w:rPr>
+          <w:b/>
+          <w:bCs/>
+        </w:rPr>
+        <w:t>s,r</w:t>
+      </w:r>
+      <w:r>
+        <w:rPr>
+          <w:b/>
+          <w:bCs/>
+        </w:rPr>
+        <w:t>)</w:t>
+      </w:r>
+      <w:r>
+        <w:t xml:space="preserve"> – </w:t>
+      </w:r>
+      <w:r>
+        <w:t>presun kurzoru na súradnicu stĺpec / riadok</w:t>
+      </w:r>
+    </w:p>
+    <w:p>
+      <w:r>
+        <w:rPr>
+          <w:i/>
+          <w:iCs/>
+        </w:rPr>
+        <w:t>viac funkcii</w:t>
+      </w:r>
+      <w:r>
+        <w:t xml:space="preserve">: </w:t>
+      </w:r>
+      <w:hyperlink r:id="rId15" w:history="1">
+        <w:r>
+          <w:rPr>
+            <w:rStyle w:val="Hypertextovprepojenie"/>
+          </w:rPr>
+          <w:t>https://www.arduino.cc/reference/en/libraries/liquidcrystal/</w:t>
+        </w:r>
+      </w:hyperlink>
+      <w:r>
+        <w:t xml:space="preserve"> </w:t>
+      </w:r>
+    </w:p>
+    <w:p>
+      <w:pPr>
+        <w:rPr>
+          <w:u w:val="single"/>
+        </w:rPr>
+      </w:pPr>
+      <w:r>
+        <w:rPr>
+          <w:u w:val="single"/>
+        </w:rPr>
+        <w:lastRenderedPageBreak/>
+        <w:t xml:space="preserve">Príklad </w:t>
+      </w:r>
+      <w:r>
+        <w:rPr>
+          <w:u w:val="single"/>
+        </w:rPr>
+        <w:t>na prácu s LCD displejom</w:t>
+      </w:r>
+      <w:r>
+        <w:rPr>
+          <w:u w:val="single"/>
+        </w:rPr>
+        <w:t>:</w:t>
+      </w:r>
+    </w:p>
+    <w:p>
+      <w:r>
+        <w:rPr>
+          <w:noProof/>
+        </w:rPr>
+        <w:drawing>
+          <wp:inline distT="0" distB="0" distL="0" distR="0" wp14:anchorId="010673AD" wp14:editId="2E4E305D">
+            <wp:extent cx="5760720" cy="2911475"/>
+            <wp:effectExtent l="0" t="0" r="0" b="3175"/>
+            <wp:docPr id="11" name="Obrázok 11"/>
+            <wp:cNvGraphicFramePr>
+              <a:graphicFrameLocks xmlns:a="http://schemas.openxmlformats.org/drawingml/2006/main" noChangeAspect="1"/>
+            </wp:cNvGraphicFramePr>
+            <a:graphic xmlns:a="http://schemas.openxmlformats.org/drawingml/2006/main">
+              <a:graphicData uri="http://schemas.openxmlformats.org/drawingml/2006/picture">
+                <pic:pic xmlns:pic="http://schemas.openxmlformats.org/drawingml/2006/picture">
+                  <pic:nvPicPr>
+                    <pic:cNvPr id="1" name=""/>
+                    <pic:cNvPicPr/>
+                  </pic:nvPicPr>
+                  <pic:blipFill>
+                    <a:blip r:embed="rId16"/>
+                    <a:stretch>
+                      <a:fillRect/>
+                    </a:stretch>
+                  </pic:blipFill>
+                  <pic:spPr>
+                    <a:xfrm>
+                      <a:off x="0" y="0"/>
+                      <a:ext cx="5760720" cy="2911475"/>
+                    </a:xfrm>
+                    <a:prstGeom prst="rect">
+                      <a:avLst/>
+                    </a:prstGeom>
+                  </pic:spPr>
+                </pic:pic>
+              </a:graphicData>
+            </a:graphic>
+          </wp:inline>
+        </w:drawing>
+      </w:r>
+    </w:p>
+    <w:p>
       <w:pPr>
         <w:rPr>
           <w:i/>
           <w:color w:val="FF0000"/>
         </w:rPr>
       </w:pPr>
-    </w:p>
+      <w:r>
+        <w:rPr>
+          <w:u w:val="single"/>
+        </w:rPr>
+        <w:t>ÚLOHA</w:t>
+      </w:r>
+      <w:r>
+        <w:t>: príklad</w:t>
+      </w:r>
+      <w:r>
+        <w:t xml:space="preserve"> na </w:t>
+      </w:r>
+      <w:r>
+        <w:t>dve tlačidlá, jedno zvyšuje a druhé znižuje číslo v rozsahu 0 až 9.</w:t>
+      </w:r>
+    </w:p>
+    <w:p/>
+    <w:p/>
+    <w:p/>
+    <w:p/>
+    <w:p/>
+    <w:p/>
+    <w:p/>
+    <w:p/>
+    <w:p/>
+    <w:p/>
+    <w:p/>
+    <w:p/>
     <w:p>
       <w:pPr>
         <w:rPr>
@@ -1336,14 +1638,6 @@
           <w:color w:val="FF0000"/>
         </w:rPr>
       </w:pPr>
-      <w:r>
-        <w:rPr>
-          <w:i/>
-          <w:color w:val="FF0000"/>
-        </w:rPr>
-        <w:lastRenderedPageBreak/>
-        <w:t>Lcd display</w:t>
-      </w:r>
     </w:p>
     <w:p>
       <w:pPr>
@@ -7276,6 +7570,29 @@
     <w:semiHidden/>
     <w:unhideWhenUsed/>
   </w:style>
+  <w:style w:type="character" w:styleId="Hypertextovprepojenie">
+    <w:name w:val="Hyperlink"/>
+    <w:basedOn w:val="Predvolenpsmoodseku"/>
+    <w:uiPriority w:val="99"/>
+    <w:unhideWhenUsed/>
+    <w:rsid w:val="00410AE7"/>
+    <w:rPr>
+      <w:color w:val="0563C1" w:themeColor="hyperlink"/>
+      <w:u w:val="single"/>
+    </w:rPr>
+  </w:style>
+  <w:style w:type="character" w:styleId="Nevyrieenzmienka">
+    <w:name w:val="Unresolved Mention"/>
+    <w:basedOn w:val="Predvolenpsmoodseku"/>
+    <w:uiPriority w:val="99"/>
+    <w:semiHidden/>
+    <w:unhideWhenUsed/>
+    <w:rsid w:val="00410AE7"/>
+    <w:rPr>
+      <w:color w:val="605E5C"/>
+      <w:shd w:val="clear" w:color="auto" w:fill="E1DFDD"/>
+    </w:rPr>
+  </w:style>
 </w:styles>
 </file>
 

--- a/Zosit - MCU.docx
+++ b/Zosit - MCU.docx
@@ -1287,10 +1287,7 @@
         <w:t>#include &lt;LiquidCrystal.h&gt;</w:t>
       </w:r>
       <w:r>
-        <w:t xml:space="preserve"> – </w:t>
-      </w:r>
-      <w:r>
-        <w:t>prlinkuje knižnicu pre prácu s LCD displejom</w:t>
+        <w:t xml:space="preserve"> – prlinkuje knižnicu pre prácu s LCD displejom</w:t>
       </w:r>
     </w:p>
     <w:p>
@@ -1319,142 +1316,109 @@
           <w:b/>
           <w:bCs/>
         </w:rPr>
-        <w:t>lcd(rs,e,d4,d5,d6,d7</w:t>
-      </w:r>
+        <w:t>lcd(rs,e,d4,d5,d6,d7)</w:t>
+      </w:r>
+      <w:r>
+        <w:t xml:space="preserve"> – vytvorenie objektu, ktorý reprezentuje LCD</w:t>
+      </w:r>
+    </w:p>
+    <w:p>
       <w:r>
         <w:rPr>
           <w:b/>
           <w:bCs/>
         </w:rPr>
-        <w:t>)</w:t>
-      </w:r>
-      <w:r>
-        <w:t xml:space="preserve"> – vytvorenie </w:t>
-      </w:r>
-      <w:r>
-        <w:t>objektu, ktorý reprezentuje LCD</w:t>
-      </w:r>
-    </w:p>
-    <w:p>
+        <w:t>lcd.begin</w:t>
+      </w:r>
       <w:r>
         <w:rPr>
           <w:b/>
           <w:bCs/>
         </w:rPr>
-        <w:t>lcd.begin</w:t>
+        <w:t>(</w:t>
       </w:r>
       <w:r>
         <w:rPr>
           <w:b/>
           <w:bCs/>
         </w:rPr>
-        <w:t>(</w:t>
+        <w:t>16,2</w:t>
       </w:r>
       <w:r>
         <w:rPr>
           <w:b/>
           <w:bCs/>
         </w:rPr>
-        <w:t>16,2</w:t>
-      </w:r>
+        <w:t>)</w:t>
+      </w:r>
+      <w:r>
+        <w:t xml:space="preserve"> – inicializácia LCD a nastavenie jeho „rozmerov“</w:t>
+      </w:r>
+    </w:p>
+    <w:p>
       <w:r>
         <w:rPr>
           <w:b/>
           <w:bCs/>
         </w:rPr>
-        <w:t>)</w:t>
-      </w:r>
-      <w:r>
-        <w:t xml:space="preserve"> – </w:t>
-      </w:r>
-      <w:r>
-        <w:t>inicializácia LCD a nastavenie jeho „rozmerov“</w:t>
-      </w:r>
-    </w:p>
-    <w:p>
+        <w:t>lcd.print</w:t>
+      </w:r>
       <w:r>
         <w:rPr>
           <w:b/>
           <w:bCs/>
         </w:rPr>
-        <w:t>lcd.</w:t>
+        <w:t>(</w:t>
       </w:r>
       <w:r>
         <w:rPr>
           <w:b/>
           <w:bCs/>
         </w:rPr>
-        <w:t>print</w:t>
+        <w:t>“TEXT“</w:t>
       </w:r>
       <w:r>
         <w:rPr>
           <w:b/>
           <w:bCs/>
         </w:rPr>
-        <w:t>(</w:t>
-      </w:r>
+        <w:t>)</w:t>
+      </w:r>
+      <w:r>
+        <w:t xml:space="preserve"> – výpis textu TEXT na LCD displej</w:t>
+      </w:r>
+    </w:p>
+    <w:p>
       <w:r>
         <w:rPr>
           <w:b/>
           <w:bCs/>
         </w:rPr>
-        <w:t>“TEXT“</w:t>
+        <w:t>lcd.setCursor</w:t>
       </w:r>
       <w:r>
         <w:rPr>
           <w:b/>
           <w:bCs/>
         </w:rPr>
-        <w:t>)</w:t>
-      </w:r>
-      <w:r>
-        <w:t xml:space="preserve"> – </w:t>
-      </w:r>
-      <w:r>
-        <w:t>výpis textu TEXT na LCD displej</w:t>
-      </w:r>
-    </w:p>
-    <w:p>
+        <w:t>(</w:t>
+      </w:r>
       <w:r>
         <w:rPr>
           <w:b/>
           <w:bCs/>
         </w:rPr>
-        <w:t>lcd.</w:t>
+        <w:t>s,r</w:t>
       </w:r>
       <w:r>
         <w:rPr>
           <w:b/>
           <w:bCs/>
         </w:rPr>
-        <w:t>setCursor</w:t>
-      </w:r>
-      <w:r>
-        <w:rPr>
-          <w:b/>
-          <w:bCs/>
-        </w:rPr>
-        <w:t>(</w:t>
-      </w:r>
-      <w:r>
-        <w:rPr>
-          <w:b/>
-          <w:bCs/>
-        </w:rPr>
-        <w:t>s,r</w:t>
-      </w:r>
-      <w:r>
-        <w:rPr>
-          <w:b/>
-          <w:bCs/>
-        </w:rPr>
         <w:t>)</w:t>
       </w:r>
       <w:r>
-        <w:t xml:space="preserve"> – </w:t>
-      </w:r>
-      <w:r>
-        <w:t>presun kurzoru na súradnicu stĺpec / riadok</w:t>
+        <w:t xml:space="preserve"> – presun kurzoru na súradnicu stĺpec / riadok</w:t>
       </w:r>
     </w:p>
     <w:p>
@@ -7072,6 +7036,1879 @@
           <w:lang w:eastAsia="sk-SK"/>
         </w:rPr>
         <w:t>);</w:t>
+      </w:r>
+    </w:p>
+    <w:p>
+      <w:pPr>
+        <w:shd w:val="clear" w:color="auto" w:fill="FFFFFE"/>
+        <w:spacing w:after="0" w:line="285" w:lineRule="atLeast"/>
+        <w:rPr>
+          <w:rFonts w:ascii="Consolas" w:eastAsia="Times New Roman" w:hAnsi="Consolas" w:cs="Times New Roman"/>
+          <w:color w:val="000000"/>
+          <w:sz w:val="21"/>
+          <w:szCs w:val="21"/>
+          <w:lang w:eastAsia="sk-SK"/>
+        </w:rPr>
+      </w:pPr>
+      <w:r>
+        <w:rPr>
+          <w:rFonts w:ascii="Consolas" w:eastAsia="Times New Roman" w:hAnsi="Consolas" w:cs="Times New Roman"/>
+          <w:color w:val="000000"/>
+          <w:sz w:val="21"/>
+          <w:szCs w:val="21"/>
+          <w:lang w:eastAsia="sk-SK"/>
+        </w:rPr>
+        <w:t>  }</w:t>
+      </w:r>
+    </w:p>
+    <w:p>
+      <w:pPr>
+        <w:shd w:val="clear" w:color="auto" w:fill="FFFFFE"/>
+        <w:spacing w:after="0" w:line="285" w:lineRule="atLeast"/>
+        <w:rPr>
+          <w:rFonts w:ascii="Consolas" w:eastAsia="Times New Roman" w:hAnsi="Consolas" w:cs="Times New Roman"/>
+          <w:color w:val="000000"/>
+          <w:sz w:val="21"/>
+          <w:szCs w:val="21"/>
+          <w:lang w:eastAsia="sk-SK"/>
+        </w:rPr>
+      </w:pPr>
+      <w:r>
+        <w:rPr>
+          <w:rFonts w:ascii="Consolas" w:eastAsia="Times New Roman" w:hAnsi="Consolas" w:cs="Times New Roman"/>
+          <w:color w:val="000000"/>
+          <w:sz w:val="21"/>
+          <w:szCs w:val="21"/>
+          <w:lang w:eastAsia="sk-SK"/>
+        </w:rPr>
+        <w:t>}</w:t>
+      </w:r>
+    </w:p>
+    <w:p>
+      <w:pPr>
+        <w:shd w:val="clear" w:color="auto" w:fill="FFFFFE"/>
+        <w:spacing w:after="0" w:line="285" w:lineRule="atLeast"/>
+        <w:rPr>
+          <w:rFonts w:ascii="Consolas" w:eastAsia="Times New Roman" w:hAnsi="Consolas" w:cs="Times New Roman"/>
+          <w:color w:val="000000"/>
+          <w:sz w:val="21"/>
+          <w:szCs w:val="21"/>
+          <w:lang w:eastAsia="sk-SK"/>
+        </w:rPr>
+      </w:pPr>
+    </w:p>
+    <w:p/>
+    <w:p/>
+    <w:p/>
+    <w:p/>
+    <w:p/>
+    <w:p/>
+    <w:p/>
+    <w:p/>
+    <w:p/>
+    <w:p/>
+    <w:p/>
+    <w:p/>
+    <w:p/>
+    <w:p/>
+    <w:p/>
+    <w:p/>
+    <w:p/>
+    <w:p/>
+    <w:p/>
+    <w:p/>
+    <w:p/>
+    <w:p/>
+    <w:p/>
+    <w:p>
+      <w:pPr>
+        <w:shd w:val="clear" w:color="auto" w:fill="FFFFFE"/>
+        <w:spacing w:after="0" w:line="285" w:lineRule="atLeast"/>
+        <w:rPr>
+          <w:rFonts w:ascii="Consolas" w:eastAsia="Times New Roman" w:hAnsi="Consolas" w:cs="Times New Roman"/>
+          <w:color w:val="000000"/>
+          <w:sz w:val="21"/>
+          <w:szCs w:val="21"/>
+          <w:lang w:eastAsia="sk-SK"/>
+        </w:rPr>
+      </w:pPr>
+      <w:r>
+        <w:rPr>
+          <w:rFonts w:ascii="Consolas" w:eastAsia="Times New Roman" w:hAnsi="Consolas" w:cs="Times New Roman"/>
+          <w:color w:val="0000FF"/>
+          <w:sz w:val="21"/>
+          <w:szCs w:val="21"/>
+          <w:lang w:eastAsia="sk-SK"/>
+        </w:rPr>
+        <w:t>#include</w:t>
+      </w:r>
+      <w:r>
+        <w:rPr>
+          <w:rFonts w:ascii="Consolas" w:eastAsia="Times New Roman" w:hAnsi="Consolas" w:cs="Times New Roman"/>
+          <w:color w:val="000000"/>
+          <w:sz w:val="21"/>
+          <w:szCs w:val="21"/>
+          <w:lang w:eastAsia="sk-SK"/>
+        </w:rPr>
+        <w:t xml:space="preserve"> </w:t>
+      </w:r>
+      <w:r>
+        <w:rPr>
+          <w:rFonts w:ascii="Consolas" w:eastAsia="Times New Roman" w:hAnsi="Consolas" w:cs="Times New Roman"/>
+          <w:color w:val="0000FF"/>
+          <w:sz w:val="21"/>
+          <w:szCs w:val="21"/>
+          <w:lang w:eastAsia="sk-SK"/>
+        </w:rPr>
+        <w:t>&lt;</w:t>
+      </w:r>
+      <w:r>
+        <w:rPr>
+          <w:rFonts w:ascii="Consolas" w:eastAsia="Times New Roman" w:hAnsi="Consolas" w:cs="Times New Roman"/>
+          <w:color w:val="A31515"/>
+          <w:sz w:val="21"/>
+          <w:szCs w:val="21"/>
+          <w:lang w:eastAsia="sk-SK"/>
+        </w:rPr>
+        <w:t>LiquidCrystal.h</w:t>
+      </w:r>
+      <w:r>
+        <w:rPr>
+          <w:rFonts w:ascii="Consolas" w:eastAsia="Times New Roman" w:hAnsi="Consolas" w:cs="Times New Roman"/>
+          <w:color w:val="0000FF"/>
+          <w:sz w:val="21"/>
+          <w:szCs w:val="21"/>
+          <w:lang w:eastAsia="sk-SK"/>
+        </w:rPr>
+        <w:t>&gt;</w:t>
+      </w:r>
+      <w:r>
+        <w:rPr>
+          <w:rFonts w:ascii="Consolas" w:eastAsia="Times New Roman" w:hAnsi="Consolas" w:cs="Times New Roman"/>
+          <w:color w:val="000000"/>
+          <w:sz w:val="21"/>
+          <w:szCs w:val="21"/>
+          <w:lang w:eastAsia="sk-SK"/>
+        </w:rPr>
+        <w:t xml:space="preserve"> </w:t>
+      </w:r>
+      <w:r>
+        <w:rPr>
+          <w:rFonts w:ascii="Consolas" w:eastAsia="Times New Roman" w:hAnsi="Consolas" w:cs="Times New Roman"/>
+          <w:color w:val="727C81"/>
+          <w:sz w:val="21"/>
+          <w:szCs w:val="21"/>
+          <w:lang w:eastAsia="sk-SK"/>
+        </w:rPr>
+        <w:t>// prilinkovanie kniznice</w:t>
+      </w:r>
+    </w:p>
+    <w:p>
+      <w:pPr>
+        <w:shd w:val="clear" w:color="auto" w:fill="FFFFFE"/>
+        <w:spacing w:after="0" w:line="285" w:lineRule="atLeast"/>
+        <w:rPr>
+          <w:rFonts w:ascii="Consolas" w:eastAsia="Times New Roman" w:hAnsi="Consolas" w:cs="Times New Roman"/>
+          <w:color w:val="000000"/>
+          <w:sz w:val="21"/>
+          <w:szCs w:val="21"/>
+          <w:lang w:eastAsia="sk-SK"/>
+        </w:rPr>
+      </w:pPr>
+    </w:p>
+    <w:p>
+      <w:pPr>
+        <w:shd w:val="clear" w:color="auto" w:fill="FFFFFE"/>
+        <w:spacing w:after="0" w:line="285" w:lineRule="atLeast"/>
+        <w:rPr>
+          <w:rFonts w:ascii="Consolas" w:eastAsia="Times New Roman" w:hAnsi="Consolas" w:cs="Times New Roman"/>
+          <w:color w:val="000000"/>
+          <w:sz w:val="21"/>
+          <w:szCs w:val="21"/>
+          <w:lang w:eastAsia="sk-SK"/>
+        </w:rPr>
+      </w:pPr>
+      <w:r>
+        <w:rPr>
+          <w:rFonts w:ascii="Consolas" w:eastAsia="Times New Roman" w:hAnsi="Consolas" w:cs="Times New Roman"/>
+          <w:color w:val="000000"/>
+          <w:sz w:val="21"/>
+          <w:szCs w:val="21"/>
+          <w:lang w:eastAsia="sk-SK"/>
+        </w:rPr>
+        <w:t>LiquidCrystal lcd(</w:t>
+      </w:r>
+      <w:r>
+        <w:rPr>
+          <w:rFonts w:ascii="Consolas" w:eastAsia="Times New Roman" w:hAnsi="Consolas" w:cs="Times New Roman"/>
+          <w:color w:val="098658"/>
+          <w:sz w:val="21"/>
+          <w:szCs w:val="21"/>
+          <w:lang w:eastAsia="sk-SK"/>
+        </w:rPr>
+        <w:t>13</w:t>
+      </w:r>
+      <w:r>
+        <w:rPr>
+          <w:rFonts w:ascii="Consolas" w:eastAsia="Times New Roman" w:hAnsi="Consolas" w:cs="Times New Roman"/>
+          <w:color w:val="000000"/>
+          <w:sz w:val="21"/>
+          <w:szCs w:val="21"/>
+          <w:lang w:eastAsia="sk-SK"/>
+        </w:rPr>
+        <w:t>,</w:t>
+      </w:r>
+      <w:r>
+        <w:rPr>
+          <w:rFonts w:ascii="Consolas" w:eastAsia="Times New Roman" w:hAnsi="Consolas" w:cs="Times New Roman"/>
+          <w:color w:val="098658"/>
+          <w:sz w:val="21"/>
+          <w:szCs w:val="21"/>
+          <w:lang w:eastAsia="sk-SK"/>
+        </w:rPr>
+        <w:t>12</w:t>
+      </w:r>
+      <w:r>
+        <w:rPr>
+          <w:rFonts w:ascii="Consolas" w:eastAsia="Times New Roman" w:hAnsi="Consolas" w:cs="Times New Roman"/>
+          <w:color w:val="000000"/>
+          <w:sz w:val="21"/>
+          <w:szCs w:val="21"/>
+          <w:lang w:eastAsia="sk-SK"/>
+        </w:rPr>
+        <w:t>,</w:t>
+      </w:r>
+      <w:r>
+        <w:rPr>
+          <w:rFonts w:ascii="Consolas" w:eastAsia="Times New Roman" w:hAnsi="Consolas" w:cs="Times New Roman"/>
+          <w:color w:val="098658"/>
+          <w:sz w:val="21"/>
+          <w:szCs w:val="21"/>
+          <w:lang w:eastAsia="sk-SK"/>
+        </w:rPr>
+        <w:t>11</w:t>
+      </w:r>
+      <w:r>
+        <w:rPr>
+          <w:rFonts w:ascii="Consolas" w:eastAsia="Times New Roman" w:hAnsi="Consolas" w:cs="Times New Roman"/>
+          <w:color w:val="000000"/>
+          <w:sz w:val="21"/>
+          <w:szCs w:val="21"/>
+          <w:lang w:eastAsia="sk-SK"/>
+        </w:rPr>
+        <w:t>,</w:t>
+      </w:r>
+      <w:r>
+        <w:rPr>
+          <w:rFonts w:ascii="Consolas" w:eastAsia="Times New Roman" w:hAnsi="Consolas" w:cs="Times New Roman"/>
+          <w:color w:val="098658"/>
+          <w:sz w:val="21"/>
+          <w:szCs w:val="21"/>
+          <w:lang w:eastAsia="sk-SK"/>
+        </w:rPr>
+        <w:t>10</w:t>
+      </w:r>
+      <w:r>
+        <w:rPr>
+          <w:rFonts w:ascii="Consolas" w:eastAsia="Times New Roman" w:hAnsi="Consolas" w:cs="Times New Roman"/>
+          <w:color w:val="000000"/>
+          <w:sz w:val="21"/>
+          <w:szCs w:val="21"/>
+          <w:lang w:eastAsia="sk-SK"/>
+        </w:rPr>
+        <w:t>,</w:t>
+      </w:r>
+      <w:r>
+        <w:rPr>
+          <w:rFonts w:ascii="Consolas" w:eastAsia="Times New Roman" w:hAnsi="Consolas" w:cs="Times New Roman"/>
+          <w:color w:val="098658"/>
+          <w:sz w:val="21"/>
+          <w:szCs w:val="21"/>
+          <w:lang w:eastAsia="sk-SK"/>
+        </w:rPr>
+        <w:t>9</w:t>
+      </w:r>
+      <w:r>
+        <w:rPr>
+          <w:rFonts w:ascii="Consolas" w:eastAsia="Times New Roman" w:hAnsi="Consolas" w:cs="Times New Roman"/>
+          <w:color w:val="000000"/>
+          <w:sz w:val="21"/>
+          <w:szCs w:val="21"/>
+          <w:lang w:eastAsia="sk-SK"/>
+        </w:rPr>
+        <w:t>,</w:t>
+      </w:r>
+      <w:r>
+        <w:rPr>
+          <w:rFonts w:ascii="Consolas" w:eastAsia="Times New Roman" w:hAnsi="Consolas" w:cs="Times New Roman"/>
+          <w:color w:val="098658"/>
+          <w:sz w:val="21"/>
+          <w:szCs w:val="21"/>
+          <w:lang w:eastAsia="sk-SK"/>
+        </w:rPr>
+        <w:t>8</w:t>
+      </w:r>
+      <w:r>
+        <w:rPr>
+          <w:rFonts w:ascii="Consolas" w:eastAsia="Times New Roman" w:hAnsi="Consolas" w:cs="Times New Roman"/>
+          <w:color w:val="000000"/>
+          <w:sz w:val="21"/>
+          <w:szCs w:val="21"/>
+          <w:lang w:eastAsia="sk-SK"/>
+        </w:rPr>
+        <w:t xml:space="preserve">); </w:t>
+      </w:r>
+      <w:r>
+        <w:rPr>
+          <w:rFonts w:ascii="Consolas" w:eastAsia="Times New Roman" w:hAnsi="Consolas" w:cs="Times New Roman"/>
+          <w:color w:val="727C81"/>
+          <w:sz w:val="21"/>
+          <w:szCs w:val="21"/>
+          <w:lang w:eastAsia="sk-SK"/>
+        </w:rPr>
+        <w:t>// nastavenie pinov</w:t>
+      </w:r>
+    </w:p>
+    <w:p>
+      <w:pPr>
+        <w:shd w:val="clear" w:color="auto" w:fill="FFFFFE"/>
+        <w:spacing w:after="0" w:line="285" w:lineRule="atLeast"/>
+        <w:rPr>
+          <w:rFonts w:ascii="Consolas" w:eastAsia="Times New Roman" w:hAnsi="Consolas" w:cs="Times New Roman"/>
+          <w:color w:val="000000"/>
+          <w:sz w:val="21"/>
+          <w:szCs w:val="21"/>
+          <w:lang w:eastAsia="sk-SK"/>
+        </w:rPr>
+      </w:pPr>
+      <w:r>
+        <w:rPr>
+          <w:rFonts w:ascii="Consolas" w:eastAsia="Times New Roman" w:hAnsi="Consolas" w:cs="Times New Roman"/>
+          <w:color w:val="0000FF"/>
+          <w:sz w:val="21"/>
+          <w:szCs w:val="21"/>
+          <w:lang w:eastAsia="sk-SK"/>
+        </w:rPr>
+        <w:t>bool</w:t>
+      </w:r>
+      <w:r>
+        <w:rPr>
+          <w:rFonts w:ascii="Consolas" w:eastAsia="Times New Roman" w:hAnsi="Consolas" w:cs="Times New Roman"/>
+          <w:color w:val="000000"/>
+          <w:sz w:val="21"/>
+          <w:szCs w:val="21"/>
+          <w:lang w:eastAsia="sk-SK"/>
+        </w:rPr>
+        <w:t xml:space="preserve"> kontra = </w:t>
+      </w:r>
+      <w:r>
+        <w:rPr>
+          <w:rFonts w:ascii="Consolas" w:eastAsia="Times New Roman" w:hAnsi="Consolas" w:cs="Times New Roman"/>
+          <w:color w:val="0000FF"/>
+          <w:sz w:val="21"/>
+          <w:szCs w:val="21"/>
+          <w:lang w:eastAsia="sk-SK"/>
+        </w:rPr>
+        <w:t>true</w:t>
+      </w:r>
+      <w:r>
+        <w:rPr>
+          <w:rFonts w:ascii="Consolas" w:eastAsia="Times New Roman" w:hAnsi="Consolas" w:cs="Times New Roman"/>
+          <w:color w:val="000000"/>
+          <w:sz w:val="21"/>
+          <w:szCs w:val="21"/>
+          <w:lang w:eastAsia="sk-SK"/>
+        </w:rPr>
+        <w:t xml:space="preserve">; </w:t>
+      </w:r>
+      <w:r>
+        <w:rPr>
+          <w:rFonts w:ascii="Consolas" w:eastAsia="Times New Roman" w:hAnsi="Consolas" w:cs="Times New Roman"/>
+          <w:color w:val="727C81"/>
+          <w:sz w:val="21"/>
+          <w:szCs w:val="21"/>
+          <w:lang w:eastAsia="sk-SK"/>
+        </w:rPr>
+        <w:t>// pomocna premenna pre jedno stlacenie</w:t>
+      </w:r>
+    </w:p>
+    <w:p>
+      <w:pPr>
+        <w:shd w:val="clear" w:color="auto" w:fill="FFFFFE"/>
+        <w:spacing w:after="0" w:line="285" w:lineRule="atLeast"/>
+        <w:rPr>
+          <w:rFonts w:ascii="Consolas" w:eastAsia="Times New Roman" w:hAnsi="Consolas" w:cs="Times New Roman"/>
+          <w:color w:val="000000"/>
+          <w:sz w:val="21"/>
+          <w:szCs w:val="21"/>
+          <w:lang w:eastAsia="sk-SK"/>
+        </w:rPr>
+      </w:pPr>
+      <w:r>
+        <w:rPr>
+          <w:rFonts w:ascii="Consolas" w:eastAsia="Times New Roman" w:hAnsi="Consolas" w:cs="Times New Roman"/>
+          <w:color w:val="000000"/>
+          <w:sz w:val="21"/>
+          <w:szCs w:val="21"/>
+          <w:lang w:eastAsia="sk-SK"/>
+        </w:rPr>
+        <w:t xml:space="preserve">        </w:t>
+      </w:r>
+    </w:p>
+    <w:p>
+      <w:pPr>
+        <w:shd w:val="clear" w:color="auto" w:fill="FFFFFE"/>
+        <w:spacing w:after="0" w:line="285" w:lineRule="atLeast"/>
+        <w:rPr>
+          <w:rFonts w:ascii="Consolas" w:eastAsia="Times New Roman" w:hAnsi="Consolas" w:cs="Times New Roman"/>
+          <w:color w:val="000000"/>
+          <w:sz w:val="21"/>
+          <w:szCs w:val="21"/>
+          <w:lang w:eastAsia="sk-SK"/>
+        </w:rPr>
+      </w:pPr>
+      <w:r>
+        <w:rPr>
+          <w:rFonts w:ascii="Consolas" w:eastAsia="Times New Roman" w:hAnsi="Consolas" w:cs="Times New Roman"/>
+          <w:color w:val="000000"/>
+          <w:sz w:val="21"/>
+          <w:szCs w:val="21"/>
+          <w:lang w:eastAsia="sk-SK"/>
+        </w:rPr>
+        <w:t xml:space="preserve">        </w:t>
+      </w:r>
+      <w:r>
+        <w:rPr>
+          <w:rFonts w:ascii="Consolas" w:eastAsia="Times New Roman" w:hAnsi="Consolas" w:cs="Times New Roman"/>
+          <w:color w:val="0000FF"/>
+          <w:sz w:val="21"/>
+          <w:szCs w:val="21"/>
+          <w:lang w:eastAsia="sk-SK"/>
+        </w:rPr>
+        <w:t>bool</w:t>
+      </w:r>
+      <w:r>
+        <w:rPr>
+          <w:rFonts w:ascii="Consolas" w:eastAsia="Times New Roman" w:hAnsi="Consolas" w:cs="Times New Roman"/>
+          <w:color w:val="000000"/>
+          <w:sz w:val="21"/>
+          <w:szCs w:val="21"/>
+          <w:lang w:eastAsia="sk-SK"/>
+        </w:rPr>
+        <w:t xml:space="preserve"> jeStart = </w:t>
+      </w:r>
+      <w:r>
+        <w:rPr>
+          <w:rFonts w:ascii="Consolas" w:eastAsia="Times New Roman" w:hAnsi="Consolas" w:cs="Times New Roman"/>
+          <w:color w:val="0000FF"/>
+          <w:sz w:val="21"/>
+          <w:szCs w:val="21"/>
+          <w:lang w:eastAsia="sk-SK"/>
+        </w:rPr>
+        <w:t>true</w:t>
+      </w:r>
+      <w:r>
+        <w:rPr>
+          <w:rFonts w:ascii="Consolas" w:eastAsia="Times New Roman" w:hAnsi="Consolas" w:cs="Times New Roman"/>
+          <w:color w:val="000000"/>
+          <w:sz w:val="21"/>
+          <w:szCs w:val="21"/>
+          <w:lang w:eastAsia="sk-SK"/>
+        </w:rPr>
+        <w:t>;</w:t>
+      </w:r>
+    </w:p>
+    <w:p>
+      <w:pPr>
+        <w:shd w:val="clear" w:color="auto" w:fill="FFFFFE"/>
+        <w:spacing w:after="0" w:line="285" w:lineRule="atLeast"/>
+        <w:rPr>
+          <w:rFonts w:ascii="Consolas" w:eastAsia="Times New Roman" w:hAnsi="Consolas" w:cs="Times New Roman"/>
+          <w:color w:val="000000"/>
+          <w:sz w:val="21"/>
+          <w:szCs w:val="21"/>
+          <w:lang w:eastAsia="sk-SK"/>
+        </w:rPr>
+      </w:pPr>
+    </w:p>
+    <w:p>
+      <w:pPr>
+        <w:shd w:val="clear" w:color="auto" w:fill="FFFFFE"/>
+        <w:spacing w:after="0" w:line="285" w:lineRule="atLeast"/>
+        <w:rPr>
+          <w:rFonts w:ascii="Consolas" w:eastAsia="Times New Roman" w:hAnsi="Consolas" w:cs="Times New Roman"/>
+          <w:color w:val="000000"/>
+          <w:sz w:val="21"/>
+          <w:szCs w:val="21"/>
+          <w:lang w:eastAsia="sk-SK"/>
+        </w:rPr>
+      </w:pPr>
+      <w:r>
+        <w:rPr>
+          <w:rFonts w:ascii="Consolas" w:eastAsia="Times New Roman" w:hAnsi="Consolas" w:cs="Times New Roman"/>
+          <w:color w:val="0000FF"/>
+          <w:sz w:val="21"/>
+          <w:szCs w:val="21"/>
+          <w:lang w:eastAsia="sk-SK"/>
+        </w:rPr>
+        <w:t>void</w:t>
+      </w:r>
+      <w:r>
+        <w:rPr>
+          <w:rFonts w:ascii="Consolas" w:eastAsia="Times New Roman" w:hAnsi="Consolas" w:cs="Times New Roman"/>
+          <w:color w:val="000000"/>
+          <w:sz w:val="21"/>
+          <w:szCs w:val="21"/>
+          <w:lang w:eastAsia="sk-SK"/>
+        </w:rPr>
+        <w:t xml:space="preserve"> </w:t>
+      </w:r>
+      <w:r>
+        <w:rPr>
+          <w:rFonts w:ascii="Consolas" w:eastAsia="Times New Roman" w:hAnsi="Consolas" w:cs="Times New Roman"/>
+          <w:color w:val="5E6D03"/>
+          <w:sz w:val="21"/>
+          <w:szCs w:val="21"/>
+          <w:lang w:eastAsia="sk-SK"/>
+        </w:rPr>
+        <w:t>setup</w:t>
+      </w:r>
+      <w:r>
+        <w:rPr>
+          <w:rFonts w:ascii="Consolas" w:eastAsia="Times New Roman" w:hAnsi="Consolas" w:cs="Times New Roman"/>
+          <w:color w:val="000000"/>
+          <w:sz w:val="21"/>
+          <w:szCs w:val="21"/>
+          <w:lang w:eastAsia="sk-SK"/>
+        </w:rPr>
+        <w:t xml:space="preserve">() </w:t>
+      </w:r>
+    </w:p>
+    <w:p>
+      <w:pPr>
+        <w:shd w:val="clear" w:color="auto" w:fill="FFFFFE"/>
+        <w:spacing w:after="0" w:line="285" w:lineRule="atLeast"/>
+        <w:rPr>
+          <w:rFonts w:ascii="Consolas" w:eastAsia="Times New Roman" w:hAnsi="Consolas" w:cs="Times New Roman"/>
+          <w:color w:val="000000"/>
+          <w:sz w:val="21"/>
+          <w:szCs w:val="21"/>
+          <w:lang w:eastAsia="sk-SK"/>
+        </w:rPr>
+      </w:pPr>
+      <w:r>
+        <w:rPr>
+          <w:rFonts w:ascii="Consolas" w:eastAsia="Times New Roman" w:hAnsi="Consolas" w:cs="Times New Roman"/>
+          <w:color w:val="000000"/>
+          <w:sz w:val="21"/>
+          <w:szCs w:val="21"/>
+          <w:lang w:eastAsia="sk-SK"/>
+        </w:rPr>
+        <w:t>{</w:t>
+      </w:r>
+    </w:p>
+    <w:p>
+      <w:pPr>
+        <w:shd w:val="clear" w:color="auto" w:fill="FFFFFE"/>
+        <w:spacing w:after="0" w:line="285" w:lineRule="atLeast"/>
+        <w:rPr>
+          <w:rFonts w:ascii="Consolas" w:eastAsia="Times New Roman" w:hAnsi="Consolas" w:cs="Times New Roman"/>
+          <w:color w:val="000000"/>
+          <w:sz w:val="21"/>
+          <w:szCs w:val="21"/>
+          <w:lang w:eastAsia="sk-SK"/>
+        </w:rPr>
+      </w:pPr>
+      <w:r>
+        <w:rPr>
+          <w:rFonts w:ascii="Consolas" w:eastAsia="Times New Roman" w:hAnsi="Consolas" w:cs="Times New Roman"/>
+          <w:color w:val="000000"/>
+          <w:sz w:val="21"/>
+          <w:szCs w:val="21"/>
+          <w:lang w:eastAsia="sk-SK"/>
+        </w:rPr>
+        <w:t>  lcd.</w:t>
+      </w:r>
+      <w:r>
+        <w:rPr>
+          <w:rFonts w:ascii="Consolas" w:eastAsia="Times New Roman" w:hAnsi="Consolas" w:cs="Times New Roman"/>
+          <w:color w:val="E97366"/>
+          <w:sz w:val="21"/>
+          <w:szCs w:val="21"/>
+          <w:lang w:eastAsia="sk-SK"/>
+        </w:rPr>
+        <w:t>begin</w:t>
+      </w:r>
+      <w:r>
+        <w:rPr>
+          <w:rFonts w:ascii="Consolas" w:eastAsia="Times New Roman" w:hAnsi="Consolas" w:cs="Times New Roman"/>
+          <w:color w:val="000000"/>
+          <w:sz w:val="21"/>
+          <w:szCs w:val="21"/>
+          <w:lang w:eastAsia="sk-SK"/>
+        </w:rPr>
+        <w:t>(</w:t>
+      </w:r>
+      <w:r>
+        <w:rPr>
+          <w:rFonts w:ascii="Consolas" w:eastAsia="Times New Roman" w:hAnsi="Consolas" w:cs="Times New Roman"/>
+          <w:color w:val="098658"/>
+          <w:sz w:val="21"/>
+          <w:szCs w:val="21"/>
+          <w:lang w:eastAsia="sk-SK"/>
+        </w:rPr>
+        <w:t>16</w:t>
+      </w:r>
+      <w:r>
+        <w:rPr>
+          <w:rFonts w:ascii="Consolas" w:eastAsia="Times New Roman" w:hAnsi="Consolas" w:cs="Times New Roman"/>
+          <w:color w:val="000000"/>
+          <w:sz w:val="21"/>
+          <w:szCs w:val="21"/>
+          <w:lang w:eastAsia="sk-SK"/>
+        </w:rPr>
+        <w:t>,</w:t>
+      </w:r>
+      <w:r>
+        <w:rPr>
+          <w:rFonts w:ascii="Consolas" w:eastAsia="Times New Roman" w:hAnsi="Consolas" w:cs="Times New Roman"/>
+          <w:color w:val="098658"/>
+          <w:sz w:val="21"/>
+          <w:szCs w:val="21"/>
+          <w:lang w:eastAsia="sk-SK"/>
+        </w:rPr>
+        <w:t>2</w:t>
+      </w:r>
+      <w:r>
+        <w:rPr>
+          <w:rFonts w:ascii="Consolas" w:eastAsia="Times New Roman" w:hAnsi="Consolas" w:cs="Times New Roman"/>
+          <w:color w:val="000000"/>
+          <w:sz w:val="21"/>
+          <w:szCs w:val="21"/>
+          <w:lang w:eastAsia="sk-SK"/>
+        </w:rPr>
+        <w:t xml:space="preserve">); </w:t>
+      </w:r>
+      <w:r>
+        <w:rPr>
+          <w:rFonts w:ascii="Consolas" w:eastAsia="Times New Roman" w:hAnsi="Consolas" w:cs="Times New Roman"/>
+          <w:color w:val="727C81"/>
+          <w:sz w:val="21"/>
+          <w:szCs w:val="21"/>
+          <w:lang w:eastAsia="sk-SK"/>
+        </w:rPr>
+        <w:t>// inicializacia LCD</w:t>
+      </w:r>
+    </w:p>
+    <w:p>
+      <w:pPr>
+        <w:shd w:val="clear" w:color="auto" w:fill="FFFFFE"/>
+        <w:spacing w:after="0" w:line="285" w:lineRule="atLeast"/>
+        <w:rPr>
+          <w:rFonts w:ascii="Consolas" w:eastAsia="Times New Roman" w:hAnsi="Consolas" w:cs="Times New Roman"/>
+          <w:color w:val="000000"/>
+          <w:sz w:val="21"/>
+          <w:szCs w:val="21"/>
+          <w:lang w:eastAsia="sk-SK"/>
+        </w:rPr>
+      </w:pPr>
+    </w:p>
+    <w:p>
+      <w:pPr>
+        <w:shd w:val="clear" w:color="auto" w:fill="FFFFFE"/>
+        <w:spacing w:after="0" w:line="285" w:lineRule="atLeast"/>
+        <w:rPr>
+          <w:rFonts w:ascii="Consolas" w:eastAsia="Times New Roman" w:hAnsi="Consolas" w:cs="Times New Roman"/>
+          <w:color w:val="000000"/>
+          <w:sz w:val="21"/>
+          <w:szCs w:val="21"/>
+          <w:lang w:eastAsia="sk-SK"/>
+        </w:rPr>
+      </w:pPr>
+      <w:r>
+        <w:rPr>
+          <w:rFonts w:ascii="Consolas" w:eastAsia="Times New Roman" w:hAnsi="Consolas" w:cs="Times New Roman"/>
+          <w:color w:val="000000"/>
+          <w:sz w:val="21"/>
+          <w:szCs w:val="21"/>
+          <w:lang w:eastAsia="sk-SK"/>
+        </w:rPr>
+        <w:t xml:space="preserve">  </w:t>
+      </w:r>
+      <w:r>
+        <w:rPr>
+          <w:rFonts w:ascii="Consolas" w:eastAsia="Times New Roman" w:hAnsi="Consolas" w:cs="Times New Roman"/>
+          <w:color w:val="E97366"/>
+          <w:sz w:val="21"/>
+          <w:szCs w:val="21"/>
+          <w:lang w:eastAsia="sk-SK"/>
+        </w:rPr>
+        <w:t>pinMode</w:t>
+      </w:r>
+      <w:r>
+        <w:rPr>
+          <w:rFonts w:ascii="Consolas" w:eastAsia="Times New Roman" w:hAnsi="Consolas" w:cs="Times New Roman"/>
+          <w:color w:val="000000"/>
+          <w:sz w:val="21"/>
+          <w:szCs w:val="21"/>
+          <w:lang w:eastAsia="sk-SK"/>
+        </w:rPr>
+        <w:t>(</w:t>
+      </w:r>
+      <w:r>
+        <w:rPr>
+          <w:rFonts w:ascii="Consolas" w:eastAsia="Times New Roman" w:hAnsi="Consolas" w:cs="Times New Roman"/>
+          <w:color w:val="098658"/>
+          <w:sz w:val="21"/>
+          <w:szCs w:val="21"/>
+          <w:lang w:eastAsia="sk-SK"/>
+        </w:rPr>
+        <w:t>2</w:t>
+      </w:r>
+      <w:r>
+        <w:rPr>
+          <w:rFonts w:ascii="Consolas" w:eastAsia="Times New Roman" w:hAnsi="Consolas" w:cs="Times New Roman"/>
+          <w:color w:val="000000"/>
+          <w:sz w:val="21"/>
+          <w:szCs w:val="21"/>
+          <w:lang w:eastAsia="sk-SK"/>
+        </w:rPr>
+        <w:t xml:space="preserve">, </w:t>
+      </w:r>
+      <w:r>
+        <w:rPr>
+          <w:rFonts w:ascii="Consolas" w:eastAsia="Times New Roman" w:hAnsi="Consolas" w:cs="Times New Roman"/>
+          <w:color w:val="00979C"/>
+          <w:sz w:val="21"/>
+          <w:szCs w:val="21"/>
+          <w:lang w:eastAsia="sk-SK"/>
+        </w:rPr>
+        <w:t>INPUT</w:t>
+      </w:r>
+      <w:r>
+        <w:rPr>
+          <w:rFonts w:ascii="Consolas" w:eastAsia="Times New Roman" w:hAnsi="Consolas" w:cs="Times New Roman"/>
+          <w:color w:val="000000"/>
+          <w:sz w:val="21"/>
+          <w:szCs w:val="21"/>
+          <w:lang w:eastAsia="sk-SK"/>
+        </w:rPr>
+        <w:t xml:space="preserve">); </w:t>
+      </w:r>
+      <w:r>
+        <w:rPr>
+          <w:rFonts w:ascii="Consolas" w:eastAsia="Times New Roman" w:hAnsi="Consolas" w:cs="Times New Roman"/>
+          <w:color w:val="727C81"/>
+          <w:sz w:val="21"/>
+          <w:szCs w:val="21"/>
+          <w:lang w:eastAsia="sk-SK"/>
+        </w:rPr>
+        <w:t>// pin tlacidla je vstupny</w:t>
+      </w:r>
+    </w:p>
+    <w:p>
+      <w:pPr>
+        <w:shd w:val="clear" w:color="auto" w:fill="FFFFFE"/>
+        <w:spacing w:after="0" w:line="285" w:lineRule="atLeast"/>
+        <w:rPr>
+          <w:rFonts w:ascii="Consolas" w:eastAsia="Times New Roman" w:hAnsi="Consolas" w:cs="Times New Roman"/>
+          <w:color w:val="000000"/>
+          <w:sz w:val="21"/>
+          <w:szCs w:val="21"/>
+          <w:lang w:eastAsia="sk-SK"/>
+        </w:rPr>
+      </w:pPr>
+      <w:r>
+        <w:rPr>
+          <w:rFonts w:ascii="Consolas" w:eastAsia="Times New Roman" w:hAnsi="Consolas" w:cs="Times New Roman"/>
+          <w:color w:val="000000"/>
+          <w:sz w:val="21"/>
+          <w:szCs w:val="21"/>
+          <w:lang w:eastAsia="sk-SK"/>
+        </w:rPr>
+        <w:t xml:space="preserve">  </w:t>
+      </w:r>
+      <w:r>
+        <w:rPr>
+          <w:rFonts w:ascii="Consolas" w:eastAsia="Times New Roman" w:hAnsi="Consolas" w:cs="Times New Roman"/>
+          <w:color w:val="E97366"/>
+          <w:sz w:val="21"/>
+          <w:szCs w:val="21"/>
+          <w:lang w:eastAsia="sk-SK"/>
+        </w:rPr>
+        <w:t>digitalWrite</w:t>
+      </w:r>
+      <w:r>
+        <w:rPr>
+          <w:rFonts w:ascii="Consolas" w:eastAsia="Times New Roman" w:hAnsi="Consolas" w:cs="Times New Roman"/>
+          <w:color w:val="000000"/>
+          <w:sz w:val="21"/>
+          <w:szCs w:val="21"/>
+          <w:lang w:eastAsia="sk-SK"/>
+        </w:rPr>
+        <w:t>(</w:t>
+      </w:r>
+      <w:r>
+        <w:rPr>
+          <w:rFonts w:ascii="Consolas" w:eastAsia="Times New Roman" w:hAnsi="Consolas" w:cs="Times New Roman"/>
+          <w:color w:val="098658"/>
+          <w:sz w:val="21"/>
+          <w:szCs w:val="21"/>
+          <w:lang w:eastAsia="sk-SK"/>
+        </w:rPr>
+        <w:t>2</w:t>
+      </w:r>
+      <w:r>
+        <w:rPr>
+          <w:rFonts w:ascii="Consolas" w:eastAsia="Times New Roman" w:hAnsi="Consolas" w:cs="Times New Roman"/>
+          <w:color w:val="000000"/>
+          <w:sz w:val="21"/>
+          <w:szCs w:val="21"/>
+          <w:lang w:eastAsia="sk-SK"/>
+        </w:rPr>
+        <w:t xml:space="preserve">, </w:t>
+      </w:r>
+      <w:r>
+        <w:rPr>
+          <w:rFonts w:ascii="Consolas" w:eastAsia="Times New Roman" w:hAnsi="Consolas" w:cs="Times New Roman"/>
+          <w:color w:val="00979C"/>
+          <w:sz w:val="21"/>
+          <w:szCs w:val="21"/>
+          <w:lang w:eastAsia="sk-SK"/>
+        </w:rPr>
+        <w:t>HIGH</w:t>
+      </w:r>
+      <w:r>
+        <w:rPr>
+          <w:rFonts w:ascii="Consolas" w:eastAsia="Times New Roman" w:hAnsi="Consolas" w:cs="Times New Roman"/>
+          <w:color w:val="000000"/>
+          <w:sz w:val="21"/>
+          <w:szCs w:val="21"/>
+          <w:lang w:eastAsia="sk-SK"/>
+        </w:rPr>
+        <w:t xml:space="preserve">); </w:t>
+      </w:r>
+      <w:r>
+        <w:rPr>
+          <w:rFonts w:ascii="Consolas" w:eastAsia="Times New Roman" w:hAnsi="Consolas" w:cs="Times New Roman"/>
+          <w:color w:val="727C81"/>
+          <w:sz w:val="21"/>
+          <w:szCs w:val="21"/>
+          <w:lang w:eastAsia="sk-SK"/>
+        </w:rPr>
+        <w:t>// aktivacia interneho pull-up</w:t>
+      </w:r>
+    </w:p>
+    <w:p>
+      <w:pPr>
+        <w:shd w:val="clear" w:color="auto" w:fill="FFFFFE"/>
+        <w:spacing w:after="0" w:line="285" w:lineRule="atLeast"/>
+        <w:rPr>
+          <w:rFonts w:ascii="Consolas" w:eastAsia="Times New Roman" w:hAnsi="Consolas" w:cs="Times New Roman"/>
+          <w:color w:val="000000"/>
+          <w:sz w:val="21"/>
+          <w:szCs w:val="21"/>
+          <w:lang w:eastAsia="sk-SK"/>
+        </w:rPr>
+      </w:pPr>
+      <w:r>
+        <w:rPr>
+          <w:rFonts w:ascii="Consolas" w:eastAsia="Times New Roman" w:hAnsi="Consolas" w:cs="Times New Roman"/>
+          <w:color w:val="000000"/>
+          <w:sz w:val="21"/>
+          <w:szCs w:val="21"/>
+          <w:lang w:eastAsia="sk-SK"/>
+        </w:rPr>
+        <w:t>}</w:t>
+      </w:r>
+    </w:p>
+    <w:p>
+      <w:pPr>
+        <w:shd w:val="clear" w:color="auto" w:fill="FFFFFE"/>
+        <w:spacing w:after="0" w:line="285" w:lineRule="atLeast"/>
+        <w:rPr>
+          <w:rFonts w:ascii="Consolas" w:eastAsia="Times New Roman" w:hAnsi="Consolas" w:cs="Times New Roman"/>
+          <w:color w:val="000000"/>
+          <w:sz w:val="21"/>
+          <w:szCs w:val="21"/>
+          <w:lang w:eastAsia="sk-SK"/>
+        </w:rPr>
+      </w:pPr>
+    </w:p>
+    <w:p>
+      <w:pPr>
+        <w:shd w:val="clear" w:color="auto" w:fill="FFFFFE"/>
+        <w:spacing w:after="0" w:line="285" w:lineRule="atLeast"/>
+        <w:rPr>
+          <w:rFonts w:ascii="Consolas" w:eastAsia="Times New Roman" w:hAnsi="Consolas" w:cs="Times New Roman"/>
+          <w:color w:val="000000"/>
+          <w:sz w:val="21"/>
+          <w:szCs w:val="21"/>
+          <w:lang w:eastAsia="sk-SK"/>
+        </w:rPr>
+      </w:pPr>
+      <w:r>
+        <w:rPr>
+          <w:rFonts w:ascii="Consolas" w:eastAsia="Times New Roman" w:hAnsi="Consolas" w:cs="Times New Roman"/>
+          <w:color w:val="0000FF"/>
+          <w:sz w:val="21"/>
+          <w:szCs w:val="21"/>
+          <w:lang w:eastAsia="sk-SK"/>
+        </w:rPr>
+        <w:t>void</w:t>
+      </w:r>
+      <w:r>
+        <w:rPr>
+          <w:rFonts w:ascii="Consolas" w:eastAsia="Times New Roman" w:hAnsi="Consolas" w:cs="Times New Roman"/>
+          <w:color w:val="000000"/>
+          <w:sz w:val="21"/>
+          <w:szCs w:val="21"/>
+          <w:lang w:eastAsia="sk-SK"/>
+        </w:rPr>
+        <w:t xml:space="preserve"> </w:t>
+      </w:r>
+      <w:r>
+        <w:rPr>
+          <w:rFonts w:ascii="Consolas" w:eastAsia="Times New Roman" w:hAnsi="Consolas" w:cs="Times New Roman"/>
+          <w:color w:val="5E6D03"/>
+          <w:sz w:val="21"/>
+          <w:szCs w:val="21"/>
+          <w:lang w:eastAsia="sk-SK"/>
+        </w:rPr>
+        <w:t>loop</w:t>
+      </w:r>
+      <w:r>
+        <w:rPr>
+          <w:rFonts w:ascii="Consolas" w:eastAsia="Times New Roman" w:hAnsi="Consolas" w:cs="Times New Roman"/>
+          <w:color w:val="000000"/>
+          <w:sz w:val="21"/>
+          <w:szCs w:val="21"/>
+          <w:lang w:eastAsia="sk-SK"/>
+        </w:rPr>
+        <w:t xml:space="preserve">() </w:t>
+      </w:r>
+    </w:p>
+    <w:p>
+      <w:pPr>
+        <w:shd w:val="clear" w:color="auto" w:fill="FFFFFE"/>
+        <w:spacing w:after="0" w:line="285" w:lineRule="atLeast"/>
+        <w:rPr>
+          <w:rFonts w:ascii="Consolas" w:eastAsia="Times New Roman" w:hAnsi="Consolas" w:cs="Times New Roman"/>
+          <w:color w:val="000000"/>
+          <w:sz w:val="21"/>
+          <w:szCs w:val="21"/>
+          <w:lang w:eastAsia="sk-SK"/>
+        </w:rPr>
+      </w:pPr>
+      <w:r>
+        <w:rPr>
+          <w:rFonts w:ascii="Consolas" w:eastAsia="Times New Roman" w:hAnsi="Consolas" w:cs="Times New Roman"/>
+          <w:color w:val="000000"/>
+          <w:sz w:val="21"/>
+          <w:szCs w:val="21"/>
+          <w:lang w:eastAsia="sk-SK"/>
+        </w:rPr>
+        <w:t>{</w:t>
+      </w:r>
+    </w:p>
+    <w:p>
+      <w:pPr>
+        <w:shd w:val="clear" w:color="auto" w:fill="FFFFFE"/>
+        <w:spacing w:after="0" w:line="285" w:lineRule="atLeast"/>
+        <w:rPr>
+          <w:rFonts w:ascii="Consolas" w:eastAsia="Times New Roman" w:hAnsi="Consolas" w:cs="Times New Roman"/>
+          <w:color w:val="000000"/>
+          <w:sz w:val="21"/>
+          <w:szCs w:val="21"/>
+          <w:lang w:eastAsia="sk-SK"/>
+        </w:rPr>
+      </w:pPr>
+      <w:r>
+        <w:rPr>
+          <w:rFonts w:ascii="Consolas" w:eastAsia="Times New Roman" w:hAnsi="Consolas" w:cs="Times New Roman"/>
+          <w:color w:val="000000"/>
+          <w:sz w:val="21"/>
+          <w:szCs w:val="21"/>
+          <w:lang w:eastAsia="sk-SK"/>
+        </w:rPr>
+        <w:t xml:space="preserve">  </w:t>
+      </w:r>
+      <w:r>
+        <w:rPr>
+          <w:rFonts w:ascii="Consolas" w:eastAsia="Times New Roman" w:hAnsi="Consolas" w:cs="Times New Roman"/>
+          <w:color w:val="0000FF"/>
+          <w:sz w:val="21"/>
+          <w:szCs w:val="21"/>
+          <w:lang w:eastAsia="sk-SK"/>
+        </w:rPr>
+        <w:t>if</w:t>
+      </w:r>
+      <w:r>
+        <w:rPr>
+          <w:rFonts w:ascii="Consolas" w:eastAsia="Times New Roman" w:hAnsi="Consolas" w:cs="Times New Roman"/>
+          <w:color w:val="000000"/>
+          <w:sz w:val="21"/>
+          <w:szCs w:val="21"/>
+          <w:lang w:eastAsia="sk-SK"/>
+        </w:rPr>
+        <w:t>(</w:t>
+      </w:r>
+      <w:r>
+        <w:rPr>
+          <w:rFonts w:ascii="Consolas" w:eastAsia="Times New Roman" w:hAnsi="Consolas" w:cs="Times New Roman"/>
+          <w:color w:val="E97366"/>
+          <w:sz w:val="21"/>
+          <w:szCs w:val="21"/>
+          <w:lang w:eastAsia="sk-SK"/>
+        </w:rPr>
+        <w:t>digitalRead</w:t>
+      </w:r>
+      <w:r>
+        <w:rPr>
+          <w:rFonts w:ascii="Consolas" w:eastAsia="Times New Roman" w:hAnsi="Consolas" w:cs="Times New Roman"/>
+          <w:color w:val="000000"/>
+          <w:sz w:val="21"/>
+          <w:szCs w:val="21"/>
+          <w:lang w:eastAsia="sk-SK"/>
+        </w:rPr>
+        <w:t>(</w:t>
+      </w:r>
+      <w:r>
+        <w:rPr>
+          <w:rFonts w:ascii="Consolas" w:eastAsia="Times New Roman" w:hAnsi="Consolas" w:cs="Times New Roman"/>
+          <w:color w:val="098658"/>
+          <w:sz w:val="21"/>
+          <w:szCs w:val="21"/>
+          <w:lang w:eastAsia="sk-SK"/>
+        </w:rPr>
+        <w:t>2</w:t>
+      </w:r>
+      <w:r>
+        <w:rPr>
+          <w:rFonts w:ascii="Consolas" w:eastAsia="Times New Roman" w:hAnsi="Consolas" w:cs="Times New Roman"/>
+          <w:color w:val="000000"/>
+          <w:sz w:val="21"/>
+          <w:szCs w:val="21"/>
+          <w:lang w:eastAsia="sk-SK"/>
+        </w:rPr>
+        <w:t xml:space="preserve">) == </w:t>
+      </w:r>
+      <w:r>
+        <w:rPr>
+          <w:rFonts w:ascii="Consolas" w:eastAsia="Times New Roman" w:hAnsi="Consolas" w:cs="Times New Roman"/>
+          <w:color w:val="00979C"/>
+          <w:sz w:val="21"/>
+          <w:szCs w:val="21"/>
+          <w:lang w:eastAsia="sk-SK"/>
+        </w:rPr>
+        <w:t>LOW</w:t>
+      </w:r>
+      <w:r>
+        <w:rPr>
+          <w:rFonts w:ascii="Consolas" w:eastAsia="Times New Roman" w:hAnsi="Consolas" w:cs="Times New Roman"/>
+          <w:color w:val="000000"/>
+          <w:sz w:val="21"/>
+          <w:szCs w:val="21"/>
+          <w:lang w:eastAsia="sk-SK"/>
+        </w:rPr>
+        <w:t xml:space="preserve"> &amp;&amp; kontra == </w:t>
+      </w:r>
+      <w:r>
+        <w:rPr>
+          <w:rFonts w:ascii="Consolas" w:eastAsia="Times New Roman" w:hAnsi="Consolas" w:cs="Times New Roman"/>
+          <w:color w:val="0000FF"/>
+          <w:sz w:val="21"/>
+          <w:szCs w:val="21"/>
+          <w:lang w:eastAsia="sk-SK"/>
+        </w:rPr>
+        <w:t>true</w:t>
+      </w:r>
+      <w:r>
+        <w:rPr>
+          <w:rFonts w:ascii="Consolas" w:eastAsia="Times New Roman" w:hAnsi="Consolas" w:cs="Times New Roman"/>
+          <w:color w:val="000000"/>
+          <w:sz w:val="21"/>
+          <w:szCs w:val="21"/>
+          <w:lang w:eastAsia="sk-SK"/>
+        </w:rPr>
+        <w:t xml:space="preserve">) </w:t>
+      </w:r>
+      <w:r>
+        <w:rPr>
+          <w:rFonts w:ascii="Consolas" w:eastAsia="Times New Roman" w:hAnsi="Consolas" w:cs="Times New Roman"/>
+          <w:color w:val="727C81"/>
+          <w:sz w:val="21"/>
+          <w:szCs w:val="21"/>
+          <w:lang w:eastAsia="sk-SK"/>
+        </w:rPr>
+        <w:t>// ak sa stlacilo...</w:t>
+      </w:r>
+    </w:p>
+    <w:p>
+      <w:pPr>
+        <w:shd w:val="clear" w:color="auto" w:fill="FFFFFE"/>
+        <w:spacing w:after="0" w:line="285" w:lineRule="atLeast"/>
+        <w:rPr>
+          <w:rFonts w:ascii="Consolas" w:eastAsia="Times New Roman" w:hAnsi="Consolas" w:cs="Times New Roman"/>
+          <w:color w:val="000000"/>
+          <w:sz w:val="21"/>
+          <w:szCs w:val="21"/>
+          <w:lang w:eastAsia="sk-SK"/>
+        </w:rPr>
+      </w:pPr>
+      <w:r>
+        <w:rPr>
+          <w:rFonts w:ascii="Consolas" w:eastAsia="Times New Roman" w:hAnsi="Consolas" w:cs="Times New Roman"/>
+          <w:color w:val="000000"/>
+          <w:sz w:val="21"/>
+          <w:szCs w:val="21"/>
+          <w:lang w:eastAsia="sk-SK"/>
+        </w:rPr>
+        <w:t>  {</w:t>
+      </w:r>
+    </w:p>
+    <w:p>
+      <w:pPr>
+        <w:shd w:val="clear" w:color="auto" w:fill="FFFFFE"/>
+        <w:spacing w:after="0" w:line="285" w:lineRule="atLeast"/>
+        <w:rPr>
+          <w:rFonts w:ascii="Consolas" w:eastAsia="Times New Roman" w:hAnsi="Consolas" w:cs="Times New Roman"/>
+          <w:color w:val="000000"/>
+          <w:sz w:val="21"/>
+          <w:szCs w:val="21"/>
+          <w:lang w:eastAsia="sk-SK"/>
+        </w:rPr>
+      </w:pPr>
+      <w:r>
+        <w:rPr>
+          <w:rFonts w:ascii="Consolas" w:eastAsia="Times New Roman" w:hAnsi="Consolas" w:cs="Times New Roman"/>
+          <w:color w:val="000000"/>
+          <w:sz w:val="21"/>
+          <w:szCs w:val="21"/>
+          <w:lang w:eastAsia="sk-SK"/>
+        </w:rPr>
+        <w:t xml:space="preserve">    kontra = </w:t>
+      </w:r>
+      <w:r>
+        <w:rPr>
+          <w:rFonts w:ascii="Consolas" w:eastAsia="Times New Roman" w:hAnsi="Consolas" w:cs="Times New Roman"/>
+          <w:color w:val="0000FF"/>
+          <w:sz w:val="21"/>
+          <w:szCs w:val="21"/>
+          <w:lang w:eastAsia="sk-SK"/>
+        </w:rPr>
+        <w:t>false</w:t>
+      </w:r>
+      <w:r>
+        <w:rPr>
+          <w:rFonts w:ascii="Consolas" w:eastAsia="Times New Roman" w:hAnsi="Consolas" w:cs="Times New Roman"/>
+          <w:color w:val="000000"/>
+          <w:sz w:val="21"/>
+          <w:szCs w:val="21"/>
+          <w:lang w:eastAsia="sk-SK"/>
+        </w:rPr>
+        <w:t xml:space="preserve">; </w:t>
+      </w:r>
+      <w:r>
+        <w:rPr>
+          <w:rFonts w:ascii="Consolas" w:eastAsia="Times New Roman" w:hAnsi="Consolas" w:cs="Times New Roman"/>
+          <w:color w:val="727C81"/>
+          <w:sz w:val="21"/>
+          <w:szCs w:val="21"/>
+          <w:lang w:eastAsia="sk-SK"/>
+        </w:rPr>
+        <w:t>// zablokuj opakovane vykonavanie vevenia</w:t>
+      </w:r>
+    </w:p>
+    <w:p>
+      <w:pPr>
+        <w:shd w:val="clear" w:color="auto" w:fill="FFFFFE"/>
+        <w:spacing w:after="0" w:line="285" w:lineRule="atLeast"/>
+        <w:rPr>
+          <w:rFonts w:ascii="Consolas" w:eastAsia="Times New Roman" w:hAnsi="Consolas" w:cs="Times New Roman"/>
+          <w:color w:val="000000"/>
+          <w:sz w:val="21"/>
+          <w:szCs w:val="21"/>
+          <w:lang w:eastAsia="sk-SK"/>
+        </w:rPr>
+      </w:pPr>
+      <w:r>
+        <w:rPr>
+          <w:rFonts w:ascii="Consolas" w:eastAsia="Times New Roman" w:hAnsi="Consolas" w:cs="Times New Roman"/>
+          <w:color w:val="000000"/>
+          <w:sz w:val="21"/>
+          <w:szCs w:val="21"/>
+          <w:lang w:eastAsia="sk-SK"/>
+        </w:rPr>
+        <w:t xml:space="preserve">    </w:t>
+      </w:r>
+    </w:p>
+    <w:p>
+      <w:pPr>
+        <w:shd w:val="clear" w:color="auto" w:fill="FFFFFE"/>
+        <w:spacing w:after="0" w:line="285" w:lineRule="atLeast"/>
+        <w:rPr>
+          <w:rFonts w:ascii="Consolas" w:eastAsia="Times New Roman" w:hAnsi="Consolas" w:cs="Times New Roman"/>
+          <w:color w:val="000000"/>
+          <w:sz w:val="21"/>
+          <w:szCs w:val="21"/>
+          <w:lang w:eastAsia="sk-SK"/>
+        </w:rPr>
+      </w:pPr>
+      <w:r>
+        <w:rPr>
+          <w:rFonts w:ascii="Consolas" w:eastAsia="Times New Roman" w:hAnsi="Consolas" w:cs="Times New Roman"/>
+          <w:color w:val="000000"/>
+          <w:sz w:val="21"/>
+          <w:szCs w:val="21"/>
+          <w:lang w:eastAsia="sk-SK"/>
+        </w:rPr>
+        <w:t>    lcd.home();</w:t>
+      </w:r>
+    </w:p>
+    <w:p>
+      <w:pPr>
+        <w:shd w:val="clear" w:color="auto" w:fill="FFFFFE"/>
+        <w:spacing w:after="0" w:line="285" w:lineRule="atLeast"/>
+        <w:rPr>
+          <w:rFonts w:ascii="Consolas" w:eastAsia="Times New Roman" w:hAnsi="Consolas" w:cs="Times New Roman"/>
+          <w:color w:val="000000"/>
+          <w:sz w:val="21"/>
+          <w:szCs w:val="21"/>
+          <w:lang w:eastAsia="sk-SK"/>
+        </w:rPr>
+      </w:pPr>
+      <w:r>
+        <w:rPr>
+          <w:rFonts w:ascii="Consolas" w:eastAsia="Times New Roman" w:hAnsi="Consolas" w:cs="Times New Roman"/>
+          <w:color w:val="000000"/>
+          <w:sz w:val="21"/>
+          <w:szCs w:val="21"/>
+          <w:lang w:eastAsia="sk-SK"/>
+        </w:rPr>
+        <w:t xml:space="preserve">    </w:t>
+      </w:r>
+      <w:r>
+        <w:rPr>
+          <w:rFonts w:ascii="Consolas" w:eastAsia="Times New Roman" w:hAnsi="Consolas" w:cs="Times New Roman"/>
+          <w:color w:val="0000FF"/>
+          <w:sz w:val="21"/>
+          <w:szCs w:val="21"/>
+          <w:lang w:eastAsia="sk-SK"/>
+        </w:rPr>
+        <w:t>if</w:t>
+      </w:r>
+      <w:r>
+        <w:rPr>
+          <w:rFonts w:ascii="Consolas" w:eastAsia="Times New Roman" w:hAnsi="Consolas" w:cs="Times New Roman"/>
+          <w:color w:val="000000"/>
+          <w:sz w:val="21"/>
+          <w:szCs w:val="21"/>
+          <w:lang w:eastAsia="sk-SK"/>
+        </w:rPr>
+        <w:t xml:space="preserve">(jeStart == </w:t>
+      </w:r>
+      <w:r>
+        <w:rPr>
+          <w:rFonts w:ascii="Consolas" w:eastAsia="Times New Roman" w:hAnsi="Consolas" w:cs="Times New Roman"/>
+          <w:color w:val="0000FF"/>
+          <w:sz w:val="21"/>
+          <w:szCs w:val="21"/>
+          <w:lang w:eastAsia="sk-SK"/>
+        </w:rPr>
+        <w:t>true</w:t>
+      </w:r>
+      <w:r>
+        <w:rPr>
+          <w:rFonts w:ascii="Consolas" w:eastAsia="Times New Roman" w:hAnsi="Consolas" w:cs="Times New Roman"/>
+          <w:color w:val="000000"/>
+          <w:sz w:val="21"/>
+          <w:szCs w:val="21"/>
+          <w:lang w:eastAsia="sk-SK"/>
+        </w:rPr>
+        <w:t>)</w:t>
+      </w:r>
+    </w:p>
+    <w:p>
+      <w:pPr>
+        <w:shd w:val="clear" w:color="auto" w:fill="FFFFFE"/>
+        <w:spacing w:after="0" w:line="285" w:lineRule="atLeast"/>
+        <w:rPr>
+          <w:rFonts w:ascii="Consolas" w:eastAsia="Times New Roman" w:hAnsi="Consolas" w:cs="Times New Roman"/>
+          <w:color w:val="000000"/>
+          <w:sz w:val="21"/>
+          <w:szCs w:val="21"/>
+          <w:lang w:eastAsia="sk-SK"/>
+        </w:rPr>
+      </w:pPr>
+      <w:r>
+        <w:rPr>
+          <w:rFonts w:ascii="Consolas" w:eastAsia="Times New Roman" w:hAnsi="Consolas" w:cs="Times New Roman"/>
+          <w:color w:val="000000"/>
+          <w:sz w:val="21"/>
+          <w:szCs w:val="21"/>
+          <w:lang w:eastAsia="sk-SK"/>
+        </w:rPr>
+        <w:t>    {</w:t>
+      </w:r>
+    </w:p>
+    <w:p>
+      <w:pPr>
+        <w:shd w:val="clear" w:color="auto" w:fill="FFFFFE"/>
+        <w:spacing w:after="0" w:line="285" w:lineRule="atLeast"/>
+        <w:rPr>
+          <w:rFonts w:ascii="Consolas" w:eastAsia="Times New Roman" w:hAnsi="Consolas" w:cs="Times New Roman"/>
+          <w:color w:val="000000"/>
+          <w:sz w:val="21"/>
+          <w:szCs w:val="21"/>
+          <w:lang w:eastAsia="sk-SK"/>
+        </w:rPr>
+      </w:pPr>
+      <w:r>
+        <w:rPr>
+          <w:rFonts w:ascii="Consolas" w:eastAsia="Times New Roman" w:hAnsi="Consolas" w:cs="Times New Roman"/>
+          <w:color w:val="000000"/>
+          <w:sz w:val="21"/>
+          <w:szCs w:val="21"/>
+          <w:lang w:eastAsia="sk-SK"/>
+        </w:rPr>
+        <w:t xml:space="preserve">      jeStart = </w:t>
+      </w:r>
+      <w:r>
+        <w:rPr>
+          <w:rFonts w:ascii="Consolas" w:eastAsia="Times New Roman" w:hAnsi="Consolas" w:cs="Times New Roman"/>
+          <w:color w:val="0000FF"/>
+          <w:sz w:val="21"/>
+          <w:szCs w:val="21"/>
+          <w:lang w:eastAsia="sk-SK"/>
+        </w:rPr>
+        <w:t>false</w:t>
+      </w:r>
+      <w:r>
+        <w:rPr>
+          <w:rFonts w:ascii="Consolas" w:eastAsia="Times New Roman" w:hAnsi="Consolas" w:cs="Times New Roman"/>
+          <w:color w:val="000000"/>
+          <w:sz w:val="21"/>
+          <w:szCs w:val="21"/>
+          <w:lang w:eastAsia="sk-SK"/>
+        </w:rPr>
+        <w:t>;</w:t>
+      </w:r>
+    </w:p>
+    <w:p>
+      <w:pPr>
+        <w:shd w:val="clear" w:color="auto" w:fill="FFFFFE"/>
+        <w:spacing w:after="0" w:line="285" w:lineRule="atLeast"/>
+        <w:rPr>
+          <w:rFonts w:ascii="Consolas" w:eastAsia="Times New Roman" w:hAnsi="Consolas" w:cs="Times New Roman"/>
+          <w:color w:val="000000"/>
+          <w:sz w:val="21"/>
+          <w:szCs w:val="21"/>
+          <w:lang w:eastAsia="sk-SK"/>
+        </w:rPr>
+      </w:pPr>
+      <w:r>
+        <w:rPr>
+          <w:rFonts w:ascii="Consolas" w:eastAsia="Times New Roman" w:hAnsi="Consolas" w:cs="Times New Roman"/>
+          <w:color w:val="000000"/>
+          <w:sz w:val="21"/>
+          <w:szCs w:val="21"/>
+          <w:lang w:eastAsia="sk-SK"/>
+        </w:rPr>
+        <w:t>      lcd.</w:t>
+      </w:r>
+      <w:r>
+        <w:rPr>
+          <w:rFonts w:ascii="Consolas" w:eastAsia="Times New Roman" w:hAnsi="Consolas" w:cs="Times New Roman"/>
+          <w:color w:val="E97366"/>
+          <w:sz w:val="21"/>
+          <w:szCs w:val="21"/>
+          <w:lang w:eastAsia="sk-SK"/>
+        </w:rPr>
+        <w:t>print</w:t>
+      </w:r>
+      <w:r>
+        <w:rPr>
+          <w:rFonts w:ascii="Consolas" w:eastAsia="Times New Roman" w:hAnsi="Consolas" w:cs="Times New Roman"/>
+          <w:color w:val="000000"/>
+          <w:sz w:val="21"/>
+          <w:szCs w:val="21"/>
+          <w:lang w:eastAsia="sk-SK"/>
+        </w:rPr>
+        <w:t>(</w:t>
+      </w:r>
+      <w:r>
+        <w:rPr>
+          <w:rFonts w:ascii="Consolas" w:eastAsia="Times New Roman" w:hAnsi="Consolas" w:cs="Times New Roman"/>
+          <w:color w:val="A31515"/>
+          <w:sz w:val="21"/>
+          <w:szCs w:val="21"/>
+          <w:lang w:eastAsia="sk-SK"/>
+        </w:rPr>
+        <w:t>"stop "</w:t>
+      </w:r>
+      <w:r>
+        <w:rPr>
+          <w:rFonts w:ascii="Consolas" w:eastAsia="Times New Roman" w:hAnsi="Consolas" w:cs="Times New Roman"/>
+          <w:color w:val="000000"/>
+          <w:sz w:val="21"/>
+          <w:szCs w:val="21"/>
+          <w:lang w:eastAsia="sk-SK"/>
+        </w:rPr>
+        <w:t>);</w:t>
+      </w:r>
+    </w:p>
+    <w:p>
+      <w:pPr>
+        <w:shd w:val="clear" w:color="auto" w:fill="FFFFFE"/>
+        <w:spacing w:after="0" w:line="285" w:lineRule="atLeast"/>
+        <w:rPr>
+          <w:rFonts w:ascii="Consolas" w:eastAsia="Times New Roman" w:hAnsi="Consolas" w:cs="Times New Roman"/>
+          <w:color w:val="000000"/>
+          <w:sz w:val="21"/>
+          <w:szCs w:val="21"/>
+          <w:lang w:eastAsia="sk-SK"/>
+        </w:rPr>
+      </w:pPr>
+      <w:r>
+        <w:rPr>
+          <w:rFonts w:ascii="Consolas" w:eastAsia="Times New Roman" w:hAnsi="Consolas" w:cs="Times New Roman"/>
+          <w:color w:val="000000"/>
+          <w:sz w:val="21"/>
+          <w:szCs w:val="21"/>
+          <w:lang w:eastAsia="sk-SK"/>
+        </w:rPr>
+        <w:t>    }</w:t>
+      </w:r>
+    </w:p>
+    <w:p>
+      <w:pPr>
+        <w:shd w:val="clear" w:color="auto" w:fill="FFFFFE"/>
+        <w:spacing w:after="0" w:line="285" w:lineRule="atLeast"/>
+        <w:rPr>
+          <w:rFonts w:ascii="Consolas" w:eastAsia="Times New Roman" w:hAnsi="Consolas" w:cs="Times New Roman"/>
+          <w:color w:val="000000"/>
+          <w:sz w:val="21"/>
+          <w:szCs w:val="21"/>
+          <w:lang w:eastAsia="sk-SK"/>
+        </w:rPr>
+      </w:pPr>
+      <w:r>
+        <w:rPr>
+          <w:rFonts w:ascii="Consolas" w:eastAsia="Times New Roman" w:hAnsi="Consolas" w:cs="Times New Roman"/>
+          <w:color w:val="000000"/>
+          <w:sz w:val="21"/>
+          <w:szCs w:val="21"/>
+          <w:lang w:eastAsia="sk-SK"/>
+        </w:rPr>
+        <w:t xml:space="preserve">    </w:t>
+      </w:r>
+      <w:r>
+        <w:rPr>
+          <w:rFonts w:ascii="Consolas" w:eastAsia="Times New Roman" w:hAnsi="Consolas" w:cs="Times New Roman"/>
+          <w:color w:val="0000FF"/>
+          <w:sz w:val="21"/>
+          <w:szCs w:val="21"/>
+          <w:lang w:eastAsia="sk-SK"/>
+        </w:rPr>
+        <w:t>else</w:t>
+      </w:r>
+    </w:p>
+    <w:p>
+      <w:pPr>
+        <w:shd w:val="clear" w:color="auto" w:fill="FFFFFE"/>
+        <w:spacing w:after="0" w:line="285" w:lineRule="atLeast"/>
+        <w:rPr>
+          <w:rFonts w:ascii="Consolas" w:eastAsia="Times New Roman" w:hAnsi="Consolas" w:cs="Times New Roman"/>
+          <w:color w:val="000000"/>
+          <w:sz w:val="21"/>
+          <w:szCs w:val="21"/>
+          <w:lang w:eastAsia="sk-SK"/>
+        </w:rPr>
+      </w:pPr>
+      <w:r>
+        <w:rPr>
+          <w:rFonts w:ascii="Consolas" w:eastAsia="Times New Roman" w:hAnsi="Consolas" w:cs="Times New Roman"/>
+          <w:color w:val="000000"/>
+          <w:sz w:val="21"/>
+          <w:szCs w:val="21"/>
+          <w:lang w:eastAsia="sk-SK"/>
+        </w:rPr>
+        <w:t>    {</w:t>
+      </w:r>
+    </w:p>
+    <w:p>
+      <w:pPr>
+        <w:shd w:val="clear" w:color="auto" w:fill="FFFFFE"/>
+        <w:spacing w:after="0" w:line="285" w:lineRule="atLeast"/>
+        <w:rPr>
+          <w:rFonts w:ascii="Consolas" w:eastAsia="Times New Roman" w:hAnsi="Consolas" w:cs="Times New Roman"/>
+          <w:color w:val="000000"/>
+          <w:sz w:val="21"/>
+          <w:szCs w:val="21"/>
+          <w:lang w:eastAsia="sk-SK"/>
+        </w:rPr>
+      </w:pPr>
+      <w:r>
+        <w:rPr>
+          <w:rFonts w:ascii="Consolas" w:eastAsia="Times New Roman" w:hAnsi="Consolas" w:cs="Times New Roman"/>
+          <w:color w:val="000000"/>
+          <w:sz w:val="21"/>
+          <w:szCs w:val="21"/>
+          <w:lang w:eastAsia="sk-SK"/>
+        </w:rPr>
+        <w:t xml:space="preserve">      jeStart = </w:t>
+      </w:r>
+      <w:r>
+        <w:rPr>
+          <w:rFonts w:ascii="Consolas" w:eastAsia="Times New Roman" w:hAnsi="Consolas" w:cs="Times New Roman"/>
+          <w:color w:val="0000FF"/>
+          <w:sz w:val="21"/>
+          <w:szCs w:val="21"/>
+          <w:lang w:eastAsia="sk-SK"/>
+        </w:rPr>
+        <w:t>true</w:t>
+      </w:r>
+      <w:r>
+        <w:rPr>
+          <w:rFonts w:ascii="Consolas" w:eastAsia="Times New Roman" w:hAnsi="Consolas" w:cs="Times New Roman"/>
+          <w:color w:val="000000"/>
+          <w:sz w:val="21"/>
+          <w:szCs w:val="21"/>
+          <w:lang w:eastAsia="sk-SK"/>
+        </w:rPr>
+        <w:t>;</w:t>
+      </w:r>
+    </w:p>
+    <w:p>
+      <w:pPr>
+        <w:shd w:val="clear" w:color="auto" w:fill="FFFFFE"/>
+        <w:spacing w:after="0" w:line="285" w:lineRule="atLeast"/>
+        <w:rPr>
+          <w:rFonts w:ascii="Consolas" w:eastAsia="Times New Roman" w:hAnsi="Consolas" w:cs="Times New Roman"/>
+          <w:color w:val="000000"/>
+          <w:sz w:val="21"/>
+          <w:szCs w:val="21"/>
+          <w:lang w:eastAsia="sk-SK"/>
+        </w:rPr>
+      </w:pPr>
+      <w:r>
+        <w:rPr>
+          <w:rFonts w:ascii="Consolas" w:eastAsia="Times New Roman" w:hAnsi="Consolas" w:cs="Times New Roman"/>
+          <w:color w:val="000000"/>
+          <w:sz w:val="21"/>
+          <w:szCs w:val="21"/>
+          <w:lang w:eastAsia="sk-SK"/>
+        </w:rPr>
+        <w:t>      lcd.</w:t>
+      </w:r>
+      <w:r>
+        <w:rPr>
+          <w:rFonts w:ascii="Consolas" w:eastAsia="Times New Roman" w:hAnsi="Consolas" w:cs="Times New Roman"/>
+          <w:color w:val="E97366"/>
+          <w:sz w:val="21"/>
+          <w:szCs w:val="21"/>
+          <w:lang w:eastAsia="sk-SK"/>
+        </w:rPr>
+        <w:t>print</w:t>
+      </w:r>
+      <w:r>
+        <w:rPr>
+          <w:rFonts w:ascii="Consolas" w:eastAsia="Times New Roman" w:hAnsi="Consolas" w:cs="Times New Roman"/>
+          <w:color w:val="000000"/>
+          <w:sz w:val="21"/>
+          <w:szCs w:val="21"/>
+          <w:lang w:eastAsia="sk-SK"/>
+        </w:rPr>
+        <w:t>(</w:t>
+      </w:r>
+      <w:r>
+        <w:rPr>
+          <w:rFonts w:ascii="Consolas" w:eastAsia="Times New Roman" w:hAnsi="Consolas" w:cs="Times New Roman"/>
+          <w:color w:val="A31515"/>
+          <w:sz w:val="21"/>
+          <w:szCs w:val="21"/>
+          <w:lang w:eastAsia="sk-SK"/>
+        </w:rPr>
+        <w:t>"start"</w:t>
+      </w:r>
+      <w:r>
+        <w:rPr>
+          <w:rFonts w:ascii="Consolas" w:eastAsia="Times New Roman" w:hAnsi="Consolas" w:cs="Times New Roman"/>
+          <w:color w:val="000000"/>
+          <w:sz w:val="21"/>
+          <w:szCs w:val="21"/>
+          <w:lang w:eastAsia="sk-SK"/>
+        </w:rPr>
+        <w:t>);</w:t>
+      </w:r>
+    </w:p>
+    <w:p>
+      <w:pPr>
+        <w:shd w:val="clear" w:color="auto" w:fill="FFFFFE"/>
+        <w:spacing w:after="0" w:line="285" w:lineRule="atLeast"/>
+        <w:rPr>
+          <w:rFonts w:ascii="Consolas" w:eastAsia="Times New Roman" w:hAnsi="Consolas" w:cs="Times New Roman"/>
+          <w:color w:val="000000"/>
+          <w:sz w:val="21"/>
+          <w:szCs w:val="21"/>
+          <w:lang w:eastAsia="sk-SK"/>
+        </w:rPr>
+      </w:pPr>
+      <w:r>
+        <w:rPr>
+          <w:rFonts w:ascii="Consolas" w:eastAsia="Times New Roman" w:hAnsi="Consolas" w:cs="Times New Roman"/>
+          <w:color w:val="000000"/>
+          <w:sz w:val="21"/>
+          <w:szCs w:val="21"/>
+          <w:lang w:eastAsia="sk-SK"/>
+        </w:rPr>
+        <w:t>    }</w:t>
+      </w:r>
+    </w:p>
+    <w:p>
+      <w:pPr>
+        <w:shd w:val="clear" w:color="auto" w:fill="FFFFFE"/>
+        <w:spacing w:after="0" w:line="285" w:lineRule="atLeast"/>
+        <w:rPr>
+          <w:rFonts w:ascii="Consolas" w:eastAsia="Times New Roman" w:hAnsi="Consolas" w:cs="Times New Roman"/>
+          <w:color w:val="000000"/>
+          <w:sz w:val="21"/>
+          <w:szCs w:val="21"/>
+          <w:lang w:eastAsia="sk-SK"/>
+        </w:rPr>
+      </w:pPr>
+    </w:p>
+    <w:p>
+      <w:pPr>
+        <w:shd w:val="clear" w:color="auto" w:fill="FFFFFE"/>
+        <w:spacing w:after="0" w:line="285" w:lineRule="atLeast"/>
+        <w:rPr>
+          <w:rFonts w:ascii="Consolas" w:eastAsia="Times New Roman" w:hAnsi="Consolas" w:cs="Times New Roman"/>
+          <w:color w:val="000000"/>
+          <w:sz w:val="21"/>
+          <w:szCs w:val="21"/>
+          <w:lang w:eastAsia="sk-SK"/>
+        </w:rPr>
+      </w:pPr>
+      <w:r>
+        <w:rPr>
+          <w:rFonts w:ascii="Consolas" w:eastAsia="Times New Roman" w:hAnsi="Consolas" w:cs="Times New Roman"/>
+          <w:color w:val="000000"/>
+          <w:sz w:val="21"/>
+          <w:szCs w:val="21"/>
+          <w:lang w:eastAsia="sk-SK"/>
+        </w:rPr>
+        <w:t>  }</w:t>
+      </w:r>
+    </w:p>
+    <w:p>
+      <w:pPr>
+        <w:shd w:val="clear" w:color="auto" w:fill="FFFFFE"/>
+        <w:spacing w:after="0" w:line="285" w:lineRule="atLeast"/>
+        <w:rPr>
+          <w:rFonts w:ascii="Consolas" w:eastAsia="Times New Roman" w:hAnsi="Consolas" w:cs="Times New Roman"/>
+          <w:color w:val="000000"/>
+          <w:sz w:val="21"/>
+          <w:szCs w:val="21"/>
+          <w:lang w:eastAsia="sk-SK"/>
+        </w:rPr>
+      </w:pPr>
+      <w:r>
+        <w:rPr>
+          <w:rFonts w:ascii="Consolas" w:eastAsia="Times New Roman" w:hAnsi="Consolas" w:cs="Times New Roman"/>
+          <w:color w:val="000000"/>
+          <w:sz w:val="21"/>
+          <w:szCs w:val="21"/>
+          <w:lang w:eastAsia="sk-SK"/>
+        </w:rPr>
+        <w:t xml:space="preserve">  </w:t>
+      </w:r>
+      <w:r>
+        <w:rPr>
+          <w:rFonts w:ascii="Consolas" w:eastAsia="Times New Roman" w:hAnsi="Consolas" w:cs="Times New Roman"/>
+          <w:color w:val="0000FF"/>
+          <w:sz w:val="21"/>
+          <w:szCs w:val="21"/>
+          <w:lang w:eastAsia="sk-SK"/>
+        </w:rPr>
+        <w:t>else</w:t>
+      </w:r>
+      <w:r>
+        <w:rPr>
+          <w:rFonts w:ascii="Consolas" w:eastAsia="Times New Roman" w:hAnsi="Consolas" w:cs="Times New Roman"/>
+          <w:color w:val="000000"/>
+          <w:sz w:val="21"/>
+          <w:szCs w:val="21"/>
+          <w:lang w:eastAsia="sk-SK"/>
+        </w:rPr>
+        <w:t xml:space="preserve"> </w:t>
+      </w:r>
+      <w:r>
+        <w:rPr>
+          <w:rFonts w:ascii="Consolas" w:eastAsia="Times New Roman" w:hAnsi="Consolas" w:cs="Times New Roman"/>
+          <w:color w:val="0000FF"/>
+          <w:sz w:val="21"/>
+          <w:szCs w:val="21"/>
+          <w:lang w:eastAsia="sk-SK"/>
+        </w:rPr>
+        <w:t>if</w:t>
+      </w:r>
+      <w:r>
+        <w:rPr>
+          <w:rFonts w:ascii="Consolas" w:eastAsia="Times New Roman" w:hAnsi="Consolas" w:cs="Times New Roman"/>
+          <w:color w:val="000000"/>
+          <w:sz w:val="21"/>
+          <w:szCs w:val="21"/>
+          <w:lang w:eastAsia="sk-SK"/>
+        </w:rPr>
+        <w:t>(</w:t>
+      </w:r>
+      <w:r>
+        <w:rPr>
+          <w:rFonts w:ascii="Consolas" w:eastAsia="Times New Roman" w:hAnsi="Consolas" w:cs="Times New Roman"/>
+          <w:color w:val="E97366"/>
+          <w:sz w:val="21"/>
+          <w:szCs w:val="21"/>
+          <w:lang w:eastAsia="sk-SK"/>
+        </w:rPr>
+        <w:t>digitalRead</w:t>
+      </w:r>
+      <w:r>
+        <w:rPr>
+          <w:rFonts w:ascii="Consolas" w:eastAsia="Times New Roman" w:hAnsi="Consolas" w:cs="Times New Roman"/>
+          <w:color w:val="000000"/>
+          <w:sz w:val="21"/>
+          <w:szCs w:val="21"/>
+          <w:lang w:eastAsia="sk-SK"/>
+        </w:rPr>
+        <w:t>(</w:t>
+      </w:r>
+      <w:r>
+        <w:rPr>
+          <w:rFonts w:ascii="Consolas" w:eastAsia="Times New Roman" w:hAnsi="Consolas" w:cs="Times New Roman"/>
+          <w:color w:val="098658"/>
+          <w:sz w:val="21"/>
+          <w:szCs w:val="21"/>
+          <w:lang w:eastAsia="sk-SK"/>
+        </w:rPr>
+        <w:t>2</w:t>
+      </w:r>
+      <w:r>
+        <w:rPr>
+          <w:rFonts w:ascii="Consolas" w:eastAsia="Times New Roman" w:hAnsi="Consolas" w:cs="Times New Roman"/>
+          <w:color w:val="000000"/>
+          <w:sz w:val="21"/>
+          <w:szCs w:val="21"/>
+          <w:lang w:eastAsia="sk-SK"/>
+        </w:rPr>
+        <w:t xml:space="preserve">) != </w:t>
+      </w:r>
+      <w:r>
+        <w:rPr>
+          <w:rFonts w:ascii="Consolas" w:eastAsia="Times New Roman" w:hAnsi="Consolas" w:cs="Times New Roman"/>
+          <w:color w:val="00979C"/>
+          <w:sz w:val="21"/>
+          <w:szCs w:val="21"/>
+          <w:lang w:eastAsia="sk-SK"/>
+        </w:rPr>
+        <w:t>LOW</w:t>
+      </w:r>
+      <w:r>
+        <w:rPr>
+          <w:rFonts w:ascii="Consolas" w:eastAsia="Times New Roman" w:hAnsi="Consolas" w:cs="Times New Roman"/>
+          <w:color w:val="000000"/>
+          <w:sz w:val="21"/>
+          <w:szCs w:val="21"/>
+          <w:lang w:eastAsia="sk-SK"/>
+        </w:rPr>
+        <w:t xml:space="preserve"> &amp;&amp; kontra != </w:t>
+      </w:r>
+      <w:r>
+        <w:rPr>
+          <w:rFonts w:ascii="Consolas" w:eastAsia="Times New Roman" w:hAnsi="Consolas" w:cs="Times New Roman"/>
+          <w:color w:val="0000FF"/>
+          <w:sz w:val="21"/>
+          <w:szCs w:val="21"/>
+          <w:lang w:eastAsia="sk-SK"/>
+        </w:rPr>
+        <w:t>true</w:t>
+      </w:r>
+      <w:r>
+        <w:rPr>
+          <w:rFonts w:ascii="Consolas" w:eastAsia="Times New Roman" w:hAnsi="Consolas" w:cs="Times New Roman"/>
+          <w:color w:val="000000"/>
+          <w:sz w:val="21"/>
+          <w:szCs w:val="21"/>
+          <w:lang w:eastAsia="sk-SK"/>
+        </w:rPr>
+        <w:t>)</w:t>
+      </w:r>
+    </w:p>
+    <w:p>
+      <w:pPr>
+        <w:shd w:val="clear" w:color="auto" w:fill="FFFFFE"/>
+        <w:spacing w:after="0" w:line="285" w:lineRule="atLeast"/>
+        <w:rPr>
+          <w:rFonts w:ascii="Consolas" w:eastAsia="Times New Roman" w:hAnsi="Consolas" w:cs="Times New Roman"/>
+          <w:color w:val="000000"/>
+          <w:sz w:val="21"/>
+          <w:szCs w:val="21"/>
+          <w:lang w:eastAsia="sk-SK"/>
+        </w:rPr>
+      </w:pPr>
+      <w:r>
+        <w:rPr>
+          <w:rFonts w:ascii="Consolas" w:eastAsia="Times New Roman" w:hAnsi="Consolas" w:cs="Times New Roman"/>
+          <w:color w:val="000000"/>
+          <w:sz w:val="21"/>
+          <w:szCs w:val="21"/>
+          <w:lang w:eastAsia="sk-SK"/>
+        </w:rPr>
+        <w:t>  {</w:t>
+      </w:r>
+    </w:p>
+    <w:p>
+      <w:pPr>
+        <w:shd w:val="clear" w:color="auto" w:fill="FFFFFE"/>
+        <w:spacing w:after="0" w:line="285" w:lineRule="atLeast"/>
+        <w:rPr>
+          <w:rFonts w:ascii="Consolas" w:eastAsia="Times New Roman" w:hAnsi="Consolas" w:cs="Times New Roman"/>
+          <w:color w:val="000000"/>
+          <w:sz w:val="21"/>
+          <w:szCs w:val="21"/>
+          <w:lang w:eastAsia="sk-SK"/>
+        </w:rPr>
+      </w:pPr>
+      <w:r>
+        <w:rPr>
+          <w:rFonts w:ascii="Consolas" w:eastAsia="Times New Roman" w:hAnsi="Consolas" w:cs="Times New Roman"/>
+          <w:color w:val="000000"/>
+          <w:sz w:val="21"/>
+          <w:szCs w:val="21"/>
+          <w:lang w:eastAsia="sk-SK"/>
+        </w:rPr>
+        <w:t xml:space="preserve">    kontra = </w:t>
+      </w:r>
+      <w:r>
+        <w:rPr>
+          <w:rFonts w:ascii="Consolas" w:eastAsia="Times New Roman" w:hAnsi="Consolas" w:cs="Times New Roman"/>
+          <w:color w:val="0000FF"/>
+          <w:sz w:val="21"/>
+          <w:szCs w:val="21"/>
+          <w:lang w:eastAsia="sk-SK"/>
+        </w:rPr>
+        <w:t>true</w:t>
+      </w:r>
+      <w:r>
+        <w:rPr>
+          <w:rFonts w:ascii="Consolas" w:eastAsia="Times New Roman" w:hAnsi="Consolas" w:cs="Times New Roman"/>
+          <w:color w:val="000000"/>
+          <w:sz w:val="21"/>
+          <w:szCs w:val="21"/>
+          <w:lang w:eastAsia="sk-SK"/>
+        </w:rPr>
+        <w:t>;</w:t>
       </w:r>
     </w:p>
     <w:p>

--- a/Zosit - MCU.docx
+++ b/Zosit - MCU.docx
@@ -18,8 +18,21 @@
       </w:r>
     </w:p>
     <w:p>
-      <w:r>
-        <w:t>Mikrokontrolér je jednočipový mikropočítač. Je to súčiastka (integrovaný obvod), ktorá sa dá naprogramovať, lebo obsahuje procesor, pamäte, atď.</w:t>
+      <w:proofErr w:type="spellStart"/>
+      <w:r>
+        <w:t>Mikrokontrolér</w:t>
+      </w:r>
+      <w:proofErr w:type="spellEnd"/>
+      <w:r>
+        <w:t xml:space="preserve"> je </w:t>
+      </w:r>
+      <w:proofErr w:type="spellStart"/>
+      <w:r>
+        <w:t>jednočipový</w:t>
+      </w:r>
+      <w:proofErr w:type="spellEnd"/>
+      <w:r>
+        <w:t xml:space="preserve"> mikropočítač. Je to súčiastka (integrovaný obvod), ktorá sa dá naprogramovať, lebo obsahuje procesor, pamäte, atď.</w:t>
       </w:r>
     </w:p>
     <w:p>
@@ -44,27 +57,73 @@
     </w:p>
     <w:p>
       <w:r>
-        <w:t>Vývojový kit je ...</w:t>
+        <w:t xml:space="preserve">Vývojový </w:t>
+      </w:r>
+      <w:proofErr w:type="spellStart"/>
+      <w:r>
+        <w:t>kit</w:t>
+      </w:r>
+      <w:proofErr w:type="spellEnd"/>
+      <w:r>
+        <w:t xml:space="preserve"> je ...</w:t>
       </w:r>
     </w:p>
     <w:p/>
     <w:p>
-      <w:r>
-        <w:t>Arduino UNO je vývojová doska, ktorá obsahuje mikrokontrolér ATmega328, ktorý sa môže programovať vo vývojovom prostredí ARDUINO IDE. Existuje viacero modelov Arduino.</w:t>
-      </w:r>
-    </w:p>
-    <w:p>
-      <w:r>
-        <w:t>Na simuláciu využívame WOKWI.COM. Ide o klavdovú službu, v ktorej môžeme mať uložené projekty, vieme v nej simulovať rôzne vývojové dosky a rôzne súčiastky.</w:t>
+      <w:proofErr w:type="spellStart"/>
+      <w:r>
+        <w:t>Arduino</w:t>
+      </w:r>
+      <w:proofErr w:type="spellEnd"/>
+      <w:r>
+        <w:t xml:space="preserve"> UNO je vývojová doska, ktorá obsahuje </w:t>
+      </w:r>
+      <w:proofErr w:type="spellStart"/>
+      <w:r>
+        <w:t>mikrokontrolér</w:t>
+      </w:r>
+      <w:proofErr w:type="spellEnd"/>
+      <w:r>
+        <w:t xml:space="preserve"> ATmega328, ktorý sa môže programovať vo vývojovom prostredí ARDUINO IDE. Existuje viacero modelov </w:t>
+      </w:r>
+      <w:proofErr w:type="spellStart"/>
+      <w:r>
+        <w:t>Arduino</w:t>
+      </w:r>
+      <w:proofErr w:type="spellEnd"/>
+      <w:r>
+        <w:t>.</w:t>
+      </w:r>
+    </w:p>
+    <w:p>
+      <w:r>
+        <w:t>Na simuláciu využívame WOKWI.COM. Ide o </w:t>
+      </w:r>
+      <w:proofErr w:type="spellStart"/>
+      <w:r>
+        <w:t>klavdovú</w:t>
+      </w:r>
+      <w:proofErr w:type="spellEnd"/>
+      <w:r>
+        <w:t xml:space="preserve"> službu, v ktorej môžeme mať uložené projekty, vieme v nej simulovať rôzne vývojové dosky a rôzne súčiastky.</w:t>
       </w:r>
     </w:p>
     <w:p/>
     <w:p>
       <w:r>
-        <w:t>Základný predpis programu pre Arduino obsahuje dve funkcie:</w:t>
-      </w:r>
-    </w:p>
-    <w:p>
+        <w:t xml:space="preserve">Základný predpis programu pre </w:t>
+      </w:r>
+      <w:proofErr w:type="spellStart"/>
+      <w:r>
+        <w:t>Arduino</w:t>
+      </w:r>
+      <w:proofErr w:type="spellEnd"/>
+      <w:r>
+        <w:t xml:space="preserve"> obsahuje dve funkcie:</w:t>
+      </w:r>
+    </w:p>
+    <w:p>
+      <w:proofErr w:type="spellStart"/>
       <w:r>
         <w:rPr>
           <w:b/>
@@ -77,83 +136,223 @@
           <w:b/>
           <w:bCs/>
         </w:rPr>
-        <w:t>etup()</w:t>
-      </w:r>
-      <w:r>
-        <w:t xml:space="preserve"> – kód v nej sa vykoná raz an začiatku</w:t>
-      </w:r>
-    </w:p>
-    <w:p>
+        <w:t>etup</w:t>
+      </w:r>
+      <w:proofErr w:type="spellEnd"/>
       <w:r>
         <w:rPr>
           <w:b/>
           <w:bCs/>
         </w:rPr>
-        <w:t>l</w:t>
-      </w:r>
+        <w:t>()</w:t>
+      </w:r>
+      <w:r>
+        <w:t xml:space="preserve"> – kód v nej sa vykoná raz </w:t>
+      </w:r>
+      <w:proofErr w:type="spellStart"/>
+      <w:r>
+        <w:t>an</w:t>
+      </w:r>
+      <w:proofErr w:type="spellEnd"/>
+      <w:r>
+        <w:t xml:space="preserve"> začiatku</w:t>
+      </w:r>
+    </w:p>
+    <w:p>
+      <w:proofErr w:type="spellStart"/>
       <w:r>
         <w:rPr>
           <w:b/>
           <w:bCs/>
         </w:rPr>
-        <w:t>oop()</w:t>
-      </w:r>
-      <w:r>
-        <w:t xml:space="preserve"> – kód v nej sa vykonáva opakovane po funkcii setup </w:t>
-      </w:r>
-    </w:p>
-    <w:p>
-      <w:r>
-        <w:t>Ďalšie funkcie:</w:t>
-      </w:r>
-    </w:p>
-    <w:p>
+        <w:t>l</w:t>
+      </w:r>
       <w:r>
         <w:rPr>
           <w:b/>
           <w:bCs/>
         </w:rPr>
-        <w:t>pinmode(cisloPinu, INPUTaleboOUTPUT)</w:t>
-      </w:r>
-      <w:r>
-        <w:t xml:space="preserve"> – nastaví pin ako VSTUP alebo VÝSTUP</w:t>
-      </w:r>
-    </w:p>
-    <w:p>
+        <w:t>oop</w:t>
+      </w:r>
+      <w:proofErr w:type="spellEnd"/>
       <w:r>
         <w:rPr>
           <w:b/>
           <w:bCs/>
         </w:rPr>
-        <w:t>digialWrite(cisloPinu, HIGHaleboLOW)</w:t>
-      </w:r>
-      <w:r>
-        <w:t xml:space="preserve"> – prepojí pin s VCC alebo GND</w:t>
-      </w:r>
-    </w:p>
-    <w:p>
+        <w:t>()</w:t>
+      </w:r>
+      <w:r>
+        <w:t xml:space="preserve"> – kód v nej sa vykonáva opakovane po funkcii </w:t>
+      </w:r>
+      <w:proofErr w:type="spellStart"/>
+      <w:r>
+        <w:t>setup</w:t>
+      </w:r>
+      <w:proofErr w:type="spellEnd"/>
+      <w:r>
+        <w:t xml:space="preserve"> </w:t>
+      </w:r>
+    </w:p>
+    <w:p>
+      <w:r>
+        <w:t>Ďalšie funkcie:</w:t>
+      </w:r>
+    </w:p>
+    <w:p>
+      <w:proofErr w:type="spellStart"/>
       <w:r>
         <w:rPr>
           <w:b/>
           <w:bCs/>
         </w:rPr>
-        <w:t>delay(</w:t>
-      </w:r>
+        <w:t>pinmode</w:t>
+      </w:r>
+      <w:proofErr w:type="spellEnd"/>
       <w:r>
         <w:rPr>
           <w:b/>
           <w:bCs/>
         </w:rPr>
-        <w:t>CAS</w:t>
-      </w:r>
+        <w:t>(</w:t>
+      </w:r>
+      <w:proofErr w:type="spellStart"/>
       <w:r>
         <w:rPr>
           <w:b/>
           <w:bCs/>
         </w:rPr>
+        <w:t>cisloPinu</w:t>
+      </w:r>
+      <w:proofErr w:type="spellEnd"/>
+      <w:r>
+        <w:rPr>
+          <w:b/>
+          <w:bCs/>
+        </w:rPr>
+        <w:t xml:space="preserve">, </w:t>
+      </w:r>
+      <w:proofErr w:type="spellStart"/>
+      <w:r>
+        <w:rPr>
+          <w:b/>
+          <w:bCs/>
+        </w:rPr>
+        <w:t>INPUTaleboOUTPUT</w:t>
+      </w:r>
+      <w:proofErr w:type="spellEnd"/>
+      <w:r>
+        <w:rPr>
+          <w:b/>
+          <w:bCs/>
+        </w:rPr>
         <w:t>)</w:t>
       </w:r>
       <w:r>
+        <w:t xml:space="preserve"> – nastaví </w:t>
+      </w:r>
+      <w:proofErr w:type="spellStart"/>
+      <w:r>
+        <w:t>pin</w:t>
+      </w:r>
+      <w:proofErr w:type="spellEnd"/>
+      <w:r>
+        <w:t xml:space="preserve"> ako VSTUP alebo VÝSTUP</w:t>
+      </w:r>
+    </w:p>
+    <w:p>
+      <w:proofErr w:type="spellStart"/>
+      <w:r>
+        <w:rPr>
+          <w:b/>
+          <w:bCs/>
+        </w:rPr>
+        <w:t>digialWrite</w:t>
+      </w:r>
+      <w:proofErr w:type="spellEnd"/>
+      <w:r>
+        <w:rPr>
+          <w:b/>
+          <w:bCs/>
+        </w:rPr>
+        <w:t>(</w:t>
+      </w:r>
+      <w:proofErr w:type="spellStart"/>
+      <w:r>
+        <w:rPr>
+          <w:b/>
+          <w:bCs/>
+        </w:rPr>
+        <w:t>cisloPinu</w:t>
+      </w:r>
+      <w:proofErr w:type="spellEnd"/>
+      <w:r>
+        <w:rPr>
+          <w:b/>
+          <w:bCs/>
+        </w:rPr>
+        <w:t xml:space="preserve">, </w:t>
+      </w:r>
+      <w:proofErr w:type="spellStart"/>
+      <w:r>
+        <w:rPr>
+          <w:b/>
+          <w:bCs/>
+        </w:rPr>
+        <w:t>HIGHaleboLOW</w:t>
+      </w:r>
+      <w:proofErr w:type="spellEnd"/>
+      <w:r>
+        <w:rPr>
+          <w:b/>
+          <w:bCs/>
+        </w:rPr>
+        <w:t>)</w:t>
+      </w:r>
+      <w:r>
+        <w:t xml:space="preserve"> – prepojí </w:t>
+      </w:r>
+      <w:proofErr w:type="spellStart"/>
+      <w:r>
+        <w:t>pin</w:t>
+      </w:r>
+      <w:proofErr w:type="spellEnd"/>
+      <w:r>
+        <w:t xml:space="preserve"> s VCC alebo GND</w:t>
+      </w:r>
+    </w:p>
+    <w:p>
+      <w:proofErr w:type="spellStart"/>
+      <w:r>
+        <w:rPr>
+          <w:b/>
+          <w:bCs/>
+        </w:rPr>
+        <w:t>delay</w:t>
+      </w:r>
+      <w:proofErr w:type="spellEnd"/>
+      <w:r>
+        <w:rPr>
+          <w:b/>
+          <w:bCs/>
+        </w:rPr>
+        <w:t>(</w:t>
+      </w:r>
+      <w:r>
+        <w:rPr>
+          <w:b/>
+          <w:bCs/>
+        </w:rPr>
+        <w:t>CAS</w:t>
+      </w:r>
+      <w:r>
+        <w:rPr>
+          <w:b/>
+          <w:bCs/>
+        </w:rPr>
+        <w:t>)</w:t>
+      </w:r>
+      <w:r>
         <w:t xml:space="preserve"> – pozastaví činnosť</w:t>
       </w:r>
       <w:r>
@@ -168,12 +367,28 @@
     </w:p>
     <w:p>
       <w:r>
-        <w:t xml:space="preserve">RGB LED dióda dokáže vysvietiť rôzne farby kombináciou troch pinov. Nedokáže vysvietiť tmavé farby. Pozor, či je typu „spoločná anóda“ alebo „spoločná katóda“. Pri spoločnej anóde pripájame na COM kladný zdroj napätia VCC a uzemnením svietime (LOW pre zasvietenie). </w:t>
-      </w:r>
-    </w:p>
-    <w:p>
-      <w:r>
-        <w:t>7 segmentová dióda je v súčiastka, ktorá ma v sebe umiestnených 7 LED diód (občas s ôsmou desatinou bodkou). Môže byť so spoločnou anódou alebo katódou. Označenie pinov:</w:t>
+        <w:t xml:space="preserve">RGB LED dióda dokáže vysvietiť rôzne farby kombináciou troch </w:t>
+      </w:r>
+      <w:proofErr w:type="spellStart"/>
+      <w:r>
+        <w:t>pinov</w:t>
+      </w:r>
+      <w:proofErr w:type="spellEnd"/>
+      <w:r>
+        <w:t xml:space="preserve">. Nedokáže vysvietiť tmavé farby. Pozor, či je typu „spoločná anóda“ alebo „spoločná katóda“. Pri spoločnej anóde pripájame na COM kladný zdroj napätia VCC a uzemnením svietime (LOW pre zasvietenie). </w:t>
+      </w:r>
+    </w:p>
+    <w:p>
+      <w:r>
+        <w:t xml:space="preserve">7 segmentová dióda je v súčiastka, ktorá ma v sebe umiestnených 7 LED diód (občas s ôsmou desatinou bodkou). Môže byť so spoločnou anódou alebo katódou. Označenie </w:t>
+      </w:r>
+      <w:proofErr w:type="spellStart"/>
+      <w:r>
+        <w:t>pinov</w:t>
+      </w:r>
+      <w:proofErr w:type="spellEnd"/>
+      <w:r>
+        <w:t>:</w:t>
       </w:r>
     </w:p>
     <w:p>
@@ -203,7 +418,7 @@
                     </pic:cNvPicPr>
                   </pic:nvPicPr>
                   <pic:blipFill>
-                    <a:blip r:embed="rId4">
+                    <a:blip r:embed="rId6">
                       <a:extLst>
                         <a:ext uri="{28A0092B-C50C-407E-A947-70E740481C1C}">
                           <a14:useLocalDpi xmlns:a14="http://schemas.microsoft.com/office/drawing/2010/main" val="0"/>
@@ -271,7 +486,7 @@
                     <pic:cNvPicPr/>
                   </pic:nvPicPr>
                   <pic:blipFill>
-                    <a:blip r:embed="rId5"/>
+                    <a:blip r:embed="rId7"/>
                     <a:stretch>
                       <a:fillRect/>
                     </a:stretch>
@@ -300,8 +515,13 @@
         <w:t>ÚLOHA</w:t>
       </w:r>
       <w:r>
-        <w:t>: príklad na blikanie semafóru</w:t>
-      </w:r>
+        <w:t xml:space="preserve">: príklad na blikanie </w:t>
+      </w:r>
+      <w:proofErr w:type="spellStart"/>
+      <w:r>
+        <w:t>semafóru</w:t>
+      </w:r>
+      <w:proofErr w:type="spellEnd"/>
     </w:p>
     <w:p>
       <w:pPr>
@@ -316,6 +536,7 @@
       </w:r>
     </w:p>
     <w:p>
+      <w:proofErr w:type="spellStart"/>
       <w:r>
         <w:rPr>
           <w:b/>
@@ -323,6 +544,7 @@
         </w:rPr>
         <w:t>Serial.begin</w:t>
       </w:r>
+      <w:proofErr w:type="spellEnd"/>
       <w:r>
         <w:rPr>
           <w:b/>
@@ -345,10 +567,19 @@
         <w:t>)</w:t>
       </w:r>
       <w:r>
-        <w:t xml:space="preserve"> – inicializácia Serialu (za BAUDRAE ide „konkrétne“ číslo, napr. 9600)</w:t>
-      </w:r>
-    </w:p>
-    <w:p>
+        <w:t xml:space="preserve"> – inicializácia </w:t>
+      </w:r>
+      <w:proofErr w:type="spellStart"/>
+      <w:r>
+        <w:t>Serialu</w:t>
+      </w:r>
+      <w:proofErr w:type="spellEnd"/>
+      <w:r>
+        <w:t xml:space="preserve"> (za BAUDRAE ide „konkrétne“ číslo, napr. 9600)</w:t>
+      </w:r>
+    </w:p>
+    <w:p>
+      <w:proofErr w:type="spellStart"/>
       <w:r>
         <w:rPr>
           <w:b/>
@@ -356,6 +587,7 @@
         </w:rPr>
         <w:t>Serial.print</w:t>
       </w:r>
+      <w:proofErr w:type="spellEnd"/>
       <w:r>
         <w:rPr>
           <w:b/>
@@ -382,6 +614,7 @@
       </w:r>
     </w:p>
     <w:p>
+      <w:proofErr w:type="spellStart"/>
       <w:r>
         <w:rPr>
           <w:b/>
@@ -389,6 +622,7 @@
         </w:rPr>
         <w:t>Serial.println</w:t>
       </w:r>
+      <w:proofErr w:type="spellEnd"/>
       <w:r>
         <w:rPr>
           <w:b/>
@@ -419,7 +653,23 @@
         <w:t>Pozor!</w:t>
       </w:r>
       <w:r>
-        <w:t xml:space="preserve"> Serial/UART využíva na komunikáciu nie len USB, ale aj pin 0 a 1, takže tam nič nepripájajte.</w:t>
+        <w:t xml:space="preserve"> </w:t>
+      </w:r>
+      <w:proofErr w:type="spellStart"/>
+      <w:r>
+        <w:t>Serial</w:t>
+      </w:r>
+      <w:proofErr w:type="spellEnd"/>
+      <w:r>
+        <w:t xml:space="preserve">/UART využíva na komunikáciu nie len USB, ale aj </w:t>
+      </w:r>
+      <w:proofErr w:type="spellStart"/>
+      <w:r>
+        <w:t>pin</w:t>
+      </w:r>
+      <w:proofErr w:type="spellEnd"/>
+      <w:r>
+        <w:t xml:space="preserve"> 0 a 1, takže tam nič nepripájajte.</w:t>
       </w:r>
     </w:p>
     <w:p/>
@@ -471,199 +721,6 @@
             <wp:extent cx="5760720" cy="3137535"/>
             <wp:effectExtent l="0" t="0" r="0" b="5715"/>
             <wp:docPr id="4" name="Obrázok 4"/>
-            <wp:cNvGraphicFramePr>
-              <a:graphicFrameLocks xmlns:a="http://schemas.openxmlformats.org/drawingml/2006/main" noChangeAspect="1"/>
-            </wp:cNvGraphicFramePr>
-            <a:graphic xmlns:a="http://schemas.openxmlformats.org/drawingml/2006/main">
-              <a:graphicData uri="http://schemas.openxmlformats.org/drawingml/2006/picture">
-                <pic:pic xmlns:pic="http://schemas.openxmlformats.org/drawingml/2006/picture">
-                  <pic:nvPicPr>
-                    <pic:cNvPr id="1" name=""/>
-                    <pic:cNvPicPr/>
-                  </pic:nvPicPr>
-                  <pic:blipFill>
-                    <a:blip r:embed="rId6"/>
-                    <a:stretch>
-                      <a:fillRect/>
-                    </a:stretch>
-                  </pic:blipFill>
-                  <pic:spPr>
-                    <a:xfrm>
-                      <a:off x="0" y="0"/>
-                      <a:ext cx="5760720" cy="3137535"/>
-                    </a:xfrm>
-                    <a:prstGeom prst="rect">
-                      <a:avLst/>
-                    </a:prstGeom>
-                  </pic:spPr>
-                </pic:pic>
-              </a:graphicData>
-            </a:graphic>
-          </wp:inline>
-        </w:drawing>
-      </w:r>
-    </w:p>
-    <w:p>
-      <w:r>
-        <w:rPr>
-          <w:u w:val="single"/>
-        </w:rPr>
-        <w:lastRenderedPageBreak/>
-        <w:t>ÚLOHA</w:t>
-      </w:r>
-      <w:r>
-        <w:t xml:space="preserve">: príklad na blikanie </w:t>
-      </w:r>
-      <w:r>
-        <w:t>R-G-B-Y-W a výpis ich farieb</w:t>
-      </w:r>
-    </w:p>
-    <w:p/>
-    <w:p>
-      <w:pPr>
-        <w:rPr>
-          <w:u w:val="single"/>
-        </w:rPr>
-      </w:pPr>
-      <w:r>
-        <w:rPr>
-          <w:u w:val="single"/>
-        </w:rPr>
-        <w:t>Príklad na blikanie</w:t>
-      </w:r>
-      <w:r>
-        <w:rPr>
-          <w:u w:val="single"/>
-        </w:rPr>
-        <w:t xml:space="preserve"> 1-5 na 7-segmentovej dióde</w:t>
-      </w:r>
-      <w:r>
-        <w:rPr>
-          <w:u w:val="single"/>
-        </w:rPr>
-        <w:t>:</w:t>
-      </w:r>
-    </w:p>
-    <w:p>
-      <w:pPr>
-        <w:rPr>
-          <w:u w:val="single"/>
-        </w:rPr>
-      </w:pPr>
-      <w:r>
-        <w:rPr>
-          <w:noProof/>
-          <w:lang w:eastAsia="sk-SK"/>
-        </w:rPr>
-        <w:drawing>
-          <wp:inline distT="0" distB="0" distL="0" distR="0" wp14:anchorId="40E99792" wp14:editId="1B7A5497">
-            <wp:extent cx="5760720" cy="3955415"/>
-            <wp:effectExtent l="0" t="0" r="0" b="6985"/>
-            <wp:docPr id="5" name="Obrázok 5"/>
-            <wp:cNvGraphicFramePr>
-              <a:graphicFrameLocks xmlns:a="http://schemas.openxmlformats.org/drawingml/2006/main" noChangeAspect="1"/>
-            </wp:cNvGraphicFramePr>
-            <a:graphic xmlns:a="http://schemas.openxmlformats.org/drawingml/2006/main">
-              <a:graphicData uri="http://schemas.openxmlformats.org/drawingml/2006/picture">
-                <pic:pic xmlns:pic="http://schemas.openxmlformats.org/drawingml/2006/picture">
-                  <pic:nvPicPr>
-                    <pic:cNvPr id="1" name=""/>
-                    <pic:cNvPicPr/>
-                  </pic:nvPicPr>
-                  <pic:blipFill>
-                    <a:blip r:embed="rId7"/>
-                    <a:stretch>
-                      <a:fillRect/>
-                    </a:stretch>
-                  </pic:blipFill>
-                  <pic:spPr>
-                    <a:xfrm>
-                      <a:off x="0" y="0"/>
-                      <a:ext cx="5760720" cy="3955415"/>
-                    </a:xfrm>
-                    <a:prstGeom prst="rect">
-                      <a:avLst/>
-                    </a:prstGeom>
-                  </pic:spPr>
-                </pic:pic>
-              </a:graphicData>
-            </a:graphic>
-          </wp:inline>
-        </w:drawing>
-      </w:r>
-    </w:p>
-    <w:p>
-      <w:pPr>
-        <w:rPr>
-          <w:u w:val="single"/>
-        </w:rPr>
-      </w:pPr>
-      <w:r>
-        <w:rPr>
-          <w:u w:val="single"/>
-        </w:rPr>
-        <w:t>P</w:t>
-      </w:r>
-      <w:r>
-        <w:rPr>
-          <w:u w:val="single"/>
-        </w:rPr>
-        <w:t xml:space="preserve">ríklad na zobrazenie </w:t>
-      </w:r>
-      <w:r>
-        <w:rPr>
-          <w:u w:val="single"/>
-        </w:rPr>
-        <w:t xml:space="preserve">jedného </w:t>
-      </w:r>
-      <w:r>
-        <w:rPr>
-          <w:u w:val="single"/>
-        </w:rPr>
-        <w:t xml:space="preserve">čísla </w:t>
-      </w:r>
-      <w:r>
-        <w:rPr>
-          <w:u w:val="single"/>
-        </w:rPr>
-        <w:t xml:space="preserve">(z </w:t>
-      </w:r>
-      <w:r>
-        <w:rPr>
-          <w:u w:val="single"/>
-        </w:rPr>
-        <w:t>0-9</w:t>
-      </w:r>
-      <w:r>
-        <w:rPr>
-          <w:u w:val="single"/>
-        </w:rPr>
-        <w:t>)</w:t>
-      </w:r>
-      <w:r>
-        <w:rPr>
-          <w:u w:val="single"/>
-        </w:rPr>
-        <w:t xml:space="preserve"> na 7-segmentovej dióde</w:t>
-      </w:r>
-      <w:r>
-        <w:rPr>
-          <w:u w:val="single"/>
-        </w:rPr>
-        <w:t xml:space="preserve"> (s využitím poľa)</w:t>
-      </w:r>
-    </w:p>
-    <w:p>
-      <w:r>
-        <w:rPr>
-          <w:noProof/>
-          <w:lang w:eastAsia="sk-SK"/>
-        </w:rPr>
-        <w:drawing>
-          <wp:inline distT="0" distB="0" distL="0" distR="0" wp14:anchorId="46A8D2A5" wp14:editId="3F9A4865">
-            <wp:extent cx="5760720" cy="3122930"/>
-            <wp:effectExtent l="0" t="0" r="0" b="1270"/>
-            <wp:docPr id="2" name="Obrázok 2"/>
             <wp:cNvGraphicFramePr>
               <a:graphicFrameLocks xmlns:a="http://schemas.openxmlformats.org/drawingml/2006/main" noChangeAspect="1"/>
             </wp:cNvGraphicFramePr>
@@ -683,7 +740,7 @@
                   <pic:spPr>
                     <a:xfrm>
                       <a:off x="0" y="0"/>
-                      <a:ext cx="5760720" cy="3122930"/>
+                      <a:ext cx="5760720" cy="3137535"/>
                     </a:xfrm>
                     <a:prstGeom prst="rect">
                       <a:avLst/>
@@ -701,119 +758,14 @@
         <w:rPr>
           <w:u w:val="single"/>
         </w:rPr>
+        <w:lastRenderedPageBreak/>
         <w:t>ÚLOHA</w:t>
       </w:r>
       <w:r>
-        <w:t xml:space="preserve">: príklad na </w:t>
-      </w:r>
-      <w:r>
-        <w:t>postupné zobrazenie 0-9 pri rôznom poradí pinov</w:t>
-      </w:r>
-    </w:p>
-    <w:p>
-      <w:r>
-        <w:lastRenderedPageBreak/>
-        <w:t>Ďalšie funkcie:</w:t>
-      </w:r>
-    </w:p>
-    <w:p>
-      <w:r>
-        <w:rPr>
-          <w:b/>
-          <w:bCs/>
-        </w:rPr>
-        <w:t>random</w:t>
-      </w:r>
-      <w:r>
-        <w:rPr>
-          <w:b/>
-          <w:bCs/>
-        </w:rPr>
-        <w:t>(</w:t>
-      </w:r>
-      <w:r>
-        <w:rPr>
-          <w:b/>
-          <w:bCs/>
-        </w:rPr>
-        <w:t>CISLO</w:t>
-      </w:r>
-      <w:r>
-        <w:rPr>
-          <w:b/>
-          <w:bCs/>
-        </w:rPr>
-        <w:t>)</w:t>
-      </w:r>
-      <w:r>
-        <w:t xml:space="preserve"> – </w:t>
-      </w:r>
-      <w:r>
-        <w:t>vygenerovanie náhodného čísla (môže sa použiť aj rozsah)</w:t>
-      </w:r>
-    </w:p>
-    <w:p>
-      <w:pPr>
-        <w:rPr>
-          <w:b/>
-          <w:bCs/>
-        </w:rPr>
-      </w:pPr>
-      <w:r>
-        <w:rPr>
-          <w:b/>
-          <w:bCs/>
-        </w:rPr>
-        <w:t>randomSeed(analogRead(A0</w:t>
-      </w:r>
-      <w:r>
-        <w:rPr>
-          <w:b/>
-          <w:bCs/>
-        </w:rPr>
-        <w:t>))</w:t>
-      </w:r>
-      <w:r>
-        <w:t xml:space="preserve"> – </w:t>
-      </w:r>
-      <w:r>
-        <w:t>vytvorenie náhodného seed-u pre random</w:t>
-      </w:r>
-    </w:p>
-    <w:p>
-      <w:r>
-        <w:rPr>
-          <w:b/>
-          <w:bCs/>
-        </w:rPr>
-        <w:t>digitalRead</w:t>
-      </w:r>
-      <w:r>
-        <w:rPr>
-          <w:b/>
-          <w:bCs/>
-        </w:rPr>
-        <w:t>(</w:t>
-      </w:r>
-      <w:r>
-        <w:rPr>
-          <w:b/>
-          <w:bCs/>
-        </w:rPr>
-        <w:t>cisloPinu</w:t>
-      </w:r>
-      <w:r>
-        <w:rPr>
-          <w:b/>
-          <w:bCs/>
-        </w:rPr>
-        <w:t>)</w:t>
-      </w:r>
-      <w:r>
-        <w:t xml:space="preserve"> – </w:t>
-      </w:r>
-      <w:r>
-        <w:t>načítanie napäťového stavu na pine (LOW / HIGH)</w:t>
+        <w:t xml:space="preserve">: príklad na blikanie </w:t>
+      </w:r>
+      <w:r>
+        <w:t>R-G-B-Y-W a výpis ich farieb</w:t>
       </w:r>
     </w:p>
     <w:p/>
@@ -827,13 +779,13 @@
         <w:rPr>
           <w:u w:val="single"/>
         </w:rPr>
-        <w:t xml:space="preserve">Príklad na </w:t>
+        <w:t>Príklad na blikanie</w:t>
       </w:r>
       <w:r>
         <w:rPr>
           <w:u w:val="single"/>
         </w:rPr>
-        <w:t>testovanie stlačenia tlačidla</w:t>
+        <w:t xml:space="preserve"> 1-5 na 7-segmentovej dióde</w:t>
       </w:r>
       <w:r>
         <w:rPr>
@@ -843,16 +795,21 @@
       </w:r>
     </w:p>
     <w:p>
+      <w:pPr>
+        <w:rPr>
+          <w:u w:val="single"/>
+        </w:rPr>
+      </w:pPr>
       <w:r>
         <w:rPr>
           <w:noProof/>
           <w:lang w:eastAsia="sk-SK"/>
         </w:rPr>
         <w:drawing>
-          <wp:inline distT="0" distB="0" distL="0" distR="0" wp14:anchorId="3DCA1BBF" wp14:editId="1A3A4DEB">
-            <wp:extent cx="5760720" cy="2600325"/>
-            <wp:effectExtent l="0" t="0" r="0" b="9525"/>
-            <wp:docPr id="6" name="Obrázok 6"/>
+          <wp:inline distT="0" distB="0" distL="0" distR="0" wp14:anchorId="40E99792" wp14:editId="1B7A5497">
+            <wp:extent cx="5760720" cy="3955415"/>
+            <wp:effectExtent l="0" t="0" r="0" b="6985"/>
+            <wp:docPr id="5" name="Obrázok 5"/>
             <wp:cNvGraphicFramePr>
               <a:graphicFrameLocks xmlns:a="http://schemas.openxmlformats.org/drawingml/2006/main" noChangeAspect="1"/>
             </wp:cNvGraphicFramePr>
@@ -872,7 +829,7 @@
                   <pic:spPr>
                     <a:xfrm>
                       <a:off x="0" y="0"/>
-                      <a:ext cx="5760720" cy="2600325"/>
+                      <a:ext cx="5760720" cy="3955415"/>
                     </a:xfrm>
                     <a:prstGeom prst="rect">
                       <a:avLst/>
@@ -886,107 +843,77 @@
       </w:r>
     </w:p>
     <w:p>
-      <w:r>
-        <w:t xml:space="preserve">Tlačidlo prepája dva piny na jednej strane. Pri nestlačenom stave je </w:t>
-      </w:r>
-      <w:r>
-        <w:t>na voľnom pine FLOATING stav, nie HIGH! Aby tam bolo napätie, treba pripojiť buď externý pull-up (napätie cez rezistor) alebo interný. Ak sa pripojí tlačidlo na VCC, treba pripojiť externý pull-down – nie interný, ten neexistuje.</w:t>
-      </w:r>
-    </w:p>
-    <w:p>
-      <w:r>
+      <w:pPr>
         <w:rPr>
           <w:u w:val="single"/>
         </w:rPr>
-        <w:t>ÚLOHA</w:t>
-      </w:r>
-      <w:r>
-        <w:t>: príklad</w:t>
-      </w:r>
-      <w:r>
-        <w:t xml:space="preserve"> na zvýšenie čísla na 7-segmentovom displeji po stlačení</w:t>
-      </w:r>
-      <w:r>
-        <w:t xml:space="preserve"> tlačidla</w:t>
-      </w:r>
-    </w:p>
-    <w:p>
+      </w:pPr>
       <w:r>
         <w:rPr>
           <w:u w:val="single"/>
         </w:rPr>
-        <w:t>ÚLOHA</w:t>
-      </w:r>
-      <w:r>
-        <w:t xml:space="preserve">: </w:t>
-      </w:r>
-      <w:r>
-        <w:t>po každom stlačení tlačidla sa zvýši počet svietiacich diód na bargraphe (a rôzne modifikácie)</w:t>
-      </w:r>
-    </w:p>
-    <w:p>
+        <w:t>P</w:t>
+      </w:r>
       <w:r>
         <w:rPr>
           <w:u w:val="single"/>
         </w:rPr>
-        <w:t>ÚLOHA</w:t>
-      </w:r>
-      <w:r>
-        <w:t xml:space="preserve">: </w:t>
-      </w:r>
-      <w:r>
-        <w:t>vygeneruje sa náhodné číslo 1-3, následne treba stlačiť správne tlačidlo 1-3, aby SCORE++</w:t>
-      </w:r>
-    </w:p>
-    <w:p/>
-    <w:p>
-      <w:r>
-        <w:t>Tlačidlo (button) sa po pustení ĽTM navráti do nestlačenej polohy. Pre Zachovanie stavu sa používa prepínač (switch). Pokiaľ má tri nožičky, prepína ľavú a strednú versus pravú a strednú. Pokiaľ má dve (DIP switch 8), prepína stavy spojený a rozpojený.</w:t>
-      </w:r>
-    </w:p>
-    <w:p>
-      <w:pPr>
+        <w:t xml:space="preserve">ríklad na zobrazenie </w:t>
+      </w:r>
+      <w:r>
         <w:rPr>
           <w:u w:val="single"/>
         </w:rPr>
-      </w:pPr>
+        <w:t xml:space="preserve">jedného </w:t>
+      </w:r>
       <w:r>
         <w:rPr>
           <w:u w:val="single"/>
         </w:rPr>
-        <w:t xml:space="preserve">Príklad na </w:t>
+        <w:t xml:space="preserve">čísla </w:t>
       </w:r>
       <w:r>
         <w:rPr>
           <w:u w:val="single"/>
         </w:rPr>
-        <w:t>3 prepínače, pričom pri prepnutí väčšieho počtu zobrazí správu1, pri 0/1 zobrazí správu2</w:t>
-      </w:r>
-    </w:p>
-    <w:p>
-      <w:pPr>
+        <w:t xml:space="preserve">(z </w:t>
+      </w:r>
+      <w:r>
         <w:rPr>
           <w:u w:val="single"/>
         </w:rPr>
-      </w:pPr>
-    </w:p>
-    <w:p>
-      <w:pPr>
-        <w:rPr>
-          <w:i/>
-          <w:color w:val="FF0000"/>
-        </w:rPr>
-      </w:pPr>
+        <w:t>0-9</w:t>
+      </w:r>
+      <w:r>
+        <w:rPr>
+          <w:u w:val="single"/>
+        </w:rPr>
+        <w:t>)</w:t>
+      </w:r>
+      <w:r>
+        <w:rPr>
+          <w:u w:val="single"/>
+        </w:rPr>
+        <w:t xml:space="preserve"> na 7-segmentovej dióde</w:t>
+      </w:r>
+      <w:r>
+        <w:rPr>
+          <w:u w:val="single"/>
+        </w:rPr>
+        <w:t xml:space="preserve"> (s využitím poľa)</w:t>
+      </w:r>
+    </w:p>
+    <w:p>
       <w:r>
         <w:rPr>
           <w:noProof/>
-        </w:rPr>
-        <w:lastRenderedPageBreak/>
+          <w:lang w:eastAsia="sk-SK"/>
+        </w:rPr>
         <w:drawing>
-          <wp:inline distT="0" distB="0" distL="0" distR="0" wp14:anchorId="08468280" wp14:editId="5CAD9B85">
-            <wp:extent cx="5760720" cy="3550285"/>
-            <wp:effectExtent l="0" t="0" r="0" b="0"/>
-            <wp:docPr id="7" name="Obrázok 7"/>
+          <wp:inline distT="0" distB="0" distL="0" distR="0" wp14:anchorId="46A8D2A5" wp14:editId="3F9A4865">
+            <wp:extent cx="5760720" cy="3122930"/>
+            <wp:effectExtent l="0" t="0" r="0" b="1270"/>
+            <wp:docPr id="2" name="Obrázok 2"/>
             <wp:cNvGraphicFramePr>
               <a:graphicFrameLocks xmlns:a="http://schemas.openxmlformats.org/drawingml/2006/main" noChangeAspect="1"/>
             </wp:cNvGraphicFramePr>
@@ -1006,7 +933,7 @@
                   <pic:spPr>
                     <a:xfrm>
                       <a:off x="0" y="0"/>
-                      <a:ext cx="5760720" cy="3550285"/>
+                      <a:ext cx="5760720" cy="3122930"/>
                     </a:xfrm>
                     <a:prstGeom prst="rect">
                       <a:avLst/>
@@ -1019,30 +946,220 @@
         </w:drawing>
       </w:r>
     </w:p>
+    <w:p>
+      <w:r>
+        <w:rPr>
+          <w:u w:val="single"/>
+        </w:rPr>
+        <w:t>ÚLOHA</w:t>
+      </w:r>
+      <w:r>
+        <w:t xml:space="preserve">: príklad na </w:t>
+      </w:r>
+      <w:r>
+        <w:t xml:space="preserve">postupné zobrazenie 0-9 pri rôznom poradí </w:t>
+      </w:r>
+      <w:proofErr w:type="spellStart"/>
+      <w:r>
+        <w:t>pinov</w:t>
+      </w:r>
+      <w:proofErr w:type="spellEnd"/>
+    </w:p>
+    <w:p>
+      <w:r>
+        <w:lastRenderedPageBreak/>
+        <w:t>Ďalšie funkcie:</w:t>
+      </w:r>
+    </w:p>
+    <w:p>
+      <w:proofErr w:type="spellStart"/>
+      <w:r>
+        <w:rPr>
+          <w:b/>
+          <w:bCs/>
+        </w:rPr>
+        <w:t>random</w:t>
+      </w:r>
+      <w:proofErr w:type="spellEnd"/>
+      <w:r>
+        <w:rPr>
+          <w:b/>
+          <w:bCs/>
+        </w:rPr>
+        <w:t>(</w:t>
+      </w:r>
+      <w:r>
+        <w:rPr>
+          <w:b/>
+          <w:bCs/>
+        </w:rPr>
+        <w:t>CISLO</w:t>
+      </w:r>
+      <w:r>
+        <w:rPr>
+          <w:b/>
+          <w:bCs/>
+        </w:rPr>
+        <w:t>)</w:t>
+      </w:r>
+      <w:r>
+        <w:t xml:space="preserve"> – </w:t>
+      </w:r>
+      <w:r>
+        <w:t>vygenerovanie náhodného čísla (môže sa použiť aj rozsah)</w:t>
+      </w:r>
+    </w:p>
+    <w:p>
+      <w:pPr>
+        <w:rPr>
+          <w:b/>
+          <w:bCs/>
+        </w:rPr>
+      </w:pPr>
+      <w:proofErr w:type="spellStart"/>
+      <w:r>
+        <w:rPr>
+          <w:b/>
+          <w:bCs/>
+        </w:rPr>
+        <w:t>randomSeed</w:t>
+      </w:r>
+      <w:proofErr w:type="spellEnd"/>
+      <w:r>
+        <w:rPr>
+          <w:b/>
+          <w:bCs/>
+        </w:rPr>
+        <w:t>(</w:t>
+      </w:r>
+      <w:proofErr w:type="spellStart"/>
+      <w:r>
+        <w:rPr>
+          <w:b/>
+          <w:bCs/>
+        </w:rPr>
+        <w:t>analogRead</w:t>
+      </w:r>
+      <w:proofErr w:type="spellEnd"/>
+      <w:r>
+        <w:rPr>
+          <w:b/>
+          <w:bCs/>
+        </w:rPr>
+        <w:t>(A0</w:t>
+      </w:r>
+      <w:r>
+        <w:rPr>
+          <w:b/>
+          <w:bCs/>
+        </w:rPr>
+        <w:t>))</w:t>
+      </w:r>
+      <w:r>
+        <w:t xml:space="preserve"> – </w:t>
+      </w:r>
+      <w:r>
+        <w:t xml:space="preserve">vytvorenie náhodného </w:t>
+      </w:r>
+      <w:proofErr w:type="spellStart"/>
+      <w:r>
+        <w:t>seed</w:t>
+      </w:r>
+      <w:proofErr w:type="spellEnd"/>
+      <w:r>
+        <w:t xml:space="preserve">-u pre </w:t>
+      </w:r>
+      <w:proofErr w:type="spellStart"/>
+      <w:r>
+        <w:t>random</w:t>
+      </w:r>
+      <w:proofErr w:type="spellEnd"/>
+    </w:p>
+    <w:p>
+      <w:proofErr w:type="spellStart"/>
+      <w:r>
+        <w:rPr>
+          <w:b/>
+          <w:bCs/>
+        </w:rPr>
+        <w:t>digitalRead</w:t>
+      </w:r>
+      <w:proofErr w:type="spellEnd"/>
+      <w:r>
+        <w:rPr>
+          <w:b/>
+          <w:bCs/>
+        </w:rPr>
+        <w:t>(</w:t>
+      </w:r>
+      <w:proofErr w:type="spellStart"/>
+      <w:r>
+        <w:rPr>
+          <w:b/>
+          <w:bCs/>
+        </w:rPr>
+        <w:t>cisloPinu</w:t>
+      </w:r>
+      <w:proofErr w:type="spellEnd"/>
+      <w:r>
+        <w:rPr>
+          <w:b/>
+          <w:bCs/>
+        </w:rPr>
+        <w:t>)</w:t>
+      </w:r>
+      <w:r>
+        <w:t xml:space="preserve"> – </w:t>
+      </w:r>
+      <w:r>
+        <w:t xml:space="preserve">načítanie napäťového stavu na </w:t>
+      </w:r>
+      <w:proofErr w:type="spellStart"/>
+      <w:r>
+        <w:t>pine</w:t>
+      </w:r>
+      <w:proofErr w:type="spellEnd"/>
+      <w:r>
+        <w:t xml:space="preserve"> (LOW / HIGH)</w:t>
+      </w:r>
+    </w:p>
     <w:p/>
-    <w:p/>
-    <w:p/>
-    <w:p>
-      <w:r>
-        <w:t xml:space="preserve">Riešenie s delay() nie je vhodné, lebo nereaguje na rýchle stláčanie a reaguje viackrát pri držaní. Pokiaľ má MCU reagovať na </w:t>
-      </w:r>
-      <w:r>
-        <w:t xml:space="preserve">JEDNO </w:t>
-      </w:r>
-      <w:r>
-        <w:t>STLAČENIE, použije sa buď konrta podmienka, alebo lastState.</w:t>
+    <w:p>
+      <w:pPr>
+        <w:rPr>
+          <w:u w:val="single"/>
+        </w:rPr>
+      </w:pPr>
+      <w:r>
+        <w:rPr>
+          <w:u w:val="single"/>
+        </w:rPr>
+        <w:t xml:space="preserve">Príklad na </w:t>
+      </w:r>
+      <w:r>
+        <w:rPr>
+          <w:u w:val="single"/>
+        </w:rPr>
+        <w:t>testovanie stlačenia tlačidla</w:t>
+      </w:r>
+      <w:r>
+        <w:rPr>
+          <w:u w:val="single"/>
+        </w:rPr>
+        <w:t>:</w:t>
       </w:r>
     </w:p>
     <w:p>
       <w:r>
         <w:rPr>
           <w:noProof/>
+          <w:lang w:eastAsia="sk-SK"/>
         </w:rPr>
         <w:drawing>
-          <wp:inline distT="0" distB="0" distL="0" distR="0" wp14:anchorId="34C26FEC" wp14:editId="0431FD64">
-            <wp:extent cx="2455200" cy="1850400"/>
-            <wp:effectExtent l="0" t="0" r="2540" b="0"/>
-            <wp:docPr id="8" name="Obrázok 8"/>
+          <wp:inline distT="0" distB="0" distL="0" distR="0" wp14:anchorId="3DCA1BBF" wp14:editId="1A3A4DEB">
+            <wp:extent cx="5760720" cy="2600325"/>
+            <wp:effectExtent l="0" t="0" r="0" b="9525"/>
+            <wp:docPr id="6" name="Obrázok 6"/>
             <wp:cNvGraphicFramePr>
               <a:graphicFrameLocks xmlns:a="http://schemas.openxmlformats.org/drawingml/2006/main" noChangeAspect="1"/>
             </wp:cNvGraphicFramePr>
@@ -1062,7 +1179,7 @@
                   <pic:spPr>
                     <a:xfrm>
                       <a:off x="0" y="0"/>
-                      <a:ext cx="2455200" cy="1850400"/>
+                      <a:ext cx="5760720" cy="2600325"/>
                     </a:xfrm>
                     <a:prstGeom prst="rect">
                       <a:avLst/>
@@ -1074,18 +1191,165 @@
           </wp:inline>
         </w:drawing>
       </w:r>
-      <w:r>
-        <w:t xml:space="preserve">          </w:t>
-      </w:r>
+    </w:p>
+    <w:p>
+      <w:r>
+        <w:t xml:space="preserve">Tlačidlo prepája dva </w:t>
+      </w:r>
+      <w:proofErr w:type="spellStart"/>
+      <w:r>
+        <w:t>piny</w:t>
+      </w:r>
+      <w:proofErr w:type="spellEnd"/>
+      <w:r>
+        <w:t xml:space="preserve"> na jednej strane. Pri nestlačenom stave je </w:t>
+      </w:r>
+      <w:r>
+        <w:t xml:space="preserve">na voľnom </w:t>
+      </w:r>
+      <w:proofErr w:type="spellStart"/>
+      <w:r>
+        <w:t>pine</w:t>
+      </w:r>
+      <w:proofErr w:type="spellEnd"/>
+      <w:r>
+        <w:t xml:space="preserve"> FLOATING stav, nie HIGH! Aby tam bolo napätie, treba pripojiť buď externý </w:t>
+      </w:r>
+      <w:proofErr w:type="spellStart"/>
+      <w:r>
+        <w:t>pull-up</w:t>
+      </w:r>
+      <w:proofErr w:type="spellEnd"/>
+      <w:r>
+        <w:t xml:space="preserve"> (napätie cez rezistor) alebo interný. Ak sa pripojí tlačidlo na VCC, treba pripojiť externý </w:t>
+      </w:r>
+      <w:proofErr w:type="spellStart"/>
+      <w:r>
+        <w:t>pull-down</w:t>
+      </w:r>
+      <w:proofErr w:type="spellEnd"/>
+      <w:r>
+        <w:t xml:space="preserve"> – nie interný, ten neexistuje.</w:t>
+      </w:r>
+    </w:p>
+    <w:p>
+      <w:r>
+        <w:rPr>
+          <w:u w:val="single"/>
+        </w:rPr>
+        <w:t>ÚLOHA</w:t>
+      </w:r>
+      <w:r>
+        <w:t>: príklad</w:t>
+      </w:r>
+      <w:r>
+        <w:t xml:space="preserve"> na zvýšenie čísla na 7-segmentovom displeji po stlačení</w:t>
+      </w:r>
+      <w:r>
+        <w:t xml:space="preserve"> tlačidla</w:t>
+      </w:r>
+    </w:p>
+    <w:p>
+      <w:r>
+        <w:rPr>
+          <w:u w:val="single"/>
+        </w:rPr>
+        <w:t>ÚLOHA</w:t>
+      </w:r>
+      <w:r>
+        <w:t xml:space="preserve">: </w:t>
+      </w:r>
+      <w:r>
+        <w:t xml:space="preserve">po každom stlačení tlačidla sa zvýši počet svietiacich diód na </w:t>
+      </w:r>
+      <w:proofErr w:type="spellStart"/>
+      <w:r>
+        <w:t>bargraphe</w:t>
+      </w:r>
+      <w:proofErr w:type="spellEnd"/>
+      <w:r>
+        <w:t xml:space="preserve"> (a rôzne modifikácie)</w:t>
+      </w:r>
+    </w:p>
+    <w:p>
+      <w:r>
+        <w:rPr>
+          <w:u w:val="single"/>
+        </w:rPr>
+        <w:t>ÚLOHA</w:t>
+      </w:r>
+      <w:r>
+        <w:t xml:space="preserve">: </w:t>
+      </w:r>
+      <w:r>
+        <w:t>vygeneruje sa náhodné číslo 1-3, následne treba stlačiť správne tlačidlo 1-3, aby SCORE++</w:t>
+      </w:r>
+    </w:p>
+    <w:p/>
+    <w:p>
+      <w:r>
+        <w:t>Tlačidlo (</w:t>
+      </w:r>
+      <w:proofErr w:type="spellStart"/>
+      <w:r>
+        <w:t>button</w:t>
+      </w:r>
+      <w:proofErr w:type="spellEnd"/>
+      <w:r>
+        <w:t xml:space="preserve">) sa po pustení ĽTM navráti do nestlačenej polohy. Pre Zachovanie stavu sa používa prepínač (switch). Pokiaľ má tri nožičky, prepína ľavú a strednú </w:t>
+      </w:r>
+      <w:proofErr w:type="spellStart"/>
+      <w:r>
+        <w:t>versus</w:t>
+      </w:r>
+      <w:proofErr w:type="spellEnd"/>
+      <w:r>
+        <w:t xml:space="preserve"> pravú a strednú. Pokiaľ má dve (DIP switch 8), prepína stavy spojený a rozpojený.</w:t>
+      </w:r>
+    </w:p>
+    <w:p>
+      <w:pPr>
+        <w:rPr>
+          <w:u w:val="single"/>
+        </w:rPr>
+      </w:pPr>
+      <w:r>
+        <w:rPr>
+          <w:u w:val="single"/>
+        </w:rPr>
+        <w:t xml:space="preserve">Príklad na </w:t>
+      </w:r>
+      <w:r>
+        <w:rPr>
+          <w:u w:val="single"/>
+        </w:rPr>
+        <w:t>3 prepínače, pričom pri prepnutí väčšieho počtu zobrazí správu1, pri 0/1 zobrazí správu2</w:t>
+      </w:r>
+    </w:p>
+    <w:p>
+      <w:pPr>
+        <w:rPr>
+          <w:u w:val="single"/>
+        </w:rPr>
+      </w:pPr>
+    </w:p>
+    <w:p>
+      <w:pPr>
+        <w:rPr>
+          <w:i/>
+          <w:color w:val="FF0000"/>
+        </w:rPr>
+      </w:pPr>
       <w:r>
         <w:rPr>
           <w:noProof/>
         </w:rPr>
+        <w:lastRenderedPageBreak/>
         <w:drawing>
-          <wp:inline distT="0" distB="0" distL="0" distR="0" wp14:anchorId="61E73FA7" wp14:editId="35E7BD62">
-            <wp:extent cx="2710800" cy="1688400"/>
-            <wp:effectExtent l="0" t="0" r="0" b="7620"/>
-            <wp:docPr id="10" name="Obrázok 10"/>
+          <wp:inline distT="0" distB="0" distL="0" distR="0" wp14:anchorId="08468280" wp14:editId="5CAD9B85">
+            <wp:extent cx="5760720" cy="3550285"/>
+            <wp:effectExtent l="0" t="0" r="0" b="0"/>
+            <wp:docPr id="7" name="Obrázok 7"/>
             <wp:cNvGraphicFramePr>
               <a:graphicFrameLocks xmlns:a="http://schemas.openxmlformats.org/drawingml/2006/main" noChangeAspect="1"/>
             </wp:cNvGraphicFramePr>
@@ -1105,7 +1369,7 @@
                   <pic:spPr>
                     <a:xfrm>
                       <a:off x="0" y="0"/>
-                      <a:ext cx="2710800" cy="1688400"/>
+                      <a:ext cx="5760720" cy="3550285"/>
                     </a:xfrm>
                     <a:prstGeom prst="rect">
                       <a:avLst/>
@@ -1120,34 +1384,52 @@
     </w:p>
     <w:p/>
     <w:p/>
-    <w:p>
-      <w:pPr>
+    <w:p/>
+    <w:p>
+      <w:r>
+        <w:t>Riešenie s </w:t>
+      </w:r>
+      <w:proofErr w:type="spellStart"/>
+      <w:r>
+        <w:t>delay</w:t>
+      </w:r>
+      <w:proofErr w:type="spellEnd"/>
+      <w:r>
+        <w:t xml:space="preserve">() nie je vhodné, lebo nereaguje na rýchle stláčanie a reaguje viackrát pri držaní. Pokiaľ má MCU reagovať na </w:t>
+      </w:r>
+      <w:r>
+        <w:t xml:space="preserve">JEDNO </w:t>
+      </w:r>
+      <w:r>
+        <w:t xml:space="preserve">STLAČENIE, použije sa buď </w:t>
+      </w:r>
+      <w:proofErr w:type="spellStart"/>
+      <w:r>
+        <w:t>konrta</w:t>
+      </w:r>
+      <w:proofErr w:type="spellEnd"/>
+      <w:r>
+        <w:t xml:space="preserve"> podmienka, alebo </w:t>
+      </w:r>
+      <w:proofErr w:type="spellStart"/>
+      <w:r>
+        <w:t>lastState</w:t>
+      </w:r>
+      <w:proofErr w:type="spellEnd"/>
+      <w:r>
+        <w:t>.</w:t>
+      </w:r>
+    </w:p>
+    <w:p>
+      <w:r>
         <w:rPr>
           <w:noProof/>
         </w:rPr>
-      </w:pPr>
-      <w:r>
-        <w:rPr>
-          <w:u w:val="single"/>
-        </w:rPr>
-        <w:lastRenderedPageBreak/>
-        <w:t xml:space="preserve">Príklad na </w:t>
-      </w:r>
-      <w:r>
-        <w:rPr>
-          <w:u w:val="single"/>
-        </w:rPr>
-        <w:t>počítanie stlačenia a zobrazenie počtu pomocou bargraphu</w:t>
-      </w:r>
-      <w:r>
-        <w:rPr>
-          <w:noProof/>
-        </w:rPr>
         <w:drawing>
-          <wp:inline distT="0" distB="0" distL="0" distR="0" wp14:anchorId="767D4217" wp14:editId="27EB1066">
-            <wp:extent cx="5360400" cy="3204000"/>
-            <wp:effectExtent l="0" t="0" r="0" b="0"/>
-            <wp:docPr id="12" name="Obrázok 12"/>
+          <wp:inline distT="0" distB="0" distL="0" distR="0" wp14:anchorId="34C26FEC" wp14:editId="0431FD64">
+            <wp:extent cx="2455200" cy="1850400"/>
+            <wp:effectExtent l="0" t="0" r="2540" b="0"/>
+            <wp:docPr id="8" name="Obrázok 8"/>
             <wp:cNvGraphicFramePr>
               <a:graphicFrameLocks xmlns:a="http://schemas.openxmlformats.org/drawingml/2006/main" noChangeAspect="1"/>
             </wp:cNvGraphicFramePr>
@@ -1167,7 +1449,7 @@
                   <pic:spPr>
                     <a:xfrm>
                       <a:off x="0" y="0"/>
-                      <a:ext cx="5360400" cy="3204000"/>
+                      <a:ext cx="2455200" cy="1850400"/>
                     </a:xfrm>
                     <a:prstGeom prst="rect">
                       <a:avLst/>
@@ -1179,23 +1461,18 @@
           </wp:inline>
         </w:drawing>
       </w:r>
-    </w:p>
-    <w:p>
-      <w:pPr>
-        <w:rPr>
-          <w:i/>
-          <w:color w:val="FF0000"/>
-        </w:rPr>
-      </w:pPr>
+      <w:r>
+        <w:t xml:space="preserve">          </w:t>
+      </w:r>
       <w:r>
         <w:rPr>
           <w:noProof/>
         </w:rPr>
         <w:drawing>
-          <wp:inline distT="0" distB="0" distL="0" distR="0" wp14:anchorId="4AB1F415" wp14:editId="7FE0D931">
-            <wp:extent cx="2376000" cy="2318400"/>
-            <wp:effectExtent l="0" t="0" r="5715" b="5715"/>
-            <wp:docPr id="13" name="Obrázok 13"/>
+          <wp:inline distT="0" distB="0" distL="0" distR="0" wp14:anchorId="61E73FA7" wp14:editId="35E7BD62">
+            <wp:extent cx="2710800" cy="1688400"/>
+            <wp:effectExtent l="0" t="0" r="0" b="7620"/>
+            <wp:docPr id="10" name="Obrázok 10"/>
             <wp:cNvGraphicFramePr>
               <a:graphicFrameLocks xmlns:a="http://schemas.openxmlformats.org/drawingml/2006/main" noChangeAspect="1"/>
             </wp:cNvGraphicFramePr>
@@ -1215,7 +1492,7 @@
                   <pic:spPr>
                     <a:xfrm>
                       <a:off x="0" y="0"/>
-                      <a:ext cx="2376000" cy="2318400"/>
+                      <a:ext cx="2710800" cy="1688400"/>
                     </a:xfrm>
                     <a:prstGeom prst="rect">
                       <a:avLst/>
@@ -1228,6 +1505,76 @@
         </w:drawing>
       </w:r>
     </w:p>
+    <w:p/>
+    <w:p/>
+    <w:p>
+      <w:pPr>
+        <w:rPr>
+          <w:noProof/>
+        </w:rPr>
+      </w:pPr>
+      <w:r>
+        <w:rPr>
+          <w:u w:val="single"/>
+        </w:rPr>
+        <w:lastRenderedPageBreak/>
+        <w:t xml:space="preserve">Príklad na </w:t>
+      </w:r>
+      <w:r>
+        <w:rPr>
+          <w:u w:val="single"/>
+        </w:rPr>
+        <w:t xml:space="preserve">počítanie stlačenia a zobrazenie počtu pomocou </w:t>
+      </w:r>
+      <w:proofErr w:type="spellStart"/>
+      <w:r>
+        <w:rPr>
+          <w:u w:val="single"/>
+        </w:rPr>
+        <w:t>bargraphu</w:t>
+      </w:r>
+      <w:proofErr w:type="spellEnd"/>
+      <w:r>
+        <w:rPr>
+          <w:noProof/>
+        </w:rPr>
+        <w:drawing>
+          <wp:inline distT="0" distB="0" distL="0" distR="0" wp14:anchorId="767D4217" wp14:editId="27EB1066">
+            <wp:extent cx="5360400" cy="3204000"/>
+            <wp:effectExtent l="0" t="0" r="0" b="0"/>
+            <wp:docPr id="12" name="Obrázok 12"/>
+            <wp:cNvGraphicFramePr>
+              <a:graphicFrameLocks xmlns:a="http://schemas.openxmlformats.org/drawingml/2006/main" noChangeAspect="1"/>
+            </wp:cNvGraphicFramePr>
+            <a:graphic xmlns:a="http://schemas.openxmlformats.org/drawingml/2006/main">
+              <a:graphicData uri="http://schemas.openxmlformats.org/drawingml/2006/picture">
+                <pic:pic xmlns:pic="http://schemas.openxmlformats.org/drawingml/2006/picture">
+                  <pic:nvPicPr>
+                    <pic:cNvPr id="1" name=""/>
+                    <pic:cNvPicPr/>
+                  </pic:nvPicPr>
+                  <pic:blipFill>
+                    <a:blip r:embed="rId15"/>
+                    <a:stretch>
+                      <a:fillRect/>
+                    </a:stretch>
+                  </pic:blipFill>
+                  <pic:spPr>
+                    <a:xfrm>
+                      <a:off x="0" y="0"/>
+                      <a:ext cx="5360400" cy="3204000"/>
+                    </a:xfrm>
+                    <a:prstGeom prst="rect">
+                      <a:avLst/>
+                    </a:prstGeom>
+                  </pic:spPr>
+                </pic:pic>
+              </a:graphicData>
+            </a:graphic>
+          </wp:inline>
+        </w:drawing>
+      </w:r>
+    </w:p>
     <w:p>
       <w:pPr>
         <w:rPr>
@@ -1237,249 +1584,13 @@
       </w:pPr>
       <w:r>
         <w:rPr>
-          <w:u w:val="single"/>
-        </w:rPr>
-        <w:t>ÚLOHA</w:t>
-      </w:r>
-      <w:r>
-        <w:t>: príklad</w:t>
-      </w:r>
-      <w:r>
-        <w:t xml:space="preserve"> </w:t>
-      </w:r>
-      <w:r>
-        <w:t xml:space="preserve">na </w:t>
-      </w:r>
-      <w:r>
-        <w:t>prepínanie farieb a ich rozsvietenie na RGB</w:t>
-      </w:r>
-      <w:r>
-        <w:t xml:space="preserve"> LED dióde</w:t>
-      </w:r>
-    </w:p>
-    <w:p>
-      <w:pPr>
-        <w:rPr>
-          <w:i/>
-          <w:color w:val="FF0000"/>
-        </w:rPr>
-      </w:pPr>
-    </w:p>
-    <w:p>
-      <w:pPr>
-        <w:rPr>
-          <w:i/>
-          <w:color w:val="FF0000"/>
-        </w:rPr>
-      </w:pPr>
-    </w:p>
-    <w:p>
-      <w:r>
-        <w:t>Ďalšie funkcie:</w:t>
-      </w:r>
-    </w:p>
-    <w:p>
-      <w:r>
-        <w:rPr>
-          <w:b/>
-          <w:bCs/>
-        </w:rPr>
-        <w:t>#include &lt;LiquidCrystal.h&gt;</w:t>
-      </w:r>
-      <w:r>
-        <w:t xml:space="preserve"> – prlinkuje knižnicu pre prácu s LCD displejom</w:t>
-      </w:r>
-    </w:p>
-    <w:p>
-      <w:pPr>
-        <w:rPr>
-          <w:b/>
-          <w:bCs/>
-        </w:rPr>
-      </w:pPr>
-      <w:r>
-        <w:rPr>
-          <w:b/>
-          <w:bCs/>
-        </w:rPr>
-        <w:t>LiquidCrystal</w:t>
-      </w:r>
-      <w:r>
-        <w:rPr>
-          <w:b/>
-          <w:bCs/>
-        </w:rPr>
-        <w:t xml:space="preserve"> </w:t>
-      </w:r>
-      <w:r>
-        <w:rPr>
-          <w:b/>
-          <w:bCs/>
-        </w:rPr>
-        <w:t>lcd(rs,e,d4,d5,d6,d7)</w:t>
-      </w:r>
-      <w:r>
-        <w:t xml:space="preserve"> – vytvorenie objektu, ktorý reprezentuje LCD</w:t>
-      </w:r>
-    </w:p>
-    <w:p>
-      <w:r>
-        <w:rPr>
-          <w:b/>
-          <w:bCs/>
-        </w:rPr>
-        <w:t>lcd.begin</w:t>
-      </w:r>
-      <w:r>
-        <w:rPr>
-          <w:b/>
-          <w:bCs/>
-        </w:rPr>
-        <w:t>(</w:t>
-      </w:r>
-      <w:r>
-        <w:rPr>
-          <w:b/>
-          <w:bCs/>
-        </w:rPr>
-        <w:t>16,2</w:t>
-      </w:r>
-      <w:r>
-        <w:rPr>
-          <w:b/>
-          <w:bCs/>
-        </w:rPr>
-        <w:t>)</w:t>
-      </w:r>
-      <w:r>
-        <w:t xml:space="preserve"> – inicializácia LCD a nastavenie jeho „rozmerov“</w:t>
-      </w:r>
-    </w:p>
-    <w:p>
-      <w:r>
-        <w:rPr>
-          <w:b/>
-          <w:bCs/>
-        </w:rPr>
-        <w:t>lcd.print</w:t>
-      </w:r>
-      <w:r>
-        <w:rPr>
-          <w:b/>
-          <w:bCs/>
-        </w:rPr>
-        <w:t>(</w:t>
-      </w:r>
-      <w:r>
-        <w:rPr>
-          <w:b/>
-          <w:bCs/>
-        </w:rPr>
-        <w:t>“TEXT“</w:t>
-      </w:r>
-      <w:r>
-        <w:rPr>
-          <w:b/>
-          <w:bCs/>
-        </w:rPr>
-        <w:t>)</w:t>
-      </w:r>
-      <w:r>
-        <w:t xml:space="preserve"> – výpis textu TEXT na LCD displej</w:t>
-      </w:r>
-    </w:p>
-    <w:p>
-      <w:r>
-        <w:rPr>
-          <w:b/>
-          <w:bCs/>
-        </w:rPr>
-        <w:t>lcd.setCursor</w:t>
-      </w:r>
-      <w:r>
-        <w:rPr>
-          <w:b/>
-          <w:bCs/>
-        </w:rPr>
-        <w:t>(</w:t>
-      </w:r>
-      <w:r>
-        <w:rPr>
-          <w:b/>
-          <w:bCs/>
-        </w:rPr>
-        <w:t>s,r</w:t>
-      </w:r>
-      <w:r>
-        <w:rPr>
-          <w:b/>
-          <w:bCs/>
-        </w:rPr>
-        <w:t>)</w:t>
-      </w:r>
-      <w:r>
-        <w:t xml:space="preserve"> – presun kurzoru na súradnicu stĺpec / riadok</w:t>
-      </w:r>
-    </w:p>
-    <w:p>
-      <w:r>
-        <w:rPr>
-          <w:i/>
-          <w:iCs/>
-        </w:rPr>
-        <w:t>viac funkcii</w:t>
-      </w:r>
-      <w:r>
-        <w:t xml:space="preserve">: </w:t>
-      </w:r>
-      <w:hyperlink r:id="rId15" w:history="1">
-        <w:r>
-          <w:rPr>
-            <w:rStyle w:val="Hypertextovprepojenie"/>
-          </w:rPr>
-          <w:t>https://www.arduino.cc/reference/en/libraries/liquidcrystal/</w:t>
-        </w:r>
-      </w:hyperlink>
-      <w:r>
-        <w:t xml:space="preserve"> </w:t>
-      </w:r>
-    </w:p>
-    <w:p>
-      <w:pPr>
-        <w:rPr>
-          <w:u w:val="single"/>
-        </w:rPr>
-      </w:pPr>
-      <w:r>
-        <w:rPr>
-          <w:u w:val="single"/>
-        </w:rPr>
-        <w:lastRenderedPageBreak/>
-        <w:t xml:space="preserve">Príklad </w:t>
-      </w:r>
-      <w:r>
-        <w:rPr>
-          <w:u w:val="single"/>
-        </w:rPr>
-        <w:t>na prácu s LCD displejom</w:t>
-      </w:r>
-      <w:r>
-        <w:rPr>
-          <w:u w:val="single"/>
-        </w:rPr>
-        <w:t>:</w:t>
-      </w:r>
-    </w:p>
-    <w:p>
-      <w:r>
-        <w:rPr>
           <w:noProof/>
         </w:rPr>
         <w:drawing>
-          <wp:inline distT="0" distB="0" distL="0" distR="0" wp14:anchorId="010673AD" wp14:editId="2E4E305D">
-            <wp:extent cx="5760720" cy="2911475"/>
-            <wp:effectExtent l="0" t="0" r="0" b="3175"/>
-            <wp:docPr id="11" name="Obrázok 11"/>
+          <wp:inline distT="0" distB="0" distL="0" distR="0" wp14:anchorId="4AB1F415" wp14:editId="7FE0D931">
+            <wp:extent cx="2376000" cy="2318400"/>
+            <wp:effectExtent l="0" t="0" r="5715" b="5715"/>
+            <wp:docPr id="13" name="Obrázok 13"/>
             <wp:cNvGraphicFramePr>
               <a:graphicFrameLocks xmlns:a="http://schemas.openxmlformats.org/drawingml/2006/main" noChangeAspect="1"/>
             </wp:cNvGraphicFramePr>
@@ -1499,6 +1610,333 @@
                   <pic:spPr>
                     <a:xfrm>
                       <a:off x="0" y="0"/>
+                      <a:ext cx="2376000" cy="2318400"/>
+                    </a:xfrm>
+                    <a:prstGeom prst="rect">
+                      <a:avLst/>
+                    </a:prstGeom>
+                  </pic:spPr>
+                </pic:pic>
+              </a:graphicData>
+            </a:graphic>
+          </wp:inline>
+        </w:drawing>
+      </w:r>
+    </w:p>
+    <w:p>
+      <w:pPr>
+        <w:rPr>
+          <w:i/>
+          <w:color w:val="FF0000"/>
+        </w:rPr>
+      </w:pPr>
+      <w:r>
+        <w:rPr>
+          <w:u w:val="single"/>
+        </w:rPr>
+        <w:t>ÚLOHA</w:t>
+      </w:r>
+      <w:r>
+        <w:t>: príklad</w:t>
+      </w:r>
+      <w:r>
+        <w:t xml:space="preserve"> </w:t>
+      </w:r>
+      <w:r>
+        <w:t xml:space="preserve">na </w:t>
+      </w:r>
+      <w:r>
+        <w:t>prepínanie farieb a ich rozsvietenie na RGB</w:t>
+      </w:r>
+      <w:r>
+        <w:t xml:space="preserve"> LED dióde</w:t>
+      </w:r>
+    </w:p>
+    <w:p>
+      <w:pPr>
+        <w:rPr>
+          <w:i/>
+          <w:color w:val="FF0000"/>
+        </w:rPr>
+      </w:pPr>
+    </w:p>
+    <w:p>
+      <w:pPr>
+        <w:rPr>
+          <w:i/>
+          <w:color w:val="FF0000"/>
+        </w:rPr>
+      </w:pPr>
+    </w:p>
+    <w:p>
+      <w:r>
+        <w:t>Ďalšie funkcie:</w:t>
+      </w:r>
+    </w:p>
+    <w:p>
+      <w:r>
+        <w:rPr>
+          <w:b/>
+          <w:bCs/>
+        </w:rPr>
+        <w:t>#include &lt;</w:t>
+      </w:r>
+      <w:proofErr w:type="spellStart"/>
+      <w:r>
+        <w:rPr>
+          <w:b/>
+          <w:bCs/>
+        </w:rPr>
+        <w:t>LiquidCrystal.h</w:t>
+      </w:r>
+      <w:proofErr w:type="spellEnd"/>
+      <w:r>
+        <w:rPr>
+          <w:b/>
+          <w:bCs/>
+        </w:rPr>
+        <w:t>&gt;</w:t>
+      </w:r>
+      <w:r>
+        <w:t xml:space="preserve"> – </w:t>
+      </w:r>
+      <w:proofErr w:type="spellStart"/>
+      <w:r>
+        <w:t>prlinkuje</w:t>
+      </w:r>
+      <w:proofErr w:type="spellEnd"/>
+      <w:r>
+        <w:t xml:space="preserve"> knižnicu pre prácu s LCD displejom</w:t>
+      </w:r>
+    </w:p>
+    <w:p>
+      <w:pPr>
+        <w:rPr>
+          <w:b/>
+          <w:bCs/>
+        </w:rPr>
+      </w:pPr>
+      <w:proofErr w:type="spellStart"/>
+      <w:r>
+        <w:rPr>
+          <w:b/>
+          <w:bCs/>
+        </w:rPr>
+        <w:t>LiquidCrystal</w:t>
+      </w:r>
+      <w:proofErr w:type="spellEnd"/>
+      <w:r>
+        <w:rPr>
+          <w:b/>
+          <w:bCs/>
+        </w:rPr>
+        <w:t xml:space="preserve"> </w:t>
+      </w:r>
+      <w:proofErr w:type="spellStart"/>
+      <w:r>
+        <w:rPr>
+          <w:b/>
+          <w:bCs/>
+        </w:rPr>
+        <w:t>lcd</w:t>
+      </w:r>
+      <w:proofErr w:type="spellEnd"/>
+      <w:r>
+        <w:rPr>
+          <w:b/>
+          <w:bCs/>
+        </w:rPr>
+        <w:t>(rs,e,d4,d5,d6,d7)</w:t>
+      </w:r>
+      <w:r>
+        <w:t xml:space="preserve"> – vytvorenie objektu, ktorý reprezentuje LCD</w:t>
+      </w:r>
+    </w:p>
+    <w:p>
+      <w:proofErr w:type="spellStart"/>
+      <w:r>
+        <w:rPr>
+          <w:b/>
+          <w:bCs/>
+        </w:rPr>
+        <w:t>lcd.begin</w:t>
+      </w:r>
+      <w:proofErr w:type="spellEnd"/>
+      <w:r>
+        <w:rPr>
+          <w:b/>
+          <w:bCs/>
+        </w:rPr>
+        <w:t>(</w:t>
+      </w:r>
+      <w:r>
+        <w:rPr>
+          <w:b/>
+          <w:bCs/>
+        </w:rPr>
+        <w:t>16,2</w:t>
+      </w:r>
+      <w:r>
+        <w:rPr>
+          <w:b/>
+          <w:bCs/>
+        </w:rPr>
+        <w:t>)</w:t>
+      </w:r>
+      <w:r>
+        <w:t xml:space="preserve"> – inicializácia LCD a nastavenie jeho „rozmerov“</w:t>
+      </w:r>
+    </w:p>
+    <w:p>
+      <w:proofErr w:type="spellStart"/>
+      <w:r>
+        <w:rPr>
+          <w:b/>
+          <w:bCs/>
+        </w:rPr>
+        <w:t>lcd.print</w:t>
+      </w:r>
+      <w:proofErr w:type="spellEnd"/>
+      <w:r>
+        <w:rPr>
+          <w:b/>
+          <w:bCs/>
+        </w:rPr>
+        <w:t>(</w:t>
+      </w:r>
+      <w:r>
+        <w:rPr>
+          <w:b/>
+          <w:bCs/>
+        </w:rPr>
+        <w:t>“TEXT“</w:t>
+      </w:r>
+      <w:r>
+        <w:rPr>
+          <w:b/>
+          <w:bCs/>
+        </w:rPr>
+        <w:t>)</w:t>
+      </w:r>
+      <w:r>
+        <w:t xml:space="preserve"> – výpis textu TEXT na LCD displej</w:t>
+      </w:r>
+    </w:p>
+    <w:p>
+      <w:proofErr w:type="spellStart"/>
+      <w:r>
+        <w:rPr>
+          <w:b/>
+          <w:bCs/>
+        </w:rPr>
+        <w:t>lcd.setCursor</w:t>
+      </w:r>
+      <w:proofErr w:type="spellEnd"/>
+      <w:r>
+        <w:rPr>
+          <w:b/>
+          <w:bCs/>
+        </w:rPr>
+        <w:t>(</w:t>
+      </w:r>
+      <w:proofErr w:type="spellStart"/>
+      <w:r>
+        <w:rPr>
+          <w:b/>
+          <w:bCs/>
+        </w:rPr>
+        <w:t>s,r</w:t>
+      </w:r>
+      <w:proofErr w:type="spellEnd"/>
+      <w:r>
+        <w:rPr>
+          <w:b/>
+          <w:bCs/>
+        </w:rPr>
+        <w:t>)</w:t>
+      </w:r>
+      <w:r>
+        <w:t xml:space="preserve"> – presun kurzoru na súradnicu stĺpec / riadok</w:t>
+      </w:r>
+    </w:p>
+    <w:p>
+      <w:r>
+        <w:rPr>
+          <w:i/>
+          <w:iCs/>
+        </w:rPr>
+        <w:t>viac funkcii</w:t>
+      </w:r>
+      <w:r>
+        <w:t xml:space="preserve">: </w:t>
+      </w:r>
+      <w:hyperlink r:id="rId17" w:history="1">
+        <w:r>
+          <w:rPr>
+            <w:rStyle w:val="Hypertextovprepojenie"/>
+          </w:rPr>
+          <w:t>https://www.arduino.cc/reference/en/libraries/liquidcrystal/</w:t>
+        </w:r>
+      </w:hyperlink>
+      <w:r>
+        <w:t xml:space="preserve"> </w:t>
+      </w:r>
+    </w:p>
+    <w:p>
+      <w:pPr>
+        <w:rPr>
+          <w:u w:val="single"/>
+        </w:rPr>
+      </w:pPr>
+      <w:r>
+        <w:rPr>
+          <w:u w:val="single"/>
+        </w:rPr>
+        <w:lastRenderedPageBreak/>
+        <w:t xml:space="preserve">Príklad </w:t>
+      </w:r>
+      <w:r>
+        <w:rPr>
+          <w:u w:val="single"/>
+        </w:rPr>
+        <w:t>na prácu s LCD displejom</w:t>
+      </w:r>
+      <w:r>
+        <w:rPr>
+          <w:u w:val="single"/>
+        </w:rPr>
+        <w:t>:</w:t>
+      </w:r>
+    </w:p>
+    <w:p>
+      <w:r>
+        <w:rPr>
+          <w:noProof/>
+        </w:rPr>
+        <w:drawing>
+          <wp:inline distT="0" distB="0" distL="0" distR="0" wp14:anchorId="010673AD" wp14:editId="2E4E305D">
+            <wp:extent cx="5760720" cy="2911475"/>
+            <wp:effectExtent l="0" t="0" r="0" b="3175"/>
+            <wp:docPr id="11" name="Obrázok 11"/>
+            <wp:cNvGraphicFramePr>
+              <a:graphicFrameLocks xmlns:a="http://schemas.openxmlformats.org/drawingml/2006/main" noChangeAspect="1"/>
+            </wp:cNvGraphicFramePr>
+            <a:graphic xmlns:a="http://schemas.openxmlformats.org/drawingml/2006/main">
+              <a:graphicData uri="http://schemas.openxmlformats.org/drawingml/2006/picture">
+                <pic:pic xmlns:pic="http://schemas.openxmlformats.org/drawingml/2006/picture">
+                  <pic:nvPicPr>
+                    <pic:cNvPr id="1" name=""/>
+                    <pic:cNvPicPr/>
+                  </pic:nvPicPr>
+                  <pic:blipFill>
+                    <a:blip r:embed="rId18"/>
+                    <a:stretch>
+                      <a:fillRect/>
+                    </a:stretch>
+                  </pic:blipFill>
+                  <pic:spPr>
+                    <a:xfrm>
+                      <a:off x="0" y="0"/>
                       <a:ext cx="5760720" cy="2911475"/>
                     </a:xfrm>
                     <a:prstGeom prst="rect">
@@ -1533,6 +1971,256 @@
       </w:r>
       <w:r>
         <w:t>dve tlačidlá, jedno zvyšuje a druhé znižuje číslo v rozsahu 0 až 9.</w:t>
+      </w:r>
+    </w:p>
+    <w:p>
+      <w:pPr>
+        <w:rPr>
+          <w:i/>
+          <w:color w:val="FF0000"/>
+        </w:rPr>
+      </w:pPr>
+      <w:r>
+        <w:rPr>
+          <w:u w:val="single"/>
+        </w:rPr>
+        <w:t>ÚLOHA</w:t>
+      </w:r>
+      <w:r>
+        <w:t>: príklad</w:t>
+      </w:r>
+      <w:r>
+        <w:t xml:space="preserve"> na </w:t>
+      </w:r>
+      <w:r>
+        <w:t>jedno tlačidlo. Každé párne stlačenie vypíše ON a každé nepárne stlačenie OFF</w:t>
+      </w:r>
+      <w:r>
+        <w:t>.</w:t>
+      </w:r>
+    </w:p>
+    <w:p/>
+    <w:p/>
+    <w:p>
+      <w:r>
+        <w:t>Ďalšie funkcie:</w:t>
+      </w:r>
+    </w:p>
+    <w:p>
+      <w:proofErr w:type="spellStart"/>
+      <w:r>
+        <w:rPr>
+          <w:b/>
+          <w:bCs/>
+        </w:rPr>
+        <w:t>millis</w:t>
+      </w:r>
+      <w:proofErr w:type="spellEnd"/>
+      <w:r>
+        <w:rPr>
+          <w:b/>
+          <w:bCs/>
+        </w:rPr>
+        <w:t xml:space="preserve">() </w:t>
+      </w:r>
+      <w:r>
+        <w:t>– vráti počet milisekúnd od spustenia programu. Vhodné na vytváranie intervalov</w:t>
+      </w:r>
+    </w:p>
+    <w:p>
+      <w:r>
+        <w:rPr>
+          <w:noProof/>
+        </w:rPr>
+        <w:drawing>
+          <wp:inline distT="0" distB="0" distL="0" distR="0" wp14:anchorId="579A22EF" wp14:editId="4F3B0A48">
+            <wp:extent cx="1962000" cy="2185200"/>
+            <wp:effectExtent l="0" t="0" r="635" b="5715"/>
+            <wp:docPr id="15" name="Obrázok 15"/>
+            <wp:cNvGraphicFramePr>
+              <a:graphicFrameLocks xmlns:a="http://schemas.openxmlformats.org/drawingml/2006/main" noChangeAspect="1"/>
+            </wp:cNvGraphicFramePr>
+            <a:graphic xmlns:a="http://schemas.openxmlformats.org/drawingml/2006/main">
+              <a:graphicData uri="http://schemas.openxmlformats.org/drawingml/2006/picture">
+                <pic:pic xmlns:pic="http://schemas.openxmlformats.org/drawingml/2006/picture">
+                  <pic:nvPicPr>
+                    <pic:cNvPr id="1" name=""/>
+                    <pic:cNvPicPr/>
+                  </pic:nvPicPr>
+                  <pic:blipFill>
+                    <a:blip r:embed="rId19"/>
+                    <a:stretch>
+                      <a:fillRect/>
+                    </a:stretch>
+                  </pic:blipFill>
+                  <pic:spPr>
+                    <a:xfrm>
+                      <a:off x="0" y="0"/>
+                      <a:ext cx="1962000" cy="2185200"/>
+                    </a:xfrm>
+                    <a:prstGeom prst="rect">
+                      <a:avLst/>
+                    </a:prstGeom>
+                  </pic:spPr>
+                </pic:pic>
+              </a:graphicData>
+            </a:graphic>
+          </wp:inline>
+        </w:drawing>
+      </w:r>
+    </w:p>
+    <w:p>
+      <w:pPr>
+        <w:rPr>
+          <w:i/>
+          <w:color w:val="FF0000"/>
+        </w:rPr>
+      </w:pPr>
+      <w:r>
+        <w:rPr>
+          <w:u w:val="single"/>
+        </w:rPr>
+        <w:t>ÚLOHA</w:t>
+      </w:r>
+      <w:r>
+        <w:t xml:space="preserve">: </w:t>
+      </w:r>
+      <w:r>
+        <w:t xml:space="preserve">blikanie LED diódy v 500ms intervale (bez </w:t>
+      </w:r>
+      <w:proofErr w:type="spellStart"/>
+      <w:r>
+        <w:t>delay</w:t>
+      </w:r>
+      <w:proofErr w:type="spellEnd"/>
+      <w:r>
+        <w:t>) –&gt; 500ms ON / 500ms OFF</w:t>
+      </w:r>
+      <w:r>
+        <w:t>.</w:t>
+      </w:r>
+    </w:p>
+    <w:p/>
+    <w:p/>
+    <w:p/>
+    <w:p/>
+    <w:p>
+      <w:pPr>
+        <w:rPr>
+          <w:u w:val="single"/>
+        </w:rPr>
+      </w:pPr>
+      <w:r>
+        <w:rPr>
+          <w:u w:val="single"/>
+        </w:rPr>
+        <w:lastRenderedPageBreak/>
+        <w:t xml:space="preserve">Príklad </w:t>
+      </w:r>
+      <w:r>
+        <w:rPr>
+          <w:u w:val="single"/>
+        </w:rPr>
+        <w:t xml:space="preserve">na </w:t>
+      </w:r>
+      <w:r>
+        <w:rPr>
+          <w:u w:val="single"/>
+        </w:rPr>
+        <w:t>MENU</w:t>
+      </w:r>
+      <w:r>
+        <w:rPr>
+          <w:u w:val="single"/>
+        </w:rPr>
+        <w:t>:</w:t>
+      </w:r>
+    </w:p>
+    <w:p>
+      <w:r>
+        <w:rPr>
+          <w:noProof/>
+        </w:rPr>
+        <w:drawing>
+          <wp:inline distT="0" distB="0" distL="0" distR="0" wp14:anchorId="6D88A5BC" wp14:editId="61D31D60">
+            <wp:extent cx="5760720" cy="2661920"/>
+            <wp:effectExtent l="0" t="0" r="0" b="5080"/>
+            <wp:docPr id="9" name="Obrázok 9"/>
+            <wp:cNvGraphicFramePr>
+              <a:graphicFrameLocks xmlns:a="http://schemas.openxmlformats.org/drawingml/2006/main" noChangeAspect="1"/>
+            </wp:cNvGraphicFramePr>
+            <a:graphic xmlns:a="http://schemas.openxmlformats.org/drawingml/2006/main">
+              <a:graphicData uri="http://schemas.openxmlformats.org/drawingml/2006/picture">
+                <pic:pic xmlns:pic="http://schemas.openxmlformats.org/drawingml/2006/picture">
+                  <pic:nvPicPr>
+                    <pic:cNvPr id="1" name=""/>
+                    <pic:cNvPicPr/>
+                  </pic:nvPicPr>
+                  <pic:blipFill>
+                    <a:blip r:embed="rId20"/>
+                    <a:stretch>
+                      <a:fillRect/>
+                    </a:stretch>
+                  </pic:blipFill>
+                  <pic:spPr>
+                    <a:xfrm>
+                      <a:off x="0" y="0"/>
+                      <a:ext cx="5760720" cy="2661920"/>
+                    </a:xfrm>
+                    <a:prstGeom prst="rect">
+                      <a:avLst/>
+                    </a:prstGeom>
+                  </pic:spPr>
+                </pic:pic>
+              </a:graphicData>
+            </a:graphic>
+          </wp:inline>
+        </w:drawing>
+      </w:r>
+    </w:p>
+    <w:p>
+      <w:r>
+        <w:t xml:space="preserve"> </w:t>
+      </w:r>
+      <w:r>
+        <w:rPr>
+          <w:noProof/>
+        </w:rPr>
+        <w:drawing>
+          <wp:inline distT="0" distB="0" distL="0" distR="0" wp14:anchorId="7503C9C1" wp14:editId="2D59B3DB">
+            <wp:extent cx="2030400" cy="2178000"/>
+            <wp:effectExtent l="0" t="0" r="8255" b="0"/>
+            <wp:docPr id="14" name="Obrázok 14"/>
+            <wp:cNvGraphicFramePr>
+              <a:graphicFrameLocks xmlns:a="http://schemas.openxmlformats.org/drawingml/2006/main" noChangeAspect="1"/>
+            </wp:cNvGraphicFramePr>
+            <a:graphic xmlns:a="http://schemas.openxmlformats.org/drawingml/2006/main">
+              <a:graphicData uri="http://schemas.openxmlformats.org/drawingml/2006/picture">
+                <pic:pic xmlns:pic="http://schemas.openxmlformats.org/drawingml/2006/picture">
+                  <pic:nvPicPr>
+                    <pic:cNvPr id="1" name=""/>
+                    <pic:cNvPicPr/>
+                  </pic:nvPicPr>
+                  <pic:blipFill>
+                    <a:blip r:embed="rId21"/>
+                    <a:stretch>
+                      <a:fillRect/>
+                    </a:stretch>
+                  </pic:blipFill>
+                  <pic:spPr>
+                    <a:xfrm>
+                      <a:off x="0" y="0"/>
+                      <a:ext cx="2030400" cy="2178000"/>
+                    </a:xfrm>
+                    <a:prstGeom prst="rect">
+                      <a:avLst/>
+                    </a:prstGeom>
+                  </pic:spPr>
+                </pic:pic>
+              </a:graphicData>
+            </a:graphic>
+          </wp:inline>
+        </w:drawing>
       </w:r>
     </w:p>
     <w:p/>
@@ -1547,6 +2235,10 @@
     <w:p/>
     <w:p/>
     <w:p/>
+    <w:p/>
+    <w:p/>
+    <w:p/>
+    <w:p/>
     <w:p>
       <w:pPr>
         <w:rPr>
@@ -1610,13 +2302,14 @@
           <w:color w:val="FF0000"/>
         </w:rPr>
       </w:pPr>
-      <w:r>
+    </w:p>
+    <w:p>
+      <w:pPr>
         <w:rPr>
           <w:i/>
           <w:color w:val="FF0000"/>
         </w:rPr>
-        <w:t>MENU</w:t>
-      </w:r>
+      </w:pPr>
     </w:p>
     <w:p>
       <w:pPr>
@@ -1633,13 +2326,14 @@
           <w:color w:val="FF0000"/>
         </w:rPr>
       </w:pPr>
-      <w:r>
+    </w:p>
+    <w:p>
+      <w:pPr>
         <w:rPr>
           <w:i/>
           <w:color w:val="FF0000"/>
         </w:rPr>
-        <w:t>Millis()</w:t>
-      </w:r>
+      </w:pPr>
     </w:p>
     <w:p>
       <w:pPr>
@@ -1779,96 +2473,17 @@
     </w:p>
     <w:p>
       <w:pPr>
-        <w:rPr>
-          <w:i/>
-          <w:color w:val="FF0000"/>
-        </w:rPr>
-      </w:pPr>
-    </w:p>
-    <w:p>
-      <w:pPr>
-        <w:rPr>
-          <w:i/>
-          <w:color w:val="FF0000"/>
-        </w:rPr>
-      </w:pPr>
-    </w:p>
-    <w:p>
-      <w:pPr>
-        <w:rPr>
-          <w:i/>
-          <w:color w:val="FF0000"/>
-        </w:rPr>
-      </w:pPr>
-    </w:p>
-    <w:p>
-      <w:pPr>
-        <w:rPr>
-          <w:i/>
-          <w:color w:val="FF0000"/>
-        </w:rPr>
-      </w:pPr>
-    </w:p>
-    <w:p>
-      <w:pPr>
-        <w:rPr>
-          <w:i/>
-          <w:color w:val="FF0000"/>
-        </w:rPr>
-      </w:pPr>
-    </w:p>
-    <w:p>
-      <w:pPr>
-        <w:rPr>
-          <w:i/>
-          <w:color w:val="FF0000"/>
-        </w:rPr>
-      </w:pPr>
-    </w:p>
-    <w:p>
-      <w:pPr>
-        <w:rPr>
-          <w:i/>
-          <w:color w:val="FF0000"/>
-        </w:rPr>
-      </w:pPr>
-    </w:p>
-    <w:p>
-      <w:pPr>
-        <w:rPr>
-          <w:i/>
-          <w:color w:val="FF0000"/>
-        </w:rPr>
-      </w:pPr>
-    </w:p>
-    <w:p>
-      <w:pPr>
-        <w:rPr>
-          <w:i/>
-          <w:color w:val="FF0000"/>
-        </w:rPr>
-      </w:pPr>
-    </w:p>
-    <w:p>
-      <w:pPr>
-        <w:rPr>
-          <w:i/>
-          <w:color w:val="FF0000"/>
-        </w:rPr>
-      </w:pPr>
-    </w:p>
-    <w:p>
-      <w:pPr>
-        <w:shd w:val="clear" w:color="auto" w:fill="FFFFFE"/>
-        <w:spacing w:after="0" w:line="285" w:lineRule="atLeast"/>
-        <w:rPr>
-          <w:rFonts w:ascii="Consolas" w:eastAsia="Times New Roman" w:hAnsi="Consolas" w:cs="Times New Roman"/>
-          <w:color w:val="000000"/>
-          <w:sz w:val="21"/>
-          <w:szCs w:val="21"/>
-          <w:lang w:eastAsia="sk-SK"/>
-        </w:rPr>
-      </w:pPr>
+        <w:shd w:val="clear" w:color="auto" w:fill="FFFFFE"/>
+        <w:spacing w:after="0" w:line="285" w:lineRule="atLeast"/>
+        <w:rPr>
+          <w:rFonts w:ascii="Consolas" w:eastAsia="Times New Roman" w:hAnsi="Consolas" w:cs="Times New Roman"/>
+          <w:color w:val="000000"/>
+          <w:sz w:val="21"/>
+          <w:szCs w:val="21"/>
+          <w:lang w:eastAsia="sk-SK"/>
+        </w:rPr>
+      </w:pPr>
+      <w:proofErr w:type="spellStart"/>
       <w:r>
         <w:rPr>
           <w:rFonts w:ascii="Consolas" w:eastAsia="Times New Roman" w:hAnsi="Consolas" w:cs="Times New Roman"/>
@@ -1877,18 +2492,40 @@
           <w:szCs w:val="21"/>
           <w:lang w:eastAsia="sk-SK"/>
         </w:rPr>
-        <w:lastRenderedPageBreak/>
         <w:t>int</w:t>
       </w:r>
-      <w:r>
-        <w:rPr>
-          <w:rFonts w:ascii="Consolas" w:eastAsia="Times New Roman" w:hAnsi="Consolas" w:cs="Times New Roman"/>
-          <w:color w:val="000000"/>
-          <w:sz w:val="21"/>
-          <w:szCs w:val="21"/>
-          <w:lang w:eastAsia="sk-SK"/>
-        </w:rPr>
-        <w:t xml:space="preserve"> pin = -</w:t>
+      <w:proofErr w:type="spellEnd"/>
+      <w:r>
+        <w:rPr>
+          <w:rFonts w:ascii="Consolas" w:eastAsia="Times New Roman" w:hAnsi="Consolas" w:cs="Times New Roman"/>
+          <w:color w:val="000000"/>
+          <w:sz w:val="21"/>
+          <w:szCs w:val="21"/>
+          <w:lang w:eastAsia="sk-SK"/>
+        </w:rPr>
+        <w:t xml:space="preserve"> </w:t>
+      </w:r>
+      <w:proofErr w:type="spellStart"/>
+      <w:r>
+        <w:rPr>
+          <w:rFonts w:ascii="Consolas" w:eastAsia="Times New Roman" w:hAnsi="Consolas" w:cs="Times New Roman"/>
+          <w:color w:val="000000"/>
+          <w:sz w:val="21"/>
+          <w:szCs w:val="21"/>
+          <w:lang w:eastAsia="sk-SK"/>
+        </w:rPr>
+        <w:t>pin</w:t>
+      </w:r>
+      <w:proofErr w:type="spellEnd"/>
+      <w:r>
+        <w:rPr>
+          <w:rFonts w:ascii="Consolas" w:eastAsia="Times New Roman" w:hAnsi="Consolas" w:cs="Times New Roman"/>
+          <w:color w:val="000000"/>
+          <w:sz w:val="21"/>
+          <w:szCs w:val="21"/>
+          <w:lang w:eastAsia="sk-SK"/>
+        </w:rPr>
+        <w:t xml:space="preserve"> = -</w:t>
       </w:r>
       <w:r>
         <w:rPr>
@@ -1918,21 +2555,100 @@
           <w:szCs w:val="21"/>
           <w:lang w:eastAsia="sk-SK"/>
         </w:rPr>
-        <w:t>// premenna pre aktualne zvoleny pin</w:t>
-      </w:r>
-    </w:p>
-    <w:p>
-      <w:pPr>
-        <w:shd w:val="clear" w:color="auto" w:fill="FFFFFE"/>
-        <w:spacing w:after="0" w:line="285" w:lineRule="atLeast"/>
-        <w:rPr>
-          <w:rFonts w:ascii="Consolas" w:eastAsia="Times New Roman" w:hAnsi="Consolas" w:cs="Times New Roman"/>
-          <w:color w:val="000000"/>
-          <w:sz w:val="21"/>
-          <w:szCs w:val="21"/>
-          <w:lang w:eastAsia="sk-SK"/>
-        </w:rPr>
-      </w:pPr>
+        <w:t xml:space="preserve">// </w:t>
+      </w:r>
+      <w:proofErr w:type="spellStart"/>
+      <w:r>
+        <w:rPr>
+          <w:rFonts w:ascii="Consolas" w:eastAsia="Times New Roman" w:hAnsi="Consolas" w:cs="Times New Roman"/>
+          <w:color w:val="727C81"/>
+          <w:sz w:val="21"/>
+          <w:szCs w:val="21"/>
+          <w:lang w:eastAsia="sk-SK"/>
+        </w:rPr>
+        <w:t>premenna</w:t>
+      </w:r>
+      <w:proofErr w:type="spellEnd"/>
+      <w:r>
+        <w:rPr>
+          <w:rFonts w:ascii="Consolas" w:eastAsia="Times New Roman" w:hAnsi="Consolas" w:cs="Times New Roman"/>
+          <w:color w:val="727C81"/>
+          <w:sz w:val="21"/>
+          <w:szCs w:val="21"/>
+          <w:lang w:eastAsia="sk-SK"/>
+        </w:rPr>
+        <w:t xml:space="preserve"> pre </w:t>
+      </w:r>
+      <w:proofErr w:type="spellStart"/>
+      <w:r>
+        <w:rPr>
+          <w:rFonts w:ascii="Consolas" w:eastAsia="Times New Roman" w:hAnsi="Consolas" w:cs="Times New Roman"/>
+          <w:color w:val="727C81"/>
+          <w:sz w:val="21"/>
+          <w:szCs w:val="21"/>
+          <w:lang w:eastAsia="sk-SK"/>
+        </w:rPr>
+        <w:t>aktualne</w:t>
+      </w:r>
+      <w:proofErr w:type="spellEnd"/>
+      <w:r>
+        <w:rPr>
+          <w:rFonts w:ascii="Consolas" w:eastAsia="Times New Roman" w:hAnsi="Consolas" w:cs="Times New Roman"/>
+          <w:color w:val="727C81"/>
+          <w:sz w:val="21"/>
+          <w:szCs w:val="21"/>
+          <w:lang w:eastAsia="sk-SK"/>
+        </w:rPr>
+        <w:t xml:space="preserve"> </w:t>
+      </w:r>
+      <w:proofErr w:type="spellStart"/>
+      <w:r>
+        <w:rPr>
+          <w:rFonts w:ascii="Consolas" w:eastAsia="Times New Roman" w:hAnsi="Consolas" w:cs="Times New Roman"/>
+          <w:color w:val="727C81"/>
+          <w:sz w:val="21"/>
+          <w:szCs w:val="21"/>
+          <w:lang w:eastAsia="sk-SK"/>
+        </w:rPr>
+        <w:t>zvoleny</w:t>
+      </w:r>
+      <w:proofErr w:type="spellEnd"/>
+      <w:r>
+        <w:rPr>
+          <w:rFonts w:ascii="Consolas" w:eastAsia="Times New Roman" w:hAnsi="Consolas" w:cs="Times New Roman"/>
+          <w:color w:val="727C81"/>
+          <w:sz w:val="21"/>
+          <w:szCs w:val="21"/>
+          <w:lang w:eastAsia="sk-SK"/>
+        </w:rPr>
+        <w:t xml:space="preserve"> </w:t>
+      </w:r>
+      <w:proofErr w:type="spellStart"/>
+      <w:r>
+        <w:rPr>
+          <w:rFonts w:ascii="Consolas" w:eastAsia="Times New Roman" w:hAnsi="Consolas" w:cs="Times New Roman"/>
+          <w:color w:val="727C81"/>
+          <w:sz w:val="21"/>
+          <w:szCs w:val="21"/>
+          <w:lang w:eastAsia="sk-SK"/>
+        </w:rPr>
+        <w:t>pin</w:t>
+      </w:r>
+      <w:proofErr w:type="spellEnd"/>
+    </w:p>
+    <w:p>
+      <w:pPr>
+        <w:shd w:val="clear" w:color="auto" w:fill="FFFFFE"/>
+        <w:spacing w:after="0" w:line="285" w:lineRule="atLeast"/>
+        <w:rPr>
+          <w:rFonts w:ascii="Consolas" w:eastAsia="Times New Roman" w:hAnsi="Consolas" w:cs="Times New Roman"/>
+          <w:color w:val="000000"/>
+          <w:sz w:val="21"/>
+          <w:szCs w:val="21"/>
+          <w:lang w:eastAsia="sk-SK"/>
+        </w:rPr>
+      </w:pPr>
+      <w:proofErr w:type="spellStart"/>
       <w:r>
         <w:rPr>
           <w:rFonts w:ascii="Consolas" w:eastAsia="Times New Roman" w:hAnsi="Consolas" w:cs="Times New Roman"/>
@@ -1943,16 +2659,40 @@
         </w:rPr>
         <w:t>bool</w:t>
       </w:r>
-      <w:r>
-        <w:rPr>
-          <w:rFonts w:ascii="Consolas" w:eastAsia="Times New Roman" w:hAnsi="Consolas" w:cs="Times New Roman"/>
-          <w:color w:val="000000"/>
-          <w:sz w:val="21"/>
-          <w:szCs w:val="21"/>
-          <w:lang w:eastAsia="sk-SK"/>
-        </w:rPr>
-        <w:t xml:space="preserve"> idemHore = </w:t>
-      </w:r>
+      <w:proofErr w:type="spellEnd"/>
+      <w:r>
+        <w:rPr>
+          <w:rFonts w:ascii="Consolas" w:eastAsia="Times New Roman" w:hAnsi="Consolas" w:cs="Times New Roman"/>
+          <w:color w:val="000000"/>
+          <w:sz w:val="21"/>
+          <w:szCs w:val="21"/>
+          <w:lang w:eastAsia="sk-SK"/>
+        </w:rPr>
+        <w:t xml:space="preserve"> </w:t>
+      </w:r>
+      <w:proofErr w:type="spellStart"/>
+      <w:r>
+        <w:rPr>
+          <w:rFonts w:ascii="Consolas" w:eastAsia="Times New Roman" w:hAnsi="Consolas" w:cs="Times New Roman"/>
+          <w:color w:val="000000"/>
+          <w:sz w:val="21"/>
+          <w:szCs w:val="21"/>
+          <w:lang w:eastAsia="sk-SK"/>
+        </w:rPr>
+        <w:t>idemHore</w:t>
+      </w:r>
+      <w:proofErr w:type="spellEnd"/>
+      <w:r>
+        <w:rPr>
+          <w:rFonts w:ascii="Consolas" w:eastAsia="Times New Roman" w:hAnsi="Consolas" w:cs="Times New Roman"/>
+          <w:color w:val="000000"/>
+          <w:sz w:val="21"/>
+          <w:szCs w:val="21"/>
+          <w:lang w:eastAsia="sk-SK"/>
+        </w:rPr>
+        <w:t xml:space="preserve"> = </w:t>
+      </w:r>
+      <w:proofErr w:type="spellStart"/>
       <w:r>
         <w:rPr>
           <w:rFonts w:ascii="Consolas" w:eastAsia="Times New Roman" w:hAnsi="Consolas" w:cs="Times New Roman"/>
@@ -1963,6 +2703,7 @@
         </w:rPr>
         <w:t>true</w:t>
       </w:r>
+      <w:proofErr w:type="spellEnd"/>
       <w:r>
         <w:rPr>
           <w:rFonts w:ascii="Consolas" w:eastAsia="Times New Roman" w:hAnsi="Consolas" w:cs="Times New Roman"/>
@@ -1981,34 +2722,79 @@
           <w:szCs w:val="21"/>
           <w:lang w:eastAsia="sk-SK"/>
         </w:rPr>
-        <w:t>// premenna pre urcenie smeru</w:t>
-      </w:r>
-    </w:p>
-    <w:p>
-      <w:pPr>
-        <w:shd w:val="clear" w:color="auto" w:fill="FFFFFE"/>
-        <w:spacing w:after="0" w:line="285" w:lineRule="atLeast"/>
-        <w:rPr>
-          <w:rFonts w:ascii="Consolas" w:eastAsia="Times New Roman" w:hAnsi="Consolas" w:cs="Times New Roman"/>
-          <w:color w:val="000000"/>
-          <w:sz w:val="21"/>
-          <w:szCs w:val="21"/>
-          <w:lang w:eastAsia="sk-SK"/>
-        </w:rPr>
-      </w:pPr>
-    </w:p>
-    <w:p>
-      <w:pPr>
-        <w:shd w:val="clear" w:color="auto" w:fill="FFFFFE"/>
-        <w:spacing w:after="0" w:line="285" w:lineRule="atLeast"/>
-        <w:rPr>
-          <w:rFonts w:ascii="Consolas" w:eastAsia="Times New Roman" w:hAnsi="Consolas" w:cs="Times New Roman"/>
-          <w:color w:val="000000"/>
-          <w:sz w:val="21"/>
-          <w:szCs w:val="21"/>
-          <w:lang w:eastAsia="sk-SK"/>
-        </w:rPr>
-      </w:pPr>
+        <w:t xml:space="preserve">// </w:t>
+      </w:r>
+      <w:proofErr w:type="spellStart"/>
+      <w:r>
+        <w:rPr>
+          <w:rFonts w:ascii="Consolas" w:eastAsia="Times New Roman" w:hAnsi="Consolas" w:cs="Times New Roman"/>
+          <w:color w:val="727C81"/>
+          <w:sz w:val="21"/>
+          <w:szCs w:val="21"/>
+          <w:lang w:eastAsia="sk-SK"/>
+        </w:rPr>
+        <w:t>premenna</w:t>
+      </w:r>
+      <w:proofErr w:type="spellEnd"/>
+      <w:r>
+        <w:rPr>
+          <w:rFonts w:ascii="Consolas" w:eastAsia="Times New Roman" w:hAnsi="Consolas" w:cs="Times New Roman"/>
+          <w:color w:val="727C81"/>
+          <w:sz w:val="21"/>
+          <w:szCs w:val="21"/>
+          <w:lang w:eastAsia="sk-SK"/>
+        </w:rPr>
+        <w:t xml:space="preserve"> pre </w:t>
+      </w:r>
+      <w:proofErr w:type="spellStart"/>
+      <w:r>
+        <w:rPr>
+          <w:rFonts w:ascii="Consolas" w:eastAsia="Times New Roman" w:hAnsi="Consolas" w:cs="Times New Roman"/>
+          <w:color w:val="727C81"/>
+          <w:sz w:val="21"/>
+          <w:szCs w:val="21"/>
+          <w:lang w:eastAsia="sk-SK"/>
+        </w:rPr>
+        <w:t>urcenie</w:t>
+      </w:r>
+      <w:proofErr w:type="spellEnd"/>
+      <w:r>
+        <w:rPr>
+          <w:rFonts w:ascii="Consolas" w:eastAsia="Times New Roman" w:hAnsi="Consolas" w:cs="Times New Roman"/>
+          <w:color w:val="727C81"/>
+          <w:sz w:val="21"/>
+          <w:szCs w:val="21"/>
+          <w:lang w:eastAsia="sk-SK"/>
+        </w:rPr>
+        <w:t xml:space="preserve"> smeru</w:t>
+      </w:r>
+    </w:p>
+    <w:p>
+      <w:pPr>
+        <w:shd w:val="clear" w:color="auto" w:fill="FFFFFE"/>
+        <w:spacing w:after="0" w:line="285" w:lineRule="atLeast"/>
+        <w:rPr>
+          <w:rFonts w:ascii="Consolas" w:eastAsia="Times New Roman" w:hAnsi="Consolas" w:cs="Times New Roman"/>
+          <w:color w:val="000000"/>
+          <w:sz w:val="21"/>
+          <w:szCs w:val="21"/>
+          <w:lang w:eastAsia="sk-SK"/>
+        </w:rPr>
+      </w:pPr>
+    </w:p>
+    <w:p>
+      <w:pPr>
+        <w:shd w:val="clear" w:color="auto" w:fill="FFFFFE"/>
+        <w:spacing w:after="0" w:line="285" w:lineRule="atLeast"/>
+        <w:rPr>
+          <w:rFonts w:ascii="Consolas" w:eastAsia="Times New Roman" w:hAnsi="Consolas" w:cs="Times New Roman"/>
+          <w:color w:val="000000"/>
+          <w:sz w:val="21"/>
+          <w:szCs w:val="21"/>
+          <w:lang w:eastAsia="sk-SK"/>
+        </w:rPr>
+      </w:pPr>
+      <w:proofErr w:type="spellStart"/>
       <w:r>
         <w:rPr>
           <w:rFonts w:ascii="Consolas" w:eastAsia="Times New Roman" w:hAnsi="Consolas" w:cs="Times New Roman"/>
@@ -2019,6 +2805,7 @@
         </w:rPr>
         <w:t>void</w:t>
       </w:r>
+      <w:proofErr w:type="spellEnd"/>
       <w:r>
         <w:rPr>
           <w:rFonts w:ascii="Consolas" w:eastAsia="Times New Roman" w:hAnsi="Consolas" w:cs="Times New Roman"/>
@@ -2029,6 +2816,7 @@
         </w:rPr>
         <w:t xml:space="preserve"> </w:t>
       </w:r>
+      <w:proofErr w:type="spellStart"/>
       <w:r>
         <w:rPr>
           <w:rFonts w:ascii="Consolas" w:eastAsia="Times New Roman" w:hAnsi="Consolas" w:cs="Times New Roman"/>
@@ -2039,6 +2827,7 @@
         </w:rPr>
         <w:t>setup</w:t>
       </w:r>
+      <w:proofErr w:type="spellEnd"/>
       <w:r>
         <w:rPr>
           <w:rFonts w:ascii="Consolas" w:eastAsia="Times New Roman" w:hAnsi="Consolas" w:cs="Times New Roman"/>
@@ -2095,6 +2884,7 @@
         </w:rPr>
         <w:t xml:space="preserve">  </w:t>
       </w:r>
+      <w:proofErr w:type="spellStart"/>
       <w:r>
         <w:rPr>
           <w:rFonts w:ascii="Consolas" w:eastAsia="Times New Roman" w:hAnsi="Consolas" w:cs="Times New Roman"/>
@@ -2105,6 +2895,7 @@
         </w:rPr>
         <w:t>for</w:t>
       </w:r>
+      <w:proofErr w:type="spellEnd"/>
       <w:r>
         <w:rPr>
           <w:rFonts w:ascii="Consolas" w:eastAsia="Times New Roman" w:hAnsi="Consolas" w:cs="Times New Roman"/>
@@ -2115,6 +2906,7 @@
         </w:rPr>
         <w:t>(</w:t>
       </w:r>
+      <w:proofErr w:type="spellStart"/>
       <w:r>
         <w:rPr>
           <w:rFonts w:ascii="Consolas" w:eastAsia="Times New Roman" w:hAnsi="Consolas" w:cs="Times New Roman"/>
@@ -2125,6 +2917,7 @@
         </w:rPr>
         <w:t>int</w:t>
       </w:r>
+      <w:proofErr w:type="spellEnd"/>
       <w:r>
         <w:rPr>
           <w:rFonts w:ascii="Consolas" w:eastAsia="Times New Roman" w:hAnsi="Consolas" w:cs="Times New Roman"/>
@@ -2183,8 +2976,64 @@
           <w:szCs w:val="21"/>
           <w:lang w:eastAsia="sk-SK"/>
         </w:rPr>
-        <w:t>// piny BG su ako vystup</w:t>
-      </w:r>
+        <w:t xml:space="preserve">// </w:t>
+      </w:r>
+      <w:proofErr w:type="spellStart"/>
+      <w:r>
+        <w:rPr>
+          <w:rFonts w:ascii="Consolas" w:eastAsia="Times New Roman" w:hAnsi="Consolas" w:cs="Times New Roman"/>
+          <w:color w:val="727C81"/>
+          <w:sz w:val="21"/>
+          <w:szCs w:val="21"/>
+          <w:lang w:eastAsia="sk-SK"/>
+        </w:rPr>
+        <w:t>piny</w:t>
+      </w:r>
+      <w:proofErr w:type="spellEnd"/>
+      <w:r>
+        <w:rPr>
+          <w:rFonts w:ascii="Consolas" w:eastAsia="Times New Roman" w:hAnsi="Consolas" w:cs="Times New Roman"/>
+          <w:color w:val="727C81"/>
+          <w:sz w:val="21"/>
+          <w:szCs w:val="21"/>
+          <w:lang w:eastAsia="sk-SK"/>
+        </w:rPr>
+        <w:t xml:space="preserve"> BG </w:t>
+      </w:r>
+      <w:proofErr w:type="spellStart"/>
+      <w:r>
+        <w:rPr>
+          <w:rFonts w:ascii="Consolas" w:eastAsia="Times New Roman" w:hAnsi="Consolas" w:cs="Times New Roman"/>
+          <w:color w:val="727C81"/>
+          <w:sz w:val="21"/>
+          <w:szCs w:val="21"/>
+          <w:lang w:eastAsia="sk-SK"/>
+        </w:rPr>
+        <w:t>su</w:t>
+      </w:r>
+      <w:proofErr w:type="spellEnd"/>
+      <w:r>
+        <w:rPr>
+          <w:rFonts w:ascii="Consolas" w:eastAsia="Times New Roman" w:hAnsi="Consolas" w:cs="Times New Roman"/>
+          <w:color w:val="727C81"/>
+          <w:sz w:val="21"/>
+          <w:szCs w:val="21"/>
+          <w:lang w:eastAsia="sk-SK"/>
+        </w:rPr>
+        <w:t xml:space="preserve"> ako </w:t>
+      </w:r>
+      <w:proofErr w:type="spellStart"/>
+      <w:r>
+        <w:rPr>
+          <w:rFonts w:ascii="Consolas" w:eastAsia="Times New Roman" w:hAnsi="Consolas" w:cs="Times New Roman"/>
+          <w:color w:val="727C81"/>
+          <w:sz w:val="21"/>
+          <w:szCs w:val="21"/>
+          <w:lang w:eastAsia="sk-SK"/>
+        </w:rPr>
+        <w:t>vystup</w:t>
+      </w:r>
+      <w:proofErr w:type="spellEnd"/>
     </w:p>
     <w:p>
       <w:pPr>
@@ -2208,6 +3057,7 @@
         </w:rPr>
         <w:t xml:space="preserve">    </w:t>
       </w:r>
+      <w:proofErr w:type="spellStart"/>
       <w:r>
         <w:rPr>
           <w:rFonts w:ascii="Consolas" w:eastAsia="Times New Roman" w:hAnsi="Consolas" w:cs="Times New Roman"/>
@@ -2218,6 +3068,7 @@
         </w:rPr>
         <w:t>pinMode</w:t>
       </w:r>
+      <w:proofErr w:type="spellEnd"/>
       <w:r>
         <w:rPr>
           <w:rFonts w:ascii="Consolas" w:eastAsia="Times New Roman" w:hAnsi="Consolas" w:cs="Times New Roman"/>
@@ -2294,6 +3145,7 @@
         </w:rPr>
         <w:t xml:space="preserve">  </w:t>
       </w:r>
+      <w:proofErr w:type="spellStart"/>
       <w:r>
         <w:rPr>
           <w:rFonts w:ascii="Consolas" w:eastAsia="Times New Roman" w:hAnsi="Consolas" w:cs="Times New Roman"/>
@@ -2304,6 +3156,7 @@
         </w:rPr>
         <w:t>pinMode</w:t>
       </w:r>
+      <w:proofErr w:type="spellEnd"/>
       <w:r>
         <w:rPr>
           <w:rFonts w:ascii="Consolas" w:eastAsia="Times New Roman" w:hAnsi="Consolas" w:cs="Times New Roman"/>
@@ -2362,7 +3215,51 @@
           <w:szCs w:val="21"/>
           <w:lang w:eastAsia="sk-SK"/>
         </w:rPr>
-        <w:t>// pin tlacidla je ako vstup</w:t>
+        <w:t xml:space="preserve">// </w:t>
+      </w:r>
+      <w:proofErr w:type="spellStart"/>
+      <w:r>
+        <w:rPr>
+          <w:rFonts w:ascii="Consolas" w:eastAsia="Times New Roman" w:hAnsi="Consolas" w:cs="Times New Roman"/>
+          <w:color w:val="727C81"/>
+          <w:sz w:val="21"/>
+          <w:szCs w:val="21"/>
+          <w:lang w:eastAsia="sk-SK"/>
+        </w:rPr>
+        <w:t>pin</w:t>
+      </w:r>
+      <w:proofErr w:type="spellEnd"/>
+      <w:r>
+        <w:rPr>
+          <w:rFonts w:ascii="Consolas" w:eastAsia="Times New Roman" w:hAnsi="Consolas" w:cs="Times New Roman"/>
+          <w:color w:val="727C81"/>
+          <w:sz w:val="21"/>
+          <w:szCs w:val="21"/>
+          <w:lang w:eastAsia="sk-SK"/>
+        </w:rPr>
+        <w:t xml:space="preserve"> </w:t>
+      </w:r>
+      <w:proofErr w:type="spellStart"/>
+      <w:r>
+        <w:rPr>
+          <w:rFonts w:ascii="Consolas" w:eastAsia="Times New Roman" w:hAnsi="Consolas" w:cs="Times New Roman"/>
+          <w:color w:val="727C81"/>
+          <w:sz w:val="21"/>
+          <w:szCs w:val="21"/>
+          <w:lang w:eastAsia="sk-SK"/>
+        </w:rPr>
+        <w:t>tlacidla</w:t>
+      </w:r>
+      <w:proofErr w:type="spellEnd"/>
+      <w:r>
+        <w:rPr>
+          <w:rFonts w:ascii="Consolas" w:eastAsia="Times New Roman" w:hAnsi="Consolas" w:cs="Times New Roman"/>
+          <w:color w:val="727C81"/>
+          <w:sz w:val="21"/>
+          <w:szCs w:val="21"/>
+          <w:lang w:eastAsia="sk-SK"/>
+        </w:rPr>
+        <w:t xml:space="preserve"> je ako vstup</w:t>
       </w:r>
     </w:p>
     <w:p>
@@ -2387,6 +3284,7 @@
         </w:rPr>
         <w:t xml:space="preserve">  </w:t>
       </w:r>
+      <w:proofErr w:type="spellStart"/>
       <w:r>
         <w:rPr>
           <w:rFonts w:ascii="Consolas" w:eastAsia="Times New Roman" w:hAnsi="Consolas" w:cs="Times New Roman"/>
@@ -2397,6 +3295,7 @@
         </w:rPr>
         <w:t>digitalWrite</w:t>
       </w:r>
+      <w:proofErr w:type="spellEnd"/>
       <w:r>
         <w:rPr>
           <w:rFonts w:ascii="Consolas" w:eastAsia="Times New Roman" w:hAnsi="Consolas" w:cs="Times New Roman"/>
@@ -2455,7 +3354,29 @@
           <w:szCs w:val="21"/>
           <w:lang w:eastAsia="sk-SK"/>
         </w:rPr>
-        <w:t>// zapnutie pull-up odporu</w:t>
+        <w:t xml:space="preserve">// zapnutie </w:t>
+      </w:r>
+      <w:proofErr w:type="spellStart"/>
+      <w:r>
+        <w:rPr>
+          <w:rFonts w:ascii="Consolas" w:eastAsia="Times New Roman" w:hAnsi="Consolas" w:cs="Times New Roman"/>
+          <w:color w:val="727C81"/>
+          <w:sz w:val="21"/>
+          <w:szCs w:val="21"/>
+          <w:lang w:eastAsia="sk-SK"/>
+        </w:rPr>
+        <w:t>pull-up</w:t>
+      </w:r>
+      <w:proofErr w:type="spellEnd"/>
+      <w:r>
+        <w:rPr>
+          <w:rFonts w:ascii="Consolas" w:eastAsia="Times New Roman" w:hAnsi="Consolas" w:cs="Times New Roman"/>
+          <w:color w:val="727C81"/>
+          <w:sz w:val="21"/>
+          <w:szCs w:val="21"/>
+          <w:lang w:eastAsia="sk-SK"/>
+        </w:rPr>
+        <w:t xml:space="preserve"> odporu</w:t>
       </w:r>
     </w:p>
     <w:p>
@@ -2506,6 +3427,7 @@
           <w:lang w:eastAsia="sk-SK"/>
         </w:rPr>
       </w:pPr>
+      <w:proofErr w:type="spellStart"/>
       <w:r>
         <w:rPr>
           <w:rFonts w:ascii="Consolas" w:eastAsia="Times New Roman" w:hAnsi="Consolas" w:cs="Times New Roman"/>
@@ -2516,6 +3438,7 @@
         </w:rPr>
         <w:t>void</w:t>
       </w:r>
+      <w:proofErr w:type="spellEnd"/>
       <w:r>
         <w:rPr>
           <w:rFonts w:ascii="Consolas" w:eastAsia="Times New Roman" w:hAnsi="Consolas" w:cs="Times New Roman"/>
@@ -2526,6 +3449,7 @@
         </w:rPr>
         <w:t xml:space="preserve"> </w:t>
       </w:r>
+      <w:proofErr w:type="spellStart"/>
       <w:r>
         <w:rPr>
           <w:rFonts w:ascii="Consolas" w:eastAsia="Times New Roman" w:hAnsi="Consolas" w:cs="Times New Roman"/>
@@ -2536,6 +3460,7 @@
         </w:rPr>
         <w:t>loop</w:t>
       </w:r>
+      <w:proofErr w:type="spellEnd"/>
       <w:r>
         <w:rPr>
           <w:rFonts w:ascii="Consolas" w:eastAsia="Times New Roman" w:hAnsi="Consolas" w:cs="Times New Roman"/>
@@ -2592,6 +3517,7 @@
         </w:rPr>
         <w:t xml:space="preserve">  </w:t>
       </w:r>
+      <w:proofErr w:type="spellStart"/>
       <w:r>
         <w:rPr>
           <w:rFonts w:ascii="Consolas" w:eastAsia="Times New Roman" w:hAnsi="Consolas" w:cs="Times New Roman"/>
@@ -2602,6 +3528,7 @@
         </w:rPr>
         <w:t>if</w:t>
       </w:r>
+      <w:proofErr w:type="spellEnd"/>
       <w:r>
         <w:rPr>
           <w:rFonts w:ascii="Consolas" w:eastAsia="Times New Roman" w:hAnsi="Consolas" w:cs="Times New Roman"/>
@@ -2612,6 +3539,7 @@
         </w:rPr>
         <w:t>(</w:t>
       </w:r>
+      <w:proofErr w:type="spellStart"/>
       <w:r>
         <w:rPr>
           <w:rFonts w:ascii="Consolas" w:eastAsia="Times New Roman" w:hAnsi="Consolas" w:cs="Times New Roman"/>
@@ -2622,6 +3550,7 @@
         </w:rPr>
         <w:t>digitalRead</w:t>
       </w:r>
+      <w:proofErr w:type="spellEnd"/>
       <w:r>
         <w:rPr>
           <w:rFonts w:ascii="Consolas" w:eastAsia="Times New Roman" w:hAnsi="Consolas" w:cs="Times New Roman"/>
@@ -2680,8 +3609,42 @@
           <w:szCs w:val="21"/>
           <w:lang w:eastAsia="sk-SK"/>
         </w:rPr>
-        <w:t>// ak je stlacene tlacidlo</w:t>
-      </w:r>
+        <w:t xml:space="preserve">// ak je </w:t>
+      </w:r>
+      <w:proofErr w:type="spellStart"/>
+      <w:r>
+        <w:rPr>
+          <w:rFonts w:ascii="Consolas" w:eastAsia="Times New Roman" w:hAnsi="Consolas" w:cs="Times New Roman"/>
+          <w:color w:val="727C81"/>
+          <w:sz w:val="21"/>
+          <w:szCs w:val="21"/>
+          <w:lang w:eastAsia="sk-SK"/>
+        </w:rPr>
+        <w:t>stlacene</w:t>
+      </w:r>
+      <w:proofErr w:type="spellEnd"/>
+      <w:r>
+        <w:rPr>
+          <w:rFonts w:ascii="Consolas" w:eastAsia="Times New Roman" w:hAnsi="Consolas" w:cs="Times New Roman"/>
+          <w:color w:val="727C81"/>
+          <w:sz w:val="21"/>
+          <w:szCs w:val="21"/>
+          <w:lang w:eastAsia="sk-SK"/>
+        </w:rPr>
+        <w:t xml:space="preserve"> </w:t>
+      </w:r>
+      <w:proofErr w:type="spellStart"/>
+      <w:r>
+        <w:rPr>
+          <w:rFonts w:ascii="Consolas" w:eastAsia="Times New Roman" w:hAnsi="Consolas" w:cs="Times New Roman"/>
+          <w:color w:val="727C81"/>
+          <w:sz w:val="21"/>
+          <w:szCs w:val="21"/>
+          <w:lang w:eastAsia="sk-SK"/>
+        </w:rPr>
+        <w:t>tlacidlo</w:t>
+      </w:r>
+      <w:proofErr w:type="spellEnd"/>
     </w:p>
     <w:p>
       <w:pPr>
@@ -2728,6 +3691,7 @@
         </w:rPr>
         <w:t xml:space="preserve">    </w:t>
       </w:r>
+      <w:proofErr w:type="spellStart"/>
       <w:r>
         <w:rPr>
           <w:rFonts w:ascii="Consolas" w:eastAsia="Times New Roman" w:hAnsi="Consolas" w:cs="Times New Roman"/>
@@ -2738,16 +3702,40 @@
         </w:rPr>
         <w:t>if</w:t>
       </w:r>
-      <w:r>
-        <w:rPr>
-          <w:rFonts w:ascii="Consolas" w:eastAsia="Times New Roman" w:hAnsi="Consolas" w:cs="Times New Roman"/>
-          <w:color w:val="000000"/>
-          <w:sz w:val="21"/>
-          <w:szCs w:val="21"/>
-          <w:lang w:eastAsia="sk-SK"/>
-        </w:rPr>
-        <w:t xml:space="preserve">(idemHore == </w:t>
-      </w:r>
+      <w:proofErr w:type="spellEnd"/>
+      <w:r>
+        <w:rPr>
+          <w:rFonts w:ascii="Consolas" w:eastAsia="Times New Roman" w:hAnsi="Consolas" w:cs="Times New Roman"/>
+          <w:color w:val="000000"/>
+          <w:sz w:val="21"/>
+          <w:szCs w:val="21"/>
+          <w:lang w:eastAsia="sk-SK"/>
+        </w:rPr>
+        <w:t>(</w:t>
+      </w:r>
+      <w:proofErr w:type="spellStart"/>
+      <w:r>
+        <w:rPr>
+          <w:rFonts w:ascii="Consolas" w:eastAsia="Times New Roman" w:hAnsi="Consolas" w:cs="Times New Roman"/>
+          <w:color w:val="000000"/>
+          <w:sz w:val="21"/>
+          <w:szCs w:val="21"/>
+          <w:lang w:eastAsia="sk-SK"/>
+        </w:rPr>
+        <w:t>idemHore</w:t>
+      </w:r>
+      <w:proofErr w:type="spellEnd"/>
+      <w:r>
+        <w:rPr>
+          <w:rFonts w:ascii="Consolas" w:eastAsia="Times New Roman" w:hAnsi="Consolas" w:cs="Times New Roman"/>
+          <w:color w:val="000000"/>
+          <w:sz w:val="21"/>
+          <w:szCs w:val="21"/>
+          <w:lang w:eastAsia="sk-SK"/>
+        </w:rPr>
+        <w:t xml:space="preserve"> == </w:t>
+      </w:r>
+      <w:proofErr w:type="spellStart"/>
       <w:r>
         <w:rPr>
           <w:rFonts w:ascii="Consolas" w:eastAsia="Times New Roman" w:hAnsi="Consolas" w:cs="Times New Roman"/>
@@ -2758,6 +3746,7 @@
         </w:rPr>
         <w:t>true</w:t>
       </w:r>
+      <w:proofErr w:type="spellEnd"/>
       <w:r>
         <w:rPr>
           <w:rFonts w:ascii="Consolas" w:eastAsia="Times New Roman" w:hAnsi="Consolas" w:cs="Times New Roman"/>
@@ -2822,41 +3811,120 @@
           <w:szCs w:val="21"/>
           <w:lang w:eastAsia="sk-SK"/>
         </w:rPr>
-        <w:t xml:space="preserve">      pin++; </w:t>
-      </w:r>
-      <w:r>
-        <w:rPr>
-          <w:rFonts w:ascii="Consolas" w:eastAsia="Times New Roman" w:hAnsi="Consolas" w:cs="Times New Roman"/>
-          <w:color w:val="727C81"/>
-          <w:sz w:val="21"/>
-          <w:szCs w:val="21"/>
-          <w:lang w:eastAsia="sk-SK"/>
-        </w:rPr>
-        <w:t>// zvol dalsi pin</w:t>
-      </w:r>
-    </w:p>
-    <w:p>
-      <w:pPr>
-        <w:shd w:val="clear" w:color="auto" w:fill="FFFFFE"/>
-        <w:spacing w:after="0" w:line="285" w:lineRule="atLeast"/>
-        <w:rPr>
-          <w:rFonts w:ascii="Consolas" w:eastAsia="Times New Roman" w:hAnsi="Consolas" w:cs="Times New Roman"/>
-          <w:color w:val="000000"/>
-          <w:sz w:val="21"/>
-          <w:szCs w:val="21"/>
-          <w:lang w:eastAsia="sk-SK"/>
-        </w:rPr>
-      </w:pPr>
-      <w:r>
-        <w:rPr>
-          <w:rFonts w:ascii="Consolas" w:eastAsia="Times New Roman" w:hAnsi="Consolas" w:cs="Times New Roman"/>
-          <w:color w:val="000000"/>
-          <w:sz w:val="21"/>
-          <w:szCs w:val="21"/>
-          <w:lang w:eastAsia="sk-SK"/>
-        </w:rPr>
         <w:t xml:space="preserve">      </w:t>
       </w:r>
+      <w:proofErr w:type="spellStart"/>
+      <w:r>
+        <w:rPr>
+          <w:rFonts w:ascii="Consolas" w:eastAsia="Times New Roman" w:hAnsi="Consolas" w:cs="Times New Roman"/>
+          <w:color w:val="000000"/>
+          <w:sz w:val="21"/>
+          <w:szCs w:val="21"/>
+          <w:lang w:eastAsia="sk-SK"/>
+        </w:rPr>
+        <w:t>pin</w:t>
+      </w:r>
+      <w:proofErr w:type="spellEnd"/>
+      <w:r>
+        <w:rPr>
+          <w:rFonts w:ascii="Consolas" w:eastAsia="Times New Roman" w:hAnsi="Consolas" w:cs="Times New Roman"/>
+          <w:color w:val="000000"/>
+          <w:sz w:val="21"/>
+          <w:szCs w:val="21"/>
+          <w:lang w:eastAsia="sk-SK"/>
+        </w:rPr>
+        <w:t xml:space="preserve">++; </w:t>
+      </w:r>
+      <w:r>
+        <w:rPr>
+          <w:rFonts w:ascii="Consolas" w:eastAsia="Times New Roman" w:hAnsi="Consolas" w:cs="Times New Roman"/>
+          <w:color w:val="727C81"/>
+          <w:sz w:val="21"/>
+          <w:szCs w:val="21"/>
+          <w:lang w:eastAsia="sk-SK"/>
+        </w:rPr>
+        <w:t xml:space="preserve">// </w:t>
+      </w:r>
+      <w:proofErr w:type="spellStart"/>
+      <w:r>
+        <w:rPr>
+          <w:rFonts w:ascii="Consolas" w:eastAsia="Times New Roman" w:hAnsi="Consolas" w:cs="Times New Roman"/>
+          <w:color w:val="727C81"/>
+          <w:sz w:val="21"/>
+          <w:szCs w:val="21"/>
+          <w:lang w:eastAsia="sk-SK"/>
+        </w:rPr>
+        <w:t>zvol</w:t>
+      </w:r>
+      <w:proofErr w:type="spellEnd"/>
+      <w:r>
+        <w:rPr>
+          <w:rFonts w:ascii="Consolas" w:eastAsia="Times New Roman" w:hAnsi="Consolas" w:cs="Times New Roman"/>
+          <w:color w:val="727C81"/>
+          <w:sz w:val="21"/>
+          <w:szCs w:val="21"/>
+          <w:lang w:eastAsia="sk-SK"/>
+        </w:rPr>
+        <w:t xml:space="preserve"> </w:t>
+      </w:r>
+      <w:proofErr w:type="spellStart"/>
+      <w:r>
+        <w:rPr>
+          <w:rFonts w:ascii="Consolas" w:eastAsia="Times New Roman" w:hAnsi="Consolas" w:cs="Times New Roman"/>
+          <w:color w:val="727C81"/>
+          <w:sz w:val="21"/>
+          <w:szCs w:val="21"/>
+          <w:lang w:eastAsia="sk-SK"/>
+        </w:rPr>
+        <w:t>dalsi</w:t>
+      </w:r>
+      <w:proofErr w:type="spellEnd"/>
+      <w:r>
+        <w:rPr>
+          <w:rFonts w:ascii="Consolas" w:eastAsia="Times New Roman" w:hAnsi="Consolas" w:cs="Times New Roman"/>
+          <w:color w:val="727C81"/>
+          <w:sz w:val="21"/>
+          <w:szCs w:val="21"/>
+          <w:lang w:eastAsia="sk-SK"/>
+        </w:rPr>
+        <w:t xml:space="preserve"> </w:t>
+      </w:r>
+      <w:proofErr w:type="spellStart"/>
+      <w:r>
+        <w:rPr>
+          <w:rFonts w:ascii="Consolas" w:eastAsia="Times New Roman" w:hAnsi="Consolas" w:cs="Times New Roman"/>
+          <w:color w:val="727C81"/>
+          <w:sz w:val="21"/>
+          <w:szCs w:val="21"/>
+          <w:lang w:eastAsia="sk-SK"/>
+        </w:rPr>
+        <w:t>pin</w:t>
+      </w:r>
+      <w:proofErr w:type="spellEnd"/>
+    </w:p>
+    <w:p>
+      <w:pPr>
+        <w:shd w:val="clear" w:color="auto" w:fill="FFFFFE"/>
+        <w:spacing w:after="0" w:line="285" w:lineRule="atLeast"/>
+        <w:rPr>
+          <w:rFonts w:ascii="Consolas" w:eastAsia="Times New Roman" w:hAnsi="Consolas" w:cs="Times New Roman"/>
+          <w:color w:val="000000"/>
+          <w:sz w:val="21"/>
+          <w:szCs w:val="21"/>
+          <w:lang w:eastAsia="sk-SK"/>
+        </w:rPr>
+      </w:pPr>
+      <w:r>
+        <w:rPr>
+          <w:rFonts w:ascii="Consolas" w:eastAsia="Times New Roman" w:hAnsi="Consolas" w:cs="Times New Roman"/>
+          <w:color w:val="000000"/>
+          <w:sz w:val="21"/>
+          <w:szCs w:val="21"/>
+          <w:lang w:eastAsia="sk-SK"/>
+        </w:rPr>
+        <w:t xml:space="preserve">      </w:t>
+      </w:r>
+      <w:proofErr w:type="spellStart"/>
       <w:r>
         <w:rPr>
           <w:rFonts w:ascii="Consolas" w:eastAsia="Times New Roman" w:hAnsi="Consolas" w:cs="Times New Roman"/>
@@ -2867,15 +3935,27 @@
         </w:rPr>
         <w:t>digitalWrite</w:t>
       </w:r>
-      <w:r>
-        <w:rPr>
-          <w:rFonts w:ascii="Consolas" w:eastAsia="Times New Roman" w:hAnsi="Consolas" w:cs="Times New Roman"/>
-          <w:color w:val="000000"/>
-          <w:sz w:val="21"/>
-          <w:szCs w:val="21"/>
-          <w:lang w:eastAsia="sk-SK"/>
-        </w:rPr>
-        <w:t>(pin,</w:t>
+      <w:proofErr w:type="spellEnd"/>
+      <w:r>
+        <w:rPr>
+          <w:rFonts w:ascii="Consolas" w:eastAsia="Times New Roman" w:hAnsi="Consolas" w:cs="Times New Roman"/>
+          <w:color w:val="000000"/>
+          <w:sz w:val="21"/>
+          <w:szCs w:val="21"/>
+          <w:lang w:eastAsia="sk-SK"/>
+        </w:rPr>
+        <w:t>(</w:t>
+      </w:r>
+      <w:proofErr w:type="spellStart"/>
+      <w:r>
+        <w:rPr>
+          <w:rFonts w:ascii="Consolas" w:eastAsia="Times New Roman" w:hAnsi="Consolas" w:cs="Times New Roman"/>
+          <w:color w:val="000000"/>
+          <w:sz w:val="21"/>
+          <w:szCs w:val="21"/>
+          <w:lang w:eastAsia="sk-SK"/>
+        </w:rPr>
+        <w:t>pin,</w:t>
       </w:r>
       <w:r>
         <w:rPr>
@@ -2887,6 +3967,7 @@
         </w:rPr>
         <w:t>HIGH</w:t>
       </w:r>
+      <w:proofErr w:type="spellEnd"/>
       <w:r>
         <w:rPr>
           <w:rFonts w:ascii="Consolas" w:eastAsia="Times New Roman" w:hAnsi="Consolas" w:cs="Times New Roman"/>
@@ -2905,8 +3986,64 @@
           <w:szCs w:val="21"/>
           <w:lang w:eastAsia="sk-SK"/>
         </w:rPr>
-        <w:t>// zasviet zvoleny pin</w:t>
-      </w:r>
+        <w:t xml:space="preserve">// </w:t>
+      </w:r>
+      <w:proofErr w:type="spellStart"/>
+      <w:r>
+        <w:rPr>
+          <w:rFonts w:ascii="Consolas" w:eastAsia="Times New Roman" w:hAnsi="Consolas" w:cs="Times New Roman"/>
+          <w:color w:val="727C81"/>
+          <w:sz w:val="21"/>
+          <w:szCs w:val="21"/>
+          <w:lang w:eastAsia="sk-SK"/>
+        </w:rPr>
+        <w:t>zasviet</w:t>
+      </w:r>
+      <w:proofErr w:type="spellEnd"/>
+      <w:r>
+        <w:rPr>
+          <w:rFonts w:ascii="Consolas" w:eastAsia="Times New Roman" w:hAnsi="Consolas" w:cs="Times New Roman"/>
+          <w:color w:val="727C81"/>
+          <w:sz w:val="21"/>
+          <w:szCs w:val="21"/>
+          <w:lang w:eastAsia="sk-SK"/>
+        </w:rPr>
+        <w:t xml:space="preserve"> </w:t>
+      </w:r>
+      <w:proofErr w:type="spellStart"/>
+      <w:r>
+        <w:rPr>
+          <w:rFonts w:ascii="Consolas" w:eastAsia="Times New Roman" w:hAnsi="Consolas" w:cs="Times New Roman"/>
+          <w:color w:val="727C81"/>
+          <w:sz w:val="21"/>
+          <w:szCs w:val="21"/>
+          <w:lang w:eastAsia="sk-SK"/>
+        </w:rPr>
+        <w:t>zvoleny</w:t>
+      </w:r>
+      <w:proofErr w:type="spellEnd"/>
+      <w:r>
+        <w:rPr>
+          <w:rFonts w:ascii="Consolas" w:eastAsia="Times New Roman" w:hAnsi="Consolas" w:cs="Times New Roman"/>
+          <w:color w:val="727C81"/>
+          <w:sz w:val="21"/>
+          <w:szCs w:val="21"/>
+          <w:lang w:eastAsia="sk-SK"/>
+        </w:rPr>
+        <w:t xml:space="preserve"> </w:t>
+      </w:r>
+      <w:proofErr w:type="spellStart"/>
+      <w:r>
+        <w:rPr>
+          <w:rFonts w:ascii="Consolas" w:eastAsia="Times New Roman" w:hAnsi="Consolas" w:cs="Times New Roman"/>
+          <w:color w:val="727C81"/>
+          <w:sz w:val="21"/>
+          <w:szCs w:val="21"/>
+          <w:lang w:eastAsia="sk-SK"/>
+        </w:rPr>
+        <w:t>pin</w:t>
+      </w:r>
+      <w:proofErr w:type="spellEnd"/>
     </w:p>
     <w:p>
       <w:pPr>
@@ -2953,6 +4090,7 @@
         </w:rPr>
         <w:t xml:space="preserve">    </w:t>
       </w:r>
+      <w:proofErr w:type="spellStart"/>
       <w:r>
         <w:rPr>
           <w:rFonts w:ascii="Consolas" w:eastAsia="Times New Roman" w:hAnsi="Consolas" w:cs="Times New Roman"/>
@@ -2963,6 +4101,7 @@
         </w:rPr>
         <w:t>else</w:t>
       </w:r>
+      <w:proofErr w:type="spellEnd"/>
       <w:r>
         <w:rPr>
           <w:rFonts w:ascii="Consolas" w:eastAsia="Times New Roman" w:hAnsi="Consolas" w:cs="Times New Roman"/>
@@ -3027,41 +4166,142 @@
           <w:szCs w:val="21"/>
           <w:lang w:eastAsia="sk-SK"/>
         </w:rPr>
-        <w:t xml:space="preserve">      pin--; </w:t>
-      </w:r>
-      <w:r>
-        <w:rPr>
-          <w:rFonts w:ascii="Consolas" w:eastAsia="Times New Roman" w:hAnsi="Consolas" w:cs="Times New Roman"/>
-          <w:color w:val="727C81"/>
-          <w:sz w:val="21"/>
-          <w:szCs w:val="21"/>
-          <w:lang w:eastAsia="sk-SK"/>
-        </w:rPr>
-        <w:t>// zvol pin s cislom o 1 mensim</w:t>
-      </w:r>
-    </w:p>
-    <w:p>
-      <w:pPr>
-        <w:shd w:val="clear" w:color="auto" w:fill="FFFFFE"/>
-        <w:spacing w:after="0" w:line="285" w:lineRule="atLeast"/>
-        <w:rPr>
-          <w:rFonts w:ascii="Consolas" w:eastAsia="Times New Roman" w:hAnsi="Consolas" w:cs="Times New Roman"/>
-          <w:color w:val="000000"/>
-          <w:sz w:val="21"/>
-          <w:szCs w:val="21"/>
-          <w:lang w:eastAsia="sk-SK"/>
-        </w:rPr>
-      </w:pPr>
-      <w:r>
-        <w:rPr>
-          <w:rFonts w:ascii="Consolas" w:eastAsia="Times New Roman" w:hAnsi="Consolas" w:cs="Times New Roman"/>
-          <w:color w:val="000000"/>
-          <w:sz w:val="21"/>
-          <w:szCs w:val="21"/>
-          <w:lang w:eastAsia="sk-SK"/>
-        </w:rPr>
         <w:t xml:space="preserve">      </w:t>
       </w:r>
+      <w:proofErr w:type="spellStart"/>
+      <w:r>
+        <w:rPr>
+          <w:rFonts w:ascii="Consolas" w:eastAsia="Times New Roman" w:hAnsi="Consolas" w:cs="Times New Roman"/>
+          <w:color w:val="000000"/>
+          <w:sz w:val="21"/>
+          <w:szCs w:val="21"/>
+          <w:lang w:eastAsia="sk-SK"/>
+        </w:rPr>
+        <w:t>pin</w:t>
+      </w:r>
+      <w:proofErr w:type="spellEnd"/>
+      <w:r>
+        <w:rPr>
+          <w:rFonts w:ascii="Consolas" w:eastAsia="Times New Roman" w:hAnsi="Consolas" w:cs="Times New Roman"/>
+          <w:color w:val="000000"/>
+          <w:sz w:val="21"/>
+          <w:szCs w:val="21"/>
+          <w:lang w:eastAsia="sk-SK"/>
+        </w:rPr>
+        <w:t xml:space="preserve">--; </w:t>
+      </w:r>
+      <w:r>
+        <w:rPr>
+          <w:rFonts w:ascii="Consolas" w:eastAsia="Times New Roman" w:hAnsi="Consolas" w:cs="Times New Roman"/>
+          <w:color w:val="727C81"/>
+          <w:sz w:val="21"/>
+          <w:szCs w:val="21"/>
+          <w:lang w:eastAsia="sk-SK"/>
+        </w:rPr>
+        <w:t xml:space="preserve">// </w:t>
+      </w:r>
+      <w:proofErr w:type="spellStart"/>
+      <w:r>
+        <w:rPr>
+          <w:rFonts w:ascii="Consolas" w:eastAsia="Times New Roman" w:hAnsi="Consolas" w:cs="Times New Roman"/>
+          <w:color w:val="727C81"/>
+          <w:sz w:val="21"/>
+          <w:szCs w:val="21"/>
+          <w:lang w:eastAsia="sk-SK"/>
+        </w:rPr>
+        <w:t>zvol</w:t>
+      </w:r>
+      <w:proofErr w:type="spellEnd"/>
+      <w:r>
+        <w:rPr>
+          <w:rFonts w:ascii="Consolas" w:eastAsia="Times New Roman" w:hAnsi="Consolas" w:cs="Times New Roman"/>
+          <w:color w:val="727C81"/>
+          <w:sz w:val="21"/>
+          <w:szCs w:val="21"/>
+          <w:lang w:eastAsia="sk-SK"/>
+        </w:rPr>
+        <w:t xml:space="preserve"> </w:t>
+      </w:r>
+      <w:proofErr w:type="spellStart"/>
+      <w:r>
+        <w:rPr>
+          <w:rFonts w:ascii="Consolas" w:eastAsia="Times New Roman" w:hAnsi="Consolas" w:cs="Times New Roman"/>
+          <w:color w:val="727C81"/>
+          <w:sz w:val="21"/>
+          <w:szCs w:val="21"/>
+          <w:lang w:eastAsia="sk-SK"/>
+        </w:rPr>
+        <w:t>pin</w:t>
+      </w:r>
+      <w:proofErr w:type="spellEnd"/>
+      <w:r>
+        <w:rPr>
+          <w:rFonts w:ascii="Consolas" w:eastAsia="Times New Roman" w:hAnsi="Consolas" w:cs="Times New Roman"/>
+          <w:color w:val="727C81"/>
+          <w:sz w:val="21"/>
+          <w:szCs w:val="21"/>
+          <w:lang w:eastAsia="sk-SK"/>
+        </w:rPr>
+        <w:t xml:space="preserve"> s </w:t>
+      </w:r>
+      <w:proofErr w:type="spellStart"/>
+      <w:r>
+        <w:rPr>
+          <w:rFonts w:ascii="Consolas" w:eastAsia="Times New Roman" w:hAnsi="Consolas" w:cs="Times New Roman"/>
+          <w:color w:val="727C81"/>
+          <w:sz w:val="21"/>
+          <w:szCs w:val="21"/>
+          <w:lang w:eastAsia="sk-SK"/>
+        </w:rPr>
+        <w:t>cislom</w:t>
+      </w:r>
+      <w:proofErr w:type="spellEnd"/>
+      <w:r>
+        <w:rPr>
+          <w:rFonts w:ascii="Consolas" w:eastAsia="Times New Roman" w:hAnsi="Consolas" w:cs="Times New Roman"/>
+          <w:color w:val="727C81"/>
+          <w:sz w:val="21"/>
+          <w:szCs w:val="21"/>
+          <w:lang w:eastAsia="sk-SK"/>
+        </w:rPr>
+        <w:t xml:space="preserve"> o 1 </w:t>
+      </w:r>
+      <w:proofErr w:type="spellStart"/>
+      <w:r>
+        <w:rPr>
+          <w:rFonts w:ascii="Consolas" w:eastAsia="Times New Roman" w:hAnsi="Consolas" w:cs="Times New Roman"/>
+          <w:color w:val="727C81"/>
+          <w:sz w:val="21"/>
+          <w:szCs w:val="21"/>
+          <w:lang w:eastAsia="sk-SK"/>
+        </w:rPr>
+        <w:t>mensim</w:t>
+      </w:r>
+      <w:proofErr w:type="spellEnd"/>
+    </w:p>
+    <w:p>
+      <w:pPr>
+        <w:shd w:val="clear" w:color="auto" w:fill="FFFFFE"/>
+        <w:spacing w:after="0" w:line="285" w:lineRule="atLeast"/>
+        <w:rPr>
+          <w:rFonts w:ascii="Consolas" w:eastAsia="Times New Roman" w:hAnsi="Consolas" w:cs="Times New Roman"/>
+          <w:color w:val="000000"/>
+          <w:sz w:val="21"/>
+          <w:szCs w:val="21"/>
+          <w:lang w:eastAsia="sk-SK"/>
+        </w:rPr>
+      </w:pPr>
+      <w:r>
+        <w:rPr>
+          <w:rFonts w:ascii="Consolas" w:eastAsia="Times New Roman" w:hAnsi="Consolas" w:cs="Times New Roman"/>
+          <w:color w:val="000000"/>
+          <w:sz w:val="21"/>
+          <w:szCs w:val="21"/>
+          <w:lang w:eastAsia="sk-SK"/>
+        </w:rPr>
+        <w:t xml:space="preserve">      </w:t>
+      </w:r>
+      <w:proofErr w:type="spellStart"/>
       <w:r>
         <w:rPr>
           <w:rFonts w:ascii="Consolas" w:eastAsia="Times New Roman" w:hAnsi="Consolas" w:cs="Times New Roman"/>
@@ -3072,15 +4312,27 @@
         </w:rPr>
         <w:t>digitalWrite</w:t>
       </w:r>
-      <w:r>
-        <w:rPr>
-          <w:rFonts w:ascii="Consolas" w:eastAsia="Times New Roman" w:hAnsi="Consolas" w:cs="Times New Roman"/>
-          <w:color w:val="000000"/>
-          <w:sz w:val="21"/>
-          <w:szCs w:val="21"/>
-          <w:lang w:eastAsia="sk-SK"/>
-        </w:rPr>
-        <w:t>(pin,</w:t>
+      <w:proofErr w:type="spellEnd"/>
+      <w:r>
+        <w:rPr>
+          <w:rFonts w:ascii="Consolas" w:eastAsia="Times New Roman" w:hAnsi="Consolas" w:cs="Times New Roman"/>
+          <w:color w:val="000000"/>
+          <w:sz w:val="21"/>
+          <w:szCs w:val="21"/>
+          <w:lang w:eastAsia="sk-SK"/>
+        </w:rPr>
+        <w:t>(</w:t>
+      </w:r>
+      <w:proofErr w:type="spellStart"/>
+      <w:r>
+        <w:rPr>
+          <w:rFonts w:ascii="Consolas" w:eastAsia="Times New Roman" w:hAnsi="Consolas" w:cs="Times New Roman"/>
+          <w:color w:val="000000"/>
+          <w:sz w:val="21"/>
+          <w:szCs w:val="21"/>
+          <w:lang w:eastAsia="sk-SK"/>
+        </w:rPr>
+        <w:t>pin,</w:t>
       </w:r>
       <w:r>
         <w:rPr>
@@ -3092,6 +4344,7 @@
         </w:rPr>
         <w:t>LOW</w:t>
       </w:r>
+      <w:proofErr w:type="spellEnd"/>
       <w:r>
         <w:rPr>
           <w:rFonts w:ascii="Consolas" w:eastAsia="Times New Roman" w:hAnsi="Consolas" w:cs="Times New Roman"/>
@@ -3110,8 +4363,42 @@
           <w:szCs w:val="21"/>
           <w:lang w:eastAsia="sk-SK"/>
         </w:rPr>
-        <w:t>// zhasni zvoleny pin</w:t>
-      </w:r>
+        <w:t xml:space="preserve">// zhasni </w:t>
+      </w:r>
+      <w:proofErr w:type="spellStart"/>
+      <w:r>
+        <w:rPr>
+          <w:rFonts w:ascii="Consolas" w:eastAsia="Times New Roman" w:hAnsi="Consolas" w:cs="Times New Roman"/>
+          <w:color w:val="727C81"/>
+          <w:sz w:val="21"/>
+          <w:szCs w:val="21"/>
+          <w:lang w:eastAsia="sk-SK"/>
+        </w:rPr>
+        <w:t>zvoleny</w:t>
+      </w:r>
+      <w:proofErr w:type="spellEnd"/>
+      <w:r>
+        <w:rPr>
+          <w:rFonts w:ascii="Consolas" w:eastAsia="Times New Roman" w:hAnsi="Consolas" w:cs="Times New Roman"/>
+          <w:color w:val="727C81"/>
+          <w:sz w:val="21"/>
+          <w:szCs w:val="21"/>
+          <w:lang w:eastAsia="sk-SK"/>
+        </w:rPr>
+        <w:t xml:space="preserve"> </w:t>
+      </w:r>
+      <w:proofErr w:type="spellStart"/>
+      <w:r>
+        <w:rPr>
+          <w:rFonts w:ascii="Consolas" w:eastAsia="Times New Roman" w:hAnsi="Consolas" w:cs="Times New Roman"/>
+          <w:color w:val="727C81"/>
+          <w:sz w:val="21"/>
+          <w:szCs w:val="21"/>
+          <w:lang w:eastAsia="sk-SK"/>
+        </w:rPr>
+        <w:t>pin</w:t>
+      </w:r>
+      <w:proofErr w:type="spellEnd"/>
     </w:p>
     <w:p>
       <w:pPr>
@@ -3171,6 +4458,7 @@
         </w:rPr>
         <w:t xml:space="preserve">    </w:t>
       </w:r>
+      <w:proofErr w:type="spellStart"/>
       <w:r>
         <w:rPr>
           <w:rFonts w:ascii="Consolas" w:eastAsia="Times New Roman" w:hAnsi="Consolas" w:cs="Times New Roman"/>
@@ -3181,15 +4469,38 @@
         </w:rPr>
         <w:t>if</w:t>
       </w:r>
-      <w:r>
-        <w:rPr>
-          <w:rFonts w:ascii="Consolas" w:eastAsia="Times New Roman" w:hAnsi="Consolas" w:cs="Times New Roman"/>
-          <w:color w:val="000000"/>
-          <w:sz w:val="21"/>
-          <w:szCs w:val="21"/>
-          <w:lang w:eastAsia="sk-SK"/>
-        </w:rPr>
-        <w:t xml:space="preserve">(pin == </w:t>
+      <w:proofErr w:type="spellEnd"/>
+      <w:r>
+        <w:rPr>
+          <w:rFonts w:ascii="Consolas" w:eastAsia="Times New Roman" w:hAnsi="Consolas" w:cs="Times New Roman"/>
+          <w:color w:val="000000"/>
+          <w:sz w:val="21"/>
+          <w:szCs w:val="21"/>
+          <w:lang w:eastAsia="sk-SK"/>
+        </w:rPr>
+        <w:t>(</w:t>
+      </w:r>
+      <w:proofErr w:type="spellStart"/>
+      <w:r>
+        <w:rPr>
+          <w:rFonts w:ascii="Consolas" w:eastAsia="Times New Roman" w:hAnsi="Consolas" w:cs="Times New Roman"/>
+          <w:color w:val="000000"/>
+          <w:sz w:val="21"/>
+          <w:szCs w:val="21"/>
+          <w:lang w:eastAsia="sk-SK"/>
+        </w:rPr>
+        <w:t>pin</w:t>
+      </w:r>
+      <w:proofErr w:type="spellEnd"/>
+      <w:r>
+        <w:rPr>
+          <w:rFonts w:ascii="Consolas" w:eastAsia="Times New Roman" w:hAnsi="Consolas" w:cs="Times New Roman"/>
+          <w:color w:val="000000"/>
+          <w:sz w:val="21"/>
+          <w:szCs w:val="21"/>
+          <w:lang w:eastAsia="sk-SK"/>
+        </w:rPr>
+        <w:t xml:space="preserve"> == </w:t>
       </w:r>
       <w:r>
         <w:rPr>
@@ -3242,8 +4553,31 @@
           <w:szCs w:val="21"/>
           <w:lang w:eastAsia="sk-SK"/>
         </w:rPr>
-        <w:t xml:space="preserve">      idemHore = </w:t>
-      </w:r>
+        <w:t xml:space="preserve">      </w:t>
+      </w:r>
+      <w:proofErr w:type="spellStart"/>
+      <w:r>
+        <w:rPr>
+          <w:rFonts w:ascii="Consolas" w:eastAsia="Times New Roman" w:hAnsi="Consolas" w:cs="Times New Roman"/>
+          <w:color w:val="000000"/>
+          <w:sz w:val="21"/>
+          <w:szCs w:val="21"/>
+          <w:lang w:eastAsia="sk-SK"/>
+        </w:rPr>
+        <w:t>idemHore</w:t>
+      </w:r>
+      <w:proofErr w:type="spellEnd"/>
+      <w:r>
+        <w:rPr>
+          <w:rFonts w:ascii="Consolas" w:eastAsia="Times New Roman" w:hAnsi="Consolas" w:cs="Times New Roman"/>
+          <w:color w:val="000000"/>
+          <w:sz w:val="21"/>
+          <w:szCs w:val="21"/>
+          <w:lang w:eastAsia="sk-SK"/>
+        </w:rPr>
+        <w:t xml:space="preserve"> = </w:t>
+      </w:r>
+      <w:proofErr w:type="spellStart"/>
       <w:r>
         <w:rPr>
           <w:rFonts w:ascii="Consolas" w:eastAsia="Times New Roman" w:hAnsi="Consolas" w:cs="Times New Roman"/>
@@ -3254,6 +4588,7 @@
         </w:rPr>
         <w:t>false</w:t>
       </w:r>
+      <w:proofErr w:type="spellEnd"/>
       <w:r>
         <w:rPr>
           <w:rFonts w:ascii="Consolas" w:eastAsia="Times New Roman" w:hAnsi="Consolas" w:cs="Times New Roman"/>
@@ -3272,7 +4607,29 @@
           <w:szCs w:val="21"/>
           <w:lang w:eastAsia="sk-SK"/>
         </w:rPr>
-        <w:t>// tak zmen smer na DOLE</w:t>
+        <w:t xml:space="preserve">// tak </w:t>
+      </w:r>
+      <w:proofErr w:type="spellStart"/>
+      <w:r>
+        <w:rPr>
+          <w:rFonts w:ascii="Consolas" w:eastAsia="Times New Roman" w:hAnsi="Consolas" w:cs="Times New Roman"/>
+          <w:color w:val="727C81"/>
+          <w:sz w:val="21"/>
+          <w:szCs w:val="21"/>
+          <w:lang w:eastAsia="sk-SK"/>
+        </w:rPr>
+        <w:t>zmen</w:t>
+      </w:r>
+      <w:proofErr w:type="spellEnd"/>
+      <w:r>
+        <w:rPr>
+          <w:rFonts w:ascii="Consolas" w:eastAsia="Times New Roman" w:hAnsi="Consolas" w:cs="Times New Roman"/>
+          <w:color w:val="727C81"/>
+          <w:sz w:val="21"/>
+          <w:szCs w:val="21"/>
+          <w:lang w:eastAsia="sk-SK"/>
+        </w:rPr>
+        <w:t xml:space="preserve"> smer na DOLE</w:t>
       </w:r>
     </w:p>
     <w:p>
@@ -3297,6 +4654,7 @@
         </w:rPr>
         <w:t xml:space="preserve">    </w:t>
       </w:r>
+      <w:proofErr w:type="spellStart"/>
       <w:r>
         <w:rPr>
           <w:rFonts w:ascii="Consolas" w:eastAsia="Times New Roman" w:hAnsi="Consolas" w:cs="Times New Roman"/>
@@ -3307,15 +4665,38 @@
         </w:rPr>
         <w:t>if</w:t>
       </w:r>
-      <w:r>
-        <w:rPr>
-          <w:rFonts w:ascii="Consolas" w:eastAsia="Times New Roman" w:hAnsi="Consolas" w:cs="Times New Roman"/>
-          <w:color w:val="000000"/>
-          <w:sz w:val="21"/>
-          <w:szCs w:val="21"/>
-          <w:lang w:eastAsia="sk-SK"/>
-        </w:rPr>
-        <w:t>(pin == -</w:t>
+      <w:proofErr w:type="spellEnd"/>
+      <w:r>
+        <w:rPr>
+          <w:rFonts w:ascii="Consolas" w:eastAsia="Times New Roman" w:hAnsi="Consolas" w:cs="Times New Roman"/>
+          <w:color w:val="000000"/>
+          <w:sz w:val="21"/>
+          <w:szCs w:val="21"/>
+          <w:lang w:eastAsia="sk-SK"/>
+        </w:rPr>
+        <w:t>(</w:t>
+      </w:r>
+      <w:proofErr w:type="spellStart"/>
+      <w:r>
+        <w:rPr>
+          <w:rFonts w:ascii="Consolas" w:eastAsia="Times New Roman" w:hAnsi="Consolas" w:cs="Times New Roman"/>
+          <w:color w:val="000000"/>
+          <w:sz w:val="21"/>
+          <w:szCs w:val="21"/>
+          <w:lang w:eastAsia="sk-SK"/>
+        </w:rPr>
+        <w:t>pin</w:t>
+      </w:r>
+      <w:proofErr w:type="spellEnd"/>
+      <w:r>
+        <w:rPr>
+          <w:rFonts w:ascii="Consolas" w:eastAsia="Times New Roman" w:hAnsi="Consolas" w:cs="Times New Roman"/>
+          <w:color w:val="000000"/>
+          <w:sz w:val="21"/>
+          <w:szCs w:val="21"/>
+          <w:lang w:eastAsia="sk-SK"/>
+        </w:rPr>
+        <w:t xml:space="preserve"> == -</w:t>
       </w:r>
       <w:r>
         <w:rPr>
@@ -3368,8 +4749,31 @@
           <w:szCs w:val="21"/>
           <w:lang w:eastAsia="sk-SK"/>
         </w:rPr>
-        <w:t xml:space="preserve">      idemHore = </w:t>
-      </w:r>
+        <w:t xml:space="preserve">      </w:t>
+      </w:r>
+      <w:proofErr w:type="spellStart"/>
+      <w:r>
+        <w:rPr>
+          <w:rFonts w:ascii="Consolas" w:eastAsia="Times New Roman" w:hAnsi="Consolas" w:cs="Times New Roman"/>
+          <w:color w:val="000000"/>
+          <w:sz w:val="21"/>
+          <w:szCs w:val="21"/>
+          <w:lang w:eastAsia="sk-SK"/>
+        </w:rPr>
+        <w:t>idemHore</w:t>
+      </w:r>
+      <w:proofErr w:type="spellEnd"/>
+      <w:r>
+        <w:rPr>
+          <w:rFonts w:ascii="Consolas" w:eastAsia="Times New Roman" w:hAnsi="Consolas" w:cs="Times New Roman"/>
+          <w:color w:val="000000"/>
+          <w:sz w:val="21"/>
+          <w:szCs w:val="21"/>
+          <w:lang w:eastAsia="sk-SK"/>
+        </w:rPr>
+        <w:t xml:space="preserve"> = </w:t>
+      </w:r>
+      <w:proofErr w:type="spellStart"/>
       <w:r>
         <w:rPr>
           <w:rFonts w:ascii="Consolas" w:eastAsia="Times New Roman" w:hAnsi="Consolas" w:cs="Times New Roman"/>
@@ -3380,6 +4784,7 @@
         </w:rPr>
         <w:t>true</w:t>
       </w:r>
+      <w:proofErr w:type="spellEnd"/>
       <w:r>
         <w:rPr>
           <w:rFonts w:ascii="Consolas" w:eastAsia="Times New Roman" w:hAnsi="Consolas" w:cs="Times New Roman"/>
@@ -3398,7 +4803,29 @@
           <w:szCs w:val="21"/>
           <w:lang w:eastAsia="sk-SK"/>
         </w:rPr>
-        <w:t>// tak zmen smer na HORE</w:t>
+        <w:t xml:space="preserve">// tak </w:t>
+      </w:r>
+      <w:proofErr w:type="spellStart"/>
+      <w:r>
+        <w:rPr>
+          <w:rFonts w:ascii="Consolas" w:eastAsia="Times New Roman" w:hAnsi="Consolas" w:cs="Times New Roman"/>
+          <w:color w:val="727C81"/>
+          <w:sz w:val="21"/>
+          <w:szCs w:val="21"/>
+          <w:lang w:eastAsia="sk-SK"/>
+        </w:rPr>
+        <w:t>zmen</w:t>
+      </w:r>
+      <w:proofErr w:type="spellEnd"/>
+      <w:r>
+        <w:rPr>
+          <w:rFonts w:ascii="Consolas" w:eastAsia="Times New Roman" w:hAnsi="Consolas" w:cs="Times New Roman"/>
+          <w:color w:val="727C81"/>
+          <w:sz w:val="21"/>
+          <w:szCs w:val="21"/>
+          <w:lang w:eastAsia="sk-SK"/>
+        </w:rPr>
+        <w:t xml:space="preserve"> smer na HORE</w:t>
       </w:r>
     </w:p>
     <w:p>
@@ -3446,6 +4873,7 @@
         </w:rPr>
         <w:t xml:space="preserve">    </w:t>
       </w:r>
+      <w:proofErr w:type="spellStart"/>
       <w:r>
         <w:rPr>
           <w:rFonts w:ascii="Consolas" w:eastAsia="Times New Roman" w:hAnsi="Consolas" w:cs="Times New Roman"/>
@@ -3456,6 +4884,7 @@
         </w:rPr>
         <w:t>delay</w:t>
       </w:r>
+      <w:proofErr w:type="spellEnd"/>
       <w:r>
         <w:rPr>
           <w:rFonts w:ascii="Consolas" w:eastAsia="Times New Roman" w:hAnsi="Consolas" w:cs="Times New Roman"/>
@@ -3494,8 +4923,42 @@
           <w:szCs w:val="21"/>
           <w:lang w:eastAsia="sk-SK"/>
         </w:rPr>
-        <w:t>// pockaj 500ms na pustenie tlacidla</w:t>
-      </w:r>
+        <w:t xml:space="preserve">// </w:t>
+      </w:r>
+      <w:proofErr w:type="spellStart"/>
+      <w:r>
+        <w:rPr>
+          <w:rFonts w:ascii="Consolas" w:eastAsia="Times New Roman" w:hAnsi="Consolas" w:cs="Times New Roman"/>
+          <w:color w:val="727C81"/>
+          <w:sz w:val="21"/>
+          <w:szCs w:val="21"/>
+          <w:lang w:eastAsia="sk-SK"/>
+        </w:rPr>
+        <w:t>pockaj</w:t>
+      </w:r>
+      <w:proofErr w:type="spellEnd"/>
+      <w:r>
+        <w:rPr>
+          <w:rFonts w:ascii="Consolas" w:eastAsia="Times New Roman" w:hAnsi="Consolas" w:cs="Times New Roman"/>
+          <w:color w:val="727C81"/>
+          <w:sz w:val="21"/>
+          <w:szCs w:val="21"/>
+          <w:lang w:eastAsia="sk-SK"/>
+        </w:rPr>
+        <w:t xml:space="preserve"> 500ms na pustenie </w:t>
+      </w:r>
+      <w:proofErr w:type="spellStart"/>
+      <w:r>
+        <w:rPr>
+          <w:rFonts w:ascii="Consolas" w:eastAsia="Times New Roman" w:hAnsi="Consolas" w:cs="Times New Roman"/>
+          <w:color w:val="727C81"/>
+          <w:sz w:val="21"/>
+          <w:szCs w:val="21"/>
+          <w:lang w:eastAsia="sk-SK"/>
+        </w:rPr>
+        <w:t>tlacidla</w:t>
+      </w:r>
+      <w:proofErr w:type="spellEnd"/>
     </w:p>
     <w:p>
       <w:pPr>
@@ -3576,6 +5039,7 @@
           <w:lang w:eastAsia="sk-SK"/>
         </w:rPr>
       </w:pPr>
+      <w:proofErr w:type="spellStart"/>
       <w:r>
         <w:rPr>
           <w:rFonts w:ascii="Consolas" w:eastAsia="Times New Roman" w:hAnsi="Consolas" w:cs="Times New Roman"/>
@@ -3584,18 +5048,40 @@
           <w:szCs w:val="21"/>
           <w:lang w:eastAsia="sk-SK"/>
         </w:rPr>
-        <w:lastRenderedPageBreak/>
         <w:t>int</w:t>
       </w:r>
-      <w:r>
-        <w:rPr>
-          <w:rFonts w:ascii="Consolas" w:eastAsia="Times New Roman" w:hAnsi="Consolas" w:cs="Times New Roman"/>
-          <w:color w:val="000000"/>
-          <w:sz w:val="21"/>
-          <w:szCs w:val="21"/>
-          <w:lang w:eastAsia="sk-SK"/>
-        </w:rPr>
-        <w:t xml:space="preserve"> score = </w:t>
+      <w:proofErr w:type="spellEnd"/>
+      <w:r>
+        <w:rPr>
+          <w:rFonts w:ascii="Consolas" w:eastAsia="Times New Roman" w:hAnsi="Consolas" w:cs="Times New Roman"/>
+          <w:color w:val="000000"/>
+          <w:sz w:val="21"/>
+          <w:szCs w:val="21"/>
+          <w:lang w:eastAsia="sk-SK"/>
+        </w:rPr>
+        <w:t xml:space="preserve"> </w:t>
+      </w:r>
+      <w:proofErr w:type="spellStart"/>
+      <w:r>
+        <w:rPr>
+          <w:rFonts w:ascii="Consolas" w:eastAsia="Times New Roman" w:hAnsi="Consolas" w:cs="Times New Roman"/>
+          <w:color w:val="000000"/>
+          <w:sz w:val="21"/>
+          <w:szCs w:val="21"/>
+          <w:lang w:eastAsia="sk-SK"/>
+        </w:rPr>
+        <w:t>score</w:t>
+      </w:r>
+      <w:proofErr w:type="spellEnd"/>
+      <w:r>
+        <w:rPr>
+          <w:rFonts w:ascii="Consolas" w:eastAsia="Times New Roman" w:hAnsi="Consolas" w:cs="Times New Roman"/>
+          <w:color w:val="000000"/>
+          <w:sz w:val="21"/>
+          <w:szCs w:val="21"/>
+          <w:lang w:eastAsia="sk-SK"/>
+        </w:rPr>
+        <w:t xml:space="preserve"> = </w:t>
       </w:r>
       <w:r>
         <w:rPr>
@@ -3630,6 +5116,7 @@
           <w:lang w:eastAsia="sk-SK"/>
         </w:rPr>
       </w:pPr>
+      <w:proofErr w:type="spellStart"/>
       <w:r>
         <w:rPr>
           <w:rFonts w:ascii="Consolas" w:eastAsia="Times New Roman" w:hAnsi="Consolas" w:cs="Times New Roman"/>
@@ -3640,42 +5127,66 @@
         </w:rPr>
         <w:t>int</w:t>
       </w:r>
-      <w:r>
-        <w:rPr>
-          <w:rFonts w:ascii="Consolas" w:eastAsia="Times New Roman" w:hAnsi="Consolas" w:cs="Times New Roman"/>
-          <w:color w:val="000000"/>
-          <w:sz w:val="21"/>
-          <w:szCs w:val="21"/>
-          <w:lang w:eastAsia="sk-SK"/>
-        </w:rPr>
-        <w:t xml:space="preserve"> nahoda;</w:t>
-      </w:r>
-    </w:p>
-    <w:p>
-      <w:pPr>
-        <w:shd w:val="clear" w:color="auto" w:fill="FFFFFE"/>
-        <w:spacing w:after="0" w:line="285" w:lineRule="atLeast"/>
-        <w:rPr>
-          <w:rFonts w:ascii="Consolas" w:eastAsia="Times New Roman" w:hAnsi="Consolas" w:cs="Times New Roman"/>
-          <w:color w:val="000000"/>
-          <w:sz w:val="21"/>
-          <w:szCs w:val="21"/>
-          <w:lang w:eastAsia="sk-SK"/>
-        </w:rPr>
-      </w:pPr>
-    </w:p>
-    <w:p>
-      <w:pPr>
-        <w:shd w:val="clear" w:color="auto" w:fill="FFFFFE"/>
-        <w:spacing w:after="0" w:line="285" w:lineRule="atLeast"/>
-        <w:rPr>
-          <w:rFonts w:ascii="Consolas" w:eastAsia="Times New Roman" w:hAnsi="Consolas" w:cs="Times New Roman"/>
-          <w:color w:val="000000"/>
-          <w:sz w:val="21"/>
-          <w:szCs w:val="21"/>
-          <w:lang w:eastAsia="sk-SK"/>
-        </w:rPr>
-      </w:pPr>
+      <w:proofErr w:type="spellEnd"/>
+      <w:r>
+        <w:rPr>
+          <w:rFonts w:ascii="Consolas" w:eastAsia="Times New Roman" w:hAnsi="Consolas" w:cs="Times New Roman"/>
+          <w:color w:val="000000"/>
+          <w:sz w:val="21"/>
+          <w:szCs w:val="21"/>
+          <w:lang w:eastAsia="sk-SK"/>
+        </w:rPr>
+        <w:t xml:space="preserve"> </w:t>
+      </w:r>
+      <w:proofErr w:type="spellStart"/>
+      <w:r>
+        <w:rPr>
+          <w:rFonts w:ascii="Consolas" w:eastAsia="Times New Roman" w:hAnsi="Consolas" w:cs="Times New Roman"/>
+          <w:color w:val="000000"/>
+          <w:sz w:val="21"/>
+          <w:szCs w:val="21"/>
+          <w:lang w:eastAsia="sk-SK"/>
+        </w:rPr>
+        <w:t>nahoda</w:t>
+      </w:r>
+      <w:proofErr w:type="spellEnd"/>
+      <w:r>
+        <w:rPr>
+          <w:rFonts w:ascii="Consolas" w:eastAsia="Times New Roman" w:hAnsi="Consolas" w:cs="Times New Roman"/>
+          <w:color w:val="000000"/>
+          <w:sz w:val="21"/>
+          <w:szCs w:val="21"/>
+          <w:lang w:eastAsia="sk-SK"/>
+        </w:rPr>
+        <w:t>;</w:t>
+      </w:r>
+    </w:p>
+    <w:p>
+      <w:pPr>
+        <w:shd w:val="clear" w:color="auto" w:fill="FFFFFE"/>
+        <w:spacing w:after="0" w:line="285" w:lineRule="atLeast"/>
+        <w:rPr>
+          <w:rFonts w:ascii="Consolas" w:eastAsia="Times New Roman" w:hAnsi="Consolas" w:cs="Times New Roman"/>
+          <w:color w:val="000000"/>
+          <w:sz w:val="21"/>
+          <w:szCs w:val="21"/>
+          <w:lang w:eastAsia="sk-SK"/>
+        </w:rPr>
+      </w:pPr>
+    </w:p>
+    <w:p>
+      <w:pPr>
+        <w:shd w:val="clear" w:color="auto" w:fill="FFFFFE"/>
+        <w:spacing w:after="0" w:line="285" w:lineRule="atLeast"/>
+        <w:rPr>
+          <w:rFonts w:ascii="Consolas" w:eastAsia="Times New Roman" w:hAnsi="Consolas" w:cs="Times New Roman"/>
+          <w:color w:val="000000"/>
+          <w:sz w:val="21"/>
+          <w:szCs w:val="21"/>
+          <w:lang w:eastAsia="sk-SK"/>
+        </w:rPr>
+      </w:pPr>
+      <w:proofErr w:type="spellStart"/>
       <w:r>
         <w:rPr>
           <w:rFonts w:ascii="Consolas" w:eastAsia="Times New Roman" w:hAnsi="Consolas" w:cs="Times New Roman"/>
@@ -3686,6 +5197,7 @@
         </w:rPr>
         <w:t>void</w:t>
       </w:r>
+      <w:proofErr w:type="spellEnd"/>
       <w:r>
         <w:rPr>
           <w:rFonts w:ascii="Consolas" w:eastAsia="Times New Roman" w:hAnsi="Consolas" w:cs="Times New Roman"/>
@@ -3696,6 +5208,7 @@
         </w:rPr>
         <w:t xml:space="preserve"> </w:t>
       </w:r>
+      <w:proofErr w:type="spellStart"/>
       <w:r>
         <w:rPr>
           <w:rFonts w:ascii="Consolas" w:eastAsia="Times New Roman" w:hAnsi="Consolas" w:cs="Times New Roman"/>
@@ -3706,6 +5219,7 @@
         </w:rPr>
         <w:t>setup</w:t>
       </w:r>
+      <w:proofErr w:type="spellEnd"/>
       <w:r>
         <w:rPr>
           <w:rFonts w:ascii="Consolas" w:eastAsia="Times New Roman" w:hAnsi="Consolas" w:cs="Times New Roman"/>
@@ -3762,6 +5276,7 @@
         </w:rPr>
         <w:t xml:space="preserve">  </w:t>
       </w:r>
+      <w:proofErr w:type="spellStart"/>
       <w:r>
         <w:rPr>
           <w:rFonts w:ascii="Consolas" w:eastAsia="Times New Roman" w:hAnsi="Consolas" w:cs="Times New Roman"/>
@@ -3772,6 +5287,7 @@
         </w:rPr>
         <w:t>pinMode</w:t>
       </w:r>
+      <w:proofErr w:type="spellEnd"/>
       <w:r>
         <w:rPr>
           <w:rFonts w:ascii="Consolas" w:eastAsia="Times New Roman" w:hAnsi="Consolas" w:cs="Times New Roman"/>
@@ -3830,8 +5346,42 @@
           <w:szCs w:val="21"/>
           <w:lang w:eastAsia="sk-SK"/>
         </w:rPr>
-        <w:t>// tlacidlo ako vstip</w:t>
-      </w:r>
+        <w:t xml:space="preserve">// </w:t>
+      </w:r>
+      <w:proofErr w:type="spellStart"/>
+      <w:r>
+        <w:rPr>
+          <w:rFonts w:ascii="Consolas" w:eastAsia="Times New Roman" w:hAnsi="Consolas" w:cs="Times New Roman"/>
+          <w:color w:val="727C81"/>
+          <w:sz w:val="21"/>
+          <w:szCs w:val="21"/>
+          <w:lang w:eastAsia="sk-SK"/>
+        </w:rPr>
+        <w:t>tlacidlo</w:t>
+      </w:r>
+      <w:proofErr w:type="spellEnd"/>
+      <w:r>
+        <w:rPr>
+          <w:rFonts w:ascii="Consolas" w:eastAsia="Times New Roman" w:hAnsi="Consolas" w:cs="Times New Roman"/>
+          <w:color w:val="727C81"/>
+          <w:sz w:val="21"/>
+          <w:szCs w:val="21"/>
+          <w:lang w:eastAsia="sk-SK"/>
+        </w:rPr>
+        <w:t xml:space="preserve"> ako </w:t>
+      </w:r>
+      <w:proofErr w:type="spellStart"/>
+      <w:r>
+        <w:rPr>
+          <w:rFonts w:ascii="Consolas" w:eastAsia="Times New Roman" w:hAnsi="Consolas" w:cs="Times New Roman"/>
+          <w:color w:val="727C81"/>
+          <w:sz w:val="21"/>
+          <w:szCs w:val="21"/>
+          <w:lang w:eastAsia="sk-SK"/>
+        </w:rPr>
+        <w:t>vstip</w:t>
+      </w:r>
+      <w:proofErr w:type="spellEnd"/>
     </w:p>
     <w:p>
       <w:pPr>
@@ -3855,6 +5405,7 @@
         </w:rPr>
         <w:t xml:space="preserve">  </w:t>
       </w:r>
+      <w:proofErr w:type="spellStart"/>
       <w:r>
         <w:rPr>
           <w:rFonts w:ascii="Consolas" w:eastAsia="Times New Roman" w:hAnsi="Consolas" w:cs="Times New Roman"/>
@@ -3865,6 +5416,7 @@
         </w:rPr>
         <w:t>digitalWrite</w:t>
       </w:r>
+      <w:proofErr w:type="spellEnd"/>
       <w:r>
         <w:rPr>
           <w:rFonts w:ascii="Consolas" w:eastAsia="Times New Roman" w:hAnsi="Consolas" w:cs="Times New Roman"/>
@@ -3923,8 +5475,20 @@
           <w:szCs w:val="21"/>
           <w:lang w:eastAsia="sk-SK"/>
         </w:rPr>
-        <w:t>// zapnutie pull-up</w:t>
-      </w:r>
+        <w:t xml:space="preserve">// zapnutie </w:t>
+      </w:r>
+      <w:proofErr w:type="spellStart"/>
+      <w:r>
+        <w:rPr>
+          <w:rFonts w:ascii="Consolas" w:eastAsia="Times New Roman" w:hAnsi="Consolas" w:cs="Times New Roman"/>
+          <w:color w:val="727C81"/>
+          <w:sz w:val="21"/>
+          <w:szCs w:val="21"/>
+          <w:lang w:eastAsia="sk-SK"/>
+        </w:rPr>
+        <w:t>pull-up</w:t>
+      </w:r>
+      <w:proofErr w:type="spellEnd"/>
     </w:p>
     <w:p>
       <w:pPr>
@@ -3948,6 +5512,7 @@
         </w:rPr>
         <w:t xml:space="preserve">  </w:t>
       </w:r>
+      <w:proofErr w:type="spellStart"/>
       <w:r>
         <w:rPr>
           <w:rFonts w:ascii="Consolas" w:eastAsia="Times New Roman" w:hAnsi="Consolas" w:cs="Times New Roman"/>
@@ -3958,6 +5523,7 @@
         </w:rPr>
         <w:t>pinMode</w:t>
       </w:r>
+      <w:proofErr w:type="spellEnd"/>
       <w:r>
         <w:rPr>
           <w:rFonts w:ascii="Consolas" w:eastAsia="Times New Roman" w:hAnsi="Consolas" w:cs="Times New Roman"/>
@@ -4031,6 +5597,7 @@
         </w:rPr>
         <w:t xml:space="preserve">  </w:t>
       </w:r>
+      <w:proofErr w:type="spellStart"/>
       <w:r>
         <w:rPr>
           <w:rFonts w:ascii="Consolas" w:eastAsia="Times New Roman" w:hAnsi="Consolas" w:cs="Times New Roman"/>
@@ -4041,6 +5608,7 @@
         </w:rPr>
         <w:t>digitalWrite</w:t>
       </w:r>
+      <w:proofErr w:type="spellEnd"/>
       <w:r>
         <w:rPr>
           <w:rFonts w:ascii="Consolas" w:eastAsia="Times New Roman" w:hAnsi="Consolas" w:cs="Times New Roman"/>
@@ -4114,6 +5682,7 @@
         </w:rPr>
         <w:t xml:space="preserve">  </w:t>
       </w:r>
+      <w:proofErr w:type="spellStart"/>
       <w:r>
         <w:rPr>
           <w:rFonts w:ascii="Consolas" w:eastAsia="Times New Roman" w:hAnsi="Consolas" w:cs="Times New Roman"/>
@@ -4124,6 +5693,7 @@
         </w:rPr>
         <w:t>pinMode</w:t>
       </w:r>
+      <w:proofErr w:type="spellEnd"/>
       <w:r>
         <w:rPr>
           <w:rFonts w:ascii="Consolas" w:eastAsia="Times New Roman" w:hAnsi="Consolas" w:cs="Times New Roman"/>
@@ -4197,6 +5767,7 @@
         </w:rPr>
         <w:t xml:space="preserve">  </w:t>
       </w:r>
+      <w:proofErr w:type="spellStart"/>
       <w:r>
         <w:rPr>
           <w:rFonts w:ascii="Consolas" w:eastAsia="Times New Roman" w:hAnsi="Consolas" w:cs="Times New Roman"/>
@@ -4207,6 +5778,7 @@
         </w:rPr>
         <w:t>digitalWrite</w:t>
       </w:r>
+      <w:proofErr w:type="spellEnd"/>
       <w:r>
         <w:rPr>
           <w:rFonts w:ascii="Consolas" w:eastAsia="Times New Roman" w:hAnsi="Consolas" w:cs="Times New Roman"/>
@@ -4280,6 +5852,7 @@
         </w:rPr>
         <w:t xml:space="preserve">  </w:t>
       </w:r>
+      <w:proofErr w:type="spellStart"/>
       <w:r>
         <w:rPr>
           <w:rFonts w:ascii="Consolas" w:eastAsia="Times New Roman" w:hAnsi="Consolas" w:cs="Times New Roman"/>
@@ -4312,6 +5885,7 @@
         </w:rPr>
         <w:t>begin</w:t>
       </w:r>
+      <w:proofErr w:type="spellEnd"/>
       <w:r>
         <w:rPr>
           <w:rFonts w:ascii="Consolas" w:eastAsia="Times New Roman" w:hAnsi="Consolas" w:cs="Times New Roman"/>
@@ -4350,8 +5924,42 @@
           <w:szCs w:val="21"/>
           <w:lang w:eastAsia="sk-SK"/>
         </w:rPr>
-        <w:t>// inicializacia serialu</w:t>
-      </w:r>
+        <w:t xml:space="preserve">// </w:t>
+      </w:r>
+      <w:proofErr w:type="spellStart"/>
+      <w:r>
+        <w:rPr>
+          <w:rFonts w:ascii="Consolas" w:eastAsia="Times New Roman" w:hAnsi="Consolas" w:cs="Times New Roman"/>
+          <w:color w:val="727C81"/>
+          <w:sz w:val="21"/>
+          <w:szCs w:val="21"/>
+          <w:lang w:eastAsia="sk-SK"/>
+        </w:rPr>
+        <w:t>inicializacia</w:t>
+      </w:r>
+      <w:proofErr w:type="spellEnd"/>
+      <w:r>
+        <w:rPr>
+          <w:rFonts w:ascii="Consolas" w:eastAsia="Times New Roman" w:hAnsi="Consolas" w:cs="Times New Roman"/>
+          <w:color w:val="727C81"/>
+          <w:sz w:val="21"/>
+          <w:szCs w:val="21"/>
+          <w:lang w:eastAsia="sk-SK"/>
+        </w:rPr>
+        <w:t xml:space="preserve"> </w:t>
+      </w:r>
+      <w:proofErr w:type="spellStart"/>
+      <w:r>
+        <w:rPr>
+          <w:rFonts w:ascii="Consolas" w:eastAsia="Times New Roman" w:hAnsi="Consolas" w:cs="Times New Roman"/>
+          <w:color w:val="727C81"/>
+          <w:sz w:val="21"/>
+          <w:szCs w:val="21"/>
+          <w:lang w:eastAsia="sk-SK"/>
+        </w:rPr>
+        <w:t>serialu</w:t>
+      </w:r>
+      <w:proofErr w:type="spellEnd"/>
     </w:p>
     <w:p>
       <w:pPr>
@@ -4388,6 +5996,7 @@
         </w:rPr>
         <w:t xml:space="preserve">  </w:t>
       </w:r>
+      <w:proofErr w:type="spellStart"/>
       <w:r>
         <w:rPr>
           <w:rFonts w:ascii="Consolas" w:eastAsia="Times New Roman" w:hAnsi="Consolas" w:cs="Times New Roman"/>
@@ -4398,6 +6007,7 @@
         </w:rPr>
         <w:t>randomSeed</w:t>
       </w:r>
+      <w:proofErr w:type="spellEnd"/>
       <w:r>
         <w:rPr>
           <w:rFonts w:ascii="Consolas" w:eastAsia="Times New Roman" w:hAnsi="Consolas" w:cs="Times New Roman"/>
@@ -4408,6 +6018,7 @@
         </w:rPr>
         <w:t>(</w:t>
       </w:r>
+      <w:proofErr w:type="spellStart"/>
       <w:r>
         <w:rPr>
           <w:rFonts w:ascii="Consolas" w:eastAsia="Times New Roman" w:hAnsi="Consolas" w:cs="Times New Roman"/>
@@ -4418,6 +6029,7 @@
         </w:rPr>
         <w:t>analogRead</w:t>
       </w:r>
+      <w:proofErr w:type="spellEnd"/>
       <w:r>
         <w:rPr>
           <w:rFonts w:ascii="Consolas" w:eastAsia="Times New Roman" w:hAnsi="Consolas" w:cs="Times New Roman"/>
@@ -4456,31 +6068,98 @@
           <w:szCs w:val="21"/>
           <w:lang w:eastAsia="sk-SK"/>
         </w:rPr>
-        <w:t>// uplne nahodne generovanie</w:t>
-      </w:r>
-    </w:p>
-    <w:p>
-      <w:pPr>
-        <w:shd w:val="clear" w:color="auto" w:fill="FFFFFE"/>
-        <w:spacing w:after="0" w:line="285" w:lineRule="atLeast"/>
-        <w:rPr>
-          <w:rFonts w:ascii="Consolas" w:eastAsia="Times New Roman" w:hAnsi="Consolas" w:cs="Times New Roman"/>
-          <w:color w:val="000000"/>
-          <w:sz w:val="21"/>
-          <w:szCs w:val="21"/>
-          <w:lang w:eastAsia="sk-SK"/>
-        </w:rPr>
-      </w:pPr>
-      <w:r>
-        <w:rPr>
-          <w:rFonts w:ascii="Consolas" w:eastAsia="Times New Roman" w:hAnsi="Consolas" w:cs="Times New Roman"/>
-          <w:color w:val="000000"/>
-          <w:sz w:val="21"/>
-          <w:szCs w:val="21"/>
-          <w:lang w:eastAsia="sk-SK"/>
-        </w:rPr>
-        <w:t xml:space="preserve">  nahoda = </w:t>
-      </w:r>
+        <w:t xml:space="preserve">// </w:t>
+      </w:r>
+      <w:proofErr w:type="spellStart"/>
+      <w:r>
+        <w:rPr>
+          <w:rFonts w:ascii="Consolas" w:eastAsia="Times New Roman" w:hAnsi="Consolas" w:cs="Times New Roman"/>
+          <w:color w:val="727C81"/>
+          <w:sz w:val="21"/>
+          <w:szCs w:val="21"/>
+          <w:lang w:eastAsia="sk-SK"/>
+        </w:rPr>
+        <w:t>uplne</w:t>
+      </w:r>
+      <w:proofErr w:type="spellEnd"/>
+      <w:r>
+        <w:rPr>
+          <w:rFonts w:ascii="Consolas" w:eastAsia="Times New Roman" w:hAnsi="Consolas" w:cs="Times New Roman"/>
+          <w:color w:val="727C81"/>
+          <w:sz w:val="21"/>
+          <w:szCs w:val="21"/>
+          <w:lang w:eastAsia="sk-SK"/>
+        </w:rPr>
+        <w:t xml:space="preserve"> </w:t>
+      </w:r>
+      <w:proofErr w:type="spellStart"/>
+      <w:r>
+        <w:rPr>
+          <w:rFonts w:ascii="Consolas" w:eastAsia="Times New Roman" w:hAnsi="Consolas" w:cs="Times New Roman"/>
+          <w:color w:val="727C81"/>
+          <w:sz w:val="21"/>
+          <w:szCs w:val="21"/>
+          <w:lang w:eastAsia="sk-SK"/>
+        </w:rPr>
+        <w:t>nahodne</w:t>
+      </w:r>
+      <w:proofErr w:type="spellEnd"/>
+      <w:r>
+        <w:rPr>
+          <w:rFonts w:ascii="Consolas" w:eastAsia="Times New Roman" w:hAnsi="Consolas" w:cs="Times New Roman"/>
+          <w:color w:val="727C81"/>
+          <w:sz w:val="21"/>
+          <w:szCs w:val="21"/>
+          <w:lang w:eastAsia="sk-SK"/>
+        </w:rPr>
+        <w:t xml:space="preserve"> generovanie</w:t>
+      </w:r>
+    </w:p>
+    <w:p>
+      <w:pPr>
+        <w:shd w:val="clear" w:color="auto" w:fill="FFFFFE"/>
+        <w:spacing w:after="0" w:line="285" w:lineRule="atLeast"/>
+        <w:rPr>
+          <w:rFonts w:ascii="Consolas" w:eastAsia="Times New Roman" w:hAnsi="Consolas" w:cs="Times New Roman"/>
+          <w:color w:val="000000"/>
+          <w:sz w:val="21"/>
+          <w:szCs w:val="21"/>
+          <w:lang w:eastAsia="sk-SK"/>
+        </w:rPr>
+      </w:pPr>
+      <w:r>
+        <w:rPr>
+          <w:rFonts w:ascii="Consolas" w:eastAsia="Times New Roman" w:hAnsi="Consolas" w:cs="Times New Roman"/>
+          <w:color w:val="000000"/>
+          <w:sz w:val="21"/>
+          <w:szCs w:val="21"/>
+          <w:lang w:eastAsia="sk-SK"/>
+        </w:rPr>
+        <w:t xml:space="preserve">  </w:t>
+      </w:r>
+      <w:proofErr w:type="spellStart"/>
+      <w:r>
+        <w:rPr>
+          <w:rFonts w:ascii="Consolas" w:eastAsia="Times New Roman" w:hAnsi="Consolas" w:cs="Times New Roman"/>
+          <w:color w:val="000000"/>
+          <w:sz w:val="21"/>
+          <w:szCs w:val="21"/>
+          <w:lang w:eastAsia="sk-SK"/>
+        </w:rPr>
+        <w:t>nahoda</w:t>
+      </w:r>
+      <w:proofErr w:type="spellEnd"/>
+      <w:r>
+        <w:rPr>
+          <w:rFonts w:ascii="Consolas" w:eastAsia="Times New Roman" w:hAnsi="Consolas" w:cs="Times New Roman"/>
+          <w:color w:val="000000"/>
+          <w:sz w:val="21"/>
+          <w:szCs w:val="21"/>
+          <w:lang w:eastAsia="sk-SK"/>
+        </w:rPr>
+        <w:t xml:space="preserve"> = </w:t>
+      </w:r>
+      <w:proofErr w:type="spellStart"/>
       <w:r>
         <w:rPr>
           <w:rFonts w:ascii="Consolas" w:eastAsia="Times New Roman" w:hAnsi="Consolas" w:cs="Times New Roman"/>
@@ -4491,6 +6170,7 @@
         </w:rPr>
         <w:t>random</w:t>
       </w:r>
+      <w:proofErr w:type="spellEnd"/>
       <w:r>
         <w:rPr>
           <w:rFonts w:ascii="Consolas" w:eastAsia="Times New Roman" w:hAnsi="Consolas" w:cs="Times New Roman"/>
@@ -4549,7 +6229,51 @@
           <w:szCs w:val="21"/>
           <w:lang w:eastAsia="sk-SK"/>
         </w:rPr>
-        <w:t>// generovanie nahodneho cisla 1-3</w:t>
+        <w:t xml:space="preserve">// generovanie </w:t>
+      </w:r>
+      <w:proofErr w:type="spellStart"/>
+      <w:r>
+        <w:rPr>
+          <w:rFonts w:ascii="Consolas" w:eastAsia="Times New Roman" w:hAnsi="Consolas" w:cs="Times New Roman"/>
+          <w:color w:val="727C81"/>
+          <w:sz w:val="21"/>
+          <w:szCs w:val="21"/>
+          <w:lang w:eastAsia="sk-SK"/>
+        </w:rPr>
+        <w:t>nahodneho</w:t>
+      </w:r>
+      <w:proofErr w:type="spellEnd"/>
+      <w:r>
+        <w:rPr>
+          <w:rFonts w:ascii="Consolas" w:eastAsia="Times New Roman" w:hAnsi="Consolas" w:cs="Times New Roman"/>
+          <w:color w:val="727C81"/>
+          <w:sz w:val="21"/>
+          <w:szCs w:val="21"/>
+          <w:lang w:eastAsia="sk-SK"/>
+        </w:rPr>
+        <w:t xml:space="preserve"> </w:t>
+      </w:r>
+      <w:proofErr w:type="spellStart"/>
+      <w:r>
+        <w:rPr>
+          <w:rFonts w:ascii="Consolas" w:eastAsia="Times New Roman" w:hAnsi="Consolas" w:cs="Times New Roman"/>
+          <w:color w:val="727C81"/>
+          <w:sz w:val="21"/>
+          <w:szCs w:val="21"/>
+          <w:lang w:eastAsia="sk-SK"/>
+        </w:rPr>
+        <w:t>cisla</w:t>
+      </w:r>
+      <w:proofErr w:type="spellEnd"/>
+      <w:r>
+        <w:rPr>
+          <w:rFonts w:ascii="Consolas" w:eastAsia="Times New Roman" w:hAnsi="Consolas" w:cs="Times New Roman"/>
+          <w:color w:val="727C81"/>
+          <w:sz w:val="21"/>
+          <w:szCs w:val="21"/>
+          <w:lang w:eastAsia="sk-SK"/>
+        </w:rPr>
+        <w:t xml:space="preserve"> 1-3</w:t>
       </w:r>
     </w:p>
     <w:p>
@@ -4574,6 +6298,7 @@
         </w:rPr>
         <w:t xml:space="preserve">  </w:t>
       </w:r>
+      <w:proofErr w:type="spellStart"/>
       <w:r>
         <w:rPr>
           <w:rFonts w:ascii="Consolas" w:eastAsia="Times New Roman" w:hAnsi="Consolas" w:cs="Times New Roman"/>
@@ -4606,6 +6331,7 @@
         </w:rPr>
         <w:t>println</w:t>
       </w:r>
+      <w:proofErr w:type="spellEnd"/>
       <w:r>
         <w:rPr>
           <w:rFonts w:ascii="Consolas" w:eastAsia="Times New Roman" w:hAnsi="Consolas" w:cs="Times New Roman"/>
@@ -4636,6 +6362,7 @@
         </w:rPr>
         <w:t xml:space="preserve"> + </w:t>
       </w:r>
+      <w:proofErr w:type="spellStart"/>
       <w:r>
         <w:rPr>
           <w:rFonts w:ascii="Consolas" w:eastAsia="Times New Roman" w:hAnsi="Consolas" w:cs="Times New Roman"/>
@@ -4646,15 +6373,38 @@
         </w:rPr>
         <w:t>String</w:t>
       </w:r>
-      <w:r>
-        <w:rPr>
-          <w:rFonts w:ascii="Consolas" w:eastAsia="Times New Roman" w:hAnsi="Consolas" w:cs="Times New Roman"/>
-          <w:color w:val="000000"/>
-          <w:sz w:val="21"/>
-          <w:szCs w:val="21"/>
-          <w:lang w:eastAsia="sk-SK"/>
-        </w:rPr>
-        <w:t>(nahoda));</w:t>
+      <w:proofErr w:type="spellEnd"/>
+      <w:r>
+        <w:rPr>
+          <w:rFonts w:ascii="Consolas" w:eastAsia="Times New Roman" w:hAnsi="Consolas" w:cs="Times New Roman"/>
+          <w:color w:val="000000"/>
+          <w:sz w:val="21"/>
+          <w:szCs w:val="21"/>
+          <w:lang w:eastAsia="sk-SK"/>
+        </w:rPr>
+        <w:t>(</w:t>
+      </w:r>
+      <w:proofErr w:type="spellStart"/>
+      <w:r>
+        <w:rPr>
+          <w:rFonts w:ascii="Consolas" w:eastAsia="Times New Roman" w:hAnsi="Consolas" w:cs="Times New Roman"/>
+          <w:color w:val="000000"/>
+          <w:sz w:val="21"/>
+          <w:szCs w:val="21"/>
+          <w:lang w:eastAsia="sk-SK"/>
+        </w:rPr>
+        <w:t>nahoda</w:t>
+      </w:r>
+      <w:proofErr w:type="spellEnd"/>
+      <w:r>
+        <w:rPr>
+          <w:rFonts w:ascii="Consolas" w:eastAsia="Times New Roman" w:hAnsi="Consolas" w:cs="Times New Roman"/>
+          <w:color w:val="000000"/>
+          <w:sz w:val="21"/>
+          <w:szCs w:val="21"/>
+          <w:lang w:eastAsia="sk-SK"/>
+        </w:rPr>
+        <w:t>));</w:t>
       </w:r>
     </w:p>
     <w:p>
@@ -4705,6 +6455,7 @@
           <w:lang w:eastAsia="sk-SK"/>
         </w:rPr>
       </w:pPr>
+      <w:proofErr w:type="spellStart"/>
       <w:r>
         <w:rPr>
           <w:rFonts w:ascii="Consolas" w:eastAsia="Times New Roman" w:hAnsi="Consolas" w:cs="Times New Roman"/>
@@ -4715,6 +6466,7 @@
         </w:rPr>
         <w:t>void</w:t>
       </w:r>
+      <w:proofErr w:type="spellEnd"/>
       <w:r>
         <w:rPr>
           <w:rFonts w:ascii="Consolas" w:eastAsia="Times New Roman" w:hAnsi="Consolas" w:cs="Times New Roman"/>
@@ -4725,6 +6477,7 @@
         </w:rPr>
         <w:t xml:space="preserve"> </w:t>
       </w:r>
+      <w:proofErr w:type="spellStart"/>
       <w:r>
         <w:rPr>
           <w:rFonts w:ascii="Consolas" w:eastAsia="Times New Roman" w:hAnsi="Consolas" w:cs="Times New Roman"/>
@@ -4735,6 +6488,7 @@
         </w:rPr>
         <w:t>loop</w:t>
       </w:r>
+      <w:proofErr w:type="spellEnd"/>
       <w:r>
         <w:rPr>
           <w:rFonts w:ascii="Consolas" w:eastAsia="Times New Roman" w:hAnsi="Consolas" w:cs="Times New Roman"/>
@@ -4791,6 +6545,7 @@
         </w:rPr>
         <w:t xml:space="preserve">  </w:t>
       </w:r>
+      <w:proofErr w:type="spellStart"/>
       <w:r>
         <w:rPr>
           <w:rFonts w:ascii="Consolas" w:eastAsia="Times New Roman" w:hAnsi="Consolas" w:cs="Times New Roman"/>
@@ -4801,6 +6556,7 @@
         </w:rPr>
         <w:t>if</w:t>
       </w:r>
+      <w:proofErr w:type="spellEnd"/>
       <w:r>
         <w:rPr>
           <w:rFonts w:ascii="Consolas" w:eastAsia="Times New Roman" w:hAnsi="Consolas" w:cs="Times New Roman"/>
@@ -4811,6 +6567,7 @@
         </w:rPr>
         <w:t>(</w:t>
       </w:r>
+      <w:proofErr w:type="spellStart"/>
       <w:r>
         <w:rPr>
           <w:rFonts w:ascii="Consolas" w:eastAsia="Times New Roman" w:hAnsi="Consolas" w:cs="Times New Roman"/>
@@ -4821,6 +6578,7 @@
         </w:rPr>
         <w:t>digitalRead</w:t>
       </w:r>
+      <w:proofErr w:type="spellEnd"/>
       <w:r>
         <w:rPr>
           <w:rFonts w:ascii="Consolas" w:eastAsia="Times New Roman" w:hAnsi="Consolas" w:cs="Times New Roman"/>
@@ -4917,6 +6675,7 @@
         </w:rPr>
         <w:t xml:space="preserve">    </w:t>
       </w:r>
+      <w:proofErr w:type="spellStart"/>
       <w:r>
         <w:rPr>
           <w:rFonts w:ascii="Consolas" w:eastAsia="Times New Roman" w:hAnsi="Consolas" w:cs="Times New Roman"/>
@@ -4927,15 +6686,38 @@
         </w:rPr>
         <w:t>if</w:t>
       </w:r>
-      <w:r>
-        <w:rPr>
-          <w:rFonts w:ascii="Consolas" w:eastAsia="Times New Roman" w:hAnsi="Consolas" w:cs="Times New Roman"/>
-          <w:color w:val="000000"/>
-          <w:sz w:val="21"/>
-          <w:szCs w:val="21"/>
-          <w:lang w:eastAsia="sk-SK"/>
-        </w:rPr>
-        <w:t xml:space="preserve">(nahoda == </w:t>
+      <w:proofErr w:type="spellEnd"/>
+      <w:r>
+        <w:rPr>
+          <w:rFonts w:ascii="Consolas" w:eastAsia="Times New Roman" w:hAnsi="Consolas" w:cs="Times New Roman"/>
+          <w:color w:val="000000"/>
+          <w:sz w:val="21"/>
+          <w:szCs w:val="21"/>
+          <w:lang w:eastAsia="sk-SK"/>
+        </w:rPr>
+        <w:t>(</w:t>
+      </w:r>
+      <w:proofErr w:type="spellStart"/>
+      <w:r>
+        <w:rPr>
+          <w:rFonts w:ascii="Consolas" w:eastAsia="Times New Roman" w:hAnsi="Consolas" w:cs="Times New Roman"/>
+          <w:color w:val="000000"/>
+          <w:sz w:val="21"/>
+          <w:szCs w:val="21"/>
+          <w:lang w:eastAsia="sk-SK"/>
+        </w:rPr>
+        <w:t>nahoda</w:t>
+      </w:r>
+      <w:proofErr w:type="spellEnd"/>
+      <w:r>
+        <w:rPr>
+          <w:rFonts w:ascii="Consolas" w:eastAsia="Times New Roman" w:hAnsi="Consolas" w:cs="Times New Roman"/>
+          <w:color w:val="000000"/>
+          <w:sz w:val="21"/>
+          <w:szCs w:val="21"/>
+          <w:lang w:eastAsia="sk-SK"/>
+        </w:rPr>
+        <w:t xml:space="preserve"> == </w:t>
       </w:r>
       <w:r>
         <w:rPr>
@@ -4978,7 +6760,29 @@
           <w:szCs w:val="21"/>
           <w:lang w:eastAsia="sk-SK"/>
         </w:rPr>
-        <w:t>      score++;</w:t>
+        <w:t xml:space="preserve">      </w:t>
+      </w:r>
+      <w:proofErr w:type="spellStart"/>
+      <w:r>
+        <w:rPr>
+          <w:rFonts w:ascii="Consolas" w:eastAsia="Times New Roman" w:hAnsi="Consolas" w:cs="Times New Roman"/>
+          <w:color w:val="000000"/>
+          <w:sz w:val="21"/>
+          <w:szCs w:val="21"/>
+          <w:lang w:eastAsia="sk-SK"/>
+        </w:rPr>
+        <w:t>score</w:t>
+      </w:r>
+      <w:proofErr w:type="spellEnd"/>
+      <w:r>
+        <w:rPr>
+          <w:rFonts w:ascii="Consolas" w:eastAsia="Times New Roman" w:hAnsi="Consolas" w:cs="Times New Roman"/>
+          <w:color w:val="000000"/>
+          <w:sz w:val="21"/>
+          <w:szCs w:val="21"/>
+          <w:lang w:eastAsia="sk-SK"/>
+        </w:rPr>
+        <w:t>++;</w:t>
       </w:r>
     </w:p>
     <w:p>
@@ -5003,6 +6807,7 @@
         </w:rPr>
         <w:t xml:space="preserve">    </w:t>
       </w:r>
+      <w:proofErr w:type="spellStart"/>
       <w:r>
         <w:rPr>
           <w:rFonts w:ascii="Consolas" w:eastAsia="Times New Roman" w:hAnsi="Consolas" w:cs="Times New Roman"/>
@@ -5013,28 +6818,51 @@
         </w:rPr>
         <w:t>else</w:t>
       </w:r>
-    </w:p>
-    <w:p>
-      <w:pPr>
-        <w:shd w:val="clear" w:color="auto" w:fill="FFFFFE"/>
-        <w:spacing w:after="0" w:line="285" w:lineRule="atLeast"/>
-        <w:rPr>
-          <w:rFonts w:ascii="Consolas" w:eastAsia="Times New Roman" w:hAnsi="Consolas" w:cs="Times New Roman"/>
-          <w:color w:val="000000"/>
-          <w:sz w:val="21"/>
-          <w:szCs w:val="21"/>
-          <w:lang w:eastAsia="sk-SK"/>
-        </w:rPr>
-      </w:pPr>
-      <w:r>
-        <w:rPr>
-          <w:rFonts w:ascii="Consolas" w:eastAsia="Times New Roman" w:hAnsi="Consolas" w:cs="Times New Roman"/>
-          <w:color w:val="000000"/>
-          <w:sz w:val="21"/>
-          <w:szCs w:val="21"/>
-          <w:lang w:eastAsia="sk-SK"/>
-        </w:rPr>
-        <w:t>      score--;</w:t>
+      <w:proofErr w:type="spellEnd"/>
+    </w:p>
+    <w:p>
+      <w:pPr>
+        <w:shd w:val="clear" w:color="auto" w:fill="FFFFFE"/>
+        <w:spacing w:after="0" w:line="285" w:lineRule="atLeast"/>
+        <w:rPr>
+          <w:rFonts w:ascii="Consolas" w:eastAsia="Times New Roman" w:hAnsi="Consolas" w:cs="Times New Roman"/>
+          <w:color w:val="000000"/>
+          <w:sz w:val="21"/>
+          <w:szCs w:val="21"/>
+          <w:lang w:eastAsia="sk-SK"/>
+        </w:rPr>
+      </w:pPr>
+      <w:r>
+        <w:rPr>
+          <w:rFonts w:ascii="Consolas" w:eastAsia="Times New Roman" w:hAnsi="Consolas" w:cs="Times New Roman"/>
+          <w:color w:val="000000"/>
+          <w:sz w:val="21"/>
+          <w:szCs w:val="21"/>
+          <w:lang w:eastAsia="sk-SK"/>
+        </w:rPr>
+        <w:t xml:space="preserve">      </w:t>
+      </w:r>
+      <w:proofErr w:type="spellStart"/>
+      <w:r>
+        <w:rPr>
+          <w:rFonts w:ascii="Consolas" w:eastAsia="Times New Roman" w:hAnsi="Consolas" w:cs="Times New Roman"/>
+          <w:color w:val="000000"/>
+          <w:sz w:val="21"/>
+          <w:szCs w:val="21"/>
+          <w:lang w:eastAsia="sk-SK"/>
+        </w:rPr>
+        <w:t>score</w:t>
+      </w:r>
+      <w:proofErr w:type="spellEnd"/>
+      <w:r>
+        <w:rPr>
+          <w:rFonts w:ascii="Consolas" w:eastAsia="Times New Roman" w:hAnsi="Consolas" w:cs="Times New Roman"/>
+          <w:color w:val="000000"/>
+          <w:sz w:val="21"/>
+          <w:szCs w:val="21"/>
+          <w:lang w:eastAsia="sk-SK"/>
+        </w:rPr>
+        <w:t>--;</w:t>
       </w:r>
     </w:p>
     <w:p>
@@ -5072,6 +6900,7 @@
         </w:rPr>
         <w:t xml:space="preserve">    </w:t>
       </w:r>
+      <w:proofErr w:type="spellStart"/>
       <w:r>
         <w:rPr>
           <w:rFonts w:ascii="Consolas" w:eastAsia="Times New Roman" w:hAnsi="Consolas" w:cs="Times New Roman"/>
@@ -5104,6 +6933,7 @@
         </w:rPr>
         <w:t>println</w:t>
       </w:r>
+      <w:proofErr w:type="spellEnd"/>
       <w:r>
         <w:rPr>
           <w:rFonts w:ascii="Consolas" w:eastAsia="Times New Roman" w:hAnsi="Consolas" w:cs="Times New Roman"/>
@@ -5134,6 +6964,7 @@
         </w:rPr>
         <w:t xml:space="preserve"> + </w:t>
       </w:r>
+      <w:proofErr w:type="spellStart"/>
       <w:r>
         <w:rPr>
           <w:rFonts w:ascii="Consolas" w:eastAsia="Times New Roman" w:hAnsi="Consolas" w:cs="Times New Roman"/>
@@ -5144,15 +6975,38 @@
         </w:rPr>
         <w:t>String</w:t>
       </w:r>
-      <w:r>
-        <w:rPr>
-          <w:rFonts w:ascii="Consolas" w:eastAsia="Times New Roman" w:hAnsi="Consolas" w:cs="Times New Roman"/>
-          <w:color w:val="000000"/>
-          <w:sz w:val="21"/>
-          <w:szCs w:val="21"/>
-          <w:lang w:eastAsia="sk-SK"/>
-        </w:rPr>
-        <w:t>(score));</w:t>
+      <w:proofErr w:type="spellEnd"/>
+      <w:r>
+        <w:rPr>
+          <w:rFonts w:ascii="Consolas" w:eastAsia="Times New Roman" w:hAnsi="Consolas" w:cs="Times New Roman"/>
+          <w:color w:val="000000"/>
+          <w:sz w:val="21"/>
+          <w:szCs w:val="21"/>
+          <w:lang w:eastAsia="sk-SK"/>
+        </w:rPr>
+        <w:t>(</w:t>
+      </w:r>
+      <w:proofErr w:type="spellStart"/>
+      <w:r>
+        <w:rPr>
+          <w:rFonts w:ascii="Consolas" w:eastAsia="Times New Roman" w:hAnsi="Consolas" w:cs="Times New Roman"/>
+          <w:color w:val="000000"/>
+          <w:sz w:val="21"/>
+          <w:szCs w:val="21"/>
+          <w:lang w:eastAsia="sk-SK"/>
+        </w:rPr>
+        <w:t>score</w:t>
+      </w:r>
+      <w:proofErr w:type="spellEnd"/>
+      <w:r>
+        <w:rPr>
+          <w:rFonts w:ascii="Consolas" w:eastAsia="Times New Roman" w:hAnsi="Consolas" w:cs="Times New Roman"/>
+          <w:color w:val="000000"/>
+          <w:sz w:val="21"/>
+          <w:szCs w:val="21"/>
+          <w:lang w:eastAsia="sk-SK"/>
+        </w:rPr>
+        <w:t>));</w:t>
       </w:r>
     </w:p>
     <w:p>
@@ -5177,6 +7031,7 @@
         </w:rPr>
         <w:t xml:space="preserve">    </w:t>
       </w:r>
+      <w:proofErr w:type="spellStart"/>
       <w:r>
         <w:rPr>
           <w:rFonts w:ascii="Consolas" w:eastAsia="Times New Roman" w:hAnsi="Consolas" w:cs="Times New Roman"/>
@@ -5209,6 +7064,7 @@
         </w:rPr>
         <w:t>println</w:t>
       </w:r>
+      <w:proofErr w:type="spellEnd"/>
       <w:r>
         <w:rPr>
           <w:rFonts w:ascii="Consolas" w:eastAsia="Times New Roman" w:hAnsi="Consolas" w:cs="Times New Roman"/>
@@ -5260,8 +7116,31 @@
           <w:szCs w:val="21"/>
           <w:lang w:eastAsia="sk-SK"/>
         </w:rPr>
-        <w:t xml:space="preserve">    nahoda = </w:t>
-      </w:r>
+        <w:t xml:space="preserve">    </w:t>
+      </w:r>
+      <w:proofErr w:type="spellStart"/>
+      <w:r>
+        <w:rPr>
+          <w:rFonts w:ascii="Consolas" w:eastAsia="Times New Roman" w:hAnsi="Consolas" w:cs="Times New Roman"/>
+          <w:color w:val="000000"/>
+          <w:sz w:val="21"/>
+          <w:szCs w:val="21"/>
+          <w:lang w:eastAsia="sk-SK"/>
+        </w:rPr>
+        <w:t>nahoda</w:t>
+      </w:r>
+      <w:proofErr w:type="spellEnd"/>
+      <w:r>
+        <w:rPr>
+          <w:rFonts w:ascii="Consolas" w:eastAsia="Times New Roman" w:hAnsi="Consolas" w:cs="Times New Roman"/>
+          <w:color w:val="000000"/>
+          <w:sz w:val="21"/>
+          <w:szCs w:val="21"/>
+          <w:lang w:eastAsia="sk-SK"/>
+        </w:rPr>
+        <w:t xml:space="preserve"> = </w:t>
+      </w:r>
+      <w:proofErr w:type="spellStart"/>
       <w:r>
         <w:rPr>
           <w:rFonts w:ascii="Consolas" w:eastAsia="Times New Roman" w:hAnsi="Consolas" w:cs="Times New Roman"/>
@@ -5272,6 +7151,7 @@
         </w:rPr>
         <w:t>random</w:t>
       </w:r>
+      <w:proofErr w:type="spellEnd"/>
       <w:r>
         <w:rPr>
           <w:rFonts w:ascii="Consolas" w:eastAsia="Times New Roman" w:hAnsi="Consolas" w:cs="Times New Roman"/>
@@ -5330,7 +7210,51 @@
           <w:szCs w:val="21"/>
           <w:lang w:eastAsia="sk-SK"/>
         </w:rPr>
-        <w:t>// generovanie nahodneho cisla 1-3</w:t>
+        <w:t xml:space="preserve">// generovanie </w:t>
+      </w:r>
+      <w:proofErr w:type="spellStart"/>
+      <w:r>
+        <w:rPr>
+          <w:rFonts w:ascii="Consolas" w:eastAsia="Times New Roman" w:hAnsi="Consolas" w:cs="Times New Roman"/>
+          <w:color w:val="727C81"/>
+          <w:sz w:val="21"/>
+          <w:szCs w:val="21"/>
+          <w:lang w:eastAsia="sk-SK"/>
+        </w:rPr>
+        <w:t>nahodneho</w:t>
+      </w:r>
+      <w:proofErr w:type="spellEnd"/>
+      <w:r>
+        <w:rPr>
+          <w:rFonts w:ascii="Consolas" w:eastAsia="Times New Roman" w:hAnsi="Consolas" w:cs="Times New Roman"/>
+          <w:color w:val="727C81"/>
+          <w:sz w:val="21"/>
+          <w:szCs w:val="21"/>
+          <w:lang w:eastAsia="sk-SK"/>
+        </w:rPr>
+        <w:t xml:space="preserve"> </w:t>
+      </w:r>
+      <w:proofErr w:type="spellStart"/>
+      <w:r>
+        <w:rPr>
+          <w:rFonts w:ascii="Consolas" w:eastAsia="Times New Roman" w:hAnsi="Consolas" w:cs="Times New Roman"/>
+          <w:color w:val="727C81"/>
+          <w:sz w:val="21"/>
+          <w:szCs w:val="21"/>
+          <w:lang w:eastAsia="sk-SK"/>
+        </w:rPr>
+        <w:t>cisla</w:t>
+      </w:r>
+      <w:proofErr w:type="spellEnd"/>
+      <w:r>
+        <w:rPr>
+          <w:rFonts w:ascii="Consolas" w:eastAsia="Times New Roman" w:hAnsi="Consolas" w:cs="Times New Roman"/>
+          <w:color w:val="727C81"/>
+          <w:sz w:val="21"/>
+          <w:szCs w:val="21"/>
+          <w:lang w:eastAsia="sk-SK"/>
+        </w:rPr>
+        <w:t xml:space="preserve"> 1-3</w:t>
       </w:r>
     </w:p>
     <w:p>
@@ -5355,6 +7279,7 @@
         </w:rPr>
         <w:t xml:space="preserve">    </w:t>
       </w:r>
+      <w:proofErr w:type="spellStart"/>
       <w:r>
         <w:rPr>
           <w:rFonts w:ascii="Consolas" w:eastAsia="Times New Roman" w:hAnsi="Consolas" w:cs="Times New Roman"/>
@@ -5387,6 +7312,7 @@
         </w:rPr>
         <w:t>println</w:t>
       </w:r>
+      <w:proofErr w:type="spellEnd"/>
       <w:r>
         <w:rPr>
           <w:rFonts w:ascii="Consolas" w:eastAsia="Times New Roman" w:hAnsi="Consolas" w:cs="Times New Roman"/>
@@ -5417,6 +7343,7 @@
         </w:rPr>
         <w:t xml:space="preserve"> + </w:t>
       </w:r>
+      <w:proofErr w:type="spellStart"/>
       <w:r>
         <w:rPr>
           <w:rFonts w:ascii="Consolas" w:eastAsia="Times New Roman" w:hAnsi="Consolas" w:cs="Times New Roman"/>
@@ -5427,15 +7354,38 @@
         </w:rPr>
         <w:t>String</w:t>
       </w:r>
-      <w:r>
-        <w:rPr>
-          <w:rFonts w:ascii="Consolas" w:eastAsia="Times New Roman" w:hAnsi="Consolas" w:cs="Times New Roman"/>
-          <w:color w:val="000000"/>
-          <w:sz w:val="21"/>
-          <w:szCs w:val="21"/>
-          <w:lang w:eastAsia="sk-SK"/>
-        </w:rPr>
-        <w:t>(nahoda));</w:t>
+      <w:proofErr w:type="spellEnd"/>
+      <w:r>
+        <w:rPr>
+          <w:rFonts w:ascii="Consolas" w:eastAsia="Times New Roman" w:hAnsi="Consolas" w:cs="Times New Roman"/>
+          <w:color w:val="000000"/>
+          <w:sz w:val="21"/>
+          <w:szCs w:val="21"/>
+          <w:lang w:eastAsia="sk-SK"/>
+        </w:rPr>
+        <w:t>(</w:t>
+      </w:r>
+      <w:proofErr w:type="spellStart"/>
+      <w:r>
+        <w:rPr>
+          <w:rFonts w:ascii="Consolas" w:eastAsia="Times New Roman" w:hAnsi="Consolas" w:cs="Times New Roman"/>
+          <w:color w:val="000000"/>
+          <w:sz w:val="21"/>
+          <w:szCs w:val="21"/>
+          <w:lang w:eastAsia="sk-SK"/>
+        </w:rPr>
+        <w:t>nahoda</w:t>
+      </w:r>
+      <w:proofErr w:type="spellEnd"/>
+      <w:r>
+        <w:rPr>
+          <w:rFonts w:ascii="Consolas" w:eastAsia="Times New Roman" w:hAnsi="Consolas" w:cs="Times New Roman"/>
+          <w:color w:val="000000"/>
+          <w:sz w:val="21"/>
+          <w:szCs w:val="21"/>
+          <w:lang w:eastAsia="sk-SK"/>
+        </w:rPr>
+        <w:t>));</w:t>
       </w:r>
     </w:p>
     <w:p>
@@ -5460,6 +7410,7 @@
         </w:rPr>
         <w:t xml:space="preserve">    </w:t>
       </w:r>
+      <w:proofErr w:type="spellStart"/>
       <w:r>
         <w:rPr>
           <w:rFonts w:ascii="Consolas" w:eastAsia="Times New Roman" w:hAnsi="Consolas" w:cs="Times New Roman"/>
@@ -5470,6 +7421,7 @@
         </w:rPr>
         <w:t>delay</w:t>
       </w:r>
+      <w:proofErr w:type="spellEnd"/>
       <w:r>
         <w:rPr>
           <w:rFonts w:ascii="Consolas" w:eastAsia="Times New Roman" w:hAnsi="Consolas" w:cs="Times New Roman"/>
@@ -5559,6 +7511,7 @@
         </w:rPr>
         <w:t xml:space="preserve">  </w:t>
       </w:r>
+      <w:proofErr w:type="spellStart"/>
       <w:r>
         <w:rPr>
           <w:rFonts w:ascii="Consolas" w:eastAsia="Times New Roman" w:hAnsi="Consolas" w:cs="Times New Roman"/>
@@ -5569,6 +7522,7 @@
         </w:rPr>
         <w:t>if</w:t>
       </w:r>
+      <w:proofErr w:type="spellEnd"/>
       <w:r>
         <w:rPr>
           <w:rFonts w:ascii="Consolas" w:eastAsia="Times New Roman" w:hAnsi="Consolas" w:cs="Times New Roman"/>
@@ -5579,6 +7533,7 @@
         </w:rPr>
         <w:t>(</w:t>
       </w:r>
+      <w:proofErr w:type="spellStart"/>
       <w:r>
         <w:rPr>
           <w:rFonts w:ascii="Consolas" w:eastAsia="Times New Roman" w:hAnsi="Consolas" w:cs="Times New Roman"/>
@@ -5589,6 +7544,7 @@
         </w:rPr>
         <w:t>digitalRead</w:t>
       </w:r>
+      <w:proofErr w:type="spellEnd"/>
       <w:r>
         <w:rPr>
           <w:rFonts w:ascii="Consolas" w:eastAsia="Times New Roman" w:hAnsi="Consolas" w:cs="Times New Roman"/>
@@ -5685,6 +7641,7 @@
         </w:rPr>
         <w:t xml:space="preserve">    </w:t>
       </w:r>
+      <w:proofErr w:type="spellStart"/>
       <w:r>
         <w:rPr>
           <w:rFonts w:ascii="Consolas" w:eastAsia="Times New Roman" w:hAnsi="Consolas" w:cs="Times New Roman"/>
@@ -5695,15 +7652,38 @@
         </w:rPr>
         <w:t>if</w:t>
       </w:r>
-      <w:r>
-        <w:rPr>
-          <w:rFonts w:ascii="Consolas" w:eastAsia="Times New Roman" w:hAnsi="Consolas" w:cs="Times New Roman"/>
-          <w:color w:val="000000"/>
-          <w:sz w:val="21"/>
-          <w:szCs w:val="21"/>
-          <w:lang w:eastAsia="sk-SK"/>
-        </w:rPr>
-        <w:t xml:space="preserve">(nahoda == </w:t>
+      <w:proofErr w:type="spellEnd"/>
+      <w:r>
+        <w:rPr>
+          <w:rFonts w:ascii="Consolas" w:eastAsia="Times New Roman" w:hAnsi="Consolas" w:cs="Times New Roman"/>
+          <w:color w:val="000000"/>
+          <w:sz w:val="21"/>
+          <w:szCs w:val="21"/>
+          <w:lang w:eastAsia="sk-SK"/>
+        </w:rPr>
+        <w:t>(</w:t>
+      </w:r>
+      <w:proofErr w:type="spellStart"/>
+      <w:r>
+        <w:rPr>
+          <w:rFonts w:ascii="Consolas" w:eastAsia="Times New Roman" w:hAnsi="Consolas" w:cs="Times New Roman"/>
+          <w:color w:val="000000"/>
+          <w:sz w:val="21"/>
+          <w:szCs w:val="21"/>
+          <w:lang w:eastAsia="sk-SK"/>
+        </w:rPr>
+        <w:t>nahoda</w:t>
+      </w:r>
+      <w:proofErr w:type="spellEnd"/>
+      <w:r>
+        <w:rPr>
+          <w:rFonts w:ascii="Consolas" w:eastAsia="Times New Roman" w:hAnsi="Consolas" w:cs="Times New Roman"/>
+          <w:color w:val="000000"/>
+          <w:sz w:val="21"/>
+          <w:szCs w:val="21"/>
+          <w:lang w:eastAsia="sk-SK"/>
+        </w:rPr>
+        <w:t xml:space="preserve"> == </w:t>
       </w:r>
       <w:r>
         <w:rPr>
@@ -5746,7 +7726,29 @@
           <w:szCs w:val="21"/>
           <w:lang w:eastAsia="sk-SK"/>
         </w:rPr>
-        <w:t>      score++;</w:t>
+        <w:t xml:space="preserve">      </w:t>
+      </w:r>
+      <w:proofErr w:type="spellStart"/>
+      <w:r>
+        <w:rPr>
+          <w:rFonts w:ascii="Consolas" w:eastAsia="Times New Roman" w:hAnsi="Consolas" w:cs="Times New Roman"/>
+          <w:color w:val="000000"/>
+          <w:sz w:val="21"/>
+          <w:szCs w:val="21"/>
+          <w:lang w:eastAsia="sk-SK"/>
+        </w:rPr>
+        <w:t>score</w:t>
+      </w:r>
+      <w:proofErr w:type="spellEnd"/>
+      <w:r>
+        <w:rPr>
+          <w:rFonts w:ascii="Consolas" w:eastAsia="Times New Roman" w:hAnsi="Consolas" w:cs="Times New Roman"/>
+          <w:color w:val="000000"/>
+          <w:sz w:val="21"/>
+          <w:szCs w:val="21"/>
+          <w:lang w:eastAsia="sk-SK"/>
+        </w:rPr>
+        <w:t>++;</w:t>
       </w:r>
     </w:p>
     <w:p>
@@ -5771,6 +7773,7 @@
         </w:rPr>
         <w:t xml:space="preserve">    </w:t>
       </w:r>
+      <w:proofErr w:type="spellStart"/>
       <w:r>
         <w:rPr>
           <w:rFonts w:ascii="Consolas" w:eastAsia="Times New Roman" w:hAnsi="Consolas" w:cs="Times New Roman"/>
@@ -5781,28 +7784,51 @@
         </w:rPr>
         <w:t>else</w:t>
       </w:r>
-    </w:p>
-    <w:p>
-      <w:pPr>
-        <w:shd w:val="clear" w:color="auto" w:fill="FFFFFE"/>
-        <w:spacing w:after="0" w:line="285" w:lineRule="atLeast"/>
-        <w:rPr>
-          <w:rFonts w:ascii="Consolas" w:eastAsia="Times New Roman" w:hAnsi="Consolas" w:cs="Times New Roman"/>
-          <w:color w:val="000000"/>
-          <w:sz w:val="21"/>
-          <w:szCs w:val="21"/>
-          <w:lang w:eastAsia="sk-SK"/>
-        </w:rPr>
-      </w:pPr>
-      <w:r>
-        <w:rPr>
-          <w:rFonts w:ascii="Consolas" w:eastAsia="Times New Roman" w:hAnsi="Consolas" w:cs="Times New Roman"/>
-          <w:color w:val="000000"/>
-          <w:sz w:val="21"/>
-          <w:szCs w:val="21"/>
-          <w:lang w:eastAsia="sk-SK"/>
-        </w:rPr>
-        <w:t>      score--;</w:t>
+      <w:proofErr w:type="spellEnd"/>
+    </w:p>
+    <w:p>
+      <w:pPr>
+        <w:shd w:val="clear" w:color="auto" w:fill="FFFFFE"/>
+        <w:spacing w:after="0" w:line="285" w:lineRule="atLeast"/>
+        <w:rPr>
+          <w:rFonts w:ascii="Consolas" w:eastAsia="Times New Roman" w:hAnsi="Consolas" w:cs="Times New Roman"/>
+          <w:color w:val="000000"/>
+          <w:sz w:val="21"/>
+          <w:szCs w:val="21"/>
+          <w:lang w:eastAsia="sk-SK"/>
+        </w:rPr>
+      </w:pPr>
+      <w:r>
+        <w:rPr>
+          <w:rFonts w:ascii="Consolas" w:eastAsia="Times New Roman" w:hAnsi="Consolas" w:cs="Times New Roman"/>
+          <w:color w:val="000000"/>
+          <w:sz w:val="21"/>
+          <w:szCs w:val="21"/>
+          <w:lang w:eastAsia="sk-SK"/>
+        </w:rPr>
+        <w:t xml:space="preserve">      </w:t>
+      </w:r>
+      <w:proofErr w:type="spellStart"/>
+      <w:r>
+        <w:rPr>
+          <w:rFonts w:ascii="Consolas" w:eastAsia="Times New Roman" w:hAnsi="Consolas" w:cs="Times New Roman"/>
+          <w:color w:val="000000"/>
+          <w:sz w:val="21"/>
+          <w:szCs w:val="21"/>
+          <w:lang w:eastAsia="sk-SK"/>
+        </w:rPr>
+        <w:t>score</w:t>
+      </w:r>
+      <w:proofErr w:type="spellEnd"/>
+      <w:r>
+        <w:rPr>
+          <w:rFonts w:ascii="Consolas" w:eastAsia="Times New Roman" w:hAnsi="Consolas" w:cs="Times New Roman"/>
+          <w:color w:val="000000"/>
+          <w:sz w:val="21"/>
+          <w:szCs w:val="21"/>
+          <w:lang w:eastAsia="sk-SK"/>
+        </w:rPr>
+        <w:t>--;</w:t>
       </w:r>
     </w:p>
     <w:p>
@@ -5840,6 +7866,7 @@
         </w:rPr>
         <w:t xml:space="preserve">    </w:t>
       </w:r>
+      <w:proofErr w:type="spellStart"/>
       <w:r>
         <w:rPr>
           <w:rFonts w:ascii="Consolas" w:eastAsia="Times New Roman" w:hAnsi="Consolas" w:cs="Times New Roman"/>
@@ -5872,6 +7899,7 @@
         </w:rPr>
         <w:t>println</w:t>
       </w:r>
+      <w:proofErr w:type="spellEnd"/>
       <w:r>
         <w:rPr>
           <w:rFonts w:ascii="Consolas" w:eastAsia="Times New Roman" w:hAnsi="Consolas" w:cs="Times New Roman"/>
@@ -5902,6 +7930,7 @@
         </w:rPr>
         <w:t xml:space="preserve"> + </w:t>
       </w:r>
+      <w:proofErr w:type="spellStart"/>
       <w:r>
         <w:rPr>
           <w:rFonts w:ascii="Consolas" w:eastAsia="Times New Roman" w:hAnsi="Consolas" w:cs="Times New Roman"/>
@@ -5912,15 +7941,38 @@
         </w:rPr>
         <w:t>String</w:t>
       </w:r>
-      <w:r>
-        <w:rPr>
-          <w:rFonts w:ascii="Consolas" w:eastAsia="Times New Roman" w:hAnsi="Consolas" w:cs="Times New Roman"/>
-          <w:color w:val="000000"/>
-          <w:sz w:val="21"/>
-          <w:szCs w:val="21"/>
-          <w:lang w:eastAsia="sk-SK"/>
-        </w:rPr>
-        <w:t>(score));</w:t>
+      <w:proofErr w:type="spellEnd"/>
+      <w:r>
+        <w:rPr>
+          <w:rFonts w:ascii="Consolas" w:eastAsia="Times New Roman" w:hAnsi="Consolas" w:cs="Times New Roman"/>
+          <w:color w:val="000000"/>
+          <w:sz w:val="21"/>
+          <w:szCs w:val="21"/>
+          <w:lang w:eastAsia="sk-SK"/>
+        </w:rPr>
+        <w:t>(</w:t>
+      </w:r>
+      <w:proofErr w:type="spellStart"/>
+      <w:r>
+        <w:rPr>
+          <w:rFonts w:ascii="Consolas" w:eastAsia="Times New Roman" w:hAnsi="Consolas" w:cs="Times New Roman"/>
+          <w:color w:val="000000"/>
+          <w:sz w:val="21"/>
+          <w:szCs w:val="21"/>
+          <w:lang w:eastAsia="sk-SK"/>
+        </w:rPr>
+        <w:t>score</w:t>
+      </w:r>
+      <w:proofErr w:type="spellEnd"/>
+      <w:r>
+        <w:rPr>
+          <w:rFonts w:ascii="Consolas" w:eastAsia="Times New Roman" w:hAnsi="Consolas" w:cs="Times New Roman"/>
+          <w:color w:val="000000"/>
+          <w:sz w:val="21"/>
+          <w:szCs w:val="21"/>
+          <w:lang w:eastAsia="sk-SK"/>
+        </w:rPr>
+        <w:t>));</w:t>
       </w:r>
     </w:p>
     <w:p>
@@ -5945,6 +7997,7 @@
         </w:rPr>
         <w:t xml:space="preserve">    </w:t>
       </w:r>
+      <w:proofErr w:type="spellStart"/>
       <w:r>
         <w:rPr>
           <w:rFonts w:ascii="Consolas" w:eastAsia="Times New Roman" w:hAnsi="Consolas" w:cs="Times New Roman"/>
@@ -5977,6 +8030,7 @@
         </w:rPr>
         <w:t>println</w:t>
       </w:r>
+      <w:proofErr w:type="spellEnd"/>
       <w:r>
         <w:rPr>
           <w:rFonts w:ascii="Consolas" w:eastAsia="Times New Roman" w:hAnsi="Consolas" w:cs="Times New Roman"/>
@@ -6028,8 +8082,31 @@
           <w:szCs w:val="21"/>
           <w:lang w:eastAsia="sk-SK"/>
         </w:rPr>
-        <w:t xml:space="preserve">    nahoda = </w:t>
-      </w:r>
+        <w:t xml:space="preserve">    </w:t>
+      </w:r>
+      <w:proofErr w:type="spellStart"/>
+      <w:r>
+        <w:rPr>
+          <w:rFonts w:ascii="Consolas" w:eastAsia="Times New Roman" w:hAnsi="Consolas" w:cs="Times New Roman"/>
+          <w:color w:val="000000"/>
+          <w:sz w:val="21"/>
+          <w:szCs w:val="21"/>
+          <w:lang w:eastAsia="sk-SK"/>
+        </w:rPr>
+        <w:t>nahoda</w:t>
+      </w:r>
+      <w:proofErr w:type="spellEnd"/>
+      <w:r>
+        <w:rPr>
+          <w:rFonts w:ascii="Consolas" w:eastAsia="Times New Roman" w:hAnsi="Consolas" w:cs="Times New Roman"/>
+          <w:color w:val="000000"/>
+          <w:sz w:val="21"/>
+          <w:szCs w:val="21"/>
+          <w:lang w:eastAsia="sk-SK"/>
+        </w:rPr>
+        <w:t xml:space="preserve"> = </w:t>
+      </w:r>
+      <w:proofErr w:type="spellStart"/>
       <w:r>
         <w:rPr>
           <w:rFonts w:ascii="Consolas" w:eastAsia="Times New Roman" w:hAnsi="Consolas" w:cs="Times New Roman"/>
@@ -6040,6 +8117,7 @@
         </w:rPr>
         <w:t>random</w:t>
       </w:r>
+      <w:proofErr w:type="spellEnd"/>
       <w:r>
         <w:rPr>
           <w:rFonts w:ascii="Consolas" w:eastAsia="Times New Roman" w:hAnsi="Consolas" w:cs="Times New Roman"/>
@@ -6098,7 +8176,51 @@
           <w:szCs w:val="21"/>
           <w:lang w:eastAsia="sk-SK"/>
         </w:rPr>
-        <w:t>// generovanie nahodneho cisla 1-3</w:t>
+        <w:t xml:space="preserve">// generovanie </w:t>
+      </w:r>
+      <w:proofErr w:type="spellStart"/>
+      <w:r>
+        <w:rPr>
+          <w:rFonts w:ascii="Consolas" w:eastAsia="Times New Roman" w:hAnsi="Consolas" w:cs="Times New Roman"/>
+          <w:color w:val="727C81"/>
+          <w:sz w:val="21"/>
+          <w:szCs w:val="21"/>
+          <w:lang w:eastAsia="sk-SK"/>
+        </w:rPr>
+        <w:t>nahodneho</w:t>
+      </w:r>
+      <w:proofErr w:type="spellEnd"/>
+      <w:r>
+        <w:rPr>
+          <w:rFonts w:ascii="Consolas" w:eastAsia="Times New Roman" w:hAnsi="Consolas" w:cs="Times New Roman"/>
+          <w:color w:val="727C81"/>
+          <w:sz w:val="21"/>
+          <w:szCs w:val="21"/>
+          <w:lang w:eastAsia="sk-SK"/>
+        </w:rPr>
+        <w:t xml:space="preserve"> </w:t>
+      </w:r>
+      <w:proofErr w:type="spellStart"/>
+      <w:r>
+        <w:rPr>
+          <w:rFonts w:ascii="Consolas" w:eastAsia="Times New Roman" w:hAnsi="Consolas" w:cs="Times New Roman"/>
+          <w:color w:val="727C81"/>
+          <w:sz w:val="21"/>
+          <w:szCs w:val="21"/>
+          <w:lang w:eastAsia="sk-SK"/>
+        </w:rPr>
+        <w:t>cisla</w:t>
+      </w:r>
+      <w:proofErr w:type="spellEnd"/>
+      <w:r>
+        <w:rPr>
+          <w:rFonts w:ascii="Consolas" w:eastAsia="Times New Roman" w:hAnsi="Consolas" w:cs="Times New Roman"/>
+          <w:color w:val="727C81"/>
+          <w:sz w:val="21"/>
+          <w:szCs w:val="21"/>
+          <w:lang w:eastAsia="sk-SK"/>
+        </w:rPr>
+        <w:t xml:space="preserve"> 1-3</w:t>
       </w:r>
     </w:p>
     <w:p>
@@ -6123,6 +8245,7 @@
         </w:rPr>
         <w:t xml:space="preserve">    </w:t>
       </w:r>
+      <w:proofErr w:type="spellStart"/>
       <w:r>
         <w:rPr>
           <w:rFonts w:ascii="Consolas" w:eastAsia="Times New Roman" w:hAnsi="Consolas" w:cs="Times New Roman"/>
@@ -6155,6 +8278,7 @@
         </w:rPr>
         <w:t>println</w:t>
       </w:r>
+      <w:proofErr w:type="spellEnd"/>
       <w:r>
         <w:rPr>
           <w:rFonts w:ascii="Consolas" w:eastAsia="Times New Roman" w:hAnsi="Consolas" w:cs="Times New Roman"/>
@@ -6185,6 +8309,7 @@
         </w:rPr>
         <w:t xml:space="preserve"> + </w:t>
       </w:r>
+      <w:proofErr w:type="spellStart"/>
       <w:r>
         <w:rPr>
           <w:rFonts w:ascii="Consolas" w:eastAsia="Times New Roman" w:hAnsi="Consolas" w:cs="Times New Roman"/>
@@ -6195,39 +8320,64 @@
         </w:rPr>
         <w:t>String</w:t>
       </w:r>
-      <w:r>
-        <w:rPr>
-          <w:rFonts w:ascii="Consolas" w:eastAsia="Times New Roman" w:hAnsi="Consolas" w:cs="Times New Roman"/>
-          <w:color w:val="000000"/>
-          <w:sz w:val="21"/>
-          <w:szCs w:val="21"/>
-          <w:lang w:eastAsia="sk-SK"/>
-        </w:rPr>
-        <w:t>(nahoda));</w:t>
-      </w:r>
-    </w:p>
-    <w:p>
-      <w:pPr>
-        <w:shd w:val="clear" w:color="auto" w:fill="FFFFFE"/>
-        <w:spacing w:after="0" w:line="285" w:lineRule="atLeast"/>
-        <w:rPr>
-          <w:rFonts w:ascii="Consolas" w:eastAsia="Times New Roman" w:hAnsi="Consolas" w:cs="Times New Roman"/>
-          <w:color w:val="000000"/>
-          <w:sz w:val="21"/>
-          <w:szCs w:val="21"/>
-          <w:lang w:eastAsia="sk-SK"/>
-        </w:rPr>
-      </w:pPr>
-      <w:r>
-        <w:rPr>
-          <w:rFonts w:ascii="Consolas" w:eastAsia="Times New Roman" w:hAnsi="Consolas" w:cs="Times New Roman"/>
-          <w:color w:val="000000"/>
-          <w:sz w:val="21"/>
-          <w:szCs w:val="21"/>
-          <w:lang w:eastAsia="sk-SK"/>
-        </w:rPr>
+      <w:proofErr w:type="spellEnd"/>
+      <w:r>
+        <w:rPr>
+          <w:rFonts w:ascii="Consolas" w:eastAsia="Times New Roman" w:hAnsi="Consolas" w:cs="Times New Roman"/>
+          <w:color w:val="000000"/>
+          <w:sz w:val="21"/>
+          <w:szCs w:val="21"/>
+          <w:lang w:eastAsia="sk-SK"/>
+        </w:rPr>
+        <w:t>(</w:t>
+      </w:r>
+      <w:proofErr w:type="spellStart"/>
+      <w:r>
+        <w:rPr>
+          <w:rFonts w:ascii="Consolas" w:eastAsia="Times New Roman" w:hAnsi="Consolas" w:cs="Times New Roman"/>
+          <w:color w:val="000000"/>
+          <w:sz w:val="21"/>
+          <w:szCs w:val="21"/>
+          <w:lang w:eastAsia="sk-SK"/>
+        </w:rPr>
+        <w:t>nahoda</w:t>
+      </w:r>
+      <w:proofErr w:type="spellEnd"/>
+      <w:r>
+        <w:rPr>
+          <w:rFonts w:ascii="Consolas" w:eastAsia="Times New Roman" w:hAnsi="Consolas" w:cs="Times New Roman"/>
+          <w:color w:val="000000"/>
+          <w:sz w:val="21"/>
+          <w:szCs w:val="21"/>
+          <w:lang w:eastAsia="sk-SK"/>
+        </w:rPr>
+        <w:t>));</w:t>
+      </w:r>
+    </w:p>
+    <w:p>
+      <w:pPr>
+        <w:shd w:val="clear" w:color="auto" w:fill="FFFFFE"/>
+        <w:spacing w:after="0" w:line="285" w:lineRule="atLeast"/>
+        <w:rPr>
+          <w:rFonts w:ascii="Consolas" w:eastAsia="Times New Roman" w:hAnsi="Consolas" w:cs="Times New Roman"/>
+          <w:color w:val="000000"/>
+          <w:sz w:val="21"/>
+          <w:szCs w:val="21"/>
+          <w:lang w:eastAsia="sk-SK"/>
+        </w:rPr>
+      </w:pPr>
+      <w:r>
+        <w:rPr>
+          <w:rFonts w:ascii="Consolas" w:eastAsia="Times New Roman" w:hAnsi="Consolas" w:cs="Times New Roman"/>
+          <w:color w:val="000000"/>
+          <w:sz w:val="21"/>
+          <w:szCs w:val="21"/>
+          <w:lang w:eastAsia="sk-SK"/>
+        </w:rPr>
+        <w:lastRenderedPageBreak/>
         <w:t xml:space="preserve">    </w:t>
       </w:r>
+      <w:proofErr w:type="spellStart"/>
       <w:r>
         <w:rPr>
           <w:rFonts w:ascii="Consolas" w:eastAsia="Times New Roman" w:hAnsi="Consolas" w:cs="Times New Roman"/>
@@ -6238,6 +8388,7 @@
         </w:rPr>
         <w:t>delay</w:t>
       </w:r>
+      <w:proofErr w:type="spellEnd"/>
       <w:r>
         <w:rPr>
           <w:rFonts w:ascii="Consolas" w:eastAsia="Times New Roman" w:hAnsi="Consolas" w:cs="Times New Roman"/>
@@ -6327,6 +8478,7 @@
         </w:rPr>
         <w:t xml:space="preserve">  </w:t>
       </w:r>
+      <w:proofErr w:type="spellStart"/>
       <w:r>
         <w:rPr>
           <w:rFonts w:ascii="Consolas" w:eastAsia="Times New Roman" w:hAnsi="Consolas" w:cs="Times New Roman"/>
@@ -6337,6 +8489,7 @@
         </w:rPr>
         <w:t>if</w:t>
       </w:r>
+      <w:proofErr w:type="spellEnd"/>
       <w:r>
         <w:rPr>
           <w:rFonts w:ascii="Consolas" w:eastAsia="Times New Roman" w:hAnsi="Consolas" w:cs="Times New Roman"/>
@@ -6347,6 +8500,7 @@
         </w:rPr>
         <w:t>(</w:t>
       </w:r>
+      <w:proofErr w:type="spellStart"/>
       <w:r>
         <w:rPr>
           <w:rFonts w:ascii="Consolas" w:eastAsia="Times New Roman" w:hAnsi="Consolas" w:cs="Times New Roman"/>
@@ -6357,6 +8511,7 @@
         </w:rPr>
         <w:t>digitalRead</w:t>
       </w:r>
+      <w:proofErr w:type="spellEnd"/>
       <w:r>
         <w:rPr>
           <w:rFonts w:ascii="Consolas" w:eastAsia="Times New Roman" w:hAnsi="Consolas" w:cs="Times New Roman"/>
@@ -6428,7 +8583,6 @@
           <w:szCs w:val="21"/>
           <w:lang w:eastAsia="sk-SK"/>
         </w:rPr>
-        <w:lastRenderedPageBreak/>
         <w:t>  {</w:t>
       </w:r>
     </w:p>
@@ -6454,6 +8608,7 @@
         </w:rPr>
         <w:t xml:space="preserve">    </w:t>
       </w:r>
+      <w:proofErr w:type="spellStart"/>
       <w:r>
         <w:rPr>
           <w:rFonts w:ascii="Consolas" w:eastAsia="Times New Roman" w:hAnsi="Consolas" w:cs="Times New Roman"/>
@@ -6464,15 +8619,38 @@
         </w:rPr>
         <w:t>if</w:t>
       </w:r>
-      <w:r>
-        <w:rPr>
-          <w:rFonts w:ascii="Consolas" w:eastAsia="Times New Roman" w:hAnsi="Consolas" w:cs="Times New Roman"/>
-          <w:color w:val="000000"/>
-          <w:sz w:val="21"/>
-          <w:szCs w:val="21"/>
-          <w:lang w:eastAsia="sk-SK"/>
-        </w:rPr>
-        <w:t xml:space="preserve">(nahoda == </w:t>
+      <w:proofErr w:type="spellEnd"/>
+      <w:r>
+        <w:rPr>
+          <w:rFonts w:ascii="Consolas" w:eastAsia="Times New Roman" w:hAnsi="Consolas" w:cs="Times New Roman"/>
+          <w:color w:val="000000"/>
+          <w:sz w:val="21"/>
+          <w:szCs w:val="21"/>
+          <w:lang w:eastAsia="sk-SK"/>
+        </w:rPr>
+        <w:t>(</w:t>
+      </w:r>
+      <w:proofErr w:type="spellStart"/>
+      <w:r>
+        <w:rPr>
+          <w:rFonts w:ascii="Consolas" w:eastAsia="Times New Roman" w:hAnsi="Consolas" w:cs="Times New Roman"/>
+          <w:color w:val="000000"/>
+          <w:sz w:val="21"/>
+          <w:szCs w:val="21"/>
+          <w:lang w:eastAsia="sk-SK"/>
+        </w:rPr>
+        <w:t>nahoda</w:t>
+      </w:r>
+      <w:proofErr w:type="spellEnd"/>
+      <w:r>
+        <w:rPr>
+          <w:rFonts w:ascii="Consolas" w:eastAsia="Times New Roman" w:hAnsi="Consolas" w:cs="Times New Roman"/>
+          <w:color w:val="000000"/>
+          <w:sz w:val="21"/>
+          <w:szCs w:val="21"/>
+          <w:lang w:eastAsia="sk-SK"/>
+        </w:rPr>
+        <w:t xml:space="preserve"> == </w:t>
       </w:r>
       <w:r>
         <w:rPr>
@@ -6515,7 +8693,29 @@
           <w:szCs w:val="21"/>
           <w:lang w:eastAsia="sk-SK"/>
         </w:rPr>
-        <w:t>      score++;</w:t>
+        <w:t xml:space="preserve">      </w:t>
+      </w:r>
+      <w:proofErr w:type="spellStart"/>
+      <w:r>
+        <w:rPr>
+          <w:rFonts w:ascii="Consolas" w:eastAsia="Times New Roman" w:hAnsi="Consolas" w:cs="Times New Roman"/>
+          <w:color w:val="000000"/>
+          <w:sz w:val="21"/>
+          <w:szCs w:val="21"/>
+          <w:lang w:eastAsia="sk-SK"/>
+        </w:rPr>
+        <w:t>score</w:t>
+      </w:r>
+      <w:proofErr w:type="spellEnd"/>
+      <w:r>
+        <w:rPr>
+          <w:rFonts w:ascii="Consolas" w:eastAsia="Times New Roman" w:hAnsi="Consolas" w:cs="Times New Roman"/>
+          <w:color w:val="000000"/>
+          <w:sz w:val="21"/>
+          <w:szCs w:val="21"/>
+          <w:lang w:eastAsia="sk-SK"/>
+        </w:rPr>
+        <w:t>++;</w:t>
       </w:r>
     </w:p>
     <w:p>
@@ -6540,6 +8740,7 @@
         </w:rPr>
         <w:t xml:space="preserve">    </w:t>
       </w:r>
+      <w:proofErr w:type="spellStart"/>
       <w:r>
         <w:rPr>
           <w:rFonts w:ascii="Consolas" w:eastAsia="Times New Roman" w:hAnsi="Consolas" w:cs="Times New Roman"/>
@@ -6550,28 +8751,51 @@
         </w:rPr>
         <w:t>else</w:t>
       </w:r>
-    </w:p>
-    <w:p>
-      <w:pPr>
-        <w:shd w:val="clear" w:color="auto" w:fill="FFFFFE"/>
-        <w:spacing w:after="0" w:line="285" w:lineRule="atLeast"/>
-        <w:rPr>
-          <w:rFonts w:ascii="Consolas" w:eastAsia="Times New Roman" w:hAnsi="Consolas" w:cs="Times New Roman"/>
-          <w:color w:val="000000"/>
-          <w:sz w:val="21"/>
-          <w:szCs w:val="21"/>
-          <w:lang w:eastAsia="sk-SK"/>
-        </w:rPr>
-      </w:pPr>
-      <w:r>
-        <w:rPr>
-          <w:rFonts w:ascii="Consolas" w:eastAsia="Times New Roman" w:hAnsi="Consolas" w:cs="Times New Roman"/>
-          <w:color w:val="000000"/>
-          <w:sz w:val="21"/>
-          <w:szCs w:val="21"/>
-          <w:lang w:eastAsia="sk-SK"/>
-        </w:rPr>
-        <w:t>      score--;</w:t>
+      <w:proofErr w:type="spellEnd"/>
+    </w:p>
+    <w:p>
+      <w:pPr>
+        <w:shd w:val="clear" w:color="auto" w:fill="FFFFFE"/>
+        <w:spacing w:after="0" w:line="285" w:lineRule="atLeast"/>
+        <w:rPr>
+          <w:rFonts w:ascii="Consolas" w:eastAsia="Times New Roman" w:hAnsi="Consolas" w:cs="Times New Roman"/>
+          <w:color w:val="000000"/>
+          <w:sz w:val="21"/>
+          <w:szCs w:val="21"/>
+          <w:lang w:eastAsia="sk-SK"/>
+        </w:rPr>
+      </w:pPr>
+      <w:r>
+        <w:rPr>
+          <w:rFonts w:ascii="Consolas" w:eastAsia="Times New Roman" w:hAnsi="Consolas" w:cs="Times New Roman"/>
+          <w:color w:val="000000"/>
+          <w:sz w:val="21"/>
+          <w:szCs w:val="21"/>
+          <w:lang w:eastAsia="sk-SK"/>
+        </w:rPr>
+        <w:t xml:space="preserve">      </w:t>
+      </w:r>
+      <w:proofErr w:type="spellStart"/>
+      <w:r>
+        <w:rPr>
+          <w:rFonts w:ascii="Consolas" w:eastAsia="Times New Roman" w:hAnsi="Consolas" w:cs="Times New Roman"/>
+          <w:color w:val="000000"/>
+          <w:sz w:val="21"/>
+          <w:szCs w:val="21"/>
+          <w:lang w:eastAsia="sk-SK"/>
+        </w:rPr>
+        <w:t>score</w:t>
+      </w:r>
+      <w:proofErr w:type="spellEnd"/>
+      <w:r>
+        <w:rPr>
+          <w:rFonts w:ascii="Consolas" w:eastAsia="Times New Roman" w:hAnsi="Consolas" w:cs="Times New Roman"/>
+          <w:color w:val="000000"/>
+          <w:sz w:val="21"/>
+          <w:szCs w:val="21"/>
+          <w:lang w:eastAsia="sk-SK"/>
+        </w:rPr>
+        <w:t>--;</w:t>
       </w:r>
     </w:p>
     <w:p>
@@ -6609,6 +8833,7 @@
         </w:rPr>
         <w:t xml:space="preserve">    </w:t>
       </w:r>
+      <w:proofErr w:type="spellStart"/>
       <w:r>
         <w:rPr>
           <w:rFonts w:ascii="Consolas" w:eastAsia="Times New Roman" w:hAnsi="Consolas" w:cs="Times New Roman"/>
@@ -6641,6 +8866,7 @@
         </w:rPr>
         <w:t>println</w:t>
       </w:r>
+      <w:proofErr w:type="spellEnd"/>
       <w:r>
         <w:rPr>
           <w:rFonts w:ascii="Consolas" w:eastAsia="Times New Roman" w:hAnsi="Consolas" w:cs="Times New Roman"/>
@@ -6671,6 +8897,7 @@
         </w:rPr>
         <w:t xml:space="preserve"> + </w:t>
       </w:r>
+      <w:proofErr w:type="spellStart"/>
       <w:r>
         <w:rPr>
           <w:rFonts w:ascii="Consolas" w:eastAsia="Times New Roman" w:hAnsi="Consolas" w:cs="Times New Roman"/>
@@ -6681,15 +8908,38 @@
         </w:rPr>
         <w:t>String</w:t>
       </w:r>
-      <w:r>
-        <w:rPr>
-          <w:rFonts w:ascii="Consolas" w:eastAsia="Times New Roman" w:hAnsi="Consolas" w:cs="Times New Roman"/>
-          <w:color w:val="000000"/>
-          <w:sz w:val="21"/>
-          <w:szCs w:val="21"/>
-          <w:lang w:eastAsia="sk-SK"/>
-        </w:rPr>
-        <w:t>(score));</w:t>
+      <w:proofErr w:type="spellEnd"/>
+      <w:r>
+        <w:rPr>
+          <w:rFonts w:ascii="Consolas" w:eastAsia="Times New Roman" w:hAnsi="Consolas" w:cs="Times New Roman"/>
+          <w:color w:val="000000"/>
+          <w:sz w:val="21"/>
+          <w:szCs w:val="21"/>
+          <w:lang w:eastAsia="sk-SK"/>
+        </w:rPr>
+        <w:t>(</w:t>
+      </w:r>
+      <w:proofErr w:type="spellStart"/>
+      <w:r>
+        <w:rPr>
+          <w:rFonts w:ascii="Consolas" w:eastAsia="Times New Roman" w:hAnsi="Consolas" w:cs="Times New Roman"/>
+          <w:color w:val="000000"/>
+          <w:sz w:val="21"/>
+          <w:szCs w:val="21"/>
+          <w:lang w:eastAsia="sk-SK"/>
+        </w:rPr>
+        <w:t>score</w:t>
+      </w:r>
+      <w:proofErr w:type="spellEnd"/>
+      <w:r>
+        <w:rPr>
+          <w:rFonts w:ascii="Consolas" w:eastAsia="Times New Roman" w:hAnsi="Consolas" w:cs="Times New Roman"/>
+          <w:color w:val="000000"/>
+          <w:sz w:val="21"/>
+          <w:szCs w:val="21"/>
+          <w:lang w:eastAsia="sk-SK"/>
+        </w:rPr>
+        <w:t>));</w:t>
       </w:r>
     </w:p>
     <w:p>
@@ -6714,6 +8964,7 @@
         </w:rPr>
         <w:t xml:space="preserve">    </w:t>
       </w:r>
+      <w:proofErr w:type="spellStart"/>
       <w:r>
         <w:rPr>
           <w:rFonts w:ascii="Consolas" w:eastAsia="Times New Roman" w:hAnsi="Consolas" w:cs="Times New Roman"/>
@@ -6746,6 +8997,7 @@
         </w:rPr>
         <w:t>println</w:t>
       </w:r>
+      <w:proofErr w:type="spellEnd"/>
       <w:r>
         <w:rPr>
           <w:rFonts w:ascii="Consolas" w:eastAsia="Times New Roman" w:hAnsi="Consolas" w:cs="Times New Roman"/>
@@ -6797,8 +9049,31 @@
           <w:szCs w:val="21"/>
           <w:lang w:eastAsia="sk-SK"/>
         </w:rPr>
-        <w:t xml:space="preserve">    nahoda = </w:t>
-      </w:r>
+        <w:t xml:space="preserve">    </w:t>
+      </w:r>
+      <w:proofErr w:type="spellStart"/>
+      <w:r>
+        <w:rPr>
+          <w:rFonts w:ascii="Consolas" w:eastAsia="Times New Roman" w:hAnsi="Consolas" w:cs="Times New Roman"/>
+          <w:color w:val="000000"/>
+          <w:sz w:val="21"/>
+          <w:szCs w:val="21"/>
+          <w:lang w:eastAsia="sk-SK"/>
+        </w:rPr>
+        <w:t>nahoda</w:t>
+      </w:r>
+      <w:proofErr w:type="spellEnd"/>
+      <w:r>
+        <w:rPr>
+          <w:rFonts w:ascii="Consolas" w:eastAsia="Times New Roman" w:hAnsi="Consolas" w:cs="Times New Roman"/>
+          <w:color w:val="000000"/>
+          <w:sz w:val="21"/>
+          <w:szCs w:val="21"/>
+          <w:lang w:eastAsia="sk-SK"/>
+        </w:rPr>
+        <w:t xml:space="preserve"> = </w:t>
+      </w:r>
+      <w:proofErr w:type="spellStart"/>
       <w:r>
         <w:rPr>
           <w:rFonts w:ascii="Consolas" w:eastAsia="Times New Roman" w:hAnsi="Consolas" w:cs="Times New Roman"/>
@@ -6809,6 +9084,7 @@
         </w:rPr>
         <w:t>random</w:t>
       </w:r>
+      <w:proofErr w:type="spellEnd"/>
       <w:r>
         <w:rPr>
           <w:rFonts w:ascii="Consolas" w:eastAsia="Times New Roman" w:hAnsi="Consolas" w:cs="Times New Roman"/>
@@ -6867,7 +9143,51 @@
           <w:szCs w:val="21"/>
           <w:lang w:eastAsia="sk-SK"/>
         </w:rPr>
-        <w:t>// generovanie nahodneho cisla 1-3</w:t>
+        <w:t xml:space="preserve">// generovanie </w:t>
+      </w:r>
+      <w:proofErr w:type="spellStart"/>
+      <w:r>
+        <w:rPr>
+          <w:rFonts w:ascii="Consolas" w:eastAsia="Times New Roman" w:hAnsi="Consolas" w:cs="Times New Roman"/>
+          <w:color w:val="727C81"/>
+          <w:sz w:val="21"/>
+          <w:szCs w:val="21"/>
+          <w:lang w:eastAsia="sk-SK"/>
+        </w:rPr>
+        <w:t>nahodneho</w:t>
+      </w:r>
+      <w:proofErr w:type="spellEnd"/>
+      <w:r>
+        <w:rPr>
+          <w:rFonts w:ascii="Consolas" w:eastAsia="Times New Roman" w:hAnsi="Consolas" w:cs="Times New Roman"/>
+          <w:color w:val="727C81"/>
+          <w:sz w:val="21"/>
+          <w:szCs w:val="21"/>
+          <w:lang w:eastAsia="sk-SK"/>
+        </w:rPr>
+        <w:t xml:space="preserve"> </w:t>
+      </w:r>
+      <w:proofErr w:type="spellStart"/>
+      <w:r>
+        <w:rPr>
+          <w:rFonts w:ascii="Consolas" w:eastAsia="Times New Roman" w:hAnsi="Consolas" w:cs="Times New Roman"/>
+          <w:color w:val="727C81"/>
+          <w:sz w:val="21"/>
+          <w:szCs w:val="21"/>
+          <w:lang w:eastAsia="sk-SK"/>
+        </w:rPr>
+        <w:t>cisla</w:t>
+      </w:r>
+      <w:proofErr w:type="spellEnd"/>
+      <w:r>
+        <w:rPr>
+          <w:rFonts w:ascii="Consolas" w:eastAsia="Times New Roman" w:hAnsi="Consolas" w:cs="Times New Roman"/>
+          <w:color w:val="727C81"/>
+          <w:sz w:val="21"/>
+          <w:szCs w:val="21"/>
+          <w:lang w:eastAsia="sk-SK"/>
+        </w:rPr>
+        <w:t xml:space="preserve"> 1-3</w:t>
       </w:r>
     </w:p>
     <w:p>
@@ -6892,6 +9212,7 @@
         </w:rPr>
         <w:t xml:space="preserve">    </w:t>
       </w:r>
+      <w:proofErr w:type="spellStart"/>
       <w:r>
         <w:rPr>
           <w:rFonts w:ascii="Consolas" w:eastAsia="Times New Roman" w:hAnsi="Consolas" w:cs="Times New Roman"/>
@@ -6924,6 +9245,7 @@
         </w:rPr>
         <w:t>println</w:t>
       </w:r>
+      <w:proofErr w:type="spellEnd"/>
       <w:r>
         <w:rPr>
           <w:rFonts w:ascii="Consolas" w:eastAsia="Times New Roman" w:hAnsi="Consolas" w:cs="Times New Roman"/>
@@ -6954,6 +9276,7 @@
         </w:rPr>
         <w:t xml:space="preserve"> + </w:t>
       </w:r>
+      <w:proofErr w:type="spellStart"/>
       <w:r>
         <w:rPr>
           <w:rFonts w:ascii="Consolas" w:eastAsia="Times New Roman" w:hAnsi="Consolas" w:cs="Times New Roman"/>
@@ -6964,15 +9287,38 @@
         </w:rPr>
         <w:t>String</w:t>
       </w:r>
-      <w:r>
-        <w:rPr>
-          <w:rFonts w:ascii="Consolas" w:eastAsia="Times New Roman" w:hAnsi="Consolas" w:cs="Times New Roman"/>
-          <w:color w:val="000000"/>
-          <w:sz w:val="21"/>
-          <w:szCs w:val="21"/>
-          <w:lang w:eastAsia="sk-SK"/>
-        </w:rPr>
-        <w:t>(nahoda));</w:t>
+      <w:proofErr w:type="spellEnd"/>
+      <w:r>
+        <w:rPr>
+          <w:rFonts w:ascii="Consolas" w:eastAsia="Times New Roman" w:hAnsi="Consolas" w:cs="Times New Roman"/>
+          <w:color w:val="000000"/>
+          <w:sz w:val="21"/>
+          <w:szCs w:val="21"/>
+          <w:lang w:eastAsia="sk-SK"/>
+        </w:rPr>
+        <w:t>(</w:t>
+      </w:r>
+      <w:proofErr w:type="spellStart"/>
+      <w:r>
+        <w:rPr>
+          <w:rFonts w:ascii="Consolas" w:eastAsia="Times New Roman" w:hAnsi="Consolas" w:cs="Times New Roman"/>
+          <w:color w:val="000000"/>
+          <w:sz w:val="21"/>
+          <w:szCs w:val="21"/>
+          <w:lang w:eastAsia="sk-SK"/>
+        </w:rPr>
+        <w:t>nahoda</w:t>
+      </w:r>
+      <w:proofErr w:type="spellEnd"/>
+      <w:r>
+        <w:rPr>
+          <w:rFonts w:ascii="Consolas" w:eastAsia="Times New Roman" w:hAnsi="Consolas" w:cs="Times New Roman"/>
+          <w:color w:val="000000"/>
+          <w:sz w:val="21"/>
+          <w:szCs w:val="21"/>
+          <w:lang w:eastAsia="sk-SK"/>
+        </w:rPr>
+        <w:t>));</w:t>
       </w:r>
     </w:p>
     <w:p>
@@ -6997,6 +9343,7 @@
         </w:rPr>
         <w:t xml:space="preserve">    </w:t>
       </w:r>
+      <w:proofErr w:type="spellStart"/>
       <w:r>
         <w:rPr>
           <w:rFonts w:ascii="Consolas" w:eastAsia="Times New Roman" w:hAnsi="Consolas" w:cs="Times New Roman"/>
@@ -7007,6 +9354,7 @@
         </w:rPr>
         <w:t>delay</w:t>
       </w:r>
+      <w:proofErr w:type="spellEnd"/>
       <w:r>
         <w:rPr>
           <w:rFonts w:ascii="Consolas" w:eastAsia="Times New Roman" w:hAnsi="Consolas" w:cs="Times New Roman"/>
@@ -7162,6 +9510,7 @@
         </w:rPr>
         <w:t>&lt;</w:t>
       </w:r>
+      <w:proofErr w:type="spellStart"/>
       <w:r>
         <w:rPr>
           <w:rFonts w:ascii="Consolas" w:eastAsia="Times New Roman" w:hAnsi="Consolas" w:cs="Times New Roman"/>
@@ -7172,6 +9521,7 @@
         </w:rPr>
         <w:t>LiquidCrystal.h</w:t>
       </w:r>
+      <w:proofErr w:type="spellEnd"/>
       <w:r>
         <w:rPr>
           <w:rFonts w:ascii="Consolas" w:eastAsia="Times New Roman" w:hAnsi="Consolas" w:cs="Times New Roman"/>
@@ -7200,43 +9550,89 @@
           <w:szCs w:val="21"/>
           <w:lang w:eastAsia="sk-SK"/>
         </w:rPr>
-        <w:t>// prilinkovanie kniznice</w:t>
-      </w:r>
-    </w:p>
-    <w:p>
-      <w:pPr>
-        <w:shd w:val="clear" w:color="auto" w:fill="FFFFFE"/>
-        <w:spacing w:after="0" w:line="285" w:lineRule="atLeast"/>
-        <w:rPr>
-          <w:rFonts w:ascii="Consolas" w:eastAsia="Times New Roman" w:hAnsi="Consolas" w:cs="Times New Roman"/>
-          <w:color w:val="000000"/>
-          <w:sz w:val="21"/>
-          <w:szCs w:val="21"/>
-          <w:lang w:eastAsia="sk-SK"/>
-        </w:rPr>
-      </w:pPr>
-    </w:p>
-    <w:p>
-      <w:pPr>
-        <w:shd w:val="clear" w:color="auto" w:fill="FFFFFE"/>
-        <w:spacing w:after="0" w:line="285" w:lineRule="atLeast"/>
-        <w:rPr>
-          <w:rFonts w:ascii="Consolas" w:eastAsia="Times New Roman" w:hAnsi="Consolas" w:cs="Times New Roman"/>
-          <w:color w:val="000000"/>
-          <w:sz w:val="21"/>
-          <w:szCs w:val="21"/>
-          <w:lang w:eastAsia="sk-SK"/>
-        </w:rPr>
-      </w:pPr>
-      <w:r>
-        <w:rPr>
-          <w:rFonts w:ascii="Consolas" w:eastAsia="Times New Roman" w:hAnsi="Consolas" w:cs="Times New Roman"/>
-          <w:color w:val="000000"/>
-          <w:sz w:val="21"/>
-          <w:szCs w:val="21"/>
-          <w:lang w:eastAsia="sk-SK"/>
-        </w:rPr>
-        <w:t>LiquidCrystal lcd(</w:t>
+        <w:t xml:space="preserve">// prilinkovanie </w:t>
+      </w:r>
+      <w:proofErr w:type="spellStart"/>
+      <w:r>
+        <w:rPr>
+          <w:rFonts w:ascii="Consolas" w:eastAsia="Times New Roman" w:hAnsi="Consolas" w:cs="Times New Roman"/>
+          <w:color w:val="727C81"/>
+          <w:sz w:val="21"/>
+          <w:szCs w:val="21"/>
+          <w:lang w:eastAsia="sk-SK"/>
+        </w:rPr>
+        <w:t>kniznice</w:t>
+      </w:r>
+      <w:proofErr w:type="spellEnd"/>
+    </w:p>
+    <w:p>
+      <w:pPr>
+        <w:shd w:val="clear" w:color="auto" w:fill="FFFFFE"/>
+        <w:spacing w:after="0" w:line="285" w:lineRule="atLeast"/>
+        <w:rPr>
+          <w:rFonts w:ascii="Consolas" w:eastAsia="Times New Roman" w:hAnsi="Consolas" w:cs="Times New Roman"/>
+          <w:color w:val="000000"/>
+          <w:sz w:val="21"/>
+          <w:szCs w:val="21"/>
+          <w:lang w:eastAsia="sk-SK"/>
+        </w:rPr>
+      </w:pPr>
+    </w:p>
+    <w:p>
+      <w:pPr>
+        <w:shd w:val="clear" w:color="auto" w:fill="FFFFFE"/>
+        <w:spacing w:after="0" w:line="285" w:lineRule="atLeast"/>
+        <w:rPr>
+          <w:rFonts w:ascii="Consolas" w:eastAsia="Times New Roman" w:hAnsi="Consolas" w:cs="Times New Roman"/>
+          <w:color w:val="000000"/>
+          <w:sz w:val="21"/>
+          <w:szCs w:val="21"/>
+          <w:lang w:eastAsia="sk-SK"/>
+        </w:rPr>
+      </w:pPr>
+      <w:proofErr w:type="spellStart"/>
+      <w:r>
+        <w:rPr>
+          <w:rFonts w:ascii="Consolas" w:eastAsia="Times New Roman" w:hAnsi="Consolas" w:cs="Times New Roman"/>
+          <w:color w:val="000000"/>
+          <w:sz w:val="21"/>
+          <w:szCs w:val="21"/>
+          <w:lang w:eastAsia="sk-SK"/>
+        </w:rPr>
+        <w:t>LiquidCrystal</w:t>
+      </w:r>
+      <w:proofErr w:type="spellEnd"/>
+      <w:r>
+        <w:rPr>
+          <w:rFonts w:ascii="Consolas" w:eastAsia="Times New Roman" w:hAnsi="Consolas" w:cs="Times New Roman"/>
+          <w:color w:val="000000"/>
+          <w:sz w:val="21"/>
+          <w:szCs w:val="21"/>
+          <w:lang w:eastAsia="sk-SK"/>
+        </w:rPr>
+        <w:t xml:space="preserve"> </w:t>
+      </w:r>
+      <w:proofErr w:type="spellStart"/>
+      <w:r>
+        <w:rPr>
+          <w:rFonts w:ascii="Consolas" w:eastAsia="Times New Roman" w:hAnsi="Consolas" w:cs="Times New Roman"/>
+          <w:color w:val="000000"/>
+          <w:sz w:val="21"/>
+          <w:szCs w:val="21"/>
+          <w:lang w:eastAsia="sk-SK"/>
+        </w:rPr>
+        <w:t>lcd</w:t>
+      </w:r>
+      <w:proofErr w:type="spellEnd"/>
+      <w:r>
+        <w:rPr>
+          <w:rFonts w:ascii="Consolas" w:eastAsia="Times New Roman" w:hAnsi="Consolas" w:cs="Times New Roman"/>
+          <w:color w:val="000000"/>
+          <w:sz w:val="21"/>
+          <w:szCs w:val="21"/>
+          <w:lang w:eastAsia="sk-SK"/>
+        </w:rPr>
+        <w:t>(</w:t>
       </w:r>
       <w:r>
         <w:rPr>
@@ -7366,21 +9762,34 @@
           <w:szCs w:val="21"/>
           <w:lang w:eastAsia="sk-SK"/>
         </w:rPr>
-        <w:t>// nastavenie pinov</w:t>
-      </w:r>
-    </w:p>
-    <w:p>
-      <w:pPr>
-        <w:shd w:val="clear" w:color="auto" w:fill="FFFFFE"/>
-        <w:spacing w:after="0" w:line="285" w:lineRule="atLeast"/>
-        <w:rPr>
-          <w:rFonts w:ascii="Consolas" w:eastAsia="Times New Roman" w:hAnsi="Consolas" w:cs="Times New Roman"/>
-          <w:color w:val="000000"/>
-          <w:sz w:val="21"/>
-          <w:szCs w:val="21"/>
-          <w:lang w:eastAsia="sk-SK"/>
-        </w:rPr>
-      </w:pPr>
+        <w:t xml:space="preserve">// nastavenie </w:t>
+      </w:r>
+      <w:proofErr w:type="spellStart"/>
+      <w:r>
+        <w:rPr>
+          <w:rFonts w:ascii="Consolas" w:eastAsia="Times New Roman" w:hAnsi="Consolas" w:cs="Times New Roman"/>
+          <w:color w:val="727C81"/>
+          <w:sz w:val="21"/>
+          <w:szCs w:val="21"/>
+          <w:lang w:eastAsia="sk-SK"/>
+        </w:rPr>
+        <w:t>pinov</w:t>
+      </w:r>
+      <w:proofErr w:type="spellEnd"/>
+    </w:p>
+    <w:p>
+      <w:pPr>
+        <w:shd w:val="clear" w:color="auto" w:fill="FFFFFE"/>
+        <w:spacing w:after="0" w:line="285" w:lineRule="atLeast"/>
+        <w:rPr>
+          <w:rFonts w:ascii="Consolas" w:eastAsia="Times New Roman" w:hAnsi="Consolas" w:cs="Times New Roman"/>
+          <w:color w:val="000000"/>
+          <w:sz w:val="21"/>
+          <w:szCs w:val="21"/>
+          <w:lang w:eastAsia="sk-SK"/>
+        </w:rPr>
+      </w:pPr>
+      <w:proofErr w:type="spellStart"/>
       <w:r>
         <w:rPr>
           <w:rFonts w:ascii="Consolas" w:eastAsia="Times New Roman" w:hAnsi="Consolas" w:cs="Times New Roman"/>
@@ -7391,6 +9800,7 @@
         </w:rPr>
         <w:t>bool</w:t>
       </w:r>
+      <w:proofErr w:type="spellEnd"/>
       <w:r>
         <w:rPr>
           <w:rFonts w:ascii="Consolas" w:eastAsia="Times New Roman" w:hAnsi="Consolas" w:cs="Times New Roman"/>
@@ -7401,6 +9811,7 @@
         </w:rPr>
         <w:t xml:space="preserve"> kontra = </w:t>
       </w:r>
+      <w:proofErr w:type="spellStart"/>
       <w:r>
         <w:rPr>
           <w:rFonts w:ascii="Consolas" w:eastAsia="Times New Roman" w:hAnsi="Consolas" w:cs="Times New Roman"/>
@@ -7411,6 +9822,7 @@
         </w:rPr>
         <w:t>true</w:t>
       </w:r>
+      <w:proofErr w:type="spellEnd"/>
       <w:r>
         <w:rPr>
           <w:rFonts w:ascii="Consolas" w:eastAsia="Times New Roman" w:hAnsi="Consolas" w:cs="Times New Roman"/>
@@ -7429,8 +9841,64 @@
           <w:szCs w:val="21"/>
           <w:lang w:eastAsia="sk-SK"/>
         </w:rPr>
-        <w:t>// pomocna premenna pre jedno stlacenie</w:t>
-      </w:r>
+        <w:t xml:space="preserve">// </w:t>
+      </w:r>
+      <w:proofErr w:type="spellStart"/>
+      <w:r>
+        <w:rPr>
+          <w:rFonts w:ascii="Consolas" w:eastAsia="Times New Roman" w:hAnsi="Consolas" w:cs="Times New Roman"/>
+          <w:color w:val="727C81"/>
+          <w:sz w:val="21"/>
+          <w:szCs w:val="21"/>
+          <w:lang w:eastAsia="sk-SK"/>
+        </w:rPr>
+        <w:t>pomocna</w:t>
+      </w:r>
+      <w:proofErr w:type="spellEnd"/>
+      <w:r>
+        <w:rPr>
+          <w:rFonts w:ascii="Consolas" w:eastAsia="Times New Roman" w:hAnsi="Consolas" w:cs="Times New Roman"/>
+          <w:color w:val="727C81"/>
+          <w:sz w:val="21"/>
+          <w:szCs w:val="21"/>
+          <w:lang w:eastAsia="sk-SK"/>
+        </w:rPr>
+        <w:t xml:space="preserve"> </w:t>
+      </w:r>
+      <w:proofErr w:type="spellStart"/>
+      <w:r>
+        <w:rPr>
+          <w:rFonts w:ascii="Consolas" w:eastAsia="Times New Roman" w:hAnsi="Consolas" w:cs="Times New Roman"/>
+          <w:color w:val="727C81"/>
+          <w:sz w:val="21"/>
+          <w:szCs w:val="21"/>
+          <w:lang w:eastAsia="sk-SK"/>
+        </w:rPr>
+        <w:t>premenna</w:t>
+      </w:r>
+      <w:proofErr w:type="spellEnd"/>
+      <w:r>
+        <w:rPr>
+          <w:rFonts w:ascii="Consolas" w:eastAsia="Times New Roman" w:hAnsi="Consolas" w:cs="Times New Roman"/>
+          <w:color w:val="727C81"/>
+          <w:sz w:val="21"/>
+          <w:szCs w:val="21"/>
+          <w:lang w:eastAsia="sk-SK"/>
+        </w:rPr>
+        <w:t xml:space="preserve"> pre jedno </w:t>
+      </w:r>
+      <w:proofErr w:type="spellStart"/>
+      <w:r>
+        <w:rPr>
+          <w:rFonts w:ascii="Consolas" w:eastAsia="Times New Roman" w:hAnsi="Consolas" w:cs="Times New Roman"/>
+          <w:color w:val="727C81"/>
+          <w:sz w:val="21"/>
+          <w:szCs w:val="21"/>
+          <w:lang w:eastAsia="sk-SK"/>
+        </w:rPr>
+        <w:t>stlacenie</w:t>
+      </w:r>
+      <w:proofErr w:type="spellEnd"/>
     </w:p>
     <w:p>
       <w:pPr>
@@ -7477,6 +9945,7 @@
         </w:rPr>
         <w:t xml:space="preserve">        </w:t>
       </w:r>
+      <w:proofErr w:type="spellStart"/>
       <w:r>
         <w:rPr>
           <w:rFonts w:ascii="Consolas" w:eastAsia="Times New Roman" w:hAnsi="Consolas" w:cs="Times New Roman"/>
@@ -7487,16 +9956,40 @@
         </w:rPr>
         <w:t>bool</w:t>
       </w:r>
-      <w:r>
-        <w:rPr>
-          <w:rFonts w:ascii="Consolas" w:eastAsia="Times New Roman" w:hAnsi="Consolas" w:cs="Times New Roman"/>
-          <w:color w:val="000000"/>
-          <w:sz w:val="21"/>
-          <w:szCs w:val="21"/>
-          <w:lang w:eastAsia="sk-SK"/>
-        </w:rPr>
-        <w:t xml:space="preserve"> jeStart = </w:t>
-      </w:r>
+      <w:proofErr w:type="spellEnd"/>
+      <w:r>
+        <w:rPr>
+          <w:rFonts w:ascii="Consolas" w:eastAsia="Times New Roman" w:hAnsi="Consolas" w:cs="Times New Roman"/>
+          <w:color w:val="000000"/>
+          <w:sz w:val="21"/>
+          <w:szCs w:val="21"/>
+          <w:lang w:eastAsia="sk-SK"/>
+        </w:rPr>
+        <w:t xml:space="preserve"> </w:t>
+      </w:r>
+      <w:proofErr w:type="spellStart"/>
+      <w:r>
+        <w:rPr>
+          <w:rFonts w:ascii="Consolas" w:eastAsia="Times New Roman" w:hAnsi="Consolas" w:cs="Times New Roman"/>
+          <w:color w:val="000000"/>
+          <w:sz w:val="21"/>
+          <w:szCs w:val="21"/>
+          <w:lang w:eastAsia="sk-SK"/>
+        </w:rPr>
+        <w:t>jeStart</w:t>
+      </w:r>
+      <w:proofErr w:type="spellEnd"/>
+      <w:r>
+        <w:rPr>
+          <w:rFonts w:ascii="Consolas" w:eastAsia="Times New Roman" w:hAnsi="Consolas" w:cs="Times New Roman"/>
+          <w:color w:val="000000"/>
+          <w:sz w:val="21"/>
+          <w:szCs w:val="21"/>
+          <w:lang w:eastAsia="sk-SK"/>
+        </w:rPr>
+        <w:t xml:space="preserve"> = </w:t>
+      </w:r>
+      <w:proofErr w:type="spellStart"/>
       <w:r>
         <w:rPr>
           <w:rFonts w:ascii="Consolas" w:eastAsia="Times New Roman" w:hAnsi="Consolas" w:cs="Times New Roman"/>
@@ -7507,6 +10000,7 @@
         </w:rPr>
         <w:t>true</w:t>
       </w:r>
+      <w:proofErr w:type="spellEnd"/>
       <w:r>
         <w:rPr>
           <w:rFonts w:ascii="Consolas" w:eastAsia="Times New Roman" w:hAnsi="Consolas" w:cs="Times New Roman"/>
@@ -7543,6 +10037,7 @@
           <w:lang w:eastAsia="sk-SK"/>
         </w:rPr>
       </w:pPr>
+      <w:proofErr w:type="spellStart"/>
       <w:r>
         <w:rPr>
           <w:rFonts w:ascii="Consolas" w:eastAsia="Times New Roman" w:hAnsi="Consolas" w:cs="Times New Roman"/>
@@ -7553,6 +10048,7 @@
         </w:rPr>
         <w:t>void</w:t>
       </w:r>
+      <w:proofErr w:type="spellEnd"/>
       <w:r>
         <w:rPr>
           <w:rFonts w:ascii="Consolas" w:eastAsia="Times New Roman" w:hAnsi="Consolas" w:cs="Times New Roman"/>
@@ -7563,6 +10059,7 @@
         </w:rPr>
         <w:t xml:space="preserve"> </w:t>
       </w:r>
+      <w:proofErr w:type="spellStart"/>
       <w:r>
         <w:rPr>
           <w:rFonts w:ascii="Consolas" w:eastAsia="Times New Roman" w:hAnsi="Consolas" w:cs="Times New Roman"/>
@@ -7573,6 +10070,7 @@
         </w:rPr>
         <w:t>setup</w:t>
       </w:r>
+      <w:proofErr w:type="spellEnd"/>
       <w:r>
         <w:rPr>
           <w:rFonts w:ascii="Consolas" w:eastAsia="Times New Roman" w:hAnsi="Consolas" w:cs="Times New Roman"/>
@@ -7627,7 +10125,18 @@
           <w:szCs w:val="21"/>
           <w:lang w:eastAsia="sk-SK"/>
         </w:rPr>
-        <w:t>  lcd.</w:t>
+        <w:t xml:space="preserve">  </w:t>
+      </w:r>
+      <w:proofErr w:type="spellStart"/>
+      <w:r>
+        <w:rPr>
+          <w:rFonts w:ascii="Consolas" w:eastAsia="Times New Roman" w:hAnsi="Consolas" w:cs="Times New Roman"/>
+          <w:color w:val="000000"/>
+          <w:sz w:val="21"/>
+          <w:szCs w:val="21"/>
+          <w:lang w:eastAsia="sk-SK"/>
+        </w:rPr>
+        <w:t>lcd.</w:t>
       </w:r>
       <w:r>
         <w:rPr>
@@ -7639,6 +10148,7 @@
         </w:rPr>
         <w:t>begin</w:t>
       </w:r>
+      <w:proofErr w:type="spellEnd"/>
       <w:r>
         <w:rPr>
           <w:rFonts w:ascii="Consolas" w:eastAsia="Times New Roman" w:hAnsi="Consolas" w:cs="Times New Roman"/>
@@ -7697,7 +10207,29 @@
           <w:szCs w:val="21"/>
           <w:lang w:eastAsia="sk-SK"/>
         </w:rPr>
-        <w:t>// inicializacia LCD</w:t>
+        <w:t xml:space="preserve">// </w:t>
+      </w:r>
+      <w:proofErr w:type="spellStart"/>
+      <w:r>
+        <w:rPr>
+          <w:rFonts w:ascii="Consolas" w:eastAsia="Times New Roman" w:hAnsi="Consolas" w:cs="Times New Roman"/>
+          <w:color w:val="727C81"/>
+          <w:sz w:val="21"/>
+          <w:szCs w:val="21"/>
+          <w:lang w:eastAsia="sk-SK"/>
+        </w:rPr>
+        <w:t>inicializacia</w:t>
+      </w:r>
+      <w:proofErr w:type="spellEnd"/>
+      <w:r>
+        <w:rPr>
+          <w:rFonts w:ascii="Consolas" w:eastAsia="Times New Roman" w:hAnsi="Consolas" w:cs="Times New Roman"/>
+          <w:color w:val="727C81"/>
+          <w:sz w:val="21"/>
+          <w:szCs w:val="21"/>
+          <w:lang w:eastAsia="sk-SK"/>
+        </w:rPr>
+        <w:t xml:space="preserve"> LCD</w:t>
       </w:r>
     </w:p>
     <w:p>
@@ -7735,6 +10267,7 @@
         </w:rPr>
         <w:t xml:space="preserve">  </w:t>
       </w:r>
+      <w:proofErr w:type="spellStart"/>
       <w:r>
         <w:rPr>
           <w:rFonts w:ascii="Consolas" w:eastAsia="Times New Roman" w:hAnsi="Consolas" w:cs="Times New Roman"/>
@@ -7745,6 +10278,7 @@
         </w:rPr>
         <w:t>pinMode</w:t>
       </w:r>
+      <w:proofErr w:type="spellEnd"/>
       <w:r>
         <w:rPr>
           <w:rFonts w:ascii="Consolas" w:eastAsia="Times New Roman" w:hAnsi="Consolas" w:cs="Times New Roman"/>
@@ -7803,8 +10337,64 @@
           <w:szCs w:val="21"/>
           <w:lang w:eastAsia="sk-SK"/>
         </w:rPr>
-        <w:t>// pin tlacidla je vstupny</w:t>
-      </w:r>
+        <w:t xml:space="preserve">// </w:t>
+      </w:r>
+      <w:proofErr w:type="spellStart"/>
+      <w:r>
+        <w:rPr>
+          <w:rFonts w:ascii="Consolas" w:eastAsia="Times New Roman" w:hAnsi="Consolas" w:cs="Times New Roman"/>
+          <w:color w:val="727C81"/>
+          <w:sz w:val="21"/>
+          <w:szCs w:val="21"/>
+          <w:lang w:eastAsia="sk-SK"/>
+        </w:rPr>
+        <w:t>pin</w:t>
+      </w:r>
+      <w:proofErr w:type="spellEnd"/>
+      <w:r>
+        <w:rPr>
+          <w:rFonts w:ascii="Consolas" w:eastAsia="Times New Roman" w:hAnsi="Consolas" w:cs="Times New Roman"/>
+          <w:color w:val="727C81"/>
+          <w:sz w:val="21"/>
+          <w:szCs w:val="21"/>
+          <w:lang w:eastAsia="sk-SK"/>
+        </w:rPr>
+        <w:t xml:space="preserve"> </w:t>
+      </w:r>
+      <w:proofErr w:type="spellStart"/>
+      <w:r>
+        <w:rPr>
+          <w:rFonts w:ascii="Consolas" w:eastAsia="Times New Roman" w:hAnsi="Consolas" w:cs="Times New Roman"/>
+          <w:color w:val="727C81"/>
+          <w:sz w:val="21"/>
+          <w:szCs w:val="21"/>
+          <w:lang w:eastAsia="sk-SK"/>
+        </w:rPr>
+        <w:t>tlacidla</w:t>
+      </w:r>
+      <w:proofErr w:type="spellEnd"/>
+      <w:r>
+        <w:rPr>
+          <w:rFonts w:ascii="Consolas" w:eastAsia="Times New Roman" w:hAnsi="Consolas" w:cs="Times New Roman"/>
+          <w:color w:val="727C81"/>
+          <w:sz w:val="21"/>
+          <w:szCs w:val="21"/>
+          <w:lang w:eastAsia="sk-SK"/>
+        </w:rPr>
+        <w:t xml:space="preserve"> je </w:t>
+      </w:r>
+      <w:proofErr w:type="spellStart"/>
+      <w:r>
+        <w:rPr>
+          <w:rFonts w:ascii="Consolas" w:eastAsia="Times New Roman" w:hAnsi="Consolas" w:cs="Times New Roman"/>
+          <w:color w:val="727C81"/>
+          <w:sz w:val="21"/>
+          <w:szCs w:val="21"/>
+          <w:lang w:eastAsia="sk-SK"/>
+        </w:rPr>
+        <w:t>vstupny</w:t>
+      </w:r>
+      <w:proofErr w:type="spellEnd"/>
     </w:p>
     <w:p>
       <w:pPr>
@@ -7828,6 +10418,7 @@
         </w:rPr>
         <w:t xml:space="preserve">  </w:t>
       </w:r>
+      <w:proofErr w:type="spellStart"/>
       <w:r>
         <w:rPr>
           <w:rFonts w:ascii="Consolas" w:eastAsia="Times New Roman" w:hAnsi="Consolas" w:cs="Times New Roman"/>
@@ -7838,6 +10429,7 @@
         </w:rPr>
         <w:t>digitalWrite</w:t>
       </w:r>
+      <w:proofErr w:type="spellEnd"/>
       <w:r>
         <w:rPr>
           <w:rFonts w:ascii="Consolas" w:eastAsia="Times New Roman" w:hAnsi="Consolas" w:cs="Times New Roman"/>
@@ -7896,8 +10488,64 @@
           <w:szCs w:val="21"/>
           <w:lang w:eastAsia="sk-SK"/>
         </w:rPr>
-        <w:t>// aktivacia interneho pull-up</w:t>
-      </w:r>
+        <w:t xml:space="preserve">// </w:t>
+      </w:r>
+      <w:proofErr w:type="spellStart"/>
+      <w:r>
+        <w:rPr>
+          <w:rFonts w:ascii="Consolas" w:eastAsia="Times New Roman" w:hAnsi="Consolas" w:cs="Times New Roman"/>
+          <w:color w:val="727C81"/>
+          <w:sz w:val="21"/>
+          <w:szCs w:val="21"/>
+          <w:lang w:eastAsia="sk-SK"/>
+        </w:rPr>
+        <w:t>aktivacia</w:t>
+      </w:r>
+      <w:proofErr w:type="spellEnd"/>
+      <w:r>
+        <w:rPr>
+          <w:rFonts w:ascii="Consolas" w:eastAsia="Times New Roman" w:hAnsi="Consolas" w:cs="Times New Roman"/>
+          <w:color w:val="727C81"/>
+          <w:sz w:val="21"/>
+          <w:szCs w:val="21"/>
+          <w:lang w:eastAsia="sk-SK"/>
+        </w:rPr>
+        <w:t xml:space="preserve"> </w:t>
+      </w:r>
+      <w:proofErr w:type="spellStart"/>
+      <w:r>
+        <w:rPr>
+          <w:rFonts w:ascii="Consolas" w:eastAsia="Times New Roman" w:hAnsi="Consolas" w:cs="Times New Roman"/>
+          <w:color w:val="727C81"/>
+          <w:sz w:val="21"/>
+          <w:szCs w:val="21"/>
+          <w:lang w:eastAsia="sk-SK"/>
+        </w:rPr>
+        <w:t>interneho</w:t>
+      </w:r>
+      <w:proofErr w:type="spellEnd"/>
+      <w:r>
+        <w:rPr>
+          <w:rFonts w:ascii="Consolas" w:eastAsia="Times New Roman" w:hAnsi="Consolas" w:cs="Times New Roman"/>
+          <w:color w:val="727C81"/>
+          <w:sz w:val="21"/>
+          <w:szCs w:val="21"/>
+          <w:lang w:eastAsia="sk-SK"/>
+        </w:rPr>
+        <w:t xml:space="preserve"> </w:t>
+      </w:r>
+      <w:proofErr w:type="spellStart"/>
+      <w:r>
+        <w:rPr>
+          <w:rFonts w:ascii="Consolas" w:eastAsia="Times New Roman" w:hAnsi="Consolas" w:cs="Times New Roman"/>
+          <w:color w:val="727C81"/>
+          <w:sz w:val="21"/>
+          <w:szCs w:val="21"/>
+          <w:lang w:eastAsia="sk-SK"/>
+        </w:rPr>
+        <w:t>pull-up</w:t>
+      </w:r>
+      <w:proofErr w:type="spellEnd"/>
     </w:p>
     <w:p>
       <w:pPr>
@@ -7947,6 +10595,7 @@
           <w:lang w:eastAsia="sk-SK"/>
         </w:rPr>
       </w:pPr>
+      <w:proofErr w:type="spellStart"/>
       <w:r>
         <w:rPr>
           <w:rFonts w:ascii="Consolas" w:eastAsia="Times New Roman" w:hAnsi="Consolas" w:cs="Times New Roman"/>
@@ -7957,6 +10606,7 @@
         </w:rPr>
         <w:t>void</w:t>
       </w:r>
+      <w:proofErr w:type="spellEnd"/>
       <w:r>
         <w:rPr>
           <w:rFonts w:ascii="Consolas" w:eastAsia="Times New Roman" w:hAnsi="Consolas" w:cs="Times New Roman"/>
@@ -7967,6 +10617,7 @@
         </w:rPr>
         <w:t xml:space="preserve"> </w:t>
       </w:r>
+      <w:proofErr w:type="spellStart"/>
       <w:r>
         <w:rPr>
           <w:rFonts w:ascii="Consolas" w:eastAsia="Times New Roman" w:hAnsi="Consolas" w:cs="Times New Roman"/>
@@ -7977,6 +10628,7 @@
         </w:rPr>
         <w:t>loop</w:t>
       </w:r>
+      <w:proofErr w:type="spellEnd"/>
       <w:r>
         <w:rPr>
           <w:rFonts w:ascii="Consolas" w:eastAsia="Times New Roman" w:hAnsi="Consolas" w:cs="Times New Roman"/>
@@ -8033,6 +10685,7 @@
         </w:rPr>
         <w:t xml:space="preserve">  </w:t>
       </w:r>
+      <w:proofErr w:type="spellStart"/>
       <w:r>
         <w:rPr>
           <w:rFonts w:ascii="Consolas" w:eastAsia="Times New Roman" w:hAnsi="Consolas" w:cs="Times New Roman"/>
@@ -8043,6 +10696,7 @@
         </w:rPr>
         <w:t>if</w:t>
       </w:r>
+      <w:proofErr w:type="spellEnd"/>
       <w:r>
         <w:rPr>
           <w:rFonts w:ascii="Consolas" w:eastAsia="Times New Roman" w:hAnsi="Consolas" w:cs="Times New Roman"/>
@@ -8053,6 +10707,7 @@
         </w:rPr>
         <w:t>(</w:t>
       </w:r>
+      <w:proofErr w:type="spellStart"/>
       <w:r>
         <w:rPr>
           <w:rFonts w:ascii="Consolas" w:eastAsia="Times New Roman" w:hAnsi="Consolas" w:cs="Times New Roman"/>
@@ -8063,6 +10718,7 @@
         </w:rPr>
         <w:t>digitalRead</w:t>
       </w:r>
+      <w:proofErr w:type="spellEnd"/>
       <w:r>
         <w:rPr>
           <w:rFonts w:ascii="Consolas" w:eastAsia="Times New Roman" w:hAnsi="Consolas" w:cs="Times New Roman"/>
@@ -8113,6 +10769,7 @@
         </w:rPr>
         <w:t xml:space="preserve"> &amp;&amp; kontra == </w:t>
       </w:r>
+      <w:proofErr w:type="spellStart"/>
       <w:r>
         <w:rPr>
           <w:rFonts w:ascii="Consolas" w:eastAsia="Times New Roman" w:hAnsi="Consolas" w:cs="Times New Roman"/>
@@ -8123,6 +10780,7 @@
         </w:rPr>
         <w:t>true</w:t>
       </w:r>
+      <w:proofErr w:type="spellEnd"/>
       <w:r>
         <w:rPr>
           <w:rFonts w:ascii="Consolas" w:eastAsia="Times New Roman" w:hAnsi="Consolas" w:cs="Times New Roman"/>
@@ -8141,7 +10799,29 @@
           <w:szCs w:val="21"/>
           <w:lang w:eastAsia="sk-SK"/>
         </w:rPr>
-        <w:t>// ak sa stlacilo...</w:t>
+        <w:t xml:space="preserve">// ak sa </w:t>
+      </w:r>
+      <w:proofErr w:type="spellStart"/>
+      <w:r>
+        <w:rPr>
+          <w:rFonts w:ascii="Consolas" w:eastAsia="Times New Roman" w:hAnsi="Consolas" w:cs="Times New Roman"/>
+          <w:color w:val="727C81"/>
+          <w:sz w:val="21"/>
+          <w:szCs w:val="21"/>
+          <w:lang w:eastAsia="sk-SK"/>
+        </w:rPr>
+        <w:t>stlacilo</w:t>
+      </w:r>
+      <w:proofErr w:type="spellEnd"/>
+      <w:r>
+        <w:rPr>
+          <w:rFonts w:ascii="Consolas" w:eastAsia="Times New Roman" w:hAnsi="Consolas" w:cs="Times New Roman"/>
+          <w:color w:val="727C81"/>
+          <w:sz w:val="21"/>
+          <w:szCs w:val="21"/>
+          <w:lang w:eastAsia="sk-SK"/>
+        </w:rPr>
+        <w:t>...</w:t>
       </w:r>
     </w:p>
     <w:p>
@@ -8189,6 +10869,7 @@
         </w:rPr>
         <w:t xml:space="preserve">    kontra = </w:t>
       </w:r>
+      <w:proofErr w:type="spellStart"/>
       <w:r>
         <w:rPr>
           <w:rFonts w:ascii="Consolas" w:eastAsia="Times New Roman" w:hAnsi="Consolas" w:cs="Times New Roman"/>
@@ -8199,6 +10880,7 @@
         </w:rPr>
         <w:t>false</w:t>
       </w:r>
+      <w:proofErr w:type="spellEnd"/>
       <w:r>
         <w:rPr>
           <w:rFonts w:ascii="Consolas" w:eastAsia="Times New Roman" w:hAnsi="Consolas" w:cs="Times New Roman"/>
@@ -8217,8 +10899,42 @@
           <w:szCs w:val="21"/>
           <w:lang w:eastAsia="sk-SK"/>
         </w:rPr>
-        <w:t>// zablokuj opakovane vykonavanie vevenia</w:t>
-      </w:r>
+        <w:t xml:space="preserve">// zablokuj opakovane </w:t>
+      </w:r>
+      <w:proofErr w:type="spellStart"/>
+      <w:r>
+        <w:rPr>
+          <w:rFonts w:ascii="Consolas" w:eastAsia="Times New Roman" w:hAnsi="Consolas" w:cs="Times New Roman"/>
+          <w:color w:val="727C81"/>
+          <w:sz w:val="21"/>
+          <w:szCs w:val="21"/>
+          <w:lang w:eastAsia="sk-SK"/>
+        </w:rPr>
+        <w:t>vykonavanie</w:t>
+      </w:r>
+      <w:proofErr w:type="spellEnd"/>
+      <w:r>
+        <w:rPr>
+          <w:rFonts w:ascii="Consolas" w:eastAsia="Times New Roman" w:hAnsi="Consolas" w:cs="Times New Roman"/>
+          <w:color w:val="727C81"/>
+          <w:sz w:val="21"/>
+          <w:szCs w:val="21"/>
+          <w:lang w:eastAsia="sk-SK"/>
+        </w:rPr>
+        <w:t xml:space="preserve"> </w:t>
+      </w:r>
+      <w:proofErr w:type="spellStart"/>
+      <w:r>
+        <w:rPr>
+          <w:rFonts w:ascii="Consolas" w:eastAsia="Times New Roman" w:hAnsi="Consolas" w:cs="Times New Roman"/>
+          <w:color w:val="727C81"/>
+          <w:sz w:val="21"/>
+          <w:szCs w:val="21"/>
+          <w:lang w:eastAsia="sk-SK"/>
+        </w:rPr>
+        <w:t>vevenia</w:t>
+      </w:r>
+      <w:proofErr w:type="spellEnd"/>
     </w:p>
     <w:p>
       <w:pPr>
@@ -8263,31 +10979,54 @@
           <w:szCs w:val="21"/>
           <w:lang w:eastAsia="sk-SK"/>
         </w:rPr>
-        <w:t>    lcd.home();</w:t>
-      </w:r>
-    </w:p>
-    <w:p>
-      <w:pPr>
-        <w:shd w:val="clear" w:color="auto" w:fill="FFFFFE"/>
-        <w:spacing w:after="0" w:line="285" w:lineRule="atLeast"/>
-        <w:rPr>
-          <w:rFonts w:ascii="Consolas" w:eastAsia="Times New Roman" w:hAnsi="Consolas" w:cs="Times New Roman"/>
-          <w:color w:val="000000"/>
-          <w:sz w:val="21"/>
-          <w:szCs w:val="21"/>
-          <w:lang w:eastAsia="sk-SK"/>
-        </w:rPr>
-      </w:pPr>
-      <w:r>
-        <w:rPr>
-          <w:rFonts w:ascii="Consolas" w:eastAsia="Times New Roman" w:hAnsi="Consolas" w:cs="Times New Roman"/>
-          <w:color w:val="000000"/>
-          <w:sz w:val="21"/>
-          <w:szCs w:val="21"/>
-          <w:lang w:eastAsia="sk-SK"/>
-        </w:rPr>
         <w:t xml:space="preserve">    </w:t>
       </w:r>
+      <w:proofErr w:type="spellStart"/>
+      <w:r>
+        <w:rPr>
+          <w:rFonts w:ascii="Consolas" w:eastAsia="Times New Roman" w:hAnsi="Consolas" w:cs="Times New Roman"/>
+          <w:color w:val="000000"/>
+          <w:sz w:val="21"/>
+          <w:szCs w:val="21"/>
+          <w:lang w:eastAsia="sk-SK"/>
+        </w:rPr>
+        <w:t>lcd.home</w:t>
+      </w:r>
+      <w:proofErr w:type="spellEnd"/>
+      <w:r>
+        <w:rPr>
+          <w:rFonts w:ascii="Consolas" w:eastAsia="Times New Roman" w:hAnsi="Consolas" w:cs="Times New Roman"/>
+          <w:color w:val="000000"/>
+          <w:sz w:val="21"/>
+          <w:szCs w:val="21"/>
+          <w:lang w:eastAsia="sk-SK"/>
+        </w:rPr>
+        <w:t>();</w:t>
+      </w:r>
+    </w:p>
+    <w:p>
+      <w:pPr>
+        <w:shd w:val="clear" w:color="auto" w:fill="FFFFFE"/>
+        <w:spacing w:after="0" w:line="285" w:lineRule="atLeast"/>
+        <w:rPr>
+          <w:rFonts w:ascii="Consolas" w:eastAsia="Times New Roman" w:hAnsi="Consolas" w:cs="Times New Roman"/>
+          <w:color w:val="000000"/>
+          <w:sz w:val="21"/>
+          <w:szCs w:val="21"/>
+          <w:lang w:eastAsia="sk-SK"/>
+        </w:rPr>
+      </w:pPr>
+      <w:r>
+        <w:rPr>
+          <w:rFonts w:ascii="Consolas" w:eastAsia="Times New Roman" w:hAnsi="Consolas" w:cs="Times New Roman"/>
+          <w:color w:val="000000"/>
+          <w:sz w:val="21"/>
+          <w:szCs w:val="21"/>
+          <w:lang w:eastAsia="sk-SK"/>
+        </w:rPr>
+        <w:t xml:space="preserve">    </w:t>
+      </w:r>
+      <w:proofErr w:type="spellStart"/>
       <w:r>
         <w:rPr>
           <w:rFonts w:ascii="Consolas" w:eastAsia="Times New Roman" w:hAnsi="Consolas" w:cs="Times New Roman"/>
@@ -8298,16 +11037,40 @@
         </w:rPr>
         <w:t>if</w:t>
       </w:r>
-      <w:r>
-        <w:rPr>
-          <w:rFonts w:ascii="Consolas" w:eastAsia="Times New Roman" w:hAnsi="Consolas" w:cs="Times New Roman"/>
-          <w:color w:val="000000"/>
-          <w:sz w:val="21"/>
-          <w:szCs w:val="21"/>
-          <w:lang w:eastAsia="sk-SK"/>
-        </w:rPr>
-        <w:t xml:space="preserve">(jeStart == </w:t>
-      </w:r>
+      <w:proofErr w:type="spellEnd"/>
+      <w:r>
+        <w:rPr>
+          <w:rFonts w:ascii="Consolas" w:eastAsia="Times New Roman" w:hAnsi="Consolas" w:cs="Times New Roman"/>
+          <w:color w:val="000000"/>
+          <w:sz w:val="21"/>
+          <w:szCs w:val="21"/>
+          <w:lang w:eastAsia="sk-SK"/>
+        </w:rPr>
+        <w:t>(</w:t>
+      </w:r>
+      <w:proofErr w:type="spellStart"/>
+      <w:r>
+        <w:rPr>
+          <w:rFonts w:ascii="Consolas" w:eastAsia="Times New Roman" w:hAnsi="Consolas" w:cs="Times New Roman"/>
+          <w:color w:val="000000"/>
+          <w:sz w:val="21"/>
+          <w:szCs w:val="21"/>
+          <w:lang w:eastAsia="sk-SK"/>
+        </w:rPr>
+        <w:t>jeStart</w:t>
+      </w:r>
+      <w:proofErr w:type="spellEnd"/>
+      <w:r>
+        <w:rPr>
+          <w:rFonts w:ascii="Consolas" w:eastAsia="Times New Roman" w:hAnsi="Consolas" w:cs="Times New Roman"/>
+          <w:color w:val="000000"/>
+          <w:sz w:val="21"/>
+          <w:szCs w:val="21"/>
+          <w:lang w:eastAsia="sk-SK"/>
+        </w:rPr>
+        <w:t xml:space="preserve"> == </w:t>
+      </w:r>
+      <w:proofErr w:type="spellStart"/>
       <w:r>
         <w:rPr>
           <w:rFonts w:ascii="Consolas" w:eastAsia="Times New Roman" w:hAnsi="Consolas" w:cs="Times New Roman"/>
@@ -8318,6 +11081,7 @@
         </w:rPr>
         <w:t>true</w:t>
       </w:r>
+      <w:proofErr w:type="spellEnd"/>
       <w:r>
         <w:rPr>
           <w:rFonts w:ascii="Consolas" w:eastAsia="Times New Roman" w:hAnsi="Consolas" w:cs="Times New Roman"/>
@@ -8372,8 +11136,31 @@
           <w:szCs w:val="21"/>
           <w:lang w:eastAsia="sk-SK"/>
         </w:rPr>
-        <w:t xml:space="preserve">      jeStart = </w:t>
-      </w:r>
+        <w:t xml:space="preserve">      </w:t>
+      </w:r>
+      <w:proofErr w:type="spellStart"/>
+      <w:r>
+        <w:rPr>
+          <w:rFonts w:ascii="Consolas" w:eastAsia="Times New Roman" w:hAnsi="Consolas" w:cs="Times New Roman"/>
+          <w:color w:val="000000"/>
+          <w:sz w:val="21"/>
+          <w:szCs w:val="21"/>
+          <w:lang w:eastAsia="sk-SK"/>
+        </w:rPr>
+        <w:t>jeStart</w:t>
+      </w:r>
+      <w:proofErr w:type="spellEnd"/>
+      <w:r>
+        <w:rPr>
+          <w:rFonts w:ascii="Consolas" w:eastAsia="Times New Roman" w:hAnsi="Consolas" w:cs="Times New Roman"/>
+          <w:color w:val="000000"/>
+          <w:sz w:val="21"/>
+          <w:szCs w:val="21"/>
+          <w:lang w:eastAsia="sk-SK"/>
+        </w:rPr>
+        <w:t xml:space="preserve"> = </w:t>
+      </w:r>
+      <w:proofErr w:type="spellStart"/>
       <w:r>
         <w:rPr>
           <w:rFonts w:ascii="Consolas" w:eastAsia="Times New Roman" w:hAnsi="Consolas" w:cs="Times New Roman"/>
@@ -8384,6 +11171,7 @@
         </w:rPr>
         <w:t>false</w:t>
       </w:r>
+      <w:proofErr w:type="spellEnd"/>
       <w:r>
         <w:rPr>
           <w:rFonts w:ascii="Consolas" w:eastAsia="Times New Roman" w:hAnsi="Consolas" w:cs="Times New Roman"/>
@@ -8415,7 +11203,18 @@
           <w:szCs w:val="21"/>
           <w:lang w:eastAsia="sk-SK"/>
         </w:rPr>
-        <w:t>      lcd.</w:t>
+        <w:t xml:space="preserve">      </w:t>
+      </w:r>
+      <w:proofErr w:type="spellStart"/>
+      <w:r>
+        <w:rPr>
+          <w:rFonts w:ascii="Consolas" w:eastAsia="Times New Roman" w:hAnsi="Consolas" w:cs="Times New Roman"/>
+          <w:color w:val="000000"/>
+          <w:sz w:val="21"/>
+          <w:szCs w:val="21"/>
+          <w:lang w:eastAsia="sk-SK"/>
+        </w:rPr>
+        <w:t>lcd.</w:t>
       </w:r>
       <w:r>
         <w:rPr>
@@ -8427,6 +11226,7 @@
         </w:rPr>
         <w:t>print</w:t>
       </w:r>
+      <w:proofErr w:type="spellEnd"/>
       <w:r>
         <w:rPr>
           <w:rFonts w:ascii="Consolas" w:eastAsia="Times New Roman" w:hAnsi="Consolas" w:cs="Times New Roman"/>
@@ -8503,6 +11303,7 @@
         </w:rPr>
         <w:t xml:space="preserve">    </w:t>
       </w:r>
+      <w:proofErr w:type="spellStart"/>
       <w:r>
         <w:rPr>
           <w:rFonts w:ascii="Consolas" w:eastAsia="Times New Roman" w:hAnsi="Consolas" w:cs="Times New Roman"/>
@@ -8513,6 +11314,7 @@
         </w:rPr>
         <w:t>else</w:t>
       </w:r>
+      <w:proofErr w:type="spellEnd"/>
     </w:p>
     <w:p>
       <w:pPr>
@@ -8557,8 +11359,31 @@
           <w:szCs w:val="21"/>
           <w:lang w:eastAsia="sk-SK"/>
         </w:rPr>
-        <w:t xml:space="preserve">      jeStart = </w:t>
-      </w:r>
+        <w:t xml:space="preserve">      </w:t>
+      </w:r>
+      <w:proofErr w:type="spellStart"/>
+      <w:r>
+        <w:rPr>
+          <w:rFonts w:ascii="Consolas" w:eastAsia="Times New Roman" w:hAnsi="Consolas" w:cs="Times New Roman"/>
+          <w:color w:val="000000"/>
+          <w:sz w:val="21"/>
+          <w:szCs w:val="21"/>
+          <w:lang w:eastAsia="sk-SK"/>
+        </w:rPr>
+        <w:t>jeStart</w:t>
+      </w:r>
+      <w:proofErr w:type="spellEnd"/>
+      <w:r>
+        <w:rPr>
+          <w:rFonts w:ascii="Consolas" w:eastAsia="Times New Roman" w:hAnsi="Consolas" w:cs="Times New Roman"/>
+          <w:color w:val="000000"/>
+          <w:sz w:val="21"/>
+          <w:szCs w:val="21"/>
+          <w:lang w:eastAsia="sk-SK"/>
+        </w:rPr>
+        <w:t xml:space="preserve"> = </w:t>
+      </w:r>
+      <w:proofErr w:type="spellStart"/>
       <w:r>
         <w:rPr>
           <w:rFonts w:ascii="Consolas" w:eastAsia="Times New Roman" w:hAnsi="Consolas" w:cs="Times New Roman"/>
@@ -8569,6 +11394,7 @@
         </w:rPr>
         <w:t>true</w:t>
       </w:r>
+      <w:proofErr w:type="spellEnd"/>
       <w:r>
         <w:rPr>
           <w:rFonts w:ascii="Consolas" w:eastAsia="Times New Roman" w:hAnsi="Consolas" w:cs="Times New Roman"/>
@@ -8600,7 +11426,18 @@
           <w:szCs w:val="21"/>
           <w:lang w:eastAsia="sk-SK"/>
         </w:rPr>
-        <w:t>      lcd.</w:t>
+        <w:t xml:space="preserve">      </w:t>
+      </w:r>
+      <w:proofErr w:type="spellStart"/>
+      <w:r>
+        <w:rPr>
+          <w:rFonts w:ascii="Consolas" w:eastAsia="Times New Roman" w:hAnsi="Consolas" w:cs="Times New Roman"/>
+          <w:color w:val="000000"/>
+          <w:sz w:val="21"/>
+          <w:szCs w:val="21"/>
+          <w:lang w:eastAsia="sk-SK"/>
+        </w:rPr>
+        <w:t>lcd.</w:t>
       </w:r>
       <w:r>
         <w:rPr>
@@ -8612,6 +11449,7 @@
         </w:rPr>
         <w:t>print</w:t>
       </w:r>
+      <w:proofErr w:type="spellEnd"/>
       <w:r>
         <w:rPr>
           <w:rFonts w:ascii="Consolas" w:eastAsia="Times New Roman" w:hAnsi="Consolas" w:cs="Times New Roman"/>
@@ -8630,7 +11468,29 @@
           <w:szCs w:val="21"/>
           <w:lang w:eastAsia="sk-SK"/>
         </w:rPr>
-        <w:t>"start"</w:t>
+        <w:t>"</w:t>
+      </w:r>
+      <w:proofErr w:type="spellStart"/>
+      <w:r>
+        <w:rPr>
+          <w:rFonts w:ascii="Consolas" w:eastAsia="Times New Roman" w:hAnsi="Consolas" w:cs="Times New Roman"/>
+          <w:color w:val="A31515"/>
+          <w:sz w:val="21"/>
+          <w:szCs w:val="21"/>
+          <w:lang w:eastAsia="sk-SK"/>
+        </w:rPr>
+        <w:t>start</w:t>
+      </w:r>
+      <w:proofErr w:type="spellEnd"/>
+      <w:r>
+        <w:rPr>
+          <w:rFonts w:ascii="Consolas" w:eastAsia="Times New Roman" w:hAnsi="Consolas" w:cs="Times New Roman"/>
+          <w:color w:val="A31515"/>
+          <w:sz w:val="21"/>
+          <w:szCs w:val="21"/>
+          <w:lang w:eastAsia="sk-SK"/>
+        </w:rPr>
+        <w:t>"</w:t>
       </w:r>
       <w:r>
         <w:rPr>
@@ -8724,6 +11584,7 @@
         </w:rPr>
         <w:t xml:space="preserve">  </w:t>
       </w:r>
+      <w:proofErr w:type="spellStart"/>
       <w:r>
         <w:rPr>
           <w:rFonts w:ascii="Consolas" w:eastAsia="Times New Roman" w:hAnsi="Consolas" w:cs="Times New Roman"/>
@@ -8734,6 +11595,7 @@
         </w:rPr>
         <w:t>else</w:t>
       </w:r>
+      <w:proofErr w:type="spellEnd"/>
       <w:r>
         <w:rPr>
           <w:rFonts w:ascii="Consolas" w:eastAsia="Times New Roman" w:hAnsi="Consolas" w:cs="Times New Roman"/>
@@ -8744,6 +11606,7 @@
         </w:rPr>
         <w:t xml:space="preserve"> </w:t>
       </w:r>
+      <w:proofErr w:type="spellStart"/>
       <w:r>
         <w:rPr>
           <w:rFonts w:ascii="Consolas" w:eastAsia="Times New Roman" w:hAnsi="Consolas" w:cs="Times New Roman"/>
@@ -8754,6 +11617,7 @@
         </w:rPr>
         <w:t>if</w:t>
       </w:r>
+      <w:proofErr w:type="spellEnd"/>
       <w:r>
         <w:rPr>
           <w:rFonts w:ascii="Consolas" w:eastAsia="Times New Roman" w:hAnsi="Consolas" w:cs="Times New Roman"/>
@@ -8764,6 +11628,7 @@
         </w:rPr>
         <w:t>(</w:t>
       </w:r>
+      <w:proofErr w:type="spellStart"/>
       <w:r>
         <w:rPr>
           <w:rFonts w:ascii="Consolas" w:eastAsia="Times New Roman" w:hAnsi="Consolas" w:cs="Times New Roman"/>
@@ -8774,6 +11639,7 @@
         </w:rPr>
         <w:t>digitalRead</w:t>
       </w:r>
+      <w:proofErr w:type="spellEnd"/>
       <w:r>
         <w:rPr>
           <w:rFonts w:ascii="Consolas" w:eastAsia="Times New Roman" w:hAnsi="Consolas" w:cs="Times New Roman"/>
@@ -8824,6 +11690,7 @@
         </w:rPr>
         <w:t xml:space="preserve"> &amp;&amp; kontra != </w:t>
       </w:r>
+      <w:proofErr w:type="spellStart"/>
       <w:r>
         <w:rPr>
           <w:rFonts w:ascii="Consolas" w:eastAsia="Times New Roman" w:hAnsi="Consolas" w:cs="Times New Roman"/>
@@ -8834,6 +11701,7 @@
         </w:rPr>
         <w:t>true</w:t>
       </w:r>
+      <w:proofErr w:type="spellEnd"/>
       <w:r>
         <w:rPr>
           <w:rFonts w:ascii="Consolas" w:eastAsia="Times New Roman" w:hAnsi="Consolas" w:cs="Times New Roman"/>
@@ -8890,6 +11758,7 @@
         </w:rPr>
         <w:t xml:space="preserve">    kontra = </w:t>
       </w:r>
+      <w:proofErr w:type="spellStart"/>
       <w:r>
         <w:rPr>
           <w:rFonts w:ascii="Consolas" w:eastAsia="Times New Roman" w:hAnsi="Consolas" w:cs="Times New Roman"/>
@@ -8900,6 +11769,7 @@
         </w:rPr>
         <w:t>true</w:t>
       </w:r>
+      <w:proofErr w:type="spellEnd"/>
       <w:r>
         <w:rPr>
           <w:rFonts w:ascii="Consolas" w:eastAsia="Times New Roman" w:hAnsi="Consolas" w:cs="Times New Roman"/>
@@ -8979,6 +11849,56 @@
     </w:sectPr>
   </w:body>
 </w:document>
+</file>
+
+<file path=word/endnotes.xml><?xml version="1.0" encoding="utf-8"?>
+<w:endnotes xmlns:wpc="http://schemas.microsoft.com/office/word/2010/wordprocessingCanvas" xmlns:cx="http://schemas.microsoft.com/office/drawing/2014/chartex" xmlns:cx1="http://schemas.microsoft.com/office/drawing/2015/9/8/chartex" xmlns:cx2="http://schemas.microsoft.com/office/drawing/2015/10/21/chartex" xmlns:cx3="http://schemas.microsoft.com/office/drawing/2016/5/9/chartex" xmlns:cx4="http://schemas.microsoft.com/office/drawing/2016/5/10/chartex" xmlns:cx5="http://schemas.microsoft.com/office/drawing/2016/5/11/chartex" xmlns:cx6="http://schemas.microsoft.com/office/drawing/2016/5/12/chartex" xmlns:cx7="http://schemas.microsoft.com/office/drawing/2016/5/13/chartex" xmlns:cx8="http://schemas.microsoft.com/office/drawing/2016/5/14/chartex" xmlns:mc="http://schemas.openxmlformats.org/markup-compatibility/2006" xmlns:aink="http://schemas.microsoft.com/office/drawing/2016/ink" xmlns:am3d="http://schemas.microsoft.com/office/drawing/2017/model3d" xmlns:o="urn:schemas-microsoft-com:office:office" xmlns:r="http://schemas.openxmlformats.org/officeDocument/2006/relationships" xmlns:m="http://schemas.openxmlformats.org/officeDocument/2006/math" xmlns:v="urn:schemas-microsoft-com:vml" xmlns:wp14="http://schemas.microsoft.com/office/word/2010/wordprocessingDrawing" xmlns:wp="http://schemas.openxmlformats.org/drawingml/2006/wordprocessingDrawing" xmlns:w10="urn:schemas-microsoft-com:office:word" xmlns:w="http://schemas.openxmlformats.org/wordprocessingml/2006/main" xmlns:w14="http://schemas.microsoft.com/office/word/2010/wordml" xmlns:w15="http://schemas.microsoft.com/office/word/2012/wordml" xmlns:w16cex="http://schemas.microsoft.com/office/word/2018/wordml/cex" xmlns:w16cid="http://schemas.microsoft.com/office/word/2016/wordml/cid" xmlns:w16="http://schemas.microsoft.com/office/word/2018/wordml" xmlns:w16sdtdh="http://schemas.microsoft.com/office/word/2020/wordml/sdtdatahash" xmlns:w16se="http://schemas.microsoft.com/office/word/2015/wordml/symex" xmlns:wpg="http://schemas.microsoft.com/office/word/2010/wordprocessingGroup" xmlns:wpi="http://schemas.microsoft.com/office/word/2010/wordprocessingInk" xmlns:wne="http://schemas.microsoft.com/office/word/2006/wordml" xmlns:wps="http://schemas.microsoft.com/office/word/2010/wordprocessingShape" mc:Ignorable="w14 w15 w16se w16cid w16 w16cex w16sdtdh wp14">
+  <w:endnote w:type="separator" w:id="-1">
+    <w:p>
+      <w:pPr>
+        <w:spacing w:after="0" w:line="240" w:lineRule="auto"/>
+      </w:pPr>
+      <w:r>
+        <w:separator/>
+      </w:r>
+    </w:p>
+  </w:endnote>
+  <w:endnote w:type="continuationSeparator" w:id="0">
+    <w:p>
+      <w:pPr>
+        <w:spacing w:after="0" w:line="240" w:lineRule="auto"/>
+      </w:pPr>
+      <w:r>
+        <w:continuationSeparator/>
+      </w:r>
+    </w:p>
+  </w:endnote>
+</w:endnotes>
+</file>
+
+<file path=word/footnotes.xml><?xml version="1.0" encoding="utf-8"?>
+<w:footnotes xmlns:wpc="http://schemas.microsoft.com/office/word/2010/wordprocessingCanvas" xmlns:cx="http://schemas.microsoft.com/office/drawing/2014/chartex" xmlns:cx1="http://schemas.microsoft.com/office/drawing/2015/9/8/chartex" xmlns:cx2="http://schemas.microsoft.com/office/drawing/2015/10/21/chartex" xmlns:cx3="http://schemas.microsoft.com/office/drawing/2016/5/9/chartex" xmlns:cx4="http://schemas.microsoft.com/office/drawing/2016/5/10/chartex" xmlns:cx5="http://schemas.microsoft.com/office/drawing/2016/5/11/chartex" xmlns:cx6="http://schemas.microsoft.com/office/drawing/2016/5/12/chartex" xmlns:cx7="http://schemas.microsoft.com/office/drawing/2016/5/13/chartex" xmlns:cx8="http://schemas.microsoft.com/office/drawing/2016/5/14/chartex" xmlns:mc="http://schemas.openxmlformats.org/markup-compatibility/2006" xmlns:aink="http://schemas.microsoft.com/office/drawing/2016/ink" xmlns:am3d="http://schemas.microsoft.com/office/drawing/2017/model3d" xmlns:o="urn:schemas-microsoft-com:office:office" xmlns:r="http://schemas.openxmlformats.org/officeDocument/2006/relationships" xmlns:m="http://schemas.openxmlformats.org/officeDocument/2006/math" xmlns:v="urn:schemas-microsoft-com:vml" xmlns:wp14="http://schemas.microsoft.com/office/word/2010/wordprocessingDrawing" xmlns:wp="http://schemas.openxmlformats.org/drawingml/2006/wordprocessingDrawing" xmlns:w10="urn:schemas-microsoft-com:office:word" xmlns:w="http://schemas.openxmlformats.org/wordprocessingml/2006/main" xmlns:w14="http://schemas.microsoft.com/office/word/2010/wordml" xmlns:w15="http://schemas.microsoft.com/office/word/2012/wordml" xmlns:w16cex="http://schemas.microsoft.com/office/word/2018/wordml/cex" xmlns:w16cid="http://schemas.microsoft.com/office/word/2016/wordml/cid" xmlns:w16="http://schemas.microsoft.com/office/word/2018/wordml" xmlns:w16sdtdh="http://schemas.microsoft.com/office/word/2020/wordml/sdtdatahash" xmlns:w16se="http://schemas.microsoft.com/office/word/2015/wordml/symex" xmlns:wpg="http://schemas.microsoft.com/office/word/2010/wordprocessingGroup" xmlns:wpi="http://schemas.microsoft.com/office/word/2010/wordprocessingInk" xmlns:wne="http://schemas.microsoft.com/office/word/2006/wordml" xmlns:wps="http://schemas.microsoft.com/office/word/2010/wordprocessingShape" mc:Ignorable="w14 w15 w16se w16cid w16 w16cex w16sdtdh wp14">
+  <w:footnote w:type="separator" w:id="-1">
+    <w:p>
+      <w:pPr>
+        <w:spacing w:after="0" w:line="240" w:lineRule="auto"/>
+      </w:pPr>
+      <w:r>
+        <w:separator/>
+      </w:r>
+    </w:p>
+  </w:footnote>
+  <w:footnote w:type="continuationSeparator" w:id="0">
+    <w:p>
+      <w:pPr>
+        <w:spacing w:after="0" w:line="240" w:lineRule="auto"/>
+      </w:pPr>
+      <w:r>
+        <w:continuationSeparator/>
+      </w:r>
+    </w:p>
+  </w:footnote>
+</w:footnotes>
 </file>
 
 <file path=word/styles.xml><?xml version="1.0" encoding="utf-8"?>
@@ -9430,6 +12350,50 @@
       <w:shd w:val="clear" w:color="auto" w:fill="E1DFDD"/>
     </w:rPr>
   </w:style>
+  <w:style w:type="paragraph" w:styleId="Hlavika">
+    <w:name w:val="header"/>
+    <w:basedOn w:val="Normlny"/>
+    <w:link w:val="HlavikaChar"/>
+    <w:uiPriority w:val="99"/>
+    <w:unhideWhenUsed/>
+    <w:rsid w:val="005F36D0"/>
+    <w:pPr>
+      <w:tabs>
+        <w:tab w:val="center" w:pos="4536"/>
+        <w:tab w:val="right" w:pos="9072"/>
+      </w:tabs>
+      <w:spacing w:after="0" w:line="240" w:lineRule="auto"/>
+    </w:pPr>
+  </w:style>
+  <w:style w:type="character" w:customStyle="1" w:styleId="HlavikaChar">
+    <w:name w:val="Hlavička Char"/>
+    <w:basedOn w:val="Predvolenpsmoodseku"/>
+    <w:link w:val="Hlavika"/>
+    <w:uiPriority w:val="99"/>
+    <w:rsid w:val="005F36D0"/>
+  </w:style>
+  <w:style w:type="paragraph" w:styleId="Pta">
+    <w:name w:val="footer"/>
+    <w:basedOn w:val="Normlny"/>
+    <w:link w:val="PtaChar"/>
+    <w:uiPriority w:val="99"/>
+    <w:unhideWhenUsed/>
+    <w:rsid w:val="005F36D0"/>
+    <w:pPr>
+      <w:tabs>
+        <w:tab w:val="center" w:pos="4536"/>
+        <w:tab w:val="right" w:pos="9072"/>
+      </w:tabs>
+      <w:spacing w:after="0" w:line="240" w:lineRule="auto"/>
+    </w:pPr>
+  </w:style>
+  <w:style w:type="character" w:customStyle="1" w:styleId="PtaChar">
+    <w:name w:val="Päta Char"/>
+    <w:basedOn w:val="Predvolenpsmoodseku"/>
+    <w:link w:val="Pta"/>
+    <w:uiPriority w:val="99"/>
+    <w:rsid w:val="005F36D0"/>
+  </w:style>
 </w:styles>
 </file>
 

--- a/Zosit - MCU.docx
+++ b/Zosit - MCU.docx
@@ -1716,6 +1716,7 @@
           <w:bCs/>
         </w:rPr>
       </w:pPr>
+      <w:bookmarkStart w:id="0" w:name="_Hlk179883637"/>
       <w:proofErr w:type="spellStart"/>
       <w:r>
         <w:rPr>
@@ -1859,6 +1860,7 @@
         <w:t xml:space="preserve"> – presun kurzoru na súradnicu stĺpec / riadok</w:t>
       </w:r>
     </w:p>
+    <w:bookmarkEnd w:id="0"/>
     <w:p>
       <w:r>
         <w:rPr>
@@ -1990,13 +1992,7 @@
         <w:t>: príklad</w:t>
       </w:r>
       <w:r>
-        <w:t xml:space="preserve"> na </w:t>
-      </w:r>
-      <w:r>
-        <w:t>jedno tlačidlo. Každé párne stlačenie vypíše ON a každé nepárne stlačenie OFF</w:t>
-      </w:r>
-      <w:r>
-        <w:t>.</w:t>
+        <w:t xml:space="preserve"> na jedno tlačidlo. Každé párne stlačenie vypíše ON a každé nepárne stlačenie OFF.</w:t>
       </w:r>
     </w:p>
     <w:p/>
@@ -2094,10 +2090,7 @@
       </w:r>
       <w:proofErr w:type="spellEnd"/>
       <w:r>
-        <w:t>) –&gt; 500ms ON / 500ms OFF</w:t>
-      </w:r>
-      <w:r>
-        <w:t>.</w:t>
+        <w:t>) –&gt; 500ms ON / 500ms OFF.</w:t>
       </w:r>
     </w:p>
     <w:p/>
@@ -2121,13 +2114,7 @@
         <w:rPr>
           <w:u w:val="single"/>
         </w:rPr>
-        <w:t xml:space="preserve">na </w:t>
-      </w:r>
-      <w:r>
-        <w:rPr>
-          <w:u w:val="single"/>
-        </w:rPr>
-        <w:t>MENU</w:t>
+        <w:t>na MENU</w:t>
       </w:r>
       <w:r>
         <w:rPr>
@@ -2224,6 +2211,3437 @@
       </w:r>
     </w:p>
     <w:p/>
+    <w:p>
+      <w:pPr>
+        <w:rPr>
+          <w:i/>
+          <w:color w:val="FF0000"/>
+        </w:rPr>
+      </w:pPr>
+    </w:p>
+    <w:p>
+      <w:pPr>
+        <w:rPr>
+          <w:i/>
+          <w:color w:val="FF0000"/>
+        </w:rPr>
+      </w:pPr>
+    </w:p>
+    <w:p>
+      <w:pPr>
+        <w:rPr>
+          <w:i/>
+          <w:color w:val="FF0000"/>
+        </w:rPr>
+      </w:pPr>
+    </w:p>
+    <w:p>
+      <w:r>
+        <w:t>Ďalšie funkcie:</w:t>
+      </w:r>
+    </w:p>
+    <w:p>
+      <w:r>
+        <w:rPr>
+          <w:b/>
+          <w:bCs/>
+        </w:rPr>
+        <w:t>#include &lt;</w:t>
+      </w:r>
+      <w:r>
+        <w:t xml:space="preserve"> </w:t>
+      </w:r>
+      <w:r>
+        <w:rPr>
+          <w:b/>
+          <w:bCs/>
+        </w:rPr>
+        <w:t>LiquidCrystal_I2C</w:t>
+      </w:r>
+      <w:r>
+        <w:rPr>
+          <w:b/>
+          <w:bCs/>
+        </w:rPr>
+        <w:t>.h&gt;</w:t>
+      </w:r>
+      <w:r>
+        <w:t xml:space="preserve"> – </w:t>
+      </w:r>
+      <w:proofErr w:type="spellStart"/>
+      <w:r>
+        <w:t>prlinkuje</w:t>
+      </w:r>
+      <w:proofErr w:type="spellEnd"/>
+      <w:r>
+        <w:t xml:space="preserve"> knižnicu pre prácu s LCD displejom</w:t>
+      </w:r>
+      <w:r>
+        <w:t xml:space="preserve"> s I2C prevodníkom</w:t>
+      </w:r>
+    </w:p>
+    <w:p>
+      <w:pPr>
+        <w:rPr>
+          <w:b/>
+          <w:bCs/>
+        </w:rPr>
+      </w:pPr>
+      <w:r>
+        <w:rPr>
+          <w:b/>
+          <w:bCs/>
+        </w:rPr>
+        <w:t>LiquidCrystal</w:t>
+      </w:r>
+      <w:r>
+        <w:rPr>
+          <w:b/>
+          <w:bCs/>
+        </w:rPr>
+        <w:t>_I2C</w:t>
+      </w:r>
+      <w:r>
+        <w:rPr>
+          <w:b/>
+          <w:bCs/>
+        </w:rPr>
+        <w:t xml:space="preserve"> </w:t>
+      </w:r>
+      <w:proofErr w:type="spellStart"/>
+      <w:r>
+        <w:rPr>
+          <w:b/>
+          <w:bCs/>
+        </w:rPr>
+        <w:t>lcd</w:t>
+      </w:r>
+      <w:proofErr w:type="spellEnd"/>
+      <w:r>
+        <w:rPr>
+          <w:b/>
+          <w:bCs/>
+        </w:rPr>
+        <w:t>(</w:t>
+      </w:r>
+      <w:r>
+        <w:rPr>
+          <w:b/>
+          <w:bCs/>
+        </w:rPr>
+        <w:t>0x27, 16, 2</w:t>
+      </w:r>
+      <w:r>
+        <w:rPr>
+          <w:b/>
+          <w:bCs/>
+        </w:rPr>
+        <w:t>)</w:t>
+      </w:r>
+      <w:r>
+        <w:t xml:space="preserve"> – vytvorenie objektu</w:t>
+      </w:r>
+      <w:r>
+        <w:t xml:space="preserve"> </w:t>
+      </w:r>
+      <w:proofErr w:type="spellStart"/>
+      <w:r>
+        <w:t>lcd</w:t>
+      </w:r>
+      <w:proofErr w:type="spellEnd"/>
+      <w:r>
+        <w:t xml:space="preserve"> pre 16x2 displej s adresou 0x27</w:t>
+      </w:r>
+    </w:p>
+    <w:p>
+      <w:proofErr w:type="spellStart"/>
+      <w:r>
+        <w:rPr>
+          <w:b/>
+          <w:bCs/>
+        </w:rPr>
+        <w:t>lcd.</w:t>
+      </w:r>
+      <w:r>
+        <w:rPr>
+          <w:b/>
+          <w:bCs/>
+        </w:rPr>
+        <w:t>init</w:t>
+      </w:r>
+      <w:proofErr w:type="spellEnd"/>
+      <w:r>
+        <w:rPr>
+          <w:b/>
+          <w:bCs/>
+        </w:rPr>
+        <w:t>()</w:t>
+      </w:r>
+      <w:r>
+        <w:t xml:space="preserve"> – inicializácia LCD</w:t>
+      </w:r>
+    </w:p>
+    <w:p/>
+    <w:p/>
+    <w:p/>
+    <w:p/>
+    <w:p>
+      <w:pPr>
+        <w:rPr>
+          <w:u w:val="single"/>
+        </w:rPr>
+      </w:pPr>
+      <w:r>
+        <w:rPr>
+          <w:u w:val="single"/>
+        </w:rPr>
+        <w:lastRenderedPageBreak/>
+        <w:t xml:space="preserve">Príklad </w:t>
+      </w:r>
+      <w:r>
+        <w:rPr>
+          <w:u w:val="single"/>
+        </w:rPr>
+        <w:t xml:space="preserve">na </w:t>
+      </w:r>
+      <w:r>
+        <w:rPr>
+          <w:u w:val="single"/>
+        </w:rPr>
+        <w:t>I2C LCD</w:t>
+      </w:r>
+      <w:r>
+        <w:rPr>
+          <w:u w:val="single"/>
+        </w:rPr>
+        <w:t>:</w:t>
+      </w:r>
+    </w:p>
+    <w:p>
+      <w:r>
+        <w:rPr>
+          <w:noProof/>
+        </w:rPr>
+        <w:drawing>
+          <wp:inline distT="0" distB="0" distL="0" distR="0" wp14:anchorId="0D4D1053" wp14:editId="4DB668E8">
+            <wp:extent cx="5760720" cy="4662805"/>
+            <wp:effectExtent l="0" t="0" r="0" b="4445"/>
+            <wp:docPr id="16" name="Obrázok 16"/>
+            <wp:cNvGraphicFramePr>
+              <a:graphicFrameLocks xmlns:a="http://schemas.openxmlformats.org/drawingml/2006/main" noChangeAspect="1"/>
+            </wp:cNvGraphicFramePr>
+            <a:graphic xmlns:a="http://schemas.openxmlformats.org/drawingml/2006/main">
+              <a:graphicData uri="http://schemas.openxmlformats.org/drawingml/2006/picture">
+                <pic:pic xmlns:pic="http://schemas.openxmlformats.org/drawingml/2006/picture">
+                  <pic:nvPicPr>
+                    <pic:cNvPr id="1" name=""/>
+                    <pic:cNvPicPr/>
+                  </pic:nvPicPr>
+                  <pic:blipFill rotWithShape="1">
+                    <a:blip r:embed="rId22"/>
+                    <a:srcRect t="811"/>
+                    <a:stretch/>
+                  </pic:blipFill>
+                  <pic:spPr bwMode="auto">
+                    <a:xfrm>
+                      <a:off x="0" y="0"/>
+                      <a:ext cx="5760720" cy="4662805"/>
+                    </a:xfrm>
+                    <a:prstGeom prst="rect">
+                      <a:avLst/>
+                    </a:prstGeom>
+                    <a:ln>
+                      <a:noFill/>
+                    </a:ln>
+                    <a:extLst>
+                      <a:ext uri="{53640926-AAD7-44D8-BBD7-CCE9431645EC}">
+                        <a14:shadowObscured xmlns:a14="http://schemas.microsoft.com/office/drawing/2010/main"/>
+                      </a:ext>
+                    </a:extLst>
+                  </pic:spPr>
+                </pic:pic>
+              </a:graphicData>
+            </a:graphic>
+          </wp:inline>
+        </w:drawing>
+      </w:r>
+    </w:p>
+    <w:p/>
+    <w:p>
+      <w:pPr>
+        <w:rPr>
+          <w:i/>
+          <w:color w:val="FF0000"/>
+        </w:rPr>
+      </w:pPr>
+      <w:r>
+        <w:rPr>
+          <w:u w:val="single"/>
+        </w:rPr>
+        <w:t>ÚLOHA</w:t>
+      </w:r>
+      <w:r>
+        <w:t xml:space="preserve">: </w:t>
+      </w:r>
+      <w:r>
+        <w:t>vykreslenie panáčika a jeho pohyb pomocou 4x tlačidiel v rámci LCD</w:t>
+      </w:r>
+      <w:r>
+        <w:t>.</w:t>
+      </w:r>
+    </w:p>
+    <w:p>
+      <w:pPr>
+        <w:rPr>
+          <w:i/>
+          <w:color w:val="FF0000"/>
+        </w:rPr>
+      </w:pPr>
+      <w:r>
+        <w:rPr>
+          <w:u w:val="single"/>
+        </w:rPr>
+        <w:t>ÚLOHA</w:t>
+      </w:r>
+      <w:r>
+        <w:t xml:space="preserve">: </w:t>
+      </w:r>
+      <w:r>
+        <w:t xml:space="preserve">posun v intervaloch obsahu každého riadku na nový a </w:t>
+      </w:r>
+      <w:r>
+        <w:t>generovanie znakov “*“ do prvého.</w:t>
+      </w:r>
+    </w:p>
+    <w:p/>
+    <w:p/>
+    <w:p/>
+    <w:p>
+      <w:r>
+        <w:t>Ďalšie funkcie:</w:t>
+      </w:r>
+    </w:p>
+    <w:p>
+      <w:proofErr w:type="spellStart"/>
+      <w:r>
+        <w:rPr>
+          <w:b/>
+          <w:bCs/>
+        </w:rPr>
+        <w:t>Serial.available</w:t>
+      </w:r>
+      <w:proofErr w:type="spellEnd"/>
+      <w:r>
+        <w:rPr>
+          <w:b/>
+          <w:bCs/>
+        </w:rPr>
+        <w:t>()</w:t>
+      </w:r>
+      <w:r>
+        <w:t xml:space="preserve"> – </w:t>
+      </w:r>
+      <w:r>
+        <w:t>navráti počet bajtov v zásobníku (vhodné pre test, či sú nejaké nové dáta)</w:t>
+      </w:r>
+    </w:p>
+    <w:p>
+      <w:proofErr w:type="spellStart"/>
+      <w:r>
+        <w:rPr>
+          <w:b/>
+          <w:bCs/>
+        </w:rPr>
+        <w:t>Serial.read</w:t>
+      </w:r>
+      <w:proofErr w:type="spellEnd"/>
+      <w:r>
+        <w:rPr>
+          <w:b/>
+          <w:bCs/>
+        </w:rPr>
+        <w:t>(</w:t>
+      </w:r>
+      <w:r>
+        <w:rPr>
+          <w:b/>
+          <w:bCs/>
+        </w:rPr>
+        <w:t>)</w:t>
+      </w:r>
+      <w:r>
+        <w:t xml:space="preserve"> – </w:t>
+      </w:r>
+      <w:r>
+        <w:t>načítanie 1 znaku / bajtu</w:t>
+      </w:r>
+    </w:p>
+    <w:p>
+      <w:pPr>
+        <w:rPr>
+          <w:b/>
+          <w:bCs/>
+        </w:rPr>
+      </w:pPr>
+      <w:proofErr w:type="spellStart"/>
+      <w:r>
+        <w:rPr>
+          <w:b/>
+          <w:bCs/>
+        </w:rPr>
+        <w:t>Serial.read</w:t>
+      </w:r>
+      <w:r>
+        <w:rPr>
+          <w:b/>
+          <w:bCs/>
+        </w:rPr>
+        <w:t>String</w:t>
+      </w:r>
+      <w:proofErr w:type="spellEnd"/>
+      <w:r>
+        <w:rPr>
+          <w:b/>
+          <w:bCs/>
+        </w:rPr>
+        <w:t>(</w:t>
+      </w:r>
+      <w:r>
+        <w:rPr>
+          <w:b/>
+          <w:bCs/>
+        </w:rPr>
+        <w:t>)</w:t>
+      </w:r>
+      <w:r>
+        <w:t xml:space="preserve"> – načítanie </w:t>
+      </w:r>
+      <w:r>
+        <w:t>textu (čaká 1 sek. na nové dáta)</w:t>
+      </w:r>
+    </w:p>
+    <w:p>
+      <w:pPr>
+        <w:rPr>
+          <w:b/>
+          <w:bCs/>
+        </w:rPr>
+      </w:pPr>
+      <w:proofErr w:type="spellStart"/>
+      <w:r>
+        <w:rPr>
+          <w:b/>
+          <w:bCs/>
+        </w:rPr>
+        <w:t>Serial.read</w:t>
+      </w:r>
+      <w:r>
+        <w:rPr>
+          <w:b/>
+          <w:bCs/>
+        </w:rPr>
+        <w:t>StringUntil</w:t>
+      </w:r>
+      <w:proofErr w:type="spellEnd"/>
+      <w:r>
+        <w:rPr>
+          <w:b/>
+          <w:bCs/>
+        </w:rPr>
+        <w:t>(</w:t>
+      </w:r>
+      <w:r>
+        <w:rPr>
+          <w:b/>
+          <w:bCs/>
+        </w:rPr>
+        <w:t>‘#‘</w:t>
+      </w:r>
+      <w:r>
+        <w:rPr>
+          <w:b/>
+          <w:bCs/>
+        </w:rPr>
+        <w:t>)</w:t>
+      </w:r>
+      <w:r>
+        <w:t xml:space="preserve"> – načítanie textu (čaká 1 sek. na nové dáta</w:t>
+      </w:r>
+      <w:r>
+        <w:t xml:space="preserve"> alebo prijatie znaku #</w:t>
+      </w:r>
+      <w:r>
+        <w:t>)</w:t>
+      </w:r>
+    </w:p>
+    <w:p>
+      <w:pPr>
+        <w:rPr>
+          <w:b/>
+          <w:bCs/>
+        </w:rPr>
+      </w:pPr>
+      <w:proofErr w:type="spellStart"/>
+      <w:r>
+        <w:rPr>
+          <w:b/>
+          <w:bCs/>
+        </w:rPr>
+        <w:t>Serial.</w:t>
+      </w:r>
+      <w:r>
+        <w:rPr>
+          <w:b/>
+          <w:bCs/>
+        </w:rPr>
+        <w:t>parseInt</w:t>
+      </w:r>
+      <w:proofErr w:type="spellEnd"/>
+      <w:r>
+        <w:rPr>
+          <w:b/>
+          <w:bCs/>
+        </w:rPr>
+        <w:t>(</w:t>
+      </w:r>
+      <w:r>
+        <w:rPr>
+          <w:b/>
+          <w:bCs/>
+        </w:rPr>
+        <w:t>)</w:t>
+      </w:r>
+      <w:r>
+        <w:t xml:space="preserve"> – načítanie </w:t>
+      </w:r>
+      <w:r>
+        <w:t xml:space="preserve">znakov a konverzia do čísla </w:t>
+      </w:r>
+      <w:r>
+        <w:t>(čaká 1 sek.</w:t>
+      </w:r>
+      <w:r>
+        <w:t>, alebo na nečíselný znak</w:t>
+      </w:r>
+      <w:r>
+        <w:t>)</w:t>
+      </w:r>
+    </w:p>
+    <w:p>
+      <w:pPr>
+        <w:rPr>
+          <w:b/>
+          <w:bCs/>
+        </w:rPr>
+      </w:pPr>
+    </w:p>
+    <w:p>
+      <w:pPr>
+        <w:rPr>
+          <w:u w:val="single"/>
+        </w:rPr>
+      </w:pPr>
+      <w:r>
+        <w:rPr>
+          <w:u w:val="single"/>
+        </w:rPr>
+        <w:lastRenderedPageBreak/>
+        <w:t xml:space="preserve">Príklad </w:t>
+      </w:r>
+      <w:r>
+        <w:rPr>
+          <w:u w:val="single"/>
+        </w:rPr>
+        <w:t xml:space="preserve">na </w:t>
+      </w:r>
+      <w:r>
+        <w:rPr>
+          <w:u w:val="single"/>
+        </w:rPr>
+        <w:t xml:space="preserve">načítanie zo </w:t>
+      </w:r>
+      <w:proofErr w:type="spellStart"/>
+      <w:r>
+        <w:rPr>
+          <w:u w:val="single"/>
+        </w:rPr>
+        <w:t>Serial</w:t>
+      </w:r>
+      <w:proofErr w:type="spellEnd"/>
+      <w:r>
+        <w:rPr>
+          <w:u w:val="single"/>
+        </w:rPr>
+        <w:t>:</w:t>
+      </w:r>
+    </w:p>
+    <w:p>
+      <w:r>
+        <w:rPr>
+          <w:noProof/>
+        </w:rPr>
+        <w:drawing>
+          <wp:inline distT="0" distB="0" distL="0" distR="0" wp14:anchorId="1859FF6C" wp14:editId="44279762">
+            <wp:extent cx="5760720" cy="6938645"/>
+            <wp:effectExtent l="0" t="0" r="0" b="0"/>
+            <wp:docPr id="17" name="Obrázok 17"/>
+            <wp:cNvGraphicFramePr>
+              <a:graphicFrameLocks xmlns:a="http://schemas.openxmlformats.org/drawingml/2006/main" noChangeAspect="1"/>
+            </wp:cNvGraphicFramePr>
+            <a:graphic xmlns:a="http://schemas.openxmlformats.org/drawingml/2006/main">
+              <a:graphicData uri="http://schemas.openxmlformats.org/drawingml/2006/picture">
+                <pic:pic xmlns:pic="http://schemas.openxmlformats.org/drawingml/2006/picture">
+                  <pic:nvPicPr>
+                    <pic:cNvPr id="1" name=""/>
+                    <pic:cNvPicPr/>
+                  </pic:nvPicPr>
+                  <pic:blipFill>
+                    <a:blip r:embed="rId23"/>
+                    <a:stretch>
+                      <a:fillRect/>
+                    </a:stretch>
+                  </pic:blipFill>
+                  <pic:spPr>
+                    <a:xfrm>
+                      <a:off x="0" y="0"/>
+                      <a:ext cx="5760720" cy="6938645"/>
+                    </a:xfrm>
+                    <a:prstGeom prst="rect">
+                      <a:avLst/>
+                    </a:prstGeom>
+                  </pic:spPr>
+                </pic:pic>
+              </a:graphicData>
+            </a:graphic>
+          </wp:inline>
+        </w:drawing>
+      </w:r>
+    </w:p>
+    <w:p/>
+    <w:p>
+      <w:pPr>
+        <w:rPr>
+          <w:i/>
+          <w:color w:val="FF0000"/>
+        </w:rPr>
+      </w:pPr>
+      <w:r>
+        <w:rPr>
+          <w:u w:val="single"/>
+        </w:rPr>
+        <w:t>ÚLOHA</w:t>
+      </w:r>
+      <w:r>
+        <w:t xml:space="preserve">: </w:t>
+      </w:r>
+      <w:r>
+        <w:t xml:space="preserve">kalkulačka cez </w:t>
+      </w:r>
+      <w:proofErr w:type="spellStart"/>
+      <w:r>
+        <w:t>Serial</w:t>
+      </w:r>
+      <w:proofErr w:type="spellEnd"/>
+      <w:r>
+        <w:t xml:space="preserve"> (opakované načítavanie 2 čísel a jednej operácie a výpis výsledku)</w:t>
+      </w:r>
+      <w:r>
+        <w:t>.</w:t>
+      </w:r>
+    </w:p>
+    <w:p/>
+    <w:p/>
+    <w:p/>
+    <w:p/>
+    <w:p/>
+    <w:p>
+      <w:pPr>
+        <w:rPr>
+          <w:i/>
+          <w:color w:val="FF0000"/>
+        </w:rPr>
+      </w:pPr>
+    </w:p>
+    <w:p>
+      <w:pPr>
+        <w:rPr>
+          <w:i/>
+          <w:color w:val="FF0000"/>
+        </w:rPr>
+      </w:pPr>
+    </w:p>
+    <w:p>
+      <w:pPr>
+        <w:rPr>
+          <w:i/>
+          <w:color w:val="FF0000"/>
+        </w:rPr>
+      </w:pPr>
+    </w:p>
+    <w:p>
+      <w:pPr>
+        <w:rPr>
+          <w:i/>
+          <w:color w:val="FF0000"/>
+        </w:rPr>
+      </w:pPr>
+    </w:p>
+    <w:p>
+      <w:pPr>
+        <w:rPr>
+          <w:i/>
+          <w:color w:val="FF0000"/>
+        </w:rPr>
+      </w:pPr>
+    </w:p>
+    <w:p>
+      <w:pPr>
+        <w:rPr>
+          <w:i/>
+          <w:color w:val="FF0000"/>
+        </w:rPr>
+      </w:pPr>
+    </w:p>
+    <w:p>
+      <w:pPr>
+        <w:rPr>
+          <w:i/>
+          <w:color w:val="FF0000"/>
+        </w:rPr>
+      </w:pPr>
+    </w:p>
+    <w:p>
+      <w:pPr>
+        <w:rPr>
+          <w:i/>
+          <w:color w:val="FF0000"/>
+        </w:rPr>
+      </w:pPr>
+    </w:p>
+    <w:p>
+      <w:pPr>
+        <w:rPr>
+          <w:i/>
+          <w:color w:val="FF0000"/>
+        </w:rPr>
+      </w:pPr>
+    </w:p>
+    <w:p>
+      <w:pPr>
+        <w:rPr>
+          <w:i/>
+          <w:color w:val="FF0000"/>
+        </w:rPr>
+      </w:pPr>
+    </w:p>
+    <w:p>
+      <w:pPr>
+        <w:rPr>
+          <w:i/>
+          <w:color w:val="FF0000"/>
+        </w:rPr>
+      </w:pPr>
+    </w:p>
+    <w:p>
+      <w:pPr>
+        <w:rPr>
+          <w:i/>
+          <w:color w:val="FF0000"/>
+        </w:rPr>
+      </w:pPr>
+    </w:p>
+    <w:p>
+      <w:pPr>
+        <w:rPr>
+          <w:i/>
+          <w:color w:val="FF0000"/>
+        </w:rPr>
+      </w:pPr>
+    </w:p>
+    <w:p>
+      <w:pPr>
+        <w:rPr>
+          <w:i/>
+          <w:color w:val="FF0000"/>
+        </w:rPr>
+      </w:pPr>
+    </w:p>
+    <w:p>
+      <w:pPr>
+        <w:rPr>
+          <w:i/>
+          <w:color w:val="FF0000"/>
+        </w:rPr>
+      </w:pPr>
+    </w:p>
+    <w:p>
+      <w:pPr>
+        <w:rPr>
+          <w:i/>
+          <w:color w:val="FF0000"/>
+        </w:rPr>
+      </w:pPr>
+    </w:p>
+    <w:p>
+      <w:pPr>
+        <w:rPr>
+          <w:i/>
+          <w:color w:val="FF0000"/>
+        </w:rPr>
+      </w:pPr>
+    </w:p>
+    <w:p>
+      <w:pPr>
+        <w:rPr>
+          <w:i/>
+          <w:color w:val="FF0000"/>
+        </w:rPr>
+      </w:pPr>
+    </w:p>
+    <w:p>
+      <w:pPr>
+        <w:rPr>
+          <w:i/>
+          <w:color w:val="FF0000"/>
+        </w:rPr>
+      </w:pPr>
+    </w:p>
+    <w:p>
+      <w:pPr>
+        <w:rPr>
+          <w:i/>
+          <w:color w:val="FF0000"/>
+        </w:rPr>
+      </w:pPr>
+    </w:p>
+    <w:p>
+      <w:pPr>
+        <w:rPr>
+          <w:i/>
+          <w:color w:val="FF0000"/>
+        </w:rPr>
+      </w:pPr>
+    </w:p>
+    <w:p>
+      <w:pPr>
+        <w:rPr>
+          <w:i/>
+          <w:color w:val="FF0000"/>
+        </w:rPr>
+      </w:pPr>
+    </w:p>
+    <w:p>
+      <w:pPr>
+        <w:rPr>
+          <w:i/>
+          <w:color w:val="FF0000"/>
+        </w:rPr>
+      </w:pPr>
+    </w:p>
+    <w:p>
+      <w:pPr>
+        <w:rPr>
+          <w:i/>
+          <w:color w:val="FF0000"/>
+        </w:rPr>
+      </w:pPr>
+    </w:p>
+    <w:p>
+      <w:pPr>
+        <w:rPr>
+          <w:i/>
+          <w:color w:val="FF0000"/>
+        </w:rPr>
+      </w:pPr>
+    </w:p>
+    <w:p>
+      <w:pPr>
+        <w:rPr>
+          <w:i/>
+          <w:color w:val="FF0000"/>
+        </w:rPr>
+      </w:pPr>
+    </w:p>
+    <w:p>
+      <w:pPr>
+        <w:rPr>
+          <w:i/>
+          <w:color w:val="FF0000"/>
+        </w:rPr>
+      </w:pPr>
+    </w:p>
+    <w:p>
+      <w:pPr>
+        <w:rPr>
+          <w:i/>
+          <w:color w:val="FF0000"/>
+        </w:rPr>
+      </w:pPr>
+    </w:p>
+    <w:p>
+      <w:pPr>
+        <w:rPr>
+          <w:i/>
+          <w:color w:val="FF0000"/>
+        </w:rPr>
+      </w:pPr>
+    </w:p>
+    <w:p>
+      <w:pPr>
+        <w:rPr>
+          <w:i/>
+          <w:color w:val="FF0000"/>
+        </w:rPr>
+      </w:pPr>
+    </w:p>
+    <w:p>
+      <w:pPr>
+        <w:shd w:val="clear" w:color="auto" w:fill="FFFFFE"/>
+        <w:spacing w:after="0" w:line="285" w:lineRule="atLeast"/>
+        <w:rPr>
+          <w:rFonts w:ascii="Consolas" w:eastAsia="Times New Roman" w:hAnsi="Consolas" w:cs="Times New Roman"/>
+          <w:color w:val="000000"/>
+          <w:sz w:val="21"/>
+          <w:szCs w:val="21"/>
+          <w:lang w:eastAsia="sk-SK"/>
+        </w:rPr>
+      </w:pPr>
+      <w:proofErr w:type="spellStart"/>
+      <w:r>
+        <w:rPr>
+          <w:rFonts w:ascii="Consolas" w:eastAsia="Times New Roman" w:hAnsi="Consolas" w:cs="Times New Roman"/>
+          <w:color w:val="0000FF"/>
+          <w:sz w:val="21"/>
+          <w:szCs w:val="21"/>
+          <w:lang w:eastAsia="sk-SK"/>
+        </w:rPr>
+        <w:t>int</w:t>
+      </w:r>
+      <w:proofErr w:type="spellEnd"/>
+      <w:r>
+        <w:rPr>
+          <w:rFonts w:ascii="Consolas" w:eastAsia="Times New Roman" w:hAnsi="Consolas" w:cs="Times New Roman"/>
+          <w:color w:val="000000"/>
+          <w:sz w:val="21"/>
+          <w:szCs w:val="21"/>
+          <w:lang w:eastAsia="sk-SK"/>
+        </w:rPr>
+        <w:t xml:space="preserve"> </w:t>
+      </w:r>
+      <w:proofErr w:type="spellStart"/>
+      <w:r>
+        <w:rPr>
+          <w:rFonts w:ascii="Consolas" w:eastAsia="Times New Roman" w:hAnsi="Consolas" w:cs="Times New Roman"/>
+          <w:color w:val="000000"/>
+          <w:sz w:val="21"/>
+          <w:szCs w:val="21"/>
+          <w:lang w:eastAsia="sk-SK"/>
+        </w:rPr>
+        <w:t>pin</w:t>
+      </w:r>
+      <w:proofErr w:type="spellEnd"/>
+      <w:r>
+        <w:rPr>
+          <w:rFonts w:ascii="Consolas" w:eastAsia="Times New Roman" w:hAnsi="Consolas" w:cs="Times New Roman"/>
+          <w:color w:val="000000"/>
+          <w:sz w:val="21"/>
+          <w:szCs w:val="21"/>
+          <w:lang w:eastAsia="sk-SK"/>
+        </w:rPr>
+        <w:t xml:space="preserve"> = -</w:t>
+      </w:r>
+      <w:r>
+        <w:rPr>
+          <w:rFonts w:ascii="Consolas" w:eastAsia="Times New Roman" w:hAnsi="Consolas" w:cs="Times New Roman"/>
+          <w:color w:val="098658"/>
+          <w:sz w:val="21"/>
+          <w:szCs w:val="21"/>
+          <w:lang w:eastAsia="sk-SK"/>
+        </w:rPr>
+        <w:t>1</w:t>
+      </w:r>
+      <w:r>
+        <w:rPr>
+          <w:rFonts w:ascii="Consolas" w:eastAsia="Times New Roman" w:hAnsi="Consolas" w:cs="Times New Roman"/>
+          <w:color w:val="000000"/>
+          <w:sz w:val="21"/>
+          <w:szCs w:val="21"/>
+          <w:lang w:eastAsia="sk-SK"/>
+        </w:rPr>
+        <w:t xml:space="preserve">; </w:t>
+      </w:r>
+      <w:r>
+        <w:rPr>
+          <w:rFonts w:ascii="Consolas" w:eastAsia="Times New Roman" w:hAnsi="Consolas" w:cs="Times New Roman"/>
+          <w:color w:val="727C81"/>
+          <w:sz w:val="21"/>
+          <w:szCs w:val="21"/>
+          <w:lang w:eastAsia="sk-SK"/>
+        </w:rPr>
+        <w:t xml:space="preserve">// </w:t>
+      </w:r>
+      <w:proofErr w:type="spellStart"/>
+      <w:r>
+        <w:rPr>
+          <w:rFonts w:ascii="Consolas" w:eastAsia="Times New Roman" w:hAnsi="Consolas" w:cs="Times New Roman"/>
+          <w:color w:val="727C81"/>
+          <w:sz w:val="21"/>
+          <w:szCs w:val="21"/>
+          <w:lang w:eastAsia="sk-SK"/>
+        </w:rPr>
+        <w:t>premenna</w:t>
+      </w:r>
+      <w:proofErr w:type="spellEnd"/>
+      <w:r>
+        <w:rPr>
+          <w:rFonts w:ascii="Consolas" w:eastAsia="Times New Roman" w:hAnsi="Consolas" w:cs="Times New Roman"/>
+          <w:color w:val="727C81"/>
+          <w:sz w:val="21"/>
+          <w:szCs w:val="21"/>
+          <w:lang w:eastAsia="sk-SK"/>
+        </w:rPr>
+        <w:t xml:space="preserve"> pre </w:t>
+      </w:r>
+      <w:proofErr w:type="spellStart"/>
+      <w:r>
+        <w:rPr>
+          <w:rFonts w:ascii="Consolas" w:eastAsia="Times New Roman" w:hAnsi="Consolas" w:cs="Times New Roman"/>
+          <w:color w:val="727C81"/>
+          <w:sz w:val="21"/>
+          <w:szCs w:val="21"/>
+          <w:lang w:eastAsia="sk-SK"/>
+        </w:rPr>
+        <w:t>aktualne</w:t>
+      </w:r>
+      <w:proofErr w:type="spellEnd"/>
+      <w:r>
+        <w:rPr>
+          <w:rFonts w:ascii="Consolas" w:eastAsia="Times New Roman" w:hAnsi="Consolas" w:cs="Times New Roman"/>
+          <w:color w:val="727C81"/>
+          <w:sz w:val="21"/>
+          <w:szCs w:val="21"/>
+          <w:lang w:eastAsia="sk-SK"/>
+        </w:rPr>
+        <w:t xml:space="preserve"> </w:t>
+      </w:r>
+      <w:proofErr w:type="spellStart"/>
+      <w:r>
+        <w:rPr>
+          <w:rFonts w:ascii="Consolas" w:eastAsia="Times New Roman" w:hAnsi="Consolas" w:cs="Times New Roman"/>
+          <w:color w:val="727C81"/>
+          <w:sz w:val="21"/>
+          <w:szCs w:val="21"/>
+          <w:lang w:eastAsia="sk-SK"/>
+        </w:rPr>
+        <w:t>zvoleny</w:t>
+      </w:r>
+      <w:proofErr w:type="spellEnd"/>
+      <w:r>
+        <w:rPr>
+          <w:rFonts w:ascii="Consolas" w:eastAsia="Times New Roman" w:hAnsi="Consolas" w:cs="Times New Roman"/>
+          <w:color w:val="727C81"/>
+          <w:sz w:val="21"/>
+          <w:szCs w:val="21"/>
+          <w:lang w:eastAsia="sk-SK"/>
+        </w:rPr>
+        <w:t xml:space="preserve"> </w:t>
+      </w:r>
+      <w:proofErr w:type="spellStart"/>
+      <w:r>
+        <w:rPr>
+          <w:rFonts w:ascii="Consolas" w:eastAsia="Times New Roman" w:hAnsi="Consolas" w:cs="Times New Roman"/>
+          <w:color w:val="727C81"/>
+          <w:sz w:val="21"/>
+          <w:szCs w:val="21"/>
+          <w:lang w:eastAsia="sk-SK"/>
+        </w:rPr>
+        <w:t>pin</w:t>
+      </w:r>
+      <w:proofErr w:type="spellEnd"/>
+    </w:p>
+    <w:p>
+      <w:pPr>
+        <w:shd w:val="clear" w:color="auto" w:fill="FFFFFE"/>
+        <w:spacing w:after="0" w:line="285" w:lineRule="atLeast"/>
+        <w:rPr>
+          <w:rFonts w:ascii="Consolas" w:eastAsia="Times New Roman" w:hAnsi="Consolas" w:cs="Times New Roman"/>
+          <w:color w:val="000000"/>
+          <w:sz w:val="21"/>
+          <w:szCs w:val="21"/>
+          <w:lang w:eastAsia="sk-SK"/>
+        </w:rPr>
+      </w:pPr>
+      <w:proofErr w:type="spellStart"/>
+      <w:r>
+        <w:rPr>
+          <w:rFonts w:ascii="Consolas" w:eastAsia="Times New Roman" w:hAnsi="Consolas" w:cs="Times New Roman"/>
+          <w:color w:val="0000FF"/>
+          <w:sz w:val="21"/>
+          <w:szCs w:val="21"/>
+          <w:lang w:eastAsia="sk-SK"/>
+        </w:rPr>
+        <w:t>bool</w:t>
+      </w:r>
+      <w:proofErr w:type="spellEnd"/>
+      <w:r>
+        <w:rPr>
+          <w:rFonts w:ascii="Consolas" w:eastAsia="Times New Roman" w:hAnsi="Consolas" w:cs="Times New Roman"/>
+          <w:color w:val="000000"/>
+          <w:sz w:val="21"/>
+          <w:szCs w:val="21"/>
+          <w:lang w:eastAsia="sk-SK"/>
+        </w:rPr>
+        <w:t xml:space="preserve"> </w:t>
+      </w:r>
+      <w:proofErr w:type="spellStart"/>
+      <w:r>
+        <w:rPr>
+          <w:rFonts w:ascii="Consolas" w:eastAsia="Times New Roman" w:hAnsi="Consolas" w:cs="Times New Roman"/>
+          <w:color w:val="000000"/>
+          <w:sz w:val="21"/>
+          <w:szCs w:val="21"/>
+          <w:lang w:eastAsia="sk-SK"/>
+        </w:rPr>
+        <w:t>idemHore</w:t>
+      </w:r>
+      <w:proofErr w:type="spellEnd"/>
+      <w:r>
+        <w:rPr>
+          <w:rFonts w:ascii="Consolas" w:eastAsia="Times New Roman" w:hAnsi="Consolas" w:cs="Times New Roman"/>
+          <w:color w:val="000000"/>
+          <w:sz w:val="21"/>
+          <w:szCs w:val="21"/>
+          <w:lang w:eastAsia="sk-SK"/>
+        </w:rPr>
+        <w:t xml:space="preserve"> = </w:t>
+      </w:r>
+      <w:proofErr w:type="spellStart"/>
+      <w:r>
+        <w:rPr>
+          <w:rFonts w:ascii="Consolas" w:eastAsia="Times New Roman" w:hAnsi="Consolas" w:cs="Times New Roman"/>
+          <w:color w:val="0000FF"/>
+          <w:sz w:val="21"/>
+          <w:szCs w:val="21"/>
+          <w:lang w:eastAsia="sk-SK"/>
+        </w:rPr>
+        <w:t>true</w:t>
+      </w:r>
+      <w:proofErr w:type="spellEnd"/>
+      <w:r>
+        <w:rPr>
+          <w:rFonts w:ascii="Consolas" w:eastAsia="Times New Roman" w:hAnsi="Consolas" w:cs="Times New Roman"/>
+          <w:color w:val="000000"/>
+          <w:sz w:val="21"/>
+          <w:szCs w:val="21"/>
+          <w:lang w:eastAsia="sk-SK"/>
+        </w:rPr>
+        <w:t xml:space="preserve">; </w:t>
+      </w:r>
+      <w:r>
+        <w:rPr>
+          <w:rFonts w:ascii="Consolas" w:eastAsia="Times New Roman" w:hAnsi="Consolas" w:cs="Times New Roman"/>
+          <w:color w:val="727C81"/>
+          <w:sz w:val="21"/>
+          <w:szCs w:val="21"/>
+          <w:lang w:eastAsia="sk-SK"/>
+        </w:rPr>
+        <w:t xml:space="preserve">// </w:t>
+      </w:r>
+      <w:proofErr w:type="spellStart"/>
+      <w:r>
+        <w:rPr>
+          <w:rFonts w:ascii="Consolas" w:eastAsia="Times New Roman" w:hAnsi="Consolas" w:cs="Times New Roman"/>
+          <w:color w:val="727C81"/>
+          <w:sz w:val="21"/>
+          <w:szCs w:val="21"/>
+          <w:lang w:eastAsia="sk-SK"/>
+        </w:rPr>
+        <w:t>premenna</w:t>
+      </w:r>
+      <w:proofErr w:type="spellEnd"/>
+      <w:r>
+        <w:rPr>
+          <w:rFonts w:ascii="Consolas" w:eastAsia="Times New Roman" w:hAnsi="Consolas" w:cs="Times New Roman"/>
+          <w:color w:val="727C81"/>
+          <w:sz w:val="21"/>
+          <w:szCs w:val="21"/>
+          <w:lang w:eastAsia="sk-SK"/>
+        </w:rPr>
+        <w:t xml:space="preserve"> pre </w:t>
+      </w:r>
+      <w:proofErr w:type="spellStart"/>
+      <w:r>
+        <w:rPr>
+          <w:rFonts w:ascii="Consolas" w:eastAsia="Times New Roman" w:hAnsi="Consolas" w:cs="Times New Roman"/>
+          <w:color w:val="727C81"/>
+          <w:sz w:val="21"/>
+          <w:szCs w:val="21"/>
+          <w:lang w:eastAsia="sk-SK"/>
+        </w:rPr>
+        <w:t>urcenie</w:t>
+      </w:r>
+      <w:proofErr w:type="spellEnd"/>
+      <w:r>
+        <w:rPr>
+          <w:rFonts w:ascii="Consolas" w:eastAsia="Times New Roman" w:hAnsi="Consolas" w:cs="Times New Roman"/>
+          <w:color w:val="727C81"/>
+          <w:sz w:val="21"/>
+          <w:szCs w:val="21"/>
+          <w:lang w:eastAsia="sk-SK"/>
+        </w:rPr>
+        <w:t xml:space="preserve"> smeru</w:t>
+      </w:r>
+    </w:p>
+    <w:p>
+      <w:pPr>
+        <w:shd w:val="clear" w:color="auto" w:fill="FFFFFE"/>
+        <w:spacing w:after="0" w:line="285" w:lineRule="atLeast"/>
+        <w:rPr>
+          <w:rFonts w:ascii="Consolas" w:eastAsia="Times New Roman" w:hAnsi="Consolas" w:cs="Times New Roman"/>
+          <w:color w:val="000000"/>
+          <w:sz w:val="21"/>
+          <w:szCs w:val="21"/>
+          <w:lang w:eastAsia="sk-SK"/>
+        </w:rPr>
+      </w:pPr>
+    </w:p>
+    <w:p>
+      <w:pPr>
+        <w:shd w:val="clear" w:color="auto" w:fill="FFFFFE"/>
+        <w:spacing w:after="0" w:line="285" w:lineRule="atLeast"/>
+        <w:rPr>
+          <w:rFonts w:ascii="Consolas" w:eastAsia="Times New Roman" w:hAnsi="Consolas" w:cs="Times New Roman"/>
+          <w:color w:val="000000"/>
+          <w:sz w:val="21"/>
+          <w:szCs w:val="21"/>
+          <w:lang w:eastAsia="sk-SK"/>
+        </w:rPr>
+      </w:pPr>
+      <w:proofErr w:type="spellStart"/>
+      <w:r>
+        <w:rPr>
+          <w:rFonts w:ascii="Consolas" w:eastAsia="Times New Roman" w:hAnsi="Consolas" w:cs="Times New Roman"/>
+          <w:color w:val="0000FF"/>
+          <w:sz w:val="21"/>
+          <w:szCs w:val="21"/>
+          <w:lang w:eastAsia="sk-SK"/>
+        </w:rPr>
+        <w:t>void</w:t>
+      </w:r>
+      <w:proofErr w:type="spellEnd"/>
+      <w:r>
+        <w:rPr>
+          <w:rFonts w:ascii="Consolas" w:eastAsia="Times New Roman" w:hAnsi="Consolas" w:cs="Times New Roman"/>
+          <w:color w:val="000000"/>
+          <w:sz w:val="21"/>
+          <w:szCs w:val="21"/>
+          <w:lang w:eastAsia="sk-SK"/>
+        </w:rPr>
+        <w:t xml:space="preserve"> </w:t>
+      </w:r>
+      <w:proofErr w:type="spellStart"/>
+      <w:r>
+        <w:rPr>
+          <w:rFonts w:ascii="Consolas" w:eastAsia="Times New Roman" w:hAnsi="Consolas" w:cs="Times New Roman"/>
+          <w:color w:val="5E6D03"/>
+          <w:sz w:val="21"/>
+          <w:szCs w:val="21"/>
+          <w:lang w:eastAsia="sk-SK"/>
+        </w:rPr>
+        <w:t>setup</w:t>
+      </w:r>
+      <w:proofErr w:type="spellEnd"/>
+      <w:r>
+        <w:rPr>
+          <w:rFonts w:ascii="Consolas" w:eastAsia="Times New Roman" w:hAnsi="Consolas" w:cs="Times New Roman"/>
+          <w:color w:val="000000"/>
+          <w:sz w:val="21"/>
+          <w:szCs w:val="21"/>
+          <w:lang w:eastAsia="sk-SK"/>
+        </w:rPr>
+        <w:t xml:space="preserve">() </w:t>
+      </w:r>
+    </w:p>
+    <w:p>
+      <w:pPr>
+        <w:shd w:val="clear" w:color="auto" w:fill="FFFFFE"/>
+        <w:spacing w:after="0" w:line="285" w:lineRule="atLeast"/>
+        <w:rPr>
+          <w:rFonts w:ascii="Consolas" w:eastAsia="Times New Roman" w:hAnsi="Consolas" w:cs="Times New Roman"/>
+          <w:color w:val="000000"/>
+          <w:sz w:val="21"/>
+          <w:szCs w:val="21"/>
+          <w:lang w:eastAsia="sk-SK"/>
+        </w:rPr>
+      </w:pPr>
+      <w:r>
+        <w:rPr>
+          <w:rFonts w:ascii="Consolas" w:eastAsia="Times New Roman" w:hAnsi="Consolas" w:cs="Times New Roman"/>
+          <w:color w:val="000000"/>
+          <w:sz w:val="21"/>
+          <w:szCs w:val="21"/>
+          <w:lang w:eastAsia="sk-SK"/>
+        </w:rPr>
+        <w:t>{</w:t>
+      </w:r>
+    </w:p>
+    <w:p>
+      <w:pPr>
+        <w:shd w:val="clear" w:color="auto" w:fill="FFFFFE"/>
+        <w:spacing w:after="0" w:line="285" w:lineRule="atLeast"/>
+        <w:rPr>
+          <w:rFonts w:ascii="Consolas" w:eastAsia="Times New Roman" w:hAnsi="Consolas" w:cs="Times New Roman"/>
+          <w:color w:val="000000"/>
+          <w:sz w:val="21"/>
+          <w:szCs w:val="21"/>
+          <w:lang w:eastAsia="sk-SK"/>
+        </w:rPr>
+      </w:pPr>
+      <w:r>
+        <w:rPr>
+          <w:rFonts w:ascii="Consolas" w:eastAsia="Times New Roman" w:hAnsi="Consolas" w:cs="Times New Roman"/>
+          <w:color w:val="000000"/>
+          <w:sz w:val="21"/>
+          <w:szCs w:val="21"/>
+          <w:lang w:eastAsia="sk-SK"/>
+        </w:rPr>
+        <w:t xml:space="preserve">  </w:t>
+      </w:r>
+      <w:proofErr w:type="spellStart"/>
+      <w:r>
+        <w:rPr>
+          <w:rFonts w:ascii="Consolas" w:eastAsia="Times New Roman" w:hAnsi="Consolas" w:cs="Times New Roman"/>
+          <w:color w:val="0000FF"/>
+          <w:sz w:val="21"/>
+          <w:szCs w:val="21"/>
+          <w:lang w:eastAsia="sk-SK"/>
+        </w:rPr>
+        <w:t>for</w:t>
+      </w:r>
+      <w:proofErr w:type="spellEnd"/>
+      <w:r>
+        <w:rPr>
+          <w:rFonts w:ascii="Consolas" w:eastAsia="Times New Roman" w:hAnsi="Consolas" w:cs="Times New Roman"/>
+          <w:color w:val="000000"/>
+          <w:sz w:val="21"/>
+          <w:szCs w:val="21"/>
+          <w:lang w:eastAsia="sk-SK"/>
+        </w:rPr>
+        <w:t>(</w:t>
+      </w:r>
+      <w:proofErr w:type="spellStart"/>
+      <w:r>
+        <w:rPr>
+          <w:rFonts w:ascii="Consolas" w:eastAsia="Times New Roman" w:hAnsi="Consolas" w:cs="Times New Roman"/>
+          <w:color w:val="0000FF"/>
+          <w:sz w:val="21"/>
+          <w:szCs w:val="21"/>
+          <w:lang w:eastAsia="sk-SK"/>
+        </w:rPr>
+        <w:t>int</w:t>
+      </w:r>
+      <w:proofErr w:type="spellEnd"/>
+      <w:r>
+        <w:rPr>
+          <w:rFonts w:ascii="Consolas" w:eastAsia="Times New Roman" w:hAnsi="Consolas" w:cs="Times New Roman"/>
+          <w:color w:val="000000"/>
+          <w:sz w:val="21"/>
+          <w:szCs w:val="21"/>
+          <w:lang w:eastAsia="sk-SK"/>
+        </w:rPr>
+        <w:t xml:space="preserve"> i=</w:t>
+      </w:r>
+      <w:r>
+        <w:rPr>
+          <w:rFonts w:ascii="Consolas" w:eastAsia="Times New Roman" w:hAnsi="Consolas" w:cs="Times New Roman"/>
+          <w:color w:val="098658"/>
+          <w:sz w:val="21"/>
+          <w:szCs w:val="21"/>
+          <w:lang w:eastAsia="sk-SK"/>
+        </w:rPr>
+        <w:t>0</w:t>
+      </w:r>
+      <w:r>
+        <w:rPr>
+          <w:rFonts w:ascii="Consolas" w:eastAsia="Times New Roman" w:hAnsi="Consolas" w:cs="Times New Roman"/>
+          <w:color w:val="000000"/>
+          <w:sz w:val="21"/>
+          <w:szCs w:val="21"/>
+          <w:lang w:eastAsia="sk-SK"/>
+        </w:rPr>
+        <w:t>;i&lt;</w:t>
+      </w:r>
+      <w:r>
+        <w:rPr>
+          <w:rFonts w:ascii="Consolas" w:eastAsia="Times New Roman" w:hAnsi="Consolas" w:cs="Times New Roman"/>
+          <w:color w:val="098658"/>
+          <w:sz w:val="21"/>
+          <w:szCs w:val="21"/>
+          <w:lang w:eastAsia="sk-SK"/>
+        </w:rPr>
+        <w:t>10</w:t>
+      </w:r>
+      <w:r>
+        <w:rPr>
+          <w:rFonts w:ascii="Consolas" w:eastAsia="Times New Roman" w:hAnsi="Consolas" w:cs="Times New Roman"/>
+          <w:color w:val="000000"/>
+          <w:sz w:val="21"/>
+          <w:szCs w:val="21"/>
+          <w:lang w:eastAsia="sk-SK"/>
+        </w:rPr>
+        <w:t xml:space="preserve">;i++) </w:t>
+      </w:r>
+      <w:r>
+        <w:rPr>
+          <w:rFonts w:ascii="Consolas" w:eastAsia="Times New Roman" w:hAnsi="Consolas" w:cs="Times New Roman"/>
+          <w:color w:val="727C81"/>
+          <w:sz w:val="21"/>
+          <w:szCs w:val="21"/>
+          <w:lang w:eastAsia="sk-SK"/>
+        </w:rPr>
+        <w:t xml:space="preserve">// </w:t>
+      </w:r>
+      <w:proofErr w:type="spellStart"/>
+      <w:r>
+        <w:rPr>
+          <w:rFonts w:ascii="Consolas" w:eastAsia="Times New Roman" w:hAnsi="Consolas" w:cs="Times New Roman"/>
+          <w:color w:val="727C81"/>
+          <w:sz w:val="21"/>
+          <w:szCs w:val="21"/>
+          <w:lang w:eastAsia="sk-SK"/>
+        </w:rPr>
+        <w:t>piny</w:t>
+      </w:r>
+      <w:proofErr w:type="spellEnd"/>
+      <w:r>
+        <w:rPr>
+          <w:rFonts w:ascii="Consolas" w:eastAsia="Times New Roman" w:hAnsi="Consolas" w:cs="Times New Roman"/>
+          <w:color w:val="727C81"/>
+          <w:sz w:val="21"/>
+          <w:szCs w:val="21"/>
+          <w:lang w:eastAsia="sk-SK"/>
+        </w:rPr>
+        <w:t xml:space="preserve"> BG </w:t>
+      </w:r>
+      <w:proofErr w:type="spellStart"/>
+      <w:r>
+        <w:rPr>
+          <w:rFonts w:ascii="Consolas" w:eastAsia="Times New Roman" w:hAnsi="Consolas" w:cs="Times New Roman"/>
+          <w:color w:val="727C81"/>
+          <w:sz w:val="21"/>
+          <w:szCs w:val="21"/>
+          <w:lang w:eastAsia="sk-SK"/>
+        </w:rPr>
+        <w:t>su</w:t>
+      </w:r>
+      <w:proofErr w:type="spellEnd"/>
+      <w:r>
+        <w:rPr>
+          <w:rFonts w:ascii="Consolas" w:eastAsia="Times New Roman" w:hAnsi="Consolas" w:cs="Times New Roman"/>
+          <w:color w:val="727C81"/>
+          <w:sz w:val="21"/>
+          <w:szCs w:val="21"/>
+          <w:lang w:eastAsia="sk-SK"/>
+        </w:rPr>
+        <w:t xml:space="preserve"> ako </w:t>
+      </w:r>
+      <w:proofErr w:type="spellStart"/>
+      <w:r>
+        <w:rPr>
+          <w:rFonts w:ascii="Consolas" w:eastAsia="Times New Roman" w:hAnsi="Consolas" w:cs="Times New Roman"/>
+          <w:color w:val="727C81"/>
+          <w:sz w:val="21"/>
+          <w:szCs w:val="21"/>
+          <w:lang w:eastAsia="sk-SK"/>
+        </w:rPr>
+        <w:t>vystup</w:t>
+      </w:r>
+      <w:proofErr w:type="spellEnd"/>
+    </w:p>
+    <w:p>
+      <w:pPr>
+        <w:shd w:val="clear" w:color="auto" w:fill="FFFFFE"/>
+        <w:spacing w:after="0" w:line="285" w:lineRule="atLeast"/>
+        <w:rPr>
+          <w:rFonts w:ascii="Consolas" w:eastAsia="Times New Roman" w:hAnsi="Consolas" w:cs="Times New Roman"/>
+          <w:color w:val="000000"/>
+          <w:sz w:val="21"/>
+          <w:szCs w:val="21"/>
+          <w:lang w:eastAsia="sk-SK"/>
+        </w:rPr>
+      </w:pPr>
+      <w:r>
+        <w:rPr>
+          <w:rFonts w:ascii="Consolas" w:eastAsia="Times New Roman" w:hAnsi="Consolas" w:cs="Times New Roman"/>
+          <w:color w:val="000000"/>
+          <w:sz w:val="21"/>
+          <w:szCs w:val="21"/>
+          <w:lang w:eastAsia="sk-SK"/>
+        </w:rPr>
+        <w:t xml:space="preserve">    </w:t>
+      </w:r>
+      <w:proofErr w:type="spellStart"/>
+      <w:r>
+        <w:rPr>
+          <w:rFonts w:ascii="Consolas" w:eastAsia="Times New Roman" w:hAnsi="Consolas" w:cs="Times New Roman"/>
+          <w:color w:val="E97366"/>
+          <w:sz w:val="21"/>
+          <w:szCs w:val="21"/>
+          <w:lang w:eastAsia="sk-SK"/>
+        </w:rPr>
+        <w:t>pinMode</w:t>
+      </w:r>
+      <w:proofErr w:type="spellEnd"/>
+      <w:r>
+        <w:rPr>
+          <w:rFonts w:ascii="Consolas" w:eastAsia="Times New Roman" w:hAnsi="Consolas" w:cs="Times New Roman"/>
+          <w:color w:val="000000"/>
+          <w:sz w:val="21"/>
+          <w:szCs w:val="21"/>
+          <w:lang w:eastAsia="sk-SK"/>
+        </w:rPr>
+        <w:t xml:space="preserve">(i, </w:t>
+      </w:r>
+      <w:r>
+        <w:rPr>
+          <w:rFonts w:ascii="Consolas" w:eastAsia="Times New Roman" w:hAnsi="Consolas" w:cs="Times New Roman"/>
+          <w:color w:val="00979C"/>
+          <w:sz w:val="21"/>
+          <w:szCs w:val="21"/>
+          <w:lang w:eastAsia="sk-SK"/>
+        </w:rPr>
+        <w:t>OUTPUT</w:t>
+      </w:r>
+      <w:r>
+        <w:rPr>
+          <w:rFonts w:ascii="Consolas" w:eastAsia="Times New Roman" w:hAnsi="Consolas" w:cs="Times New Roman"/>
+          <w:color w:val="000000"/>
+          <w:sz w:val="21"/>
+          <w:szCs w:val="21"/>
+          <w:lang w:eastAsia="sk-SK"/>
+        </w:rPr>
+        <w:t>);</w:t>
+      </w:r>
+    </w:p>
+    <w:p>
+      <w:pPr>
+        <w:shd w:val="clear" w:color="auto" w:fill="FFFFFE"/>
+        <w:spacing w:after="0" w:line="285" w:lineRule="atLeast"/>
+        <w:rPr>
+          <w:rFonts w:ascii="Consolas" w:eastAsia="Times New Roman" w:hAnsi="Consolas" w:cs="Times New Roman"/>
+          <w:color w:val="000000"/>
+          <w:sz w:val="21"/>
+          <w:szCs w:val="21"/>
+          <w:lang w:eastAsia="sk-SK"/>
+        </w:rPr>
+      </w:pPr>
+      <w:r>
+        <w:rPr>
+          <w:rFonts w:ascii="Consolas" w:eastAsia="Times New Roman" w:hAnsi="Consolas" w:cs="Times New Roman"/>
+          <w:color w:val="000000"/>
+          <w:sz w:val="21"/>
+          <w:szCs w:val="21"/>
+          <w:lang w:eastAsia="sk-SK"/>
+        </w:rPr>
+        <w:t xml:space="preserve">  </w:t>
+      </w:r>
+    </w:p>
+    <w:p>
+      <w:pPr>
+        <w:shd w:val="clear" w:color="auto" w:fill="FFFFFE"/>
+        <w:spacing w:after="0" w:line="285" w:lineRule="atLeast"/>
+        <w:rPr>
+          <w:rFonts w:ascii="Consolas" w:eastAsia="Times New Roman" w:hAnsi="Consolas" w:cs="Times New Roman"/>
+          <w:color w:val="000000"/>
+          <w:sz w:val="21"/>
+          <w:szCs w:val="21"/>
+          <w:lang w:eastAsia="sk-SK"/>
+        </w:rPr>
+      </w:pPr>
+      <w:r>
+        <w:rPr>
+          <w:rFonts w:ascii="Consolas" w:eastAsia="Times New Roman" w:hAnsi="Consolas" w:cs="Times New Roman"/>
+          <w:color w:val="000000"/>
+          <w:sz w:val="21"/>
+          <w:szCs w:val="21"/>
+          <w:lang w:eastAsia="sk-SK"/>
+        </w:rPr>
+        <w:t xml:space="preserve">  </w:t>
+      </w:r>
+      <w:proofErr w:type="spellStart"/>
+      <w:r>
+        <w:rPr>
+          <w:rFonts w:ascii="Consolas" w:eastAsia="Times New Roman" w:hAnsi="Consolas" w:cs="Times New Roman"/>
+          <w:color w:val="E97366"/>
+          <w:sz w:val="21"/>
+          <w:szCs w:val="21"/>
+          <w:lang w:eastAsia="sk-SK"/>
+        </w:rPr>
+        <w:t>pinMode</w:t>
+      </w:r>
+      <w:proofErr w:type="spellEnd"/>
+      <w:r>
+        <w:rPr>
+          <w:rFonts w:ascii="Consolas" w:eastAsia="Times New Roman" w:hAnsi="Consolas" w:cs="Times New Roman"/>
+          <w:color w:val="000000"/>
+          <w:sz w:val="21"/>
+          <w:szCs w:val="21"/>
+          <w:lang w:eastAsia="sk-SK"/>
+        </w:rPr>
+        <w:t>(</w:t>
+      </w:r>
+      <w:r>
+        <w:rPr>
+          <w:rFonts w:ascii="Consolas" w:eastAsia="Times New Roman" w:hAnsi="Consolas" w:cs="Times New Roman"/>
+          <w:color w:val="098658"/>
+          <w:sz w:val="21"/>
+          <w:szCs w:val="21"/>
+          <w:lang w:eastAsia="sk-SK"/>
+        </w:rPr>
+        <w:t>12</w:t>
+      </w:r>
+      <w:r>
+        <w:rPr>
+          <w:rFonts w:ascii="Consolas" w:eastAsia="Times New Roman" w:hAnsi="Consolas" w:cs="Times New Roman"/>
+          <w:color w:val="000000"/>
+          <w:sz w:val="21"/>
+          <w:szCs w:val="21"/>
+          <w:lang w:eastAsia="sk-SK"/>
+        </w:rPr>
+        <w:t xml:space="preserve">, </w:t>
+      </w:r>
+      <w:r>
+        <w:rPr>
+          <w:rFonts w:ascii="Consolas" w:eastAsia="Times New Roman" w:hAnsi="Consolas" w:cs="Times New Roman"/>
+          <w:color w:val="00979C"/>
+          <w:sz w:val="21"/>
+          <w:szCs w:val="21"/>
+          <w:lang w:eastAsia="sk-SK"/>
+        </w:rPr>
+        <w:t>INPUT</w:t>
+      </w:r>
+      <w:r>
+        <w:rPr>
+          <w:rFonts w:ascii="Consolas" w:eastAsia="Times New Roman" w:hAnsi="Consolas" w:cs="Times New Roman"/>
+          <w:color w:val="000000"/>
+          <w:sz w:val="21"/>
+          <w:szCs w:val="21"/>
+          <w:lang w:eastAsia="sk-SK"/>
+        </w:rPr>
+        <w:t xml:space="preserve">); </w:t>
+      </w:r>
+      <w:r>
+        <w:rPr>
+          <w:rFonts w:ascii="Consolas" w:eastAsia="Times New Roman" w:hAnsi="Consolas" w:cs="Times New Roman"/>
+          <w:color w:val="727C81"/>
+          <w:sz w:val="21"/>
+          <w:szCs w:val="21"/>
+          <w:lang w:eastAsia="sk-SK"/>
+        </w:rPr>
+        <w:t xml:space="preserve">// </w:t>
+      </w:r>
+      <w:proofErr w:type="spellStart"/>
+      <w:r>
+        <w:rPr>
+          <w:rFonts w:ascii="Consolas" w:eastAsia="Times New Roman" w:hAnsi="Consolas" w:cs="Times New Roman"/>
+          <w:color w:val="727C81"/>
+          <w:sz w:val="21"/>
+          <w:szCs w:val="21"/>
+          <w:lang w:eastAsia="sk-SK"/>
+        </w:rPr>
+        <w:t>pin</w:t>
+      </w:r>
+      <w:proofErr w:type="spellEnd"/>
+      <w:r>
+        <w:rPr>
+          <w:rFonts w:ascii="Consolas" w:eastAsia="Times New Roman" w:hAnsi="Consolas" w:cs="Times New Roman"/>
+          <w:color w:val="727C81"/>
+          <w:sz w:val="21"/>
+          <w:szCs w:val="21"/>
+          <w:lang w:eastAsia="sk-SK"/>
+        </w:rPr>
+        <w:t xml:space="preserve"> </w:t>
+      </w:r>
+      <w:proofErr w:type="spellStart"/>
+      <w:r>
+        <w:rPr>
+          <w:rFonts w:ascii="Consolas" w:eastAsia="Times New Roman" w:hAnsi="Consolas" w:cs="Times New Roman"/>
+          <w:color w:val="727C81"/>
+          <w:sz w:val="21"/>
+          <w:szCs w:val="21"/>
+          <w:lang w:eastAsia="sk-SK"/>
+        </w:rPr>
+        <w:t>tlacidla</w:t>
+      </w:r>
+      <w:proofErr w:type="spellEnd"/>
+      <w:r>
+        <w:rPr>
+          <w:rFonts w:ascii="Consolas" w:eastAsia="Times New Roman" w:hAnsi="Consolas" w:cs="Times New Roman"/>
+          <w:color w:val="727C81"/>
+          <w:sz w:val="21"/>
+          <w:szCs w:val="21"/>
+          <w:lang w:eastAsia="sk-SK"/>
+        </w:rPr>
+        <w:t xml:space="preserve"> je ako vstup</w:t>
+      </w:r>
+    </w:p>
+    <w:p>
+      <w:pPr>
+        <w:shd w:val="clear" w:color="auto" w:fill="FFFFFE"/>
+        <w:spacing w:after="0" w:line="285" w:lineRule="atLeast"/>
+        <w:rPr>
+          <w:rFonts w:ascii="Consolas" w:eastAsia="Times New Roman" w:hAnsi="Consolas" w:cs="Times New Roman"/>
+          <w:color w:val="000000"/>
+          <w:sz w:val="21"/>
+          <w:szCs w:val="21"/>
+          <w:lang w:eastAsia="sk-SK"/>
+        </w:rPr>
+      </w:pPr>
+      <w:r>
+        <w:rPr>
+          <w:rFonts w:ascii="Consolas" w:eastAsia="Times New Roman" w:hAnsi="Consolas" w:cs="Times New Roman"/>
+          <w:color w:val="000000"/>
+          <w:sz w:val="21"/>
+          <w:szCs w:val="21"/>
+          <w:lang w:eastAsia="sk-SK"/>
+        </w:rPr>
+        <w:t xml:space="preserve">  </w:t>
+      </w:r>
+      <w:proofErr w:type="spellStart"/>
+      <w:r>
+        <w:rPr>
+          <w:rFonts w:ascii="Consolas" w:eastAsia="Times New Roman" w:hAnsi="Consolas" w:cs="Times New Roman"/>
+          <w:color w:val="E97366"/>
+          <w:sz w:val="21"/>
+          <w:szCs w:val="21"/>
+          <w:lang w:eastAsia="sk-SK"/>
+        </w:rPr>
+        <w:t>digitalWrite</w:t>
+      </w:r>
+      <w:proofErr w:type="spellEnd"/>
+      <w:r>
+        <w:rPr>
+          <w:rFonts w:ascii="Consolas" w:eastAsia="Times New Roman" w:hAnsi="Consolas" w:cs="Times New Roman"/>
+          <w:color w:val="000000"/>
+          <w:sz w:val="21"/>
+          <w:szCs w:val="21"/>
+          <w:lang w:eastAsia="sk-SK"/>
+        </w:rPr>
+        <w:t>(</w:t>
+      </w:r>
+      <w:r>
+        <w:rPr>
+          <w:rFonts w:ascii="Consolas" w:eastAsia="Times New Roman" w:hAnsi="Consolas" w:cs="Times New Roman"/>
+          <w:color w:val="098658"/>
+          <w:sz w:val="21"/>
+          <w:szCs w:val="21"/>
+          <w:lang w:eastAsia="sk-SK"/>
+        </w:rPr>
+        <w:t>12</w:t>
+      </w:r>
+      <w:r>
+        <w:rPr>
+          <w:rFonts w:ascii="Consolas" w:eastAsia="Times New Roman" w:hAnsi="Consolas" w:cs="Times New Roman"/>
+          <w:color w:val="000000"/>
+          <w:sz w:val="21"/>
+          <w:szCs w:val="21"/>
+          <w:lang w:eastAsia="sk-SK"/>
+        </w:rPr>
+        <w:t xml:space="preserve">, </w:t>
+      </w:r>
+      <w:r>
+        <w:rPr>
+          <w:rFonts w:ascii="Consolas" w:eastAsia="Times New Roman" w:hAnsi="Consolas" w:cs="Times New Roman"/>
+          <w:color w:val="00979C"/>
+          <w:sz w:val="21"/>
+          <w:szCs w:val="21"/>
+          <w:lang w:eastAsia="sk-SK"/>
+        </w:rPr>
+        <w:t>HIGH</w:t>
+      </w:r>
+      <w:r>
+        <w:rPr>
+          <w:rFonts w:ascii="Consolas" w:eastAsia="Times New Roman" w:hAnsi="Consolas" w:cs="Times New Roman"/>
+          <w:color w:val="000000"/>
+          <w:sz w:val="21"/>
+          <w:szCs w:val="21"/>
+          <w:lang w:eastAsia="sk-SK"/>
+        </w:rPr>
+        <w:t xml:space="preserve">); </w:t>
+      </w:r>
+      <w:r>
+        <w:rPr>
+          <w:rFonts w:ascii="Consolas" w:eastAsia="Times New Roman" w:hAnsi="Consolas" w:cs="Times New Roman"/>
+          <w:color w:val="727C81"/>
+          <w:sz w:val="21"/>
+          <w:szCs w:val="21"/>
+          <w:lang w:eastAsia="sk-SK"/>
+        </w:rPr>
+        <w:t xml:space="preserve">// zapnutie </w:t>
+      </w:r>
+      <w:proofErr w:type="spellStart"/>
+      <w:r>
+        <w:rPr>
+          <w:rFonts w:ascii="Consolas" w:eastAsia="Times New Roman" w:hAnsi="Consolas" w:cs="Times New Roman"/>
+          <w:color w:val="727C81"/>
+          <w:sz w:val="21"/>
+          <w:szCs w:val="21"/>
+          <w:lang w:eastAsia="sk-SK"/>
+        </w:rPr>
+        <w:t>pull-up</w:t>
+      </w:r>
+      <w:proofErr w:type="spellEnd"/>
+      <w:r>
+        <w:rPr>
+          <w:rFonts w:ascii="Consolas" w:eastAsia="Times New Roman" w:hAnsi="Consolas" w:cs="Times New Roman"/>
+          <w:color w:val="727C81"/>
+          <w:sz w:val="21"/>
+          <w:szCs w:val="21"/>
+          <w:lang w:eastAsia="sk-SK"/>
+        </w:rPr>
+        <w:t xml:space="preserve"> odporu</w:t>
+      </w:r>
+    </w:p>
+    <w:p>
+      <w:pPr>
+        <w:shd w:val="clear" w:color="auto" w:fill="FFFFFE"/>
+        <w:spacing w:after="0" w:line="285" w:lineRule="atLeast"/>
+        <w:rPr>
+          <w:rFonts w:ascii="Consolas" w:eastAsia="Times New Roman" w:hAnsi="Consolas" w:cs="Times New Roman"/>
+          <w:color w:val="000000"/>
+          <w:sz w:val="21"/>
+          <w:szCs w:val="21"/>
+          <w:lang w:eastAsia="sk-SK"/>
+        </w:rPr>
+      </w:pPr>
+      <w:r>
+        <w:rPr>
+          <w:rFonts w:ascii="Consolas" w:eastAsia="Times New Roman" w:hAnsi="Consolas" w:cs="Times New Roman"/>
+          <w:color w:val="000000"/>
+          <w:sz w:val="21"/>
+          <w:szCs w:val="21"/>
+          <w:lang w:eastAsia="sk-SK"/>
+        </w:rPr>
+        <w:t>}</w:t>
+      </w:r>
+    </w:p>
+    <w:p>
+      <w:pPr>
+        <w:shd w:val="clear" w:color="auto" w:fill="FFFFFE"/>
+        <w:spacing w:after="0" w:line="285" w:lineRule="atLeast"/>
+        <w:rPr>
+          <w:rFonts w:ascii="Consolas" w:eastAsia="Times New Roman" w:hAnsi="Consolas" w:cs="Times New Roman"/>
+          <w:color w:val="000000"/>
+          <w:sz w:val="21"/>
+          <w:szCs w:val="21"/>
+          <w:lang w:eastAsia="sk-SK"/>
+        </w:rPr>
+      </w:pPr>
+    </w:p>
+    <w:p>
+      <w:pPr>
+        <w:shd w:val="clear" w:color="auto" w:fill="FFFFFE"/>
+        <w:spacing w:after="0" w:line="285" w:lineRule="atLeast"/>
+        <w:rPr>
+          <w:rFonts w:ascii="Consolas" w:eastAsia="Times New Roman" w:hAnsi="Consolas" w:cs="Times New Roman"/>
+          <w:color w:val="000000"/>
+          <w:sz w:val="21"/>
+          <w:szCs w:val="21"/>
+          <w:lang w:eastAsia="sk-SK"/>
+        </w:rPr>
+      </w:pPr>
+      <w:proofErr w:type="spellStart"/>
+      <w:r>
+        <w:rPr>
+          <w:rFonts w:ascii="Consolas" w:eastAsia="Times New Roman" w:hAnsi="Consolas" w:cs="Times New Roman"/>
+          <w:color w:val="0000FF"/>
+          <w:sz w:val="21"/>
+          <w:szCs w:val="21"/>
+          <w:lang w:eastAsia="sk-SK"/>
+        </w:rPr>
+        <w:t>void</w:t>
+      </w:r>
+      <w:proofErr w:type="spellEnd"/>
+      <w:r>
+        <w:rPr>
+          <w:rFonts w:ascii="Consolas" w:eastAsia="Times New Roman" w:hAnsi="Consolas" w:cs="Times New Roman"/>
+          <w:color w:val="000000"/>
+          <w:sz w:val="21"/>
+          <w:szCs w:val="21"/>
+          <w:lang w:eastAsia="sk-SK"/>
+        </w:rPr>
+        <w:t xml:space="preserve"> </w:t>
+      </w:r>
+      <w:proofErr w:type="spellStart"/>
+      <w:r>
+        <w:rPr>
+          <w:rFonts w:ascii="Consolas" w:eastAsia="Times New Roman" w:hAnsi="Consolas" w:cs="Times New Roman"/>
+          <w:color w:val="5E6D03"/>
+          <w:sz w:val="21"/>
+          <w:szCs w:val="21"/>
+          <w:lang w:eastAsia="sk-SK"/>
+        </w:rPr>
+        <w:t>loop</w:t>
+      </w:r>
+      <w:proofErr w:type="spellEnd"/>
+      <w:r>
+        <w:rPr>
+          <w:rFonts w:ascii="Consolas" w:eastAsia="Times New Roman" w:hAnsi="Consolas" w:cs="Times New Roman"/>
+          <w:color w:val="000000"/>
+          <w:sz w:val="21"/>
+          <w:szCs w:val="21"/>
+          <w:lang w:eastAsia="sk-SK"/>
+        </w:rPr>
+        <w:t xml:space="preserve">() </w:t>
+      </w:r>
+    </w:p>
+    <w:p>
+      <w:pPr>
+        <w:shd w:val="clear" w:color="auto" w:fill="FFFFFE"/>
+        <w:spacing w:after="0" w:line="285" w:lineRule="atLeast"/>
+        <w:rPr>
+          <w:rFonts w:ascii="Consolas" w:eastAsia="Times New Roman" w:hAnsi="Consolas" w:cs="Times New Roman"/>
+          <w:color w:val="000000"/>
+          <w:sz w:val="21"/>
+          <w:szCs w:val="21"/>
+          <w:lang w:eastAsia="sk-SK"/>
+        </w:rPr>
+      </w:pPr>
+      <w:r>
+        <w:rPr>
+          <w:rFonts w:ascii="Consolas" w:eastAsia="Times New Roman" w:hAnsi="Consolas" w:cs="Times New Roman"/>
+          <w:color w:val="000000"/>
+          <w:sz w:val="21"/>
+          <w:szCs w:val="21"/>
+          <w:lang w:eastAsia="sk-SK"/>
+        </w:rPr>
+        <w:t>{</w:t>
+      </w:r>
+    </w:p>
+    <w:p>
+      <w:pPr>
+        <w:shd w:val="clear" w:color="auto" w:fill="FFFFFE"/>
+        <w:spacing w:after="0" w:line="285" w:lineRule="atLeast"/>
+        <w:rPr>
+          <w:rFonts w:ascii="Consolas" w:eastAsia="Times New Roman" w:hAnsi="Consolas" w:cs="Times New Roman"/>
+          <w:color w:val="000000"/>
+          <w:sz w:val="21"/>
+          <w:szCs w:val="21"/>
+          <w:lang w:eastAsia="sk-SK"/>
+        </w:rPr>
+      </w:pPr>
+      <w:r>
+        <w:rPr>
+          <w:rFonts w:ascii="Consolas" w:eastAsia="Times New Roman" w:hAnsi="Consolas" w:cs="Times New Roman"/>
+          <w:color w:val="000000"/>
+          <w:sz w:val="21"/>
+          <w:szCs w:val="21"/>
+          <w:lang w:eastAsia="sk-SK"/>
+        </w:rPr>
+        <w:t xml:space="preserve">  </w:t>
+      </w:r>
+      <w:proofErr w:type="spellStart"/>
+      <w:r>
+        <w:rPr>
+          <w:rFonts w:ascii="Consolas" w:eastAsia="Times New Roman" w:hAnsi="Consolas" w:cs="Times New Roman"/>
+          <w:color w:val="0000FF"/>
+          <w:sz w:val="21"/>
+          <w:szCs w:val="21"/>
+          <w:lang w:eastAsia="sk-SK"/>
+        </w:rPr>
+        <w:t>if</w:t>
+      </w:r>
+      <w:proofErr w:type="spellEnd"/>
+      <w:r>
+        <w:rPr>
+          <w:rFonts w:ascii="Consolas" w:eastAsia="Times New Roman" w:hAnsi="Consolas" w:cs="Times New Roman"/>
+          <w:color w:val="000000"/>
+          <w:sz w:val="21"/>
+          <w:szCs w:val="21"/>
+          <w:lang w:eastAsia="sk-SK"/>
+        </w:rPr>
+        <w:t>(</w:t>
+      </w:r>
+      <w:proofErr w:type="spellStart"/>
+      <w:r>
+        <w:rPr>
+          <w:rFonts w:ascii="Consolas" w:eastAsia="Times New Roman" w:hAnsi="Consolas" w:cs="Times New Roman"/>
+          <w:color w:val="E97366"/>
+          <w:sz w:val="21"/>
+          <w:szCs w:val="21"/>
+          <w:lang w:eastAsia="sk-SK"/>
+        </w:rPr>
+        <w:t>digitalRead</w:t>
+      </w:r>
+      <w:proofErr w:type="spellEnd"/>
+      <w:r>
+        <w:rPr>
+          <w:rFonts w:ascii="Consolas" w:eastAsia="Times New Roman" w:hAnsi="Consolas" w:cs="Times New Roman"/>
+          <w:color w:val="000000"/>
+          <w:sz w:val="21"/>
+          <w:szCs w:val="21"/>
+          <w:lang w:eastAsia="sk-SK"/>
+        </w:rPr>
+        <w:t>(</w:t>
+      </w:r>
+      <w:r>
+        <w:rPr>
+          <w:rFonts w:ascii="Consolas" w:eastAsia="Times New Roman" w:hAnsi="Consolas" w:cs="Times New Roman"/>
+          <w:color w:val="098658"/>
+          <w:sz w:val="21"/>
+          <w:szCs w:val="21"/>
+          <w:lang w:eastAsia="sk-SK"/>
+        </w:rPr>
+        <w:t>12</w:t>
+      </w:r>
+      <w:r>
+        <w:rPr>
+          <w:rFonts w:ascii="Consolas" w:eastAsia="Times New Roman" w:hAnsi="Consolas" w:cs="Times New Roman"/>
+          <w:color w:val="000000"/>
+          <w:sz w:val="21"/>
+          <w:szCs w:val="21"/>
+          <w:lang w:eastAsia="sk-SK"/>
+        </w:rPr>
+        <w:t xml:space="preserve">) == </w:t>
+      </w:r>
+      <w:r>
+        <w:rPr>
+          <w:rFonts w:ascii="Consolas" w:eastAsia="Times New Roman" w:hAnsi="Consolas" w:cs="Times New Roman"/>
+          <w:color w:val="00979C"/>
+          <w:sz w:val="21"/>
+          <w:szCs w:val="21"/>
+          <w:lang w:eastAsia="sk-SK"/>
+        </w:rPr>
+        <w:t>LOW</w:t>
+      </w:r>
+      <w:r>
+        <w:rPr>
+          <w:rFonts w:ascii="Consolas" w:eastAsia="Times New Roman" w:hAnsi="Consolas" w:cs="Times New Roman"/>
+          <w:color w:val="000000"/>
+          <w:sz w:val="21"/>
+          <w:szCs w:val="21"/>
+          <w:lang w:eastAsia="sk-SK"/>
+        </w:rPr>
+        <w:t xml:space="preserve">) </w:t>
+      </w:r>
+      <w:r>
+        <w:rPr>
+          <w:rFonts w:ascii="Consolas" w:eastAsia="Times New Roman" w:hAnsi="Consolas" w:cs="Times New Roman"/>
+          <w:color w:val="727C81"/>
+          <w:sz w:val="21"/>
+          <w:szCs w:val="21"/>
+          <w:lang w:eastAsia="sk-SK"/>
+        </w:rPr>
+        <w:t xml:space="preserve">// ak je </w:t>
+      </w:r>
+      <w:proofErr w:type="spellStart"/>
+      <w:r>
+        <w:rPr>
+          <w:rFonts w:ascii="Consolas" w:eastAsia="Times New Roman" w:hAnsi="Consolas" w:cs="Times New Roman"/>
+          <w:color w:val="727C81"/>
+          <w:sz w:val="21"/>
+          <w:szCs w:val="21"/>
+          <w:lang w:eastAsia="sk-SK"/>
+        </w:rPr>
+        <w:t>stlacene</w:t>
+      </w:r>
+      <w:proofErr w:type="spellEnd"/>
+      <w:r>
+        <w:rPr>
+          <w:rFonts w:ascii="Consolas" w:eastAsia="Times New Roman" w:hAnsi="Consolas" w:cs="Times New Roman"/>
+          <w:color w:val="727C81"/>
+          <w:sz w:val="21"/>
+          <w:szCs w:val="21"/>
+          <w:lang w:eastAsia="sk-SK"/>
+        </w:rPr>
+        <w:t xml:space="preserve"> </w:t>
+      </w:r>
+      <w:proofErr w:type="spellStart"/>
+      <w:r>
+        <w:rPr>
+          <w:rFonts w:ascii="Consolas" w:eastAsia="Times New Roman" w:hAnsi="Consolas" w:cs="Times New Roman"/>
+          <w:color w:val="727C81"/>
+          <w:sz w:val="21"/>
+          <w:szCs w:val="21"/>
+          <w:lang w:eastAsia="sk-SK"/>
+        </w:rPr>
+        <w:t>tlacidlo</w:t>
+      </w:r>
+      <w:proofErr w:type="spellEnd"/>
+    </w:p>
+    <w:p>
+      <w:pPr>
+        <w:shd w:val="clear" w:color="auto" w:fill="FFFFFE"/>
+        <w:spacing w:after="0" w:line="285" w:lineRule="atLeast"/>
+        <w:rPr>
+          <w:rFonts w:ascii="Consolas" w:eastAsia="Times New Roman" w:hAnsi="Consolas" w:cs="Times New Roman"/>
+          <w:color w:val="000000"/>
+          <w:sz w:val="21"/>
+          <w:szCs w:val="21"/>
+          <w:lang w:eastAsia="sk-SK"/>
+        </w:rPr>
+      </w:pPr>
+      <w:r>
+        <w:rPr>
+          <w:rFonts w:ascii="Consolas" w:eastAsia="Times New Roman" w:hAnsi="Consolas" w:cs="Times New Roman"/>
+          <w:color w:val="000000"/>
+          <w:sz w:val="21"/>
+          <w:szCs w:val="21"/>
+          <w:lang w:eastAsia="sk-SK"/>
+        </w:rPr>
+        <w:t>  {</w:t>
+      </w:r>
+    </w:p>
+    <w:p>
+      <w:pPr>
+        <w:shd w:val="clear" w:color="auto" w:fill="FFFFFE"/>
+        <w:spacing w:after="0" w:line="285" w:lineRule="atLeast"/>
+        <w:rPr>
+          <w:rFonts w:ascii="Consolas" w:eastAsia="Times New Roman" w:hAnsi="Consolas" w:cs="Times New Roman"/>
+          <w:color w:val="000000"/>
+          <w:sz w:val="21"/>
+          <w:szCs w:val="21"/>
+          <w:lang w:eastAsia="sk-SK"/>
+        </w:rPr>
+      </w:pPr>
+      <w:r>
+        <w:rPr>
+          <w:rFonts w:ascii="Consolas" w:eastAsia="Times New Roman" w:hAnsi="Consolas" w:cs="Times New Roman"/>
+          <w:color w:val="000000"/>
+          <w:sz w:val="21"/>
+          <w:szCs w:val="21"/>
+          <w:lang w:eastAsia="sk-SK"/>
+        </w:rPr>
+        <w:t xml:space="preserve">    </w:t>
+      </w:r>
+      <w:proofErr w:type="spellStart"/>
+      <w:r>
+        <w:rPr>
+          <w:rFonts w:ascii="Consolas" w:eastAsia="Times New Roman" w:hAnsi="Consolas" w:cs="Times New Roman"/>
+          <w:color w:val="0000FF"/>
+          <w:sz w:val="21"/>
+          <w:szCs w:val="21"/>
+          <w:lang w:eastAsia="sk-SK"/>
+        </w:rPr>
+        <w:t>if</w:t>
+      </w:r>
+      <w:proofErr w:type="spellEnd"/>
+      <w:r>
+        <w:rPr>
+          <w:rFonts w:ascii="Consolas" w:eastAsia="Times New Roman" w:hAnsi="Consolas" w:cs="Times New Roman"/>
+          <w:color w:val="000000"/>
+          <w:sz w:val="21"/>
+          <w:szCs w:val="21"/>
+          <w:lang w:eastAsia="sk-SK"/>
+        </w:rPr>
+        <w:t>(</w:t>
+      </w:r>
+      <w:proofErr w:type="spellStart"/>
+      <w:r>
+        <w:rPr>
+          <w:rFonts w:ascii="Consolas" w:eastAsia="Times New Roman" w:hAnsi="Consolas" w:cs="Times New Roman"/>
+          <w:color w:val="000000"/>
+          <w:sz w:val="21"/>
+          <w:szCs w:val="21"/>
+          <w:lang w:eastAsia="sk-SK"/>
+        </w:rPr>
+        <w:t>idemHore</w:t>
+      </w:r>
+      <w:proofErr w:type="spellEnd"/>
+      <w:r>
+        <w:rPr>
+          <w:rFonts w:ascii="Consolas" w:eastAsia="Times New Roman" w:hAnsi="Consolas" w:cs="Times New Roman"/>
+          <w:color w:val="000000"/>
+          <w:sz w:val="21"/>
+          <w:szCs w:val="21"/>
+          <w:lang w:eastAsia="sk-SK"/>
+        </w:rPr>
+        <w:t xml:space="preserve"> == </w:t>
+      </w:r>
+      <w:proofErr w:type="spellStart"/>
+      <w:r>
+        <w:rPr>
+          <w:rFonts w:ascii="Consolas" w:eastAsia="Times New Roman" w:hAnsi="Consolas" w:cs="Times New Roman"/>
+          <w:color w:val="0000FF"/>
+          <w:sz w:val="21"/>
+          <w:szCs w:val="21"/>
+          <w:lang w:eastAsia="sk-SK"/>
+        </w:rPr>
+        <w:t>true</w:t>
+      </w:r>
+      <w:proofErr w:type="spellEnd"/>
+      <w:r>
+        <w:rPr>
+          <w:rFonts w:ascii="Consolas" w:eastAsia="Times New Roman" w:hAnsi="Consolas" w:cs="Times New Roman"/>
+          <w:color w:val="000000"/>
+          <w:sz w:val="21"/>
+          <w:szCs w:val="21"/>
+          <w:lang w:eastAsia="sk-SK"/>
+        </w:rPr>
+        <w:t xml:space="preserve">) </w:t>
+      </w:r>
+      <w:r>
+        <w:rPr>
+          <w:rFonts w:ascii="Consolas" w:eastAsia="Times New Roman" w:hAnsi="Consolas" w:cs="Times New Roman"/>
+          <w:color w:val="727C81"/>
+          <w:sz w:val="21"/>
+          <w:szCs w:val="21"/>
+          <w:lang w:eastAsia="sk-SK"/>
+        </w:rPr>
+        <w:t>// ak je smer HORE</w:t>
+      </w:r>
+    </w:p>
+    <w:p>
+      <w:pPr>
+        <w:shd w:val="clear" w:color="auto" w:fill="FFFFFE"/>
+        <w:spacing w:after="0" w:line="285" w:lineRule="atLeast"/>
+        <w:rPr>
+          <w:rFonts w:ascii="Consolas" w:eastAsia="Times New Roman" w:hAnsi="Consolas" w:cs="Times New Roman"/>
+          <w:color w:val="000000"/>
+          <w:sz w:val="21"/>
+          <w:szCs w:val="21"/>
+          <w:lang w:eastAsia="sk-SK"/>
+        </w:rPr>
+      </w:pPr>
+      <w:r>
+        <w:rPr>
+          <w:rFonts w:ascii="Consolas" w:eastAsia="Times New Roman" w:hAnsi="Consolas" w:cs="Times New Roman"/>
+          <w:color w:val="000000"/>
+          <w:sz w:val="21"/>
+          <w:szCs w:val="21"/>
+          <w:lang w:eastAsia="sk-SK"/>
+        </w:rPr>
+        <w:t>    {</w:t>
+      </w:r>
+    </w:p>
+    <w:p>
+      <w:pPr>
+        <w:shd w:val="clear" w:color="auto" w:fill="FFFFFE"/>
+        <w:spacing w:after="0" w:line="285" w:lineRule="atLeast"/>
+        <w:rPr>
+          <w:rFonts w:ascii="Consolas" w:eastAsia="Times New Roman" w:hAnsi="Consolas" w:cs="Times New Roman"/>
+          <w:color w:val="000000"/>
+          <w:sz w:val="21"/>
+          <w:szCs w:val="21"/>
+          <w:lang w:eastAsia="sk-SK"/>
+        </w:rPr>
+      </w:pPr>
+      <w:r>
+        <w:rPr>
+          <w:rFonts w:ascii="Consolas" w:eastAsia="Times New Roman" w:hAnsi="Consolas" w:cs="Times New Roman"/>
+          <w:color w:val="000000"/>
+          <w:sz w:val="21"/>
+          <w:szCs w:val="21"/>
+          <w:lang w:eastAsia="sk-SK"/>
+        </w:rPr>
+        <w:t xml:space="preserve">      </w:t>
+      </w:r>
+      <w:proofErr w:type="spellStart"/>
+      <w:r>
+        <w:rPr>
+          <w:rFonts w:ascii="Consolas" w:eastAsia="Times New Roman" w:hAnsi="Consolas" w:cs="Times New Roman"/>
+          <w:color w:val="000000"/>
+          <w:sz w:val="21"/>
+          <w:szCs w:val="21"/>
+          <w:lang w:eastAsia="sk-SK"/>
+        </w:rPr>
+        <w:t>pin</w:t>
+      </w:r>
+      <w:proofErr w:type="spellEnd"/>
+      <w:r>
+        <w:rPr>
+          <w:rFonts w:ascii="Consolas" w:eastAsia="Times New Roman" w:hAnsi="Consolas" w:cs="Times New Roman"/>
+          <w:color w:val="000000"/>
+          <w:sz w:val="21"/>
+          <w:szCs w:val="21"/>
+          <w:lang w:eastAsia="sk-SK"/>
+        </w:rPr>
+        <w:t xml:space="preserve">++; </w:t>
+      </w:r>
+      <w:r>
+        <w:rPr>
+          <w:rFonts w:ascii="Consolas" w:eastAsia="Times New Roman" w:hAnsi="Consolas" w:cs="Times New Roman"/>
+          <w:color w:val="727C81"/>
+          <w:sz w:val="21"/>
+          <w:szCs w:val="21"/>
+          <w:lang w:eastAsia="sk-SK"/>
+        </w:rPr>
+        <w:t xml:space="preserve">// </w:t>
+      </w:r>
+      <w:proofErr w:type="spellStart"/>
+      <w:r>
+        <w:rPr>
+          <w:rFonts w:ascii="Consolas" w:eastAsia="Times New Roman" w:hAnsi="Consolas" w:cs="Times New Roman"/>
+          <w:color w:val="727C81"/>
+          <w:sz w:val="21"/>
+          <w:szCs w:val="21"/>
+          <w:lang w:eastAsia="sk-SK"/>
+        </w:rPr>
+        <w:t>zvol</w:t>
+      </w:r>
+      <w:proofErr w:type="spellEnd"/>
+      <w:r>
+        <w:rPr>
+          <w:rFonts w:ascii="Consolas" w:eastAsia="Times New Roman" w:hAnsi="Consolas" w:cs="Times New Roman"/>
+          <w:color w:val="727C81"/>
+          <w:sz w:val="21"/>
+          <w:szCs w:val="21"/>
+          <w:lang w:eastAsia="sk-SK"/>
+        </w:rPr>
+        <w:t xml:space="preserve"> </w:t>
+      </w:r>
+      <w:proofErr w:type="spellStart"/>
+      <w:r>
+        <w:rPr>
+          <w:rFonts w:ascii="Consolas" w:eastAsia="Times New Roman" w:hAnsi="Consolas" w:cs="Times New Roman"/>
+          <w:color w:val="727C81"/>
+          <w:sz w:val="21"/>
+          <w:szCs w:val="21"/>
+          <w:lang w:eastAsia="sk-SK"/>
+        </w:rPr>
+        <w:t>dalsi</w:t>
+      </w:r>
+      <w:proofErr w:type="spellEnd"/>
+      <w:r>
+        <w:rPr>
+          <w:rFonts w:ascii="Consolas" w:eastAsia="Times New Roman" w:hAnsi="Consolas" w:cs="Times New Roman"/>
+          <w:color w:val="727C81"/>
+          <w:sz w:val="21"/>
+          <w:szCs w:val="21"/>
+          <w:lang w:eastAsia="sk-SK"/>
+        </w:rPr>
+        <w:t xml:space="preserve"> </w:t>
+      </w:r>
+      <w:proofErr w:type="spellStart"/>
+      <w:r>
+        <w:rPr>
+          <w:rFonts w:ascii="Consolas" w:eastAsia="Times New Roman" w:hAnsi="Consolas" w:cs="Times New Roman"/>
+          <w:color w:val="727C81"/>
+          <w:sz w:val="21"/>
+          <w:szCs w:val="21"/>
+          <w:lang w:eastAsia="sk-SK"/>
+        </w:rPr>
+        <w:t>pin</w:t>
+      </w:r>
+      <w:proofErr w:type="spellEnd"/>
+    </w:p>
+    <w:p>
+      <w:pPr>
+        <w:shd w:val="clear" w:color="auto" w:fill="FFFFFE"/>
+        <w:spacing w:after="0" w:line="285" w:lineRule="atLeast"/>
+        <w:rPr>
+          <w:rFonts w:ascii="Consolas" w:eastAsia="Times New Roman" w:hAnsi="Consolas" w:cs="Times New Roman"/>
+          <w:color w:val="000000"/>
+          <w:sz w:val="21"/>
+          <w:szCs w:val="21"/>
+          <w:lang w:eastAsia="sk-SK"/>
+        </w:rPr>
+      </w:pPr>
+      <w:r>
+        <w:rPr>
+          <w:rFonts w:ascii="Consolas" w:eastAsia="Times New Roman" w:hAnsi="Consolas" w:cs="Times New Roman"/>
+          <w:color w:val="000000"/>
+          <w:sz w:val="21"/>
+          <w:szCs w:val="21"/>
+          <w:lang w:eastAsia="sk-SK"/>
+        </w:rPr>
+        <w:t xml:space="preserve">      </w:t>
+      </w:r>
+      <w:proofErr w:type="spellStart"/>
+      <w:r>
+        <w:rPr>
+          <w:rFonts w:ascii="Consolas" w:eastAsia="Times New Roman" w:hAnsi="Consolas" w:cs="Times New Roman"/>
+          <w:color w:val="E97366"/>
+          <w:sz w:val="21"/>
+          <w:szCs w:val="21"/>
+          <w:lang w:eastAsia="sk-SK"/>
+        </w:rPr>
+        <w:t>digitalWrite</w:t>
+      </w:r>
+      <w:proofErr w:type="spellEnd"/>
+      <w:r>
+        <w:rPr>
+          <w:rFonts w:ascii="Consolas" w:eastAsia="Times New Roman" w:hAnsi="Consolas" w:cs="Times New Roman"/>
+          <w:color w:val="000000"/>
+          <w:sz w:val="21"/>
+          <w:szCs w:val="21"/>
+          <w:lang w:eastAsia="sk-SK"/>
+        </w:rPr>
+        <w:t>(</w:t>
+      </w:r>
+      <w:proofErr w:type="spellStart"/>
+      <w:r>
+        <w:rPr>
+          <w:rFonts w:ascii="Consolas" w:eastAsia="Times New Roman" w:hAnsi="Consolas" w:cs="Times New Roman"/>
+          <w:color w:val="000000"/>
+          <w:sz w:val="21"/>
+          <w:szCs w:val="21"/>
+          <w:lang w:eastAsia="sk-SK"/>
+        </w:rPr>
+        <w:t>pin,</w:t>
+      </w:r>
+      <w:r>
+        <w:rPr>
+          <w:rFonts w:ascii="Consolas" w:eastAsia="Times New Roman" w:hAnsi="Consolas" w:cs="Times New Roman"/>
+          <w:color w:val="00979C"/>
+          <w:sz w:val="21"/>
+          <w:szCs w:val="21"/>
+          <w:lang w:eastAsia="sk-SK"/>
+        </w:rPr>
+        <w:t>HIGH</w:t>
+      </w:r>
+      <w:proofErr w:type="spellEnd"/>
+      <w:r>
+        <w:rPr>
+          <w:rFonts w:ascii="Consolas" w:eastAsia="Times New Roman" w:hAnsi="Consolas" w:cs="Times New Roman"/>
+          <w:color w:val="000000"/>
+          <w:sz w:val="21"/>
+          <w:szCs w:val="21"/>
+          <w:lang w:eastAsia="sk-SK"/>
+        </w:rPr>
+        <w:t xml:space="preserve">); </w:t>
+      </w:r>
+      <w:r>
+        <w:rPr>
+          <w:rFonts w:ascii="Consolas" w:eastAsia="Times New Roman" w:hAnsi="Consolas" w:cs="Times New Roman"/>
+          <w:color w:val="727C81"/>
+          <w:sz w:val="21"/>
+          <w:szCs w:val="21"/>
+          <w:lang w:eastAsia="sk-SK"/>
+        </w:rPr>
+        <w:t xml:space="preserve">// </w:t>
+      </w:r>
+      <w:proofErr w:type="spellStart"/>
+      <w:r>
+        <w:rPr>
+          <w:rFonts w:ascii="Consolas" w:eastAsia="Times New Roman" w:hAnsi="Consolas" w:cs="Times New Roman"/>
+          <w:color w:val="727C81"/>
+          <w:sz w:val="21"/>
+          <w:szCs w:val="21"/>
+          <w:lang w:eastAsia="sk-SK"/>
+        </w:rPr>
+        <w:t>zasviet</w:t>
+      </w:r>
+      <w:proofErr w:type="spellEnd"/>
+      <w:r>
+        <w:rPr>
+          <w:rFonts w:ascii="Consolas" w:eastAsia="Times New Roman" w:hAnsi="Consolas" w:cs="Times New Roman"/>
+          <w:color w:val="727C81"/>
+          <w:sz w:val="21"/>
+          <w:szCs w:val="21"/>
+          <w:lang w:eastAsia="sk-SK"/>
+        </w:rPr>
+        <w:t xml:space="preserve"> </w:t>
+      </w:r>
+      <w:proofErr w:type="spellStart"/>
+      <w:r>
+        <w:rPr>
+          <w:rFonts w:ascii="Consolas" w:eastAsia="Times New Roman" w:hAnsi="Consolas" w:cs="Times New Roman"/>
+          <w:color w:val="727C81"/>
+          <w:sz w:val="21"/>
+          <w:szCs w:val="21"/>
+          <w:lang w:eastAsia="sk-SK"/>
+        </w:rPr>
+        <w:t>zvoleny</w:t>
+      </w:r>
+      <w:proofErr w:type="spellEnd"/>
+      <w:r>
+        <w:rPr>
+          <w:rFonts w:ascii="Consolas" w:eastAsia="Times New Roman" w:hAnsi="Consolas" w:cs="Times New Roman"/>
+          <w:color w:val="727C81"/>
+          <w:sz w:val="21"/>
+          <w:szCs w:val="21"/>
+          <w:lang w:eastAsia="sk-SK"/>
+        </w:rPr>
+        <w:t xml:space="preserve"> </w:t>
+      </w:r>
+      <w:proofErr w:type="spellStart"/>
+      <w:r>
+        <w:rPr>
+          <w:rFonts w:ascii="Consolas" w:eastAsia="Times New Roman" w:hAnsi="Consolas" w:cs="Times New Roman"/>
+          <w:color w:val="727C81"/>
+          <w:sz w:val="21"/>
+          <w:szCs w:val="21"/>
+          <w:lang w:eastAsia="sk-SK"/>
+        </w:rPr>
+        <w:t>pin</w:t>
+      </w:r>
+      <w:proofErr w:type="spellEnd"/>
+    </w:p>
+    <w:p>
+      <w:pPr>
+        <w:shd w:val="clear" w:color="auto" w:fill="FFFFFE"/>
+        <w:spacing w:after="0" w:line="285" w:lineRule="atLeast"/>
+        <w:rPr>
+          <w:rFonts w:ascii="Consolas" w:eastAsia="Times New Roman" w:hAnsi="Consolas" w:cs="Times New Roman"/>
+          <w:color w:val="000000"/>
+          <w:sz w:val="21"/>
+          <w:szCs w:val="21"/>
+          <w:lang w:eastAsia="sk-SK"/>
+        </w:rPr>
+      </w:pPr>
+      <w:r>
+        <w:rPr>
+          <w:rFonts w:ascii="Consolas" w:eastAsia="Times New Roman" w:hAnsi="Consolas" w:cs="Times New Roman"/>
+          <w:color w:val="000000"/>
+          <w:sz w:val="21"/>
+          <w:szCs w:val="21"/>
+          <w:lang w:eastAsia="sk-SK"/>
+        </w:rPr>
+        <w:t>    }</w:t>
+      </w:r>
+    </w:p>
+    <w:p>
+      <w:pPr>
+        <w:shd w:val="clear" w:color="auto" w:fill="FFFFFE"/>
+        <w:spacing w:after="0" w:line="285" w:lineRule="atLeast"/>
+        <w:rPr>
+          <w:rFonts w:ascii="Consolas" w:eastAsia="Times New Roman" w:hAnsi="Consolas" w:cs="Times New Roman"/>
+          <w:color w:val="000000"/>
+          <w:sz w:val="21"/>
+          <w:szCs w:val="21"/>
+          <w:lang w:eastAsia="sk-SK"/>
+        </w:rPr>
+      </w:pPr>
+      <w:r>
+        <w:rPr>
+          <w:rFonts w:ascii="Consolas" w:eastAsia="Times New Roman" w:hAnsi="Consolas" w:cs="Times New Roman"/>
+          <w:color w:val="000000"/>
+          <w:sz w:val="21"/>
+          <w:szCs w:val="21"/>
+          <w:lang w:eastAsia="sk-SK"/>
+        </w:rPr>
+        <w:t xml:space="preserve">    </w:t>
+      </w:r>
+      <w:proofErr w:type="spellStart"/>
+      <w:r>
+        <w:rPr>
+          <w:rFonts w:ascii="Consolas" w:eastAsia="Times New Roman" w:hAnsi="Consolas" w:cs="Times New Roman"/>
+          <w:color w:val="0000FF"/>
+          <w:sz w:val="21"/>
+          <w:szCs w:val="21"/>
+          <w:lang w:eastAsia="sk-SK"/>
+        </w:rPr>
+        <w:t>else</w:t>
+      </w:r>
+      <w:proofErr w:type="spellEnd"/>
+      <w:r>
+        <w:rPr>
+          <w:rFonts w:ascii="Consolas" w:eastAsia="Times New Roman" w:hAnsi="Consolas" w:cs="Times New Roman"/>
+          <w:color w:val="000000"/>
+          <w:sz w:val="21"/>
+          <w:szCs w:val="21"/>
+          <w:lang w:eastAsia="sk-SK"/>
+        </w:rPr>
+        <w:t xml:space="preserve"> </w:t>
+      </w:r>
+      <w:r>
+        <w:rPr>
+          <w:rFonts w:ascii="Consolas" w:eastAsia="Times New Roman" w:hAnsi="Consolas" w:cs="Times New Roman"/>
+          <w:color w:val="727C81"/>
+          <w:sz w:val="21"/>
+          <w:szCs w:val="21"/>
+          <w:lang w:eastAsia="sk-SK"/>
+        </w:rPr>
+        <w:t>// ak je smer DOLE</w:t>
+      </w:r>
+    </w:p>
+    <w:p>
+      <w:pPr>
+        <w:shd w:val="clear" w:color="auto" w:fill="FFFFFE"/>
+        <w:spacing w:after="0" w:line="285" w:lineRule="atLeast"/>
+        <w:rPr>
+          <w:rFonts w:ascii="Consolas" w:eastAsia="Times New Roman" w:hAnsi="Consolas" w:cs="Times New Roman"/>
+          <w:color w:val="000000"/>
+          <w:sz w:val="21"/>
+          <w:szCs w:val="21"/>
+          <w:lang w:eastAsia="sk-SK"/>
+        </w:rPr>
+      </w:pPr>
+      <w:r>
+        <w:rPr>
+          <w:rFonts w:ascii="Consolas" w:eastAsia="Times New Roman" w:hAnsi="Consolas" w:cs="Times New Roman"/>
+          <w:color w:val="000000"/>
+          <w:sz w:val="21"/>
+          <w:szCs w:val="21"/>
+          <w:lang w:eastAsia="sk-SK"/>
+        </w:rPr>
+        <w:t>    {</w:t>
+      </w:r>
+    </w:p>
+    <w:p>
+      <w:pPr>
+        <w:shd w:val="clear" w:color="auto" w:fill="FFFFFE"/>
+        <w:spacing w:after="0" w:line="285" w:lineRule="atLeast"/>
+        <w:rPr>
+          <w:rFonts w:ascii="Consolas" w:eastAsia="Times New Roman" w:hAnsi="Consolas" w:cs="Times New Roman"/>
+          <w:color w:val="000000"/>
+          <w:sz w:val="21"/>
+          <w:szCs w:val="21"/>
+          <w:lang w:eastAsia="sk-SK"/>
+        </w:rPr>
+      </w:pPr>
+      <w:r>
+        <w:rPr>
+          <w:rFonts w:ascii="Consolas" w:eastAsia="Times New Roman" w:hAnsi="Consolas" w:cs="Times New Roman"/>
+          <w:color w:val="000000"/>
+          <w:sz w:val="21"/>
+          <w:szCs w:val="21"/>
+          <w:lang w:eastAsia="sk-SK"/>
+        </w:rPr>
+        <w:t xml:space="preserve">      </w:t>
+      </w:r>
+      <w:proofErr w:type="spellStart"/>
+      <w:r>
+        <w:rPr>
+          <w:rFonts w:ascii="Consolas" w:eastAsia="Times New Roman" w:hAnsi="Consolas" w:cs="Times New Roman"/>
+          <w:color w:val="000000"/>
+          <w:sz w:val="21"/>
+          <w:szCs w:val="21"/>
+          <w:lang w:eastAsia="sk-SK"/>
+        </w:rPr>
+        <w:t>pin</w:t>
+      </w:r>
+      <w:proofErr w:type="spellEnd"/>
+      <w:r>
+        <w:rPr>
+          <w:rFonts w:ascii="Consolas" w:eastAsia="Times New Roman" w:hAnsi="Consolas" w:cs="Times New Roman"/>
+          <w:color w:val="000000"/>
+          <w:sz w:val="21"/>
+          <w:szCs w:val="21"/>
+          <w:lang w:eastAsia="sk-SK"/>
+        </w:rPr>
+        <w:t xml:space="preserve">--; </w:t>
+      </w:r>
+      <w:r>
+        <w:rPr>
+          <w:rFonts w:ascii="Consolas" w:eastAsia="Times New Roman" w:hAnsi="Consolas" w:cs="Times New Roman"/>
+          <w:color w:val="727C81"/>
+          <w:sz w:val="21"/>
+          <w:szCs w:val="21"/>
+          <w:lang w:eastAsia="sk-SK"/>
+        </w:rPr>
+        <w:t xml:space="preserve">// </w:t>
+      </w:r>
+      <w:proofErr w:type="spellStart"/>
+      <w:r>
+        <w:rPr>
+          <w:rFonts w:ascii="Consolas" w:eastAsia="Times New Roman" w:hAnsi="Consolas" w:cs="Times New Roman"/>
+          <w:color w:val="727C81"/>
+          <w:sz w:val="21"/>
+          <w:szCs w:val="21"/>
+          <w:lang w:eastAsia="sk-SK"/>
+        </w:rPr>
+        <w:t>zvol</w:t>
+      </w:r>
+      <w:proofErr w:type="spellEnd"/>
+      <w:r>
+        <w:rPr>
+          <w:rFonts w:ascii="Consolas" w:eastAsia="Times New Roman" w:hAnsi="Consolas" w:cs="Times New Roman"/>
+          <w:color w:val="727C81"/>
+          <w:sz w:val="21"/>
+          <w:szCs w:val="21"/>
+          <w:lang w:eastAsia="sk-SK"/>
+        </w:rPr>
+        <w:t xml:space="preserve"> </w:t>
+      </w:r>
+      <w:proofErr w:type="spellStart"/>
+      <w:r>
+        <w:rPr>
+          <w:rFonts w:ascii="Consolas" w:eastAsia="Times New Roman" w:hAnsi="Consolas" w:cs="Times New Roman"/>
+          <w:color w:val="727C81"/>
+          <w:sz w:val="21"/>
+          <w:szCs w:val="21"/>
+          <w:lang w:eastAsia="sk-SK"/>
+        </w:rPr>
+        <w:t>pin</w:t>
+      </w:r>
+      <w:proofErr w:type="spellEnd"/>
+      <w:r>
+        <w:rPr>
+          <w:rFonts w:ascii="Consolas" w:eastAsia="Times New Roman" w:hAnsi="Consolas" w:cs="Times New Roman"/>
+          <w:color w:val="727C81"/>
+          <w:sz w:val="21"/>
+          <w:szCs w:val="21"/>
+          <w:lang w:eastAsia="sk-SK"/>
+        </w:rPr>
+        <w:t xml:space="preserve"> s </w:t>
+      </w:r>
+      <w:proofErr w:type="spellStart"/>
+      <w:r>
+        <w:rPr>
+          <w:rFonts w:ascii="Consolas" w:eastAsia="Times New Roman" w:hAnsi="Consolas" w:cs="Times New Roman"/>
+          <w:color w:val="727C81"/>
+          <w:sz w:val="21"/>
+          <w:szCs w:val="21"/>
+          <w:lang w:eastAsia="sk-SK"/>
+        </w:rPr>
+        <w:t>cislom</w:t>
+      </w:r>
+      <w:proofErr w:type="spellEnd"/>
+      <w:r>
+        <w:rPr>
+          <w:rFonts w:ascii="Consolas" w:eastAsia="Times New Roman" w:hAnsi="Consolas" w:cs="Times New Roman"/>
+          <w:color w:val="727C81"/>
+          <w:sz w:val="21"/>
+          <w:szCs w:val="21"/>
+          <w:lang w:eastAsia="sk-SK"/>
+        </w:rPr>
+        <w:t xml:space="preserve"> o 1 </w:t>
+      </w:r>
+      <w:proofErr w:type="spellStart"/>
+      <w:r>
+        <w:rPr>
+          <w:rFonts w:ascii="Consolas" w:eastAsia="Times New Roman" w:hAnsi="Consolas" w:cs="Times New Roman"/>
+          <w:color w:val="727C81"/>
+          <w:sz w:val="21"/>
+          <w:szCs w:val="21"/>
+          <w:lang w:eastAsia="sk-SK"/>
+        </w:rPr>
+        <w:t>mensim</w:t>
+      </w:r>
+      <w:proofErr w:type="spellEnd"/>
+    </w:p>
+    <w:p>
+      <w:pPr>
+        <w:shd w:val="clear" w:color="auto" w:fill="FFFFFE"/>
+        <w:spacing w:after="0" w:line="285" w:lineRule="atLeast"/>
+        <w:rPr>
+          <w:rFonts w:ascii="Consolas" w:eastAsia="Times New Roman" w:hAnsi="Consolas" w:cs="Times New Roman"/>
+          <w:color w:val="000000"/>
+          <w:sz w:val="21"/>
+          <w:szCs w:val="21"/>
+          <w:lang w:eastAsia="sk-SK"/>
+        </w:rPr>
+      </w:pPr>
+      <w:r>
+        <w:rPr>
+          <w:rFonts w:ascii="Consolas" w:eastAsia="Times New Roman" w:hAnsi="Consolas" w:cs="Times New Roman"/>
+          <w:color w:val="000000"/>
+          <w:sz w:val="21"/>
+          <w:szCs w:val="21"/>
+          <w:lang w:eastAsia="sk-SK"/>
+        </w:rPr>
+        <w:t xml:space="preserve">      </w:t>
+      </w:r>
+      <w:proofErr w:type="spellStart"/>
+      <w:r>
+        <w:rPr>
+          <w:rFonts w:ascii="Consolas" w:eastAsia="Times New Roman" w:hAnsi="Consolas" w:cs="Times New Roman"/>
+          <w:color w:val="E97366"/>
+          <w:sz w:val="21"/>
+          <w:szCs w:val="21"/>
+          <w:lang w:eastAsia="sk-SK"/>
+        </w:rPr>
+        <w:t>digitalWrite</w:t>
+      </w:r>
+      <w:proofErr w:type="spellEnd"/>
+      <w:r>
+        <w:rPr>
+          <w:rFonts w:ascii="Consolas" w:eastAsia="Times New Roman" w:hAnsi="Consolas" w:cs="Times New Roman"/>
+          <w:color w:val="000000"/>
+          <w:sz w:val="21"/>
+          <w:szCs w:val="21"/>
+          <w:lang w:eastAsia="sk-SK"/>
+        </w:rPr>
+        <w:t>(</w:t>
+      </w:r>
+      <w:proofErr w:type="spellStart"/>
+      <w:r>
+        <w:rPr>
+          <w:rFonts w:ascii="Consolas" w:eastAsia="Times New Roman" w:hAnsi="Consolas" w:cs="Times New Roman"/>
+          <w:color w:val="000000"/>
+          <w:sz w:val="21"/>
+          <w:szCs w:val="21"/>
+          <w:lang w:eastAsia="sk-SK"/>
+        </w:rPr>
+        <w:t>pin,</w:t>
+      </w:r>
+      <w:r>
+        <w:rPr>
+          <w:rFonts w:ascii="Consolas" w:eastAsia="Times New Roman" w:hAnsi="Consolas" w:cs="Times New Roman"/>
+          <w:color w:val="00979C"/>
+          <w:sz w:val="21"/>
+          <w:szCs w:val="21"/>
+          <w:lang w:eastAsia="sk-SK"/>
+        </w:rPr>
+        <w:t>LOW</w:t>
+      </w:r>
+      <w:proofErr w:type="spellEnd"/>
+      <w:r>
+        <w:rPr>
+          <w:rFonts w:ascii="Consolas" w:eastAsia="Times New Roman" w:hAnsi="Consolas" w:cs="Times New Roman"/>
+          <w:color w:val="000000"/>
+          <w:sz w:val="21"/>
+          <w:szCs w:val="21"/>
+          <w:lang w:eastAsia="sk-SK"/>
+        </w:rPr>
+        <w:t xml:space="preserve">); </w:t>
+      </w:r>
+      <w:r>
+        <w:rPr>
+          <w:rFonts w:ascii="Consolas" w:eastAsia="Times New Roman" w:hAnsi="Consolas" w:cs="Times New Roman"/>
+          <w:color w:val="727C81"/>
+          <w:sz w:val="21"/>
+          <w:szCs w:val="21"/>
+          <w:lang w:eastAsia="sk-SK"/>
+        </w:rPr>
+        <w:t xml:space="preserve">// zhasni </w:t>
+      </w:r>
+      <w:proofErr w:type="spellStart"/>
+      <w:r>
+        <w:rPr>
+          <w:rFonts w:ascii="Consolas" w:eastAsia="Times New Roman" w:hAnsi="Consolas" w:cs="Times New Roman"/>
+          <w:color w:val="727C81"/>
+          <w:sz w:val="21"/>
+          <w:szCs w:val="21"/>
+          <w:lang w:eastAsia="sk-SK"/>
+        </w:rPr>
+        <w:t>zvoleny</w:t>
+      </w:r>
+      <w:proofErr w:type="spellEnd"/>
+      <w:r>
+        <w:rPr>
+          <w:rFonts w:ascii="Consolas" w:eastAsia="Times New Roman" w:hAnsi="Consolas" w:cs="Times New Roman"/>
+          <w:color w:val="727C81"/>
+          <w:sz w:val="21"/>
+          <w:szCs w:val="21"/>
+          <w:lang w:eastAsia="sk-SK"/>
+        </w:rPr>
+        <w:t xml:space="preserve"> </w:t>
+      </w:r>
+      <w:proofErr w:type="spellStart"/>
+      <w:r>
+        <w:rPr>
+          <w:rFonts w:ascii="Consolas" w:eastAsia="Times New Roman" w:hAnsi="Consolas" w:cs="Times New Roman"/>
+          <w:color w:val="727C81"/>
+          <w:sz w:val="21"/>
+          <w:szCs w:val="21"/>
+          <w:lang w:eastAsia="sk-SK"/>
+        </w:rPr>
+        <w:t>pin</w:t>
+      </w:r>
+      <w:proofErr w:type="spellEnd"/>
+    </w:p>
+    <w:p>
+      <w:pPr>
+        <w:shd w:val="clear" w:color="auto" w:fill="FFFFFE"/>
+        <w:spacing w:after="0" w:line="285" w:lineRule="atLeast"/>
+        <w:rPr>
+          <w:rFonts w:ascii="Consolas" w:eastAsia="Times New Roman" w:hAnsi="Consolas" w:cs="Times New Roman"/>
+          <w:color w:val="000000"/>
+          <w:sz w:val="21"/>
+          <w:szCs w:val="21"/>
+          <w:lang w:eastAsia="sk-SK"/>
+        </w:rPr>
+      </w:pPr>
+      <w:r>
+        <w:rPr>
+          <w:rFonts w:ascii="Consolas" w:eastAsia="Times New Roman" w:hAnsi="Consolas" w:cs="Times New Roman"/>
+          <w:color w:val="000000"/>
+          <w:sz w:val="21"/>
+          <w:szCs w:val="21"/>
+          <w:lang w:eastAsia="sk-SK"/>
+        </w:rPr>
+        <w:t>    }</w:t>
+      </w:r>
+    </w:p>
+    <w:p>
+      <w:pPr>
+        <w:shd w:val="clear" w:color="auto" w:fill="FFFFFE"/>
+        <w:spacing w:after="0" w:line="285" w:lineRule="atLeast"/>
+        <w:rPr>
+          <w:rFonts w:ascii="Consolas" w:eastAsia="Times New Roman" w:hAnsi="Consolas" w:cs="Times New Roman"/>
+          <w:color w:val="000000"/>
+          <w:sz w:val="21"/>
+          <w:szCs w:val="21"/>
+          <w:lang w:eastAsia="sk-SK"/>
+        </w:rPr>
+      </w:pPr>
+    </w:p>
+    <w:p>
+      <w:pPr>
+        <w:shd w:val="clear" w:color="auto" w:fill="FFFFFE"/>
+        <w:spacing w:after="0" w:line="285" w:lineRule="atLeast"/>
+        <w:rPr>
+          <w:rFonts w:ascii="Consolas" w:eastAsia="Times New Roman" w:hAnsi="Consolas" w:cs="Times New Roman"/>
+          <w:color w:val="000000"/>
+          <w:sz w:val="21"/>
+          <w:szCs w:val="21"/>
+          <w:lang w:eastAsia="sk-SK"/>
+        </w:rPr>
+      </w:pPr>
+      <w:r>
+        <w:rPr>
+          <w:rFonts w:ascii="Consolas" w:eastAsia="Times New Roman" w:hAnsi="Consolas" w:cs="Times New Roman"/>
+          <w:color w:val="000000"/>
+          <w:sz w:val="21"/>
+          <w:szCs w:val="21"/>
+          <w:lang w:eastAsia="sk-SK"/>
+        </w:rPr>
+        <w:t xml:space="preserve">    </w:t>
+      </w:r>
+      <w:proofErr w:type="spellStart"/>
+      <w:r>
+        <w:rPr>
+          <w:rFonts w:ascii="Consolas" w:eastAsia="Times New Roman" w:hAnsi="Consolas" w:cs="Times New Roman"/>
+          <w:color w:val="0000FF"/>
+          <w:sz w:val="21"/>
+          <w:szCs w:val="21"/>
+          <w:lang w:eastAsia="sk-SK"/>
+        </w:rPr>
+        <w:t>if</w:t>
+      </w:r>
+      <w:proofErr w:type="spellEnd"/>
+      <w:r>
+        <w:rPr>
+          <w:rFonts w:ascii="Consolas" w:eastAsia="Times New Roman" w:hAnsi="Consolas" w:cs="Times New Roman"/>
+          <w:color w:val="000000"/>
+          <w:sz w:val="21"/>
+          <w:szCs w:val="21"/>
+          <w:lang w:eastAsia="sk-SK"/>
+        </w:rPr>
+        <w:t>(</w:t>
+      </w:r>
+      <w:proofErr w:type="spellStart"/>
+      <w:r>
+        <w:rPr>
+          <w:rFonts w:ascii="Consolas" w:eastAsia="Times New Roman" w:hAnsi="Consolas" w:cs="Times New Roman"/>
+          <w:color w:val="000000"/>
+          <w:sz w:val="21"/>
+          <w:szCs w:val="21"/>
+          <w:lang w:eastAsia="sk-SK"/>
+        </w:rPr>
+        <w:t>pin</w:t>
+      </w:r>
+      <w:proofErr w:type="spellEnd"/>
+      <w:r>
+        <w:rPr>
+          <w:rFonts w:ascii="Consolas" w:eastAsia="Times New Roman" w:hAnsi="Consolas" w:cs="Times New Roman"/>
+          <w:color w:val="000000"/>
+          <w:sz w:val="21"/>
+          <w:szCs w:val="21"/>
+          <w:lang w:eastAsia="sk-SK"/>
+        </w:rPr>
+        <w:t xml:space="preserve"> == </w:t>
+      </w:r>
+      <w:r>
+        <w:rPr>
+          <w:rFonts w:ascii="Consolas" w:eastAsia="Times New Roman" w:hAnsi="Consolas" w:cs="Times New Roman"/>
+          <w:color w:val="098658"/>
+          <w:sz w:val="21"/>
+          <w:szCs w:val="21"/>
+          <w:lang w:eastAsia="sk-SK"/>
+        </w:rPr>
+        <w:t>10</w:t>
+      </w:r>
+      <w:r>
+        <w:rPr>
+          <w:rFonts w:ascii="Consolas" w:eastAsia="Times New Roman" w:hAnsi="Consolas" w:cs="Times New Roman"/>
+          <w:color w:val="000000"/>
+          <w:sz w:val="21"/>
+          <w:szCs w:val="21"/>
+          <w:lang w:eastAsia="sk-SK"/>
+        </w:rPr>
+        <w:t xml:space="preserve">) </w:t>
+      </w:r>
+      <w:r>
+        <w:rPr>
+          <w:rFonts w:ascii="Consolas" w:eastAsia="Times New Roman" w:hAnsi="Consolas" w:cs="Times New Roman"/>
+          <w:color w:val="727C81"/>
+          <w:sz w:val="21"/>
+          <w:szCs w:val="21"/>
+          <w:lang w:eastAsia="sk-SK"/>
+        </w:rPr>
+        <w:t>// ak je na konci pri smere HORE</w:t>
+      </w:r>
+    </w:p>
+    <w:p>
+      <w:pPr>
+        <w:shd w:val="clear" w:color="auto" w:fill="FFFFFE"/>
+        <w:spacing w:after="0" w:line="285" w:lineRule="atLeast"/>
+        <w:rPr>
+          <w:rFonts w:ascii="Consolas" w:eastAsia="Times New Roman" w:hAnsi="Consolas" w:cs="Times New Roman"/>
+          <w:color w:val="000000"/>
+          <w:sz w:val="21"/>
+          <w:szCs w:val="21"/>
+          <w:lang w:eastAsia="sk-SK"/>
+        </w:rPr>
+      </w:pPr>
+      <w:r>
+        <w:rPr>
+          <w:rFonts w:ascii="Consolas" w:eastAsia="Times New Roman" w:hAnsi="Consolas" w:cs="Times New Roman"/>
+          <w:color w:val="000000"/>
+          <w:sz w:val="21"/>
+          <w:szCs w:val="21"/>
+          <w:lang w:eastAsia="sk-SK"/>
+        </w:rPr>
+        <w:t xml:space="preserve">      </w:t>
+      </w:r>
+      <w:proofErr w:type="spellStart"/>
+      <w:r>
+        <w:rPr>
+          <w:rFonts w:ascii="Consolas" w:eastAsia="Times New Roman" w:hAnsi="Consolas" w:cs="Times New Roman"/>
+          <w:color w:val="000000"/>
+          <w:sz w:val="21"/>
+          <w:szCs w:val="21"/>
+          <w:lang w:eastAsia="sk-SK"/>
+        </w:rPr>
+        <w:t>idemHore</w:t>
+      </w:r>
+      <w:proofErr w:type="spellEnd"/>
+      <w:r>
+        <w:rPr>
+          <w:rFonts w:ascii="Consolas" w:eastAsia="Times New Roman" w:hAnsi="Consolas" w:cs="Times New Roman"/>
+          <w:color w:val="000000"/>
+          <w:sz w:val="21"/>
+          <w:szCs w:val="21"/>
+          <w:lang w:eastAsia="sk-SK"/>
+        </w:rPr>
+        <w:t xml:space="preserve"> = </w:t>
+      </w:r>
+      <w:proofErr w:type="spellStart"/>
+      <w:r>
+        <w:rPr>
+          <w:rFonts w:ascii="Consolas" w:eastAsia="Times New Roman" w:hAnsi="Consolas" w:cs="Times New Roman"/>
+          <w:color w:val="0000FF"/>
+          <w:sz w:val="21"/>
+          <w:szCs w:val="21"/>
+          <w:lang w:eastAsia="sk-SK"/>
+        </w:rPr>
+        <w:t>false</w:t>
+      </w:r>
+      <w:proofErr w:type="spellEnd"/>
+      <w:r>
+        <w:rPr>
+          <w:rFonts w:ascii="Consolas" w:eastAsia="Times New Roman" w:hAnsi="Consolas" w:cs="Times New Roman"/>
+          <w:color w:val="000000"/>
+          <w:sz w:val="21"/>
+          <w:szCs w:val="21"/>
+          <w:lang w:eastAsia="sk-SK"/>
+        </w:rPr>
+        <w:t xml:space="preserve">; </w:t>
+      </w:r>
+      <w:r>
+        <w:rPr>
+          <w:rFonts w:ascii="Consolas" w:eastAsia="Times New Roman" w:hAnsi="Consolas" w:cs="Times New Roman"/>
+          <w:color w:val="727C81"/>
+          <w:sz w:val="21"/>
+          <w:szCs w:val="21"/>
+          <w:lang w:eastAsia="sk-SK"/>
+        </w:rPr>
+        <w:t xml:space="preserve">// tak </w:t>
+      </w:r>
+      <w:proofErr w:type="spellStart"/>
+      <w:r>
+        <w:rPr>
+          <w:rFonts w:ascii="Consolas" w:eastAsia="Times New Roman" w:hAnsi="Consolas" w:cs="Times New Roman"/>
+          <w:color w:val="727C81"/>
+          <w:sz w:val="21"/>
+          <w:szCs w:val="21"/>
+          <w:lang w:eastAsia="sk-SK"/>
+        </w:rPr>
+        <w:t>zmen</w:t>
+      </w:r>
+      <w:proofErr w:type="spellEnd"/>
+      <w:r>
+        <w:rPr>
+          <w:rFonts w:ascii="Consolas" w:eastAsia="Times New Roman" w:hAnsi="Consolas" w:cs="Times New Roman"/>
+          <w:color w:val="727C81"/>
+          <w:sz w:val="21"/>
+          <w:szCs w:val="21"/>
+          <w:lang w:eastAsia="sk-SK"/>
+        </w:rPr>
+        <w:t xml:space="preserve"> smer na DOLE</w:t>
+      </w:r>
+    </w:p>
+    <w:p>
+      <w:pPr>
+        <w:shd w:val="clear" w:color="auto" w:fill="FFFFFE"/>
+        <w:spacing w:after="0" w:line="285" w:lineRule="atLeast"/>
+        <w:rPr>
+          <w:rFonts w:ascii="Consolas" w:eastAsia="Times New Roman" w:hAnsi="Consolas" w:cs="Times New Roman"/>
+          <w:color w:val="000000"/>
+          <w:sz w:val="21"/>
+          <w:szCs w:val="21"/>
+          <w:lang w:eastAsia="sk-SK"/>
+        </w:rPr>
+      </w:pPr>
+      <w:r>
+        <w:rPr>
+          <w:rFonts w:ascii="Consolas" w:eastAsia="Times New Roman" w:hAnsi="Consolas" w:cs="Times New Roman"/>
+          <w:color w:val="000000"/>
+          <w:sz w:val="21"/>
+          <w:szCs w:val="21"/>
+          <w:lang w:eastAsia="sk-SK"/>
+        </w:rPr>
+        <w:t xml:space="preserve">    </w:t>
+      </w:r>
+      <w:proofErr w:type="spellStart"/>
+      <w:r>
+        <w:rPr>
+          <w:rFonts w:ascii="Consolas" w:eastAsia="Times New Roman" w:hAnsi="Consolas" w:cs="Times New Roman"/>
+          <w:color w:val="0000FF"/>
+          <w:sz w:val="21"/>
+          <w:szCs w:val="21"/>
+          <w:lang w:eastAsia="sk-SK"/>
+        </w:rPr>
+        <w:t>if</w:t>
+      </w:r>
+      <w:proofErr w:type="spellEnd"/>
+      <w:r>
+        <w:rPr>
+          <w:rFonts w:ascii="Consolas" w:eastAsia="Times New Roman" w:hAnsi="Consolas" w:cs="Times New Roman"/>
+          <w:color w:val="000000"/>
+          <w:sz w:val="21"/>
+          <w:szCs w:val="21"/>
+          <w:lang w:eastAsia="sk-SK"/>
+        </w:rPr>
+        <w:t>(</w:t>
+      </w:r>
+      <w:proofErr w:type="spellStart"/>
+      <w:r>
+        <w:rPr>
+          <w:rFonts w:ascii="Consolas" w:eastAsia="Times New Roman" w:hAnsi="Consolas" w:cs="Times New Roman"/>
+          <w:color w:val="000000"/>
+          <w:sz w:val="21"/>
+          <w:szCs w:val="21"/>
+          <w:lang w:eastAsia="sk-SK"/>
+        </w:rPr>
+        <w:t>pin</w:t>
+      </w:r>
+      <w:proofErr w:type="spellEnd"/>
+      <w:r>
+        <w:rPr>
+          <w:rFonts w:ascii="Consolas" w:eastAsia="Times New Roman" w:hAnsi="Consolas" w:cs="Times New Roman"/>
+          <w:color w:val="000000"/>
+          <w:sz w:val="21"/>
+          <w:szCs w:val="21"/>
+          <w:lang w:eastAsia="sk-SK"/>
+        </w:rPr>
+        <w:t xml:space="preserve"> == -</w:t>
+      </w:r>
+      <w:r>
+        <w:rPr>
+          <w:rFonts w:ascii="Consolas" w:eastAsia="Times New Roman" w:hAnsi="Consolas" w:cs="Times New Roman"/>
+          <w:color w:val="098658"/>
+          <w:sz w:val="21"/>
+          <w:szCs w:val="21"/>
+          <w:lang w:eastAsia="sk-SK"/>
+        </w:rPr>
+        <w:t>1</w:t>
+      </w:r>
+      <w:r>
+        <w:rPr>
+          <w:rFonts w:ascii="Consolas" w:eastAsia="Times New Roman" w:hAnsi="Consolas" w:cs="Times New Roman"/>
+          <w:color w:val="000000"/>
+          <w:sz w:val="21"/>
+          <w:szCs w:val="21"/>
+          <w:lang w:eastAsia="sk-SK"/>
+        </w:rPr>
+        <w:t xml:space="preserve">) </w:t>
+      </w:r>
+      <w:r>
+        <w:rPr>
+          <w:rFonts w:ascii="Consolas" w:eastAsia="Times New Roman" w:hAnsi="Consolas" w:cs="Times New Roman"/>
+          <w:color w:val="727C81"/>
+          <w:sz w:val="21"/>
+          <w:szCs w:val="21"/>
+          <w:lang w:eastAsia="sk-SK"/>
+        </w:rPr>
+        <w:t>// ak je na konci pri smere DOLE</w:t>
+      </w:r>
+    </w:p>
+    <w:p>
+      <w:pPr>
+        <w:shd w:val="clear" w:color="auto" w:fill="FFFFFE"/>
+        <w:spacing w:after="0" w:line="285" w:lineRule="atLeast"/>
+        <w:rPr>
+          <w:rFonts w:ascii="Consolas" w:eastAsia="Times New Roman" w:hAnsi="Consolas" w:cs="Times New Roman"/>
+          <w:color w:val="000000"/>
+          <w:sz w:val="21"/>
+          <w:szCs w:val="21"/>
+          <w:lang w:eastAsia="sk-SK"/>
+        </w:rPr>
+      </w:pPr>
+      <w:r>
+        <w:rPr>
+          <w:rFonts w:ascii="Consolas" w:eastAsia="Times New Roman" w:hAnsi="Consolas" w:cs="Times New Roman"/>
+          <w:color w:val="000000"/>
+          <w:sz w:val="21"/>
+          <w:szCs w:val="21"/>
+          <w:lang w:eastAsia="sk-SK"/>
+        </w:rPr>
+        <w:t xml:space="preserve">      </w:t>
+      </w:r>
+      <w:proofErr w:type="spellStart"/>
+      <w:r>
+        <w:rPr>
+          <w:rFonts w:ascii="Consolas" w:eastAsia="Times New Roman" w:hAnsi="Consolas" w:cs="Times New Roman"/>
+          <w:color w:val="000000"/>
+          <w:sz w:val="21"/>
+          <w:szCs w:val="21"/>
+          <w:lang w:eastAsia="sk-SK"/>
+        </w:rPr>
+        <w:t>idemHore</w:t>
+      </w:r>
+      <w:proofErr w:type="spellEnd"/>
+      <w:r>
+        <w:rPr>
+          <w:rFonts w:ascii="Consolas" w:eastAsia="Times New Roman" w:hAnsi="Consolas" w:cs="Times New Roman"/>
+          <w:color w:val="000000"/>
+          <w:sz w:val="21"/>
+          <w:szCs w:val="21"/>
+          <w:lang w:eastAsia="sk-SK"/>
+        </w:rPr>
+        <w:t xml:space="preserve"> = </w:t>
+      </w:r>
+      <w:proofErr w:type="spellStart"/>
+      <w:r>
+        <w:rPr>
+          <w:rFonts w:ascii="Consolas" w:eastAsia="Times New Roman" w:hAnsi="Consolas" w:cs="Times New Roman"/>
+          <w:color w:val="0000FF"/>
+          <w:sz w:val="21"/>
+          <w:szCs w:val="21"/>
+          <w:lang w:eastAsia="sk-SK"/>
+        </w:rPr>
+        <w:t>true</w:t>
+      </w:r>
+      <w:proofErr w:type="spellEnd"/>
+      <w:r>
+        <w:rPr>
+          <w:rFonts w:ascii="Consolas" w:eastAsia="Times New Roman" w:hAnsi="Consolas" w:cs="Times New Roman"/>
+          <w:color w:val="000000"/>
+          <w:sz w:val="21"/>
+          <w:szCs w:val="21"/>
+          <w:lang w:eastAsia="sk-SK"/>
+        </w:rPr>
+        <w:t xml:space="preserve">; </w:t>
+      </w:r>
+      <w:r>
+        <w:rPr>
+          <w:rFonts w:ascii="Consolas" w:eastAsia="Times New Roman" w:hAnsi="Consolas" w:cs="Times New Roman"/>
+          <w:color w:val="727C81"/>
+          <w:sz w:val="21"/>
+          <w:szCs w:val="21"/>
+          <w:lang w:eastAsia="sk-SK"/>
+        </w:rPr>
+        <w:t xml:space="preserve">// tak </w:t>
+      </w:r>
+      <w:proofErr w:type="spellStart"/>
+      <w:r>
+        <w:rPr>
+          <w:rFonts w:ascii="Consolas" w:eastAsia="Times New Roman" w:hAnsi="Consolas" w:cs="Times New Roman"/>
+          <w:color w:val="727C81"/>
+          <w:sz w:val="21"/>
+          <w:szCs w:val="21"/>
+          <w:lang w:eastAsia="sk-SK"/>
+        </w:rPr>
+        <w:t>zmen</w:t>
+      </w:r>
+      <w:proofErr w:type="spellEnd"/>
+      <w:r>
+        <w:rPr>
+          <w:rFonts w:ascii="Consolas" w:eastAsia="Times New Roman" w:hAnsi="Consolas" w:cs="Times New Roman"/>
+          <w:color w:val="727C81"/>
+          <w:sz w:val="21"/>
+          <w:szCs w:val="21"/>
+          <w:lang w:eastAsia="sk-SK"/>
+        </w:rPr>
+        <w:t xml:space="preserve"> smer na HORE</w:t>
+      </w:r>
+    </w:p>
+    <w:p>
+      <w:pPr>
+        <w:shd w:val="clear" w:color="auto" w:fill="FFFFFE"/>
+        <w:spacing w:after="0" w:line="285" w:lineRule="atLeast"/>
+        <w:rPr>
+          <w:rFonts w:ascii="Consolas" w:eastAsia="Times New Roman" w:hAnsi="Consolas" w:cs="Times New Roman"/>
+          <w:color w:val="000000"/>
+          <w:sz w:val="21"/>
+          <w:szCs w:val="21"/>
+          <w:lang w:eastAsia="sk-SK"/>
+        </w:rPr>
+      </w:pPr>
+      <w:r>
+        <w:rPr>
+          <w:rFonts w:ascii="Consolas" w:eastAsia="Times New Roman" w:hAnsi="Consolas" w:cs="Times New Roman"/>
+          <w:color w:val="000000"/>
+          <w:sz w:val="21"/>
+          <w:szCs w:val="21"/>
+          <w:lang w:eastAsia="sk-SK"/>
+        </w:rPr>
+        <w:t xml:space="preserve">    </w:t>
+      </w:r>
+    </w:p>
+    <w:p>
+      <w:pPr>
+        <w:shd w:val="clear" w:color="auto" w:fill="FFFFFE"/>
+        <w:spacing w:after="0" w:line="285" w:lineRule="atLeast"/>
+        <w:rPr>
+          <w:rFonts w:ascii="Consolas" w:eastAsia="Times New Roman" w:hAnsi="Consolas" w:cs="Times New Roman"/>
+          <w:color w:val="000000"/>
+          <w:sz w:val="21"/>
+          <w:szCs w:val="21"/>
+          <w:lang w:eastAsia="sk-SK"/>
+        </w:rPr>
+      </w:pPr>
+      <w:r>
+        <w:rPr>
+          <w:rFonts w:ascii="Consolas" w:eastAsia="Times New Roman" w:hAnsi="Consolas" w:cs="Times New Roman"/>
+          <w:color w:val="000000"/>
+          <w:sz w:val="21"/>
+          <w:szCs w:val="21"/>
+          <w:lang w:eastAsia="sk-SK"/>
+        </w:rPr>
+        <w:t xml:space="preserve">    </w:t>
+      </w:r>
+      <w:proofErr w:type="spellStart"/>
+      <w:r>
+        <w:rPr>
+          <w:rFonts w:ascii="Consolas" w:eastAsia="Times New Roman" w:hAnsi="Consolas" w:cs="Times New Roman"/>
+          <w:color w:val="E97366"/>
+          <w:sz w:val="21"/>
+          <w:szCs w:val="21"/>
+          <w:lang w:eastAsia="sk-SK"/>
+        </w:rPr>
+        <w:t>delay</w:t>
+      </w:r>
+      <w:proofErr w:type="spellEnd"/>
+      <w:r>
+        <w:rPr>
+          <w:rFonts w:ascii="Consolas" w:eastAsia="Times New Roman" w:hAnsi="Consolas" w:cs="Times New Roman"/>
+          <w:color w:val="000000"/>
+          <w:sz w:val="21"/>
+          <w:szCs w:val="21"/>
+          <w:lang w:eastAsia="sk-SK"/>
+        </w:rPr>
+        <w:t>(</w:t>
+      </w:r>
+      <w:r>
+        <w:rPr>
+          <w:rFonts w:ascii="Consolas" w:eastAsia="Times New Roman" w:hAnsi="Consolas" w:cs="Times New Roman"/>
+          <w:color w:val="098658"/>
+          <w:sz w:val="21"/>
+          <w:szCs w:val="21"/>
+          <w:lang w:eastAsia="sk-SK"/>
+        </w:rPr>
+        <w:t>500</w:t>
+      </w:r>
+      <w:r>
+        <w:rPr>
+          <w:rFonts w:ascii="Consolas" w:eastAsia="Times New Roman" w:hAnsi="Consolas" w:cs="Times New Roman"/>
+          <w:color w:val="000000"/>
+          <w:sz w:val="21"/>
+          <w:szCs w:val="21"/>
+          <w:lang w:eastAsia="sk-SK"/>
+        </w:rPr>
+        <w:t xml:space="preserve">); </w:t>
+      </w:r>
+      <w:r>
+        <w:rPr>
+          <w:rFonts w:ascii="Consolas" w:eastAsia="Times New Roman" w:hAnsi="Consolas" w:cs="Times New Roman"/>
+          <w:color w:val="727C81"/>
+          <w:sz w:val="21"/>
+          <w:szCs w:val="21"/>
+          <w:lang w:eastAsia="sk-SK"/>
+        </w:rPr>
+        <w:t xml:space="preserve">// </w:t>
+      </w:r>
+      <w:proofErr w:type="spellStart"/>
+      <w:r>
+        <w:rPr>
+          <w:rFonts w:ascii="Consolas" w:eastAsia="Times New Roman" w:hAnsi="Consolas" w:cs="Times New Roman"/>
+          <w:color w:val="727C81"/>
+          <w:sz w:val="21"/>
+          <w:szCs w:val="21"/>
+          <w:lang w:eastAsia="sk-SK"/>
+        </w:rPr>
+        <w:t>pockaj</w:t>
+      </w:r>
+      <w:proofErr w:type="spellEnd"/>
+      <w:r>
+        <w:rPr>
+          <w:rFonts w:ascii="Consolas" w:eastAsia="Times New Roman" w:hAnsi="Consolas" w:cs="Times New Roman"/>
+          <w:color w:val="727C81"/>
+          <w:sz w:val="21"/>
+          <w:szCs w:val="21"/>
+          <w:lang w:eastAsia="sk-SK"/>
+        </w:rPr>
+        <w:t xml:space="preserve"> 500ms na pustenie </w:t>
+      </w:r>
+      <w:proofErr w:type="spellStart"/>
+      <w:r>
+        <w:rPr>
+          <w:rFonts w:ascii="Consolas" w:eastAsia="Times New Roman" w:hAnsi="Consolas" w:cs="Times New Roman"/>
+          <w:color w:val="727C81"/>
+          <w:sz w:val="21"/>
+          <w:szCs w:val="21"/>
+          <w:lang w:eastAsia="sk-SK"/>
+        </w:rPr>
+        <w:t>tlacidla</w:t>
+      </w:r>
+      <w:proofErr w:type="spellEnd"/>
+    </w:p>
+    <w:p>
+      <w:pPr>
+        <w:shd w:val="clear" w:color="auto" w:fill="FFFFFE"/>
+        <w:spacing w:after="0" w:line="285" w:lineRule="atLeast"/>
+        <w:rPr>
+          <w:rFonts w:ascii="Consolas" w:eastAsia="Times New Roman" w:hAnsi="Consolas" w:cs="Times New Roman"/>
+          <w:color w:val="000000"/>
+          <w:sz w:val="21"/>
+          <w:szCs w:val="21"/>
+          <w:lang w:eastAsia="sk-SK"/>
+        </w:rPr>
+      </w:pPr>
+      <w:r>
+        <w:rPr>
+          <w:rFonts w:ascii="Consolas" w:eastAsia="Times New Roman" w:hAnsi="Consolas" w:cs="Times New Roman"/>
+          <w:color w:val="000000"/>
+          <w:sz w:val="21"/>
+          <w:szCs w:val="21"/>
+          <w:lang w:eastAsia="sk-SK"/>
+        </w:rPr>
+        <w:t>  }</w:t>
+      </w:r>
+    </w:p>
+    <w:p>
+      <w:pPr>
+        <w:shd w:val="clear" w:color="auto" w:fill="FFFFFE"/>
+        <w:spacing w:after="0" w:line="285" w:lineRule="atLeast"/>
+        <w:rPr>
+          <w:rFonts w:ascii="Consolas" w:eastAsia="Times New Roman" w:hAnsi="Consolas" w:cs="Times New Roman"/>
+          <w:color w:val="000000"/>
+          <w:sz w:val="21"/>
+          <w:szCs w:val="21"/>
+          <w:lang w:eastAsia="sk-SK"/>
+        </w:rPr>
+      </w:pPr>
+      <w:r>
+        <w:rPr>
+          <w:rFonts w:ascii="Consolas" w:eastAsia="Times New Roman" w:hAnsi="Consolas" w:cs="Times New Roman"/>
+          <w:color w:val="000000"/>
+          <w:sz w:val="21"/>
+          <w:szCs w:val="21"/>
+          <w:lang w:eastAsia="sk-SK"/>
+        </w:rPr>
+        <w:t>}</w:t>
+      </w:r>
+    </w:p>
+    <w:p>
+      <w:pPr>
+        <w:shd w:val="clear" w:color="auto" w:fill="FFFFFE"/>
+        <w:spacing w:after="0" w:line="285" w:lineRule="atLeast"/>
+        <w:rPr>
+          <w:rFonts w:ascii="Consolas" w:eastAsia="Times New Roman" w:hAnsi="Consolas" w:cs="Times New Roman"/>
+          <w:color w:val="000000"/>
+          <w:sz w:val="21"/>
+          <w:szCs w:val="21"/>
+          <w:lang w:eastAsia="sk-SK"/>
+        </w:rPr>
+      </w:pPr>
+    </w:p>
     <w:p/>
     <w:p/>
     <w:p/>
@@ -2232,2801 +5650,6 @@
     <w:p/>
     <w:p/>
     <w:p/>
-    <w:p/>
-    <w:p/>
-    <w:p/>
-    <w:p/>
-    <w:p/>
-    <w:p/>
-    <w:p/>
-    <w:p>
-      <w:pPr>
-        <w:rPr>
-          <w:i/>
-          <w:color w:val="FF0000"/>
-        </w:rPr>
-      </w:pPr>
-    </w:p>
-    <w:p>
-      <w:pPr>
-        <w:rPr>
-          <w:i/>
-          <w:color w:val="FF0000"/>
-        </w:rPr>
-      </w:pPr>
-    </w:p>
-    <w:p>
-      <w:pPr>
-        <w:rPr>
-          <w:i/>
-          <w:color w:val="FF0000"/>
-        </w:rPr>
-      </w:pPr>
-    </w:p>
-    <w:p>
-      <w:pPr>
-        <w:rPr>
-          <w:i/>
-          <w:color w:val="FF0000"/>
-        </w:rPr>
-      </w:pPr>
-    </w:p>
-    <w:p>
-      <w:pPr>
-        <w:rPr>
-          <w:i/>
-          <w:color w:val="FF0000"/>
-        </w:rPr>
-      </w:pPr>
-    </w:p>
-    <w:p>
-      <w:pPr>
-        <w:rPr>
-          <w:i/>
-          <w:color w:val="FF0000"/>
-        </w:rPr>
-      </w:pPr>
-    </w:p>
-    <w:p>
-      <w:pPr>
-        <w:rPr>
-          <w:i/>
-          <w:color w:val="FF0000"/>
-        </w:rPr>
-      </w:pPr>
-    </w:p>
-    <w:p>
-      <w:pPr>
-        <w:rPr>
-          <w:i/>
-          <w:color w:val="FF0000"/>
-        </w:rPr>
-      </w:pPr>
-    </w:p>
-    <w:p>
-      <w:pPr>
-        <w:rPr>
-          <w:i/>
-          <w:color w:val="FF0000"/>
-        </w:rPr>
-      </w:pPr>
-    </w:p>
-    <w:p>
-      <w:pPr>
-        <w:rPr>
-          <w:i/>
-          <w:color w:val="FF0000"/>
-        </w:rPr>
-      </w:pPr>
-    </w:p>
-    <w:p>
-      <w:pPr>
-        <w:rPr>
-          <w:i/>
-          <w:color w:val="FF0000"/>
-        </w:rPr>
-      </w:pPr>
-    </w:p>
-    <w:p>
-      <w:pPr>
-        <w:rPr>
-          <w:i/>
-          <w:color w:val="FF0000"/>
-        </w:rPr>
-      </w:pPr>
-    </w:p>
-    <w:p>
-      <w:pPr>
-        <w:rPr>
-          <w:i/>
-          <w:color w:val="FF0000"/>
-        </w:rPr>
-      </w:pPr>
-    </w:p>
-    <w:p>
-      <w:pPr>
-        <w:rPr>
-          <w:i/>
-          <w:color w:val="FF0000"/>
-        </w:rPr>
-      </w:pPr>
-    </w:p>
-    <w:p>
-      <w:pPr>
-        <w:rPr>
-          <w:i/>
-          <w:color w:val="FF0000"/>
-        </w:rPr>
-      </w:pPr>
-    </w:p>
-    <w:p>
-      <w:pPr>
-        <w:rPr>
-          <w:i/>
-          <w:color w:val="FF0000"/>
-        </w:rPr>
-      </w:pPr>
-    </w:p>
-    <w:p>
-      <w:pPr>
-        <w:rPr>
-          <w:i/>
-          <w:color w:val="FF0000"/>
-        </w:rPr>
-      </w:pPr>
-    </w:p>
-    <w:p>
-      <w:pPr>
-        <w:rPr>
-          <w:i/>
-          <w:color w:val="FF0000"/>
-        </w:rPr>
-      </w:pPr>
-    </w:p>
-    <w:p>
-      <w:pPr>
-        <w:rPr>
-          <w:i/>
-          <w:color w:val="FF0000"/>
-        </w:rPr>
-      </w:pPr>
-    </w:p>
-    <w:p>
-      <w:pPr>
-        <w:rPr>
-          <w:i/>
-          <w:color w:val="FF0000"/>
-        </w:rPr>
-      </w:pPr>
-    </w:p>
-    <w:p>
-      <w:pPr>
-        <w:rPr>
-          <w:i/>
-          <w:color w:val="FF0000"/>
-        </w:rPr>
-      </w:pPr>
-    </w:p>
-    <w:p>
-      <w:pPr>
-        <w:rPr>
-          <w:i/>
-          <w:color w:val="FF0000"/>
-        </w:rPr>
-      </w:pPr>
-    </w:p>
-    <w:p>
-      <w:pPr>
-        <w:rPr>
-          <w:i/>
-          <w:color w:val="FF0000"/>
-        </w:rPr>
-      </w:pPr>
-    </w:p>
-    <w:p>
-      <w:pPr>
-        <w:rPr>
-          <w:i/>
-          <w:color w:val="FF0000"/>
-        </w:rPr>
-      </w:pPr>
-    </w:p>
-    <w:p>
-      <w:pPr>
-        <w:rPr>
-          <w:i/>
-          <w:color w:val="FF0000"/>
-        </w:rPr>
-      </w:pPr>
-    </w:p>
-    <w:p>
-      <w:pPr>
-        <w:rPr>
-          <w:i/>
-          <w:color w:val="FF0000"/>
-        </w:rPr>
-      </w:pPr>
-    </w:p>
-    <w:p>
-      <w:pPr>
-        <w:rPr>
-          <w:i/>
-          <w:color w:val="FF0000"/>
-        </w:rPr>
-      </w:pPr>
-    </w:p>
-    <w:p>
-      <w:pPr>
-        <w:rPr>
-          <w:i/>
-          <w:color w:val="FF0000"/>
-        </w:rPr>
-      </w:pPr>
-    </w:p>
-    <w:p>
-      <w:pPr>
-        <w:rPr>
-          <w:i/>
-          <w:color w:val="FF0000"/>
-        </w:rPr>
-      </w:pPr>
-    </w:p>
-    <w:p>
-      <w:pPr>
-        <w:shd w:val="clear" w:color="auto" w:fill="FFFFFE"/>
-        <w:spacing w:after="0" w:line="285" w:lineRule="atLeast"/>
-        <w:rPr>
-          <w:rFonts w:ascii="Consolas" w:eastAsia="Times New Roman" w:hAnsi="Consolas" w:cs="Times New Roman"/>
-          <w:color w:val="000000"/>
-          <w:sz w:val="21"/>
-          <w:szCs w:val="21"/>
-          <w:lang w:eastAsia="sk-SK"/>
-        </w:rPr>
-      </w:pPr>
-      <w:proofErr w:type="spellStart"/>
-      <w:r>
-        <w:rPr>
-          <w:rFonts w:ascii="Consolas" w:eastAsia="Times New Roman" w:hAnsi="Consolas" w:cs="Times New Roman"/>
-          <w:color w:val="0000FF"/>
-          <w:sz w:val="21"/>
-          <w:szCs w:val="21"/>
-          <w:lang w:eastAsia="sk-SK"/>
-        </w:rPr>
-        <w:t>int</w:t>
-      </w:r>
-      <w:proofErr w:type="spellEnd"/>
-      <w:r>
-        <w:rPr>
-          <w:rFonts w:ascii="Consolas" w:eastAsia="Times New Roman" w:hAnsi="Consolas" w:cs="Times New Roman"/>
-          <w:color w:val="000000"/>
-          <w:sz w:val="21"/>
-          <w:szCs w:val="21"/>
-          <w:lang w:eastAsia="sk-SK"/>
-        </w:rPr>
-        <w:t xml:space="preserve"> </w:t>
-      </w:r>
-      <w:proofErr w:type="spellStart"/>
-      <w:r>
-        <w:rPr>
-          <w:rFonts w:ascii="Consolas" w:eastAsia="Times New Roman" w:hAnsi="Consolas" w:cs="Times New Roman"/>
-          <w:color w:val="000000"/>
-          <w:sz w:val="21"/>
-          <w:szCs w:val="21"/>
-          <w:lang w:eastAsia="sk-SK"/>
-        </w:rPr>
-        <w:t>pin</w:t>
-      </w:r>
-      <w:proofErr w:type="spellEnd"/>
-      <w:r>
-        <w:rPr>
-          <w:rFonts w:ascii="Consolas" w:eastAsia="Times New Roman" w:hAnsi="Consolas" w:cs="Times New Roman"/>
-          <w:color w:val="000000"/>
-          <w:sz w:val="21"/>
-          <w:szCs w:val="21"/>
-          <w:lang w:eastAsia="sk-SK"/>
-        </w:rPr>
-        <w:t xml:space="preserve"> = -</w:t>
-      </w:r>
-      <w:r>
-        <w:rPr>
-          <w:rFonts w:ascii="Consolas" w:eastAsia="Times New Roman" w:hAnsi="Consolas" w:cs="Times New Roman"/>
-          <w:color w:val="098658"/>
-          <w:sz w:val="21"/>
-          <w:szCs w:val="21"/>
-          <w:lang w:eastAsia="sk-SK"/>
-        </w:rPr>
-        <w:t>1</w:t>
-      </w:r>
-      <w:r>
-        <w:rPr>
-          <w:rFonts w:ascii="Consolas" w:eastAsia="Times New Roman" w:hAnsi="Consolas" w:cs="Times New Roman"/>
-          <w:color w:val="000000"/>
-          <w:sz w:val="21"/>
-          <w:szCs w:val="21"/>
-          <w:lang w:eastAsia="sk-SK"/>
-        </w:rPr>
-        <w:t xml:space="preserve">; </w:t>
-      </w:r>
-      <w:r>
-        <w:rPr>
-          <w:rFonts w:ascii="Consolas" w:eastAsia="Times New Roman" w:hAnsi="Consolas" w:cs="Times New Roman"/>
-          <w:color w:val="727C81"/>
-          <w:sz w:val="21"/>
-          <w:szCs w:val="21"/>
-          <w:lang w:eastAsia="sk-SK"/>
-        </w:rPr>
-        <w:t xml:space="preserve">// </w:t>
-      </w:r>
-      <w:proofErr w:type="spellStart"/>
-      <w:r>
-        <w:rPr>
-          <w:rFonts w:ascii="Consolas" w:eastAsia="Times New Roman" w:hAnsi="Consolas" w:cs="Times New Roman"/>
-          <w:color w:val="727C81"/>
-          <w:sz w:val="21"/>
-          <w:szCs w:val="21"/>
-          <w:lang w:eastAsia="sk-SK"/>
-        </w:rPr>
-        <w:t>premenna</w:t>
-      </w:r>
-      <w:proofErr w:type="spellEnd"/>
-      <w:r>
-        <w:rPr>
-          <w:rFonts w:ascii="Consolas" w:eastAsia="Times New Roman" w:hAnsi="Consolas" w:cs="Times New Roman"/>
-          <w:color w:val="727C81"/>
-          <w:sz w:val="21"/>
-          <w:szCs w:val="21"/>
-          <w:lang w:eastAsia="sk-SK"/>
-        </w:rPr>
-        <w:t xml:space="preserve"> pre </w:t>
-      </w:r>
-      <w:proofErr w:type="spellStart"/>
-      <w:r>
-        <w:rPr>
-          <w:rFonts w:ascii="Consolas" w:eastAsia="Times New Roman" w:hAnsi="Consolas" w:cs="Times New Roman"/>
-          <w:color w:val="727C81"/>
-          <w:sz w:val="21"/>
-          <w:szCs w:val="21"/>
-          <w:lang w:eastAsia="sk-SK"/>
-        </w:rPr>
-        <w:t>aktualne</w:t>
-      </w:r>
-      <w:proofErr w:type="spellEnd"/>
-      <w:r>
-        <w:rPr>
-          <w:rFonts w:ascii="Consolas" w:eastAsia="Times New Roman" w:hAnsi="Consolas" w:cs="Times New Roman"/>
-          <w:color w:val="727C81"/>
-          <w:sz w:val="21"/>
-          <w:szCs w:val="21"/>
-          <w:lang w:eastAsia="sk-SK"/>
-        </w:rPr>
-        <w:t xml:space="preserve"> </w:t>
-      </w:r>
-      <w:proofErr w:type="spellStart"/>
-      <w:r>
-        <w:rPr>
-          <w:rFonts w:ascii="Consolas" w:eastAsia="Times New Roman" w:hAnsi="Consolas" w:cs="Times New Roman"/>
-          <w:color w:val="727C81"/>
-          <w:sz w:val="21"/>
-          <w:szCs w:val="21"/>
-          <w:lang w:eastAsia="sk-SK"/>
-        </w:rPr>
-        <w:t>zvoleny</w:t>
-      </w:r>
-      <w:proofErr w:type="spellEnd"/>
-      <w:r>
-        <w:rPr>
-          <w:rFonts w:ascii="Consolas" w:eastAsia="Times New Roman" w:hAnsi="Consolas" w:cs="Times New Roman"/>
-          <w:color w:val="727C81"/>
-          <w:sz w:val="21"/>
-          <w:szCs w:val="21"/>
-          <w:lang w:eastAsia="sk-SK"/>
-        </w:rPr>
-        <w:t xml:space="preserve"> </w:t>
-      </w:r>
-      <w:proofErr w:type="spellStart"/>
-      <w:r>
-        <w:rPr>
-          <w:rFonts w:ascii="Consolas" w:eastAsia="Times New Roman" w:hAnsi="Consolas" w:cs="Times New Roman"/>
-          <w:color w:val="727C81"/>
-          <w:sz w:val="21"/>
-          <w:szCs w:val="21"/>
-          <w:lang w:eastAsia="sk-SK"/>
-        </w:rPr>
-        <w:t>pin</w:t>
-      </w:r>
-      <w:proofErr w:type="spellEnd"/>
-    </w:p>
-    <w:p>
-      <w:pPr>
-        <w:shd w:val="clear" w:color="auto" w:fill="FFFFFE"/>
-        <w:spacing w:after="0" w:line="285" w:lineRule="atLeast"/>
-        <w:rPr>
-          <w:rFonts w:ascii="Consolas" w:eastAsia="Times New Roman" w:hAnsi="Consolas" w:cs="Times New Roman"/>
-          <w:color w:val="000000"/>
-          <w:sz w:val="21"/>
-          <w:szCs w:val="21"/>
-          <w:lang w:eastAsia="sk-SK"/>
-        </w:rPr>
-      </w:pPr>
-      <w:proofErr w:type="spellStart"/>
-      <w:r>
-        <w:rPr>
-          <w:rFonts w:ascii="Consolas" w:eastAsia="Times New Roman" w:hAnsi="Consolas" w:cs="Times New Roman"/>
-          <w:color w:val="0000FF"/>
-          <w:sz w:val="21"/>
-          <w:szCs w:val="21"/>
-          <w:lang w:eastAsia="sk-SK"/>
-        </w:rPr>
-        <w:t>bool</w:t>
-      </w:r>
-      <w:proofErr w:type="spellEnd"/>
-      <w:r>
-        <w:rPr>
-          <w:rFonts w:ascii="Consolas" w:eastAsia="Times New Roman" w:hAnsi="Consolas" w:cs="Times New Roman"/>
-          <w:color w:val="000000"/>
-          <w:sz w:val="21"/>
-          <w:szCs w:val="21"/>
-          <w:lang w:eastAsia="sk-SK"/>
-        </w:rPr>
-        <w:t xml:space="preserve"> </w:t>
-      </w:r>
-      <w:proofErr w:type="spellStart"/>
-      <w:r>
-        <w:rPr>
-          <w:rFonts w:ascii="Consolas" w:eastAsia="Times New Roman" w:hAnsi="Consolas" w:cs="Times New Roman"/>
-          <w:color w:val="000000"/>
-          <w:sz w:val="21"/>
-          <w:szCs w:val="21"/>
-          <w:lang w:eastAsia="sk-SK"/>
-        </w:rPr>
-        <w:t>idemHore</w:t>
-      </w:r>
-      <w:proofErr w:type="spellEnd"/>
-      <w:r>
-        <w:rPr>
-          <w:rFonts w:ascii="Consolas" w:eastAsia="Times New Roman" w:hAnsi="Consolas" w:cs="Times New Roman"/>
-          <w:color w:val="000000"/>
-          <w:sz w:val="21"/>
-          <w:szCs w:val="21"/>
-          <w:lang w:eastAsia="sk-SK"/>
-        </w:rPr>
-        <w:t xml:space="preserve"> = </w:t>
-      </w:r>
-      <w:proofErr w:type="spellStart"/>
-      <w:r>
-        <w:rPr>
-          <w:rFonts w:ascii="Consolas" w:eastAsia="Times New Roman" w:hAnsi="Consolas" w:cs="Times New Roman"/>
-          <w:color w:val="0000FF"/>
-          <w:sz w:val="21"/>
-          <w:szCs w:val="21"/>
-          <w:lang w:eastAsia="sk-SK"/>
-        </w:rPr>
-        <w:t>true</w:t>
-      </w:r>
-      <w:proofErr w:type="spellEnd"/>
-      <w:r>
-        <w:rPr>
-          <w:rFonts w:ascii="Consolas" w:eastAsia="Times New Roman" w:hAnsi="Consolas" w:cs="Times New Roman"/>
-          <w:color w:val="000000"/>
-          <w:sz w:val="21"/>
-          <w:szCs w:val="21"/>
-          <w:lang w:eastAsia="sk-SK"/>
-        </w:rPr>
-        <w:t xml:space="preserve">; </w:t>
-      </w:r>
-      <w:r>
-        <w:rPr>
-          <w:rFonts w:ascii="Consolas" w:eastAsia="Times New Roman" w:hAnsi="Consolas" w:cs="Times New Roman"/>
-          <w:color w:val="727C81"/>
-          <w:sz w:val="21"/>
-          <w:szCs w:val="21"/>
-          <w:lang w:eastAsia="sk-SK"/>
-        </w:rPr>
-        <w:t xml:space="preserve">// </w:t>
-      </w:r>
-      <w:proofErr w:type="spellStart"/>
-      <w:r>
-        <w:rPr>
-          <w:rFonts w:ascii="Consolas" w:eastAsia="Times New Roman" w:hAnsi="Consolas" w:cs="Times New Roman"/>
-          <w:color w:val="727C81"/>
-          <w:sz w:val="21"/>
-          <w:szCs w:val="21"/>
-          <w:lang w:eastAsia="sk-SK"/>
-        </w:rPr>
-        <w:t>premenna</w:t>
-      </w:r>
-      <w:proofErr w:type="spellEnd"/>
-      <w:r>
-        <w:rPr>
-          <w:rFonts w:ascii="Consolas" w:eastAsia="Times New Roman" w:hAnsi="Consolas" w:cs="Times New Roman"/>
-          <w:color w:val="727C81"/>
-          <w:sz w:val="21"/>
-          <w:szCs w:val="21"/>
-          <w:lang w:eastAsia="sk-SK"/>
-        </w:rPr>
-        <w:t xml:space="preserve"> pre </w:t>
-      </w:r>
-      <w:proofErr w:type="spellStart"/>
-      <w:r>
-        <w:rPr>
-          <w:rFonts w:ascii="Consolas" w:eastAsia="Times New Roman" w:hAnsi="Consolas" w:cs="Times New Roman"/>
-          <w:color w:val="727C81"/>
-          <w:sz w:val="21"/>
-          <w:szCs w:val="21"/>
-          <w:lang w:eastAsia="sk-SK"/>
-        </w:rPr>
-        <w:t>urcenie</w:t>
-      </w:r>
-      <w:proofErr w:type="spellEnd"/>
-      <w:r>
-        <w:rPr>
-          <w:rFonts w:ascii="Consolas" w:eastAsia="Times New Roman" w:hAnsi="Consolas" w:cs="Times New Roman"/>
-          <w:color w:val="727C81"/>
-          <w:sz w:val="21"/>
-          <w:szCs w:val="21"/>
-          <w:lang w:eastAsia="sk-SK"/>
-        </w:rPr>
-        <w:t xml:space="preserve"> smeru</w:t>
-      </w:r>
-    </w:p>
-    <w:p>
-      <w:pPr>
-        <w:shd w:val="clear" w:color="auto" w:fill="FFFFFE"/>
-        <w:spacing w:after="0" w:line="285" w:lineRule="atLeast"/>
-        <w:rPr>
-          <w:rFonts w:ascii="Consolas" w:eastAsia="Times New Roman" w:hAnsi="Consolas" w:cs="Times New Roman"/>
-          <w:color w:val="000000"/>
-          <w:sz w:val="21"/>
-          <w:szCs w:val="21"/>
-          <w:lang w:eastAsia="sk-SK"/>
-        </w:rPr>
-      </w:pPr>
-    </w:p>
-    <w:p>
-      <w:pPr>
-        <w:shd w:val="clear" w:color="auto" w:fill="FFFFFE"/>
-        <w:spacing w:after="0" w:line="285" w:lineRule="atLeast"/>
-        <w:rPr>
-          <w:rFonts w:ascii="Consolas" w:eastAsia="Times New Roman" w:hAnsi="Consolas" w:cs="Times New Roman"/>
-          <w:color w:val="000000"/>
-          <w:sz w:val="21"/>
-          <w:szCs w:val="21"/>
-          <w:lang w:eastAsia="sk-SK"/>
-        </w:rPr>
-      </w:pPr>
-      <w:proofErr w:type="spellStart"/>
-      <w:r>
-        <w:rPr>
-          <w:rFonts w:ascii="Consolas" w:eastAsia="Times New Roman" w:hAnsi="Consolas" w:cs="Times New Roman"/>
-          <w:color w:val="0000FF"/>
-          <w:sz w:val="21"/>
-          <w:szCs w:val="21"/>
-          <w:lang w:eastAsia="sk-SK"/>
-        </w:rPr>
-        <w:t>void</w:t>
-      </w:r>
-      <w:proofErr w:type="spellEnd"/>
-      <w:r>
-        <w:rPr>
-          <w:rFonts w:ascii="Consolas" w:eastAsia="Times New Roman" w:hAnsi="Consolas" w:cs="Times New Roman"/>
-          <w:color w:val="000000"/>
-          <w:sz w:val="21"/>
-          <w:szCs w:val="21"/>
-          <w:lang w:eastAsia="sk-SK"/>
-        </w:rPr>
-        <w:t xml:space="preserve"> </w:t>
-      </w:r>
-      <w:proofErr w:type="spellStart"/>
-      <w:r>
-        <w:rPr>
-          <w:rFonts w:ascii="Consolas" w:eastAsia="Times New Roman" w:hAnsi="Consolas" w:cs="Times New Roman"/>
-          <w:color w:val="5E6D03"/>
-          <w:sz w:val="21"/>
-          <w:szCs w:val="21"/>
-          <w:lang w:eastAsia="sk-SK"/>
-        </w:rPr>
-        <w:t>setup</w:t>
-      </w:r>
-      <w:proofErr w:type="spellEnd"/>
-      <w:r>
-        <w:rPr>
-          <w:rFonts w:ascii="Consolas" w:eastAsia="Times New Roman" w:hAnsi="Consolas" w:cs="Times New Roman"/>
-          <w:color w:val="000000"/>
-          <w:sz w:val="21"/>
-          <w:szCs w:val="21"/>
-          <w:lang w:eastAsia="sk-SK"/>
-        </w:rPr>
-        <w:t xml:space="preserve">() </w:t>
-      </w:r>
-    </w:p>
-    <w:p>
-      <w:pPr>
-        <w:shd w:val="clear" w:color="auto" w:fill="FFFFFE"/>
-        <w:spacing w:after="0" w:line="285" w:lineRule="atLeast"/>
-        <w:rPr>
-          <w:rFonts w:ascii="Consolas" w:eastAsia="Times New Roman" w:hAnsi="Consolas" w:cs="Times New Roman"/>
-          <w:color w:val="000000"/>
-          <w:sz w:val="21"/>
-          <w:szCs w:val="21"/>
-          <w:lang w:eastAsia="sk-SK"/>
-        </w:rPr>
-      </w:pPr>
-      <w:r>
-        <w:rPr>
-          <w:rFonts w:ascii="Consolas" w:eastAsia="Times New Roman" w:hAnsi="Consolas" w:cs="Times New Roman"/>
-          <w:color w:val="000000"/>
-          <w:sz w:val="21"/>
-          <w:szCs w:val="21"/>
-          <w:lang w:eastAsia="sk-SK"/>
-        </w:rPr>
-        <w:t>{</w:t>
-      </w:r>
-    </w:p>
-    <w:p>
-      <w:pPr>
-        <w:shd w:val="clear" w:color="auto" w:fill="FFFFFE"/>
-        <w:spacing w:after="0" w:line="285" w:lineRule="atLeast"/>
-        <w:rPr>
-          <w:rFonts w:ascii="Consolas" w:eastAsia="Times New Roman" w:hAnsi="Consolas" w:cs="Times New Roman"/>
-          <w:color w:val="000000"/>
-          <w:sz w:val="21"/>
-          <w:szCs w:val="21"/>
-          <w:lang w:eastAsia="sk-SK"/>
-        </w:rPr>
-      </w:pPr>
-      <w:r>
-        <w:rPr>
-          <w:rFonts w:ascii="Consolas" w:eastAsia="Times New Roman" w:hAnsi="Consolas" w:cs="Times New Roman"/>
-          <w:color w:val="000000"/>
-          <w:sz w:val="21"/>
-          <w:szCs w:val="21"/>
-          <w:lang w:eastAsia="sk-SK"/>
-        </w:rPr>
-        <w:t xml:space="preserve">  </w:t>
-      </w:r>
-      <w:proofErr w:type="spellStart"/>
-      <w:r>
-        <w:rPr>
-          <w:rFonts w:ascii="Consolas" w:eastAsia="Times New Roman" w:hAnsi="Consolas" w:cs="Times New Roman"/>
-          <w:color w:val="0000FF"/>
-          <w:sz w:val="21"/>
-          <w:szCs w:val="21"/>
-          <w:lang w:eastAsia="sk-SK"/>
-        </w:rPr>
-        <w:t>for</w:t>
-      </w:r>
-      <w:proofErr w:type="spellEnd"/>
-      <w:r>
-        <w:rPr>
-          <w:rFonts w:ascii="Consolas" w:eastAsia="Times New Roman" w:hAnsi="Consolas" w:cs="Times New Roman"/>
-          <w:color w:val="000000"/>
-          <w:sz w:val="21"/>
-          <w:szCs w:val="21"/>
-          <w:lang w:eastAsia="sk-SK"/>
-        </w:rPr>
-        <w:t>(</w:t>
-      </w:r>
-      <w:proofErr w:type="spellStart"/>
-      <w:r>
-        <w:rPr>
-          <w:rFonts w:ascii="Consolas" w:eastAsia="Times New Roman" w:hAnsi="Consolas" w:cs="Times New Roman"/>
-          <w:color w:val="0000FF"/>
-          <w:sz w:val="21"/>
-          <w:szCs w:val="21"/>
-          <w:lang w:eastAsia="sk-SK"/>
-        </w:rPr>
-        <w:t>int</w:t>
-      </w:r>
-      <w:proofErr w:type="spellEnd"/>
-      <w:r>
-        <w:rPr>
-          <w:rFonts w:ascii="Consolas" w:eastAsia="Times New Roman" w:hAnsi="Consolas" w:cs="Times New Roman"/>
-          <w:color w:val="000000"/>
-          <w:sz w:val="21"/>
-          <w:szCs w:val="21"/>
-          <w:lang w:eastAsia="sk-SK"/>
-        </w:rPr>
-        <w:t xml:space="preserve"> i=</w:t>
-      </w:r>
-      <w:r>
-        <w:rPr>
-          <w:rFonts w:ascii="Consolas" w:eastAsia="Times New Roman" w:hAnsi="Consolas" w:cs="Times New Roman"/>
-          <w:color w:val="098658"/>
-          <w:sz w:val="21"/>
-          <w:szCs w:val="21"/>
-          <w:lang w:eastAsia="sk-SK"/>
-        </w:rPr>
-        <w:t>0</w:t>
-      </w:r>
-      <w:r>
-        <w:rPr>
-          <w:rFonts w:ascii="Consolas" w:eastAsia="Times New Roman" w:hAnsi="Consolas" w:cs="Times New Roman"/>
-          <w:color w:val="000000"/>
-          <w:sz w:val="21"/>
-          <w:szCs w:val="21"/>
-          <w:lang w:eastAsia="sk-SK"/>
-        </w:rPr>
-        <w:t>;i&lt;</w:t>
-      </w:r>
-      <w:r>
-        <w:rPr>
-          <w:rFonts w:ascii="Consolas" w:eastAsia="Times New Roman" w:hAnsi="Consolas" w:cs="Times New Roman"/>
-          <w:color w:val="098658"/>
-          <w:sz w:val="21"/>
-          <w:szCs w:val="21"/>
-          <w:lang w:eastAsia="sk-SK"/>
-        </w:rPr>
-        <w:t>10</w:t>
-      </w:r>
-      <w:r>
-        <w:rPr>
-          <w:rFonts w:ascii="Consolas" w:eastAsia="Times New Roman" w:hAnsi="Consolas" w:cs="Times New Roman"/>
-          <w:color w:val="000000"/>
-          <w:sz w:val="21"/>
-          <w:szCs w:val="21"/>
-          <w:lang w:eastAsia="sk-SK"/>
-        </w:rPr>
-        <w:t xml:space="preserve">;i++) </w:t>
-      </w:r>
-      <w:r>
-        <w:rPr>
-          <w:rFonts w:ascii="Consolas" w:eastAsia="Times New Roman" w:hAnsi="Consolas" w:cs="Times New Roman"/>
-          <w:color w:val="727C81"/>
-          <w:sz w:val="21"/>
-          <w:szCs w:val="21"/>
-          <w:lang w:eastAsia="sk-SK"/>
-        </w:rPr>
-        <w:t xml:space="preserve">// </w:t>
-      </w:r>
-      <w:proofErr w:type="spellStart"/>
-      <w:r>
-        <w:rPr>
-          <w:rFonts w:ascii="Consolas" w:eastAsia="Times New Roman" w:hAnsi="Consolas" w:cs="Times New Roman"/>
-          <w:color w:val="727C81"/>
-          <w:sz w:val="21"/>
-          <w:szCs w:val="21"/>
-          <w:lang w:eastAsia="sk-SK"/>
-        </w:rPr>
-        <w:t>piny</w:t>
-      </w:r>
-      <w:proofErr w:type="spellEnd"/>
-      <w:r>
-        <w:rPr>
-          <w:rFonts w:ascii="Consolas" w:eastAsia="Times New Roman" w:hAnsi="Consolas" w:cs="Times New Roman"/>
-          <w:color w:val="727C81"/>
-          <w:sz w:val="21"/>
-          <w:szCs w:val="21"/>
-          <w:lang w:eastAsia="sk-SK"/>
-        </w:rPr>
-        <w:t xml:space="preserve"> BG </w:t>
-      </w:r>
-      <w:proofErr w:type="spellStart"/>
-      <w:r>
-        <w:rPr>
-          <w:rFonts w:ascii="Consolas" w:eastAsia="Times New Roman" w:hAnsi="Consolas" w:cs="Times New Roman"/>
-          <w:color w:val="727C81"/>
-          <w:sz w:val="21"/>
-          <w:szCs w:val="21"/>
-          <w:lang w:eastAsia="sk-SK"/>
-        </w:rPr>
-        <w:t>su</w:t>
-      </w:r>
-      <w:proofErr w:type="spellEnd"/>
-      <w:r>
-        <w:rPr>
-          <w:rFonts w:ascii="Consolas" w:eastAsia="Times New Roman" w:hAnsi="Consolas" w:cs="Times New Roman"/>
-          <w:color w:val="727C81"/>
-          <w:sz w:val="21"/>
-          <w:szCs w:val="21"/>
-          <w:lang w:eastAsia="sk-SK"/>
-        </w:rPr>
-        <w:t xml:space="preserve"> ako </w:t>
-      </w:r>
-      <w:proofErr w:type="spellStart"/>
-      <w:r>
-        <w:rPr>
-          <w:rFonts w:ascii="Consolas" w:eastAsia="Times New Roman" w:hAnsi="Consolas" w:cs="Times New Roman"/>
-          <w:color w:val="727C81"/>
-          <w:sz w:val="21"/>
-          <w:szCs w:val="21"/>
-          <w:lang w:eastAsia="sk-SK"/>
-        </w:rPr>
-        <w:t>vystup</w:t>
-      </w:r>
-      <w:proofErr w:type="spellEnd"/>
-    </w:p>
-    <w:p>
-      <w:pPr>
-        <w:shd w:val="clear" w:color="auto" w:fill="FFFFFE"/>
-        <w:spacing w:after="0" w:line="285" w:lineRule="atLeast"/>
-        <w:rPr>
-          <w:rFonts w:ascii="Consolas" w:eastAsia="Times New Roman" w:hAnsi="Consolas" w:cs="Times New Roman"/>
-          <w:color w:val="000000"/>
-          <w:sz w:val="21"/>
-          <w:szCs w:val="21"/>
-          <w:lang w:eastAsia="sk-SK"/>
-        </w:rPr>
-      </w:pPr>
-      <w:r>
-        <w:rPr>
-          <w:rFonts w:ascii="Consolas" w:eastAsia="Times New Roman" w:hAnsi="Consolas" w:cs="Times New Roman"/>
-          <w:color w:val="000000"/>
-          <w:sz w:val="21"/>
-          <w:szCs w:val="21"/>
-          <w:lang w:eastAsia="sk-SK"/>
-        </w:rPr>
-        <w:t xml:space="preserve">    </w:t>
-      </w:r>
-      <w:proofErr w:type="spellStart"/>
-      <w:r>
-        <w:rPr>
-          <w:rFonts w:ascii="Consolas" w:eastAsia="Times New Roman" w:hAnsi="Consolas" w:cs="Times New Roman"/>
-          <w:color w:val="E97366"/>
-          <w:sz w:val="21"/>
-          <w:szCs w:val="21"/>
-          <w:lang w:eastAsia="sk-SK"/>
-        </w:rPr>
-        <w:t>pinMode</w:t>
-      </w:r>
-      <w:proofErr w:type="spellEnd"/>
-      <w:r>
-        <w:rPr>
-          <w:rFonts w:ascii="Consolas" w:eastAsia="Times New Roman" w:hAnsi="Consolas" w:cs="Times New Roman"/>
-          <w:color w:val="000000"/>
-          <w:sz w:val="21"/>
-          <w:szCs w:val="21"/>
-          <w:lang w:eastAsia="sk-SK"/>
-        </w:rPr>
-        <w:t xml:space="preserve">(i, </w:t>
-      </w:r>
-      <w:r>
-        <w:rPr>
-          <w:rFonts w:ascii="Consolas" w:eastAsia="Times New Roman" w:hAnsi="Consolas" w:cs="Times New Roman"/>
-          <w:color w:val="00979C"/>
-          <w:sz w:val="21"/>
-          <w:szCs w:val="21"/>
-          <w:lang w:eastAsia="sk-SK"/>
-        </w:rPr>
-        <w:t>OUTPUT</w:t>
-      </w:r>
-      <w:r>
-        <w:rPr>
-          <w:rFonts w:ascii="Consolas" w:eastAsia="Times New Roman" w:hAnsi="Consolas" w:cs="Times New Roman"/>
-          <w:color w:val="000000"/>
-          <w:sz w:val="21"/>
-          <w:szCs w:val="21"/>
-          <w:lang w:eastAsia="sk-SK"/>
-        </w:rPr>
-        <w:t>);</w:t>
-      </w:r>
-    </w:p>
-    <w:p>
-      <w:pPr>
-        <w:shd w:val="clear" w:color="auto" w:fill="FFFFFE"/>
-        <w:spacing w:after="0" w:line="285" w:lineRule="atLeast"/>
-        <w:rPr>
-          <w:rFonts w:ascii="Consolas" w:eastAsia="Times New Roman" w:hAnsi="Consolas" w:cs="Times New Roman"/>
-          <w:color w:val="000000"/>
-          <w:sz w:val="21"/>
-          <w:szCs w:val="21"/>
-          <w:lang w:eastAsia="sk-SK"/>
-        </w:rPr>
-      </w:pPr>
-      <w:r>
-        <w:rPr>
-          <w:rFonts w:ascii="Consolas" w:eastAsia="Times New Roman" w:hAnsi="Consolas" w:cs="Times New Roman"/>
-          <w:color w:val="000000"/>
-          <w:sz w:val="21"/>
-          <w:szCs w:val="21"/>
-          <w:lang w:eastAsia="sk-SK"/>
-        </w:rPr>
-        <w:t xml:space="preserve">  </w:t>
-      </w:r>
-    </w:p>
-    <w:p>
-      <w:pPr>
-        <w:shd w:val="clear" w:color="auto" w:fill="FFFFFE"/>
-        <w:spacing w:after="0" w:line="285" w:lineRule="atLeast"/>
-        <w:rPr>
-          <w:rFonts w:ascii="Consolas" w:eastAsia="Times New Roman" w:hAnsi="Consolas" w:cs="Times New Roman"/>
-          <w:color w:val="000000"/>
-          <w:sz w:val="21"/>
-          <w:szCs w:val="21"/>
-          <w:lang w:eastAsia="sk-SK"/>
-        </w:rPr>
-      </w:pPr>
-      <w:r>
-        <w:rPr>
-          <w:rFonts w:ascii="Consolas" w:eastAsia="Times New Roman" w:hAnsi="Consolas" w:cs="Times New Roman"/>
-          <w:color w:val="000000"/>
-          <w:sz w:val="21"/>
-          <w:szCs w:val="21"/>
-          <w:lang w:eastAsia="sk-SK"/>
-        </w:rPr>
-        <w:t xml:space="preserve">  </w:t>
-      </w:r>
-      <w:proofErr w:type="spellStart"/>
-      <w:r>
-        <w:rPr>
-          <w:rFonts w:ascii="Consolas" w:eastAsia="Times New Roman" w:hAnsi="Consolas" w:cs="Times New Roman"/>
-          <w:color w:val="E97366"/>
-          <w:sz w:val="21"/>
-          <w:szCs w:val="21"/>
-          <w:lang w:eastAsia="sk-SK"/>
-        </w:rPr>
-        <w:t>pinMode</w:t>
-      </w:r>
-      <w:proofErr w:type="spellEnd"/>
-      <w:r>
-        <w:rPr>
-          <w:rFonts w:ascii="Consolas" w:eastAsia="Times New Roman" w:hAnsi="Consolas" w:cs="Times New Roman"/>
-          <w:color w:val="000000"/>
-          <w:sz w:val="21"/>
-          <w:szCs w:val="21"/>
-          <w:lang w:eastAsia="sk-SK"/>
-        </w:rPr>
-        <w:t>(</w:t>
-      </w:r>
-      <w:r>
-        <w:rPr>
-          <w:rFonts w:ascii="Consolas" w:eastAsia="Times New Roman" w:hAnsi="Consolas" w:cs="Times New Roman"/>
-          <w:color w:val="098658"/>
-          <w:sz w:val="21"/>
-          <w:szCs w:val="21"/>
-          <w:lang w:eastAsia="sk-SK"/>
-        </w:rPr>
-        <w:t>12</w:t>
-      </w:r>
-      <w:r>
-        <w:rPr>
-          <w:rFonts w:ascii="Consolas" w:eastAsia="Times New Roman" w:hAnsi="Consolas" w:cs="Times New Roman"/>
-          <w:color w:val="000000"/>
-          <w:sz w:val="21"/>
-          <w:szCs w:val="21"/>
-          <w:lang w:eastAsia="sk-SK"/>
-        </w:rPr>
-        <w:t xml:space="preserve">, </w:t>
-      </w:r>
-      <w:r>
-        <w:rPr>
-          <w:rFonts w:ascii="Consolas" w:eastAsia="Times New Roman" w:hAnsi="Consolas" w:cs="Times New Roman"/>
-          <w:color w:val="00979C"/>
-          <w:sz w:val="21"/>
-          <w:szCs w:val="21"/>
-          <w:lang w:eastAsia="sk-SK"/>
-        </w:rPr>
-        <w:t>INPUT</w:t>
-      </w:r>
-      <w:r>
-        <w:rPr>
-          <w:rFonts w:ascii="Consolas" w:eastAsia="Times New Roman" w:hAnsi="Consolas" w:cs="Times New Roman"/>
-          <w:color w:val="000000"/>
-          <w:sz w:val="21"/>
-          <w:szCs w:val="21"/>
-          <w:lang w:eastAsia="sk-SK"/>
-        </w:rPr>
-        <w:t xml:space="preserve">); </w:t>
-      </w:r>
-      <w:r>
-        <w:rPr>
-          <w:rFonts w:ascii="Consolas" w:eastAsia="Times New Roman" w:hAnsi="Consolas" w:cs="Times New Roman"/>
-          <w:color w:val="727C81"/>
-          <w:sz w:val="21"/>
-          <w:szCs w:val="21"/>
-          <w:lang w:eastAsia="sk-SK"/>
-        </w:rPr>
-        <w:t xml:space="preserve">// </w:t>
-      </w:r>
-      <w:proofErr w:type="spellStart"/>
-      <w:r>
-        <w:rPr>
-          <w:rFonts w:ascii="Consolas" w:eastAsia="Times New Roman" w:hAnsi="Consolas" w:cs="Times New Roman"/>
-          <w:color w:val="727C81"/>
-          <w:sz w:val="21"/>
-          <w:szCs w:val="21"/>
-          <w:lang w:eastAsia="sk-SK"/>
-        </w:rPr>
-        <w:t>pin</w:t>
-      </w:r>
-      <w:proofErr w:type="spellEnd"/>
-      <w:r>
-        <w:rPr>
-          <w:rFonts w:ascii="Consolas" w:eastAsia="Times New Roman" w:hAnsi="Consolas" w:cs="Times New Roman"/>
-          <w:color w:val="727C81"/>
-          <w:sz w:val="21"/>
-          <w:szCs w:val="21"/>
-          <w:lang w:eastAsia="sk-SK"/>
-        </w:rPr>
-        <w:t xml:space="preserve"> </w:t>
-      </w:r>
-      <w:proofErr w:type="spellStart"/>
-      <w:r>
-        <w:rPr>
-          <w:rFonts w:ascii="Consolas" w:eastAsia="Times New Roman" w:hAnsi="Consolas" w:cs="Times New Roman"/>
-          <w:color w:val="727C81"/>
-          <w:sz w:val="21"/>
-          <w:szCs w:val="21"/>
-          <w:lang w:eastAsia="sk-SK"/>
-        </w:rPr>
-        <w:t>tlacidla</w:t>
-      </w:r>
-      <w:proofErr w:type="spellEnd"/>
-      <w:r>
-        <w:rPr>
-          <w:rFonts w:ascii="Consolas" w:eastAsia="Times New Roman" w:hAnsi="Consolas" w:cs="Times New Roman"/>
-          <w:color w:val="727C81"/>
-          <w:sz w:val="21"/>
-          <w:szCs w:val="21"/>
-          <w:lang w:eastAsia="sk-SK"/>
-        </w:rPr>
-        <w:t xml:space="preserve"> je ako vstup</w:t>
-      </w:r>
-    </w:p>
-    <w:p>
-      <w:pPr>
-        <w:shd w:val="clear" w:color="auto" w:fill="FFFFFE"/>
-        <w:spacing w:after="0" w:line="285" w:lineRule="atLeast"/>
-        <w:rPr>
-          <w:rFonts w:ascii="Consolas" w:eastAsia="Times New Roman" w:hAnsi="Consolas" w:cs="Times New Roman"/>
-          <w:color w:val="000000"/>
-          <w:sz w:val="21"/>
-          <w:szCs w:val="21"/>
-          <w:lang w:eastAsia="sk-SK"/>
-        </w:rPr>
-      </w:pPr>
-      <w:r>
-        <w:rPr>
-          <w:rFonts w:ascii="Consolas" w:eastAsia="Times New Roman" w:hAnsi="Consolas" w:cs="Times New Roman"/>
-          <w:color w:val="000000"/>
-          <w:sz w:val="21"/>
-          <w:szCs w:val="21"/>
-          <w:lang w:eastAsia="sk-SK"/>
-        </w:rPr>
-        <w:t xml:space="preserve">  </w:t>
-      </w:r>
-      <w:proofErr w:type="spellStart"/>
-      <w:r>
-        <w:rPr>
-          <w:rFonts w:ascii="Consolas" w:eastAsia="Times New Roman" w:hAnsi="Consolas" w:cs="Times New Roman"/>
-          <w:color w:val="E97366"/>
-          <w:sz w:val="21"/>
-          <w:szCs w:val="21"/>
-          <w:lang w:eastAsia="sk-SK"/>
-        </w:rPr>
-        <w:t>digitalWrite</w:t>
-      </w:r>
-      <w:proofErr w:type="spellEnd"/>
-      <w:r>
-        <w:rPr>
-          <w:rFonts w:ascii="Consolas" w:eastAsia="Times New Roman" w:hAnsi="Consolas" w:cs="Times New Roman"/>
-          <w:color w:val="000000"/>
-          <w:sz w:val="21"/>
-          <w:szCs w:val="21"/>
-          <w:lang w:eastAsia="sk-SK"/>
-        </w:rPr>
-        <w:t>(</w:t>
-      </w:r>
-      <w:r>
-        <w:rPr>
-          <w:rFonts w:ascii="Consolas" w:eastAsia="Times New Roman" w:hAnsi="Consolas" w:cs="Times New Roman"/>
-          <w:color w:val="098658"/>
-          <w:sz w:val="21"/>
-          <w:szCs w:val="21"/>
-          <w:lang w:eastAsia="sk-SK"/>
-        </w:rPr>
-        <w:t>12</w:t>
-      </w:r>
-      <w:r>
-        <w:rPr>
-          <w:rFonts w:ascii="Consolas" w:eastAsia="Times New Roman" w:hAnsi="Consolas" w:cs="Times New Roman"/>
-          <w:color w:val="000000"/>
-          <w:sz w:val="21"/>
-          <w:szCs w:val="21"/>
-          <w:lang w:eastAsia="sk-SK"/>
-        </w:rPr>
-        <w:t xml:space="preserve">, </w:t>
-      </w:r>
-      <w:r>
-        <w:rPr>
-          <w:rFonts w:ascii="Consolas" w:eastAsia="Times New Roman" w:hAnsi="Consolas" w:cs="Times New Roman"/>
-          <w:color w:val="00979C"/>
-          <w:sz w:val="21"/>
-          <w:szCs w:val="21"/>
-          <w:lang w:eastAsia="sk-SK"/>
-        </w:rPr>
-        <w:t>HIGH</w:t>
-      </w:r>
-      <w:r>
-        <w:rPr>
-          <w:rFonts w:ascii="Consolas" w:eastAsia="Times New Roman" w:hAnsi="Consolas" w:cs="Times New Roman"/>
-          <w:color w:val="000000"/>
-          <w:sz w:val="21"/>
-          <w:szCs w:val="21"/>
-          <w:lang w:eastAsia="sk-SK"/>
-        </w:rPr>
-        <w:t xml:space="preserve">); </w:t>
-      </w:r>
-      <w:r>
-        <w:rPr>
-          <w:rFonts w:ascii="Consolas" w:eastAsia="Times New Roman" w:hAnsi="Consolas" w:cs="Times New Roman"/>
-          <w:color w:val="727C81"/>
-          <w:sz w:val="21"/>
-          <w:szCs w:val="21"/>
-          <w:lang w:eastAsia="sk-SK"/>
-        </w:rPr>
-        <w:t xml:space="preserve">// zapnutie </w:t>
-      </w:r>
-      <w:proofErr w:type="spellStart"/>
-      <w:r>
-        <w:rPr>
-          <w:rFonts w:ascii="Consolas" w:eastAsia="Times New Roman" w:hAnsi="Consolas" w:cs="Times New Roman"/>
-          <w:color w:val="727C81"/>
-          <w:sz w:val="21"/>
-          <w:szCs w:val="21"/>
-          <w:lang w:eastAsia="sk-SK"/>
-        </w:rPr>
-        <w:t>pull-up</w:t>
-      </w:r>
-      <w:proofErr w:type="spellEnd"/>
-      <w:r>
-        <w:rPr>
-          <w:rFonts w:ascii="Consolas" w:eastAsia="Times New Roman" w:hAnsi="Consolas" w:cs="Times New Roman"/>
-          <w:color w:val="727C81"/>
-          <w:sz w:val="21"/>
-          <w:szCs w:val="21"/>
-          <w:lang w:eastAsia="sk-SK"/>
-        </w:rPr>
-        <w:t xml:space="preserve"> odporu</w:t>
-      </w:r>
-    </w:p>
-    <w:p>
-      <w:pPr>
-        <w:shd w:val="clear" w:color="auto" w:fill="FFFFFE"/>
-        <w:spacing w:after="0" w:line="285" w:lineRule="atLeast"/>
-        <w:rPr>
-          <w:rFonts w:ascii="Consolas" w:eastAsia="Times New Roman" w:hAnsi="Consolas" w:cs="Times New Roman"/>
-          <w:color w:val="000000"/>
-          <w:sz w:val="21"/>
-          <w:szCs w:val="21"/>
-          <w:lang w:eastAsia="sk-SK"/>
-        </w:rPr>
-      </w:pPr>
-      <w:r>
-        <w:rPr>
-          <w:rFonts w:ascii="Consolas" w:eastAsia="Times New Roman" w:hAnsi="Consolas" w:cs="Times New Roman"/>
-          <w:color w:val="000000"/>
-          <w:sz w:val="21"/>
-          <w:szCs w:val="21"/>
-          <w:lang w:eastAsia="sk-SK"/>
-        </w:rPr>
-        <w:t>}</w:t>
-      </w:r>
-    </w:p>
-    <w:p>
-      <w:pPr>
-        <w:shd w:val="clear" w:color="auto" w:fill="FFFFFE"/>
-        <w:spacing w:after="0" w:line="285" w:lineRule="atLeast"/>
-        <w:rPr>
-          <w:rFonts w:ascii="Consolas" w:eastAsia="Times New Roman" w:hAnsi="Consolas" w:cs="Times New Roman"/>
-          <w:color w:val="000000"/>
-          <w:sz w:val="21"/>
-          <w:szCs w:val="21"/>
-          <w:lang w:eastAsia="sk-SK"/>
-        </w:rPr>
-      </w:pPr>
-    </w:p>
-    <w:p>
-      <w:pPr>
-        <w:shd w:val="clear" w:color="auto" w:fill="FFFFFE"/>
-        <w:spacing w:after="0" w:line="285" w:lineRule="atLeast"/>
-        <w:rPr>
-          <w:rFonts w:ascii="Consolas" w:eastAsia="Times New Roman" w:hAnsi="Consolas" w:cs="Times New Roman"/>
-          <w:color w:val="000000"/>
-          <w:sz w:val="21"/>
-          <w:szCs w:val="21"/>
-          <w:lang w:eastAsia="sk-SK"/>
-        </w:rPr>
-      </w:pPr>
-      <w:proofErr w:type="spellStart"/>
-      <w:r>
-        <w:rPr>
-          <w:rFonts w:ascii="Consolas" w:eastAsia="Times New Roman" w:hAnsi="Consolas" w:cs="Times New Roman"/>
-          <w:color w:val="0000FF"/>
-          <w:sz w:val="21"/>
-          <w:szCs w:val="21"/>
-          <w:lang w:eastAsia="sk-SK"/>
-        </w:rPr>
-        <w:t>void</w:t>
-      </w:r>
-      <w:proofErr w:type="spellEnd"/>
-      <w:r>
-        <w:rPr>
-          <w:rFonts w:ascii="Consolas" w:eastAsia="Times New Roman" w:hAnsi="Consolas" w:cs="Times New Roman"/>
-          <w:color w:val="000000"/>
-          <w:sz w:val="21"/>
-          <w:szCs w:val="21"/>
-          <w:lang w:eastAsia="sk-SK"/>
-        </w:rPr>
-        <w:t xml:space="preserve"> </w:t>
-      </w:r>
-      <w:proofErr w:type="spellStart"/>
-      <w:r>
-        <w:rPr>
-          <w:rFonts w:ascii="Consolas" w:eastAsia="Times New Roman" w:hAnsi="Consolas" w:cs="Times New Roman"/>
-          <w:color w:val="5E6D03"/>
-          <w:sz w:val="21"/>
-          <w:szCs w:val="21"/>
-          <w:lang w:eastAsia="sk-SK"/>
-        </w:rPr>
-        <w:t>loop</w:t>
-      </w:r>
-      <w:proofErr w:type="spellEnd"/>
-      <w:r>
-        <w:rPr>
-          <w:rFonts w:ascii="Consolas" w:eastAsia="Times New Roman" w:hAnsi="Consolas" w:cs="Times New Roman"/>
-          <w:color w:val="000000"/>
-          <w:sz w:val="21"/>
-          <w:szCs w:val="21"/>
-          <w:lang w:eastAsia="sk-SK"/>
-        </w:rPr>
-        <w:t xml:space="preserve">() </w:t>
-      </w:r>
-    </w:p>
-    <w:p>
-      <w:pPr>
-        <w:shd w:val="clear" w:color="auto" w:fill="FFFFFE"/>
-        <w:spacing w:after="0" w:line="285" w:lineRule="atLeast"/>
-        <w:rPr>
-          <w:rFonts w:ascii="Consolas" w:eastAsia="Times New Roman" w:hAnsi="Consolas" w:cs="Times New Roman"/>
-          <w:color w:val="000000"/>
-          <w:sz w:val="21"/>
-          <w:szCs w:val="21"/>
-          <w:lang w:eastAsia="sk-SK"/>
-        </w:rPr>
-      </w:pPr>
-      <w:r>
-        <w:rPr>
-          <w:rFonts w:ascii="Consolas" w:eastAsia="Times New Roman" w:hAnsi="Consolas" w:cs="Times New Roman"/>
-          <w:color w:val="000000"/>
-          <w:sz w:val="21"/>
-          <w:szCs w:val="21"/>
-          <w:lang w:eastAsia="sk-SK"/>
-        </w:rPr>
-        <w:t>{</w:t>
-      </w:r>
-    </w:p>
-    <w:p>
-      <w:pPr>
-        <w:shd w:val="clear" w:color="auto" w:fill="FFFFFE"/>
-        <w:spacing w:after="0" w:line="285" w:lineRule="atLeast"/>
-        <w:rPr>
-          <w:rFonts w:ascii="Consolas" w:eastAsia="Times New Roman" w:hAnsi="Consolas" w:cs="Times New Roman"/>
-          <w:color w:val="000000"/>
-          <w:sz w:val="21"/>
-          <w:szCs w:val="21"/>
-          <w:lang w:eastAsia="sk-SK"/>
-        </w:rPr>
-      </w:pPr>
-      <w:r>
-        <w:rPr>
-          <w:rFonts w:ascii="Consolas" w:eastAsia="Times New Roman" w:hAnsi="Consolas" w:cs="Times New Roman"/>
-          <w:color w:val="000000"/>
-          <w:sz w:val="21"/>
-          <w:szCs w:val="21"/>
-          <w:lang w:eastAsia="sk-SK"/>
-        </w:rPr>
-        <w:t xml:space="preserve">  </w:t>
-      </w:r>
-      <w:proofErr w:type="spellStart"/>
-      <w:r>
-        <w:rPr>
-          <w:rFonts w:ascii="Consolas" w:eastAsia="Times New Roman" w:hAnsi="Consolas" w:cs="Times New Roman"/>
-          <w:color w:val="0000FF"/>
-          <w:sz w:val="21"/>
-          <w:szCs w:val="21"/>
-          <w:lang w:eastAsia="sk-SK"/>
-        </w:rPr>
-        <w:t>if</w:t>
-      </w:r>
-      <w:proofErr w:type="spellEnd"/>
-      <w:r>
-        <w:rPr>
-          <w:rFonts w:ascii="Consolas" w:eastAsia="Times New Roman" w:hAnsi="Consolas" w:cs="Times New Roman"/>
-          <w:color w:val="000000"/>
-          <w:sz w:val="21"/>
-          <w:szCs w:val="21"/>
-          <w:lang w:eastAsia="sk-SK"/>
-        </w:rPr>
-        <w:t>(</w:t>
-      </w:r>
-      <w:proofErr w:type="spellStart"/>
-      <w:r>
-        <w:rPr>
-          <w:rFonts w:ascii="Consolas" w:eastAsia="Times New Roman" w:hAnsi="Consolas" w:cs="Times New Roman"/>
-          <w:color w:val="E97366"/>
-          <w:sz w:val="21"/>
-          <w:szCs w:val="21"/>
-          <w:lang w:eastAsia="sk-SK"/>
-        </w:rPr>
-        <w:t>digitalRead</w:t>
-      </w:r>
-      <w:proofErr w:type="spellEnd"/>
-      <w:r>
-        <w:rPr>
-          <w:rFonts w:ascii="Consolas" w:eastAsia="Times New Roman" w:hAnsi="Consolas" w:cs="Times New Roman"/>
-          <w:color w:val="000000"/>
-          <w:sz w:val="21"/>
-          <w:szCs w:val="21"/>
-          <w:lang w:eastAsia="sk-SK"/>
-        </w:rPr>
-        <w:t>(</w:t>
-      </w:r>
-      <w:r>
-        <w:rPr>
-          <w:rFonts w:ascii="Consolas" w:eastAsia="Times New Roman" w:hAnsi="Consolas" w:cs="Times New Roman"/>
-          <w:color w:val="098658"/>
-          <w:sz w:val="21"/>
-          <w:szCs w:val="21"/>
-          <w:lang w:eastAsia="sk-SK"/>
-        </w:rPr>
-        <w:t>12</w:t>
-      </w:r>
-      <w:r>
-        <w:rPr>
-          <w:rFonts w:ascii="Consolas" w:eastAsia="Times New Roman" w:hAnsi="Consolas" w:cs="Times New Roman"/>
-          <w:color w:val="000000"/>
-          <w:sz w:val="21"/>
-          <w:szCs w:val="21"/>
-          <w:lang w:eastAsia="sk-SK"/>
-        </w:rPr>
-        <w:t xml:space="preserve">) == </w:t>
-      </w:r>
-      <w:r>
-        <w:rPr>
-          <w:rFonts w:ascii="Consolas" w:eastAsia="Times New Roman" w:hAnsi="Consolas" w:cs="Times New Roman"/>
-          <w:color w:val="00979C"/>
-          <w:sz w:val="21"/>
-          <w:szCs w:val="21"/>
-          <w:lang w:eastAsia="sk-SK"/>
-        </w:rPr>
-        <w:t>LOW</w:t>
-      </w:r>
-      <w:r>
-        <w:rPr>
-          <w:rFonts w:ascii="Consolas" w:eastAsia="Times New Roman" w:hAnsi="Consolas" w:cs="Times New Roman"/>
-          <w:color w:val="000000"/>
-          <w:sz w:val="21"/>
-          <w:szCs w:val="21"/>
-          <w:lang w:eastAsia="sk-SK"/>
-        </w:rPr>
-        <w:t xml:space="preserve">) </w:t>
-      </w:r>
-      <w:r>
-        <w:rPr>
-          <w:rFonts w:ascii="Consolas" w:eastAsia="Times New Roman" w:hAnsi="Consolas" w:cs="Times New Roman"/>
-          <w:color w:val="727C81"/>
-          <w:sz w:val="21"/>
-          <w:szCs w:val="21"/>
-          <w:lang w:eastAsia="sk-SK"/>
-        </w:rPr>
-        <w:t xml:space="preserve">// ak je </w:t>
-      </w:r>
-      <w:proofErr w:type="spellStart"/>
-      <w:r>
-        <w:rPr>
-          <w:rFonts w:ascii="Consolas" w:eastAsia="Times New Roman" w:hAnsi="Consolas" w:cs="Times New Roman"/>
-          <w:color w:val="727C81"/>
-          <w:sz w:val="21"/>
-          <w:szCs w:val="21"/>
-          <w:lang w:eastAsia="sk-SK"/>
-        </w:rPr>
-        <w:t>stlacene</w:t>
-      </w:r>
-      <w:proofErr w:type="spellEnd"/>
-      <w:r>
-        <w:rPr>
-          <w:rFonts w:ascii="Consolas" w:eastAsia="Times New Roman" w:hAnsi="Consolas" w:cs="Times New Roman"/>
-          <w:color w:val="727C81"/>
-          <w:sz w:val="21"/>
-          <w:szCs w:val="21"/>
-          <w:lang w:eastAsia="sk-SK"/>
-        </w:rPr>
-        <w:t xml:space="preserve"> </w:t>
-      </w:r>
-      <w:proofErr w:type="spellStart"/>
-      <w:r>
-        <w:rPr>
-          <w:rFonts w:ascii="Consolas" w:eastAsia="Times New Roman" w:hAnsi="Consolas" w:cs="Times New Roman"/>
-          <w:color w:val="727C81"/>
-          <w:sz w:val="21"/>
-          <w:szCs w:val="21"/>
-          <w:lang w:eastAsia="sk-SK"/>
-        </w:rPr>
-        <w:t>tlacidlo</w:t>
-      </w:r>
-      <w:proofErr w:type="spellEnd"/>
-    </w:p>
-    <w:p>
-      <w:pPr>
-        <w:shd w:val="clear" w:color="auto" w:fill="FFFFFE"/>
-        <w:spacing w:after="0" w:line="285" w:lineRule="atLeast"/>
-        <w:rPr>
-          <w:rFonts w:ascii="Consolas" w:eastAsia="Times New Roman" w:hAnsi="Consolas" w:cs="Times New Roman"/>
-          <w:color w:val="000000"/>
-          <w:sz w:val="21"/>
-          <w:szCs w:val="21"/>
-          <w:lang w:eastAsia="sk-SK"/>
-        </w:rPr>
-      </w:pPr>
-      <w:r>
-        <w:rPr>
-          <w:rFonts w:ascii="Consolas" w:eastAsia="Times New Roman" w:hAnsi="Consolas" w:cs="Times New Roman"/>
-          <w:color w:val="000000"/>
-          <w:sz w:val="21"/>
-          <w:szCs w:val="21"/>
-          <w:lang w:eastAsia="sk-SK"/>
-        </w:rPr>
-        <w:t>  {</w:t>
-      </w:r>
-    </w:p>
-    <w:p>
-      <w:pPr>
-        <w:shd w:val="clear" w:color="auto" w:fill="FFFFFE"/>
-        <w:spacing w:after="0" w:line="285" w:lineRule="atLeast"/>
-        <w:rPr>
-          <w:rFonts w:ascii="Consolas" w:eastAsia="Times New Roman" w:hAnsi="Consolas" w:cs="Times New Roman"/>
-          <w:color w:val="000000"/>
-          <w:sz w:val="21"/>
-          <w:szCs w:val="21"/>
-          <w:lang w:eastAsia="sk-SK"/>
-        </w:rPr>
-      </w:pPr>
-      <w:r>
-        <w:rPr>
-          <w:rFonts w:ascii="Consolas" w:eastAsia="Times New Roman" w:hAnsi="Consolas" w:cs="Times New Roman"/>
-          <w:color w:val="000000"/>
-          <w:sz w:val="21"/>
-          <w:szCs w:val="21"/>
-          <w:lang w:eastAsia="sk-SK"/>
-        </w:rPr>
-        <w:t xml:space="preserve">    </w:t>
-      </w:r>
-      <w:proofErr w:type="spellStart"/>
-      <w:r>
-        <w:rPr>
-          <w:rFonts w:ascii="Consolas" w:eastAsia="Times New Roman" w:hAnsi="Consolas" w:cs="Times New Roman"/>
-          <w:color w:val="0000FF"/>
-          <w:sz w:val="21"/>
-          <w:szCs w:val="21"/>
-          <w:lang w:eastAsia="sk-SK"/>
-        </w:rPr>
-        <w:t>if</w:t>
-      </w:r>
-      <w:proofErr w:type="spellEnd"/>
-      <w:r>
-        <w:rPr>
-          <w:rFonts w:ascii="Consolas" w:eastAsia="Times New Roman" w:hAnsi="Consolas" w:cs="Times New Roman"/>
-          <w:color w:val="000000"/>
-          <w:sz w:val="21"/>
-          <w:szCs w:val="21"/>
-          <w:lang w:eastAsia="sk-SK"/>
-        </w:rPr>
-        <w:t>(</w:t>
-      </w:r>
-      <w:proofErr w:type="spellStart"/>
-      <w:r>
-        <w:rPr>
-          <w:rFonts w:ascii="Consolas" w:eastAsia="Times New Roman" w:hAnsi="Consolas" w:cs="Times New Roman"/>
-          <w:color w:val="000000"/>
-          <w:sz w:val="21"/>
-          <w:szCs w:val="21"/>
-          <w:lang w:eastAsia="sk-SK"/>
-        </w:rPr>
-        <w:t>idemHore</w:t>
-      </w:r>
-      <w:proofErr w:type="spellEnd"/>
-      <w:r>
-        <w:rPr>
-          <w:rFonts w:ascii="Consolas" w:eastAsia="Times New Roman" w:hAnsi="Consolas" w:cs="Times New Roman"/>
-          <w:color w:val="000000"/>
-          <w:sz w:val="21"/>
-          <w:szCs w:val="21"/>
-          <w:lang w:eastAsia="sk-SK"/>
-        </w:rPr>
-        <w:t xml:space="preserve"> == </w:t>
-      </w:r>
-      <w:proofErr w:type="spellStart"/>
-      <w:r>
-        <w:rPr>
-          <w:rFonts w:ascii="Consolas" w:eastAsia="Times New Roman" w:hAnsi="Consolas" w:cs="Times New Roman"/>
-          <w:color w:val="0000FF"/>
-          <w:sz w:val="21"/>
-          <w:szCs w:val="21"/>
-          <w:lang w:eastAsia="sk-SK"/>
-        </w:rPr>
-        <w:t>true</w:t>
-      </w:r>
-      <w:proofErr w:type="spellEnd"/>
-      <w:r>
-        <w:rPr>
-          <w:rFonts w:ascii="Consolas" w:eastAsia="Times New Roman" w:hAnsi="Consolas" w:cs="Times New Roman"/>
-          <w:color w:val="000000"/>
-          <w:sz w:val="21"/>
-          <w:szCs w:val="21"/>
-          <w:lang w:eastAsia="sk-SK"/>
-        </w:rPr>
-        <w:t xml:space="preserve">) </w:t>
-      </w:r>
-      <w:r>
-        <w:rPr>
-          <w:rFonts w:ascii="Consolas" w:eastAsia="Times New Roman" w:hAnsi="Consolas" w:cs="Times New Roman"/>
-          <w:color w:val="727C81"/>
-          <w:sz w:val="21"/>
-          <w:szCs w:val="21"/>
-          <w:lang w:eastAsia="sk-SK"/>
-        </w:rPr>
-        <w:t>// ak je smer HORE</w:t>
-      </w:r>
-    </w:p>
-    <w:p>
-      <w:pPr>
-        <w:shd w:val="clear" w:color="auto" w:fill="FFFFFE"/>
-        <w:spacing w:after="0" w:line="285" w:lineRule="atLeast"/>
-        <w:rPr>
-          <w:rFonts w:ascii="Consolas" w:eastAsia="Times New Roman" w:hAnsi="Consolas" w:cs="Times New Roman"/>
-          <w:color w:val="000000"/>
-          <w:sz w:val="21"/>
-          <w:szCs w:val="21"/>
-          <w:lang w:eastAsia="sk-SK"/>
-        </w:rPr>
-      </w:pPr>
-      <w:r>
-        <w:rPr>
-          <w:rFonts w:ascii="Consolas" w:eastAsia="Times New Roman" w:hAnsi="Consolas" w:cs="Times New Roman"/>
-          <w:color w:val="000000"/>
-          <w:sz w:val="21"/>
-          <w:szCs w:val="21"/>
-          <w:lang w:eastAsia="sk-SK"/>
-        </w:rPr>
-        <w:t>    {</w:t>
-      </w:r>
-    </w:p>
-    <w:p>
-      <w:pPr>
-        <w:shd w:val="clear" w:color="auto" w:fill="FFFFFE"/>
-        <w:spacing w:after="0" w:line="285" w:lineRule="atLeast"/>
-        <w:rPr>
-          <w:rFonts w:ascii="Consolas" w:eastAsia="Times New Roman" w:hAnsi="Consolas" w:cs="Times New Roman"/>
-          <w:color w:val="000000"/>
-          <w:sz w:val="21"/>
-          <w:szCs w:val="21"/>
-          <w:lang w:eastAsia="sk-SK"/>
-        </w:rPr>
-      </w:pPr>
-      <w:r>
-        <w:rPr>
-          <w:rFonts w:ascii="Consolas" w:eastAsia="Times New Roman" w:hAnsi="Consolas" w:cs="Times New Roman"/>
-          <w:color w:val="000000"/>
-          <w:sz w:val="21"/>
-          <w:szCs w:val="21"/>
-          <w:lang w:eastAsia="sk-SK"/>
-        </w:rPr>
-        <w:t xml:space="preserve">      </w:t>
-      </w:r>
-      <w:proofErr w:type="spellStart"/>
-      <w:r>
-        <w:rPr>
-          <w:rFonts w:ascii="Consolas" w:eastAsia="Times New Roman" w:hAnsi="Consolas" w:cs="Times New Roman"/>
-          <w:color w:val="000000"/>
-          <w:sz w:val="21"/>
-          <w:szCs w:val="21"/>
-          <w:lang w:eastAsia="sk-SK"/>
-        </w:rPr>
-        <w:t>pin</w:t>
-      </w:r>
-      <w:proofErr w:type="spellEnd"/>
-      <w:r>
-        <w:rPr>
-          <w:rFonts w:ascii="Consolas" w:eastAsia="Times New Roman" w:hAnsi="Consolas" w:cs="Times New Roman"/>
-          <w:color w:val="000000"/>
-          <w:sz w:val="21"/>
-          <w:szCs w:val="21"/>
-          <w:lang w:eastAsia="sk-SK"/>
-        </w:rPr>
-        <w:t xml:space="preserve">++; </w:t>
-      </w:r>
-      <w:r>
-        <w:rPr>
-          <w:rFonts w:ascii="Consolas" w:eastAsia="Times New Roman" w:hAnsi="Consolas" w:cs="Times New Roman"/>
-          <w:color w:val="727C81"/>
-          <w:sz w:val="21"/>
-          <w:szCs w:val="21"/>
-          <w:lang w:eastAsia="sk-SK"/>
-        </w:rPr>
-        <w:t xml:space="preserve">// </w:t>
-      </w:r>
-      <w:proofErr w:type="spellStart"/>
-      <w:r>
-        <w:rPr>
-          <w:rFonts w:ascii="Consolas" w:eastAsia="Times New Roman" w:hAnsi="Consolas" w:cs="Times New Roman"/>
-          <w:color w:val="727C81"/>
-          <w:sz w:val="21"/>
-          <w:szCs w:val="21"/>
-          <w:lang w:eastAsia="sk-SK"/>
-        </w:rPr>
-        <w:t>zvol</w:t>
-      </w:r>
-      <w:proofErr w:type="spellEnd"/>
-      <w:r>
-        <w:rPr>
-          <w:rFonts w:ascii="Consolas" w:eastAsia="Times New Roman" w:hAnsi="Consolas" w:cs="Times New Roman"/>
-          <w:color w:val="727C81"/>
-          <w:sz w:val="21"/>
-          <w:szCs w:val="21"/>
-          <w:lang w:eastAsia="sk-SK"/>
-        </w:rPr>
-        <w:t xml:space="preserve"> </w:t>
-      </w:r>
-      <w:proofErr w:type="spellStart"/>
-      <w:r>
-        <w:rPr>
-          <w:rFonts w:ascii="Consolas" w:eastAsia="Times New Roman" w:hAnsi="Consolas" w:cs="Times New Roman"/>
-          <w:color w:val="727C81"/>
-          <w:sz w:val="21"/>
-          <w:szCs w:val="21"/>
-          <w:lang w:eastAsia="sk-SK"/>
-        </w:rPr>
-        <w:t>dalsi</w:t>
-      </w:r>
-      <w:proofErr w:type="spellEnd"/>
-      <w:r>
-        <w:rPr>
-          <w:rFonts w:ascii="Consolas" w:eastAsia="Times New Roman" w:hAnsi="Consolas" w:cs="Times New Roman"/>
-          <w:color w:val="727C81"/>
-          <w:sz w:val="21"/>
-          <w:szCs w:val="21"/>
-          <w:lang w:eastAsia="sk-SK"/>
-        </w:rPr>
-        <w:t xml:space="preserve"> </w:t>
-      </w:r>
-      <w:proofErr w:type="spellStart"/>
-      <w:r>
-        <w:rPr>
-          <w:rFonts w:ascii="Consolas" w:eastAsia="Times New Roman" w:hAnsi="Consolas" w:cs="Times New Roman"/>
-          <w:color w:val="727C81"/>
-          <w:sz w:val="21"/>
-          <w:szCs w:val="21"/>
-          <w:lang w:eastAsia="sk-SK"/>
-        </w:rPr>
-        <w:t>pin</w:t>
-      </w:r>
-      <w:proofErr w:type="spellEnd"/>
-    </w:p>
-    <w:p>
-      <w:pPr>
-        <w:shd w:val="clear" w:color="auto" w:fill="FFFFFE"/>
-        <w:spacing w:after="0" w:line="285" w:lineRule="atLeast"/>
-        <w:rPr>
-          <w:rFonts w:ascii="Consolas" w:eastAsia="Times New Roman" w:hAnsi="Consolas" w:cs="Times New Roman"/>
-          <w:color w:val="000000"/>
-          <w:sz w:val="21"/>
-          <w:szCs w:val="21"/>
-          <w:lang w:eastAsia="sk-SK"/>
-        </w:rPr>
-      </w:pPr>
-      <w:r>
-        <w:rPr>
-          <w:rFonts w:ascii="Consolas" w:eastAsia="Times New Roman" w:hAnsi="Consolas" w:cs="Times New Roman"/>
-          <w:color w:val="000000"/>
-          <w:sz w:val="21"/>
-          <w:szCs w:val="21"/>
-          <w:lang w:eastAsia="sk-SK"/>
-        </w:rPr>
-        <w:t xml:space="preserve">      </w:t>
-      </w:r>
-      <w:proofErr w:type="spellStart"/>
-      <w:r>
-        <w:rPr>
-          <w:rFonts w:ascii="Consolas" w:eastAsia="Times New Roman" w:hAnsi="Consolas" w:cs="Times New Roman"/>
-          <w:color w:val="E97366"/>
-          <w:sz w:val="21"/>
-          <w:szCs w:val="21"/>
-          <w:lang w:eastAsia="sk-SK"/>
-        </w:rPr>
-        <w:t>digitalWrite</w:t>
-      </w:r>
-      <w:proofErr w:type="spellEnd"/>
-      <w:r>
-        <w:rPr>
-          <w:rFonts w:ascii="Consolas" w:eastAsia="Times New Roman" w:hAnsi="Consolas" w:cs="Times New Roman"/>
-          <w:color w:val="000000"/>
-          <w:sz w:val="21"/>
-          <w:szCs w:val="21"/>
-          <w:lang w:eastAsia="sk-SK"/>
-        </w:rPr>
-        <w:t>(</w:t>
-      </w:r>
-      <w:proofErr w:type="spellStart"/>
-      <w:r>
-        <w:rPr>
-          <w:rFonts w:ascii="Consolas" w:eastAsia="Times New Roman" w:hAnsi="Consolas" w:cs="Times New Roman"/>
-          <w:color w:val="000000"/>
-          <w:sz w:val="21"/>
-          <w:szCs w:val="21"/>
-          <w:lang w:eastAsia="sk-SK"/>
-        </w:rPr>
-        <w:t>pin,</w:t>
-      </w:r>
-      <w:r>
-        <w:rPr>
-          <w:rFonts w:ascii="Consolas" w:eastAsia="Times New Roman" w:hAnsi="Consolas" w:cs="Times New Roman"/>
-          <w:color w:val="00979C"/>
-          <w:sz w:val="21"/>
-          <w:szCs w:val="21"/>
-          <w:lang w:eastAsia="sk-SK"/>
-        </w:rPr>
-        <w:t>HIGH</w:t>
-      </w:r>
-      <w:proofErr w:type="spellEnd"/>
-      <w:r>
-        <w:rPr>
-          <w:rFonts w:ascii="Consolas" w:eastAsia="Times New Roman" w:hAnsi="Consolas" w:cs="Times New Roman"/>
-          <w:color w:val="000000"/>
-          <w:sz w:val="21"/>
-          <w:szCs w:val="21"/>
-          <w:lang w:eastAsia="sk-SK"/>
-        </w:rPr>
-        <w:t xml:space="preserve">); </w:t>
-      </w:r>
-      <w:r>
-        <w:rPr>
-          <w:rFonts w:ascii="Consolas" w:eastAsia="Times New Roman" w:hAnsi="Consolas" w:cs="Times New Roman"/>
-          <w:color w:val="727C81"/>
-          <w:sz w:val="21"/>
-          <w:szCs w:val="21"/>
-          <w:lang w:eastAsia="sk-SK"/>
-        </w:rPr>
-        <w:t xml:space="preserve">// </w:t>
-      </w:r>
-      <w:proofErr w:type="spellStart"/>
-      <w:r>
-        <w:rPr>
-          <w:rFonts w:ascii="Consolas" w:eastAsia="Times New Roman" w:hAnsi="Consolas" w:cs="Times New Roman"/>
-          <w:color w:val="727C81"/>
-          <w:sz w:val="21"/>
-          <w:szCs w:val="21"/>
-          <w:lang w:eastAsia="sk-SK"/>
-        </w:rPr>
-        <w:t>zasviet</w:t>
-      </w:r>
-      <w:proofErr w:type="spellEnd"/>
-      <w:r>
-        <w:rPr>
-          <w:rFonts w:ascii="Consolas" w:eastAsia="Times New Roman" w:hAnsi="Consolas" w:cs="Times New Roman"/>
-          <w:color w:val="727C81"/>
-          <w:sz w:val="21"/>
-          <w:szCs w:val="21"/>
-          <w:lang w:eastAsia="sk-SK"/>
-        </w:rPr>
-        <w:t xml:space="preserve"> </w:t>
-      </w:r>
-      <w:proofErr w:type="spellStart"/>
-      <w:r>
-        <w:rPr>
-          <w:rFonts w:ascii="Consolas" w:eastAsia="Times New Roman" w:hAnsi="Consolas" w:cs="Times New Roman"/>
-          <w:color w:val="727C81"/>
-          <w:sz w:val="21"/>
-          <w:szCs w:val="21"/>
-          <w:lang w:eastAsia="sk-SK"/>
-        </w:rPr>
-        <w:t>zvoleny</w:t>
-      </w:r>
-      <w:proofErr w:type="spellEnd"/>
-      <w:r>
-        <w:rPr>
-          <w:rFonts w:ascii="Consolas" w:eastAsia="Times New Roman" w:hAnsi="Consolas" w:cs="Times New Roman"/>
-          <w:color w:val="727C81"/>
-          <w:sz w:val="21"/>
-          <w:szCs w:val="21"/>
-          <w:lang w:eastAsia="sk-SK"/>
-        </w:rPr>
-        <w:t xml:space="preserve"> </w:t>
-      </w:r>
-      <w:proofErr w:type="spellStart"/>
-      <w:r>
-        <w:rPr>
-          <w:rFonts w:ascii="Consolas" w:eastAsia="Times New Roman" w:hAnsi="Consolas" w:cs="Times New Roman"/>
-          <w:color w:val="727C81"/>
-          <w:sz w:val="21"/>
-          <w:szCs w:val="21"/>
-          <w:lang w:eastAsia="sk-SK"/>
-        </w:rPr>
-        <w:t>pin</w:t>
-      </w:r>
-      <w:proofErr w:type="spellEnd"/>
-    </w:p>
-    <w:p>
-      <w:pPr>
-        <w:shd w:val="clear" w:color="auto" w:fill="FFFFFE"/>
-        <w:spacing w:after="0" w:line="285" w:lineRule="atLeast"/>
-        <w:rPr>
-          <w:rFonts w:ascii="Consolas" w:eastAsia="Times New Roman" w:hAnsi="Consolas" w:cs="Times New Roman"/>
-          <w:color w:val="000000"/>
-          <w:sz w:val="21"/>
-          <w:szCs w:val="21"/>
-          <w:lang w:eastAsia="sk-SK"/>
-        </w:rPr>
-      </w:pPr>
-      <w:r>
-        <w:rPr>
-          <w:rFonts w:ascii="Consolas" w:eastAsia="Times New Roman" w:hAnsi="Consolas" w:cs="Times New Roman"/>
-          <w:color w:val="000000"/>
-          <w:sz w:val="21"/>
-          <w:szCs w:val="21"/>
-          <w:lang w:eastAsia="sk-SK"/>
-        </w:rPr>
-        <w:t>    }</w:t>
-      </w:r>
-    </w:p>
-    <w:p>
-      <w:pPr>
-        <w:shd w:val="clear" w:color="auto" w:fill="FFFFFE"/>
-        <w:spacing w:after="0" w:line="285" w:lineRule="atLeast"/>
-        <w:rPr>
-          <w:rFonts w:ascii="Consolas" w:eastAsia="Times New Roman" w:hAnsi="Consolas" w:cs="Times New Roman"/>
-          <w:color w:val="000000"/>
-          <w:sz w:val="21"/>
-          <w:szCs w:val="21"/>
-          <w:lang w:eastAsia="sk-SK"/>
-        </w:rPr>
-      </w:pPr>
-      <w:r>
-        <w:rPr>
-          <w:rFonts w:ascii="Consolas" w:eastAsia="Times New Roman" w:hAnsi="Consolas" w:cs="Times New Roman"/>
-          <w:color w:val="000000"/>
-          <w:sz w:val="21"/>
-          <w:szCs w:val="21"/>
-          <w:lang w:eastAsia="sk-SK"/>
-        </w:rPr>
-        <w:t xml:space="preserve">    </w:t>
-      </w:r>
-      <w:proofErr w:type="spellStart"/>
-      <w:r>
-        <w:rPr>
-          <w:rFonts w:ascii="Consolas" w:eastAsia="Times New Roman" w:hAnsi="Consolas" w:cs="Times New Roman"/>
-          <w:color w:val="0000FF"/>
-          <w:sz w:val="21"/>
-          <w:szCs w:val="21"/>
-          <w:lang w:eastAsia="sk-SK"/>
-        </w:rPr>
-        <w:t>else</w:t>
-      </w:r>
-      <w:proofErr w:type="spellEnd"/>
-      <w:r>
-        <w:rPr>
-          <w:rFonts w:ascii="Consolas" w:eastAsia="Times New Roman" w:hAnsi="Consolas" w:cs="Times New Roman"/>
-          <w:color w:val="000000"/>
-          <w:sz w:val="21"/>
-          <w:szCs w:val="21"/>
-          <w:lang w:eastAsia="sk-SK"/>
-        </w:rPr>
-        <w:t xml:space="preserve"> </w:t>
-      </w:r>
-      <w:r>
-        <w:rPr>
-          <w:rFonts w:ascii="Consolas" w:eastAsia="Times New Roman" w:hAnsi="Consolas" w:cs="Times New Roman"/>
-          <w:color w:val="727C81"/>
-          <w:sz w:val="21"/>
-          <w:szCs w:val="21"/>
-          <w:lang w:eastAsia="sk-SK"/>
-        </w:rPr>
-        <w:t>// ak je smer DOLE</w:t>
-      </w:r>
-    </w:p>
-    <w:p>
-      <w:pPr>
-        <w:shd w:val="clear" w:color="auto" w:fill="FFFFFE"/>
-        <w:spacing w:after="0" w:line="285" w:lineRule="atLeast"/>
-        <w:rPr>
-          <w:rFonts w:ascii="Consolas" w:eastAsia="Times New Roman" w:hAnsi="Consolas" w:cs="Times New Roman"/>
-          <w:color w:val="000000"/>
-          <w:sz w:val="21"/>
-          <w:szCs w:val="21"/>
-          <w:lang w:eastAsia="sk-SK"/>
-        </w:rPr>
-      </w:pPr>
-      <w:r>
-        <w:rPr>
-          <w:rFonts w:ascii="Consolas" w:eastAsia="Times New Roman" w:hAnsi="Consolas" w:cs="Times New Roman"/>
-          <w:color w:val="000000"/>
-          <w:sz w:val="21"/>
-          <w:szCs w:val="21"/>
-          <w:lang w:eastAsia="sk-SK"/>
-        </w:rPr>
-        <w:t>    {</w:t>
-      </w:r>
-    </w:p>
-    <w:p>
-      <w:pPr>
-        <w:shd w:val="clear" w:color="auto" w:fill="FFFFFE"/>
-        <w:spacing w:after="0" w:line="285" w:lineRule="atLeast"/>
-        <w:rPr>
-          <w:rFonts w:ascii="Consolas" w:eastAsia="Times New Roman" w:hAnsi="Consolas" w:cs="Times New Roman"/>
-          <w:color w:val="000000"/>
-          <w:sz w:val="21"/>
-          <w:szCs w:val="21"/>
-          <w:lang w:eastAsia="sk-SK"/>
-        </w:rPr>
-      </w:pPr>
-      <w:r>
-        <w:rPr>
-          <w:rFonts w:ascii="Consolas" w:eastAsia="Times New Roman" w:hAnsi="Consolas" w:cs="Times New Roman"/>
-          <w:color w:val="000000"/>
-          <w:sz w:val="21"/>
-          <w:szCs w:val="21"/>
-          <w:lang w:eastAsia="sk-SK"/>
-        </w:rPr>
-        <w:t xml:space="preserve">      </w:t>
-      </w:r>
-      <w:proofErr w:type="spellStart"/>
-      <w:r>
-        <w:rPr>
-          <w:rFonts w:ascii="Consolas" w:eastAsia="Times New Roman" w:hAnsi="Consolas" w:cs="Times New Roman"/>
-          <w:color w:val="000000"/>
-          <w:sz w:val="21"/>
-          <w:szCs w:val="21"/>
-          <w:lang w:eastAsia="sk-SK"/>
-        </w:rPr>
-        <w:t>pin</w:t>
-      </w:r>
-      <w:proofErr w:type="spellEnd"/>
-      <w:r>
-        <w:rPr>
-          <w:rFonts w:ascii="Consolas" w:eastAsia="Times New Roman" w:hAnsi="Consolas" w:cs="Times New Roman"/>
-          <w:color w:val="000000"/>
-          <w:sz w:val="21"/>
-          <w:szCs w:val="21"/>
-          <w:lang w:eastAsia="sk-SK"/>
-        </w:rPr>
-        <w:t xml:space="preserve">--; </w:t>
-      </w:r>
-      <w:r>
-        <w:rPr>
-          <w:rFonts w:ascii="Consolas" w:eastAsia="Times New Roman" w:hAnsi="Consolas" w:cs="Times New Roman"/>
-          <w:color w:val="727C81"/>
-          <w:sz w:val="21"/>
-          <w:szCs w:val="21"/>
-          <w:lang w:eastAsia="sk-SK"/>
-        </w:rPr>
-        <w:t xml:space="preserve">// </w:t>
-      </w:r>
-      <w:proofErr w:type="spellStart"/>
-      <w:r>
-        <w:rPr>
-          <w:rFonts w:ascii="Consolas" w:eastAsia="Times New Roman" w:hAnsi="Consolas" w:cs="Times New Roman"/>
-          <w:color w:val="727C81"/>
-          <w:sz w:val="21"/>
-          <w:szCs w:val="21"/>
-          <w:lang w:eastAsia="sk-SK"/>
-        </w:rPr>
-        <w:t>zvol</w:t>
-      </w:r>
-      <w:proofErr w:type="spellEnd"/>
-      <w:r>
-        <w:rPr>
-          <w:rFonts w:ascii="Consolas" w:eastAsia="Times New Roman" w:hAnsi="Consolas" w:cs="Times New Roman"/>
-          <w:color w:val="727C81"/>
-          <w:sz w:val="21"/>
-          <w:szCs w:val="21"/>
-          <w:lang w:eastAsia="sk-SK"/>
-        </w:rPr>
-        <w:t xml:space="preserve"> </w:t>
-      </w:r>
-      <w:proofErr w:type="spellStart"/>
-      <w:r>
-        <w:rPr>
-          <w:rFonts w:ascii="Consolas" w:eastAsia="Times New Roman" w:hAnsi="Consolas" w:cs="Times New Roman"/>
-          <w:color w:val="727C81"/>
-          <w:sz w:val="21"/>
-          <w:szCs w:val="21"/>
-          <w:lang w:eastAsia="sk-SK"/>
-        </w:rPr>
-        <w:t>pin</w:t>
-      </w:r>
-      <w:proofErr w:type="spellEnd"/>
-      <w:r>
-        <w:rPr>
-          <w:rFonts w:ascii="Consolas" w:eastAsia="Times New Roman" w:hAnsi="Consolas" w:cs="Times New Roman"/>
-          <w:color w:val="727C81"/>
-          <w:sz w:val="21"/>
-          <w:szCs w:val="21"/>
-          <w:lang w:eastAsia="sk-SK"/>
-        </w:rPr>
-        <w:t xml:space="preserve"> s </w:t>
-      </w:r>
-      <w:proofErr w:type="spellStart"/>
-      <w:r>
-        <w:rPr>
-          <w:rFonts w:ascii="Consolas" w:eastAsia="Times New Roman" w:hAnsi="Consolas" w:cs="Times New Roman"/>
-          <w:color w:val="727C81"/>
-          <w:sz w:val="21"/>
-          <w:szCs w:val="21"/>
-          <w:lang w:eastAsia="sk-SK"/>
-        </w:rPr>
-        <w:t>cislom</w:t>
-      </w:r>
-      <w:proofErr w:type="spellEnd"/>
-      <w:r>
-        <w:rPr>
-          <w:rFonts w:ascii="Consolas" w:eastAsia="Times New Roman" w:hAnsi="Consolas" w:cs="Times New Roman"/>
-          <w:color w:val="727C81"/>
-          <w:sz w:val="21"/>
-          <w:szCs w:val="21"/>
-          <w:lang w:eastAsia="sk-SK"/>
-        </w:rPr>
-        <w:t xml:space="preserve"> o 1 </w:t>
-      </w:r>
-      <w:proofErr w:type="spellStart"/>
-      <w:r>
-        <w:rPr>
-          <w:rFonts w:ascii="Consolas" w:eastAsia="Times New Roman" w:hAnsi="Consolas" w:cs="Times New Roman"/>
-          <w:color w:val="727C81"/>
-          <w:sz w:val="21"/>
-          <w:szCs w:val="21"/>
-          <w:lang w:eastAsia="sk-SK"/>
-        </w:rPr>
-        <w:t>mensim</w:t>
-      </w:r>
-      <w:proofErr w:type="spellEnd"/>
-    </w:p>
-    <w:p>
-      <w:pPr>
-        <w:shd w:val="clear" w:color="auto" w:fill="FFFFFE"/>
-        <w:spacing w:after="0" w:line="285" w:lineRule="atLeast"/>
-        <w:rPr>
-          <w:rFonts w:ascii="Consolas" w:eastAsia="Times New Roman" w:hAnsi="Consolas" w:cs="Times New Roman"/>
-          <w:color w:val="000000"/>
-          <w:sz w:val="21"/>
-          <w:szCs w:val="21"/>
-          <w:lang w:eastAsia="sk-SK"/>
-        </w:rPr>
-      </w:pPr>
-      <w:r>
-        <w:rPr>
-          <w:rFonts w:ascii="Consolas" w:eastAsia="Times New Roman" w:hAnsi="Consolas" w:cs="Times New Roman"/>
-          <w:color w:val="000000"/>
-          <w:sz w:val="21"/>
-          <w:szCs w:val="21"/>
-          <w:lang w:eastAsia="sk-SK"/>
-        </w:rPr>
-        <w:t xml:space="preserve">      </w:t>
-      </w:r>
-      <w:proofErr w:type="spellStart"/>
-      <w:r>
-        <w:rPr>
-          <w:rFonts w:ascii="Consolas" w:eastAsia="Times New Roman" w:hAnsi="Consolas" w:cs="Times New Roman"/>
-          <w:color w:val="E97366"/>
-          <w:sz w:val="21"/>
-          <w:szCs w:val="21"/>
-          <w:lang w:eastAsia="sk-SK"/>
-        </w:rPr>
-        <w:t>digitalWrite</w:t>
-      </w:r>
-      <w:proofErr w:type="spellEnd"/>
-      <w:r>
-        <w:rPr>
-          <w:rFonts w:ascii="Consolas" w:eastAsia="Times New Roman" w:hAnsi="Consolas" w:cs="Times New Roman"/>
-          <w:color w:val="000000"/>
-          <w:sz w:val="21"/>
-          <w:szCs w:val="21"/>
-          <w:lang w:eastAsia="sk-SK"/>
-        </w:rPr>
-        <w:t>(</w:t>
-      </w:r>
-      <w:proofErr w:type="spellStart"/>
-      <w:r>
-        <w:rPr>
-          <w:rFonts w:ascii="Consolas" w:eastAsia="Times New Roman" w:hAnsi="Consolas" w:cs="Times New Roman"/>
-          <w:color w:val="000000"/>
-          <w:sz w:val="21"/>
-          <w:szCs w:val="21"/>
-          <w:lang w:eastAsia="sk-SK"/>
-        </w:rPr>
-        <w:t>pin,</w:t>
-      </w:r>
-      <w:r>
-        <w:rPr>
-          <w:rFonts w:ascii="Consolas" w:eastAsia="Times New Roman" w:hAnsi="Consolas" w:cs="Times New Roman"/>
-          <w:color w:val="00979C"/>
-          <w:sz w:val="21"/>
-          <w:szCs w:val="21"/>
-          <w:lang w:eastAsia="sk-SK"/>
-        </w:rPr>
-        <w:t>LOW</w:t>
-      </w:r>
-      <w:proofErr w:type="spellEnd"/>
-      <w:r>
-        <w:rPr>
-          <w:rFonts w:ascii="Consolas" w:eastAsia="Times New Roman" w:hAnsi="Consolas" w:cs="Times New Roman"/>
-          <w:color w:val="000000"/>
-          <w:sz w:val="21"/>
-          <w:szCs w:val="21"/>
-          <w:lang w:eastAsia="sk-SK"/>
-        </w:rPr>
-        <w:t xml:space="preserve">); </w:t>
-      </w:r>
-      <w:r>
-        <w:rPr>
-          <w:rFonts w:ascii="Consolas" w:eastAsia="Times New Roman" w:hAnsi="Consolas" w:cs="Times New Roman"/>
-          <w:color w:val="727C81"/>
-          <w:sz w:val="21"/>
-          <w:szCs w:val="21"/>
-          <w:lang w:eastAsia="sk-SK"/>
-        </w:rPr>
-        <w:t xml:space="preserve">// zhasni </w:t>
-      </w:r>
-      <w:proofErr w:type="spellStart"/>
-      <w:r>
-        <w:rPr>
-          <w:rFonts w:ascii="Consolas" w:eastAsia="Times New Roman" w:hAnsi="Consolas" w:cs="Times New Roman"/>
-          <w:color w:val="727C81"/>
-          <w:sz w:val="21"/>
-          <w:szCs w:val="21"/>
-          <w:lang w:eastAsia="sk-SK"/>
-        </w:rPr>
-        <w:t>zvoleny</w:t>
-      </w:r>
-      <w:proofErr w:type="spellEnd"/>
-      <w:r>
-        <w:rPr>
-          <w:rFonts w:ascii="Consolas" w:eastAsia="Times New Roman" w:hAnsi="Consolas" w:cs="Times New Roman"/>
-          <w:color w:val="727C81"/>
-          <w:sz w:val="21"/>
-          <w:szCs w:val="21"/>
-          <w:lang w:eastAsia="sk-SK"/>
-        </w:rPr>
-        <w:t xml:space="preserve"> </w:t>
-      </w:r>
-      <w:proofErr w:type="spellStart"/>
-      <w:r>
-        <w:rPr>
-          <w:rFonts w:ascii="Consolas" w:eastAsia="Times New Roman" w:hAnsi="Consolas" w:cs="Times New Roman"/>
-          <w:color w:val="727C81"/>
-          <w:sz w:val="21"/>
-          <w:szCs w:val="21"/>
-          <w:lang w:eastAsia="sk-SK"/>
-        </w:rPr>
-        <w:t>pin</w:t>
-      </w:r>
-      <w:proofErr w:type="spellEnd"/>
-    </w:p>
-    <w:p>
-      <w:pPr>
-        <w:shd w:val="clear" w:color="auto" w:fill="FFFFFE"/>
-        <w:spacing w:after="0" w:line="285" w:lineRule="atLeast"/>
-        <w:rPr>
-          <w:rFonts w:ascii="Consolas" w:eastAsia="Times New Roman" w:hAnsi="Consolas" w:cs="Times New Roman"/>
-          <w:color w:val="000000"/>
-          <w:sz w:val="21"/>
-          <w:szCs w:val="21"/>
-          <w:lang w:eastAsia="sk-SK"/>
-        </w:rPr>
-      </w:pPr>
-      <w:r>
-        <w:rPr>
-          <w:rFonts w:ascii="Consolas" w:eastAsia="Times New Roman" w:hAnsi="Consolas" w:cs="Times New Roman"/>
-          <w:color w:val="000000"/>
-          <w:sz w:val="21"/>
-          <w:szCs w:val="21"/>
-          <w:lang w:eastAsia="sk-SK"/>
-        </w:rPr>
-        <w:t>    }</w:t>
-      </w:r>
-    </w:p>
-    <w:p>
-      <w:pPr>
-        <w:shd w:val="clear" w:color="auto" w:fill="FFFFFE"/>
-        <w:spacing w:after="0" w:line="285" w:lineRule="atLeast"/>
-        <w:rPr>
-          <w:rFonts w:ascii="Consolas" w:eastAsia="Times New Roman" w:hAnsi="Consolas" w:cs="Times New Roman"/>
-          <w:color w:val="000000"/>
-          <w:sz w:val="21"/>
-          <w:szCs w:val="21"/>
-          <w:lang w:eastAsia="sk-SK"/>
-        </w:rPr>
-      </w:pPr>
-    </w:p>
-    <w:p>
-      <w:pPr>
-        <w:shd w:val="clear" w:color="auto" w:fill="FFFFFE"/>
-        <w:spacing w:after="0" w:line="285" w:lineRule="atLeast"/>
-        <w:rPr>
-          <w:rFonts w:ascii="Consolas" w:eastAsia="Times New Roman" w:hAnsi="Consolas" w:cs="Times New Roman"/>
-          <w:color w:val="000000"/>
-          <w:sz w:val="21"/>
-          <w:szCs w:val="21"/>
-          <w:lang w:eastAsia="sk-SK"/>
-        </w:rPr>
-      </w:pPr>
-      <w:r>
-        <w:rPr>
-          <w:rFonts w:ascii="Consolas" w:eastAsia="Times New Roman" w:hAnsi="Consolas" w:cs="Times New Roman"/>
-          <w:color w:val="000000"/>
-          <w:sz w:val="21"/>
-          <w:szCs w:val="21"/>
-          <w:lang w:eastAsia="sk-SK"/>
-        </w:rPr>
-        <w:t xml:space="preserve">    </w:t>
-      </w:r>
-      <w:proofErr w:type="spellStart"/>
-      <w:r>
-        <w:rPr>
-          <w:rFonts w:ascii="Consolas" w:eastAsia="Times New Roman" w:hAnsi="Consolas" w:cs="Times New Roman"/>
-          <w:color w:val="0000FF"/>
-          <w:sz w:val="21"/>
-          <w:szCs w:val="21"/>
-          <w:lang w:eastAsia="sk-SK"/>
-        </w:rPr>
-        <w:t>if</w:t>
-      </w:r>
-      <w:proofErr w:type="spellEnd"/>
-      <w:r>
-        <w:rPr>
-          <w:rFonts w:ascii="Consolas" w:eastAsia="Times New Roman" w:hAnsi="Consolas" w:cs="Times New Roman"/>
-          <w:color w:val="000000"/>
-          <w:sz w:val="21"/>
-          <w:szCs w:val="21"/>
-          <w:lang w:eastAsia="sk-SK"/>
-        </w:rPr>
-        <w:t>(</w:t>
-      </w:r>
-      <w:proofErr w:type="spellStart"/>
-      <w:r>
-        <w:rPr>
-          <w:rFonts w:ascii="Consolas" w:eastAsia="Times New Roman" w:hAnsi="Consolas" w:cs="Times New Roman"/>
-          <w:color w:val="000000"/>
-          <w:sz w:val="21"/>
-          <w:szCs w:val="21"/>
-          <w:lang w:eastAsia="sk-SK"/>
-        </w:rPr>
-        <w:t>pin</w:t>
-      </w:r>
-      <w:proofErr w:type="spellEnd"/>
-      <w:r>
-        <w:rPr>
-          <w:rFonts w:ascii="Consolas" w:eastAsia="Times New Roman" w:hAnsi="Consolas" w:cs="Times New Roman"/>
-          <w:color w:val="000000"/>
-          <w:sz w:val="21"/>
-          <w:szCs w:val="21"/>
-          <w:lang w:eastAsia="sk-SK"/>
-        </w:rPr>
-        <w:t xml:space="preserve"> == </w:t>
-      </w:r>
-      <w:r>
-        <w:rPr>
-          <w:rFonts w:ascii="Consolas" w:eastAsia="Times New Roman" w:hAnsi="Consolas" w:cs="Times New Roman"/>
-          <w:color w:val="098658"/>
-          <w:sz w:val="21"/>
-          <w:szCs w:val="21"/>
-          <w:lang w:eastAsia="sk-SK"/>
-        </w:rPr>
-        <w:t>10</w:t>
-      </w:r>
-      <w:r>
-        <w:rPr>
-          <w:rFonts w:ascii="Consolas" w:eastAsia="Times New Roman" w:hAnsi="Consolas" w:cs="Times New Roman"/>
-          <w:color w:val="000000"/>
-          <w:sz w:val="21"/>
-          <w:szCs w:val="21"/>
-          <w:lang w:eastAsia="sk-SK"/>
-        </w:rPr>
-        <w:t xml:space="preserve">) </w:t>
-      </w:r>
-      <w:r>
-        <w:rPr>
-          <w:rFonts w:ascii="Consolas" w:eastAsia="Times New Roman" w:hAnsi="Consolas" w:cs="Times New Roman"/>
-          <w:color w:val="727C81"/>
-          <w:sz w:val="21"/>
-          <w:szCs w:val="21"/>
-          <w:lang w:eastAsia="sk-SK"/>
-        </w:rPr>
-        <w:t>// ak je na konci pri smere HORE</w:t>
-      </w:r>
-    </w:p>
-    <w:p>
-      <w:pPr>
-        <w:shd w:val="clear" w:color="auto" w:fill="FFFFFE"/>
-        <w:spacing w:after="0" w:line="285" w:lineRule="atLeast"/>
-        <w:rPr>
-          <w:rFonts w:ascii="Consolas" w:eastAsia="Times New Roman" w:hAnsi="Consolas" w:cs="Times New Roman"/>
-          <w:color w:val="000000"/>
-          <w:sz w:val="21"/>
-          <w:szCs w:val="21"/>
-          <w:lang w:eastAsia="sk-SK"/>
-        </w:rPr>
-      </w:pPr>
-      <w:r>
-        <w:rPr>
-          <w:rFonts w:ascii="Consolas" w:eastAsia="Times New Roman" w:hAnsi="Consolas" w:cs="Times New Roman"/>
-          <w:color w:val="000000"/>
-          <w:sz w:val="21"/>
-          <w:szCs w:val="21"/>
-          <w:lang w:eastAsia="sk-SK"/>
-        </w:rPr>
-        <w:t xml:space="preserve">      </w:t>
-      </w:r>
-      <w:proofErr w:type="spellStart"/>
-      <w:r>
-        <w:rPr>
-          <w:rFonts w:ascii="Consolas" w:eastAsia="Times New Roman" w:hAnsi="Consolas" w:cs="Times New Roman"/>
-          <w:color w:val="000000"/>
-          <w:sz w:val="21"/>
-          <w:szCs w:val="21"/>
-          <w:lang w:eastAsia="sk-SK"/>
-        </w:rPr>
-        <w:t>idemHore</w:t>
-      </w:r>
-      <w:proofErr w:type="spellEnd"/>
-      <w:r>
-        <w:rPr>
-          <w:rFonts w:ascii="Consolas" w:eastAsia="Times New Roman" w:hAnsi="Consolas" w:cs="Times New Roman"/>
-          <w:color w:val="000000"/>
-          <w:sz w:val="21"/>
-          <w:szCs w:val="21"/>
-          <w:lang w:eastAsia="sk-SK"/>
-        </w:rPr>
-        <w:t xml:space="preserve"> = </w:t>
-      </w:r>
-      <w:proofErr w:type="spellStart"/>
-      <w:r>
-        <w:rPr>
-          <w:rFonts w:ascii="Consolas" w:eastAsia="Times New Roman" w:hAnsi="Consolas" w:cs="Times New Roman"/>
-          <w:color w:val="0000FF"/>
-          <w:sz w:val="21"/>
-          <w:szCs w:val="21"/>
-          <w:lang w:eastAsia="sk-SK"/>
-        </w:rPr>
-        <w:t>false</w:t>
-      </w:r>
-      <w:proofErr w:type="spellEnd"/>
-      <w:r>
-        <w:rPr>
-          <w:rFonts w:ascii="Consolas" w:eastAsia="Times New Roman" w:hAnsi="Consolas" w:cs="Times New Roman"/>
-          <w:color w:val="000000"/>
-          <w:sz w:val="21"/>
-          <w:szCs w:val="21"/>
-          <w:lang w:eastAsia="sk-SK"/>
-        </w:rPr>
-        <w:t xml:space="preserve">; </w:t>
-      </w:r>
-      <w:r>
-        <w:rPr>
-          <w:rFonts w:ascii="Consolas" w:eastAsia="Times New Roman" w:hAnsi="Consolas" w:cs="Times New Roman"/>
-          <w:color w:val="727C81"/>
-          <w:sz w:val="21"/>
-          <w:szCs w:val="21"/>
-          <w:lang w:eastAsia="sk-SK"/>
-        </w:rPr>
-        <w:t xml:space="preserve">// tak </w:t>
-      </w:r>
-      <w:proofErr w:type="spellStart"/>
-      <w:r>
-        <w:rPr>
-          <w:rFonts w:ascii="Consolas" w:eastAsia="Times New Roman" w:hAnsi="Consolas" w:cs="Times New Roman"/>
-          <w:color w:val="727C81"/>
-          <w:sz w:val="21"/>
-          <w:szCs w:val="21"/>
-          <w:lang w:eastAsia="sk-SK"/>
-        </w:rPr>
-        <w:t>zmen</w:t>
-      </w:r>
-      <w:proofErr w:type="spellEnd"/>
-      <w:r>
-        <w:rPr>
-          <w:rFonts w:ascii="Consolas" w:eastAsia="Times New Roman" w:hAnsi="Consolas" w:cs="Times New Roman"/>
-          <w:color w:val="727C81"/>
-          <w:sz w:val="21"/>
-          <w:szCs w:val="21"/>
-          <w:lang w:eastAsia="sk-SK"/>
-        </w:rPr>
-        <w:t xml:space="preserve"> smer na DOLE</w:t>
-      </w:r>
-    </w:p>
-    <w:p>
-      <w:pPr>
-        <w:shd w:val="clear" w:color="auto" w:fill="FFFFFE"/>
-        <w:spacing w:after="0" w:line="285" w:lineRule="atLeast"/>
-        <w:rPr>
-          <w:rFonts w:ascii="Consolas" w:eastAsia="Times New Roman" w:hAnsi="Consolas" w:cs="Times New Roman"/>
-          <w:color w:val="000000"/>
-          <w:sz w:val="21"/>
-          <w:szCs w:val="21"/>
-          <w:lang w:eastAsia="sk-SK"/>
-        </w:rPr>
-      </w:pPr>
-      <w:r>
-        <w:rPr>
-          <w:rFonts w:ascii="Consolas" w:eastAsia="Times New Roman" w:hAnsi="Consolas" w:cs="Times New Roman"/>
-          <w:color w:val="000000"/>
-          <w:sz w:val="21"/>
-          <w:szCs w:val="21"/>
-          <w:lang w:eastAsia="sk-SK"/>
-        </w:rPr>
-        <w:t xml:space="preserve">    </w:t>
-      </w:r>
-      <w:proofErr w:type="spellStart"/>
-      <w:r>
-        <w:rPr>
-          <w:rFonts w:ascii="Consolas" w:eastAsia="Times New Roman" w:hAnsi="Consolas" w:cs="Times New Roman"/>
-          <w:color w:val="0000FF"/>
-          <w:sz w:val="21"/>
-          <w:szCs w:val="21"/>
-          <w:lang w:eastAsia="sk-SK"/>
-        </w:rPr>
-        <w:t>if</w:t>
-      </w:r>
-      <w:proofErr w:type="spellEnd"/>
-      <w:r>
-        <w:rPr>
-          <w:rFonts w:ascii="Consolas" w:eastAsia="Times New Roman" w:hAnsi="Consolas" w:cs="Times New Roman"/>
-          <w:color w:val="000000"/>
-          <w:sz w:val="21"/>
-          <w:szCs w:val="21"/>
-          <w:lang w:eastAsia="sk-SK"/>
-        </w:rPr>
-        <w:t>(</w:t>
-      </w:r>
-      <w:proofErr w:type="spellStart"/>
-      <w:r>
-        <w:rPr>
-          <w:rFonts w:ascii="Consolas" w:eastAsia="Times New Roman" w:hAnsi="Consolas" w:cs="Times New Roman"/>
-          <w:color w:val="000000"/>
-          <w:sz w:val="21"/>
-          <w:szCs w:val="21"/>
-          <w:lang w:eastAsia="sk-SK"/>
-        </w:rPr>
-        <w:t>pin</w:t>
-      </w:r>
-      <w:proofErr w:type="spellEnd"/>
-      <w:r>
-        <w:rPr>
-          <w:rFonts w:ascii="Consolas" w:eastAsia="Times New Roman" w:hAnsi="Consolas" w:cs="Times New Roman"/>
-          <w:color w:val="000000"/>
-          <w:sz w:val="21"/>
-          <w:szCs w:val="21"/>
-          <w:lang w:eastAsia="sk-SK"/>
-        </w:rPr>
-        <w:t xml:space="preserve"> == -</w:t>
-      </w:r>
-      <w:r>
-        <w:rPr>
-          <w:rFonts w:ascii="Consolas" w:eastAsia="Times New Roman" w:hAnsi="Consolas" w:cs="Times New Roman"/>
-          <w:color w:val="098658"/>
-          <w:sz w:val="21"/>
-          <w:szCs w:val="21"/>
-          <w:lang w:eastAsia="sk-SK"/>
-        </w:rPr>
-        <w:t>1</w:t>
-      </w:r>
-      <w:r>
-        <w:rPr>
-          <w:rFonts w:ascii="Consolas" w:eastAsia="Times New Roman" w:hAnsi="Consolas" w:cs="Times New Roman"/>
-          <w:color w:val="000000"/>
-          <w:sz w:val="21"/>
-          <w:szCs w:val="21"/>
-          <w:lang w:eastAsia="sk-SK"/>
-        </w:rPr>
-        <w:t xml:space="preserve">) </w:t>
-      </w:r>
-      <w:r>
-        <w:rPr>
-          <w:rFonts w:ascii="Consolas" w:eastAsia="Times New Roman" w:hAnsi="Consolas" w:cs="Times New Roman"/>
-          <w:color w:val="727C81"/>
-          <w:sz w:val="21"/>
-          <w:szCs w:val="21"/>
-          <w:lang w:eastAsia="sk-SK"/>
-        </w:rPr>
-        <w:t>// ak je na konci pri smere DOLE</w:t>
-      </w:r>
-    </w:p>
-    <w:p>
-      <w:pPr>
-        <w:shd w:val="clear" w:color="auto" w:fill="FFFFFE"/>
-        <w:spacing w:after="0" w:line="285" w:lineRule="atLeast"/>
-        <w:rPr>
-          <w:rFonts w:ascii="Consolas" w:eastAsia="Times New Roman" w:hAnsi="Consolas" w:cs="Times New Roman"/>
-          <w:color w:val="000000"/>
-          <w:sz w:val="21"/>
-          <w:szCs w:val="21"/>
-          <w:lang w:eastAsia="sk-SK"/>
-        </w:rPr>
-      </w:pPr>
-      <w:r>
-        <w:rPr>
-          <w:rFonts w:ascii="Consolas" w:eastAsia="Times New Roman" w:hAnsi="Consolas" w:cs="Times New Roman"/>
-          <w:color w:val="000000"/>
-          <w:sz w:val="21"/>
-          <w:szCs w:val="21"/>
-          <w:lang w:eastAsia="sk-SK"/>
-        </w:rPr>
-        <w:t xml:space="preserve">      </w:t>
-      </w:r>
-      <w:proofErr w:type="spellStart"/>
-      <w:r>
-        <w:rPr>
-          <w:rFonts w:ascii="Consolas" w:eastAsia="Times New Roman" w:hAnsi="Consolas" w:cs="Times New Roman"/>
-          <w:color w:val="000000"/>
-          <w:sz w:val="21"/>
-          <w:szCs w:val="21"/>
-          <w:lang w:eastAsia="sk-SK"/>
-        </w:rPr>
-        <w:t>idemHore</w:t>
-      </w:r>
-      <w:proofErr w:type="spellEnd"/>
-      <w:r>
-        <w:rPr>
-          <w:rFonts w:ascii="Consolas" w:eastAsia="Times New Roman" w:hAnsi="Consolas" w:cs="Times New Roman"/>
-          <w:color w:val="000000"/>
-          <w:sz w:val="21"/>
-          <w:szCs w:val="21"/>
-          <w:lang w:eastAsia="sk-SK"/>
-        </w:rPr>
-        <w:t xml:space="preserve"> = </w:t>
-      </w:r>
-      <w:proofErr w:type="spellStart"/>
-      <w:r>
-        <w:rPr>
-          <w:rFonts w:ascii="Consolas" w:eastAsia="Times New Roman" w:hAnsi="Consolas" w:cs="Times New Roman"/>
-          <w:color w:val="0000FF"/>
-          <w:sz w:val="21"/>
-          <w:szCs w:val="21"/>
-          <w:lang w:eastAsia="sk-SK"/>
-        </w:rPr>
-        <w:t>true</w:t>
-      </w:r>
-      <w:proofErr w:type="spellEnd"/>
-      <w:r>
-        <w:rPr>
-          <w:rFonts w:ascii="Consolas" w:eastAsia="Times New Roman" w:hAnsi="Consolas" w:cs="Times New Roman"/>
-          <w:color w:val="000000"/>
-          <w:sz w:val="21"/>
-          <w:szCs w:val="21"/>
-          <w:lang w:eastAsia="sk-SK"/>
-        </w:rPr>
-        <w:t xml:space="preserve">; </w:t>
-      </w:r>
-      <w:r>
-        <w:rPr>
-          <w:rFonts w:ascii="Consolas" w:eastAsia="Times New Roman" w:hAnsi="Consolas" w:cs="Times New Roman"/>
-          <w:color w:val="727C81"/>
-          <w:sz w:val="21"/>
-          <w:szCs w:val="21"/>
-          <w:lang w:eastAsia="sk-SK"/>
-        </w:rPr>
-        <w:t xml:space="preserve">// tak </w:t>
-      </w:r>
-      <w:proofErr w:type="spellStart"/>
-      <w:r>
-        <w:rPr>
-          <w:rFonts w:ascii="Consolas" w:eastAsia="Times New Roman" w:hAnsi="Consolas" w:cs="Times New Roman"/>
-          <w:color w:val="727C81"/>
-          <w:sz w:val="21"/>
-          <w:szCs w:val="21"/>
-          <w:lang w:eastAsia="sk-SK"/>
-        </w:rPr>
-        <w:t>zmen</w:t>
-      </w:r>
-      <w:proofErr w:type="spellEnd"/>
-      <w:r>
-        <w:rPr>
-          <w:rFonts w:ascii="Consolas" w:eastAsia="Times New Roman" w:hAnsi="Consolas" w:cs="Times New Roman"/>
-          <w:color w:val="727C81"/>
-          <w:sz w:val="21"/>
-          <w:szCs w:val="21"/>
-          <w:lang w:eastAsia="sk-SK"/>
-        </w:rPr>
-        <w:t xml:space="preserve"> smer na HORE</w:t>
-      </w:r>
-    </w:p>
-    <w:p>
-      <w:pPr>
-        <w:shd w:val="clear" w:color="auto" w:fill="FFFFFE"/>
-        <w:spacing w:after="0" w:line="285" w:lineRule="atLeast"/>
-        <w:rPr>
-          <w:rFonts w:ascii="Consolas" w:eastAsia="Times New Roman" w:hAnsi="Consolas" w:cs="Times New Roman"/>
-          <w:color w:val="000000"/>
-          <w:sz w:val="21"/>
-          <w:szCs w:val="21"/>
-          <w:lang w:eastAsia="sk-SK"/>
-        </w:rPr>
-      </w:pPr>
-      <w:r>
-        <w:rPr>
-          <w:rFonts w:ascii="Consolas" w:eastAsia="Times New Roman" w:hAnsi="Consolas" w:cs="Times New Roman"/>
-          <w:color w:val="000000"/>
-          <w:sz w:val="21"/>
-          <w:szCs w:val="21"/>
-          <w:lang w:eastAsia="sk-SK"/>
-        </w:rPr>
-        <w:t xml:space="preserve">    </w:t>
-      </w:r>
-    </w:p>
-    <w:p>
-      <w:pPr>
-        <w:shd w:val="clear" w:color="auto" w:fill="FFFFFE"/>
-        <w:spacing w:after="0" w:line="285" w:lineRule="atLeast"/>
-        <w:rPr>
-          <w:rFonts w:ascii="Consolas" w:eastAsia="Times New Roman" w:hAnsi="Consolas" w:cs="Times New Roman"/>
-          <w:color w:val="000000"/>
-          <w:sz w:val="21"/>
-          <w:szCs w:val="21"/>
-          <w:lang w:eastAsia="sk-SK"/>
-        </w:rPr>
-      </w:pPr>
-      <w:r>
-        <w:rPr>
-          <w:rFonts w:ascii="Consolas" w:eastAsia="Times New Roman" w:hAnsi="Consolas" w:cs="Times New Roman"/>
-          <w:color w:val="000000"/>
-          <w:sz w:val="21"/>
-          <w:szCs w:val="21"/>
-          <w:lang w:eastAsia="sk-SK"/>
-        </w:rPr>
-        <w:t xml:space="preserve">    </w:t>
-      </w:r>
-      <w:proofErr w:type="spellStart"/>
-      <w:r>
-        <w:rPr>
-          <w:rFonts w:ascii="Consolas" w:eastAsia="Times New Roman" w:hAnsi="Consolas" w:cs="Times New Roman"/>
-          <w:color w:val="E97366"/>
-          <w:sz w:val="21"/>
-          <w:szCs w:val="21"/>
-          <w:lang w:eastAsia="sk-SK"/>
-        </w:rPr>
-        <w:t>delay</w:t>
-      </w:r>
-      <w:proofErr w:type="spellEnd"/>
-      <w:r>
-        <w:rPr>
-          <w:rFonts w:ascii="Consolas" w:eastAsia="Times New Roman" w:hAnsi="Consolas" w:cs="Times New Roman"/>
-          <w:color w:val="000000"/>
-          <w:sz w:val="21"/>
-          <w:szCs w:val="21"/>
-          <w:lang w:eastAsia="sk-SK"/>
-        </w:rPr>
-        <w:t>(</w:t>
-      </w:r>
-      <w:r>
-        <w:rPr>
-          <w:rFonts w:ascii="Consolas" w:eastAsia="Times New Roman" w:hAnsi="Consolas" w:cs="Times New Roman"/>
-          <w:color w:val="098658"/>
-          <w:sz w:val="21"/>
-          <w:szCs w:val="21"/>
-          <w:lang w:eastAsia="sk-SK"/>
-        </w:rPr>
-        <w:t>500</w:t>
-      </w:r>
-      <w:r>
-        <w:rPr>
-          <w:rFonts w:ascii="Consolas" w:eastAsia="Times New Roman" w:hAnsi="Consolas" w:cs="Times New Roman"/>
-          <w:color w:val="000000"/>
-          <w:sz w:val="21"/>
-          <w:szCs w:val="21"/>
-          <w:lang w:eastAsia="sk-SK"/>
-        </w:rPr>
-        <w:t xml:space="preserve">); </w:t>
-      </w:r>
-      <w:r>
-        <w:rPr>
-          <w:rFonts w:ascii="Consolas" w:eastAsia="Times New Roman" w:hAnsi="Consolas" w:cs="Times New Roman"/>
-          <w:color w:val="727C81"/>
-          <w:sz w:val="21"/>
-          <w:szCs w:val="21"/>
-          <w:lang w:eastAsia="sk-SK"/>
-        </w:rPr>
-        <w:t xml:space="preserve">// </w:t>
-      </w:r>
-      <w:proofErr w:type="spellStart"/>
-      <w:r>
-        <w:rPr>
-          <w:rFonts w:ascii="Consolas" w:eastAsia="Times New Roman" w:hAnsi="Consolas" w:cs="Times New Roman"/>
-          <w:color w:val="727C81"/>
-          <w:sz w:val="21"/>
-          <w:szCs w:val="21"/>
-          <w:lang w:eastAsia="sk-SK"/>
-        </w:rPr>
-        <w:t>pockaj</w:t>
-      </w:r>
-      <w:proofErr w:type="spellEnd"/>
-      <w:r>
-        <w:rPr>
-          <w:rFonts w:ascii="Consolas" w:eastAsia="Times New Roman" w:hAnsi="Consolas" w:cs="Times New Roman"/>
-          <w:color w:val="727C81"/>
-          <w:sz w:val="21"/>
-          <w:szCs w:val="21"/>
-          <w:lang w:eastAsia="sk-SK"/>
-        </w:rPr>
-        <w:t xml:space="preserve"> 500ms na pustenie </w:t>
-      </w:r>
-      <w:proofErr w:type="spellStart"/>
-      <w:r>
-        <w:rPr>
-          <w:rFonts w:ascii="Consolas" w:eastAsia="Times New Roman" w:hAnsi="Consolas" w:cs="Times New Roman"/>
-          <w:color w:val="727C81"/>
-          <w:sz w:val="21"/>
-          <w:szCs w:val="21"/>
-          <w:lang w:eastAsia="sk-SK"/>
-        </w:rPr>
-        <w:t>tlacidla</w:t>
-      </w:r>
-      <w:proofErr w:type="spellEnd"/>
-    </w:p>
-    <w:p>
-      <w:pPr>
-        <w:shd w:val="clear" w:color="auto" w:fill="FFFFFE"/>
-        <w:spacing w:after="0" w:line="285" w:lineRule="atLeast"/>
-        <w:rPr>
-          <w:rFonts w:ascii="Consolas" w:eastAsia="Times New Roman" w:hAnsi="Consolas" w:cs="Times New Roman"/>
-          <w:color w:val="000000"/>
-          <w:sz w:val="21"/>
-          <w:szCs w:val="21"/>
-          <w:lang w:eastAsia="sk-SK"/>
-        </w:rPr>
-      </w:pPr>
-      <w:r>
-        <w:rPr>
-          <w:rFonts w:ascii="Consolas" w:eastAsia="Times New Roman" w:hAnsi="Consolas" w:cs="Times New Roman"/>
-          <w:color w:val="000000"/>
-          <w:sz w:val="21"/>
-          <w:szCs w:val="21"/>
-          <w:lang w:eastAsia="sk-SK"/>
-        </w:rPr>
-        <w:t>  }</w:t>
-      </w:r>
-    </w:p>
-    <w:p>
-      <w:pPr>
-        <w:shd w:val="clear" w:color="auto" w:fill="FFFFFE"/>
-        <w:spacing w:after="0" w:line="285" w:lineRule="atLeast"/>
-        <w:rPr>
-          <w:rFonts w:ascii="Consolas" w:eastAsia="Times New Roman" w:hAnsi="Consolas" w:cs="Times New Roman"/>
-          <w:color w:val="000000"/>
-          <w:sz w:val="21"/>
-          <w:szCs w:val="21"/>
-          <w:lang w:eastAsia="sk-SK"/>
-        </w:rPr>
-      </w:pPr>
-      <w:r>
-        <w:rPr>
-          <w:rFonts w:ascii="Consolas" w:eastAsia="Times New Roman" w:hAnsi="Consolas" w:cs="Times New Roman"/>
-          <w:color w:val="000000"/>
-          <w:sz w:val="21"/>
-          <w:szCs w:val="21"/>
-          <w:lang w:eastAsia="sk-SK"/>
-        </w:rPr>
-        <w:t>}</w:t>
-      </w:r>
-    </w:p>
-    <w:p>
-      <w:pPr>
-        <w:shd w:val="clear" w:color="auto" w:fill="FFFFFE"/>
-        <w:spacing w:after="0" w:line="285" w:lineRule="atLeast"/>
-        <w:rPr>
-          <w:rFonts w:ascii="Consolas" w:eastAsia="Times New Roman" w:hAnsi="Consolas" w:cs="Times New Roman"/>
-          <w:color w:val="000000"/>
-          <w:sz w:val="21"/>
-          <w:szCs w:val="21"/>
-          <w:lang w:eastAsia="sk-SK"/>
-        </w:rPr>
-      </w:pPr>
-    </w:p>
-    <w:p/>
-    <w:p/>
-    <w:p/>
-    <w:p/>
-    <w:p/>
-    <w:p/>
-    <w:p/>
-    <w:p/>
     <w:p>
       <w:pPr>
         <w:shd w:val="clear" w:color="auto" w:fill="FFFFFE"/>
@@ -8374,7 +8997,6 @@
           <w:szCs w:val="21"/>
           <w:lang w:eastAsia="sk-SK"/>
         </w:rPr>
-        <w:lastRenderedPageBreak/>
         <w:t xml:space="preserve">    </w:t>
       </w:r>
       <w:proofErr w:type="spellStart"/>

--- a/Zosit - MCU.docx
+++ b/Zosit - MCU.docx
@@ -2274,10 +2274,7 @@
       </w:r>
       <w:proofErr w:type="spellEnd"/>
       <w:r>
-        <w:t xml:space="preserve"> knižnicu pre prácu s LCD displejom</w:t>
-      </w:r>
-      <w:r>
-        <w:t xml:space="preserve"> s I2C prevodníkom</w:t>
+        <w:t xml:space="preserve"> knižnicu pre prácu s LCD displejom s I2C prevodníkom</w:t>
       </w:r>
     </w:p>
     <w:p>
@@ -2292,82 +2289,51 @@
           <w:b/>
           <w:bCs/>
         </w:rPr>
-        <w:t>LiquidCrystal</w:t>
+        <w:t>LiquidCrystal_I2C</w:t>
       </w:r>
       <w:r>
         <w:rPr>
           <w:b/>
           <w:bCs/>
         </w:rPr>
-        <w:t>_I2C</w:t>
-      </w:r>
+        <w:t xml:space="preserve"> </w:t>
+      </w:r>
+      <w:proofErr w:type="spellStart"/>
       <w:r>
         <w:rPr>
           <w:b/>
           <w:bCs/>
         </w:rPr>
-        <w:t xml:space="preserve"> </w:t>
-      </w:r>
-      <w:proofErr w:type="spellStart"/>
+        <w:t>lcd</w:t>
+      </w:r>
+      <w:proofErr w:type="spellEnd"/>
       <w:r>
         <w:rPr>
           <w:b/>
           <w:bCs/>
         </w:rPr>
+        <w:t>(0x27, 16, 2)</w:t>
+      </w:r>
+      <w:r>
+        <w:t xml:space="preserve"> – vytvorenie objektu </w:t>
+      </w:r>
+      <w:proofErr w:type="spellStart"/>
+      <w:r>
         <w:t>lcd</w:t>
       </w:r>
       <w:proofErr w:type="spellEnd"/>
+      <w:r>
+        <w:t xml:space="preserve"> pre 16x2 displej s adresou 0x27</w:t>
+      </w:r>
+    </w:p>
+    <w:p>
+      <w:proofErr w:type="spellStart"/>
       <w:r>
         <w:rPr>
           <w:b/>
           <w:bCs/>
         </w:rPr>
-        <w:t>(</w:t>
-      </w:r>
-      <w:r>
-        <w:rPr>
-          <w:b/>
-          <w:bCs/>
-        </w:rPr>
-        <w:t>0x27, 16, 2</w:t>
-      </w:r>
-      <w:r>
-        <w:rPr>
-          <w:b/>
-          <w:bCs/>
-        </w:rPr>
-        <w:t>)</w:t>
-      </w:r>
-      <w:r>
-        <w:t xml:space="preserve"> – vytvorenie objektu</w:t>
-      </w:r>
-      <w:r>
-        <w:t xml:space="preserve"> </w:t>
-      </w:r>
-      <w:proofErr w:type="spellStart"/>
-      <w:r>
-        <w:t>lcd</w:t>
-      </w:r>
-      <w:proofErr w:type="spellEnd"/>
-      <w:r>
-        <w:t xml:space="preserve"> pre 16x2 displej s adresou 0x27</w:t>
-      </w:r>
-    </w:p>
-    <w:p>
-      <w:proofErr w:type="spellStart"/>
-      <w:r>
-        <w:rPr>
-          <w:b/>
-          <w:bCs/>
-        </w:rPr>
-        <w:t>lcd.</w:t>
-      </w:r>
-      <w:r>
-        <w:rPr>
-          <w:b/>
-          <w:bCs/>
-        </w:rPr>
-        <w:t>init</w:t>
+        <w:t>lcd.init</w:t>
       </w:r>
       <w:proofErr w:type="spellEnd"/>
       <w:r>
@@ -2402,13 +2368,7 @@
         <w:rPr>
           <w:u w:val="single"/>
         </w:rPr>
-        <w:t xml:space="preserve">na </w:t>
-      </w:r>
-      <w:r>
-        <w:rPr>
-          <w:u w:val="single"/>
-        </w:rPr>
-        <w:t>I2C LCD</w:t>
+        <w:t>na I2C LCD</w:t>
       </w:r>
       <w:r>
         <w:rPr>
@@ -2484,10 +2444,7 @@
         <w:t xml:space="preserve">: </w:t>
       </w:r>
       <w:r>
-        <w:t>vykreslenie panáčika a jeho pohyb pomocou 4x tlačidiel v rámci LCD</w:t>
-      </w:r>
-      <w:r>
-        <w:t>.</w:t>
+        <w:t>vykreslenie panáčika a jeho pohyb pomocou 4x tlačidiel v rámci LCD.</w:t>
       </w:r>
     </w:p>
     <w:p>
@@ -2507,10 +2464,7 @@
         <w:t xml:space="preserve">: </w:t>
       </w:r>
       <w:r>
-        <w:t xml:space="preserve">posun v intervaloch obsahu každého riadku na nový a </w:t>
-      </w:r>
-      <w:r>
-        <w:t>generovanie znakov “*“ do prvého.</w:t>
+        <w:t>posun v intervaloch obsahu každého riadku na nový a generovanie znakov “*“ do prvého.</w:t>
       </w:r>
     </w:p>
     <w:p/>
@@ -2539,10 +2493,7 @@
         <w:t>()</w:t>
       </w:r>
       <w:r>
-        <w:t xml:space="preserve"> – </w:t>
-      </w:r>
-      <w:r>
-        <w:t>navráti počet bajtov v zásobníku (vhodné pre test, či sú nejaké nové dáta)</w:t>
+        <w:t xml:space="preserve"> – navráti počet bajtov v zásobníku (vhodné pre test, či sú nejaké nové dáta)</w:t>
       </w:r>
     </w:p>
     <w:p>
@@ -2570,10 +2521,7 @@
         <w:t>)</w:t>
       </w:r>
       <w:r>
-        <w:t xml:space="preserve"> – </w:t>
-      </w:r>
-      <w:r>
-        <w:t>načítanie 1 znaku / bajtu</w:t>
+        <w:t xml:space="preserve"> – načítanie 1 znaku / bajtu</w:t>
       </w:r>
     </w:p>
     <w:p>
@@ -2589,150 +2537,101 @@
           <w:b/>
           <w:bCs/>
         </w:rPr>
-        <w:t>Serial.read</w:t>
-      </w:r>
+        <w:t>Serial.readString</w:t>
+      </w:r>
+      <w:proofErr w:type="spellEnd"/>
       <w:r>
         <w:rPr>
           <w:b/>
           <w:bCs/>
         </w:rPr>
-        <w:t>String</w:t>
-      </w:r>
-      <w:proofErr w:type="spellEnd"/>
+        <w:t>(</w:t>
+      </w:r>
       <w:r>
         <w:rPr>
           <w:b/>
           <w:bCs/>
         </w:rPr>
-        <w:t>(</w:t>
-      </w:r>
-      <w:r>
+        <w:t>)</w:t>
+      </w:r>
+      <w:r>
+        <w:t xml:space="preserve"> – načítanie textu (čaká 1 sek. na nové dáta)</w:t>
+      </w:r>
+    </w:p>
+    <w:p>
+      <w:pPr>
         <w:rPr>
           <w:b/>
           <w:bCs/>
         </w:rPr>
-        <w:t>)</w:t>
-      </w:r>
-      <w:r>
-        <w:t xml:space="preserve"> – načítanie </w:t>
-      </w:r>
-      <w:r>
-        <w:t>textu (čaká 1 sek. na nové dáta)</w:t>
-      </w:r>
-    </w:p>
-    <w:p>
-      <w:pPr>
+      </w:pPr>
+      <w:proofErr w:type="spellStart"/>
+      <w:r>
         <w:rPr>
           <w:b/>
           <w:bCs/>
         </w:rPr>
-      </w:pPr>
-      <w:proofErr w:type="spellStart"/>
+        <w:t>Serial.readStringUntil</w:t>
+      </w:r>
+      <w:proofErr w:type="spellEnd"/>
       <w:r>
         <w:rPr>
           <w:b/>
           <w:bCs/>
         </w:rPr>
-        <w:t>Serial.read</w:t>
+        <w:t>(</w:t>
       </w:r>
       <w:r>
         <w:rPr>
           <w:b/>
           <w:bCs/>
         </w:rPr>
-        <w:t>StringUntil</w:t>
-      </w:r>
-      <w:proofErr w:type="spellEnd"/>
-      <w:r>
+        <w:t>‘#‘)</w:t>
+      </w:r>
+      <w:r>
+        <w:t xml:space="preserve"> – načítanie textu (čaká 1 sek. na nové dáta alebo prijatie znaku #)</w:t>
+      </w:r>
+    </w:p>
+    <w:p>
+      <w:pPr>
         <w:rPr>
           <w:b/>
           <w:bCs/>
         </w:rPr>
-        <w:t>(</w:t>
-      </w:r>
+      </w:pPr>
+      <w:proofErr w:type="spellStart"/>
       <w:r>
         <w:rPr>
           <w:b/>
           <w:bCs/>
         </w:rPr>
-        <w:t>‘#‘</w:t>
-      </w:r>
+        <w:t>Serial.parseInt</w:t>
+      </w:r>
+      <w:proofErr w:type="spellEnd"/>
       <w:r>
         <w:rPr>
           <w:b/>
           <w:bCs/>
         </w:rPr>
-        <w:t>)</w:t>
-      </w:r>
-      <w:r>
-        <w:t xml:space="preserve"> – načítanie textu (čaká 1 sek. na nové dáta</w:t>
-      </w:r>
-      <w:r>
-        <w:t xml:space="preserve"> alebo prijatie znaku #</w:t>
-      </w:r>
-      <w:r>
-        <w:t>)</w:t>
-      </w:r>
-    </w:p>
-    <w:p>
-      <w:pPr>
+        <w:t>(</w:t>
+      </w:r>
+      <w:r>
         <w:rPr>
           <w:b/>
           <w:bCs/>
         </w:rPr>
-      </w:pPr>
-      <w:proofErr w:type="spellStart"/>
-      <w:r>
+        <w:t>)</w:t>
+      </w:r>
+      <w:r>
+        <w:t xml:space="preserve"> – načítanie znakov a konverzia do čísla (čaká 1 sek., alebo na nečíselný znak)</w:t>
+      </w:r>
+    </w:p>
+    <w:p>
+      <w:pPr>
         <w:rPr>
           <w:b/>
           <w:bCs/>
         </w:rPr>
-        <w:t>Serial.</w:t>
-      </w:r>
-      <w:r>
-        <w:rPr>
-          <w:b/>
-          <w:bCs/>
-        </w:rPr>
-        <w:t>parseInt</w:t>
-      </w:r>
-      <w:proofErr w:type="spellEnd"/>
-      <w:r>
-        <w:rPr>
-          <w:b/>
-          <w:bCs/>
-        </w:rPr>
-        <w:t>(</w:t>
-      </w:r>
-      <w:r>
-        <w:rPr>
-          <w:b/>
-          <w:bCs/>
-        </w:rPr>
-        <w:t>)</w:t>
-      </w:r>
-      <w:r>
-        <w:t xml:space="preserve"> – načítanie </w:t>
-      </w:r>
-      <w:r>
-        <w:t xml:space="preserve">znakov a konverzia do čísla </w:t>
-      </w:r>
-      <w:r>
-        <w:t>(čaká 1 sek.</w:t>
-      </w:r>
-      <w:r>
-        <w:t>, alebo na nečíselný znak</w:t>
-      </w:r>
-      <w:r>
-        <w:t>)</w:t>
-      </w:r>
-    </w:p>
-    <w:p>
-      <w:pPr>
-        <w:rPr>
-          <w:b/>
-          <w:bCs/>
-        </w:rPr>
       </w:pPr>
     </w:p>
     <w:p>
@@ -2752,13 +2651,7 @@
         <w:rPr>
           <w:u w:val="single"/>
         </w:rPr>
-        <w:t xml:space="preserve">na </w:t>
-      </w:r>
-      <w:r>
-        <w:rPr>
-          <w:u w:val="single"/>
-        </w:rPr>
-        <w:t xml:space="preserve">načítanie zo </w:t>
+        <w:t xml:space="preserve">na načítanie zo </w:t>
       </w:r>
       <w:proofErr w:type="spellStart"/>
       <w:r>
@@ -2843,17 +2736,103 @@
       </w:r>
       <w:proofErr w:type="spellEnd"/>
       <w:r>
-        <w:t xml:space="preserve"> (opakované načítavanie 2 čísel a jednej operácie a výpis výsledku)</w:t>
+        <w:t xml:space="preserve"> (opakované načítavanie 2 čísel a jednej operácie a výpis výsledku).</w:t>
+      </w:r>
+    </w:p>
+    <w:p>
+      <w:pPr>
+        <w:rPr>
+          <w:i/>
+          <w:color w:val="FF0000"/>
+        </w:rPr>
+      </w:pPr>
+      <w:r>
+        <w:rPr>
+          <w:u w:val="single"/>
+        </w:rPr>
+        <w:t>ÚLOHA</w:t>
+      </w:r>
+      <w:r>
+        <w:t xml:space="preserve">: </w:t>
+      </w:r>
+      <w:r>
+        <w:t xml:space="preserve">bootovanie do </w:t>
+      </w:r>
+      <w:proofErr w:type="spellStart"/>
+      <w:r>
+        <w:t>konfig</w:t>
+      </w:r>
+      <w:proofErr w:type="spellEnd"/>
+      <w:r>
+        <w:t>. režimu, keď je tlačidlo stlačené</w:t>
       </w:r>
       <w:r>
         <w:t>.</w:t>
+      </w:r>
+      <w:r>
+        <w:t xml:space="preserve"> Následne základný chod – blikanie.</w:t>
       </w:r>
     </w:p>
     <w:p/>
     <w:p/>
-    <w:p/>
-    <w:p/>
-    <w:p/>
+    <w:p>
+      <w:pPr>
+        <w:rPr>
+          <w:u w:val="single"/>
+        </w:rPr>
+      </w:pPr>
+      <w:r>
+        <w:rPr>
+          <w:u w:val="single"/>
+        </w:rPr>
+        <w:lastRenderedPageBreak/>
+        <w:t xml:space="preserve">Príklad </w:t>
+      </w:r>
+      <w:r>
+        <w:rPr>
+          <w:u w:val="single"/>
+        </w:rPr>
+        <w:t xml:space="preserve">na načítanie </w:t>
+      </w:r>
+      <w:r>
+        <w:rPr>
+          <w:u w:val="single"/>
+        </w:rPr>
+        <w:t xml:space="preserve">čísla </w:t>
+      </w:r>
+      <w:r>
+        <w:rPr>
+          <w:u w:val="single"/>
+        </w:rPr>
+        <w:t xml:space="preserve">zo </w:t>
+      </w:r>
+      <w:proofErr w:type="spellStart"/>
+      <w:r>
+        <w:rPr>
+          <w:u w:val="single"/>
+        </w:rPr>
+        <w:t>Serial</w:t>
+      </w:r>
+      <w:r>
+        <w:rPr>
+          <w:u w:val="single"/>
+        </w:rPr>
+        <w:t>u</w:t>
+      </w:r>
+      <w:proofErr w:type="spellEnd"/>
+      <w:r>
+        <w:rPr>
+          <w:u w:val="single"/>
+        </w:rPr>
+        <w:t xml:space="preserve"> a čakanie na AKCIU</w:t>
+      </w:r>
+      <w:r>
+        <w:rPr>
+          <w:u w:val="single"/>
+        </w:rPr>
+        <w:t>:</w:t>
+      </w:r>
+    </w:p>
     <w:p>
       <w:pPr>
         <w:rPr>
@@ -2861,6 +2840,46 @@
           <w:color w:val="FF0000"/>
         </w:rPr>
       </w:pPr>
+      <w:r>
+        <w:rPr>
+          <w:noProof/>
+        </w:rPr>
+        <w:drawing>
+          <wp:inline distT="0" distB="0" distL="0" distR="0" wp14:anchorId="1E8D0606" wp14:editId="54E527FD">
+            <wp:extent cx="5760720" cy="4961255"/>
+            <wp:effectExtent l="0" t="0" r="0" b="0"/>
+            <wp:docPr id="19" name="Obrázok 19"/>
+            <wp:cNvGraphicFramePr>
+              <a:graphicFrameLocks xmlns:a="http://schemas.openxmlformats.org/drawingml/2006/main" noChangeAspect="1"/>
+            </wp:cNvGraphicFramePr>
+            <a:graphic xmlns:a="http://schemas.openxmlformats.org/drawingml/2006/main">
+              <a:graphicData uri="http://schemas.openxmlformats.org/drawingml/2006/picture">
+                <pic:pic xmlns:pic="http://schemas.openxmlformats.org/drawingml/2006/picture">
+                  <pic:nvPicPr>
+                    <pic:cNvPr id="1" name=""/>
+                    <pic:cNvPicPr/>
+                  </pic:nvPicPr>
+                  <pic:blipFill>
+                    <a:blip r:embed="rId24"/>
+                    <a:stretch>
+                      <a:fillRect/>
+                    </a:stretch>
+                  </pic:blipFill>
+                  <pic:spPr>
+                    <a:xfrm>
+                      <a:off x="0" y="0"/>
+                      <a:ext cx="5760720" cy="4961255"/>
+                    </a:xfrm>
+                    <a:prstGeom prst="rect">
+                      <a:avLst/>
+                    </a:prstGeom>
+                  </pic:spPr>
+                </pic:pic>
+              </a:graphicData>
+            </a:graphic>
+          </wp:inline>
+        </w:drawing>
+      </w:r>
     </w:p>
     <w:p>
       <w:pPr>
@@ -3096,6 +3115,118 @@
     </w:p>
     <w:p>
       <w:pPr>
+        <w:rPr>
+          <w:i/>
+          <w:color w:val="FF0000"/>
+        </w:rPr>
+      </w:pPr>
+    </w:p>
+    <w:p>
+      <w:pPr>
+        <w:rPr>
+          <w:i/>
+          <w:color w:val="FF0000"/>
+        </w:rPr>
+      </w:pPr>
+    </w:p>
+    <w:p>
+      <w:pPr>
+        <w:rPr>
+          <w:i/>
+          <w:color w:val="FF0000"/>
+        </w:rPr>
+      </w:pPr>
+    </w:p>
+    <w:p>
+      <w:pPr>
+        <w:rPr>
+          <w:i/>
+          <w:color w:val="FF0000"/>
+        </w:rPr>
+      </w:pPr>
+    </w:p>
+    <w:p>
+      <w:pPr>
+        <w:rPr>
+          <w:i/>
+          <w:color w:val="FF0000"/>
+        </w:rPr>
+      </w:pPr>
+    </w:p>
+    <w:p>
+      <w:pPr>
+        <w:rPr>
+          <w:i/>
+          <w:color w:val="FF0000"/>
+        </w:rPr>
+      </w:pPr>
+    </w:p>
+    <w:p>
+      <w:pPr>
+        <w:rPr>
+          <w:i/>
+          <w:color w:val="FF0000"/>
+        </w:rPr>
+      </w:pPr>
+    </w:p>
+    <w:p>
+      <w:pPr>
+        <w:rPr>
+          <w:i/>
+          <w:color w:val="FF0000"/>
+        </w:rPr>
+      </w:pPr>
+    </w:p>
+    <w:p>
+      <w:pPr>
+        <w:rPr>
+          <w:i/>
+          <w:color w:val="FF0000"/>
+        </w:rPr>
+      </w:pPr>
+    </w:p>
+    <w:p>
+      <w:pPr>
+        <w:rPr>
+          <w:i/>
+          <w:color w:val="FF0000"/>
+        </w:rPr>
+      </w:pPr>
+    </w:p>
+    <w:p>
+      <w:pPr>
+        <w:rPr>
+          <w:i/>
+          <w:color w:val="FF0000"/>
+        </w:rPr>
+      </w:pPr>
+    </w:p>
+    <w:p>
+      <w:pPr>
+        <w:rPr>
+          <w:i/>
+          <w:color w:val="FF0000"/>
+        </w:rPr>
+      </w:pPr>
+    </w:p>
+    <w:p>
+      <w:pPr>
+        <w:rPr>
+          <w:i/>
+          <w:color w:val="FF0000"/>
+        </w:rPr>
+      </w:pPr>
+    </w:p>
+    <w:p>
+      <w:pPr>
+        <w:rPr>
+          <w:i/>
+          <w:color w:val="FF0000"/>
+        </w:rPr>
+      </w:pPr>
+    </w:p>
+    <w:p>
+      <w:pPr>
         <w:shd w:val="clear" w:color="auto" w:fill="FFFFFE"/>
         <w:spacing w:after="0" w:line="285" w:lineRule="atLeast"/>
         <w:rPr>
@@ -3115,6 +3246,7 @@
           <w:szCs w:val="21"/>
           <w:lang w:eastAsia="sk-SK"/>
         </w:rPr>
+        <w:lastRenderedPageBreak/>
         <w:t>int</w:t>
       </w:r>
       <w:proofErr w:type="spellEnd"/>
@@ -5671,6 +5803,7 @@
           <w:szCs w:val="21"/>
           <w:lang w:eastAsia="sk-SK"/>
         </w:rPr>
+        <w:lastRenderedPageBreak/>
         <w:t>int</w:t>
       </w:r>
       <w:proofErr w:type="spellEnd"/>
@@ -9205,6 +9338,7 @@
           <w:szCs w:val="21"/>
           <w:lang w:eastAsia="sk-SK"/>
         </w:rPr>
+        <w:lastRenderedPageBreak/>
         <w:t>  {</w:t>
       </w:r>
     </w:p>

--- a/Zosit - MCU.docx
+++ b/Zosit - MCU.docx
@@ -18,21 +18,8 @@
       </w:r>
     </w:p>
     <w:p>
-      <w:proofErr w:type="spellStart"/>
-      <w:r>
-        <w:t>Mikrokontrolér</w:t>
-      </w:r>
-      <w:proofErr w:type="spellEnd"/>
-      <w:r>
-        <w:t xml:space="preserve"> je </w:t>
-      </w:r>
-      <w:proofErr w:type="spellStart"/>
-      <w:r>
-        <w:t>jednočipový</w:t>
-      </w:r>
-      <w:proofErr w:type="spellEnd"/>
-      <w:r>
-        <w:t xml:space="preserve"> mikropočítač. Je to súčiastka (integrovaný obvod), ktorá sa dá naprogramovať, lebo obsahuje procesor, pamäte, atď.</w:t>
+      <w:r>
+        <w:t>Mikrokontrolér je jednočipový mikropočítač. Je to súčiastka (integrovaný obvod), ktorá sa dá naprogramovať, lebo obsahuje procesor, pamäte, atď.</w:t>
       </w:r>
     </w:p>
     <w:p>
@@ -57,73 +44,27 @@
     </w:p>
     <w:p>
       <w:r>
-        <w:t xml:space="preserve">Vývojový </w:t>
-      </w:r>
-      <w:proofErr w:type="spellStart"/>
-      <w:r>
-        <w:t>kit</w:t>
-      </w:r>
-      <w:proofErr w:type="spellEnd"/>
-      <w:r>
-        <w:t xml:space="preserve"> je ...</w:t>
+        <w:t>Vývojový kit je ...</w:t>
       </w:r>
     </w:p>
     <w:p/>
     <w:p>
-      <w:proofErr w:type="spellStart"/>
-      <w:r>
-        <w:t>Arduino</w:t>
-      </w:r>
-      <w:proofErr w:type="spellEnd"/>
-      <w:r>
-        <w:t xml:space="preserve"> UNO je vývojová doska, ktorá obsahuje </w:t>
-      </w:r>
-      <w:proofErr w:type="spellStart"/>
-      <w:r>
-        <w:t>mikrokontrolér</w:t>
-      </w:r>
-      <w:proofErr w:type="spellEnd"/>
-      <w:r>
-        <w:t xml:space="preserve"> ATmega328, ktorý sa môže programovať vo vývojovom prostredí ARDUINO IDE. Existuje viacero modelov </w:t>
-      </w:r>
-      <w:proofErr w:type="spellStart"/>
-      <w:r>
-        <w:t>Arduino</w:t>
-      </w:r>
-      <w:proofErr w:type="spellEnd"/>
-      <w:r>
-        <w:t>.</w:t>
-      </w:r>
-    </w:p>
-    <w:p>
-      <w:r>
-        <w:t>Na simuláciu využívame WOKWI.COM. Ide o </w:t>
-      </w:r>
-      <w:proofErr w:type="spellStart"/>
-      <w:r>
-        <w:t>klavdovú</w:t>
-      </w:r>
-      <w:proofErr w:type="spellEnd"/>
-      <w:r>
-        <w:t xml:space="preserve"> službu, v ktorej môžeme mať uložené projekty, vieme v nej simulovať rôzne vývojové dosky a rôzne súčiastky.</w:t>
+      <w:r>
+        <w:t>Arduino UNO je vývojová doska, ktorá obsahuje mikrokontrolér ATmega328, ktorý sa môže programovať vo vývojovom prostredí ARDUINO IDE. Existuje viacero modelov Arduino.</w:t>
+      </w:r>
+    </w:p>
+    <w:p>
+      <w:r>
+        <w:t>Na simuláciu využívame WOKWI.COM. Ide o klavdovú službu, v ktorej môžeme mať uložené projekty, vieme v nej simulovať rôzne vývojové dosky a rôzne súčiastky.</w:t>
       </w:r>
     </w:p>
     <w:p/>
     <w:p>
       <w:r>
-        <w:t xml:space="preserve">Základný predpis programu pre </w:t>
-      </w:r>
-      <w:proofErr w:type="spellStart"/>
-      <w:r>
-        <w:t>Arduino</w:t>
-      </w:r>
-      <w:proofErr w:type="spellEnd"/>
-      <w:r>
-        <w:t xml:space="preserve"> obsahuje dve funkcie:</w:t>
-      </w:r>
-    </w:p>
-    <w:p>
-      <w:proofErr w:type="spellStart"/>
+        <w:t>Základný predpis programu pre Arduino obsahuje dve funkcie:</w:t>
+      </w:r>
+    </w:p>
+    <w:p>
       <w:r>
         <w:rPr>
           <w:b/>
@@ -136,30 +77,13 @@
           <w:b/>
           <w:bCs/>
         </w:rPr>
-        <w:t>etup</w:t>
-      </w:r>
-      <w:proofErr w:type="spellEnd"/>
-      <w:r>
-        <w:rPr>
-          <w:b/>
-          <w:bCs/>
-        </w:rPr>
-        <w:t>()</w:t>
-      </w:r>
-      <w:r>
-        <w:t xml:space="preserve"> – kód v nej sa vykoná raz </w:t>
-      </w:r>
-      <w:proofErr w:type="spellStart"/>
-      <w:r>
-        <w:t>an</w:t>
-      </w:r>
-      <w:proofErr w:type="spellEnd"/>
-      <w:r>
-        <w:t xml:space="preserve"> začiatku</w:t>
-      </w:r>
-    </w:p>
-    <w:p>
-      <w:proofErr w:type="spellStart"/>
+        <w:t>etup()</w:t>
+      </w:r>
+      <w:r>
+        <w:t xml:space="preserve"> – kód v nej sa vykoná raz an začiatku</w:t>
+      </w:r>
+    </w:p>
+    <w:p>
       <w:r>
         <w:rPr>
           <w:b/>
@@ -172,26 +96,10 @@
           <w:b/>
           <w:bCs/>
         </w:rPr>
-        <w:t>oop</w:t>
-      </w:r>
-      <w:proofErr w:type="spellEnd"/>
-      <w:r>
-        <w:rPr>
-          <w:b/>
-          <w:bCs/>
-        </w:rPr>
-        <w:t>()</w:t>
-      </w:r>
-      <w:r>
-        <w:t xml:space="preserve"> – kód v nej sa vykonáva opakovane po funkcii </w:t>
-      </w:r>
-      <w:proofErr w:type="spellStart"/>
-      <w:r>
-        <w:t>setup</w:t>
-      </w:r>
-      <w:proofErr w:type="spellEnd"/>
-      <w:r>
-        <w:t xml:space="preserve"> </w:t>
+        <w:t>oop()</w:t>
+      </w:r>
+      <w:r>
+        <w:t xml:space="preserve"> – kód v nej sa vykonáva opakovane po funkcii setup </w:t>
       </w:r>
     </w:p>
     <w:p>
@@ -200,47 +108,44 @@
       </w:r>
     </w:p>
     <w:p>
-      <w:proofErr w:type="spellStart"/>
-      <w:r>
-        <w:rPr>
-          <w:b/>
-          <w:bCs/>
-        </w:rPr>
-        <w:t>pinmode</w:t>
-      </w:r>
-      <w:proofErr w:type="spellEnd"/>
-      <w:r>
-        <w:rPr>
-          <w:b/>
-          <w:bCs/>
-        </w:rPr>
-        <w:t>(</w:t>
-      </w:r>
-      <w:proofErr w:type="spellStart"/>
-      <w:r>
-        <w:rPr>
-          <w:b/>
-          <w:bCs/>
-        </w:rPr>
-        <w:t>cisloPinu</w:t>
-      </w:r>
-      <w:proofErr w:type="spellEnd"/>
-      <w:r>
-        <w:rPr>
-          <w:b/>
-          <w:bCs/>
-        </w:rPr>
-        <w:t xml:space="preserve">, </w:t>
-      </w:r>
-      <w:proofErr w:type="spellStart"/>
-      <w:r>
-        <w:rPr>
-          <w:b/>
-          <w:bCs/>
-        </w:rPr>
-        <w:t>INPUTaleboOUTPUT</w:t>
-      </w:r>
-      <w:proofErr w:type="spellEnd"/>
+      <w:r>
+        <w:rPr>
+          <w:b/>
+          <w:bCs/>
+        </w:rPr>
+        <w:t>pinmode(cisloPinu, INPUTaleboOUTPUT)</w:t>
+      </w:r>
+      <w:r>
+        <w:t xml:space="preserve"> – nastaví pin ako VSTUP alebo VÝSTUP</w:t>
+      </w:r>
+    </w:p>
+    <w:p>
+      <w:r>
+        <w:rPr>
+          <w:b/>
+          <w:bCs/>
+        </w:rPr>
+        <w:t>digialWrite(cisloPinu, HIGHaleboLOW)</w:t>
+      </w:r>
+      <w:r>
+        <w:t xml:space="preserve"> – prepojí pin s VCC alebo GND</w:t>
+      </w:r>
+    </w:p>
+    <w:p>
+      <w:r>
+        <w:rPr>
+          <w:b/>
+          <w:bCs/>
+        </w:rPr>
+        <w:t>delay(</w:t>
+      </w:r>
+      <w:r>
+        <w:rPr>
+          <w:b/>
+          <w:bCs/>
+        </w:rPr>
+        <w:t>CAS</w:t>
+      </w:r>
       <w:r>
         <w:rPr>
           <w:b/>
@@ -249,110 +154,6 @@
         <w:t>)</w:t>
       </w:r>
       <w:r>
-        <w:t xml:space="preserve"> – nastaví </w:t>
-      </w:r>
-      <w:proofErr w:type="spellStart"/>
-      <w:r>
-        <w:t>pin</w:t>
-      </w:r>
-      <w:proofErr w:type="spellEnd"/>
-      <w:r>
-        <w:t xml:space="preserve"> ako VSTUP alebo VÝSTUP</w:t>
-      </w:r>
-    </w:p>
-    <w:p>
-      <w:proofErr w:type="spellStart"/>
-      <w:r>
-        <w:rPr>
-          <w:b/>
-          <w:bCs/>
-        </w:rPr>
-        <w:t>digialWrite</w:t>
-      </w:r>
-      <w:proofErr w:type="spellEnd"/>
-      <w:r>
-        <w:rPr>
-          <w:b/>
-          <w:bCs/>
-        </w:rPr>
-        <w:t>(</w:t>
-      </w:r>
-      <w:proofErr w:type="spellStart"/>
-      <w:r>
-        <w:rPr>
-          <w:b/>
-          <w:bCs/>
-        </w:rPr>
-        <w:t>cisloPinu</w:t>
-      </w:r>
-      <w:proofErr w:type="spellEnd"/>
-      <w:r>
-        <w:rPr>
-          <w:b/>
-          <w:bCs/>
-        </w:rPr>
-        <w:t xml:space="preserve">, </w:t>
-      </w:r>
-      <w:proofErr w:type="spellStart"/>
-      <w:r>
-        <w:rPr>
-          <w:b/>
-          <w:bCs/>
-        </w:rPr>
-        <w:t>HIGHaleboLOW</w:t>
-      </w:r>
-      <w:proofErr w:type="spellEnd"/>
-      <w:r>
-        <w:rPr>
-          <w:b/>
-          <w:bCs/>
-        </w:rPr>
-        <w:t>)</w:t>
-      </w:r>
-      <w:r>
-        <w:t xml:space="preserve"> – prepojí </w:t>
-      </w:r>
-      <w:proofErr w:type="spellStart"/>
-      <w:r>
-        <w:t>pin</w:t>
-      </w:r>
-      <w:proofErr w:type="spellEnd"/>
-      <w:r>
-        <w:t xml:space="preserve"> s VCC alebo GND</w:t>
-      </w:r>
-    </w:p>
-    <w:p>
-      <w:proofErr w:type="spellStart"/>
-      <w:r>
-        <w:rPr>
-          <w:b/>
-          <w:bCs/>
-        </w:rPr>
-        <w:t>delay</w:t>
-      </w:r>
-      <w:proofErr w:type="spellEnd"/>
-      <w:r>
-        <w:rPr>
-          <w:b/>
-          <w:bCs/>
-        </w:rPr>
-        <w:t>(</w:t>
-      </w:r>
-      <w:r>
-        <w:rPr>
-          <w:b/>
-          <w:bCs/>
-        </w:rPr>
-        <w:t>CAS</w:t>
-      </w:r>
-      <w:r>
-        <w:rPr>
-          <w:b/>
-          <w:bCs/>
-        </w:rPr>
-        <w:t>)</w:t>
-      </w:r>
-      <w:r>
         <w:t xml:space="preserve"> – pozastaví činnosť</w:t>
       </w:r>
       <w:r>
@@ -367,28 +168,12 @@
     </w:p>
     <w:p>
       <w:r>
-        <w:t xml:space="preserve">RGB LED dióda dokáže vysvietiť rôzne farby kombináciou troch </w:t>
-      </w:r>
-      <w:proofErr w:type="spellStart"/>
-      <w:r>
-        <w:t>pinov</w:t>
-      </w:r>
-      <w:proofErr w:type="spellEnd"/>
-      <w:r>
-        <w:t xml:space="preserve">. Nedokáže vysvietiť tmavé farby. Pozor, či je typu „spoločná anóda“ alebo „spoločná katóda“. Pri spoločnej anóde pripájame na COM kladný zdroj napätia VCC a uzemnením svietime (LOW pre zasvietenie). </w:t>
-      </w:r>
-    </w:p>
-    <w:p>
-      <w:r>
-        <w:t xml:space="preserve">7 segmentová dióda je v súčiastka, ktorá ma v sebe umiestnených 7 LED diód (občas s ôsmou desatinou bodkou). Môže byť so spoločnou anódou alebo katódou. Označenie </w:t>
-      </w:r>
-      <w:proofErr w:type="spellStart"/>
-      <w:r>
-        <w:t>pinov</w:t>
-      </w:r>
-      <w:proofErr w:type="spellEnd"/>
-      <w:r>
-        <w:t>:</w:t>
+        <w:t xml:space="preserve">RGB LED dióda dokáže vysvietiť rôzne farby kombináciou troch pinov. Nedokáže vysvietiť tmavé farby. Pozor, či je typu „spoločná anóda“ alebo „spoločná katóda“. Pri spoločnej anóde pripájame na COM kladný zdroj napätia VCC a uzemnením svietime (LOW pre zasvietenie). </w:t>
+      </w:r>
+    </w:p>
+    <w:p>
+      <w:r>
+        <w:t>7 segmentová dióda je v súčiastka, ktorá ma v sebe umiestnených 7 LED diód (občas s ôsmou desatinou bodkou). Môže byť so spoločnou anódou alebo katódou. Označenie pinov:</w:t>
       </w:r>
     </w:p>
     <w:p>
@@ -515,13 +300,8 @@
         <w:t>ÚLOHA</w:t>
       </w:r>
       <w:r>
-        <w:t xml:space="preserve">: príklad na blikanie </w:t>
-      </w:r>
-      <w:proofErr w:type="spellStart"/>
-      <w:r>
-        <w:t>semafóru</w:t>
-      </w:r>
-      <w:proofErr w:type="spellEnd"/>
+        <w:t>: príklad na blikanie semafóru</w:t>
+      </w:r>
     </w:p>
     <w:p>
       <w:pPr>
@@ -536,7 +316,6 @@
       </w:r>
     </w:p>
     <w:p>
-      <w:proofErr w:type="spellStart"/>
       <w:r>
         <w:rPr>
           <w:b/>
@@ -544,7 +323,6 @@
         </w:rPr>
         <w:t>Serial.begin</w:t>
       </w:r>
-      <w:proofErr w:type="spellEnd"/>
       <w:r>
         <w:rPr>
           <w:b/>
@@ -567,19 +345,10 @@
         <w:t>)</w:t>
       </w:r>
       <w:r>
-        <w:t xml:space="preserve"> – inicializácia </w:t>
-      </w:r>
-      <w:proofErr w:type="spellStart"/>
-      <w:r>
-        <w:t>Serialu</w:t>
-      </w:r>
-      <w:proofErr w:type="spellEnd"/>
-      <w:r>
-        <w:t xml:space="preserve"> (za BAUDRAE ide „konkrétne“ číslo, napr. 9600)</w:t>
-      </w:r>
-    </w:p>
-    <w:p>
-      <w:proofErr w:type="spellStart"/>
+        <w:t xml:space="preserve"> – inicializácia Serialu (za BAUDRAE ide „konkrétne“ číslo, napr. 9600)</w:t>
+      </w:r>
+    </w:p>
+    <w:p>
       <w:r>
         <w:rPr>
           <w:b/>
@@ -587,7 +356,6 @@
         </w:rPr>
         <w:t>Serial.print</w:t>
       </w:r>
-      <w:proofErr w:type="spellEnd"/>
       <w:r>
         <w:rPr>
           <w:b/>
@@ -614,7 +382,6 @@
       </w:r>
     </w:p>
     <w:p>
-      <w:proofErr w:type="spellStart"/>
       <w:r>
         <w:rPr>
           <w:b/>
@@ -622,7 +389,6 @@
         </w:rPr>
         <w:t>Serial.println</w:t>
       </w:r>
-      <w:proofErr w:type="spellEnd"/>
       <w:r>
         <w:rPr>
           <w:b/>
@@ -653,23 +419,7 @@
         <w:t>Pozor!</w:t>
       </w:r>
       <w:r>
-        <w:t xml:space="preserve"> </w:t>
-      </w:r>
-      <w:proofErr w:type="spellStart"/>
-      <w:r>
-        <w:t>Serial</w:t>
-      </w:r>
-      <w:proofErr w:type="spellEnd"/>
-      <w:r>
-        <w:t xml:space="preserve">/UART využíva na komunikáciu nie len USB, ale aj </w:t>
-      </w:r>
-      <w:proofErr w:type="spellStart"/>
-      <w:r>
-        <w:t>pin</w:t>
-      </w:r>
-      <w:proofErr w:type="spellEnd"/>
-      <w:r>
-        <w:t xml:space="preserve"> 0 a 1, takže tam nič nepripájajte.</w:t>
+        <w:t xml:space="preserve"> Serial/UART využíva na komunikáciu nie len USB, ale aj pin 0 a 1, takže tam nič nepripájajte.</w:t>
       </w:r>
     </w:p>
     <w:p/>
@@ -957,13 +707,8 @@
         <w:t xml:space="preserve">: príklad na </w:t>
       </w:r>
       <w:r>
-        <w:t xml:space="preserve">postupné zobrazenie 0-9 pri rôznom poradí </w:t>
-      </w:r>
-      <w:proofErr w:type="spellStart"/>
-      <w:r>
-        <w:t>pinov</w:t>
-      </w:r>
-      <w:proofErr w:type="spellEnd"/>
+        <w:t>postupné zobrazenie 0-9 pri rôznom poradí pinov</w:t>
+      </w:r>
     </w:p>
     <w:p>
       <w:r>
@@ -972,7 +717,6 @@
       </w:r>
     </w:p>
     <w:p>
-      <w:proofErr w:type="spellStart"/>
       <w:r>
         <w:rPr>
           <w:b/>
@@ -980,7 +724,6 @@
         </w:rPr>
         <w:t>random</w:t>
       </w:r>
-      <w:proofErr w:type="spellEnd"/>
       <w:r>
         <w:rPr>
           <w:b/>
@@ -1016,15 +759,35 @@
           <w:bCs/>
         </w:rPr>
       </w:pPr>
-      <w:proofErr w:type="spellStart"/>
-      <w:r>
-        <w:rPr>
-          <w:b/>
-          <w:bCs/>
-        </w:rPr>
-        <w:t>randomSeed</w:t>
-      </w:r>
-      <w:proofErr w:type="spellEnd"/>
+      <w:r>
+        <w:rPr>
+          <w:b/>
+          <w:bCs/>
+        </w:rPr>
+        <w:t>randomSeed(analogRead(A0</w:t>
+      </w:r>
+      <w:r>
+        <w:rPr>
+          <w:b/>
+          <w:bCs/>
+        </w:rPr>
+        <w:t>))</w:t>
+      </w:r>
+      <w:r>
+        <w:t xml:space="preserve"> – </w:t>
+      </w:r>
+      <w:r>
+        <w:t>vytvorenie náhodného seed-u pre random</w:t>
+      </w:r>
+    </w:p>
+    <w:p>
+      <w:r>
+        <w:rPr>
+          <w:b/>
+          <w:bCs/>
+        </w:rPr>
+        <w:t>digitalRead</w:t>
+      </w:r>
       <w:r>
         <w:rPr>
           <w:b/>
@@ -1032,95 +795,25 @@
         </w:rPr>
         <w:t>(</w:t>
       </w:r>
-      <w:proofErr w:type="spellStart"/>
-      <w:r>
-        <w:rPr>
-          <w:b/>
-          <w:bCs/>
-        </w:rPr>
-        <w:t>analogRead</w:t>
-      </w:r>
-      <w:proofErr w:type="spellEnd"/>
-      <w:r>
-        <w:rPr>
-          <w:b/>
-          <w:bCs/>
-        </w:rPr>
-        <w:t>(A0</w:t>
-      </w:r>
-      <w:r>
-        <w:rPr>
-          <w:b/>
-          <w:bCs/>
-        </w:rPr>
-        <w:t>))</w:t>
+      <w:r>
+        <w:rPr>
+          <w:b/>
+          <w:bCs/>
+        </w:rPr>
+        <w:t>cisloPinu</w:t>
+      </w:r>
+      <w:r>
+        <w:rPr>
+          <w:b/>
+          <w:bCs/>
+        </w:rPr>
+        <w:t>)</w:t>
       </w:r>
       <w:r>
         <w:t xml:space="preserve"> – </w:t>
       </w:r>
       <w:r>
-        <w:t xml:space="preserve">vytvorenie náhodného </w:t>
-      </w:r>
-      <w:proofErr w:type="spellStart"/>
-      <w:r>
-        <w:t>seed</w:t>
-      </w:r>
-      <w:proofErr w:type="spellEnd"/>
-      <w:r>
-        <w:t xml:space="preserve">-u pre </w:t>
-      </w:r>
-      <w:proofErr w:type="spellStart"/>
-      <w:r>
-        <w:t>random</w:t>
-      </w:r>
-      <w:proofErr w:type="spellEnd"/>
-    </w:p>
-    <w:p>
-      <w:proofErr w:type="spellStart"/>
-      <w:r>
-        <w:rPr>
-          <w:b/>
-          <w:bCs/>
-        </w:rPr>
-        <w:t>digitalRead</w:t>
-      </w:r>
-      <w:proofErr w:type="spellEnd"/>
-      <w:r>
-        <w:rPr>
-          <w:b/>
-          <w:bCs/>
-        </w:rPr>
-        <w:t>(</w:t>
-      </w:r>
-      <w:proofErr w:type="spellStart"/>
-      <w:r>
-        <w:rPr>
-          <w:b/>
-          <w:bCs/>
-        </w:rPr>
-        <w:t>cisloPinu</w:t>
-      </w:r>
-      <w:proofErr w:type="spellEnd"/>
-      <w:r>
-        <w:rPr>
-          <w:b/>
-          <w:bCs/>
-        </w:rPr>
-        <w:t>)</w:t>
-      </w:r>
-      <w:r>
-        <w:t xml:space="preserve"> – </w:t>
-      </w:r>
-      <w:r>
-        <w:t xml:space="preserve">načítanie napäťového stavu na </w:t>
-      </w:r>
-      <w:proofErr w:type="spellStart"/>
-      <w:r>
-        <w:t>pine</w:t>
-      </w:r>
-      <w:proofErr w:type="spellEnd"/>
-      <w:r>
-        <w:t xml:space="preserve"> (LOW / HIGH)</w:t>
+        <w:t>načítanie napäťového stavu na pine (LOW / HIGH)</w:t>
       </w:r>
     </w:p>
     <w:p/>
@@ -1194,42 +887,10 @@
     </w:p>
     <w:p>
       <w:r>
-        <w:t xml:space="preserve">Tlačidlo prepája dva </w:t>
-      </w:r>
-      <w:proofErr w:type="spellStart"/>
-      <w:r>
-        <w:t>piny</w:t>
-      </w:r>
-      <w:proofErr w:type="spellEnd"/>
-      <w:r>
-        <w:t xml:space="preserve"> na jednej strane. Pri nestlačenom stave je </w:t>
-      </w:r>
-      <w:r>
-        <w:t xml:space="preserve">na voľnom </w:t>
-      </w:r>
-      <w:proofErr w:type="spellStart"/>
-      <w:r>
-        <w:t>pine</w:t>
-      </w:r>
-      <w:proofErr w:type="spellEnd"/>
-      <w:r>
-        <w:t xml:space="preserve"> FLOATING stav, nie HIGH! Aby tam bolo napätie, treba pripojiť buď externý </w:t>
-      </w:r>
-      <w:proofErr w:type="spellStart"/>
-      <w:r>
-        <w:t>pull-up</w:t>
-      </w:r>
-      <w:proofErr w:type="spellEnd"/>
-      <w:r>
-        <w:t xml:space="preserve"> (napätie cez rezistor) alebo interný. Ak sa pripojí tlačidlo na VCC, treba pripojiť externý </w:t>
-      </w:r>
-      <w:proofErr w:type="spellStart"/>
-      <w:r>
-        <w:t>pull-down</w:t>
-      </w:r>
-      <w:proofErr w:type="spellEnd"/>
-      <w:r>
-        <w:t xml:space="preserve"> – nie interný, ten neexistuje.</w:t>
+        <w:t xml:space="preserve">Tlačidlo prepája dva piny na jednej strane. Pri nestlačenom stave je </w:t>
+      </w:r>
+      <w:r>
+        <w:t>na voľnom pine FLOATING stav, nie HIGH! Aby tam bolo napätie, treba pripojiť buď externý pull-up (napätie cez rezistor) alebo interný. Ak sa pripojí tlačidlo na VCC, treba pripojiť externý pull-down – nie interný, ten neexistuje.</w:t>
       </w:r>
     </w:p>
     <w:p>
@@ -1260,15 +921,7 @@
         <w:t xml:space="preserve">: </w:t>
       </w:r>
       <w:r>
-        <w:t xml:space="preserve">po každom stlačení tlačidla sa zvýši počet svietiacich diód na </w:t>
-      </w:r>
-      <w:proofErr w:type="spellStart"/>
-      <w:r>
-        <w:t>bargraphe</w:t>
-      </w:r>
-      <w:proofErr w:type="spellEnd"/>
-      <w:r>
-        <w:t xml:space="preserve"> (a rôzne modifikácie)</w:t>
+        <w:t>po každom stlačení tlačidla sa zvýši počet svietiacich diód na bargraphe (a rôzne modifikácie)</w:t>
       </w:r>
     </w:p>
     <w:p>
@@ -1288,23 +941,7 @@
     <w:p/>
     <w:p>
       <w:r>
-        <w:t>Tlačidlo (</w:t>
-      </w:r>
-      <w:proofErr w:type="spellStart"/>
-      <w:r>
-        <w:t>button</w:t>
-      </w:r>
-      <w:proofErr w:type="spellEnd"/>
-      <w:r>
-        <w:t xml:space="preserve">) sa po pustení ĽTM navráti do nestlačenej polohy. Pre Zachovanie stavu sa používa prepínač (switch). Pokiaľ má tri nožičky, prepína ľavú a strednú </w:t>
-      </w:r>
-      <w:proofErr w:type="spellStart"/>
-      <w:r>
-        <w:t>versus</w:t>
-      </w:r>
-      <w:proofErr w:type="spellEnd"/>
-      <w:r>
-        <w:t xml:space="preserve"> pravú a strednú. Pokiaľ má dve (DIP switch 8), prepína stavy spojený a rozpojený.</w:t>
+        <w:t>Tlačidlo (button) sa po pustení ĽTM navráti do nestlačenej polohy. Pre Zachovanie stavu sa používa prepínač (switch). Pokiaľ má tri nožičky, prepína ľavú a strednú versus pravú a strednú. Pokiaľ má dve (DIP switch 8), prepína stavy spojený a rozpojený.</w:t>
       </w:r>
     </w:p>
     <w:p>
@@ -1387,37 +1024,13 @@
     <w:p/>
     <w:p>
       <w:r>
-        <w:t>Riešenie s </w:t>
-      </w:r>
-      <w:proofErr w:type="spellStart"/>
-      <w:r>
-        <w:t>delay</w:t>
-      </w:r>
-      <w:proofErr w:type="spellEnd"/>
-      <w:r>
-        <w:t xml:space="preserve">() nie je vhodné, lebo nereaguje na rýchle stláčanie a reaguje viackrát pri držaní. Pokiaľ má MCU reagovať na </w:t>
+        <w:t xml:space="preserve">Riešenie s delay() nie je vhodné, lebo nereaguje na rýchle stláčanie a reaguje viackrát pri držaní. Pokiaľ má MCU reagovať na </w:t>
       </w:r>
       <w:r>
         <w:t xml:space="preserve">JEDNO </w:t>
       </w:r>
       <w:r>
-        <w:t xml:space="preserve">STLAČENIE, použije sa buď </w:t>
-      </w:r>
-      <w:proofErr w:type="spellStart"/>
-      <w:r>
-        <w:t>konrta</w:t>
-      </w:r>
-      <w:proofErr w:type="spellEnd"/>
-      <w:r>
-        <w:t xml:space="preserve"> podmienka, alebo </w:t>
-      </w:r>
-      <w:proofErr w:type="spellStart"/>
-      <w:r>
-        <w:t>lastState</w:t>
-      </w:r>
-      <w:proofErr w:type="spellEnd"/>
-      <w:r>
-        <w:t>.</w:t>
+        <w:t>STLAČENIE, použije sa buď konrta podmienka, alebo lastState.</w:t>
       </w:r>
     </w:p>
     <w:p>
@@ -1524,16 +1137,8 @@
         <w:rPr>
           <w:u w:val="single"/>
         </w:rPr>
-        <w:t xml:space="preserve">počítanie stlačenia a zobrazenie počtu pomocou </w:t>
-      </w:r>
-      <w:proofErr w:type="spellStart"/>
-      <w:r>
-        <w:rPr>
-          <w:u w:val="single"/>
-        </w:rPr>
-        <w:t>bargraphu</w:t>
-      </w:r>
-      <w:proofErr w:type="spellEnd"/>
+        <w:t>počítanie stlačenia a zobrazenie počtu pomocou bargraphu</w:t>
+      </w:r>
       <w:r>
         <w:rPr>
           <w:noProof/>
@@ -1679,34 +1284,10 @@
           <w:b/>
           <w:bCs/>
         </w:rPr>
-        <w:t>#include &lt;</w:t>
-      </w:r>
-      <w:proofErr w:type="spellStart"/>
-      <w:r>
-        <w:rPr>
-          <w:b/>
-          <w:bCs/>
-        </w:rPr>
-        <w:t>LiquidCrystal.h</w:t>
-      </w:r>
-      <w:proofErr w:type="spellEnd"/>
-      <w:r>
-        <w:rPr>
-          <w:b/>
-          <w:bCs/>
-        </w:rPr>
-        <w:t>&gt;</w:t>
-      </w:r>
-      <w:r>
-        <w:t xml:space="preserve"> – </w:t>
-      </w:r>
-      <w:proofErr w:type="spellStart"/>
-      <w:r>
-        <w:t>prlinkuje</w:t>
-      </w:r>
-      <w:proofErr w:type="spellEnd"/>
-      <w:r>
-        <w:t xml:space="preserve"> knižnicu pre prácu s LCD displejom</w:t>
+        <w:t>#include &lt;LiquidCrystal.h&gt;</w:t>
+      </w:r>
+      <w:r>
+        <w:t xml:space="preserve"> – prlinkuje knižnicu pre prácu s LCD displejom</w:t>
       </w:r>
     </w:p>
     <w:p>
@@ -1717,7 +1298,6 @@
         </w:rPr>
       </w:pPr>
       <w:bookmarkStart w:id="0" w:name="_Hlk179883637"/>
-      <w:proofErr w:type="spellStart"/>
       <w:r>
         <w:rPr>
           <w:b/>
@@ -1725,7 +1305,6 @@
         </w:rPr>
         <w:t>LiquidCrystal</w:t>
       </w:r>
-      <w:proofErr w:type="spellEnd"/>
       <w:r>
         <w:rPr>
           <w:b/>
@@ -1733,28 +1312,18 @@
         </w:rPr>
         <w:t xml:space="preserve"> </w:t>
       </w:r>
-      <w:proofErr w:type="spellStart"/>
-      <w:r>
-        <w:rPr>
-          <w:b/>
-          <w:bCs/>
-        </w:rPr>
-        <w:t>lcd</w:t>
-      </w:r>
-      <w:proofErr w:type="spellEnd"/>
-      <w:r>
-        <w:rPr>
-          <w:b/>
-          <w:bCs/>
-        </w:rPr>
-        <w:t>(rs,e,d4,d5,d6,d7)</w:t>
+      <w:r>
+        <w:rPr>
+          <w:b/>
+          <w:bCs/>
+        </w:rPr>
+        <w:t>lcd(rs,e,d4,d5,d6,d7)</w:t>
       </w:r>
       <w:r>
         <w:t xml:space="preserve"> – vytvorenie objektu, ktorý reprezentuje LCD</w:t>
       </w:r>
     </w:p>
     <w:p>
-      <w:proofErr w:type="spellStart"/>
       <w:r>
         <w:rPr>
           <w:b/>
@@ -1762,7 +1331,6 @@
         </w:rPr>
         <w:t>lcd.begin</w:t>
       </w:r>
-      <w:proofErr w:type="spellEnd"/>
       <w:r>
         <w:rPr>
           <w:b/>
@@ -1789,7 +1357,6 @@
       </w:r>
     </w:p>
     <w:p>
-      <w:proofErr w:type="spellStart"/>
       <w:r>
         <w:rPr>
           <w:b/>
@@ -1797,7 +1364,6 @@
         </w:rPr>
         <w:t>lcd.print</w:t>
       </w:r>
-      <w:proofErr w:type="spellEnd"/>
       <w:r>
         <w:rPr>
           <w:b/>
@@ -1824,7 +1390,6 @@
       </w:r>
     </w:p>
     <w:p>
-      <w:proofErr w:type="spellStart"/>
       <w:r>
         <w:rPr>
           <w:b/>
@@ -1832,7 +1397,6 @@
         </w:rPr>
         <w:t>lcd.setCursor</w:t>
       </w:r>
-      <w:proofErr w:type="spellEnd"/>
       <w:r>
         <w:rPr>
           <w:b/>
@@ -1840,7 +1404,6 @@
         </w:rPr>
         <w:t>(</w:t>
       </w:r>
-      <w:proofErr w:type="spellStart"/>
       <w:r>
         <w:rPr>
           <w:b/>
@@ -1848,7 +1411,6 @@
         </w:rPr>
         <w:t>s,r</w:t>
       </w:r>
-      <w:proofErr w:type="spellEnd"/>
       <w:r>
         <w:rPr>
           <w:b/>
@@ -2003,21 +1565,12 @@
       </w:r>
     </w:p>
     <w:p>
-      <w:proofErr w:type="spellStart"/>
-      <w:r>
-        <w:rPr>
-          <w:b/>
-          <w:bCs/>
-        </w:rPr>
-        <w:t>millis</w:t>
-      </w:r>
-      <w:proofErr w:type="spellEnd"/>
-      <w:r>
-        <w:rPr>
-          <w:b/>
-          <w:bCs/>
-        </w:rPr>
-        <w:t xml:space="preserve">() </w:t>
+      <w:r>
+        <w:rPr>
+          <w:b/>
+          <w:bCs/>
+        </w:rPr>
+        <w:t xml:space="preserve">millis() </w:t>
       </w:r>
       <w:r>
         <w:t>– vráti počet milisekúnd od spustenia programu. Vhodné na vytváranie intervalov</w:t>
@@ -2082,15 +1635,7 @@
         <w:t xml:space="preserve">: </w:t>
       </w:r>
       <w:r>
-        <w:t xml:space="preserve">blikanie LED diódy v 500ms intervale (bez </w:t>
-      </w:r>
-      <w:proofErr w:type="spellStart"/>
-      <w:r>
-        <w:t>delay</w:t>
-      </w:r>
-      <w:proofErr w:type="spellEnd"/>
-      <w:r>
-        <w:t>) –&gt; 500ms ON / 500ms OFF.</w:t>
+        <w:t>blikanie LED diódy v 500ms intervale (bez delay) –&gt; 500ms ON / 500ms OFF.</w:t>
       </w:r>
     </w:p>
     <w:p/>
@@ -2266,15 +1811,7 @@
         <w:t>.h&gt;</w:t>
       </w:r>
       <w:r>
-        <w:t xml:space="preserve"> – </w:t>
-      </w:r>
-      <w:proofErr w:type="spellStart"/>
-      <w:r>
-        <w:t>prlinkuje</w:t>
-      </w:r>
-      <w:proofErr w:type="spellEnd"/>
-      <w:r>
-        <w:t xml:space="preserve"> knižnicu pre prácu s LCD displejom s I2C prevodníkom</w:t>
+        <w:t xml:space="preserve"> – prlinkuje knižnicu pre prácu s LCD displejom s I2C prevodníkom</w:t>
       </w:r>
     </w:p>
     <w:p>
@@ -2298,36 +1835,18 @@
         </w:rPr>
         <w:t xml:space="preserve"> </w:t>
       </w:r>
-      <w:proofErr w:type="spellStart"/>
-      <w:r>
-        <w:rPr>
-          <w:b/>
-          <w:bCs/>
-        </w:rPr>
-        <w:t>lcd</w:t>
-      </w:r>
-      <w:proofErr w:type="spellEnd"/>
-      <w:r>
-        <w:rPr>
-          <w:b/>
-          <w:bCs/>
-        </w:rPr>
-        <w:t>(0x27, 16, 2)</w:t>
-      </w:r>
-      <w:r>
-        <w:t xml:space="preserve"> – vytvorenie objektu </w:t>
-      </w:r>
-      <w:proofErr w:type="spellStart"/>
-      <w:r>
-        <w:t>lcd</w:t>
-      </w:r>
-      <w:proofErr w:type="spellEnd"/>
-      <w:r>
-        <w:t xml:space="preserve"> pre 16x2 displej s adresou 0x27</w:t>
-      </w:r>
-    </w:p>
-    <w:p>
-      <w:proofErr w:type="spellStart"/>
+      <w:r>
+        <w:rPr>
+          <w:b/>
+          <w:bCs/>
+        </w:rPr>
+        <w:t>lcd(0x27, 16, 2)</w:t>
+      </w:r>
+      <w:r>
+        <w:t xml:space="preserve"> – vytvorenie objektu lcd pre 16x2 displej s adresou 0x27</w:t>
+      </w:r>
+    </w:p>
+    <w:p>
       <w:r>
         <w:rPr>
           <w:b/>
@@ -2335,7 +1854,6 @@
         </w:rPr>
         <w:t>lcd.init</w:t>
       </w:r>
-      <w:proofErr w:type="spellEnd"/>
       <w:r>
         <w:rPr>
           <w:b/>
@@ -2476,7 +1994,6 @@
       </w:r>
     </w:p>
     <w:p>
-      <w:proofErr w:type="spellStart"/>
       <w:r>
         <w:rPr>
           <w:b/>
@@ -2484,7 +2001,6 @@
         </w:rPr>
         <w:t>Serial.available</w:t>
       </w:r>
-      <w:proofErr w:type="spellEnd"/>
       <w:r>
         <w:rPr>
           <w:b/>
@@ -2497,7 +2013,6 @@
       </w:r>
     </w:p>
     <w:p>
-      <w:proofErr w:type="spellStart"/>
       <w:r>
         <w:rPr>
           <w:b/>
@@ -2505,7 +2020,6 @@
         </w:rPr>
         <w:t>Serial.read</w:t>
       </w:r>
-      <w:proofErr w:type="spellEnd"/>
       <w:r>
         <w:rPr>
           <w:b/>
@@ -2531,7 +2045,6 @@
           <w:bCs/>
         </w:rPr>
       </w:pPr>
-      <w:proofErr w:type="spellStart"/>
       <w:r>
         <w:rPr>
           <w:b/>
@@ -2539,7 +2052,6 @@
         </w:rPr>
         <w:t>Serial.readString</w:t>
       </w:r>
-      <w:proofErr w:type="spellEnd"/>
       <w:r>
         <w:rPr>
           <w:b/>
@@ -2565,7 +2077,6 @@
           <w:bCs/>
         </w:rPr>
       </w:pPr>
-      <w:proofErr w:type="spellStart"/>
       <w:r>
         <w:rPr>
           <w:b/>
@@ -2573,7 +2084,6 @@
         </w:rPr>
         <w:t>Serial.readStringUntil</w:t>
       </w:r>
-      <w:proofErr w:type="spellEnd"/>
       <w:r>
         <w:rPr>
           <w:b/>
@@ -2599,7 +2109,6 @@
           <w:bCs/>
         </w:rPr>
       </w:pPr>
-      <w:proofErr w:type="spellStart"/>
       <w:r>
         <w:rPr>
           <w:b/>
@@ -2607,7 +2116,6 @@
         </w:rPr>
         <w:t>Serial.parseInt</w:t>
       </w:r>
-      <w:proofErr w:type="spellEnd"/>
       <w:r>
         <w:rPr>
           <w:b/>
@@ -2651,16 +2159,8 @@
         <w:rPr>
           <w:u w:val="single"/>
         </w:rPr>
-        <w:t xml:space="preserve">na načítanie zo </w:t>
-      </w:r>
-      <w:proofErr w:type="spellStart"/>
-      <w:r>
-        <w:rPr>
-          <w:u w:val="single"/>
-        </w:rPr>
-        <w:t>Serial</w:t>
-      </w:r>
-      <w:proofErr w:type="spellEnd"/>
+        <w:t>na načítanie zo Serial</w:t>
+      </w:r>
       <w:r>
         <w:rPr>
           <w:u w:val="single"/>
@@ -2728,15 +2228,7 @@
         <w:t xml:space="preserve">: </w:t>
       </w:r>
       <w:r>
-        <w:t xml:space="preserve">kalkulačka cez </w:t>
-      </w:r>
-      <w:proofErr w:type="spellStart"/>
-      <w:r>
-        <w:t>Serial</w:t>
-      </w:r>
-      <w:proofErr w:type="spellEnd"/>
-      <w:r>
-        <w:t xml:space="preserve"> (opakované načítavanie 2 čísel a jednej operácie a výpis výsledku).</w:t>
+        <w:t>kalkulačka cez Serial (opakované načítavanie 2 čísel a jednej operácie a výpis výsledku).</w:t>
       </w:r>
     </w:p>
     <w:p>
@@ -2756,15 +2248,7 @@
         <w:t xml:space="preserve">: </w:t>
       </w:r>
       <w:r>
-        <w:t xml:space="preserve">bootovanie do </w:t>
-      </w:r>
-      <w:proofErr w:type="spellStart"/>
-      <w:r>
-        <w:t>konfig</w:t>
-      </w:r>
-      <w:proofErr w:type="spellEnd"/>
-      <w:r>
-        <w:t>. režimu, keď je tlačidlo stlačené. Následne základný chod – blikanie.</w:t>
+        <w:t>bootovanie do konfig. režimu, keď je tlačidlo stlačené. Následne základný chod – blikanie.</w:t>
       </w:r>
     </w:p>
     <w:p/>
@@ -2786,21 +2270,7 @@
         <w:rPr>
           <w:u w:val="single"/>
         </w:rPr>
-        <w:t xml:space="preserve">na načítanie čísla zo </w:t>
-      </w:r>
-      <w:proofErr w:type="spellStart"/>
-      <w:r>
-        <w:rPr>
-          <w:u w:val="single"/>
-        </w:rPr>
-        <w:t>Serialu</w:t>
-      </w:r>
-      <w:proofErr w:type="spellEnd"/>
-      <w:r>
-        <w:rPr>
-          <w:u w:val="single"/>
-        </w:rPr>
-        <w:t xml:space="preserve"> a čakanie na AKCIU</w:t>
+        <w:t>na načítanie čísla zo Serialu a čakanie na AKCIU</w:t>
       </w:r>
       <w:r>
         <w:rPr>
@@ -2893,15 +2363,7 @@
         <w:t>)</w:t>
       </w:r>
       <w:r>
-        <w:t xml:space="preserve"> na 10 bitovú hodnotu (číslo 0 až 1023). Je 6 kanálový a využíva </w:t>
-      </w:r>
-      <w:proofErr w:type="spellStart"/>
-      <w:r>
-        <w:t>piny</w:t>
-      </w:r>
-      <w:proofErr w:type="spellEnd"/>
-      <w:r>
-        <w:t xml:space="preserve"> A0 - A5. Pracuje na princípe postupnej aproximácie. Pre načítanie sa používa</w:t>
+        <w:t> na 10 bitovú hodnotu (číslo 0 až 1023). Je 6 kanálový a využíva piny A0 - A5. Pracuje na princípe postupnej aproximácie. Pre načítanie sa používa</w:t>
       </w:r>
       <w:r>
         <w:t xml:space="preserve"> funkcia</w:t>
@@ -2911,7 +2373,6 @@
       </w:r>
     </w:p>
     <w:p>
-      <w:proofErr w:type="spellStart"/>
       <w:r>
         <w:rPr>
           <w:b/>
@@ -2919,7 +2380,6 @@
         </w:rPr>
         <w:t>analogRead</w:t>
       </w:r>
-      <w:proofErr w:type="spellEnd"/>
       <w:r>
         <w:rPr>
           <w:b/>
@@ -2927,7 +2387,6 @@
         </w:rPr>
         <w:t>(</w:t>
       </w:r>
-      <w:proofErr w:type="spellStart"/>
       <w:r>
         <w:rPr>
           <w:b/>
@@ -2949,7 +2408,6 @@
         </w:rPr>
         <w:t>Pinu</w:t>
       </w:r>
-      <w:proofErr w:type="spellEnd"/>
       <w:r>
         <w:rPr>
           <w:b/>
@@ -2958,18 +2416,7 @@
         <w:t>)</w:t>
       </w:r>
       <w:r>
-        <w:t xml:space="preserve"> – načítanie </w:t>
-      </w:r>
-      <w:r>
-        <w:t>analógovej hodnoty z </w:t>
-      </w:r>
-      <w:proofErr w:type="spellStart"/>
-      <w:r>
-        <w:t>pinu</w:t>
-      </w:r>
-      <w:proofErr w:type="spellEnd"/>
-      <w:r>
-        <w:t xml:space="preserve"> A0-A5</w:t>
+        <w:t xml:space="preserve"> – načítanie analógovej hodnoty z pinu A0-A5</w:t>
       </w:r>
     </w:p>
     <w:p>
@@ -2987,7 +2434,6 @@
       </w:r>
     </w:p>
     <w:p>
-      <w:proofErr w:type="spellStart"/>
       <w:r>
         <w:rPr>
           <w:b/>
@@ -2995,7 +2441,6 @@
         </w:rPr>
         <w:t>map</w:t>
       </w:r>
-      <w:proofErr w:type="spellEnd"/>
       <w:r>
         <w:rPr>
           <w:b/>
@@ -3008,82 +2453,10 @@
           <w:b/>
           <w:bCs/>
         </w:rPr>
-        <w:t xml:space="preserve">hodnota, </w:t>
-      </w:r>
-      <w:proofErr w:type="spellStart"/>
-      <w:r>
-        <w:rPr>
-          <w:b/>
-          <w:bCs/>
-        </w:rPr>
-        <w:t>zMIN</w:t>
-      </w:r>
-      <w:proofErr w:type="spellEnd"/>
-      <w:r>
-        <w:rPr>
-          <w:b/>
-          <w:bCs/>
-        </w:rPr>
-        <w:t xml:space="preserve">, </w:t>
-      </w:r>
-      <w:proofErr w:type="spellStart"/>
-      <w:r>
-        <w:rPr>
-          <w:b/>
-          <w:bCs/>
-        </w:rPr>
-        <w:t>zMAX</w:t>
-      </w:r>
-      <w:proofErr w:type="spellEnd"/>
-      <w:r>
-        <w:rPr>
-          <w:b/>
-          <w:bCs/>
-        </w:rPr>
-        <w:t xml:space="preserve">, </w:t>
-      </w:r>
-      <w:proofErr w:type="spellStart"/>
-      <w:r>
-        <w:rPr>
-          <w:b/>
-          <w:bCs/>
-        </w:rPr>
-        <w:t>doMIN</w:t>
-      </w:r>
-      <w:proofErr w:type="spellEnd"/>
-      <w:r>
-        <w:rPr>
-          <w:b/>
-          <w:bCs/>
-        </w:rPr>
-        <w:t xml:space="preserve">, </w:t>
-      </w:r>
-      <w:proofErr w:type="spellStart"/>
-      <w:r>
-        <w:rPr>
-          <w:b/>
-          <w:bCs/>
-        </w:rPr>
-        <w:t>doMAX</w:t>
-      </w:r>
-      <w:proofErr w:type="spellEnd"/>
-      <w:r>
-        <w:rPr>
-          <w:b/>
-          <w:bCs/>
-        </w:rPr>
-        <w:t>)</w:t>
-      </w:r>
-      <w:r>
-        <w:t xml:space="preserve"> – </w:t>
-      </w:r>
-      <w:proofErr w:type="spellStart"/>
-      <w:r>
-        <w:t>premapovanie</w:t>
-      </w:r>
-      <w:proofErr w:type="spellEnd"/>
-      <w:r>
-        <w:t xml:space="preserve"> hodnoty z rozsahu Z do rozsahu DO. </w:t>
+        <w:t>hodnota, zMIN, zMAX, doMIN, doMAX)</w:t>
+      </w:r>
+      <w:r>
+        <w:t xml:space="preserve"> – premapovanie hodnoty z rozsahu Z do rozsahu DO. </w:t>
       </w:r>
     </w:p>
     <w:p/>
@@ -3105,22 +2478,8 @@
         <w:rPr>
           <w:u w:val="single"/>
         </w:rPr>
-        <w:t xml:space="preserve">na načítanie </w:t>
-      </w:r>
-      <w:r>
-        <w:rPr>
-          <w:u w:val="single"/>
-        </w:rPr>
-        <w:t xml:space="preserve">analógovej hodnoty a jej </w:t>
-      </w:r>
-      <w:proofErr w:type="spellStart"/>
-      <w:r>
-        <w:rPr>
-          <w:u w:val="single"/>
-        </w:rPr>
-        <w:t>premapovanie</w:t>
-      </w:r>
-      <w:proofErr w:type="spellEnd"/>
+        <w:t>na načítanie analógovej hodnoty a jej premapovanie</w:t>
+      </w:r>
       <w:r>
         <w:rPr>
           <w:u w:val="single"/>
@@ -3215,18 +2574,330 @@
         <w:t xml:space="preserve">: </w:t>
       </w:r>
       <w:r>
-        <w:t>na LCD displeji as zobrazuje toľko ‘X‘, nakoľko je potenciometer pootočený (</w:t>
-      </w:r>
-      <w:proofErr w:type="spellStart"/>
-      <w:r>
-        <w:t>progressbar</w:t>
-      </w:r>
-      <w:proofErr w:type="spellEnd"/>
-      <w:r>
-        <w:t>).</w:t>
+        <w:t>na LCD displeji as zobrazuje toľko ‘X‘, nakoľko je potenciometer pootočený (progressbar).</w:t>
       </w:r>
     </w:p>
     <w:p/>
+    <w:p>
+      <w:pPr>
+        <w:rPr>
+          <w:i/>
+          <w:color w:val="FF0000"/>
+        </w:rPr>
+      </w:pPr>
+    </w:p>
+    <w:p>
+      <w:pPr>
+        <w:rPr>
+          <w:i/>
+          <w:color w:val="FF0000"/>
+        </w:rPr>
+      </w:pPr>
+    </w:p>
+    <w:p>
+      <w:pPr>
+        <w:rPr>
+          <w:i/>
+          <w:color w:val="FF0000"/>
+        </w:rPr>
+      </w:pPr>
+    </w:p>
+    <w:p>
+      <w:pPr>
+        <w:rPr>
+          <w:i/>
+          <w:color w:val="FF0000"/>
+        </w:rPr>
+      </w:pPr>
+    </w:p>
+    <w:p>
+      <w:r>
+        <w:t xml:space="preserve">Vonkajšie prerušenie </w:t>
+      </w:r>
+      <w:r>
+        <w:t>(</w:t>
+      </w:r>
+      <w:r>
+        <w:t>external interrupt</w:t>
+      </w:r>
+      <w:r>
+        <w:t xml:space="preserve">) </w:t>
+      </w:r>
+      <w:r>
+        <w:t xml:space="preserve">vyvoláva prerušenie programu potom, čo na pinoch INT0 / INT1 zachytí zvolený signál. Akcie, na ktoré vonkajšie prerušenie reaguje sú: </w:t>
+      </w:r>
+    </w:p>
+    <w:p>
+      <w:r>
+        <w:t xml:space="preserve">  - výskyt nábežnej hrany (prechod z log.0 na log.1) – RISING EDGE </w:t>
+      </w:r>
+    </w:p>
+    <w:p>
+      <w:r>
+        <w:t xml:space="preserve">  </w:t>
+      </w:r>
+      <w:r>
+        <w:t>-</w:t>
+      </w:r>
+      <w:r>
+        <w:t xml:space="preserve"> výskyt </w:t>
+      </w:r>
+      <w:r>
+        <w:t xml:space="preserve">dobežnej </w:t>
+      </w:r>
+      <w:r>
+        <w:t>hrany (prechod z log.</w:t>
+      </w:r>
+      <w:r>
+        <w:t>1</w:t>
+      </w:r>
+      <w:r>
+        <w:t xml:space="preserve"> na log.</w:t>
+      </w:r>
+      <w:r>
+        <w:t>0</w:t>
+      </w:r>
+      <w:r>
+        <w:t>)</w:t>
+      </w:r>
+      <w:r>
+        <w:t xml:space="preserve"> – FALLING EDGE</w:t>
+      </w:r>
+    </w:p>
+    <w:p>
+      <w:r>
+        <w:t xml:space="preserve">  </w:t>
+      </w:r>
+      <w:r>
+        <w:t>-</w:t>
+      </w:r>
+      <w:r>
+        <w:t xml:space="preserve"> výskyt nábežnej </w:t>
+      </w:r>
+      <w:r>
+        <w:t xml:space="preserve">alebo dobežnej </w:t>
+      </w:r>
+      <w:r>
+        <w:t>hrany</w:t>
+      </w:r>
+      <w:r>
+        <w:t xml:space="preserve"> – CHANGE STATE</w:t>
+      </w:r>
+    </w:p>
+    <w:p>
+      <w:r>
+        <w:t xml:space="preserve">  </w:t>
+      </w:r>
+      <w:r>
+        <w:t>-</w:t>
+      </w:r>
+      <w:r>
+        <w:t xml:space="preserve"> výskyt </w:t>
+      </w:r>
+      <w:r>
+        <w:t>napäťovej úrovne 0V – LOW LEVEL</w:t>
+      </w:r>
+    </w:p>
+    <w:p>
+      <w:r>
+        <w:t xml:space="preserve">Vonkajšie prerušenie na nachádza na pinoch 2 a 3 v Arduino Uno. </w:t>
+      </w:r>
+      <w:r>
+        <w:t xml:space="preserve">Pre </w:t>
+      </w:r>
+      <w:r>
+        <w:t>nastavenie sa</w:t>
+      </w:r>
+      <w:r>
+        <w:t xml:space="preserve"> používa funkcia:</w:t>
+      </w:r>
+    </w:p>
+    <w:p>
+      <w:pPr>
+        <w:shd w:val="clear" w:color="auto" w:fill="FFFFFE"/>
+        <w:spacing w:after="0" w:line="285" w:lineRule="atLeast"/>
+      </w:pPr>
+      <w:r>
+        <w:rPr>
+          <w:b/>
+          <w:bCs/>
+        </w:rPr>
+        <w:t xml:space="preserve">attachInterrupt(digitalPinToInterrupt(2), </w:t>
+      </w:r>
+      <w:r>
+        <w:rPr>
+          <w:b/>
+          <w:bCs/>
+        </w:rPr>
+        <w:t>FUN,</w:t>
+      </w:r>
+      <w:r>
+        <w:rPr>
+          <w:b/>
+          <w:bCs/>
+        </w:rPr>
+        <w:t xml:space="preserve"> </w:t>
+      </w:r>
+      <w:r>
+        <w:rPr>
+          <w:b/>
+          <w:bCs/>
+        </w:rPr>
+        <w:t>AKCIA</w:t>
+      </w:r>
+      <w:r>
+        <w:rPr>
+          <w:b/>
+          <w:bCs/>
+        </w:rPr>
+        <w:t xml:space="preserve">) </w:t>
+      </w:r>
+      <w:r>
+        <w:t xml:space="preserve">– </w:t>
+      </w:r>
+      <w:r>
+        <w:t>zavolanie funkcie FUN pri výskyte akcie na 2</w:t>
+      </w:r>
+    </w:p>
+    <w:p>
+      <w:pPr>
+        <w:shd w:val="clear" w:color="auto" w:fill="FFFFFE"/>
+        <w:spacing w:after="0" w:line="285" w:lineRule="atLeast"/>
+      </w:pPr>
+      <w:r>
+        <w:t>Pozor, viacero systémov využíva vlastné prerušovače (napr. delay, millis, I2C, ...). Preto je zakázané volať tieto funkcie počas obsluhy iného prerušenia. Obsluha prerušenia (funkcia, ktorá sa volá po nastaní prerušenia) by mala byť krátka a rýchla, zložitejší kód by sa mal vykonávať v loop().</w:t>
+      </w:r>
+    </w:p>
+    <w:p>
+      <w:pPr>
+        <w:rPr>
+          <w:i/>
+          <w:color w:val="FF0000"/>
+        </w:rPr>
+      </w:pPr>
+    </w:p>
+    <w:p>
+      <w:pPr>
+        <w:rPr>
+          <w:i/>
+          <w:color w:val="FF0000"/>
+        </w:rPr>
+      </w:pPr>
+    </w:p>
+    <w:p>
+      <w:pPr>
+        <w:rPr>
+          <w:u w:val="single"/>
+        </w:rPr>
+      </w:pPr>
+      <w:r>
+        <w:rPr>
+          <w:u w:val="single"/>
+        </w:rPr>
+        <w:lastRenderedPageBreak/>
+        <w:t xml:space="preserve">Príklad </w:t>
+      </w:r>
+      <w:r>
+        <w:rPr>
+          <w:u w:val="single"/>
+        </w:rPr>
+        <w:t xml:space="preserve">na </w:t>
+      </w:r>
+      <w:r>
+        <w:rPr>
+          <w:u w:val="single"/>
+        </w:rPr>
+        <w:t>resetovanie počítadla</w:t>
+      </w:r>
+      <w:r>
+        <w:rPr>
+          <w:u w:val="single"/>
+        </w:rPr>
+        <w:t>:</w:t>
+      </w:r>
+    </w:p>
+    <w:p>
+      <w:pPr>
+        <w:rPr>
+          <w:i/>
+          <w:color w:val="FF0000"/>
+        </w:rPr>
+      </w:pPr>
+      <w:r>
+        <w:rPr>
+          <w:noProof/>
+        </w:rPr>
+        <w:drawing>
+          <wp:inline distT="0" distB="0" distL="0" distR="0" wp14:anchorId="22CF8000" wp14:editId="69EA4BC4">
+            <wp:extent cx="5760720" cy="2721287"/>
+            <wp:effectExtent l="0" t="0" r="0" b="3175"/>
+            <wp:docPr id="18" name="Obrázok 18"/>
+            <wp:cNvGraphicFramePr>
+              <a:graphicFrameLocks xmlns:a="http://schemas.openxmlformats.org/drawingml/2006/main" noChangeAspect="1"/>
+            </wp:cNvGraphicFramePr>
+            <a:graphic xmlns:a="http://schemas.openxmlformats.org/drawingml/2006/main">
+              <a:graphicData uri="http://schemas.openxmlformats.org/drawingml/2006/picture">
+                <pic:pic xmlns:pic="http://schemas.openxmlformats.org/drawingml/2006/picture">
+                  <pic:nvPicPr>
+                    <pic:cNvPr id="1" name=""/>
+                    <pic:cNvPicPr/>
+                  </pic:nvPicPr>
+                  <pic:blipFill rotWithShape="1">
+                    <a:blip r:embed="rId26"/>
+                    <a:srcRect t="1866"/>
+                    <a:stretch/>
+                  </pic:blipFill>
+                  <pic:spPr bwMode="auto">
+                    <a:xfrm>
+                      <a:off x="0" y="0"/>
+                      <a:ext cx="5760720" cy="2721287"/>
+                    </a:xfrm>
+                    <a:prstGeom prst="rect">
+                      <a:avLst/>
+                    </a:prstGeom>
+                    <a:ln>
+                      <a:noFill/>
+                    </a:ln>
+                    <a:extLst>
+                      <a:ext uri="{53640926-AAD7-44D8-BBD7-CCE9431645EC}">
+                        <a14:shadowObscured xmlns:a14="http://schemas.microsoft.com/office/drawing/2010/main"/>
+                      </a:ext>
+                    </a:extLst>
+                  </pic:spPr>
+                </pic:pic>
+              </a:graphicData>
+            </a:graphic>
+          </wp:inline>
+        </w:drawing>
+      </w:r>
+    </w:p>
+    <w:p>
+      <w:pPr>
+        <w:rPr>
+          <w:u w:val="single"/>
+        </w:rPr>
+      </w:pPr>
+    </w:p>
+    <w:p>
+      <w:pPr>
+        <w:rPr>
+          <w:i/>
+          <w:color w:val="FF0000"/>
+        </w:rPr>
+      </w:pPr>
+      <w:r>
+        <w:rPr>
+          <w:u w:val="single"/>
+        </w:rPr>
+        <w:t>ÚLOHA</w:t>
+      </w:r>
+      <w:r>
+        <w:t xml:space="preserve">: </w:t>
+      </w:r>
+      <w:r>
+        <w:t>systém na kalibráciu – home position (dve dorazové tlačidlá ukončia otáčanie krokového m.).</w:t>
+      </w:r>
+    </w:p>
     <w:p>
       <w:pPr>
         <w:rPr>

--- a/Zosit - MCU.docx
+++ b/Zosit - MCU.docx
@@ -18,8 +18,21 @@
       </w:r>
     </w:p>
     <w:p>
-      <w:r>
-        <w:t>Mikrokontrolér je jednočipový mikropočítač. Je to súčiastka (integrovaný obvod), ktorá sa dá naprogramovať, lebo obsahuje procesor, pamäte, atď.</w:t>
+      <w:proofErr w:type="spellStart"/>
+      <w:r>
+        <w:t>Mikrokontrolér</w:t>
+      </w:r>
+      <w:proofErr w:type="spellEnd"/>
+      <w:r>
+        <w:t xml:space="preserve"> je </w:t>
+      </w:r>
+      <w:proofErr w:type="spellStart"/>
+      <w:r>
+        <w:t>jednočipový</w:t>
+      </w:r>
+      <w:proofErr w:type="spellEnd"/>
+      <w:r>
+        <w:t xml:space="preserve"> mikropočítač. Je to súčiastka (integrovaný obvod), ktorá sa dá naprogramovať, lebo obsahuje procesor, pamäte, atď.</w:t>
       </w:r>
     </w:p>
     <w:p>
@@ -44,27 +57,73 @@
     </w:p>
     <w:p>
       <w:r>
-        <w:t>Vývojový kit je ...</w:t>
+        <w:t xml:space="preserve">Vývojový </w:t>
+      </w:r>
+      <w:proofErr w:type="spellStart"/>
+      <w:r>
+        <w:t>kit</w:t>
+      </w:r>
+      <w:proofErr w:type="spellEnd"/>
+      <w:r>
+        <w:t xml:space="preserve"> je ...</w:t>
       </w:r>
     </w:p>
     <w:p/>
     <w:p>
-      <w:r>
-        <w:t>Arduino UNO je vývojová doska, ktorá obsahuje mikrokontrolér ATmega328, ktorý sa môže programovať vo vývojovom prostredí ARDUINO IDE. Existuje viacero modelov Arduino.</w:t>
-      </w:r>
-    </w:p>
-    <w:p>
-      <w:r>
-        <w:t>Na simuláciu využívame WOKWI.COM. Ide o klavdovú službu, v ktorej môžeme mať uložené projekty, vieme v nej simulovať rôzne vývojové dosky a rôzne súčiastky.</w:t>
+      <w:proofErr w:type="spellStart"/>
+      <w:r>
+        <w:t>Arduino</w:t>
+      </w:r>
+      <w:proofErr w:type="spellEnd"/>
+      <w:r>
+        <w:t xml:space="preserve"> UNO je vývojová doska, ktorá obsahuje </w:t>
+      </w:r>
+      <w:proofErr w:type="spellStart"/>
+      <w:r>
+        <w:t>mikrokontrolér</w:t>
+      </w:r>
+      <w:proofErr w:type="spellEnd"/>
+      <w:r>
+        <w:t xml:space="preserve"> ATmega328, ktorý sa môže programovať vo vývojovom prostredí ARDUINO IDE. Existuje viacero modelov </w:t>
+      </w:r>
+      <w:proofErr w:type="spellStart"/>
+      <w:r>
+        <w:t>Arduino</w:t>
+      </w:r>
+      <w:proofErr w:type="spellEnd"/>
+      <w:r>
+        <w:t>.</w:t>
+      </w:r>
+    </w:p>
+    <w:p>
+      <w:r>
+        <w:t>Na simuláciu využívame WOKWI.COM. Ide o </w:t>
+      </w:r>
+      <w:proofErr w:type="spellStart"/>
+      <w:r>
+        <w:t>klavdovú</w:t>
+      </w:r>
+      <w:proofErr w:type="spellEnd"/>
+      <w:r>
+        <w:t xml:space="preserve"> službu, v ktorej môžeme mať uložené projekty, vieme v nej simulovať rôzne vývojové dosky a rôzne súčiastky.</w:t>
       </w:r>
     </w:p>
     <w:p/>
     <w:p>
       <w:r>
-        <w:t>Základný predpis programu pre Arduino obsahuje dve funkcie:</w:t>
-      </w:r>
-    </w:p>
-    <w:p>
+        <w:t xml:space="preserve">Základný predpis programu pre </w:t>
+      </w:r>
+      <w:proofErr w:type="spellStart"/>
+      <w:r>
+        <w:t>Arduino</w:t>
+      </w:r>
+      <w:proofErr w:type="spellEnd"/>
+      <w:r>
+        <w:t xml:space="preserve"> obsahuje dve funkcie:</w:t>
+      </w:r>
+    </w:p>
+    <w:p>
+      <w:proofErr w:type="spellStart"/>
       <w:r>
         <w:rPr>
           <w:b/>
@@ -77,13 +136,30 @@
           <w:b/>
           <w:bCs/>
         </w:rPr>
-        <w:t>etup()</w:t>
-      </w:r>
-      <w:r>
-        <w:t xml:space="preserve"> – kód v nej sa vykoná raz an začiatku</w:t>
-      </w:r>
-    </w:p>
-    <w:p>
+        <w:t>etup</w:t>
+      </w:r>
+      <w:proofErr w:type="spellEnd"/>
+      <w:r>
+        <w:rPr>
+          <w:b/>
+          <w:bCs/>
+        </w:rPr>
+        <w:t>()</w:t>
+      </w:r>
+      <w:r>
+        <w:t xml:space="preserve"> – kód v nej sa vykoná raz </w:t>
+      </w:r>
+      <w:proofErr w:type="spellStart"/>
+      <w:r>
+        <w:t>an</w:t>
+      </w:r>
+      <w:proofErr w:type="spellEnd"/>
+      <w:r>
+        <w:t xml:space="preserve"> začiatku</w:t>
+      </w:r>
+    </w:p>
+    <w:p>
+      <w:proofErr w:type="spellStart"/>
       <w:r>
         <w:rPr>
           <w:b/>
@@ -96,10 +172,26 @@
           <w:b/>
           <w:bCs/>
         </w:rPr>
-        <w:t>oop()</w:t>
-      </w:r>
-      <w:r>
-        <w:t xml:space="preserve"> – kód v nej sa vykonáva opakovane po funkcii setup </w:t>
+        <w:t>oop</w:t>
+      </w:r>
+      <w:proofErr w:type="spellEnd"/>
+      <w:r>
+        <w:rPr>
+          <w:b/>
+          <w:bCs/>
+        </w:rPr>
+        <w:t>()</w:t>
+      </w:r>
+      <w:r>
+        <w:t xml:space="preserve"> – kód v nej sa vykonáva opakovane po funkcii </w:t>
+      </w:r>
+      <w:proofErr w:type="spellStart"/>
+      <w:r>
+        <w:t>setup</w:t>
+      </w:r>
+      <w:proofErr w:type="spellEnd"/>
+      <w:r>
+        <w:t xml:space="preserve"> </w:t>
       </w:r>
     </w:p>
     <w:p>
@@ -108,36 +200,143 @@
       </w:r>
     </w:p>
     <w:p>
-      <w:r>
-        <w:rPr>
-          <w:b/>
-          <w:bCs/>
-        </w:rPr>
-        <w:t>pinmode(cisloPinu, INPUTaleboOUTPUT)</w:t>
-      </w:r>
-      <w:r>
-        <w:t xml:space="preserve"> – nastaví pin ako VSTUP alebo VÝSTUP</w:t>
-      </w:r>
-    </w:p>
-    <w:p>
-      <w:r>
-        <w:rPr>
-          <w:b/>
-          <w:bCs/>
-        </w:rPr>
-        <w:t>digialWrite(cisloPinu, HIGHaleboLOW)</w:t>
-      </w:r>
-      <w:r>
-        <w:t xml:space="preserve"> – prepojí pin s VCC alebo GND</w:t>
-      </w:r>
-    </w:p>
-    <w:p>
-      <w:r>
-        <w:rPr>
-          <w:b/>
-          <w:bCs/>
-        </w:rPr>
-        <w:t>delay(</w:t>
+      <w:proofErr w:type="spellStart"/>
+      <w:r>
+        <w:rPr>
+          <w:b/>
+          <w:bCs/>
+        </w:rPr>
+        <w:t>pinmode</w:t>
+      </w:r>
+      <w:proofErr w:type="spellEnd"/>
+      <w:r>
+        <w:rPr>
+          <w:b/>
+          <w:bCs/>
+        </w:rPr>
+        <w:t>(</w:t>
+      </w:r>
+      <w:proofErr w:type="spellStart"/>
+      <w:r>
+        <w:rPr>
+          <w:b/>
+          <w:bCs/>
+        </w:rPr>
+        <w:t>cisloPinu</w:t>
+      </w:r>
+      <w:proofErr w:type="spellEnd"/>
+      <w:r>
+        <w:rPr>
+          <w:b/>
+          <w:bCs/>
+        </w:rPr>
+        <w:t xml:space="preserve">, </w:t>
+      </w:r>
+      <w:proofErr w:type="spellStart"/>
+      <w:r>
+        <w:rPr>
+          <w:b/>
+          <w:bCs/>
+        </w:rPr>
+        <w:t>INPUTaleboOUTPUT</w:t>
+      </w:r>
+      <w:proofErr w:type="spellEnd"/>
+      <w:r>
+        <w:rPr>
+          <w:b/>
+          <w:bCs/>
+        </w:rPr>
+        <w:t>)</w:t>
+      </w:r>
+      <w:r>
+        <w:t xml:space="preserve"> – nastaví </w:t>
+      </w:r>
+      <w:proofErr w:type="spellStart"/>
+      <w:r>
+        <w:t>pin</w:t>
+      </w:r>
+      <w:proofErr w:type="spellEnd"/>
+      <w:r>
+        <w:t xml:space="preserve"> ako VSTUP alebo VÝSTUP</w:t>
+      </w:r>
+    </w:p>
+    <w:p>
+      <w:proofErr w:type="spellStart"/>
+      <w:r>
+        <w:rPr>
+          <w:b/>
+          <w:bCs/>
+        </w:rPr>
+        <w:t>digialWrite</w:t>
+      </w:r>
+      <w:proofErr w:type="spellEnd"/>
+      <w:r>
+        <w:rPr>
+          <w:b/>
+          <w:bCs/>
+        </w:rPr>
+        <w:t>(</w:t>
+      </w:r>
+      <w:proofErr w:type="spellStart"/>
+      <w:r>
+        <w:rPr>
+          <w:b/>
+          <w:bCs/>
+        </w:rPr>
+        <w:t>cisloPinu</w:t>
+      </w:r>
+      <w:proofErr w:type="spellEnd"/>
+      <w:r>
+        <w:rPr>
+          <w:b/>
+          <w:bCs/>
+        </w:rPr>
+        <w:t xml:space="preserve">, </w:t>
+      </w:r>
+      <w:proofErr w:type="spellStart"/>
+      <w:r>
+        <w:rPr>
+          <w:b/>
+          <w:bCs/>
+        </w:rPr>
+        <w:t>HIGHaleboLOW</w:t>
+      </w:r>
+      <w:proofErr w:type="spellEnd"/>
+      <w:r>
+        <w:rPr>
+          <w:b/>
+          <w:bCs/>
+        </w:rPr>
+        <w:t>)</w:t>
+      </w:r>
+      <w:r>
+        <w:t xml:space="preserve"> – prepojí </w:t>
+      </w:r>
+      <w:proofErr w:type="spellStart"/>
+      <w:r>
+        <w:t>pin</w:t>
+      </w:r>
+      <w:proofErr w:type="spellEnd"/>
+      <w:r>
+        <w:t xml:space="preserve"> s VCC alebo GND</w:t>
+      </w:r>
+    </w:p>
+    <w:p>
+      <w:proofErr w:type="spellStart"/>
+      <w:r>
+        <w:rPr>
+          <w:b/>
+          <w:bCs/>
+        </w:rPr>
+        <w:t>delay</w:t>
+      </w:r>
+      <w:proofErr w:type="spellEnd"/>
+      <w:r>
+        <w:rPr>
+          <w:b/>
+          <w:bCs/>
+        </w:rPr>
+        <w:t>(</w:t>
       </w:r>
       <w:r>
         <w:rPr>
@@ -168,12 +367,28 @@
     </w:p>
     <w:p>
       <w:r>
-        <w:t xml:space="preserve">RGB LED dióda dokáže vysvietiť rôzne farby kombináciou troch pinov. Nedokáže vysvietiť tmavé farby. Pozor, či je typu „spoločná anóda“ alebo „spoločná katóda“. Pri spoločnej anóde pripájame na COM kladný zdroj napätia VCC a uzemnením svietime (LOW pre zasvietenie). </w:t>
-      </w:r>
-    </w:p>
-    <w:p>
-      <w:r>
-        <w:t>7 segmentová dióda je v súčiastka, ktorá ma v sebe umiestnených 7 LED diód (občas s ôsmou desatinou bodkou). Môže byť so spoločnou anódou alebo katódou. Označenie pinov:</w:t>
+        <w:t xml:space="preserve">RGB LED dióda dokáže vysvietiť rôzne farby kombináciou troch </w:t>
+      </w:r>
+      <w:proofErr w:type="spellStart"/>
+      <w:r>
+        <w:t>pinov</w:t>
+      </w:r>
+      <w:proofErr w:type="spellEnd"/>
+      <w:r>
+        <w:t xml:space="preserve">. Nedokáže vysvietiť tmavé farby. Pozor, či je typu „spoločná anóda“ alebo „spoločná katóda“. Pri spoločnej anóde pripájame na COM kladný zdroj napätia VCC a uzemnením svietime (LOW pre zasvietenie). </w:t>
+      </w:r>
+    </w:p>
+    <w:p>
+      <w:r>
+        <w:t xml:space="preserve">7 segmentová dióda je v súčiastka, ktorá ma v sebe umiestnených 7 LED diód (občas s ôsmou desatinou bodkou). Môže byť so spoločnou anódou alebo katódou. Označenie </w:t>
+      </w:r>
+      <w:proofErr w:type="spellStart"/>
+      <w:r>
+        <w:t>pinov</w:t>
+      </w:r>
+      <w:proofErr w:type="spellEnd"/>
+      <w:r>
+        <w:t>:</w:t>
       </w:r>
     </w:p>
     <w:p>
@@ -300,8 +515,13 @@
         <w:t>ÚLOHA</w:t>
       </w:r>
       <w:r>
-        <w:t>: príklad na blikanie semafóru</w:t>
-      </w:r>
+        <w:t xml:space="preserve">: príklad na blikanie </w:t>
+      </w:r>
+      <w:proofErr w:type="spellStart"/>
+      <w:r>
+        <w:t>semafóru</w:t>
+      </w:r>
+      <w:proofErr w:type="spellEnd"/>
     </w:p>
     <w:p>
       <w:pPr>
@@ -316,6 +536,7 @@
       </w:r>
     </w:p>
     <w:p>
+      <w:proofErr w:type="spellStart"/>
       <w:r>
         <w:rPr>
           <w:b/>
@@ -323,6 +544,7 @@
         </w:rPr>
         <w:t>Serial.begin</w:t>
       </w:r>
+      <w:proofErr w:type="spellEnd"/>
       <w:r>
         <w:rPr>
           <w:b/>
@@ -345,10 +567,19 @@
         <w:t>)</w:t>
       </w:r>
       <w:r>
-        <w:t xml:space="preserve"> – inicializácia Serialu (za BAUDRAE ide „konkrétne“ číslo, napr. 9600)</w:t>
-      </w:r>
-    </w:p>
-    <w:p>
+        <w:t xml:space="preserve"> – inicializácia </w:t>
+      </w:r>
+      <w:proofErr w:type="spellStart"/>
+      <w:r>
+        <w:t>Serialu</w:t>
+      </w:r>
+      <w:proofErr w:type="spellEnd"/>
+      <w:r>
+        <w:t xml:space="preserve"> (za BAUDRAE ide „konkrétne“ číslo, napr. 9600)</w:t>
+      </w:r>
+    </w:p>
+    <w:p>
+      <w:proofErr w:type="spellStart"/>
       <w:r>
         <w:rPr>
           <w:b/>
@@ -356,6 +587,7 @@
         </w:rPr>
         <w:t>Serial.print</w:t>
       </w:r>
+      <w:proofErr w:type="spellEnd"/>
       <w:r>
         <w:rPr>
           <w:b/>
@@ -382,6 +614,7 @@
       </w:r>
     </w:p>
     <w:p>
+      <w:proofErr w:type="spellStart"/>
       <w:r>
         <w:rPr>
           <w:b/>
@@ -389,6 +622,7 @@
         </w:rPr>
         <w:t>Serial.println</w:t>
       </w:r>
+      <w:proofErr w:type="spellEnd"/>
       <w:r>
         <w:rPr>
           <w:b/>
@@ -419,7 +653,23 @@
         <w:t>Pozor!</w:t>
       </w:r>
       <w:r>
-        <w:t xml:space="preserve"> Serial/UART využíva na komunikáciu nie len USB, ale aj pin 0 a 1, takže tam nič nepripájajte.</w:t>
+        <w:t xml:space="preserve"> </w:t>
+      </w:r>
+      <w:proofErr w:type="spellStart"/>
+      <w:r>
+        <w:t>Serial</w:t>
+      </w:r>
+      <w:proofErr w:type="spellEnd"/>
+      <w:r>
+        <w:t xml:space="preserve">/UART využíva na komunikáciu nie len USB, ale aj </w:t>
+      </w:r>
+      <w:proofErr w:type="spellStart"/>
+      <w:r>
+        <w:t>pin</w:t>
+      </w:r>
+      <w:proofErr w:type="spellEnd"/>
+      <w:r>
+        <w:t xml:space="preserve"> 0 a 1, takže tam nič nepripájajte.</w:t>
       </w:r>
     </w:p>
     <w:p/>
@@ -707,8 +957,13 @@
         <w:t xml:space="preserve">: príklad na </w:t>
       </w:r>
       <w:r>
-        <w:t>postupné zobrazenie 0-9 pri rôznom poradí pinov</w:t>
-      </w:r>
+        <w:t xml:space="preserve">postupné zobrazenie 0-9 pri rôznom poradí </w:t>
+      </w:r>
+      <w:proofErr w:type="spellStart"/>
+      <w:r>
+        <w:t>pinov</w:t>
+      </w:r>
+      <w:proofErr w:type="spellEnd"/>
     </w:p>
     <w:p>
       <w:r>
@@ -717,6 +972,7 @@
       </w:r>
     </w:p>
     <w:p>
+      <w:proofErr w:type="spellStart"/>
       <w:r>
         <w:rPr>
           <w:b/>
@@ -724,6 +980,7 @@
         </w:rPr>
         <w:t>random</w:t>
       </w:r>
+      <w:proofErr w:type="spellEnd"/>
       <w:r>
         <w:rPr>
           <w:b/>
@@ -759,12 +1016,37 @@
           <w:bCs/>
         </w:rPr>
       </w:pPr>
-      <w:r>
-        <w:rPr>
-          <w:b/>
-          <w:bCs/>
-        </w:rPr>
-        <w:t>randomSeed(analogRead(A0</w:t>
+      <w:proofErr w:type="spellStart"/>
+      <w:r>
+        <w:rPr>
+          <w:b/>
+          <w:bCs/>
+        </w:rPr>
+        <w:t>randomSeed</w:t>
+      </w:r>
+      <w:proofErr w:type="spellEnd"/>
+      <w:r>
+        <w:rPr>
+          <w:b/>
+          <w:bCs/>
+        </w:rPr>
+        <w:t>(</w:t>
+      </w:r>
+      <w:proofErr w:type="spellStart"/>
+      <w:r>
+        <w:rPr>
+          <w:b/>
+          <w:bCs/>
+        </w:rPr>
+        <w:t>analogRead</w:t>
+      </w:r>
+      <w:proofErr w:type="spellEnd"/>
+      <w:r>
+        <w:rPr>
+          <w:b/>
+          <w:bCs/>
+        </w:rPr>
+        <w:t>(A0</w:t>
       </w:r>
       <w:r>
         <w:rPr>
@@ -777,10 +1059,24 @@
         <w:t xml:space="preserve"> – </w:t>
       </w:r>
       <w:r>
-        <w:t>vytvorenie náhodného seed-u pre random</w:t>
-      </w:r>
-    </w:p>
-    <w:p>
+        <w:t xml:space="preserve">vytvorenie náhodného </w:t>
+      </w:r>
+      <w:proofErr w:type="spellStart"/>
+      <w:r>
+        <w:t>seed</w:t>
+      </w:r>
+      <w:proofErr w:type="spellEnd"/>
+      <w:r>
+        <w:t xml:space="preserve">-u pre </w:t>
+      </w:r>
+      <w:proofErr w:type="spellStart"/>
+      <w:r>
+        <w:t>random</w:t>
+      </w:r>
+      <w:proofErr w:type="spellEnd"/>
+    </w:p>
+    <w:p>
+      <w:proofErr w:type="spellStart"/>
       <w:r>
         <w:rPr>
           <w:b/>
@@ -788,6 +1084,7 @@
         </w:rPr>
         <w:t>digitalRead</w:t>
       </w:r>
+      <w:proofErr w:type="spellEnd"/>
       <w:r>
         <w:rPr>
           <w:b/>
@@ -795,6 +1092,7 @@
         </w:rPr>
         <w:t>(</w:t>
       </w:r>
+      <w:proofErr w:type="spellStart"/>
       <w:r>
         <w:rPr>
           <w:b/>
@@ -802,6 +1100,7 @@
         </w:rPr>
         <w:t>cisloPinu</w:t>
       </w:r>
+      <w:proofErr w:type="spellEnd"/>
       <w:r>
         <w:rPr>
           <w:b/>
@@ -813,7 +1112,15 @@
         <w:t xml:space="preserve"> – </w:t>
       </w:r>
       <w:r>
-        <w:t>načítanie napäťového stavu na pine (LOW / HIGH)</w:t>
+        <w:t xml:space="preserve">načítanie napäťového stavu na </w:t>
+      </w:r>
+      <w:proofErr w:type="spellStart"/>
+      <w:r>
+        <w:t>pine</w:t>
+      </w:r>
+      <w:proofErr w:type="spellEnd"/>
+      <w:r>
+        <w:t xml:space="preserve"> (LOW / HIGH)</w:t>
       </w:r>
     </w:p>
     <w:p/>
@@ -887,10 +1194,42 @@
     </w:p>
     <w:p>
       <w:r>
-        <w:t xml:space="preserve">Tlačidlo prepája dva piny na jednej strane. Pri nestlačenom stave je </w:t>
-      </w:r>
-      <w:r>
-        <w:t>na voľnom pine FLOATING stav, nie HIGH! Aby tam bolo napätie, treba pripojiť buď externý pull-up (napätie cez rezistor) alebo interný. Ak sa pripojí tlačidlo na VCC, treba pripojiť externý pull-down – nie interný, ten neexistuje.</w:t>
+        <w:t xml:space="preserve">Tlačidlo prepája dva </w:t>
+      </w:r>
+      <w:proofErr w:type="spellStart"/>
+      <w:r>
+        <w:t>piny</w:t>
+      </w:r>
+      <w:proofErr w:type="spellEnd"/>
+      <w:r>
+        <w:t xml:space="preserve"> na jednej strane. Pri nestlačenom stave je </w:t>
+      </w:r>
+      <w:r>
+        <w:t xml:space="preserve">na voľnom </w:t>
+      </w:r>
+      <w:proofErr w:type="spellStart"/>
+      <w:r>
+        <w:t>pine</w:t>
+      </w:r>
+      <w:proofErr w:type="spellEnd"/>
+      <w:r>
+        <w:t xml:space="preserve"> FLOATING stav, nie HIGH! Aby tam bolo napätie, treba pripojiť buď externý </w:t>
+      </w:r>
+      <w:proofErr w:type="spellStart"/>
+      <w:r>
+        <w:t>pull-up</w:t>
+      </w:r>
+      <w:proofErr w:type="spellEnd"/>
+      <w:r>
+        <w:t xml:space="preserve"> (napätie cez rezistor) alebo interný. Ak sa pripojí tlačidlo na VCC, treba pripojiť externý </w:t>
+      </w:r>
+      <w:proofErr w:type="spellStart"/>
+      <w:r>
+        <w:t>pull-down</w:t>
+      </w:r>
+      <w:proofErr w:type="spellEnd"/>
+      <w:r>
+        <w:t xml:space="preserve"> – nie interný, ten neexistuje.</w:t>
       </w:r>
     </w:p>
     <w:p>
@@ -921,7 +1260,15 @@
         <w:t xml:space="preserve">: </w:t>
       </w:r>
       <w:r>
-        <w:t>po každom stlačení tlačidla sa zvýši počet svietiacich diód na bargraphe (a rôzne modifikácie)</w:t>
+        <w:t xml:space="preserve">po každom stlačení tlačidla sa zvýši počet svietiacich diód na </w:t>
+      </w:r>
+      <w:proofErr w:type="spellStart"/>
+      <w:r>
+        <w:t>bargraphe</w:t>
+      </w:r>
+      <w:proofErr w:type="spellEnd"/>
+      <w:r>
+        <w:t xml:space="preserve"> (a rôzne modifikácie)</w:t>
       </w:r>
     </w:p>
     <w:p>
@@ -941,7 +1288,23 @@
     <w:p/>
     <w:p>
       <w:r>
-        <w:t>Tlačidlo (button) sa po pustení ĽTM navráti do nestlačenej polohy. Pre Zachovanie stavu sa používa prepínač (switch). Pokiaľ má tri nožičky, prepína ľavú a strednú versus pravú a strednú. Pokiaľ má dve (DIP switch 8), prepína stavy spojený a rozpojený.</w:t>
+        <w:t>Tlačidlo (</w:t>
+      </w:r>
+      <w:proofErr w:type="spellStart"/>
+      <w:r>
+        <w:t>button</w:t>
+      </w:r>
+      <w:proofErr w:type="spellEnd"/>
+      <w:r>
+        <w:t xml:space="preserve">) sa po pustení ĽTM navráti do nestlačenej polohy. Pre Zachovanie stavu sa používa prepínač (switch). Pokiaľ má tri nožičky, prepína ľavú a strednú </w:t>
+      </w:r>
+      <w:proofErr w:type="spellStart"/>
+      <w:r>
+        <w:t>versus</w:t>
+      </w:r>
+      <w:proofErr w:type="spellEnd"/>
+      <w:r>
+        <w:t xml:space="preserve"> pravú a strednú. Pokiaľ má dve (DIP switch 8), prepína stavy spojený a rozpojený.</w:t>
       </w:r>
     </w:p>
     <w:p>
@@ -1024,13 +1387,37 @@
     <w:p/>
     <w:p>
       <w:r>
-        <w:t xml:space="preserve">Riešenie s delay() nie je vhodné, lebo nereaguje na rýchle stláčanie a reaguje viackrát pri držaní. Pokiaľ má MCU reagovať na </w:t>
+        <w:t>Riešenie s </w:t>
+      </w:r>
+      <w:proofErr w:type="spellStart"/>
+      <w:r>
+        <w:t>delay</w:t>
+      </w:r>
+      <w:proofErr w:type="spellEnd"/>
+      <w:r>
+        <w:t xml:space="preserve">() nie je vhodné, lebo nereaguje na rýchle stláčanie a reaguje viackrát pri držaní. Pokiaľ má MCU reagovať na </w:t>
       </w:r>
       <w:r>
         <w:t xml:space="preserve">JEDNO </w:t>
       </w:r>
       <w:r>
-        <w:t>STLAČENIE, použije sa buď konrta podmienka, alebo lastState.</w:t>
+        <w:t xml:space="preserve">STLAČENIE, použije sa buď </w:t>
+      </w:r>
+      <w:proofErr w:type="spellStart"/>
+      <w:r>
+        <w:t>konrta</w:t>
+      </w:r>
+      <w:proofErr w:type="spellEnd"/>
+      <w:r>
+        <w:t xml:space="preserve"> podmienka, alebo </w:t>
+      </w:r>
+      <w:proofErr w:type="spellStart"/>
+      <w:r>
+        <w:t>lastState</w:t>
+      </w:r>
+      <w:proofErr w:type="spellEnd"/>
+      <w:r>
+        <w:t>.</w:t>
       </w:r>
     </w:p>
     <w:p>
@@ -1137,8 +1524,16 @@
         <w:rPr>
           <w:u w:val="single"/>
         </w:rPr>
-        <w:t>počítanie stlačenia a zobrazenie počtu pomocou bargraphu</w:t>
-      </w:r>
+        <w:t xml:space="preserve">počítanie stlačenia a zobrazenie počtu pomocou </w:t>
+      </w:r>
+      <w:proofErr w:type="spellStart"/>
+      <w:r>
+        <w:rPr>
+          <w:u w:val="single"/>
+        </w:rPr>
+        <w:t>bargraphu</w:t>
+      </w:r>
+      <w:proofErr w:type="spellEnd"/>
       <w:r>
         <w:rPr>
           <w:noProof/>
@@ -1284,10 +1679,34 @@
           <w:b/>
           <w:bCs/>
         </w:rPr>
-        <w:t>#include &lt;LiquidCrystal.h&gt;</w:t>
-      </w:r>
-      <w:r>
-        <w:t xml:space="preserve"> – prlinkuje knižnicu pre prácu s LCD displejom</w:t>
+        <w:t>#include &lt;</w:t>
+      </w:r>
+      <w:proofErr w:type="spellStart"/>
+      <w:r>
+        <w:rPr>
+          <w:b/>
+          <w:bCs/>
+        </w:rPr>
+        <w:t>LiquidCrystal.h</w:t>
+      </w:r>
+      <w:proofErr w:type="spellEnd"/>
+      <w:r>
+        <w:rPr>
+          <w:b/>
+          <w:bCs/>
+        </w:rPr>
+        <w:t>&gt;</w:t>
+      </w:r>
+      <w:r>
+        <w:t xml:space="preserve"> – </w:t>
+      </w:r>
+      <w:proofErr w:type="spellStart"/>
+      <w:r>
+        <w:t>prlinkuje</w:t>
+      </w:r>
+      <w:proofErr w:type="spellEnd"/>
+      <w:r>
+        <w:t xml:space="preserve"> knižnicu pre prácu s LCD displejom</w:t>
       </w:r>
     </w:p>
     <w:p>
@@ -1298,6 +1717,7 @@
         </w:rPr>
       </w:pPr>
       <w:bookmarkStart w:id="0" w:name="_Hlk179883637"/>
+      <w:proofErr w:type="spellStart"/>
       <w:r>
         <w:rPr>
           <w:b/>
@@ -1305,6 +1725,7 @@
         </w:rPr>
         <w:t>LiquidCrystal</w:t>
       </w:r>
+      <w:proofErr w:type="spellEnd"/>
       <w:r>
         <w:rPr>
           <w:b/>
@@ -1312,18 +1733,28 @@
         </w:rPr>
         <w:t xml:space="preserve"> </w:t>
       </w:r>
-      <w:r>
-        <w:rPr>
-          <w:b/>
-          <w:bCs/>
-        </w:rPr>
-        <w:t>lcd(rs,e,d4,d5,d6,d7)</w:t>
+      <w:proofErr w:type="spellStart"/>
+      <w:r>
+        <w:rPr>
+          <w:b/>
+          <w:bCs/>
+        </w:rPr>
+        <w:t>lcd</w:t>
+      </w:r>
+      <w:proofErr w:type="spellEnd"/>
+      <w:r>
+        <w:rPr>
+          <w:b/>
+          <w:bCs/>
+        </w:rPr>
+        <w:t>(rs,e,d4,d5,d6,d7)</w:t>
       </w:r>
       <w:r>
         <w:t xml:space="preserve"> – vytvorenie objektu, ktorý reprezentuje LCD</w:t>
       </w:r>
     </w:p>
     <w:p>
+      <w:proofErr w:type="spellStart"/>
       <w:r>
         <w:rPr>
           <w:b/>
@@ -1331,6 +1762,7 @@
         </w:rPr>
         <w:t>lcd.begin</w:t>
       </w:r>
+      <w:proofErr w:type="spellEnd"/>
       <w:r>
         <w:rPr>
           <w:b/>
@@ -1357,6 +1789,7 @@
       </w:r>
     </w:p>
     <w:p>
+      <w:proofErr w:type="spellStart"/>
       <w:r>
         <w:rPr>
           <w:b/>
@@ -1364,6 +1797,7 @@
         </w:rPr>
         <w:t>lcd.print</w:t>
       </w:r>
+      <w:proofErr w:type="spellEnd"/>
       <w:r>
         <w:rPr>
           <w:b/>
@@ -1390,6 +1824,7 @@
       </w:r>
     </w:p>
     <w:p>
+      <w:proofErr w:type="spellStart"/>
       <w:r>
         <w:rPr>
           <w:b/>
@@ -1397,6 +1832,7 @@
         </w:rPr>
         <w:t>lcd.setCursor</w:t>
       </w:r>
+      <w:proofErr w:type="spellEnd"/>
       <w:r>
         <w:rPr>
           <w:b/>
@@ -1404,6 +1840,7 @@
         </w:rPr>
         <w:t>(</w:t>
       </w:r>
+      <w:proofErr w:type="spellStart"/>
       <w:r>
         <w:rPr>
           <w:b/>
@@ -1411,6 +1848,7 @@
         </w:rPr>
         <w:t>s,r</w:t>
       </w:r>
+      <w:proofErr w:type="spellEnd"/>
       <w:r>
         <w:rPr>
           <w:b/>
@@ -1565,12 +2003,21 @@
       </w:r>
     </w:p>
     <w:p>
-      <w:r>
-        <w:rPr>
-          <w:b/>
-          <w:bCs/>
-        </w:rPr>
-        <w:t xml:space="preserve">millis() </w:t>
+      <w:proofErr w:type="spellStart"/>
+      <w:r>
+        <w:rPr>
+          <w:b/>
+          <w:bCs/>
+        </w:rPr>
+        <w:t>millis</w:t>
+      </w:r>
+      <w:proofErr w:type="spellEnd"/>
+      <w:r>
+        <w:rPr>
+          <w:b/>
+          <w:bCs/>
+        </w:rPr>
+        <w:t xml:space="preserve">() </w:t>
       </w:r>
       <w:r>
         <w:t>– vráti počet milisekúnd od spustenia programu. Vhodné na vytváranie intervalov</w:t>
@@ -1635,7 +2082,15 @@
         <w:t xml:space="preserve">: </w:t>
       </w:r>
       <w:r>
-        <w:t>blikanie LED diódy v 500ms intervale (bez delay) –&gt; 500ms ON / 500ms OFF.</w:t>
+        <w:t xml:space="preserve">blikanie LED diódy v 500ms intervale (bez </w:t>
+      </w:r>
+      <w:proofErr w:type="spellStart"/>
+      <w:r>
+        <w:t>delay</w:t>
+      </w:r>
+      <w:proofErr w:type="spellEnd"/>
+      <w:r>
+        <w:t>) –&gt; 500ms ON / 500ms OFF.</w:t>
       </w:r>
     </w:p>
     <w:p/>
@@ -1811,7 +2266,15 @@
         <w:t>.h&gt;</w:t>
       </w:r>
       <w:r>
-        <w:t xml:space="preserve"> – prlinkuje knižnicu pre prácu s LCD displejom s I2C prevodníkom</w:t>
+        <w:t xml:space="preserve"> – </w:t>
+      </w:r>
+      <w:proofErr w:type="spellStart"/>
+      <w:r>
+        <w:t>prlinkuje</w:t>
+      </w:r>
+      <w:proofErr w:type="spellEnd"/>
+      <w:r>
+        <w:t xml:space="preserve"> knižnicu pre prácu s LCD displejom s I2C prevodníkom</w:t>
       </w:r>
     </w:p>
     <w:p>
@@ -1835,18 +2298,36 @@
         </w:rPr>
         <w:t xml:space="preserve"> </w:t>
       </w:r>
-      <w:r>
-        <w:rPr>
-          <w:b/>
-          <w:bCs/>
-        </w:rPr>
-        <w:t>lcd(0x27, 16, 2)</w:t>
-      </w:r>
-      <w:r>
-        <w:t xml:space="preserve"> – vytvorenie objektu lcd pre 16x2 displej s adresou 0x27</w:t>
-      </w:r>
-    </w:p>
-    <w:p>
+      <w:proofErr w:type="spellStart"/>
+      <w:r>
+        <w:rPr>
+          <w:b/>
+          <w:bCs/>
+        </w:rPr>
+        <w:t>lcd</w:t>
+      </w:r>
+      <w:proofErr w:type="spellEnd"/>
+      <w:r>
+        <w:rPr>
+          <w:b/>
+          <w:bCs/>
+        </w:rPr>
+        <w:t>(0x27, 16, 2)</w:t>
+      </w:r>
+      <w:r>
+        <w:t xml:space="preserve"> – vytvorenie objektu </w:t>
+      </w:r>
+      <w:proofErr w:type="spellStart"/>
+      <w:r>
+        <w:t>lcd</w:t>
+      </w:r>
+      <w:proofErr w:type="spellEnd"/>
+      <w:r>
+        <w:t xml:space="preserve"> pre 16x2 displej s adresou 0x27</w:t>
+      </w:r>
+    </w:p>
+    <w:p>
+      <w:proofErr w:type="spellStart"/>
       <w:r>
         <w:rPr>
           <w:b/>
@@ -1854,6 +2335,7 @@
         </w:rPr>
         <w:t>lcd.init</w:t>
       </w:r>
+      <w:proofErr w:type="spellEnd"/>
       <w:r>
         <w:rPr>
           <w:b/>
@@ -1994,6 +2476,7 @@
       </w:r>
     </w:p>
     <w:p>
+      <w:proofErr w:type="spellStart"/>
       <w:r>
         <w:rPr>
           <w:b/>
@@ -2001,6 +2484,7 @@
         </w:rPr>
         <w:t>Serial.available</w:t>
       </w:r>
+      <w:proofErr w:type="spellEnd"/>
       <w:r>
         <w:rPr>
           <w:b/>
@@ -2013,6 +2497,7 @@
       </w:r>
     </w:p>
     <w:p>
+      <w:proofErr w:type="spellStart"/>
       <w:r>
         <w:rPr>
           <w:b/>
@@ -2020,6 +2505,7 @@
         </w:rPr>
         <w:t>Serial.read</w:t>
       </w:r>
+      <w:proofErr w:type="spellEnd"/>
       <w:r>
         <w:rPr>
           <w:b/>
@@ -2045,6 +2531,7 @@
           <w:bCs/>
         </w:rPr>
       </w:pPr>
+      <w:proofErr w:type="spellStart"/>
       <w:r>
         <w:rPr>
           <w:b/>
@@ -2052,6 +2539,7 @@
         </w:rPr>
         <w:t>Serial.readString</w:t>
       </w:r>
+      <w:proofErr w:type="spellEnd"/>
       <w:r>
         <w:rPr>
           <w:b/>
@@ -2077,6 +2565,7 @@
           <w:bCs/>
         </w:rPr>
       </w:pPr>
+      <w:proofErr w:type="spellStart"/>
       <w:r>
         <w:rPr>
           <w:b/>
@@ -2084,6 +2573,7 @@
         </w:rPr>
         <w:t>Serial.readStringUntil</w:t>
       </w:r>
+      <w:proofErr w:type="spellEnd"/>
       <w:r>
         <w:rPr>
           <w:b/>
@@ -2109,6 +2599,7 @@
           <w:bCs/>
         </w:rPr>
       </w:pPr>
+      <w:proofErr w:type="spellStart"/>
       <w:r>
         <w:rPr>
           <w:b/>
@@ -2116,6 +2607,7 @@
         </w:rPr>
         <w:t>Serial.parseInt</w:t>
       </w:r>
+      <w:proofErr w:type="spellEnd"/>
       <w:r>
         <w:rPr>
           <w:b/>
@@ -2159,8 +2651,16 @@
         <w:rPr>
           <w:u w:val="single"/>
         </w:rPr>
-        <w:t>na načítanie zo Serial</w:t>
-      </w:r>
+        <w:t xml:space="preserve">na načítanie zo </w:t>
+      </w:r>
+      <w:proofErr w:type="spellStart"/>
+      <w:r>
+        <w:rPr>
+          <w:u w:val="single"/>
+        </w:rPr>
+        <w:t>Serial</w:t>
+      </w:r>
+      <w:proofErr w:type="spellEnd"/>
       <w:r>
         <w:rPr>
           <w:u w:val="single"/>
@@ -2228,7 +2728,15 @@
         <w:t xml:space="preserve">: </w:t>
       </w:r>
       <w:r>
-        <w:t>kalkulačka cez Serial (opakované načítavanie 2 čísel a jednej operácie a výpis výsledku).</w:t>
+        <w:t xml:space="preserve">kalkulačka cez </w:t>
+      </w:r>
+      <w:proofErr w:type="spellStart"/>
+      <w:r>
+        <w:t>Serial</w:t>
+      </w:r>
+      <w:proofErr w:type="spellEnd"/>
+      <w:r>
+        <w:t xml:space="preserve"> (opakované načítavanie 2 čísel a jednej operácie a výpis výsledku).</w:t>
       </w:r>
     </w:p>
     <w:p>
@@ -2248,7 +2756,15 @@
         <w:t xml:space="preserve">: </w:t>
       </w:r>
       <w:r>
-        <w:t>bootovanie do konfig. režimu, keď je tlačidlo stlačené. Následne základný chod – blikanie.</w:t>
+        <w:t xml:space="preserve">bootovanie do </w:t>
+      </w:r>
+      <w:proofErr w:type="spellStart"/>
+      <w:r>
+        <w:t>konfig</w:t>
+      </w:r>
+      <w:proofErr w:type="spellEnd"/>
+      <w:r>
+        <w:t>. režimu, keď je tlačidlo stlačené. Následne základný chod – blikanie.</w:t>
       </w:r>
     </w:p>
     <w:p/>
@@ -2270,7 +2786,21 @@
         <w:rPr>
           <w:u w:val="single"/>
         </w:rPr>
-        <w:t>na načítanie čísla zo Serialu a čakanie na AKCIU</w:t>
+        <w:t xml:space="preserve">na načítanie čísla zo </w:t>
+      </w:r>
+      <w:proofErr w:type="spellStart"/>
+      <w:r>
+        <w:rPr>
+          <w:u w:val="single"/>
+        </w:rPr>
+        <w:t>Serialu</w:t>
+      </w:r>
+      <w:proofErr w:type="spellEnd"/>
+      <w:r>
+        <w:rPr>
+          <w:u w:val="single"/>
+        </w:rPr>
+        <w:t xml:space="preserve"> a čakanie na AKCIU</w:t>
       </w:r>
       <w:r>
         <w:rPr>
@@ -2363,7 +2893,15 @@
         <w:t>)</w:t>
       </w:r>
       <w:r>
-        <w:t> na 10 bitovú hodnotu (číslo 0 až 1023). Je 6 kanálový a využíva piny A0 - A5. Pracuje na princípe postupnej aproximácie. Pre načítanie sa používa</w:t>
+        <w:t xml:space="preserve"> na 10 bitovú hodnotu (číslo 0 až 1023). Je 6 kanálový a využíva </w:t>
+      </w:r>
+      <w:proofErr w:type="spellStart"/>
+      <w:r>
+        <w:t>piny</w:t>
+      </w:r>
+      <w:proofErr w:type="spellEnd"/>
+      <w:r>
+        <w:t xml:space="preserve"> A0 - A5. Pracuje na princípe postupnej aproximácie. Pre načítanie sa používa</w:t>
       </w:r>
       <w:r>
         <w:t xml:space="preserve"> funkcia</w:t>
@@ -2373,6 +2911,7 @@
       </w:r>
     </w:p>
     <w:p>
+      <w:proofErr w:type="spellStart"/>
       <w:r>
         <w:rPr>
           <w:b/>
@@ -2380,6 +2919,7 @@
         </w:rPr>
         <w:t>analogRead</w:t>
       </w:r>
+      <w:proofErr w:type="spellEnd"/>
       <w:r>
         <w:rPr>
           <w:b/>
@@ -2387,6 +2927,7 @@
         </w:rPr>
         <w:t>(</w:t>
       </w:r>
+      <w:proofErr w:type="spellStart"/>
       <w:r>
         <w:rPr>
           <w:b/>
@@ -2408,6 +2949,7 @@
         </w:rPr>
         <w:t>Pinu</w:t>
       </w:r>
+      <w:proofErr w:type="spellEnd"/>
       <w:r>
         <w:rPr>
           <w:b/>
@@ -2416,7 +2958,15 @@
         <w:t>)</w:t>
       </w:r>
       <w:r>
-        <w:t xml:space="preserve"> – načítanie analógovej hodnoty z pinu A0-A5</w:t>
+        <w:t xml:space="preserve"> – načítanie analógovej hodnoty z </w:t>
+      </w:r>
+      <w:proofErr w:type="spellStart"/>
+      <w:r>
+        <w:t>pinu</w:t>
+      </w:r>
+      <w:proofErr w:type="spellEnd"/>
+      <w:r>
+        <w:t xml:space="preserve"> A0-A5</w:t>
       </w:r>
     </w:p>
     <w:p>
@@ -2434,6 +2984,7 @@
       </w:r>
     </w:p>
     <w:p>
+      <w:proofErr w:type="spellStart"/>
       <w:r>
         <w:rPr>
           <w:b/>
@@ -2441,6 +2992,7 @@
         </w:rPr>
         <w:t>map</w:t>
       </w:r>
+      <w:proofErr w:type="spellEnd"/>
       <w:r>
         <w:rPr>
           <w:b/>
@@ -2453,10 +3005,82 @@
           <w:b/>
           <w:bCs/>
         </w:rPr>
-        <w:t>hodnota, zMIN, zMAX, doMIN, doMAX)</w:t>
-      </w:r>
-      <w:r>
-        <w:t xml:space="preserve"> – premapovanie hodnoty z rozsahu Z do rozsahu DO. </w:t>
+        <w:t xml:space="preserve">hodnota, </w:t>
+      </w:r>
+      <w:proofErr w:type="spellStart"/>
+      <w:r>
+        <w:rPr>
+          <w:b/>
+          <w:bCs/>
+        </w:rPr>
+        <w:t>zMIN</w:t>
+      </w:r>
+      <w:proofErr w:type="spellEnd"/>
+      <w:r>
+        <w:rPr>
+          <w:b/>
+          <w:bCs/>
+        </w:rPr>
+        <w:t xml:space="preserve">, </w:t>
+      </w:r>
+      <w:proofErr w:type="spellStart"/>
+      <w:r>
+        <w:rPr>
+          <w:b/>
+          <w:bCs/>
+        </w:rPr>
+        <w:t>zMAX</w:t>
+      </w:r>
+      <w:proofErr w:type="spellEnd"/>
+      <w:r>
+        <w:rPr>
+          <w:b/>
+          <w:bCs/>
+        </w:rPr>
+        <w:t xml:space="preserve">, </w:t>
+      </w:r>
+      <w:proofErr w:type="spellStart"/>
+      <w:r>
+        <w:rPr>
+          <w:b/>
+          <w:bCs/>
+        </w:rPr>
+        <w:t>doMIN</w:t>
+      </w:r>
+      <w:proofErr w:type="spellEnd"/>
+      <w:r>
+        <w:rPr>
+          <w:b/>
+          <w:bCs/>
+        </w:rPr>
+        <w:t xml:space="preserve">, </w:t>
+      </w:r>
+      <w:proofErr w:type="spellStart"/>
+      <w:r>
+        <w:rPr>
+          <w:b/>
+          <w:bCs/>
+        </w:rPr>
+        <w:t>doMAX</w:t>
+      </w:r>
+      <w:proofErr w:type="spellEnd"/>
+      <w:r>
+        <w:rPr>
+          <w:b/>
+          <w:bCs/>
+        </w:rPr>
+        <w:t>)</w:t>
+      </w:r>
+      <w:r>
+        <w:t xml:space="preserve"> – </w:t>
+      </w:r>
+      <w:proofErr w:type="spellStart"/>
+      <w:r>
+        <w:t>premapovanie</w:t>
+      </w:r>
+      <w:proofErr w:type="spellEnd"/>
+      <w:r>
+        <w:t xml:space="preserve"> hodnoty z rozsahu Z do rozsahu DO. </w:t>
       </w:r>
     </w:p>
     <w:p/>
@@ -2478,8 +3102,16 @@
         <w:rPr>
           <w:u w:val="single"/>
         </w:rPr>
-        <w:t>na načítanie analógovej hodnoty a jej premapovanie</w:t>
-      </w:r>
+        <w:t xml:space="preserve">na načítanie analógovej hodnoty a jej </w:t>
+      </w:r>
+      <w:proofErr w:type="spellStart"/>
+      <w:r>
+        <w:rPr>
+          <w:u w:val="single"/>
+        </w:rPr>
+        <w:t>premapovanie</w:t>
+      </w:r>
+      <w:proofErr w:type="spellEnd"/>
       <w:r>
         <w:rPr>
           <w:u w:val="single"/>
@@ -2574,7 +3206,15 @@
         <w:t xml:space="preserve">: </w:t>
       </w:r>
       <w:r>
-        <w:t>na LCD displeji as zobrazuje toľko ‘X‘, nakoľko je potenciometer pootočený (progressbar).</w:t>
+        <w:t>na LCD displeji as zobrazuje toľko ‘X‘, nakoľko je potenciometer pootočený (</w:t>
+      </w:r>
+      <w:proofErr w:type="spellStart"/>
+      <w:r>
+        <w:t>progressbar</w:t>
+      </w:r>
+      <w:proofErr w:type="spellEnd"/>
+      <w:r>
+        <w:t>).</w:t>
       </w:r>
     </w:p>
     <w:p/>
@@ -2612,19 +3252,31 @@
     </w:p>
     <w:p>
       <w:r>
-        <w:t xml:space="preserve">Vonkajšie prerušenie </w:t>
-      </w:r>
-      <w:r>
-        <w:t>(</w:t>
-      </w:r>
-      <w:r>
-        <w:t>external interrupt</w:t>
-      </w:r>
-      <w:r>
-        <w:t xml:space="preserve">) </w:t>
-      </w:r>
-      <w:r>
-        <w:t xml:space="preserve">vyvoláva prerušenie programu potom, čo na pinoch INT0 / INT1 zachytí zvolený signál. Akcie, na ktoré vonkajšie prerušenie reaguje sú: </w:t>
+        <w:t>Vonkajšie prerušenie (</w:t>
+      </w:r>
+      <w:proofErr w:type="spellStart"/>
+      <w:r>
+        <w:t>external</w:t>
+      </w:r>
+      <w:proofErr w:type="spellEnd"/>
+      <w:r>
+        <w:t xml:space="preserve"> </w:t>
+      </w:r>
+      <w:proofErr w:type="spellStart"/>
+      <w:r>
+        <w:t>interrupt</w:t>
+      </w:r>
+      <w:proofErr w:type="spellEnd"/>
+      <w:r>
+        <w:t xml:space="preserve">) vyvoláva prerušenie programu potom, čo na </w:t>
+      </w:r>
+      <w:proofErr w:type="spellStart"/>
+      <w:r>
+        <w:t>pinoch</w:t>
+      </w:r>
+      <w:proofErr w:type="spellEnd"/>
+      <w:r>
+        <w:t xml:space="preserve"> INT0 / INT1 zachytí zvolený signál. Akcie, na ktoré vonkajšie prerušenie reaguje sú: </w:t>
       </w:r>
     </w:p>
     <w:p>
@@ -2634,82 +3286,62 @@
     </w:p>
     <w:p>
       <w:r>
-        <w:t xml:space="preserve">  </w:t>
-      </w:r>
-      <w:r>
-        <w:t>-</w:t>
-      </w:r>
-      <w:r>
-        <w:t xml:space="preserve"> výskyt </w:t>
-      </w:r>
-      <w:r>
-        <w:t xml:space="preserve">dobežnej </w:t>
-      </w:r>
-      <w:r>
-        <w:t>hrany (prechod z log.</w:t>
-      </w:r>
-      <w:r>
-        <w:t>1</w:t>
-      </w:r>
-      <w:r>
-        <w:t xml:space="preserve"> na log.</w:t>
-      </w:r>
-      <w:r>
-        <w:t>0</w:t>
-      </w:r>
-      <w:r>
-        <w:t>)</w:t>
-      </w:r>
-      <w:r>
-        <w:t xml:space="preserve"> – FALLING EDGE</w:t>
-      </w:r>
-    </w:p>
-    <w:p>
-      <w:r>
-        <w:t xml:space="preserve">  </w:t>
-      </w:r>
-      <w:r>
-        <w:t>-</w:t>
-      </w:r>
-      <w:r>
-        <w:t xml:space="preserve"> výskyt nábežnej </w:t>
-      </w:r>
-      <w:r>
-        <w:t xml:space="preserve">alebo dobežnej </w:t>
-      </w:r>
-      <w:r>
-        <w:t>hrany</w:t>
-      </w:r>
-      <w:r>
-        <w:t xml:space="preserve"> – CHANGE STATE</w:t>
-      </w:r>
-    </w:p>
-    <w:p>
-      <w:r>
-        <w:t xml:space="preserve">  </w:t>
-      </w:r>
-      <w:r>
-        <w:t>-</w:t>
-      </w:r>
-      <w:r>
-        <w:t xml:space="preserve"> výskyt </w:t>
-      </w:r>
-      <w:r>
-        <w:t>napäťovej úrovne 0V – LOW LEVEL</w:t>
-      </w:r>
-    </w:p>
-    <w:p>
-      <w:r>
-        <w:t xml:space="preserve">Vonkajšie prerušenie na nachádza na pinoch 2 a 3 v Arduino Uno. </w:t>
-      </w:r>
-      <w:r>
-        <w:t xml:space="preserve">Pre </w:t>
-      </w:r>
-      <w:r>
-        <w:t>nastavenie sa</w:t>
-      </w:r>
-      <w:r>
-        <w:t xml:space="preserve"> používa funkcia:</w:t>
+        <w:t xml:space="preserve">  - výskyt </w:t>
+      </w:r>
+      <w:proofErr w:type="spellStart"/>
+      <w:r>
+        <w:t>dobežnej</w:t>
+      </w:r>
+      <w:proofErr w:type="spellEnd"/>
+      <w:r>
+        <w:t xml:space="preserve"> hrany (prechod z log.1 na log.0) – FALLING EDGE</w:t>
+      </w:r>
+    </w:p>
+    <w:p>
+      <w:r>
+        <w:t xml:space="preserve">  - výskyt nábežnej alebo </w:t>
+      </w:r>
+      <w:proofErr w:type="spellStart"/>
+      <w:r>
+        <w:t>dobežnej</w:t>
+      </w:r>
+      <w:proofErr w:type="spellEnd"/>
+      <w:r>
+        <w:t xml:space="preserve"> hrany – CHANGE STATE</w:t>
+      </w:r>
+    </w:p>
+    <w:p>
+      <w:r>
+        <w:t xml:space="preserve">  - výskyt napäťovej úrovne 0V – LOW LEVEL</w:t>
+      </w:r>
+    </w:p>
+    <w:p>
+      <w:r>
+        <w:t xml:space="preserve">Vonkajšie prerušenie na nachádza na </w:t>
+      </w:r>
+      <w:proofErr w:type="spellStart"/>
+      <w:r>
+        <w:t>pinoch</w:t>
+      </w:r>
+      <w:proofErr w:type="spellEnd"/>
+      <w:r>
+        <w:t xml:space="preserve"> 2 a 3 v </w:t>
+      </w:r>
+      <w:proofErr w:type="spellStart"/>
+      <w:r>
+        <w:t>Arduino</w:t>
+      </w:r>
+      <w:proofErr w:type="spellEnd"/>
+      <w:r>
+        <w:t xml:space="preserve"> </w:t>
+      </w:r>
+      <w:proofErr w:type="spellStart"/>
+      <w:r>
+        <w:t>Uno</w:t>
+      </w:r>
+      <w:proofErr w:type="spellEnd"/>
+      <w:r>
+        <w:t>. Pre nastavenie sa používa funkcia:</w:t>
       </w:r>
     </w:p>
     <w:p>
@@ -2717,12 +3349,37 @@
         <w:shd w:val="clear" w:color="auto" w:fill="FFFFFE"/>
         <w:spacing w:after="0" w:line="285" w:lineRule="atLeast"/>
       </w:pPr>
-      <w:r>
-        <w:rPr>
-          <w:b/>
-          <w:bCs/>
-        </w:rPr>
-        <w:t xml:space="preserve">attachInterrupt(digitalPinToInterrupt(2), </w:t>
+      <w:proofErr w:type="spellStart"/>
+      <w:r>
+        <w:rPr>
+          <w:b/>
+          <w:bCs/>
+        </w:rPr>
+        <w:t>attachInterrupt</w:t>
+      </w:r>
+      <w:proofErr w:type="spellEnd"/>
+      <w:r>
+        <w:rPr>
+          <w:b/>
+          <w:bCs/>
+        </w:rPr>
+        <w:t>(</w:t>
+      </w:r>
+      <w:proofErr w:type="spellStart"/>
+      <w:r>
+        <w:rPr>
+          <w:b/>
+          <w:bCs/>
+        </w:rPr>
+        <w:t>digitalPinToInterrupt</w:t>
+      </w:r>
+      <w:proofErr w:type="spellEnd"/>
+      <w:r>
+        <w:rPr>
+          <w:b/>
+          <w:bCs/>
+        </w:rPr>
+        <w:t xml:space="preserve">(2), </w:t>
       </w:r>
       <w:r>
         <w:rPr>
@@ -2765,7 +3422,39 @@
         <w:spacing w:after="0" w:line="285" w:lineRule="atLeast"/>
       </w:pPr>
       <w:r>
-        <w:t>Pozor, viacero systémov využíva vlastné prerušovače (napr. delay, millis, I2C, ...). Preto je zakázané volať tieto funkcie počas obsluhy iného prerušenia. Obsluha prerušenia (funkcia, ktorá sa volá po nastaní prerušenia) by mala byť krátka a rýchla, zložitejší kód by sa mal vykonávať v loop().</w:t>
+        <w:t xml:space="preserve">Pozor, viacero systémov využíva vlastné prerušovače (napr. </w:t>
+      </w:r>
+      <w:proofErr w:type="spellStart"/>
+      <w:r>
+        <w:t>delay</w:t>
+      </w:r>
+      <w:proofErr w:type="spellEnd"/>
+      <w:r>
+        <w:t xml:space="preserve">, </w:t>
+      </w:r>
+      <w:proofErr w:type="spellStart"/>
+      <w:r>
+        <w:t>millis</w:t>
+      </w:r>
+      <w:proofErr w:type="spellEnd"/>
+      <w:r>
+        <w:t xml:space="preserve">, I2C, ...). Preto je zakázané volať tieto funkcie počas obsluhy iného prerušenia. Obsluha prerušenia (funkcia, ktorá sa volá po </w:t>
+      </w:r>
+      <w:proofErr w:type="spellStart"/>
+      <w:r>
+        <w:t>nastaní</w:t>
+      </w:r>
+      <w:proofErr w:type="spellEnd"/>
+      <w:r>
+        <w:t xml:space="preserve"> prerušenia) by mala byť krátka a rýchla, zložitejší kód by sa mal vykonávať v </w:t>
+      </w:r>
+      <w:proofErr w:type="spellStart"/>
+      <w:r>
+        <w:t>loop</w:t>
+      </w:r>
+      <w:proofErr w:type="spellEnd"/>
+      <w:r>
+        <w:t>().</w:t>
       </w:r>
     </w:p>
     <w:p>
@@ -2801,13 +3490,7 @@
         <w:rPr>
           <w:u w:val="single"/>
         </w:rPr>
-        <w:t xml:space="preserve">na </w:t>
-      </w:r>
-      <w:r>
-        <w:rPr>
-          <w:u w:val="single"/>
-        </w:rPr>
-        <w:t>resetovanie počítadla</w:t>
+        <w:t>na resetovanie počítadla</w:t>
       </w:r>
       <w:r>
         <w:rPr>
@@ -2895,16 +3578,305 @@
         <w:t xml:space="preserve">: </w:t>
       </w:r>
       <w:r>
-        <w:t>systém na kalibráciu – home position (dve dorazové tlačidlá ukončia otáčanie krokového m.).</w:t>
-      </w:r>
-    </w:p>
-    <w:p>
-      <w:pPr>
-        <w:rPr>
-          <w:i/>
-          <w:color w:val="FF0000"/>
-        </w:rPr>
-      </w:pPr>
+        <w:t xml:space="preserve">systém na kalibráciu – </w:t>
+      </w:r>
+      <w:proofErr w:type="spellStart"/>
+      <w:r>
+        <w:t>home</w:t>
+      </w:r>
+      <w:proofErr w:type="spellEnd"/>
+      <w:r>
+        <w:t xml:space="preserve"> </w:t>
+      </w:r>
+      <w:proofErr w:type="spellStart"/>
+      <w:r>
+        <w:t>position</w:t>
+      </w:r>
+      <w:proofErr w:type="spellEnd"/>
+      <w:r>
+        <w:t xml:space="preserve"> (dve </w:t>
+      </w:r>
+      <w:proofErr w:type="spellStart"/>
+      <w:r>
+        <w:t>dorazové</w:t>
+      </w:r>
+      <w:proofErr w:type="spellEnd"/>
+      <w:r>
+        <w:t xml:space="preserve"> tlačidlá ukončia otáčanie krokového m.).</w:t>
+      </w:r>
+    </w:p>
+    <w:p>
+      <w:pPr>
+        <w:rPr>
+          <w:i/>
+          <w:color w:val="FF0000"/>
+        </w:rPr>
+      </w:pPr>
+    </w:p>
+    <w:p>
+      <w:pPr>
+        <w:rPr>
+          <w:i/>
+          <w:color w:val="FF0000"/>
+        </w:rPr>
+      </w:pPr>
+    </w:p>
+    <w:p>
+      <w:pPr>
+        <w:rPr>
+          <w:i/>
+          <w:color w:val="FF0000"/>
+        </w:rPr>
+      </w:pPr>
+    </w:p>
+    <w:p>
+      <w:pPr>
+        <w:rPr>
+          <w:i/>
+          <w:color w:val="FF0000"/>
+        </w:rPr>
+      </w:pPr>
+    </w:p>
+    <w:p>
+      <w:pPr>
+        <w:rPr>
+          <w:i/>
+          <w:color w:val="FF0000"/>
+        </w:rPr>
+      </w:pPr>
+      <w:r>
+        <w:rPr>
+          <w:i/>
+          <w:color w:val="FF0000"/>
+        </w:rPr>
+        <w:t>Dokončenie základných prvkov</w:t>
+      </w:r>
+      <w:r>
+        <w:rPr>
+          <w:i/>
+          <w:color w:val="FF0000"/>
+        </w:rPr>
+        <w:t xml:space="preserve">: </w:t>
+      </w:r>
+      <w:proofErr w:type="spellStart"/>
+      <w:r>
+        <w:rPr>
+          <w:i/>
+          <w:color w:val="FF0000"/>
+        </w:rPr>
+        <w:t>neopixel</w:t>
+      </w:r>
+      <w:proofErr w:type="spellEnd"/>
+      <w:r>
+        <w:rPr>
+          <w:i/>
+          <w:color w:val="FF0000"/>
+        </w:rPr>
+        <w:t xml:space="preserve">, </w:t>
+      </w:r>
+      <w:r>
+        <w:rPr>
+          <w:i/>
+          <w:color w:val="FF0000"/>
+        </w:rPr>
+        <w:t>EEPROM</w:t>
+      </w:r>
+    </w:p>
+    <w:p>
+      <w:pPr>
+        <w:rPr>
+          <w:i/>
+          <w:color w:val="FF0000"/>
+        </w:rPr>
+      </w:pPr>
+      <w:r>
+        <w:rPr>
+          <w:i/>
+          <w:color w:val="FF0000"/>
+        </w:rPr>
+        <w:t xml:space="preserve">Ďalšie funkcie </w:t>
+      </w:r>
+      <w:proofErr w:type="spellStart"/>
+      <w:r>
+        <w:rPr>
+          <w:i/>
+          <w:color w:val="FF0000"/>
+        </w:rPr>
+        <w:t>ARduino</w:t>
+      </w:r>
+      <w:proofErr w:type="spellEnd"/>
+      <w:r>
+        <w:rPr>
+          <w:i/>
+          <w:color w:val="FF0000"/>
+        </w:rPr>
+        <w:t xml:space="preserve">: </w:t>
+      </w:r>
+      <w:hyperlink r:id="rId27" w:history="1">
+        <w:r>
+          <w:rPr>
+            <w:rStyle w:val="Hypertextovprepojenie"/>
+            <w:i/>
+          </w:rPr>
+          <w:t>https://docs.arduino.cc/language-reference/</w:t>
+        </w:r>
+      </w:hyperlink>
+    </w:p>
+    <w:p>
+      <w:pPr>
+        <w:rPr>
+          <w:i/>
+          <w:color w:val="FF0000"/>
+        </w:rPr>
+      </w:pPr>
+      <w:r>
+        <w:rPr>
+          <w:i/>
+          <w:color w:val="FF0000"/>
+        </w:rPr>
+        <w:t>Ďalšie súčiastky v </w:t>
+      </w:r>
+      <w:proofErr w:type="spellStart"/>
+      <w:r>
+        <w:rPr>
+          <w:i/>
+          <w:color w:val="FF0000"/>
+        </w:rPr>
+        <w:t>Arduino</w:t>
+      </w:r>
+      <w:proofErr w:type="spellEnd"/>
+      <w:r>
+        <w:rPr>
+          <w:i/>
+          <w:color w:val="FF0000"/>
+        </w:rPr>
+        <w:t xml:space="preserve"> </w:t>
+      </w:r>
+      <w:proofErr w:type="spellStart"/>
+      <w:r>
+        <w:rPr>
+          <w:i/>
+          <w:color w:val="FF0000"/>
+        </w:rPr>
+        <w:t>kit</w:t>
+      </w:r>
+      <w:proofErr w:type="spellEnd"/>
+      <w:r>
+        <w:rPr>
+          <w:i/>
+          <w:color w:val="FF0000"/>
+        </w:rPr>
+        <w:t xml:space="preserve">: - viď. wokwi.com, </w:t>
+      </w:r>
+      <w:proofErr w:type="spellStart"/>
+      <w:r>
+        <w:rPr>
+          <w:i/>
+          <w:color w:val="FF0000"/>
+        </w:rPr>
+        <w:t>Arduino</w:t>
+      </w:r>
+      <w:proofErr w:type="spellEnd"/>
+      <w:r>
+        <w:rPr>
+          <w:i/>
+          <w:color w:val="FF0000"/>
+        </w:rPr>
+        <w:t xml:space="preserve"> </w:t>
+      </w:r>
+      <w:proofErr w:type="spellStart"/>
+      <w:r>
+        <w:rPr>
+          <w:i/>
+          <w:color w:val="FF0000"/>
+        </w:rPr>
+        <w:t>kit</w:t>
+      </w:r>
+      <w:proofErr w:type="spellEnd"/>
+    </w:p>
+    <w:p>
+      <w:pPr>
+        <w:rPr>
+          <w:i/>
+          <w:color w:val="FF0000"/>
+        </w:rPr>
+      </w:pPr>
+      <w:r>
+        <w:rPr>
+          <w:i/>
+          <w:color w:val="FF0000"/>
+        </w:rPr>
+        <w:t>ESP32: základ</w:t>
+      </w:r>
+    </w:p>
+    <w:p>
+      <w:pPr>
+        <w:rPr>
+          <w:i/>
+          <w:color w:val="FF0000"/>
+        </w:rPr>
+      </w:pPr>
+      <w:r>
+        <w:rPr>
+          <w:i/>
+          <w:color w:val="FF0000"/>
+        </w:rPr>
+        <w:t xml:space="preserve">ESP32: </w:t>
+      </w:r>
+      <w:proofErr w:type="spellStart"/>
+      <w:r>
+        <w:rPr>
+          <w:i/>
+          <w:color w:val="FF0000"/>
+        </w:rPr>
+        <w:t>wifi</w:t>
+      </w:r>
+      <w:proofErr w:type="spellEnd"/>
+    </w:p>
+    <w:p>
+      <w:pPr>
+        <w:rPr>
+          <w:i/>
+          <w:color w:val="FF0000"/>
+        </w:rPr>
+      </w:pPr>
+      <w:r>
+        <w:rPr>
+          <w:i/>
+          <w:color w:val="FF0000"/>
+        </w:rPr>
+        <w:t>Číselné sústavy</w:t>
+      </w:r>
+    </w:p>
+    <w:p>
+      <w:pPr>
+        <w:rPr>
+          <w:i/>
+          <w:color w:val="FF0000"/>
+        </w:rPr>
+      </w:pPr>
+      <w:r>
+        <w:rPr>
+          <w:i/>
+          <w:color w:val="FF0000"/>
+        </w:rPr>
+        <w:t>Registre</w:t>
+      </w:r>
+    </w:p>
+    <w:p>
+      <w:pPr>
+        <w:rPr>
+          <w:i/>
+          <w:color w:val="FF0000"/>
+        </w:rPr>
+      </w:pPr>
+      <w:r>
+        <w:rPr>
+          <w:i/>
+          <w:color w:val="FF0000"/>
+        </w:rPr>
+        <w:t>Komunikačné protokoly</w:t>
+      </w:r>
     </w:p>
     <w:sectPr>
       <w:pgSz w:w="11906" w:h="16838"/>

--- a/Zosit - MCU.docx
+++ b/Zosit - MCU.docx
@@ -3622,35 +3622,865 @@
       </w:pPr>
     </w:p>
     <w:p>
-      <w:pPr>
-        <w:rPr>
-          <w:i/>
-          <w:color w:val="FF0000"/>
-        </w:rPr>
-      </w:pPr>
-    </w:p>
-    <w:p>
-      <w:pPr>
-        <w:rPr>
-          <w:i/>
-          <w:color w:val="FF0000"/>
-        </w:rPr>
-      </w:pPr>
-    </w:p>
-    <w:p>
-      <w:pPr>
-        <w:rPr>
-          <w:i/>
-          <w:color w:val="FF0000"/>
-        </w:rPr>
-      </w:pPr>
-      <w:r>
-        <w:rPr>
-          <w:i/>
-          <w:color w:val="FF0000"/>
-        </w:rPr>
-        <w:t>Dokončenie základných prvkov</w:t>
-      </w:r>
+      <w:proofErr w:type="spellStart"/>
+      <w:r>
+        <w:t>Arduino</w:t>
+      </w:r>
+      <w:proofErr w:type="spellEnd"/>
+      <w:r>
+        <w:t xml:space="preserve"> obsahuje EEPROM pamäť o veľkosti 512 B. Dáta v tejto pamäti ostanú uložené aj po odpojení </w:t>
+      </w:r>
+      <w:proofErr w:type="spellStart"/>
+      <w:r>
+        <w:t>elek</w:t>
+      </w:r>
+      <w:proofErr w:type="spellEnd"/>
+      <w:r>
+        <w:t xml:space="preserve">. </w:t>
+      </w:r>
+      <w:proofErr w:type="spellStart"/>
+      <w:r>
+        <w:t>Zzdroja</w:t>
+      </w:r>
+      <w:proofErr w:type="spellEnd"/>
+      <w:r>
+        <w:t xml:space="preserve"> – ide o </w:t>
+      </w:r>
+      <w:proofErr w:type="spellStart"/>
+      <w:r>
+        <w:t>non</w:t>
+      </w:r>
+      <w:proofErr w:type="spellEnd"/>
+      <w:r>
+        <w:t xml:space="preserve"> </w:t>
+      </w:r>
+      <w:proofErr w:type="spellStart"/>
+      <w:r>
+        <w:t>volatívnu</w:t>
+      </w:r>
+      <w:proofErr w:type="spellEnd"/>
+      <w:r>
+        <w:t xml:space="preserve"> pamäť. Pre prácu s ňou treba knižnicu: </w:t>
+      </w:r>
+      <w:proofErr w:type="spellStart"/>
+      <w:r>
+        <w:t>EEPROM.h</w:t>
+      </w:r>
+      <w:proofErr w:type="spellEnd"/>
+    </w:p>
+    <w:p>
+      <w:r>
+        <w:t xml:space="preserve">Okrem klasických funkcií obsahuje funkcie </w:t>
+      </w:r>
+      <w:proofErr w:type="spellStart"/>
+      <w:r>
+        <w:t>put</w:t>
+      </w:r>
+      <w:proofErr w:type="spellEnd"/>
+      <w:r>
+        <w:t>() a get(), ktoré dokážu zapísať celú štruktúru dát (</w:t>
+      </w:r>
+      <w:proofErr w:type="spellStart"/>
+      <w:r>
+        <w:t>napr</w:t>
+      </w:r>
+      <w:proofErr w:type="spellEnd"/>
+      <w:r>
+        <w:t xml:space="preserve"> </w:t>
+      </w:r>
+      <w:proofErr w:type="spellStart"/>
+      <w:r>
+        <w:t>float</w:t>
+      </w:r>
+      <w:proofErr w:type="spellEnd"/>
+      <w:r>
+        <w:t xml:space="preserve"> ako 4 po sebe idúce bajty v pamäti). Počet zápisov je cca 100 000</w:t>
+      </w:r>
+    </w:p>
+    <w:p>
+      <w:pPr>
+        <w:shd w:val="clear" w:color="auto" w:fill="FFFFFE"/>
+        <w:spacing w:after="0" w:line="285" w:lineRule="atLeast"/>
+      </w:pPr>
+      <w:proofErr w:type="spellStart"/>
+      <w:r>
+        <w:rPr>
+          <w:b/>
+          <w:bCs/>
+        </w:rPr>
+        <w:t>EEPROM.write</w:t>
+      </w:r>
+      <w:proofErr w:type="spellEnd"/>
+      <w:r>
+        <w:rPr>
+          <w:b/>
+          <w:bCs/>
+        </w:rPr>
+        <w:t>(</w:t>
+      </w:r>
+      <w:r>
+        <w:rPr>
+          <w:b/>
+          <w:bCs/>
+        </w:rPr>
+        <w:t>ADRESA</w:t>
+      </w:r>
+      <w:r>
+        <w:rPr>
+          <w:b/>
+          <w:bCs/>
+        </w:rPr>
+        <w:t>,</w:t>
+      </w:r>
+      <w:r>
+        <w:rPr>
+          <w:b/>
+          <w:bCs/>
+        </w:rPr>
+        <w:t>HODNOTA</w:t>
+      </w:r>
+      <w:r>
+        <w:rPr>
+          <w:b/>
+          <w:bCs/>
+        </w:rPr>
+        <w:t xml:space="preserve">) </w:t>
+      </w:r>
+      <w:r>
+        <w:t xml:space="preserve">– </w:t>
+      </w:r>
+      <w:r>
+        <w:t>zápis bajtu (0-255) na adresu (0-511)</w:t>
+      </w:r>
+    </w:p>
+    <w:p>
+      <w:pPr>
+        <w:shd w:val="clear" w:color="auto" w:fill="FFFFFE"/>
+        <w:spacing w:after="0" w:line="285" w:lineRule="atLeast"/>
+      </w:pPr>
+      <w:r>
+        <w:rPr>
+          <w:b/>
+          <w:bCs/>
+        </w:rPr>
+        <w:t xml:space="preserve">byte a = </w:t>
+      </w:r>
+      <w:proofErr w:type="spellStart"/>
+      <w:r>
+        <w:rPr>
+          <w:b/>
+          <w:bCs/>
+        </w:rPr>
+        <w:t>EEPROM.read</w:t>
+      </w:r>
+      <w:proofErr w:type="spellEnd"/>
+      <w:r>
+        <w:rPr>
+          <w:b/>
+          <w:bCs/>
+        </w:rPr>
+        <w:t>(</w:t>
+      </w:r>
+      <w:r>
+        <w:rPr>
+          <w:b/>
+          <w:bCs/>
+        </w:rPr>
+        <w:t>ADRESA</w:t>
+      </w:r>
+      <w:r>
+        <w:rPr>
+          <w:b/>
+          <w:bCs/>
+        </w:rPr>
+        <w:t xml:space="preserve">) </w:t>
+      </w:r>
+      <w:r>
+        <w:t xml:space="preserve">– </w:t>
+      </w:r>
+      <w:r>
+        <w:t xml:space="preserve">načítanie bajtu z adresy </w:t>
+      </w:r>
+      <w:proofErr w:type="spellStart"/>
+      <w:r>
+        <w:t>eeprom</w:t>
+      </w:r>
+      <w:proofErr w:type="spellEnd"/>
+      <w:r>
+        <w:t xml:space="preserve"> pamäte</w:t>
+      </w:r>
+    </w:p>
+    <w:p>
+      <w:pPr>
+        <w:shd w:val="clear" w:color="auto" w:fill="FFFFFE"/>
+        <w:spacing w:after="0" w:line="285" w:lineRule="atLeast"/>
+      </w:pPr>
+    </w:p>
+    <w:p>
+      <w:pPr>
+        <w:rPr>
+          <w:u w:val="single"/>
+        </w:rPr>
+      </w:pPr>
+      <w:r>
+        <w:rPr>
+          <w:u w:val="single"/>
+        </w:rPr>
+        <w:t>Príklad</w:t>
+      </w:r>
+      <w:r>
+        <w:rPr>
+          <w:u w:val="single"/>
+        </w:rPr>
+        <w:t xml:space="preserve"> na EEPROM</w:t>
+      </w:r>
+      <w:r>
+        <w:rPr>
+          <w:u w:val="single"/>
+        </w:rPr>
+        <w:t>:</w:t>
+      </w:r>
+    </w:p>
+    <w:p>
+      <w:pPr>
+        <w:rPr>
+          <w:i/>
+          <w:color w:val="FF0000"/>
+        </w:rPr>
+      </w:pPr>
+      <w:r>
+        <w:rPr>
+          <w:noProof/>
+        </w:rPr>
+        <w:drawing>
+          <wp:inline distT="0" distB="0" distL="0" distR="0" wp14:anchorId="3D12E626" wp14:editId="5CAD39D4">
+            <wp:extent cx="4802400" cy="2214000"/>
+            <wp:effectExtent l="0" t="0" r="0" b="0"/>
+            <wp:docPr id="20" name="Obrázok 20"/>
+            <wp:cNvGraphicFramePr>
+              <a:graphicFrameLocks xmlns:a="http://schemas.openxmlformats.org/drawingml/2006/main" noChangeAspect="1"/>
+            </wp:cNvGraphicFramePr>
+            <a:graphic xmlns:a="http://schemas.openxmlformats.org/drawingml/2006/main">
+              <a:graphicData uri="http://schemas.openxmlformats.org/drawingml/2006/picture">
+                <pic:pic xmlns:pic="http://schemas.openxmlformats.org/drawingml/2006/picture">
+                  <pic:nvPicPr>
+                    <pic:cNvPr id="1" name=""/>
+                    <pic:cNvPicPr/>
+                  </pic:nvPicPr>
+                  <pic:blipFill>
+                    <a:blip r:embed="rId27"/>
+                    <a:stretch>
+                      <a:fillRect/>
+                    </a:stretch>
+                  </pic:blipFill>
+                  <pic:spPr>
+                    <a:xfrm>
+                      <a:off x="0" y="0"/>
+                      <a:ext cx="4802400" cy="2214000"/>
+                    </a:xfrm>
+                    <a:prstGeom prst="rect">
+                      <a:avLst/>
+                    </a:prstGeom>
+                  </pic:spPr>
+                </pic:pic>
+              </a:graphicData>
+            </a:graphic>
+          </wp:inline>
+        </w:drawing>
+      </w:r>
+    </w:p>
+    <w:p>
+      <w:r>
+        <w:t xml:space="preserve">Pre resetovanie </w:t>
+      </w:r>
+      <w:proofErr w:type="spellStart"/>
+      <w:r>
+        <w:t>Arduina</w:t>
+      </w:r>
+      <w:proofErr w:type="spellEnd"/>
+      <w:r>
+        <w:t xml:space="preserve"> nepoužívajte PLAY/STOP tlačidlo, ale červený reset!</w:t>
+      </w:r>
+    </w:p>
+    <w:p/>
+    <w:p>
+      <w:r>
+        <w:lastRenderedPageBreak/>
+        <w:t xml:space="preserve">Častým komponentom v </w:t>
+      </w:r>
+      <w:proofErr w:type="spellStart"/>
+      <w:r>
+        <w:t>Arduino</w:t>
+      </w:r>
+      <w:proofErr w:type="spellEnd"/>
+      <w:r>
+        <w:t xml:space="preserve"> </w:t>
+      </w:r>
+      <w:r>
+        <w:t>projektoch je prvok WS2812. Známy je pod označením NEOPIXEL. Ide o </w:t>
+      </w:r>
+      <w:proofErr w:type="spellStart"/>
+      <w:r>
+        <w:t>všefarebný</w:t>
+      </w:r>
+      <w:proofErr w:type="spellEnd"/>
+      <w:r>
+        <w:t xml:space="preserve"> zobrazovací komponent riadený sériovou linkou. Znamená to, že vie zobraziť akúkoľvek RGB farbu, pričom do </w:t>
+      </w:r>
+      <w:proofErr w:type="spellStart"/>
+      <w:r>
+        <w:t>Arduina</w:t>
+      </w:r>
+      <w:proofErr w:type="spellEnd"/>
+      <w:r>
+        <w:t xml:space="preserve"> sa zapája akékoľvek množstvo len pomocou jedného </w:t>
+      </w:r>
+      <w:proofErr w:type="spellStart"/>
+      <w:r>
+        <w:t>pinu</w:t>
+      </w:r>
+      <w:proofErr w:type="spellEnd"/>
+      <w:r>
+        <w:t>.</w:t>
+      </w:r>
+    </w:p>
+    <w:p>
+      <w:pPr>
+        <w:shd w:val="clear" w:color="auto" w:fill="FFFFFE"/>
+        <w:spacing w:line="285" w:lineRule="atLeast"/>
+        <w:rPr>
+          <w:rFonts w:ascii="Consolas" w:eastAsia="Times New Roman" w:hAnsi="Consolas" w:cs="Times New Roman"/>
+          <w:color w:val="000000"/>
+          <w:sz w:val="21"/>
+          <w:szCs w:val="21"/>
+          <w:lang w:eastAsia="sk-SK"/>
+        </w:rPr>
+      </w:pPr>
+      <w:r>
+        <w:t>Na prácu s ním je možné použiť knižnicu „</w:t>
+      </w:r>
+      <w:proofErr w:type="spellStart"/>
+      <w:r>
+        <w:t>Adafruit_NeoPixel</w:t>
+      </w:r>
+      <w:r>
+        <w:t>.h</w:t>
+      </w:r>
+      <w:proofErr w:type="spellEnd"/>
+      <w:r>
+        <w:t xml:space="preserve">“. Pri vytváraní objektu treba uviesť </w:t>
+      </w:r>
+      <w:r>
+        <w:t xml:space="preserve">počet prvkov v sérii, </w:t>
+      </w:r>
+      <w:proofErr w:type="spellStart"/>
+      <w:r>
+        <w:t>pin</w:t>
+      </w:r>
+      <w:proofErr w:type="spellEnd"/>
+      <w:r>
+        <w:t xml:space="preserve"> na ktorý sa prvý pripája, </w:t>
+      </w:r>
+      <w:r>
+        <w:t xml:space="preserve">typ prvku (najčastejšie </w:t>
+      </w:r>
+      <w:r>
+        <w:rPr>
+          <w:rFonts w:ascii="Consolas" w:eastAsia="Times New Roman" w:hAnsi="Consolas" w:cs="Times New Roman"/>
+          <w:color w:val="000000"/>
+          <w:sz w:val="21"/>
+          <w:szCs w:val="21"/>
+          <w:lang w:eastAsia="sk-SK"/>
+        </w:rPr>
+        <w:t>NEO_GRB+NEO_KHZ800</w:t>
+      </w:r>
+      <w:r>
+        <w:t>).</w:t>
+      </w:r>
+    </w:p>
+    <w:p>
+      <w:pPr>
+        <w:shd w:val="clear" w:color="auto" w:fill="FFFFFE"/>
+        <w:spacing w:after="0" w:line="285" w:lineRule="atLeast"/>
+      </w:pPr>
+      <w:proofErr w:type="spellStart"/>
+      <w:r>
+        <w:rPr>
+          <w:b/>
+          <w:bCs/>
+        </w:rPr>
+        <w:t>neo</w:t>
+      </w:r>
+      <w:r>
+        <w:rPr>
+          <w:b/>
+          <w:bCs/>
+        </w:rPr>
+        <w:t>.</w:t>
+      </w:r>
+      <w:r>
+        <w:rPr>
+          <w:b/>
+          <w:bCs/>
+        </w:rPr>
+        <w:t>begin</w:t>
+      </w:r>
+      <w:proofErr w:type="spellEnd"/>
+      <w:r>
+        <w:rPr>
+          <w:b/>
+          <w:bCs/>
+        </w:rPr>
+        <w:t xml:space="preserve">() </w:t>
+      </w:r>
+      <w:r>
+        <w:t xml:space="preserve">– </w:t>
+      </w:r>
+      <w:r>
+        <w:t>inicializácia objektu</w:t>
+      </w:r>
+    </w:p>
+    <w:p>
+      <w:pPr>
+        <w:shd w:val="clear" w:color="auto" w:fill="FFFFFE"/>
+        <w:spacing w:after="0" w:line="285" w:lineRule="atLeast"/>
+      </w:pPr>
+      <w:proofErr w:type="spellStart"/>
+      <w:r>
+        <w:rPr>
+          <w:b/>
+          <w:bCs/>
+        </w:rPr>
+        <w:t>neo.setPixelColor</w:t>
+      </w:r>
+      <w:proofErr w:type="spellEnd"/>
+      <w:r>
+        <w:rPr>
+          <w:b/>
+          <w:bCs/>
+        </w:rPr>
+        <w:t>(</w:t>
+      </w:r>
+      <w:r>
+        <w:rPr>
+          <w:b/>
+          <w:bCs/>
+        </w:rPr>
+        <w:t>KTORY</w:t>
+      </w:r>
+      <w:r>
+        <w:rPr>
+          <w:b/>
+          <w:bCs/>
+        </w:rPr>
+        <w:t xml:space="preserve">, </w:t>
+      </w:r>
+      <w:proofErr w:type="spellStart"/>
+      <w:r>
+        <w:rPr>
+          <w:b/>
+          <w:bCs/>
+        </w:rPr>
+        <w:t>neo.Color</w:t>
+      </w:r>
+      <w:proofErr w:type="spellEnd"/>
+      <w:r>
+        <w:rPr>
+          <w:b/>
+          <w:bCs/>
+        </w:rPr>
+        <w:t>(255, 0, 0))</w:t>
+      </w:r>
+      <w:r>
+        <w:rPr>
+          <w:b/>
+          <w:bCs/>
+        </w:rPr>
+        <w:t xml:space="preserve"> </w:t>
+      </w:r>
+      <w:r>
+        <w:t xml:space="preserve">– </w:t>
+      </w:r>
+      <w:r>
+        <w:t>nastavenie RED farby na prvku s poradím KTORY</w:t>
+      </w:r>
+    </w:p>
+    <w:p>
+      <w:pPr>
+        <w:shd w:val="clear" w:color="auto" w:fill="FFFFFE"/>
+        <w:spacing w:after="0" w:line="285" w:lineRule="atLeast"/>
+      </w:pPr>
+      <w:proofErr w:type="spellStart"/>
+      <w:r>
+        <w:rPr>
+          <w:b/>
+          <w:bCs/>
+        </w:rPr>
+        <w:t>neo.</w:t>
+      </w:r>
+      <w:r>
+        <w:rPr>
+          <w:b/>
+          <w:bCs/>
+        </w:rPr>
+        <w:t>show</w:t>
+      </w:r>
+      <w:proofErr w:type="spellEnd"/>
+      <w:r>
+        <w:rPr>
+          <w:b/>
+          <w:bCs/>
+        </w:rPr>
+        <w:t>()</w:t>
+      </w:r>
+      <w:r>
+        <w:rPr>
+          <w:b/>
+          <w:bCs/>
+        </w:rPr>
+        <w:t xml:space="preserve"> </w:t>
+      </w:r>
+      <w:r>
+        <w:t xml:space="preserve">– </w:t>
+      </w:r>
+      <w:proofErr w:type="spellStart"/>
+      <w:r>
+        <w:t>refresh</w:t>
+      </w:r>
+      <w:proofErr w:type="spellEnd"/>
+      <w:r>
+        <w:t xml:space="preserve"> farieb na prvkoch</w:t>
+      </w:r>
+    </w:p>
+    <w:p>
+      <w:pPr>
+        <w:shd w:val="clear" w:color="auto" w:fill="FFFFFE"/>
+        <w:spacing w:after="0" w:line="285" w:lineRule="atLeast"/>
+      </w:pPr>
+      <w:hyperlink r:id="rId28" w:history="1">
+        <w:r>
+          <w:rPr>
+            <w:rStyle w:val="Hypertextovprepojenie"/>
+          </w:rPr>
+          <w:t>https://github.com/adafruit/Adafruit_NeoPixel/blob/master/Adafruit_NeoPixel.h</w:t>
+        </w:r>
+      </w:hyperlink>
+      <w:r>
+        <w:t xml:space="preserve"> (zoznam funkcii)</w:t>
+      </w:r>
+    </w:p>
+    <w:p>
+      <w:pPr>
+        <w:shd w:val="clear" w:color="auto" w:fill="FFFFFE"/>
+        <w:spacing w:after="0" w:line="285" w:lineRule="atLeast"/>
+      </w:pPr>
+    </w:p>
+    <w:p>
+      <w:pPr>
+        <w:rPr>
+          <w:u w:val="single"/>
+        </w:rPr>
+      </w:pPr>
+      <w:r>
+        <w:rPr>
+          <w:u w:val="single"/>
+        </w:rPr>
+        <w:t>Príklad</w:t>
+      </w:r>
+      <w:r>
+        <w:rPr>
+          <w:u w:val="single"/>
+        </w:rPr>
+        <w:t xml:space="preserve"> na </w:t>
+      </w:r>
+      <w:r>
+        <w:rPr>
+          <w:u w:val="single"/>
+        </w:rPr>
+        <w:t>NEOPIXEL</w:t>
+      </w:r>
+      <w:r>
+        <w:rPr>
+          <w:u w:val="single"/>
+        </w:rPr>
+        <w:t>:</w:t>
+      </w:r>
+    </w:p>
+    <w:p>
+      <w:pPr>
+        <w:rPr>
+          <w:i/>
+          <w:color w:val="FF0000"/>
+        </w:rPr>
+      </w:pPr>
+      <w:r>
+        <w:rPr>
+          <w:noProof/>
+        </w:rPr>
+        <w:drawing>
+          <wp:inline distT="0" distB="0" distL="0" distR="0" wp14:anchorId="2434B179" wp14:editId="03D65045">
+            <wp:extent cx="5618505" cy="2882189"/>
+            <wp:effectExtent l="0" t="0" r="1270" b="0"/>
+            <wp:docPr id="21" name="Obrázok 21"/>
+            <wp:cNvGraphicFramePr>
+              <a:graphicFrameLocks xmlns:a="http://schemas.openxmlformats.org/drawingml/2006/main" noChangeAspect="1"/>
+            </wp:cNvGraphicFramePr>
+            <a:graphic xmlns:a="http://schemas.openxmlformats.org/drawingml/2006/main">
+              <a:graphicData uri="http://schemas.openxmlformats.org/drawingml/2006/picture">
+                <pic:pic xmlns:pic="http://schemas.openxmlformats.org/drawingml/2006/picture">
+                  <pic:nvPicPr>
+                    <pic:cNvPr id="1" name=""/>
+                    <pic:cNvPicPr/>
+                  </pic:nvPicPr>
+                  <pic:blipFill rotWithShape="1">
+                    <a:blip r:embed="rId29"/>
+                    <a:srcRect b="8692"/>
+                    <a:stretch/>
+                  </pic:blipFill>
+                  <pic:spPr bwMode="auto">
+                    <a:xfrm>
+                      <a:off x="0" y="0"/>
+                      <a:ext cx="5619600" cy="2882751"/>
+                    </a:xfrm>
+                    <a:prstGeom prst="rect">
+                      <a:avLst/>
+                    </a:prstGeom>
+                    <a:ln>
+                      <a:noFill/>
+                    </a:ln>
+                    <a:extLst>
+                      <a:ext uri="{53640926-AAD7-44D8-BBD7-CCE9431645EC}">
+                        <a14:shadowObscured xmlns:a14="http://schemas.microsoft.com/office/drawing/2010/main"/>
+                      </a:ext>
+                    </a:extLst>
+                  </pic:spPr>
+                </pic:pic>
+              </a:graphicData>
+            </a:graphic>
+          </wp:inline>
+        </w:drawing>
+      </w:r>
+    </w:p>
+    <w:p>
+      <w:pPr>
+        <w:rPr>
+          <w:i/>
+          <w:color w:val="FF0000"/>
+        </w:rPr>
+      </w:pPr>
+      <w:r>
+        <w:rPr>
+          <w:noProof/>
+        </w:rPr>
+        <w:drawing>
+          <wp:inline distT="0" distB="0" distL="0" distR="0" wp14:anchorId="6F60310D" wp14:editId="0A7F32E5">
+            <wp:extent cx="1796400" cy="1728000"/>
+            <wp:effectExtent l="0" t="0" r="0" b="5715"/>
+            <wp:docPr id="24" name="Obrázok 24"/>
+            <wp:cNvGraphicFramePr>
+              <a:graphicFrameLocks xmlns:a="http://schemas.openxmlformats.org/drawingml/2006/main" noChangeAspect="1"/>
+            </wp:cNvGraphicFramePr>
+            <a:graphic xmlns:a="http://schemas.openxmlformats.org/drawingml/2006/main">
+              <a:graphicData uri="http://schemas.openxmlformats.org/drawingml/2006/picture">
+                <pic:pic xmlns:pic="http://schemas.openxmlformats.org/drawingml/2006/picture">
+                  <pic:nvPicPr>
+                    <pic:cNvPr id="1" name=""/>
+                    <pic:cNvPicPr/>
+                  </pic:nvPicPr>
+                  <pic:blipFill rotWithShape="1">
+                    <a:blip r:embed="rId30"/>
+                    <a:srcRect b="1709"/>
+                    <a:stretch/>
+                  </pic:blipFill>
+                  <pic:spPr bwMode="auto">
+                    <a:xfrm>
+                      <a:off x="0" y="0"/>
+                      <a:ext cx="1796400" cy="1728000"/>
+                    </a:xfrm>
+                    <a:prstGeom prst="rect">
+                      <a:avLst/>
+                    </a:prstGeom>
+                    <a:ln>
+                      <a:noFill/>
+                    </a:ln>
+                    <a:extLst>
+                      <a:ext uri="{53640926-AAD7-44D8-BBD7-CCE9431645EC}">
+                        <a14:shadowObscured xmlns:a14="http://schemas.microsoft.com/office/drawing/2010/main"/>
+                      </a:ext>
+                    </a:extLst>
+                  </pic:spPr>
+                </pic:pic>
+              </a:graphicData>
+            </a:graphic>
+          </wp:inline>
+        </w:drawing>
+      </w:r>
+      <w:r>
+        <w:rPr>
+          <w:noProof/>
+        </w:rPr>
+        <w:drawing>
+          <wp:inline distT="0" distB="0" distL="0" distR="0" wp14:anchorId="42B58079" wp14:editId="47E8CB6F">
+            <wp:extent cx="1749600" cy="1947600"/>
+            <wp:effectExtent l="0" t="0" r="3175" b="0"/>
+            <wp:docPr id="25" name="Obrázok 25"/>
+            <wp:cNvGraphicFramePr>
+              <a:graphicFrameLocks xmlns:a="http://schemas.openxmlformats.org/drawingml/2006/main" noChangeAspect="1"/>
+            </wp:cNvGraphicFramePr>
+            <a:graphic xmlns:a="http://schemas.openxmlformats.org/drawingml/2006/main">
+              <a:graphicData uri="http://schemas.openxmlformats.org/drawingml/2006/picture">
+                <pic:pic xmlns:pic="http://schemas.openxmlformats.org/drawingml/2006/picture">
+                  <pic:nvPicPr>
+                    <pic:cNvPr id="1" name=""/>
+                    <pic:cNvPicPr/>
+                  </pic:nvPicPr>
+                  <pic:blipFill>
+                    <a:blip r:embed="rId31"/>
+                    <a:stretch>
+                      <a:fillRect/>
+                    </a:stretch>
+                  </pic:blipFill>
+                  <pic:spPr>
+                    <a:xfrm>
+                      <a:off x="0" y="0"/>
+                      <a:ext cx="1749600" cy="1947600"/>
+                    </a:xfrm>
+                    <a:prstGeom prst="rect">
+                      <a:avLst/>
+                    </a:prstGeom>
+                  </pic:spPr>
+                </pic:pic>
+              </a:graphicData>
+            </a:graphic>
+          </wp:inline>
+        </w:drawing>
+      </w:r>
+      <w:r>
+        <w:rPr>
+          <w:noProof/>
+        </w:rPr>
+        <w:t xml:space="preserve"> </w:t>
+      </w:r>
+      <w:r>
+        <w:rPr>
+          <w:noProof/>
+        </w:rPr>
+        <w:drawing>
+          <wp:inline distT="0" distB="0" distL="0" distR="0" wp14:anchorId="26FEF3A0" wp14:editId="48D14414">
+            <wp:extent cx="1818000" cy="871200"/>
+            <wp:effectExtent l="0" t="0" r="0" b="5715"/>
+            <wp:docPr id="26" name="Obrázok 26"/>
+            <wp:cNvGraphicFramePr>
+              <a:graphicFrameLocks xmlns:a="http://schemas.openxmlformats.org/drawingml/2006/main" noChangeAspect="1"/>
+            </wp:cNvGraphicFramePr>
+            <a:graphic xmlns:a="http://schemas.openxmlformats.org/drawingml/2006/main">
+              <a:graphicData uri="http://schemas.openxmlformats.org/drawingml/2006/picture">
+                <pic:pic xmlns:pic="http://schemas.openxmlformats.org/drawingml/2006/picture">
+                  <pic:nvPicPr>
+                    <pic:cNvPr id="1" name=""/>
+                    <pic:cNvPicPr/>
+                  </pic:nvPicPr>
+                  <pic:blipFill>
+                    <a:blip r:embed="rId32"/>
+                    <a:stretch>
+                      <a:fillRect/>
+                    </a:stretch>
+                  </pic:blipFill>
+                  <pic:spPr>
+                    <a:xfrm>
+                      <a:off x="0" y="0"/>
+                      <a:ext cx="1818000" cy="871200"/>
+                    </a:xfrm>
+                    <a:prstGeom prst="rect">
+                      <a:avLst/>
+                    </a:prstGeom>
+                  </pic:spPr>
+                </pic:pic>
+              </a:graphicData>
+            </a:graphic>
+          </wp:inline>
+        </w:drawing>
+      </w:r>
+    </w:p>
+    <w:p>
+      <w:pPr>
+        <w:rPr>
+          <w:i/>
+          <w:color w:val="FF0000"/>
+        </w:rPr>
+      </w:pPr>
+    </w:p>
+    <w:p>
+      <w:pPr>
+        <w:rPr>
+          <w:i/>
+          <w:color w:val="FF0000"/>
+        </w:rPr>
+      </w:pPr>
+    </w:p>
+    <w:p>
+      <w:pPr>
+        <w:rPr>
+          <w:i/>
+          <w:color w:val="FF0000"/>
+        </w:rPr>
+      </w:pPr>
+    </w:p>
+    <w:p>
+      <w:pPr>
+        <w:rPr>
+          <w:i/>
+          <w:color w:val="FF0000"/>
+        </w:rPr>
+      </w:pPr>
+    </w:p>
+    <w:p>
+      <w:pPr>
+        <w:rPr>
+          <w:i/>
+          <w:color w:val="FF0000"/>
+        </w:rPr>
+      </w:pPr>
+    </w:p>
+    <w:p>
+      <w:pPr>
+        <w:rPr>
+          <w:i/>
+          <w:color w:val="FF0000"/>
+        </w:rPr>
+      </w:pPr>
+    </w:p>
+    <w:p>
+      <w:pPr>
+        <w:rPr>
+          <w:i/>
+          <w:color w:val="FF0000"/>
+        </w:rPr>
+      </w:pPr>
+    </w:p>
+    <w:p>
+      <w:pPr>
+        <w:rPr>
+          <w:i/>
+          <w:color w:val="FF0000"/>
+        </w:rPr>
+      </w:pPr>
+      <w:r>
+        <w:rPr>
+          <w:i/>
+          <w:color w:val="FF0000"/>
+        </w:rPr>
+        <w:t xml:space="preserve">Ďalšie funkcie </w:t>
+      </w:r>
+      <w:proofErr w:type="spellStart"/>
+      <w:r>
+        <w:rPr>
+          <w:i/>
+          <w:color w:val="FF0000"/>
+        </w:rPr>
+        <w:t>ARduino</w:t>
+      </w:r>
+      <w:proofErr w:type="spellEnd"/>
       <w:r>
         <w:rPr>
           <w:i/>
@@ -3658,61 +4488,7 @@
         </w:rPr>
         <w:t xml:space="preserve">: </w:t>
       </w:r>
-      <w:proofErr w:type="spellStart"/>
-      <w:r>
-        <w:rPr>
-          <w:i/>
-          <w:color w:val="FF0000"/>
-        </w:rPr>
-        <w:t>neopixel</w:t>
-      </w:r>
-      <w:proofErr w:type="spellEnd"/>
-      <w:r>
-        <w:rPr>
-          <w:i/>
-          <w:color w:val="FF0000"/>
-        </w:rPr>
-        <w:t xml:space="preserve">, </w:t>
-      </w:r>
-      <w:r>
-        <w:rPr>
-          <w:i/>
-          <w:color w:val="FF0000"/>
-        </w:rPr>
-        <w:t>EEPROM</w:t>
-      </w:r>
-    </w:p>
-    <w:p>
-      <w:pPr>
-        <w:rPr>
-          <w:i/>
-          <w:color w:val="FF0000"/>
-        </w:rPr>
-      </w:pPr>
-      <w:r>
-        <w:rPr>
-          <w:i/>
-          <w:color w:val="FF0000"/>
-        </w:rPr>
-        <w:t xml:space="preserve">Ďalšie funkcie </w:t>
-      </w:r>
-      <w:proofErr w:type="spellStart"/>
-      <w:r>
-        <w:rPr>
-          <w:i/>
-          <w:color w:val="FF0000"/>
-        </w:rPr>
-        <w:t>ARduino</w:t>
-      </w:r>
-      <w:proofErr w:type="spellEnd"/>
-      <w:r>
-        <w:rPr>
-          <w:i/>
-          <w:color w:val="FF0000"/>
-        </w:rPr>
-        <w:t xml:space="preserve">: </w:t>
-      </w:r>
-      <w:hyperlink r:id="rId27" w:history="1">
+      <w:hyperlink r:id="rId33" w:history="1">
         <w:r>
           <w:rPr>
             <w:rStyle w:val="Hypertextovprepojenie"/>
